--- a/IS Commissioning scripts.docx
+++ b/IS Commissioning scripts.docx
@@ -1,6 +1,6 @@
 
 <file path=word/document.xml><?xml version="1.0" encoding="utf-8"?>
-<w:document xmlns:wpc="http://schemas.microsoft.com/office/word/2010/wordprocessingCanvas" xmlns:cx="http://schemas.microsoft.com/office/drawing/2014/chartex" xmlns:cx1="http://schemas.microsoft.com/office/drawing/2015/9/8/chartex" xmlns:cx2="http://schemas.microsoft.com/office/drawing/2015/10/21/chartex" xmlns:cx3="http://schemas.microsoft.com/office/drawing/2016/5/9/chartex" xmlns:cx4="http://schemas.microsoft.com/office/drawing/2016/5/10/chartex" xmlns:cx5="http://schemas.microsoft.com/office/drawing/2016/5/11/chartex" xmlns:cx6="http://schemas.microsoft.com/office/drawing/2016/5/12/chartex" xmlns:cx7="http://schemas.microsoft.com/office/drawing/2016/5/13/chartex" xmlns:cx8="http://schemas.microsoft.com/office/drawing/2016/5/14/chartex" xmlns:mc="http://schemas.openxmlformats.org/markup-compatibility/2006" xmlns:aink="http://schemas.microsoft.com/office/drawing/2016/ink" xmlns:am3d="http://schemas.microsoft.com/office/drawing/2017/model3d" xmlns:o="urn:schemas-microsoft-com:office:office" xmlns:r="http://schemas.openxmlformats.org/officeDocument/2006/relationships" xmlns:m="http://schemas.openxmlformats.org/officeDocument/2006/math" xmlns:v="urn:schemas-microsoft-com:vml" xmlns:wp14="http://schemas.microsoft.com/office/word/2010/wordprocessingDrawing" xmlns:wp="http://schemas.openxmlformats.org/drawingml/2006/wordprocessingDrawing" xmlns:w10="urn:schemas-microsoft-com:office:word" xmlns:w="http://schemas.openxmlformats.org/wordprocessingml/2006/main" xmlns:w14="http://schemas.microsoft.com/office/word/2010/wordml" xmlns:w15="http://schemas.microsoft.com/office/word/2012/wordml" xmlns:w16cid="http://schemas.microsoft.com/office/word/2016/wordml/cid" xmlns:w16se="http://schemas.microsoft.com/office/word/2015/wordml/symex" xmlns:wpg="http://schemas.microsoft.com/office/word/2010/wordprocessingGroup" xmlns:wpi="http://schemas.microsoft.com/office/word/2010/wordprocessingInk" xmlns:wne="http://schemas.microsoft.com/office/word/2006/wordml" xmlns:wps="http://schemas.microsoft.com/office/word/2010/wordprocessingShape" mc:Ignorable="w14 w15 w16se w16cid wp14">
+<w:document xmlns:wpc="http://schemas.microsoft.com/office/word/2010/wordprocessingCanvas" xmlns:cx="http://schemas.microsoft.com/office/drawing/2014/chartex" xmlns:cx1="http://schemas.microsoft.com/office/drawing/2015/9/8/chartex" xmlns:cx2="http://schemas.microsoft.com/office/drawing/2015/10/21/chartex" xmlns:cx3="http://schemas.microsoft.com/office/drawing/2016/5/9/chartex" xmlns:cx4="http://schemas.microsoft.com/office/drawing/2016/5/10/chartex" xmlns:cx5="http://schemas.microsoft.com/office/drawing/2016/5/11/chartex" xmlns:cx6="http://schemas.microsoft.com/office/drawing/2016/5/12/chartex" xmlns:cx7="http://schemas.microsoft.com/office/drawing/2016/5/13/chartex" xmlns:cx8="http://schemas.microsoft.com/office/drawing/2016/5/14/chartex" xmlns:mc="http://schemas.openxmlformats.org/markup-compatibility/2006" xmlns:aink="http://schemas.microsoft.com/office/drawing/2016/ink" xmlns:am3d="http://schemas.microsoft.com/office/drawing/2017/model3d" xmlns:o="urn:schemas-microsoft-com:office:office" xmlns:r="http://schemas.openxmlformats.org/officeDocument/2006/relationships" xmlns:m="http://schemas.openxmlformats.org/officeDocument/2006/math" xmlns:v="urn:schemas-microsoft-com:vml" xmlns:wp14="http://schemas.microsoft.com/office/word/2010/wordprocessingDrawing" xmlns:wp="http://schemas.openxmlformats.org/drawingml/2006/wordprocessingDrawing" xmlns:w10="urn:schemas-microsoft-com:office:word" xmlns:w="http://schemas.openxmlformats.org/wordprocessingml/2006/main" xmlns:w14="http://schemas.microsoft.com/office/word/2010/wordml" xmlns:w15="http://schemas.microsoft.com/office/word/2012/wordml" xmlns:w16cex="http://schemas.microsoft.com/office/word/2018/wordml/cex" xmlns:w16cid="http://schemas.microsoft.com/office/word/2016/wordml/cid" xmlns:w16="http://schemas.microsoft.com/office/word/2018/wordml" xmlns:w16sdtdh="http://schemas.microsoft.com/office/word/2020/wordml/sdtdatahash" xmlns:w16se="http://schemas.microsoft.com/office/word/2015/wordml/symex" xmlns:wpg="http://schemas.microsoft.com/office/word/2010/wordprocessingGroup" xmlns:wpi="http://schemas.microsoft.com/office/word/2010/wordprocessingInk" xmlns:wne="http://schemas.microsoft.com/office/word/2006/wordml" xmlns:wps="http://schemas.microsoft.com/office/word/2010/wordprocessingShape" mc:Ignorable="w14 w15 w16se w16cid w16 w16cex w16sdtdh wp14">
   <w:body>
     <w:p>
       <w:pPr>
@@ -11,7 +11,6 @@
           <w:szCs w:val="32"/>
         </w:rPr>
       </w:pPr>
-      <w:bookmarkStart w:id="0" w:name="_GoBack"/>
       <w:r>
         <w:rPr>
           <w:b/>
@@ -21,7 +20,6 @@
         <w:t>IS-1 Commissioning plan</w:t>
       </w:r>
     </w:p>
-    <w:bookmarkEnd w:id="0"/>
     <w:p/>
     <w:p>
       <w:pPr>
@@ -219,6 +217,9 @@
       <w:r>
         <w:t>Hello_IS1</w:t>
       </w:r>
+      <w:r>
+        <w:t xml:space="preserve"> - </w:t>
+      </w:r>
     </w:p>
     <w:p>
       <w:pPr>
@@ -228,11 +229,9 @@
           <w:numId w:val="6"/>
         </w:numPr>
       </w:pPr>
-      <w:proofErr w:type="spellStart"/>
       <w:r>
         <w:t>Commission_aliveness_phoenix</w:t>
       </w:r>
-      <w:proofErr w:type="spellEnd"/>
     </w:p>
     <w:p>
       <w:pPr>
@@ -242,13 +241,37 @@
           <w:numId w:val="6"/>
         </w:numPr>
       </w:pPr>
-      <w:proofErr w:type="spellStart"/>
       <w:r>
         <w:t>Commission_aliveness_safe</w:t>
       </w:r>
-      <w:proofErr w:type="spellEnd"/>
-    </w:p>
-    <w:p/>
+      <w:r>
+        <w:t xml:space="preserve"> – full proof so that we should be ready to start commissioning</w:t>
+      </w:r>
+    </w:p>
+    <w:p>
+      <w:pPr>
+        <w:pStyle w:val="ListParagraph"/>
+        <w:numPr>
+          <w:ilvl w:val="1"/>
+          <w:numId w:val="6"/>
+        </w:numPr>
+      </w:pPr>
+      <w:r>
+        <w:t>Add cancel_antenna_deployment_commands</w:t>
+      </w:r>
+    </w:p>
+    <w:p>
+      <w:pPr>
+        <w:pStyle w:val="ListParagraph"/>
+        <w:numPr>
+          <w:ilvl w:val="1"/>
+          <w:numId w:val="6"/>
+        </w:numPr>
+      </w:pPr>
+      <w:r>
+        <w:t>Don’t cancel solar panel deployment yet.  – Can only be cancelled if all solar panel voltages are in phase and tumble rates are low</w:t>
+      </w:r>
+    </w:p>
     <w:p/>
     <w:p>
       <w:pPr>
@@ -297,11 +320,9 @@
           <w:numId w:val="6"/>
         </w:numPr>
       </w:pPr>
-      <w:proofErr w:type="spellStart"/>
       <w:r>
         <w:t>Cancel_ant_deploy_retry</w:t>
       </w:r>
-      <w:proofErr w:type="spellEnd"/>
     </w:p>
     <w:p>
       <w:pPr>
@@ -311,11 +332,9 @@
           <w:numId w:val="6"/>
         </w:numPr>
       </w:pPr>
-      <w:proofErr w:type="spellStart"/>
       <w:r>
         <w:t>Commission_set_spacecraft_time</w:t>
       </w:r>
-      <w:proofErr w:type="spellEnd"/>
     </w:p>
     <w:p>
       <w:pPr>
@@ -325,11 +344,9 @@
           <w:numId w:val="6"/>
         </w:numPr>
       </w:pPr>
-      <w:proofErr w:type="spellStart"/>
       <w:r>
         <w:t>Commission_set_adcs_time</w:t>
       </w:r>
-      <w:proofErr w:type="spellEnd"/>
       <w:r>
         <w:br/>
       </w:r>
@@ -359,11 +376,10 @@
           <w:numId w:val="6"/>
         </w:numPr>
       </w:pPr>
-      <w:proofErr w:type="spellStart"/>
-      <w:r>
+      <w:r>
+        <w:lastRenderedPageBreak/>
         <w:t>Playback_deployment_data</w:t>
       </w:r>
-      <w:proofErr w:type="spellEnd"/>
       <w:r>
         <w:br/>
       </w:r>
@@ -395,11 +411,9 @@
           <w:numId w:val="6"/>
         </w:numPr>
       </w:pPr>
-      <w:proofErr w:type="spellStart"/>
       <w:r>
         <w:t>Commission_set_ephemeris</w:t>
       </w:r>
-      <w:proofErr w:type="spellEnd"/>
     </w:p>
     <w:p>
       <w:pPr>
@@ -409,11 +423,9 @@
           <w:numId w:val="6"/>
         </w:numPr>
       </w:pPr>
-      <w:proofErr w:type="spellStart"/>
       <w:r>
         <w:t>Commission_test_fine_point</w:t>
       </w:r>
-      <w:proofErr w:type="spellEnd"/>
     </w:p>
     <w:p>
       <w:pPr>
@@ -469,11 +481,9 @@
           <w:numId w:val="6"/>
         </w:numPr>
       </w:pPr>
-      <w:proofErr w:type="spellStart"/>
       <w:r>
         <w:t>Commission_instrument_aliveness_DAXSS</w:t>
       </w:r>
-      <w:proofErr w:type="spellEnd"/>
     </w:p>
     <w:p>
       <w:pPr>
@@ -483,11 +493,9 @@
           <w:numId w:val="6"/>
         </w:numPr>
       </w:pPr>
-      <w:proofErr w:type="spellStart"/>
       <w:r>
         <w:t>Commission_science_mode</w:t>
       </w:r>
-      <w:proofErr w:type="spellEnd"/>
     </w:p>
     <w:p>
       <w:pPr>
@@ -514,11 +522,9 @@
           <w:numId w:val="6"/>
         </w:numPr>
       </w:pPr>
-      <w:proofErr w:type="spellStart"/>
       <w:r>
         <w:t>Commission_instrument_aliveness_CIP</w:t>
       </w:r>
-      <w:proofErr w:type="spellEnd"/>
     </w:p>
     <w:p>
       <w:pPr>
@@ -537,7 +543,7 @@
 </file>
 
 <file path=word/numbering.xml><?xml version="1.0" encoding="utf-8"?>
-<w:numbering xmlns:wpc="http://schemas.microsoft.com/office/word/2010/wordprocessingCanvas" xmlns:cx="http://schemas.microsoft.com/office/drawing/2014/chartex" xmlns:cx1="http://schemas.microsoft.com/office/drawing/2015/9/8/chartex" xmlns:cx2="http://schemas.microsoft.com/office/drawing/2015/10/21/chartex" xmlns:cx3="http://schemas.microsoft.com/office/drawing/2016/5/9/chartex" xmlns:cx4="http://schemas.microsoft.com/office/drawing/2016/5/10/chartex" xmlns:cx5="http://schemas.microsoft.com/office/drawing/2016/5/11/chartex" xmlns:cx6="http://schemas.microsoft.com/office/drawing/2016/5/12/chartex" xmlns:cx7="http://schemas.microsoft.com/office/drawing/2016/5/13/chartex" xmlns:cx8="http://schemas.microsoft.com/office/drawing/2016/5/14/chartex" xmlns:mc="http://schemas.openxmlformats.org/markup-compatibility/2006" xmlns:aink="http://schemas.microsoft.com/office/drawing/2016/ink" xmlns:am3d="http://schemas.microsoft.com/office/drawing/2017/model3d" xmlns:o="urn:schemas-microsoft-com:office:office" xmlns:r="http://schemas.openxmlformats.org/officeDocument/2006/relationships" xmlns:m="http://schemas.openxmlformats.org/officeDocument/2006/math" xmlns:v="urn:schemas-microsoft-com:vml" xmlns:wp14="http://schemas.microsoft.com/office/word/2010/wordprocessingDrawing" xmlns:wp="http://schemas.openxmlformats.org/drawingml/2006/wordprocessingDrawing" xmlns:w10="urn:schemas-microsoft-com:office:word" xmlns:w="http://schemas.openxmlformats.org/wordprocessingml/2006/main" xmlns:w14="http://schemas.microsoft.com/office/word/2010/wordml" xmlns:w15="http://schemas.microsoft.com/office/word/2012/wordml" xmlns:w16cid="http://schemas.microsoft.com/office/word/2016/wordml/cid" xmlns:w16se="http://schemas.microsoft.com/office/word/2015/wordml/symex" xmlns:wpg="http://schemas.microsoft.com/office/word/2010/wordprocessingGroup" xmlns:wpi="http://schemas.microsoft.com/office/word/2010/wordprocessingInk" xmlns:wne="http://schemas.microsoft.com/office/word/2006/wordml" xmlns:wps="http://schemas.microsoft.com/office/word/2010/wordprocessingShape" mc:Ignorable="w14 w15 w16se w16cid wp14">
+<w:numbering xmlns:wpc="http://schemas.microsoft.com/office/word/2010/wordprocessingCanvas" xmlns:cx="http://schemas.microsoft.com/office/drawing/2014/chartex" xmlns:cx1="http://schemas.microsoft.com/office/drawing/2015/9/8/chartex" xmlns:cx2="http://schemas.microsoft.com/office/drawing/2015/10/21/chartex" xmlns:cx3="http://schemas.microsoft.com/office/drawing/2016/5/9/chartex" xmlns:cx4="http://schemas.microsoft.com/office/drawing/2016/5/10/chartex" xmlns:cx5="http://schemas.microsoft.com/office/drawing/2016/5/11/chartex" xmlns:cx6="http://schemas.microsoft.com/office/drawing/2016/5/12/chartex" xmlns:cx7="http://schemas.microsoft.com/office/drawing/2016/5/13/chartex" xmlns:cx8="http://schemas.microsoft.com/office/drawing/2016/5/14/chartex" xmlns:mc="http://schemas.openxmlformats.org/markup-compatibility/2006" xmlns:aink="http://schemas.microsoft.com/office/drawing/2016/ink" xmlns:am3d="http://schemas.microsoft.com/office/drawing/2017/model3d" xmlns:o="urn:schemas-microsoft-com:office:office" xmlns:r="http://schemas.openxmlformats.org/officeDocument/2006/relationships" xmlns:m="http://schemas.openxmlformats.org/officeDocument/2006/math" xmlns:v="urn:schemas-microsoft-com:vml" xmlns:wp14="http://schemas.microsoft.com/office/word/2010/wordprocessingDrawing" xmlns:wp="http://schemas.openxmlformats.org/drawingml/2006/wordprocessingDrawing" xmlns:w10="urn:schemas-microsoft-com:office:word" xmlns:w="http://schemas.openxmlformats.org/wordprocessingml/2006/main" xmlns:w14="http://schemas.microsoft.com/office/word/2010/wordml" xmlns:w15="http://schemas.microsoft.com/office/word/2012/wordml" xmlns:w16cex="http://schemas.microsoft.com/office/word/2018/wordml/cex" xmlns:w16cid="http://schemas.microsoft.com/office/word/2016/wordml/cid" xmlns:w16="http://schemas.microsoft.com/office/word/2018/wordml" xmlns:w16sdtdh="http://schemas.microsoft.com/office/word/2020/wordml/sdtdatahash" xmlns:w16se="http://schemas.microsoft.com/office/word/2015/wordml/symex" xmlns:wpg="http://schemas.microsoft.com/office/word/2010/wordprocessingGroup" xmlns:wpi="http://schemas.microsoft.com/office/word/2010/wordprocessingInk" xmlns:wne="http://schemas.microsoft.com/office/word/2006/wordml" xmlns:wps="http://schemas.microsoft.com/office/word/2010/wordprocessingShape" mc:Ignorable="w14 w15 w16se w16cid w16 w16cex w16sdtdh wp14">
   <w:abstractNum w:abstractNumId="0" w15:restartNumberingAfterBreak="0">
     <w:nsid w:val="078355F7"/>
     <w:multiLevelType w:val="multilevel"/>
@@ -1726,7 +1732,7 @@
         <w:ind w:left="720" w:hanging="360"/>
       </w:pPr>
     </w:lvl>
-    <w:lvl w:ilvl="1" w:tplc="04090019" w:tentative="1">
+    <w:lvl w:ilvl="1" w:tplc="04090019">
       <w:start w:val="1"/>
       <w:numFmt w:val="lowerLetter"/>
       <w:lvlText w:val="%2."/>
@@ -2039,46 +2045,14 @@
   </w:num>
   <w:num w:numId="2">
     <w:abstractNumId w:val="9"/>
-    <w:lvlOverride w:ilvl="1">
-      <w:lvl w:ilvl="1">
-        <w:numFmt w:val="bullet"/>
-        <w:lvlText w:val=""/>
-        <w:lvlJc w:val="left"/>
-        <w:pPr>
-          <w:tabs>
-            <w:tab w:val="num" w:pos="1440"/>
-          </w:tabs>
-          <w:ind w:left="1440" w:hanging="360"/>
-        </w:pPr>
-        <w:rPr>
-          <w:rFonts w:ascii="Symbol" w:hAnsi="Symbol" w:hint="default"/>
-          <w:sz w:val="20"/>
-        </w:rPr>
-      </w:lvl>
-    </w:lvlOverride>
+    <w:lvlOverride w:ilvl="0"/>
   </w:num>
   <w:num w:numId="3">
     <w:abstractNumId w:val="11"/>
   </w:num>
   <w:num w:numId="4">
     <w:abstractNumId w:val="11"/>
-    <w:lvlOverride w:ilvl="1">
-      <w:lvl w:ilvl="1">
-        <w:numFmt w:val="bullet"/>
-        <w:lvlText w:val=""/>
-        <w:lvlJc w:val="left"/>
-        <w:pPr>
-          <w:tabs>
-            <w:tab w:val="num" w:pos="1440"/>
-          </w:tabs>
-          <w:ind w:left="1440" w:hanging="360"/>
-        </w:pPr>
-        <w:rPr>
-          <w:rFonts w:ascii="Symbol" w:hAnsi="Symbol" w:hint="default"/>
-          <w:sz w:val="20"/>
-        </w:rPr>
-      </w:lvl>
-    </w:lvlOverride>
+    <w:lvlOverride w:ilvl="0"/>
   </w:num>
   <w:num w:numId="5">
     <w:abstractNumId w:val="1"/>
@@ -2091,23 +2065,7 @@
   </w:num>
   <w:num w:numId="8">
     <w:abstractNumId w:val="5"/>
-    <w:lvlOverride w:ilvl="1">
-      <w:lvl w:ilvl="1">
-        <w:numFmt w:val="bullet"/>
-        <w:lvlText w:val=""/>
-        <w:lvlJc w:val="left"/>
-        <w:pPr>
-          <w:tabs>
-            <w:tab w:val="num" w:pos="1440"/>
-          </w:tabs>
-          <w:ind w:left="1440" w:hanging="360"/>
-        </w:pPr>
-        <w:rPr>
-          <w:rFonts w:ascii="Symbol" w:hAnsi="Symbol" w:hint="default"/>
-          <w:sz w:val="20"/>
-        </w:rPr>
-      </w:lvl>
-    </w:lvlOverride>
+    <w:lvlOverride w:ilvl="0"/>
   </w:num>
   <w:num w:numId="9">
     <w:abstractNumId w:val="8"/>
@@ -2137,7 +2095,7 @@
 </file>
 
 <file path=word/styles.xml><?xml version="1.0" encoding="utf-8"?>
-<w:styles xmlns:mc="http://schemas.openxmlformats.org/markup-compatibility/2006" xmlns:r="http://schemas.openxmlformats.org/officeDocument/2006/relationships" xmlns:w="http://schemas.openxmlformats.org/wordprocessingml/2006/main" xmlns:w14="http://schemas.microsoft.com/office/word/2010/wordml" xmlns:w15="http://schemas.microsoft.com/office/word/2012/wordml" xmlns:w16cid="http://schemas.microsoft.com/office/word/2016/wordml/cid" xmlns:w16se="http://schemas.microsoft.com/office/word/2015/wordml/symex" mc:Ignorable="w14 w15 w16se w16cid">
+<w:styles xmlns:mc="http://schemas.openxmlformats.org/markup-compatibility/2006" xmlns:r="http://schemas.openxmlformats.org/officeDocument/2006/relationships" xmlns:w="http://schemas.openxmlformats.org/wordprocessingml/2006/main" xmlns:w14="http://schemas.microsoft.com/office/word/2010/wordml" xmlns:w15="http://schemas.microsoft.com/office/word/2012/wordml" xmlns:w16cex="http://schemas.microsoft.com/office/word/2018/wordml/cex" xmlns:w16cid="http://schemas.microsoft.com/office/word/2016/wordml/cid" xmlns:w16="http://schemas.microsoft.com/office/word/2018/wordml" xmlns:w16sdtdh="http://schemas.microsoft.com/office/word/2020/wordml/sdtdatahash" xmlns:w16se="http://schemas.microsoft.com/office/word/2015/wordml/symex" mc:Ignorable="w14 w15 w16se w16cid w16 w16cex w16sdtdh">
   <w:docDefaults>
     <w:rPrDefault>
       <w:rPr>
@@ -2149,7 +2107,7 @@
     </w:rPrDefault>
     <w:pPrDefault/>
   </w:docDefaults>
-  <w:latentStyles w:defLockedState="0" w:defUIPriority="99" w:defSemiHidden="0" w:defUnhideWhenUsed="0" w:defQFormat="0" w:count="375">
+  <w:latentStyles w:defLockedState="0" w:defUIPriority="99" w:defSemiHidden="0" w:defUnhideWhenUsed="0" w:defQFormat="0" w:count="376">
     <w:lsdException w:name="Normal" w:uiPriority="0" w:qFormat="1"/>
     <w:lsdException w:name="heading 1" w:uiPriority="9" w:qFormat="1"/>
     <w:lsdException w:name="heading 2" w:semiHidden="1" w:uiPriority="9" w:unhideWhenUsed="1" w:qFormat="1"/>
@@ -2255,7 +2213,6 @@
     <w:lsdException w:name="HTML Sample" w:semiHidden="1" w:unhideWhenUsed="1"/>
     <w:lsdException w:name="HTML Typewriter" w:semiHidden="1" w:unhideWhenUsed="1"/>
     <w:lsdException w:name="HTML Variable" w:semiHidden="1" w:unhideWhenUsed="1"/>
-    <w:lsdException w:name="Normal Table" w:semiHidden="1" w:unhideWhenUsed="1"/>
     <w:lsdException w:name="annotation subject" w:semiHidden="1" w:unhideWhenUsed="1"/>
     <w:lsdException w:name="No List" w:semiHidden="1" w:unhideWhenUsed="1"/>
     <w:lsdException w:name="Outline List 1" w:semiHidden="1" w:unhideWhenUsed="1"/>
@@ -2302,10 +2259,8 @@
     <w:lsdException w:name="Table Subtle 2" w:semiHidden="1" w:unhideWhenUsed="1"/>
     <w:lsdException w:name="Table Web 1" w:semiHidden="1" w:unhideWhenUsed="1"/>
     <w:lsdException w:name="Table Web 2" w:semiHidden="1" w:unhideWhenUsed="1"/>
-    <w:lsdException w:name="Table Web 3" w:semiHidden="1" w:unhideWhenUsed="1"/>
     <w:lsdException w:name="Balloon Text" w:semiHidden="1" w:unhideWhenUsed="1"/>
     <w:lsdException w:name="Table Grid" w:uiPriority="39"/>
-    <w:lsdException w:name="Table Theme" w:semiHidden="1" w:unhideWhenUsed="1"/>
     <w:lsdException w:name="Placeholder Text" w:semiHidden="1"/>
     <w:lsdException w:name="No Spacing" w:uiPriority="1" w:qFormat="1"/>
     <w:lsdException w:name="Light Shading" w:uiPriority="60"/>
@@ -2525,6 +2480,7 @@
     <w:lsdException w:name="Smart Hyperlink" w:semiHidden="1" w:unhideWhenUsed="1"/>
     <w:lsdException w:name="Hashtag" w:semiHidden="1" w:unhideWhenUsed="1"/>
     <w:lsdException w:name="Unresolved Mention" w:semiHidden="1" w:unhideWhenUsed="1"/>
+    <w:lsdException w:name="Smart Link" w:semiHidden="1" w:unhideWhenUsed="1"/>
   </w:latentStyles>
   <w:style w:type="paragraph" w:default="1" w:styleId="Normal">
     <w:name w:val="Normal"/>
@@ -2533,6 +2489,7 @@
   <w:style w:type="character" w:default="1" w:styleId="DefaultParagraphFont">
     <w:name w:val="Default Paragraph Font"/>
     <w:uiPriority w:val="1"/>
+    <w:semiHidden/>
     <w:unhideWhenUsed/>
   </w:style>
   <w:style w:type="table" w:default="1" w:styleId="TableNormal">

--- a/IS Commissioning scripts.docx
+++ b/IS Commissioning scripts.docx
@@ -229,9 +229,11 @@
           <w:numId w:val="6"/>
         </w:numPr>
       </w:pPr>
+      <w:proofErr w:type="spellStart"/>
       <w:r>
         <w:t>Commission_aliveness_phoenix</w:t>
       </w:r>
+      <w:proofErr w:type="spellEnd"/>
     </w:p>
     <w:p>
       <w:pPr>
@@ -241,12 +243,19 @@
           <w:numId w:val="6"/>
         </w:numPr>
       </w:pPr>
+      <w:proofErr w:type="spellStart"/>
       <w:r>
         <w:t>Commission_aliveness_safe</w:t>
       </w:r>
-      <w:r>
-        <w:t xml:space="preserve"> – full proof so that we should be ready to start commissioning</w:t>
-      </w:r>
+      <w:proofErr w:type="spellEnd"/>
+      <w:r>
+        <w:t xml:space="preserve"> – full proof so that we should be ready to start </w:t>
+      </w:r>
+      <w:proofErr w:type="gramStart"/>
+      <w:r>
+        <w:t>commissioning</w:t>
+      </w:r>
+      <w:proofErr w:type="gramEnd"/>
     </w:p>
     <w:p>
       <w:pPr>
@@ -257,8 +266,18 @@
         </w:numPr>
       </w:pPr>
       <w:r>
-        <w:t>Add cancel_antenna_deployment_commands</w:t>
-      </w:r>
+        <w:t xml:space="preserve">Add </w:t>
+      </w:r>
+      <w:proofErr w:type="spellStart"/>
+      <w:r>
+        <w:t>cancel_antenna_deployment_</w:t>
+      </w:r>
+      <w:proofErr w:type="gramStart"/>
+      <w:r>
+        <w:t>commands</w:t>
+      </w:r>
+      <w:proofErr w:type="spellEnd"/>
+      <w:proofErr w:type="gramEnd"/>
     </w:p>
     <w:p>
       <w:pPr>
@@ -268,8 +287,17 @@
           <w:numId w:val="6"/>
         </w:numPr>
       </w:pPr>
-      <w:r>
-        <w:t>Don’t cancel solar panel deployment yet.  – Can only be cancelled if all solar panel voltages are in phase and tumble rates are low</w:t>
+      <w:proofErr w:type="gramStart"/>
+      <w:r>
+        <w:rPr>
+          <w:b/>
+          <w:bCs/>
+        </w:rPr>
+        <w:t>Don’t</w:t>
+      </w:r>
+      <w:proofErr w:type="gramEnd"/>
+      <w:r>
+        <w:t xml:space="preserve"> cancel solar panel deployment yet.  – Can only be cancelled if all solar panel voltages are in phase and tumble rates are low</w:t>
       </w:r>
     </w:p>
     <w:p/>
@@ -320,8 +348,18 @@
           <w:numId w:val="6"/>
         </w:numPr>
       </w:pPr>
-      <w:r>
-        <w:t>Cancel_ant_deploy_retry</w:t>
+      <w:proofErr w:type="spellStart"/>
+      <w:r>
+        <w:t>Cancel_solar_panel_</w:t>
+      </w:r>
+      <w:proofErr w:type="gramStart"/>
+      <w:r>
+        <w:t>deployment</w:t>
+      </w:r>
+      <w:proofErr w:type="spellEnd"/>
+      <w:proofErr w:type="gramEnd"/>
+      <w:r>
+        <w:t xml:space="preserve"> </w:t>
       </w:r>
     </w:p>
     <w:p>
@@ -332,9 +370,11 @@
           <w:numId w:val="6"/>
         </w:numPr>
       </w:pPr>
+      <w:proofErr w:type="spellStart"/>
       <w:r>
         <w:t>Commission_set_spacecraft_time</w:t>
       </w:r>
+      <w:proofErr w:type="spellEnd"/>
     </w:p>
     <w:p>
       <w:pPr>
@@ -344,9 +384,11 @@
           <w:numId w:val="6"/>
         </w:numPr>
       </w:pPr>
+      <w:proofErr w:type="spellStart"/>
       <w:r>
         <w:t>Commission_set_adcs_time</w:t>
       </w:r>
+      <w:proofErr w:type="spellEnd"/>
       <w:r>
         <w:br/>
       </w:r>
@@ -376,10 +418,12 @@
           <w:numId w:val="6"/>
         </w:numPr>
       </w:pPr>
+      <w:proofErr w:type="spellStart"/>
       <w:r>
         <w:lastRenderedPageBreak/>
         <w:t>Playback_deployment_data</w:t>
       </w:r>
+      <w:proofErr w:type="spellEnd"/>
       <w:r>
         <w:br/>
       </w:r>
@@ -411,9 +455,11 @@
           <w:numId w:val="6"/>
         </w:numPr>
       </w:pPr>
+      <w:proofErr w:type="spellStart"/>
       <w:r>
         <w:t>Commission_set_ephemeris</w:t>
       </w:r>
+      <w:proofErr w:type="spellEnd"/>
     </w:p>
     <w:p>
       <w:pPr>
@@ -423,9 +469,11 @@
           <w:numId w:val="6"/>
         </w:numPr>
       </w:pPr>
+      <w:proofErr w:type="spellStart"/>
       <w:r>
         <w:t>Commission_test_fine_point</w:t>
       </w:r>
+      <w:proofErr w:type="spellEnd"/>
     </w:p>
     <w:p>
       <w:pPr>
@@ -481,9 +529,11 @@
           <w:numId w:val="6"/>
         </w:numPr>
       </w:pPr>
+      <w:proofErr w:type="spellStart"/>
       <w:r>
         <w:t>Commission_instrument_aliveness_DAXSS</w:t>
       </w:r>
+      <w:proofErr w:type="spellEnd"/>
     </w:p>
     <w:p>
       <w:pPr>
@@ -493,9 +543,11 @@
           <w:numId w:val="6"/>
         </w:numPr>
       </w:pPr>
+      <w:proofErr w:type="spellStart"/>
       <w:r>
         <w:t>Commission_science_mode</w:t>
       </w:r>
+      <w:proofErr w:type="spellEnd"/>
     </w:p>
     <w:p>
       <w:pPr>
@@ -522,9 +574,11 @@
           <w:numId w:val="6"/>
         </w:numPr>
       </w:pPr>
+      <w:proofErr w:type="spellStart"/>
       <w:r>
         <w:t>Commission_instrument_aliveness_CIP</w:t>
       </w:r>
+      <w:proofErr w:type="spellEnd"/>
     </w:p>
     <w:p>
       <w:pPr>

--- a/IS Commissioning scripts.docx
+++ b/IS Commissioning scripts.docx
@@ -6,584 +6,2264 @@
       <w:pPr>
         <w:jc w:val="center"/>
         <w:rPr>
+          <w:rFonts w:ascii="Times New Roman" w:eastAsia="Times New Roman" w:hAnsi="Times New Roman" w:cs="Times New Roman"/>
+        </w:rPr>
+      </w:pPr>
+      <w:r>
+        <w:rPr>
+          <w:rFonts w:ascii="Calibri" w:eastAsia="Times New Roman" w:hAnsi="Calibri" w:cs="Calibri"/>
           <w:b/>
+          <w:bCs/>
+          <w:color w:val="000000"/>
           <w:sz w:val="32"/>
           <w:szCs w:val="32"/>
         </w:rPr>
-      </w:pPr>
-      <w:r>
-        <w:rPr>
+        <w:t>IS-1 Commissioning plan</w:t>
+      </w:r>
+    </w:p>
+    <w:p>
+      <w:pPr>
+        <w:rPr>
+          <w:rFonts w:ascii="Times New Roman" w:eastAsia="Times New Roman" w:hAnsi="Times New Roman" w:cs="Times New Roman"/>
+        </w:rPr>
+      </w:pPr>
+      <w:r>
+        <w:rPr>
+          <w:rFonts w:ascii="Times New Roman" w:eastAsia="Times New Roman" w:hAnsi="Times New Roman" w:cs="Times New Roman"/>
+        </w:rPr>
+        <w:br/>
+      </w:r>
+    </w:p>
+    <w:p>
+      <w:pPr>
+        <w:numPr>
+          <w:ilvl w:val="0"/>
+          <w:numId w:val="1"/>
+        </w:numPr>
+        <w:textAlignment w:val="baseline"/>
+        <w:rPr>
+          <w:rFonts w:ascii="Arial" w:eastAsia="Times New Roman" w:hAnsi="Arial" w:cs="Arial"/>
+          <w:color w:val="000000"/>
+          <w:sz w:val="20"/>
+          <w:szCs w:val="20"/>
+        </w:rPr>
+      </w:pPr>
+      <w:r>
+        <w:rPr>
+          <w:rFonts w:ascii="Calibri" w:eastAsia="Times New Roman" w:hAnsi="Calibri" w:cs="Calibri"/>
+          <w:color w:val="000000"/>
+        </w:rPr>
+        <w:t>Phase 1: IS-1 checkout</w:t>
+      </w:r>
+    </w:p>
+    <w:p>
+      <w:pPr>
+        <w:numPr>
+          <w:ilvl w:val="0"/>
+          <w:numId w:val="2"/>
+        </w:numPr>
+        <w:ind w:left="2160"/>
+        <w:textAlignment w:val="baseline"/>
+        <w:rPr>
+          <w:rFonts w:ascii="Arial" w:eastAsia="Times New Roman" w:hAnsi="Arial" w:cs="Arial"/>
+          <w:color w:val="000000"/>
+          <w:sz w:val="20"/>
+          <w:szCs w:val="20"/>
+        </w:rPr>
+      </w:pPr>
+      <w:r>
+        <w:rPr>
+          <w:rFonts w:ascii="Calibri" w:eastAsia="Times New Roman" w:hAnsi="Calibri" w:cs="Calibri"/>
+          <w:color w:val="000000"/>
+        </w:rPr>
+        <w:t xml:space="preserve">Verify we can establish communication </w:t>
+      </w:r>
+      <w:r>
+        <w:rPr>
+          <w:rFonts w:ascii="Calibri" w:eastAsia="Times New Roman" w:hAnsi="Calibri" w:cs="Calibri"/>
+          <w:color w:val="0000FF"/>
+        </w:rPr>
+        <w:t>(No Hello-IS1 script required, since satellite beacons autonomously, receiving beacon is a proof of telemetry link)</w:t>
+      </w:r>
+    </w:p>
+    <w:p>
+      <w:pPr>
+        <w:numPr>
+          <w:ilvl w:val="0"/>
+          <w:numId w:val="2"/>
+        </w:numPr>
+        <w:ind w:left="2160"/>
+        <w:textAlignment w:val="baseline"/>
+        <w:rPr>
+          <w:rFonts w:ascii="Arial" w:eastAsia="Times New Roman" w:hAnsi="Arial" w:cs="Arial"/>
+          <w:color w:val="000000"/>
+          <w:sz w:val="20"/>
+          <w:szCs w:val="20"/>
+        </w:rPr>
+      </w:pPr>
+      <w:r>
+        <w:rPr>
+          <w:rFonts w:ascii="Calibri" w:eastAsia="Times New Roman" w:hAnsi="Calibri" w:cs="Calibri"/>
+          <w:color w:val="000000"/>
+        </w:rPr>
+        <w:t>Check aliveness (PHOENIX or SAFE)</w:t>
+      </w:r>
+    </w:p>
+    <w:p>
+      <w:pPr>
+        <w:numPr>
+          <w:ilvl w:val="0"/>
+          <w:numId w:val="2"/>
+        </w:numPr>
+        <w:ind w:left="2160"/>
+        <w:textAlignment w:val="baseline"/>
+        <w:rPr>
+          <w:rFonts w:ascii="Arial" w:eastAsia="Times New Roman" w:hAnsi="Arial" w:cs="Arial"/>
+          <w:color w:val="000000"/>
+          <w:sz w:val="20"/>
+          <w:szCs w:val="20"/>
+        </w:rPr>
+      </w:pPr>
+      <w:r>
+        <w:rPr>
+          <w:rFonts w:ascii="Calibri" w:eastAsia="Times New Roman" w:hAnsi="Calibri" w:cs="Calibri"/>
+          <w:color w:val="000000"/>
+        </w:rPr>
+        <w:t>Transition to safe (should be autonomous if power positive)</w:t>
+      </w:r>
+    </w:p>
+    <w:p>
+      <w:pPr>
+        <w:numPr>
+          <w:ilvl w:val="0"/>
+          <w:numId w:val="2"/>
+        </w:numPr>
+        <w:ind w:left="2160"/>
+        <w:textAlignment w:val="baseline"/>
+        <w:rPr>
+          <w:rFonts w:ascii="Arial" w:eastAsia="Times New Roman" w:hAnsi="Arial" w:cs="Arial"/>
+          <w:color w:val="0000FF"/>
+          <w:sz w:val="20"/>
+          <w:szCs w:val="20"/>
+        </w:rPr>
+      </w:pPr>
+      <w:r>
+        <w:rPr>
+          <w:rFonts w:ascii="Calibri" w:eastAsia="Times New Roman" w:hAnsi="Calibri" w:cs="Calibri"/>
+          <w:color w:val="0000FF"/>
+        </w:rPr>
+        <w:t>Stop Solar Panel and Antenna Deployments</w:t>
+      </w:r>
+    </w:p>
+    <w:p>
+      <w:pPr>
+        <w:numPr>
+          <w:ilvl w:val="0"/>
+          <w:numId w:val="2"/>
+        </w:numPr>
+        <w:ind w:left="2160"/>
+        <w:textAlignment w:val="baseline"/>
+        <w:rPr>
+          <w:rFonts w:ascii="Arial" w:eastAsia="Times New Roman" w:hAnsi="Arial" w:cs="Arial"/>
+          <w:color w:val="0000FF"/>
+          <w:sz w:val="20"/>
+          <w:szCs w:val="20"/>
+        </w:rPr>
+      </w:pPr>
+      <w:r>
+        <w:rPr>
+          <w:rFonts w:ascii="Calibri" w:eastAsia="Times New Roman" w:hAnsi="Calibri" w:cs="Calibri"/>
+          <w:color w:val="0000FF"/>
+        </w:rPr>
+        <w:t>Reset Launch Delay Threshold</w:t>
+      </w:r>
+    </w:p>
+    <w:p>
+      <w:pPr>
+        <w:rPr>
+          <w:rFonts w:ascii="Times New Roman" w:eastAsia="Times New Roman" w:hAnsi="Times New Roman" w:cs="Times New Roman"/>
+        </w:rPr>
+      </w:pPr>
+      <w:r>
+        <w:rPr>
+          <w:rFonts w:ascii="Times New Roman" w:eastAsia="Times New Roman" w:hAnsi="Times New Roman" w:cs="Times New Roman"/>
+        </w:rPr>
+        <w:br/>
+      </w:r>
+    </w:p>
+    <w:p>
+      <w:pPr>
+        <w:numPr>
+          <w:ilvl w:val="0"/>
+          <w:numId w:val="3"/>
+        </w:numPr>
+        <w:ind w:left="1440"/>
+        <w:textAlignment w:val="baseline"/>
+        <w:rPr>
+          <w:rFonts w:ascii="Arial" w:eastAsia="Times New Roman" w:hAnsi="Arial" w:cs="Arial"/>
+          <w:color w:val="000000"/>
+          <w:sz w:val="20"/>
+          <w:szCs w:val="20"/>
+        </w:rPr>
+      </w:pPr>
+      <w:r>
+        <w:rPr>
+          <w:rFonts w:ascii="Calibri" w:eastAsia="Times New Roman" w:hAnsi="Calibri" w:cs="Calibri"/>
+          <w:color w:val="000000"/>
+        </w:rPr>
+        <w:t>Phase 2: Spacecraft commissioning</w:t>
+      </w:r>
+    </w:p>
+    <w:p>
+      <w:pPr>
+        <w:numPr>
+          <w:ilvl w:val="1"/>
+          <w:numId w:val="4"/>
+        </w:numPr>
+        <w:ind w:left="2160"/>
+        <w:textAlignment w:val="baseline"/>
+        <w:rPr>
+          <w:rFonts w:ascii="Arial" w:eastAsia="Times New Roman" w:hAnsi="Arial" w:cs="Arial"/>
+          <w:color w:val="000000"/>
+          <w:sz w:val="20"/>
+          <w:szCs w:val="20"/>
+        </w:rPr>
+      </w:pPr>
+      <w:r>
+        <w:rPr>
+          <w:rFonts w:ascii="Calibri" w:eastAsia="Times New Roman" w:hAnsi="Calibri" w:cs="Calibri"/>
+          <w:color w:val="000000"/>
+        </w:rPr>
+        <w:t>Set s/c and ADCS time</w:t>
+      </w:r>
+    </w:p>
+    <w:p>
+      <w:pPr>
+        <w:numPr>
+          <w:ilvl w:val="1"/>
+          <w:numId w:val="4"/>
+        </w:numPr>
+        <w:ind w:left="2160"/>
+        <w:textAlignment w:val="baseline"/>
+        <w:rPr>
+          <w:rFonts w:ascii="Arial" w:eastAsia="Times New Roman" w:hAnsi="Arial" w:cs="Arial"/>
+          <w:color w:val="000000"/>
+          <w:sz w:val="20"/>
+          <w:szCs w:val="20"/>
+        </w:rPr>
+      </w:pPr>
+      <w:r>
+        <w:rPr>
+          <w:rFonts w:ascii="Calibri" w:eastAsia="Times New Roman" w:hAnsi="Calibri" w:cs="Calibri"/>
+          <w:color w:val="000000"/>
+        </w:rPr>
+        <w:t>Playback deployment data</w:t>
+      </w:r>
+    </w:p>
+    <w:p>
+      <w:pPr>
+        <w:numPr>
+          <w:ilvl w:val="1"/>
+          <w:numId w:val="4"/>
+        </w:numPr>
+        <w:ind w:left="2160"/>
+        <w:textAlignment w:val="baseline"/>
+        <w:rPr>
+          <w:rFonts w:ascii="Arial" w:eastAsia="Times New Roman" w:hAnsi="Arial" w:cs="Arial"/>
+          <w:color w:val="000000"/>
+          <w:sz w:val="20"/>
+          <w:szCs w:val="20"/>
+        </w:rPr>
+      </w:pPr>
+      <w:r>
+        <w:rPr>
+          <w:rFonts w:ascii="Calibri" w:eastAsia="Times New Roman" w:hAnsi="Calibri" w:cs="Calibri"/>
+          <w:color w:val="000000"/>
+        </w:rPr>
+        <w:t>Load ephemeris and test fine point</w:t>
+      </w:r>
+    </w:p>
+    <w:p>
+      <w:pPr>
+        <w:rPr>
+          <w:rFonts w:ascii="Times New Roman" w:eastAsia="Times New Roman" w:hAnsi="Times New Roman" w:cs="Times New Roman"/>
+        </w:rPr>
+      </w:pPr>
+      <w:r>
+        <w:rPr>
+          <w:rFonts w:ascii="Times New Roman" w:eastAsia="Times New Roman" w:hAnsi="Times New Roman" w:cs="Times New Roman"/>
+        </w:rPr>
+        <w:br/>
+      </w:r>
+    </w:p>
+    <w:p>
+      <w:pPr>
+        <w:numPr>
+          <w:ilvl w:val="0"/>
+          <w:numId w:val="5"/>
+        </w:numPr>
+        <w:ind w:left="1440"/>
+        <w:textAlignment w:val="baseline"/>
+        <w:rPr>
+          <w:rFonts w:ascii="Arial" w:eastAsia="Times New Roman" w:hAnsi="Arial" w:cs="Arial"/>
+          <w:color w:val="000000"/>
+          <w:sz w:val="20"/>
+          <w:szCs w:val="20"/>
+        </w:rPr>
+      </w:pPr>
+      <w:r>
+        <w:rPr>
+          <w:rFonts w:ascii="Calibri" w:eastAsia="Times New Roman" w:hAnsi="Calibri" w:cs="Calibri"/>
+          <w:color w:val="000000"/>
+        </w:rPr>
+        <w:t>Phase 3: Instrument commissioning</w:t>
+      </w:r>
+    </w:p>
+    <w:p>
+      <w:pPr>
+        <w:numPr>
+          <w:ilvl w:val="1"/>
+          <w:numId w:val="6"/>
+        </w:numPr>
+        <w:ind w:left="2160"/>
+        <w:textAlignment w:val="baseline"/>
+        <w:rPr>
+          <w:rFonts w:ascii="Arial" w:eastAsia="Times New Roman" w:hAnsi="Arial" w:cs="Arial"/>
+          <w:color w:val="000000"/>
+          <w:sz w:val="20"/>
+          <w:szCs w:val="20"/>
+        </w:rPr>
+      </w:pPr>
+      <w:r>
+        <w:rPr>
+          <w:rFonts w:ascii="Calibri" w:eastAsia="Times New Roman" w:hAnsi="Calibri" w:cs="Calibri"/>
+          <w:color w:val="000000"/>
+        </w:rPr>
+        <w:t>Instrument aliveness</w:t>
+      </w:r>
+    </w:p>
+    <w:p>
+      <w:pPr>
+        <w:numPr>
+          <w:ilvl w:val="1"/>
+          <w:numId w:val="6"/>
+        </w:numPr>
+        <w:ind w:left="2160"/>
+        <w:textAlignment w:val="baseline"/>
+        <w:rPr>
+          <w:rFonts w:ascii="Arial" w:eastAsia="Times New Roman" w:hAnsi="Arial" w:cs="Arial"/>
+          <w:color w:val="000000"/>
+          <w:sz w:val="20"/>
+          <w:szCs w:val="20"/>
+        </w:rPr>
+      </w:pPr>
+      <w:r>
+        <w:rPr>
+          <w:rFonts w:ascii="Calibri" w:eastAsia="Times New Roman" w:hAnsi="Calibri" w:cs="Calibri"/>
+          <w:color w:val="000000"/>
+        </w:rPr>
+        <w:t>Transition to science mode</w:t>
+      </w:r>
+    </w:p>
+    <w:p>
+      <w:pPr>
+        <w:rPr>
+          <w:rFonts w:ascii="Times New Roman" w:eastAsia="Times New Roman" w:hAnsi="Times New Roman" w:cs="Times New Roman"/>
+        </w:rPr>
+      </w:pPr>
+    </w:p>
+    <w:p>
+      <w:pPr>
+        <w:rPr>
+          <w:rFonts w:ascii="Times New Roman" w:eastAsia="Times New Roman" w:hAnsi="Times New Roman" w:cs="Times New Roman"/>
+        </w:rPr>
+      </w:pPr>
+      <w:r>
+        <w:rPr>
+          <w:rFonts w:ascii="Calibri" w:eastAsia="Times New Roman" w:hAnsi="Calibri" w:cs="Calibri"/>
           <w:b/>
+          <w:bCs/>
+          <w:color w:val="0000FF"/>
+        </w:rPr>
+        <w:t>Note</w:t>
+      </w:r>
+      <w:r>
+        <w:rPr>
+          <w:rFonts w:ascii="Calibri" w:eastAsia="Times New Roman" w:hAnsi="Calibri" w:cs="Calibri"/>
+          <w:color w:val="0000FF"/>
+        </w:rPr>
+        <w:t>: Contingency Management Plan to be worked out.</w:t>
+      </w:r>
+    </w:p>
+    <w:p>
+      <w:pPr>
+        <w:numPr>
+          <w:ilvl w:val="0"/>
+          <w:numId w:val="7"/>
+        </w:numPr>
+        <w:textAlignment w:val="baseline"/>
+        <w:rPr>
+          <w:rFonts w:ascii="Calibri" w:eastAsia="Times New Roman" w:hAnsi="Calibri" w:cs="Calibri"/>
+          <w:color w:val="0000FF"/>
+        </w:rPr>
+      </w:pPr>
+      <w:r>
+        <w:rPr>
+          <w:rFonts w:ascii="Calibri" w:eastAsia="Times New Roman" w:hAnsi="Calibri" w:cs="Calibri"/>
+          <w:color w:val="0000FF"/>
+        </w:rPr>
+        <w:t>Scenarios for sending S/C Reset Command. (This is a reset of the complete spacecraft) </w:t>
+      </w:r>
+    </w:p>
+    <w:p>
+      <w:pPr>
+        <w:numPr>
+          <w:ilvl w:val="0"/>
+          <w:numId w:val="7"/>
+        </w:numPr>
+        <w:textAlignment w:val="baseline"/>
+        <w:rPr>
+          <w:rFonts w:ascii="Calibri" w:eastAsia="Times New Roman" w:hAnsi="Calibri" w:cs="Calibri"/>
+          <w:color w:val="0000FF"/>
+        </w:rPr>
+      </w:pPr>
+      <w:r>
+        <w:rPr>
+          <w:rFonts w:ascii="Calibri" w:eastAsia="Times New Roman" w:hAnsi="Calibri" w:cs="Calibri"/>
+          <w:color w:val="0000FF"/>
+        </w:rPr>
+        <w:t>Scenarios for Turning ON/OF any particular subsystem. Following subsystems can be turned OFF via command:</w:t>
+      </w:r>
+    </w:p>
+    <w:p>
+      <w:pPr>
+        <w:numPr>
+          <w:ilvl w:val="1"/>
+          <w:numId w:val="8"/>
+        </w:numPr>
+        <w:textAlignment w:val="baseline"/>
+        <w:rPr>
+          <w:rFonts w:ascii="Calibri" w:eastAsia="Times New Roman" w:hAnsi="Calibri" w:cs="Calibri"/>
+          <w:color w:val="0000FF"/>
+        </w:rPr>
+      </w:pPr>
+      <w:r>
+        <w:rPr>
+          <w:rFonts w:ascii="Calibri" w:eastAsia="Times New Roman" w:hAnsi="Calibri" w:cs="Calibri"/>
+          <w:color w:val="0000FF"/>
+        </w:rPr>
+        <w:t>ADCS</w:t>
+      </w:r>
+    </w:p>
+    <w:p>
+      <w:pPr>
+        <w:numPr>
+          <w:ilvl w:val="1"/>
+          <w:numId w:val="8"/>
+        </w:numPr>
+        <w:textAlignment w:val="baseline"/>
+        <w:rPr>
+          <w:rFonts w:ascii="Calibri" w:eastAsia="Times New Roman" w:hAnsi="Calibri" w:cs="Calibri"/>
+          <w:color w:val="0000FF"/>
+        </w:rPr>
+      </w:pPr>
+      <w:r>
+        <w:rPr>
+          <w:rFonts w:ascii="Calibri" w:eastAsia="Times New Roman" w:hAnsi="Calibri" w:cs="Calibri"/>
+          <w:color w:val="0000FF"/>
+        </w:rPr>
+        <w:t>S-Band </w:t>
+      </w:r>
+    </w:p>
+    <w:p>
+      <w:pPr>
+        <w:numPr>
+          <w:ilvl w:val="1"/>
+          <w:numId w:val="8"/>
+        </w:numPr>
+        <w:textAlignment w:val="baseline"/>
+        <w:rPr>
+          <w:rFonts w:ascii="Calibri" w:eastAsia="Times New Roman" w:hAnsi="Calibri" w:cs="Calibri"/>
+          <w:color w:val="0000FF"/>
+        </w:rPr>
+      </w:pPr>
+      <w:r>
+        <w:rPr>
+          <w:rFonts w:ascii="Calibri" w:eastAsia="Times New Roman" w:hAnsi="Calibri" w:cs="Calibri"/>
+          <w:color w:val="0000FF"/>
+        </w:rPr>
+        <w:t>CIP </w:t>
+      </w:r>
+    </w:p>
+    <w:p>
+      <w:pPr>
+        <w:numPr>
+          <w:ilvl w:val="1"/>
+          <w:numId w:val="8"/>
+        </w:numPr>
+        <w:textAlignment w:val="baseline"/>
+        <w:rPr>
+          <w:rFonts w:ascii="Calibri" w:eastAsia="Times New Roman" w:hAnsi="Calibri" w:cs="Calibri"/>
+          <w:color w:val="0000FF"/>
+        </w:rPr>
+      </w:pPr>
+      <w:r>
+        <w:rPr>
+          <w:rFonts w:ascii="Calibri" w:eastAsia="Times New Roman" w:hAnsi="Calibri" w:cs="Calibri"/>
+          <w:color w:val="0000FF"/>
+        </w:rPr>
+        <w:t>DAXSS </w:t>
+      </w:r>
+    </w:p>
+    <w:p>
+      <w:pPr>
+        <w:rPr>
+          <w:rFonts w:ascii="Times New Roman" w:eastAsia="Times New Roman" w:hAnsi="Times New Roman" w:cs="Times New Roman"/>
+        </w:rPr>
+      </w:pPr>
+    </w:p>
+    <w:p>
+      <w:pPr>
+        <w:rPr>
+          <w:rFonts w:ascii="Times New Roman" w:eastAsia="Times New Roman" w:hAnsi="Times New Roman" w:cs="Times New Roman"/>
+        </w:rPr>
+      </w:pPr>
+      <w:r>
+        <w:rPr>
+          <w:rFonts w:ascii="Calibri" w:eastAsia="Times New Roman" w:hAnsi="Calibri" w:cs="Calibri"/>
+          <w:b/>
+          <w:bCs/>
+          <w:color w:val="000000"/>
           <w:sz w:val="32"/>
           <w:szCs w:val="32"/>
         </w:rPr>
-        <w:t>IS-1 Commissioning plan</w:t>
-      </w:r>
-    </w:p>
-    <w:p/>
+        <w:t>Phase 1</w:t>
+      </w:r>
+    </w:p>
+    <w:p>
+      <w:pPr>
+        <w:rPr>
+          <w:rFonts w:ascii="Times New Roman" w:eastAsia="Times New Roman" w:hAnsi="Times New Roman" w:cs="Times New Roman"/>
+        </w:rPr>
+      </w:pPr>
+    </w:p>
+    <w:p>
+      <w:pPr>
+        <w:rPr>
+          <w:rFonts w:ascii="Times New Roman" w:eastAsia="Times New Roman" w:hAnsi="Times New Roman" w:cs="Times New Roman"/>
+        </w:rPr>
+      </w:pPr>
+      <w:r>
+        <w:rPr>
+          <w:rFonts w:ascii="Calibri" w:eastAsia="Times New Roman" w:hAnsi="Calibri" w:cs="Calibri"/>
+          <w:b/>
+          <w:bCs/>
+          <w:color w:val="000000"/>
+          <w:u w:val="single"/>
+        </w:rPr>
+        <w:t>GOALS</w:t>
+      </w:r>
+    </w:p>
     <w:p>
       <w:pPr>
         <w:numPr>
           <w:ilvl w:val="0"/>
-          <w:numId w:val="1"/>
-        </w:numPr>
-      </w:pPr>
-      <w:r>
-        <w:t>Phase 1: IS-1 checkout</w:t>
+          <w:numId w:val="9"/>
+        </w:numPr>
+        <w:ind w:left="1440"/>
+        <w:textAlignment w:val="baseline"/>
+        <w:rPr>
+          <w:rFonts w:ascii="Arial" w:eastAsia="Times New Roman" w:hAnsi="Arial" w:cs="Arial"/>
+          <w:color w:val="000000"/>
+          <w:sz w:val="20"/>
+          <w:szCs w:val="20"/>
+        </w:rPr>
+      </w:pPr>
+      <w:r>
+        <w:rPr>
+          <w:rFonts w:ascii="Calibri" w:eastAsia="Times New Roman" w:hAnsi="Calibri" w:cs="Calibri"/>
+          <w:color w:val="000000"/>
+        </w:rPr>
+        <w:t>Verify communication</w:t>
+      </w:r>
+    </w:p>
+    <w:p>
+      <w:pPr>
+        <w:numPr>
+          <w:ilvl w:val="0"/>
+          <w:numId w:val="9"/>
+        </w:numPr>
+        <w:ind w:left="1440"/>
+        <w:textAlignment w:val="baseline"/>
+        <w:rPr>
+          <w:rFonts w:ascii="Arial" w:eastAsia="Times New Roman" w:hAnsi="Arial" w:cs="Arial"/>
+          <w:color w:val="000000"/>
+          <w:sz w:val="20"/>
+          <w:szCs w:val="20"/>
+        </w:rPr>
+      </w:pPr>
+      <w:r>
+        <w:rPr>
+          <w:rFonts w:ascii="Calibri" w:eastAsia="Times New Roman" w:hAnsi="Calibri" w:cs="Calibri"/>
+          <w:color w:val="000000"/>
+        </w:rPr>
+        <w:t>Bus is working and is power positive</w:t>
+      </w:r>
+    </w:p>
+    <w:p>
+      <w:pPr>
+        <w:rPr>
+          <w:rFonts w:ascii="Times New Roman" w:eastAsia="Times New Roman" w:hAnsi="Times New Roman" w:cs="Times New Roman"/>
+        </w:rPr>
+      </w:pPr>
+    </w:p>
+    <w:p>
+      <w:pPr>
+        <w:rPr>
+          <w:rFonts w:ascii="Times New Roman" w:eastAsia="Times New Roman" w:hAnsi="Times New Roman" w:cs="Times New Roman"/>
+        </w:rPr>
+      </w:pPr>
+      <w:r>
+        <w:rPr>
+          <w:rFonts w:ascii="Calibri" w:eastAsia="Times New Roman" w:hAnsi="Calibri" w:cs="Calibri"/>
+          <w:color w:val="0000FF"/>
+        </w:rPr>
+        <w:t>Sequence of Post Launch Operations:</w:t>
+      </w:r>
+    </w:p>
+    <w:p>
+      <w:pPr>
+        <w:rPr>
+          <w:rFonts w:ascii="Times New Roman" w:eastAsia="Times New Roman" w:hAnsi="Times New Roman" w:cs="Times New Roman"/>
+        </w:rPr>
+      </w:pPr>
+      <w:r>
+        <w:rPr>
+          <w:rFonts w:ascii="Times New Roman" w:eastAsia="Times New Roman" w:hAnsi="Times New Roman" w:cs="Times New Roman"/>
+        </w:rPr>
+        <w:br/>
+      </w:r>
+    </w:p>
+    <w:p>
+      <w:pPr>
+        <w:numPr>
+          <w:ilvl w:val="0"/>
+          <w:numId w:val="10"/>
+        </w:numPr>
+        <w:textAlignment w:val="baseline"/>
+        <w:rPr>
+          <w:rFonts w:ascii="Calibri" w:eastAsia="Times New Roman" w:hAnsi="Calibri" w:cs="Calibri"/>
+          <w:color w:val="0000FF"/>
+        </w:rPr>
+      </w:pPr>
+      <w:r>
+        <w:rPr>
+          <w:rFonts w:ascii="Calibri" w:eastAsia="Times New Roman" w:hAnsi="Calibri" w:cs="Calibri"/>
+          <w:color w:val="0000FF"/>
+        </w:rPr>
+        <w:t>When beacons are received during the first pass, check the mode. </w:t>
       </w:r>
     </w:p>
     <w:p>
       <w:pPr>
         <w:numPr>
           <w:ilvl w:val="1"/>
-          <w:numId w:val="2"/>
-        </w:numPr>
-      </w:pPr>
-      <w:r>
-        <w:t>Verify we can establish communication</w:t>
-      </w:r>
+          <w:numId w:val="11"/>
+        </w:numPr>
+        <w:textAlignment w:val="baseline"/>
+        <w:rPr>
+          <w:rFonts w:ascii="Calibri" w:eastAsia="Times New Roman" w:hAnsi="Calibri" w:cs="Calibri"/>
+          <w:color w:val="0000FF"/>
+        </w:rPr>
+      </w:pPr>
+      <w:r>
+        <w:rPr>
+          <w:rFonts w:ascii="Calibri" w:eastAsia="Times New Roman" w:hAnsi="Calibri" w:cs="Calibri"/>
+          <w:color w:val="0000FF"/>
+        </w:rPr>
+        <w:t xml:space="preserve">If SAFE: Run </w:t>
+      </w:r>
+      <w:proofErr w:type="spellStart"/>
+      <w:r>
+        <w:rPr>
+          <w:rFonts w:ascii="Calibri" w:eastAsia="Times New Roman" w:hAnsi="Calibri" w:cs="Calibri"/>
+          <w:color w:val="0000FF"/>
+        </w:rPr>
+        <w:t>Commissioning_Aliveness_SAFE</w:t>
+      </w:r>
+      <w:proofErr w:type="spellEnd"/>
     </w:p>
     <w:p>
       <w:pPr>
         <w:numPr>
           <w:ilvl w:val="1"/>
-          <w:numId w:val="2"/>
-        </w:numPr>
-      </w:pPr>
-      <w:r>
-        <w:t>Check aliveness (PHOENIX or SAFE)</w:t>
-      </w:r>
+          <w:numId w:val="11"/>
+        </w:numPr>
+        <w:textAlignment w:val="baseline"/>
+        <w:rPr>
+          <w:rFonts w:ascii="Calibri" w:eastAsia="Times New Roman" w:hAnsi="Calibri" w:cs="Calibri"/>
+          <w:color w:val="0000FF"/>
+        </w:rPr>
+      </w:pPr>
+      <w:r>
+        <w:rPr>
+          <w:rFonts w:ascii="Calibri" w:eastAsia="Times New Roman" w:hAnsi="Calibri" w:cs="Calibri"/>
+          <w:color w:val="0000FF"/>
+        </w:rPr>
+        <w:t xml:space="preserve">If Phoenix: Run </w:t>
+      </w:r>
+      <w:proofErr w:type="spellStart"/>
+      <w:r>
+        <w:rPr>
+          <w:rFonts w:ascii="Calibri" w:eastAsia="Times New Roman" w:hAnsi="Calibri" w:cs="Calibri"/>
+          <w:color w:val="0000FF"/>
+        </w:rPr>
+        <w:t>Commissioning_Aliveness_Phoenix</w:t>
+      </w:r>
+      <w:proofErr w:type="spellEnd"/>
     </w:p>
     <w:p>
       <w:pPr>
         <w:numPr>
           <w:ilvl w:val="1"/>
-          <w:numId w:val="2"/>
-        </w:numPr>
-      </w:pPr>
-      <w:r>
-        <w:t>Transition to safe (should be autonomous if power positive)</w:t>
-      </w:r>
-    </w:p>
-    <w:p>
-      <w:pPr>
-        <w:ind w:left="720"/>
-      </w:pPr>
+          <w:numId w:val="11"/>
+        </w:numPr>
+        <w:textAlignment w:val="baseline"/>
+        <w:rPr>
+          <w:rFonts w:ascii="Calibri" w:eastAsia="Times New Roman" w:hAnsi="Calibri" w:cs="Calibri"/>
+          <w:color w:val="0000FF"/>
+        </w:rPr>
+      </w:pPr>
+      <w:r>
+        <w:rPr>
+          <w:rFonts w:ascii="Calibri" w:eastAsia="Times New Roman" w:hAnsi="Calibri" w:cs="Calibri"/>
+          <w:color w:val="0000FF"/>
+        </w:rPr>
+        <w:lastRenderedPageBreak/>
+        <w:t xml:space="preserve">If </w:t>
+      </w:r>
+      <w:proofErr w:type="gramStart"/>
+      <w:r>
+        <w:rPr>
+          <w:rFonts w:ascii="Calibri" w:eastAsia="Times New Roman" w:hAnsi="Calibri" w:cs="Calibri"/>
+          <w:color w:val="0000FF"/>
+        </w:rPr>
+        <w:t>Neither :</w:t>
+      </w:r>
+      <w:proofErr w:type="gramEnd"/>
+      <w:r>
+        <w:rPr>
+          <w:rFonts w:ascii="Calibri" w:eastAsia="Times New Roman" w:hAnsi="Calibri" w:cs="Calibri"/>
+          <w:color w:val="0000FF"/>
+        </w:rPr>
+        <w:t xml:space="preserve"> ??</w:t>
+      </w:r>
+    </w:p>
+    <w:p>
+      <w:pPr>
+        <w:rPr>
+          <w:rFonts w:ascii="Times New Roman" w:eastAsia="Times New Roman" w:hAnsi="Times New Roman" w:cs="Times New Roman"/>
+        </w:rPr>
+      </w:pPr>
+    </w:p>
+    <w:p>
+      <w:pPr>
+        <w:rPr>
+          <w:rFonts w:ascii="Times New Roman" w:eastAsia="Times New Roman" w:hAnsi="Times New Roman" w:cs="Times New Roman"/>
+        </w:rPr>
+      </w:pPr>
+      <w:r>
+        <w:rPr>
+          <w:rFonts w:ascii="Calibri" w:eastAsia="Times New Roman" w:hAnsi="Calibri" w:cs="Calibri"/>
+          <w:color w:val="000000"/>
+        </w:rPr>
+        <w:t>Scripts</w:t>
+      </w:r>
+    </w:p>
+    <w:p>
+      <w:pPr>
+        <w:rPr>
+          <w:rFonts w:ascii="Times New Roman" w:eastAsia="Times New Roman" w:hAnsi="Times New Roman" w:cs="Times New Roman"/>
+        </w:rPr>
+      </w:pPr>
+      <w:r>
+        <w:rPr>
+          <w:rFonts w:ascii="Times New Roman" w:eastAsia="Times New Roman" w:hAnsi="Times New Roman" w:cs="Times New Roman"/>
+        </w:rPr>
+        <w:br/>
+      </w:r>
     </w:p>
     <w:p>
       <w:pPr>
         <w:numPr>
           <w:ilvl w:val="0"/>
-          <w:numId w:val="2"/>
-        </w:numPr>
-      </w:pPr>
-      <w:r>
-        <w:t>Phase 2: Spacecraft commissioning</w:t>
+          <w:numId w:val="12"/>
+        </w:numPr>
+        <w:textAlignment w:val="baseline"/>
+        <w:rPr>
+          <w:rFonts w:ascii="Calibri" w:eastAsia="Times New Roman" w:hAnsi="Calibri" w:cs="Calibri"/>
+          <w:strike/>
+          <w:color w:val="0000FF"/>
+        </w:rPr>
+      </w:pPr>
+      <w:r>
+        <w:rPr>
+          <w:rFonts w:ascii="Calibri" w:eastAsia="Times New Roman" w:hAnsi="Calibri" w:cs="Calibri"/>
+          <w:strike/>
+          <w:color w:val="0000FF"/>
+        </w:rPr>
+        <w:t>Hello_IS1</w:t>
+      </w:r>
+    </w:p>
+    <w:p>
+      <w:pPr>
+        <w:numPr>
+          <w:ilvl w:val="0"/>
+          <w:numId w:val="12"/>
+        </w:numPr>
+        <w:textAlignment w:val="baseline"/>
+        <w:rPr>
+          <w:rFonts w:ascii="Calibri" w:eastAsia="Times New Roman" w:hAnsi="Calibri" w:cs="Calibri"/>
+          <w:color w:val="000000"/>
+        </w:rPr>
+      </w:pPr>
+      <w:proofErr w:type="spellStart"/>
+      <w:r>
+        <w:rPr>
+          <w:rFonts w:ascii="Calibri" w:eastAsia="Times New Roman" w:hAnsi="Calibri" w:cs="Calibri"/>
+          <w:b/>
+          <w:bCs/>
+          <w:color w:val="000000"/>
+        </w:rPr>
+        <w:t>Commission_aliveness_safe</w:t>
+      </w:r>
+      <w:proofErr w:type="spellEnd"/>
+      <w:r>
+        <w:rPr>
+          <w:rFonts w:ascii="Calibri" w:eastAsia="Times New Roman" w:hAnsi="Calibri" w:cs="Calibri"/>
+          <w:b/>
+          <w:bCs/>
+          <w:color w:val="000000"/>
+        </w:rPr>
+        <w:t xml:space="preserve"> </w:t>
+      </w:r>
+      <w:r>
+        <w:rPr>
+          <w:rFonts w:ascii="Calibri" w:eastAsia="Times New Roman" w:hAnsi="Calibri" w:cs="Calibri"/>
+          <w:color w:val="000000"/>
+        </w:rPr>
+        <w:t>script does the following:</w:t>
       </w:r>
     </w:p>
     <w:p>
       <w:pPr>
         <w:numPr>
           <w:ilvl w:val="1"/>
-          <w:numId w:val="2"/>
-        </w:numPr>
-      </w:pPr>
-      <w:r>
-        <w:t>Set s/c and ADCS time</w:t>
+          <w:numId w:val="13"/>
+        </w:numPr>
+        <w:textAlignment w:val="baseline"/>
+        <w:rPr>
+          <w:rFonts w:ascii="Calibri" w:eastAsia="Times New Roman" w:hAnsi="Calibri" w:cs="Calibri"/>
+          <w:color w:val="0000FF"/>
+        </w:rPr>
+      </w:pPr>
+      <w:r>
+        <w:rPr>
+          <w:rFonts w:ascii="Calibri" w:eastAsia="Times New Roman" w:hAnsi="Calibri" w:cs="Calibri"/>
+          <w:color w:val="0000FF"/>
+        </w:rPr>
+        <w:t>Set Beacon</w:t>
+      </w:r>
+      <w:r>
+        <w:rPr>
+          <w:rFonts w:ascii="Calibri" w:eastAsia="Times New Roman" w:hAnsi="Calibri" w:cs="Calibri"/>
+          <w:color w:val="000000"/>
+        </w:rPr>
+        <w:t xml:space="preserve"> </w:t>
+      </w:r>
+      <w:r>
+        <w:rPr>
+          <w:rFonts w:ascii="Calibri" w:eastAsia="Times New Roman" w:hAnsi="Calibri" w:cs="Calibri"/>
+          <w:color w:val="0000FF"/>
+        </w:rPr>
+        <w:t>Packets to UHF with Rate = 3 Seconds</w:t>
       </w:r>
     </w:p>
     <w:p>
       <w:pPr>
         <w:numPr>
           <w:ilvl w:val="1"/>
-          <w:numId w:val="2"/>
-        </w:numPr>
-      </w:pPr>
-      <w:r>
-        <w:t>Playback deployment data</w:t>
+          <w:numId w:val="13"/>
+        </w:numPr>
+        <w:textAlignment w:val="baseline"/>
+        <w:rPr>
+          <w:rFonts w:ascii="Calibri" w:eastAsia="Times New Roman" w:hAnsi="Calibri" w:cs="Calibri"/>
+          <w:color w:val="0000FF"/>
+        </w:rPr>
+      </w:pPr>
+      <w:r>
+        <w:rPr>
+          <w:rFonts w:ascii="Calibri" w:eastAsia="Times New Roman" w:hAnsi="Calibri" w:cs="Calibri"/>
+          <w:color w:val="0000FF"/>
+        </w:rPr>
+        <w:t xml:space="preserve">Confirm if the satellite is in SAFE mode, </w:t>
+      </w:r>
+      <w:proofErr w:type="gramStart"/>
+      <w:r>
+        <w:rPr>
+          <w:rFonts w:ascii="Calibri" w:eastAsia="Times New Roman" w:hAnsi="Calibri" w:cs="Calibri"/>
+          <w:color w:val="0000FF"/>
+        </w:rPr>
+        <w:t>If</w:t>
+      </w:r>
+      <w:proofErr w:type="gramEnd"/>
+      <w:r>
+        <w:rPr>
+          <w:rFonts w:ascii="Calibri" w:eastAsia="Times New Roman" w:hAnsi="Calibri" w:cs="Calibri"/>
+          <w:color w:val="0000FF"/>
+        </w:rPr>
+        <w:t xml:space="preserve"> not set it to SAFE mode manually</w:t>
       </w:r>
     </w:p>
     <w:p>
       <w:pPr>
         <w:numPr>
           <w:ilvl w:val="1"/>
-          <w:numId w:val="2"/>
-        </w:numPr>
-      </w:pPr>
-      <w:r>
-        <w:t>Load ephemeris and test fine point</w:t>
-      </w:r>
-    </w:p>
-    <w:p/>
+          <w:numId w:val="13"/>
+        </w:numPr>
+        <w:textAlignment w:val="baseline"/>
+        <w:rPr>
+          <w:rFonts w:ascii="Calibri" w:eastAsia="Times New Roman" w:hAnsi="Calibri" w:cs="Calibri"/>
+          <w:color w:val="0000FF"/>
+        </w:rPr>
+      </w:pPr>
+      <w:r>
+        <w:rPr>
+          <w:rFonts w:ascii="Calibri" w:eastAsia="Times New Roman" w:hAnsi="Calibri" w:cs="Calibri"/>
+          <w:color w:val="0000FF"/>
+        </w:rPr>
+        <w:t>Perform Telemetry Checks </w:t>
+      </w:r>
+    </w:p>
+    <w:p>
+      <w:pPr>
+        <w:numPr>
+          <w:ilvl w:val="2"/>
+          <w:numId w:val="14"/>
+        </w:numPr>
+        <w:ind w:left="2340"/>
+        <w:textAlignment w:val="baseline"/>
+        <w:rPr>
+          <w:rFonts w:ascii="Calibri" w:eastAsia="Times New Roman" w:hAnsi="Calibri" w:cs="Calibri"/>
+          <w:color w:val="0000FF"/>
+        </w:rPr>
+      </w:pPr>
+      <w:proofErr w:type="spellStart"/>
+      <w:r>
+        <w:rPr>
+          <w:rFonts w:ascii="Calibri" w:eastAsia="Times New Roman" w:hAnsi="Calibri" w:cs="Calibri"/>
+          <w:color w:val="0000FF"/>
+        </w:rPr>
+        <w:t>commission_cdh_tlm_check</w:t>
+      </w:r>
+      <w:proofErr w:type="spellEnd"/>
+    </w:p>
+    <w:p>
+      <w:pPr>
+        <w:numPr>
+          <w:ilvl w:val="2"/>
+          <w:numId w:val="14"/>
+        </w:numPr>
+        <w:ind w:left="2340"/>
+        <w:textAlignment w:val="baseline"/>
+        <w:rPr>
+          <w:rFonts w:ascii="Calibri" w:eastAsia="Times New Roman" w:hAnsi="Calibri" w:cs="Calibri"/>
+          <w:color w:val="0000FF"/>
+        </w:rPr>
+      </w:pPr>
+      <w:proofErr w:type="spellStart"/>
+      <w:r>
+        <w:rPr>
+          <w:rFonts w:ascii="Calibri" w:eastAsia="Times New Roman" w:hAnsi="Calibri" w:cs="Calibri"/>
+          <w:color w:val="0000FF"/>
+        </w:rPr>
+        <w:t>commission_eps_tlm_check</w:t>
+      </w:r>
+      <w:proofErr w:type="spellEnd"/>
+    </w:p>
+    <w:p>
+      <w:pPr>
+        <w:numPr>
+          <w:ilvl w:val="2"/>
+          <w:numId w:val="14"/>
+        </w:numPr>
+        <w:ind w:left="2340"/>
+        <w:textAlignment w:val="baseline"/>
+        <w:rPr>
+          <w:rFonts w:ascii="Calibri" w:eastAsia="Times New Roman" w:hAnsi="Calibri" w:cs="Calibri"/>
+          <w:color w:val="0000FF"/>
+        </w:rPr>
+      </w:pPr>
+      <w:proofErr w:type="spellStart"/>
+      <w:r>
+        <w:rPr>
+          <w:rFonts w:ascii="Calibri" w:eastAsia="Times New Roman" w:hAnsi="Calibri" w:cs="Calibri"/>
+          <w:color w:val="0000FF"/>
+        </w:rPr>
+        <w:t>commission_comm_tlm_check</w:t>
+      </w:r>
+      <w:proofErr w:type="spellEnd"/>
+    </w:p>
+    <w:p>
+      <w:pPr>
+        <w:numPr>
+          <w:ilvl w:val="2"/>
+          <w:numId w:val="14"/>
+        </w:numPr>
+        <w:ind w:left="2340"/>
+        <w:textAlignment w:val="baseline"/>
+        <w:rPr>
+          <w:rFonts w:ascii="Calibri" w:eastAsia="Times New Roman" w:hAnsi="Calibri" w:cs="Calibri"/>
+          <w:color w:val="0000FF"/>
+        </w:rPr>
+      </w:pPr>
+      <w:proofErr w:type="spellStart"/>
+      <w:r>
+        <w:rPr>
+          <w:rFonts w:ascii="Calibri" w:eastAsia="Times New Roman" w:hAnsi="Calibri" w:cs="Calibri"/>
+          <w:color w:val="0000FF"/>
+        </w:rPr>
+        <w:t>commission_adcs_tlm_check</w:t>
+      </w:r>
+      <w:proofErr w:type="spellEnd"/>
+      <w:r>
+        <w:rPr>
+          <w:rFonts w:ascii="Calibri" w:eastAsia="Times New Roman" w:hAnsi="Calibri" w:cs="Calibri"/>
+          <w:color w:val="0000FF"/>
+        </w:rPr>
+        <w:t> </w:t>
+      </w:r>
+    </w:p>
+    <w:p>
+      <w:pPr>
+        <w:numPr>
+          <w:ilvl w:val="1"/>
+          <w:numId w:val="14"/>
+        </w:numPr>
+        <w:textAlignment w:val="baseline"/>
+        <w:rPr>
+          <w:rFonts w:ascii="Calibri" w:eastAsia="Times New Roman" w:hAnsi="Calibri" w:cs="Calibri"/>
+          <w:color w:val="0000FF"/>
+        </w:rPr>
+      </w:pPr>
+      <w:r>
+        <w:rPr>
+          <w:rFonts w:ascii="Calibri" w:eastAsia="Times New Roman" w:hAnsi="Calibri" w:cs="Calibri"/>
+          <w:color w:val="0000FF"/>
+        </w:rPr>
+        <w:t>Cancel Deployment Retries </w:t>
+      </w:r>
+    </w:p>
+    <w:p>
+      <w:pPr>
+        <w:numPr>
+          <w:ilvl w:val="2"/>
+          <w:numId w:val="15"/>
+        </w:numPr>
+        <w:textAlignment w:val="baseline"/>
+        <w:rPr>
+          <w:rFonts w:ascii="Calibri" w:eastAsia="Times New Roman" w:hAnsi="Calibri" w:cs="Calibri"/>
+          <w:color w:val="0000FF"/>
+        </w:rPr>
+      </w:pPr>
+      <w:r>
+        <w:rPr>
+          <w:rFonts w:ascii="Calibri" w:eastAsia="Times New Roman" w:hAnsi="Calibri" w:cs="Calibri"/>
+          <w:color w:val="0000FF"/>
+        </w:rPr>
+        <w:t xml:space="preserve">First Enable </w:t>
+      </w:r>
+      <w:proofErr w:type="spellStart"/>
+      <w:r>
+        <w:rPr>
+          <w:rFonts w:ascii="Calibri" w:eastAsia="Times New Roman" w:hAnsi="Calibri" w:cs="Calibri"/>
+          <w:color w:val="0000FF"/>
+        </w:rPr>
+        <w:t>Mode_HK</w:t>
+      </w:r>
+      <w:proofErr w:type="spellEnd"/>
+      <w:r>
+        <w:rPr>
+          <w:rFonts w:ascii="Calibri" w:eastAsia="Times New Roman" w:hAnsi="Calibri" w:cs="Calibri"/>
+          <w:color w:val="0000FF"/>
+        </w:rPr>
+        <w:t xml:space="preserve"> packet to verify status of deployments.</w:t>
+      </w:r>
+    </w:p>
+    <w:p>
+      <w:pPr>
+        <w:numPr>
+          <w:ilvl w:val="2"/>
+          <w:numId w:val="15"/>
+        </w:numPr>
+        <w:textAlignment w:val="baseline"/>
+        <w:rPr>
+          <w:rFonts w:ascii="Calibri" w:eastAsia="Times New Roman" w:hAnsi="Calibri" w:cs="Calibri"/>
+          <w:color w:val="0000FF"/>
+        </w:rPr>
+      </w:pPr>
+      <w:r>
+        <w:rPr>
+          <w:rFonts w:ascii="Calibri" w:eastAsia="Times New Roman" w:hAnsi="Calibri" w:cs="Calibri"/>
+          <w:color w:val="0000FF"/>
+        </w:rPr>
+        <w:t>UHF Deployment: Can be cancelled since deployments are being received </w:t>
+      </w:r>
+    </w:p>
+    <w:p>
+      <w:pPr>
+        <w:numPr>
+          <w:ilvl w:val="2"/>
+          <w:numId w:val="15"/>
+        </w:numPr>
+        <w:textAlignment w:val="baseline"/>
+        <w:rPr>
+          <w:rFonts w:ascii="Calibri" w:eastAsia="Times New Roman" w:hAnsi="Calibri" w:cs="Calibri"/>
+          <w:color w:val="0000FF"/>
+        </w:rPr>
+      </w:pPr>
+      <w:r>
+        <w:rPr>
+          <w:rFonts w:ascii="Calibri" w:eastAsia="Times New Roman" w:hAnsi="Calibri" w:cs="Calibri"/>
+          <w:color w:val="0000FF"/>
+        </w:rPr>
+        <w:t>Solar Panel Deployments: </w:t>
+      </w:r>
+    </w:p>
+    <w:p>
+      <w:pPr>
+        <w:numPr>
+          <w:ilvl w:val="3"/>
+          <w:numId w:val="15"/>
+        </w:numPr>
+        <w:textAlignment w:val="baseline"/>
+        <w:rPr>
+          <w:rFonts w:ascii="Calibri" w:eastAsia="Times New Roman" w:hAnsi="Calibri" w:cs="Calibri"/>
+          <w:color w:val="0000FF"/>
+        </w:rPr>
+      </w:pPr>
+      <w:r>
+        <w:rPr>
+          <w:rFonts w:ascii="Calibri" w:eastAsia="Times New Roman" w:hAnsi="Calibri" w:cs="Calibri"/>
+          <w:color w:val="0000FF"/>
+        </w:rPr>
+        <w:t>Check Panel Voltages: IF voltages are above (??), Cancel the deployments </w:t>
+      </w:r>
+    </w:p>
+    <w:p>
+      <w:pPr>
+        <w:numPr>
+          <w:ilvl w:val="2"/>
+          <w:numId w:val="15"/>
+        </w:numPr>
+        <w:textAlignment w:val="baseline"/>
+        <w:rPr>
+          <w:rFonts w:ascii="Calibri" w:eastAsia="Times New Roman" w:hAnsi="Calibri" w:cs="Calibri"/>
+          <w:color w:val="0000FF"/>
+        </w:rPr>
+      </w:pPr>
+      <w:r>
+        <w:rPr>
+          <w:rFonts w:ascii="Calibri" w:eastAsia="Times New Roman" w:hAnsi="Calibri" w:cs="Calibri"/>
+          <w:color w:val="0000FF"/>
+        </w:rPr>
+        <w:t xml:space="preserve">Verify deployment flags from the </w:t>
+      </w:r>
+      <w:proofErr w:type="spellStart"/>
+      <w:r>
+        <w:rPr>
+          <w:rFonts w:ascii="Calibri" w:eastAsia="Times New Roman" w:hAnsi="Calibri" w:cs="Calibri"/>
+          <w:color w:val="0000FF"/>
+        </w:rPr>
+        <w:t>mode_hk</w:t>
+      </w:r>
+      <w:proofErr w:type="spellEnd"/>
+      <w:r>
+        <w:rPr>
+          <w:rFonts w:ascii="Calibri" w:eastAsia="Times New Roman" w:hAnsi="Calibri" w:cs="Calibri"/>
+          <w:color w:val="0000FF"/>
+        </w:rPr>
+        <w:t xml:space="preserve"> packet </w:t>
+      </w:r>
+    </w:p>
+    <w:p>
+      <w:pPr>
+        <w:numPr>
+          <w:ilvl w:val="1"/>
+          <w:numId w:val="15"/>
+        </w:numPr>
+        <w:textAlignment w:val="baseline"/>
+        <w:rPr>
+          <w:rFonts w:ascii="Calibri" w:eastAsia="Times New Roman" w:hAnsi="Calibri" w:cs="Calibri"/>
+          <w:color w:val="0000FF"/>
+        </w:rPr>
+      </w:pPr>
+      <w:r>
+        <w:rPr>
+          <w:rFonts w:ascii="Calibri" w:eastAsia="Times New Roman" w:hAnsi="Calibri" w:cs="Calibri"/>
+          <w:color w:val="0000FF"/>
+        </w:rPr>
+        <w:t>Set Launch Delay Counter </w:t>
+      </w:r>
+    </w:p>
+    <w:p>
+      <w:pPr>
+        <w:numPr>
+          <w:ilvl w:val="2"/>
+          <w:numId w:val="16"/>
+        </w:numPr>
+        <w:ind w:left="2340"/>
+        <w:textAlignment w:val="baseline"/>
+        <w:rPr>
+          <w:rFonts w:ascii="Calibri" w:eastAsia="Times New Roman" w:hAnsi="Calibri" w:cs="Calibri"/>
+          <w:color w:val="0000FF"/>
+        </w:rPr>
+      </w:pPr>
+      <w:r>
+        <w:rPr>
+          <w:rFonts w:ascii="Calibri" w:eastAsia="Times New Roman" w:hAnsi="Calibri" w:cs="Calibri"/>
+          <w:color w:val="0000FF"/>
+        </w:rPr>
+        <w:t>Once the s/c has launched and the initial long delay has elapsed, ground should send a command to set the delay to zero to prevent another delay upon s/c reset.</w:t>
+      </w:r>
+    </w:p>
+    <w:p>
+      <w:pPr>
+        <w:numPr>
+          <w:ilvl w:val="2"/>
+          <w:numId w:val="16"/>
+        </w:numPr>
+        <w:ind w:left="2340"/>
+        <w:textAlignment w:val="baseline"/>
+        <w:rPr>
+          <w:rFonts w:ascii="Calibri" w:eastAsia="Times New Roman" w:hAnsi="Calibri" w:cs="Calibri"/>
+          <w:color w:val="0000FF"/>
+        </w:rPr>
+      </w:pPr>
+      <w:r>
+        <w:rPr>
+          <w:rFonts w:ascii="Calibri" w:eastAsia="Times New Roman" w:hAnsi="Calibri" w:cs="Calibri"/>
+          <w:color w:val="0000FF"/>
+        </w:rPr>
+        <w:t xml:space="preserve">Disable </w:t>
+      </w:r>
+      <w:proofErr w:type="spellStart"/>
+      <w:r>
+        <w:rPr>
+          <w:rFonts w:ascii="Calibri" w:eastAsia="Times New Roman" w:hAnsi="Calibri" w:cs="Calibri"/>
+          <w:color w:val="0000FF"/>
+        </w:rPr>
+        <w:t>mode_hk</w:t>
+      </w:r>
+      <w:proofErr w:type="spellEnd"/>
+      <w:r>
+        <w:rPr>
+          <w:rFonts w:ascii="Calibri" w:eastAsia="Times New Roman" w:hAnsi="Calibri" w:cs="Calibri"/>
+          <w:color w:val="0000FF"/>
+        </w:rPr>
+        <w:t xml:space="preserve"> packet</w:t>
+      </w:r>
+    </w:p>
+    <w:p>
+      <w:pPr>
+        <w:numPr>
+          <w:ilvl w:val="1"/>
+          <w:numId w:val="16"/>
+        </w:numPr>
+        <w:textAlignment w:val="baseline"/>
+        <w:rPr>
+          <w:rFonts w:ascii="Calibri" w:eastAsia="Times New Roman" w:hAnsi="Calibri" w:cs="Calibri"/>
+          <w:color w:val="0000FF"/>
+        </w:rPr>
+      </w:pPr>
+      <w:r>
+        <w:rPr>
+          <w:rFonts w:ascii="Calibri" w:eastAsia="Times New Roman" w:hAnsi="Calibri" w:cs="Calibri"/>
+          <w:color w:val="0000FF"/>
+        </w:rPr>
+        <w:t>Set Beacon</w:t>
+      </w:r>
+      <w:r>
+        <w:rPr>
+          <w:rFonts w:ascii="Calibri" w:eastAsia="Times New Roman" w:hAnsi="Calibri" w:cs="Calibri"/>
+          <w:color w:val="000000"/>
+        </w:rPr>
+        <w:t xml:space="preserve"> </w:t>
+      </w:r>
+      <w:r>
+        <w:rPr>
+          <w:rFonts w:ascii="Calibri" w:eastAsia="Times New Roman" w:hAnsi="Calibri" w:cs="Calibri"/>
+          <w:color w:val="0000FF"/>
+        </w:rPr>
+        <w:t>Packets to UHF with Rate = 30 Seconds</w:t>
+      </w:r>
+    </w:p>
+    <w:p>
+      <w:pPr>
+        <w:rPr>
+          <w:rFonts w:ascii="Times New Roman" w:eastAsia="Times New Roman" w:hAnsi="Times New Roman" w:cs="Times New Roman"/>
+        </w:rPr>
+      </w:pPr>
+      <w:r>
+        <w:rPr>
+          <w:rFonts w:ascii="Times New Roman" w:eastAsia="Times New Roman" w:hAnsi="Times New Roman" w:cs="Times New Roman"/>
+        </w:rPr>
+        <w:br/>
+      </w:r>
+    </w:p>
     <w:p>
       <w:pPr>
         <w:numPr>
           <w:ilvl w:val="0"/>
-          <w:numId w:val="2"/>
-        </w:numPr>
-      </w:pPr>
-      <w:r>
-        <w:t>Phase 3: Instrument commissioning</w:t>
+          <w:numId w:val="17"/>
+        </w:numPr>
+        <w:textAlignment w:val="baseline"/>
+        <w:rPr>
+          <w:rFonts w:ascii="Calibri" w:eastAsia="Times New Roman" w:hAnsi="Calibri" w:cs="Calibri"/>
+          <w:b/>
+          <w:bCs/>
+          <w:color w:val="000000"/>
+        </w:rPr>
+      </w:pPr>
+      <w:proofErr w:type="spellStart"/>
+      <w:r>
+        <w:rPr>
+          <w:rFonts w:ascii="Calibri" w:eastAsia="Times New Roman" w:hAnsi="Calibri" w:cs="Calibri"/>
+          <w:b/>
+          <w:bCs/>
+          <w:color w:val="000000"/>
+        </w:rPr>
+        <w:t>Commission_aliveness_phoenix</w:t>
+      </w:r>
+      <w:proofErr w:type="spellEnd"/>
+      <w:r>
+        <w:rPr>
+          <w:rFonts w:ascii="Calibri" w:eastAsia="Times New Roman" w:hAnsi="Calibri" w:cs="Calibri"/>
+          <w:b/>
+          <w:bCs/>
+          <w:color w:val="000000"/>
+        </w:rPr>
+        <w:t xml:space="preserve"> </w:t>
+      </w:r>
+      <w:r>
+        <w:rPr>
+          <w:rFonts w:ascii="Calibri" w:eastAsia="Times New Roman" w:hAnsi="Calibri" w:cs="Calibri"/>
+          <w:color w:val="000000"/>
+        </w:rPr>
+        <w:t>script does the following:</w:t>
       </w:r>
     </w:p>
     <w:p>
       <w:pPr>
         <w:numPr>
           <w:ilvl w:val="1"/>
-          <w:numId w:val="2"/>
-        </w:numPr>
-      </w:pPr>
-      <w:r>
-        <w:t>Instrument aliveness</w:t>
+          <w:numId w:val="18"/>
+        </w:numPr>
+        <w:textAlignment w:val="baseline"/>
+        <w:rPr>
+          <w:rFonts w:ascii="Calibri" w:eastAsia="Times New Roman" w:hAnsi="Calibri" w:cs="Calibri"/>
+          <w:color w:val="0000FF"/>
+        </w:rPr>
+      </w:pPr>
+      <w:r>
+        <w:rPr>
+          <w:rFonts w:ascii="Calibri" w:eastAsia="Times New Roman" w:hAnsi="Calibri" w:cs="Calibri"/>
+          <w:color w:val="0000FF"/>
+        </w:rPr>
+        <w:t>Set Beacon</w:t>
+      </w:r>
+      <w:r>
+        <w:rPr>
+          <w:rFonts w:ascii="Calibri" w:eastAsia="Times New Roman" w:hAnsi="Calibri" w:cs="Calibri"/>
+          <w:color w:val="000000"/>
+        </w:rPr>
+        <w:t xml:space="preserve"> </w:t>
+      </w:r>
+      <w:r>
+        <w:rPr>
+          <w:rFonts w:ascii="Calibri" w:eastAsia="Times New Roman" w:hAnsi="Calibri" w:cs="Calibri"/>
+          <w:color w:val="0000FF"/>
+        </w:rPr>
+        <w:t>Packets to UHF with Rate = 3 Seconds</w:t>
       </w:r>
     </w:p>
     <w:p>
       <w:pPr>
         <w:numPr>
           <w:ilvl w:val="1"/>
-          <w:numId w:val="2"/>
-        </w:numPr>
-      </w:pPr>
-      <w:r>
-        <w:t>Transition to science mode</w:t>
-      </w:r>
-    </w:p>
-    <w:p/>
-    <w:p>
-      <w:pPr>
-        <w:rPr>
+          <w:numId w:val="18"/>
+        </w:numPr>
+        <w:textAlignment w:val="baseline"/>
+        <w:rPr>
+          <w:rFonts w:ascii="Calibri" w:eastAsia="Times New Roman" w:hAnsi="Calibri" w:cs="Calibri"/>
+          <w:color w:val="0000FF"/>
+        </w:rPr>
+      </w:pPr>
+      <w:r>
+        <w:rPr>
+          <w:rFonts w:ascii="Calibri" w:eastAsia="Times New Roman" w:hAnsi="Calibri" w:cs="Calibri"/>
+          <w:color w:val="0000FF"/>
+        </w:rPr>
+        <w:t>Confirm if the satellite is in Phoenix mode</w:t>
+      </w:r>
+    </w:p>
+    <w:p>
+      <w:pPr>
+        <w:numPr>
+          <w:ilvl w:val="1"/>
+          <w:numId w:val="18"/>
+        </w:numPr>
+        <w:textAlignment w:val="baseline"/>
+        <w:rPr>
+          <w:rFonts w:ascii="Calibri" w:eastAsia="Times New Roman" w:hAnsi="Calibri" w:cs="Calibri"/>
+          <w:color w:val="0000FF"/>
+        </w:rPr>
+      </w:pPr>
+      <w:r>
+        <w:rPr>
+          <w:rFonts w:ascii="Calibri" w:eastAsia="Times New Roman" w:hAnsi="Calibri" w:cs="Calibri"/>
+          <w:color w:val="0000FF"/>
+        </w:rPr>
+        <w:t>Perform Telemetry Checks </w:t>
+      </w:r>
+    </w:p>
+    <w:p>
+      <w:pPr>
+        <w:numPr>
+          <w:ilvl w:val="2"/>
+          <w:numId w:val="19"/>
+        </w:numPr>
+        <w:ind w:left="2340"/>
+        <w:textAlignment w:val="baseline"/>
+        <w:rPr>
+          <w:rFonts w:ascii="Calibri" w:eastAsia="Times New Roman" w:hAnsi="Calibri" w:cs="Calibri"/>
+          <w:color w:val="0000FF"/>
+        </w:rPr>
+      </w:pPr>
+      <w:proofErr w:type="spellStart"/>
+      <w:r>
+        <w:rPr>
+          <w:rFonts w:ascii="Calibri" w:eastAsia="Times New Roman" w:hAnsi="Calibri" w:cs="Calibri"/>
+          <w:color w:val="0000FF"/>
+        </w:rPr>
+        <w:t>commission_cdh_tlm_check</w:t>
+      </w:r>
+      <w:proofErr w:type="spellEnd"/>
+    </w:p>
+    <w:p>
+      <w:pPr>
+        <w:numPr>
+          <w:ilvl w:val="2"/>
+          <w:numId w:val="19"/>
+        </w:numPr>
+        <w:ind w:left="2340"/>
+        <w:textAlignment w:val="baseline"/>
+        <w:rPr>
+          <w:rFonts w:ascii="Calibri" w:eastAsia="Times New Roman" w:hAnsi="Calibri" w:cs="Calibri"/>
+          <w:color w:val="0000FF"/>
+        </w:rPr>
+      </w:pPr>
+      <w:proofErr w:type="spellStart"/>
+      <w:r>
+        <w:rPr>
+          <w:rFonts w:ascii="Calibri" w:eastAsia="Times New Roman" w:hAnsi="Calibri" w:cs="Calibri"/>
+          <w:color w:val="0000FF"/>
+        </w:rPr>
+        <w:t>commission_eps_tlm_check</w:t>
+      </w:r>
+      <w:proofErr w:type="spellEnd"/>
+    </w:p>
+    <w:p>
+      <w:pPr>
+        <w:numPr>
+          <w:ilvl w:val="2"/>
+          <w:numId w:val="19"/>
+        </w:numPr>
+        <w:ind w:left="2340"/>
+        <w:textAlignment w:val="baseline"/>
+        <w:rPr>
+          <w:rFonts w:ascii="Calibri" w:eastAsia="Times New Roman" w:hAnsi="Calibri" w:cs="Calibri"/>
+          <w:color w:val="0000FF"/>
+        </w:rPr>
+      </w:pPr>
+      <w:proofErr w:type="spellStart"/>
+      <w:r>
+        <w:rPr>
+          <w:rFonts w:ascii="Calibri" w:eastAsia="Times New Roman" w:hAnsi="Calibri" w:cs="Calibri"/>
+          <w:color w:val="0000FF"/>
+        </w:rPr>
+        <w:t>commission_comm_tlm_check</w:t>
+      </w:r>
+      <w:proofErr w:type="spellEnd"/>
+    </w:p>
+    <w:p>
+      <w:pPr>
+        <w:rPr>
+          <w:rFonts w:ascii="Times New Roman" w:eastAsia="Times New Roman" w:hAnsi="Times New Roman" w:cs="Times New Roman"/>
+        </w:rPr>
+      </w:pPr>
+      <w:r>
+        <w:rPr>
+          <w:rFonts w:ascii="Times New Roman" w:eastAsia="Times New Roman" w:hAnsi="Times New Roman" w:cs="Times New Roman"/>
+        </w:rPr>
+        <w:br/>
+      </w:r>
+    </w:p>
+    <w:p>
+      <w:pPr>
+        <w:numPr>
+          <w:ilvl w:val="0"/>
+          <w:numId w:val="20"/>
+        </w:numPr>
+        <w:ind w:left="1440"/>
+        <w:textAlignment w:val="baseline"/>
+        <w:rPr>
+          <w:rFonts w:ascii="Calibri" w:eastAsia="Times New Roman" w:hAnsi="Calibri" w:cs="Calibri"/>
+          <w:color w:val="FF0000"/>
+        </w:rPr>
+      </w:pPr>
+      <w:r>
+        <w:rPr>
+          <w:rFonts w:ascii="Calibri" w:eastAsia="Times New Roman" w:hAnsi="Calibri" w:cs="Calibri"/>
+          <w:color w:val="FF0000"/>
+        </w:rPr>
+        <w:t>Cancel Deployment Retries </w:t>
+      </w:r>
+    </w:p>
+    <w:p>
+      <w:pPr>
+        <w:numPr>
+          <w:ilvl w:val="1"/>
+          <w:numId w:val="21"/>
+        </w:numPr>
+        <w:textAlignment w:val="baseline"/>
+        <w:rPr>
+          <w:rFonts w:ascii="Calibri" w:eastAsia="Times New Roman" w:hAnsi="Calibri" w:cs="Calibri"/>
+          <w:color w:val="FF0000"/>
+        </w:rPr>
+      </w:pPr>
+      <w:r>
+        <w:rPr>
+          <w:rFonts w:ascii="Calibri" w:eastAsia="Times New Roman" w:hAnsi="Calibri" w:cs="Calibri"/>
+          <w:color w:val="FF0000"/>
+        </w:rPr>
+        <w:t xml:space="preserve">First Enable </w:t>
+      </w:r>
+      <w:proofErr w:type="spellStart"/>
+      <w:r>
+        <w:rPr>
+          <w:rFonts w:ascii="Calibri" w:eastAsia="Times New Roman" w:hAnsi="Calibri" w:cs="Calibri"/>
+          <w:color w:val="FF0000"/>
+        </w:rPr>
+        <w:t>Mode_HK</w:t>
+      </w:r>
+      <w:proofErr w:type="spellEnd"/>
+      <w:r>
+        <w:rPr>
+          <w:rFonts w:ascii="Calibri" w:eastAsia="Times New Roman" w:hAnsi="Calibri" w:cs="Calibri"/>
+          <w:color w:val="FF0000"/>
+        </w:rPr>
+        <w:t xml:space="preserve"> packet to verify status of deployments.</w:t>
+      </w:r>
+    </w:p>
+    <w:p>
+      <w:pPr>
+        <w:numPr>
+          <w:ilvl w:val="1"/>
+          <w:numId w:val="21"/>
+        </w:numPr>
+        <w:textAlignment w:val="baseline"/>
+        <w:rPr>
+          <w:rFonts w:ascii="Calibri" w:eastAsia="Times New Roman" w:hAnsi="Calibri" w:cs="Calibri"/>
+          <w:color w:val="FF0000"/>
+        </w:rPr>
+      </w:pPr>
+      <w:r>
+        <w:rPr>
+          <w:rFonts w:ascii="Calibri" w:eastAsia="Times New Roman" w:hAnsi="Calibri" w:cs="Calibri"/>
+          <w:color w:val="FF0000"/>
+        </w:rPr>
+        <w:t>UHF Deployment: Can be cancelled since deployments are being received </w:t>
+      </w:r>
+    </w:p>
+    <w:p>
+      <w:pPr>
+        <w:numPr>
+          <w:ilvl w:val="1"/>
+          <w:numId w:val="21"/>
+        </w:numPr>
+        <w:textAlignment w:val="baseline"/>
+        <w:rPr>
+          <w:rFonts w:ascii="Calibri" w:eastAsia="Times New Roman" w:hAnsi="Calibri" w:cs="Calibri"/>
+          <w:color w:val="FF0000"/>
+        </w:rPr>
+      </w:pPr>
+      <w:r>
+        <w:rPr>
+          <w:rFonts w:ascii="Calibri" w:eastAsia="Times New Roman" w:hAnsi="Calibri" w:cs="Calibri"/>
+          <w:color w:val="FF0000"/>
+        </w:rPr>
+        <w:t>Solar Panel Deployments: </w:t>
+      </w:r>
+    </w:p>
+    <w:p>
+      <w:pPr>
+        <w:numPr>
+          <w:ilvl w:val="2"/>
+          <w:numId w:val="21"/>
+        </w:numPr>
+        <w:ind w:left="2880"/>
+        <w:textAlignment w:val="baseline"/>
+        <w:rPr>
+          <w:rFonts w:ascii="Calibri" w:eastAsia="Times New Roman" w:hAnsi="Calibri" w:cs="Calibri"/>
+          <w:color w:val="FF0000"/>
+        </w:rPr>
+      </w:pPr>
+      <w:r>
+        <w:rPr>
+          <w:rFonts w:ascii="Calibri" w:eastAsia="Times New Roman" w:hAnsi="Calibri" w:cs="Calibri"/>
+          <w:color w:val="FF0000"/>
+        </w:rPr>
+        <w:lastRenderedPageBreak/>
+        <w:t>Check Panel Voltages: IF voltages are above (??), Cancel the deployments </w:t>
+      </w:r>
+    </w:p>
+    <w:p>
+      <w:pPr>
+        <w:numPr>
+          <w:ilvl w:val="1"/>
+          <w:numId w:val="21"/>
+        </w:numPr>
+        <w:textAlignment w:val="baseline"/>
+        <w:rPr>
+          <w:rFonts w:ascii="Calibri" w:eastAsia="Times New Roman" w:hAnsi="Calibri" w:cs="Calibri"/>
+          <w:color w:val="FF0000"/>
+        </w:rPr>
+      </w:pPr>
+      <w:r>
+        <w:rPr>
+          <w:rFonts w:ascii="Calibri" w:eastAsia="Times New Roman" w:hAnsi="Calibri" w:cs="Calibri"/>
+          <w:color w:val="FF0000"/>
+        </w:rPr>
+        <w:t xml:space="preserve">Verify deployment flags from the </w:t>
+      </w:r>
+      <w:proofErr w:type="spellStart"/>
+      <w:r>
+        <w:rPr>
+          <w:rFonts w:ascii="Calibri" w:eastAsia="Times New Roman" w:hAnsi="Calibri" w:cs="Calibri"/>
+          <w:color w:val="FF0000"/>
+        </w:rPr>
+        <w:t>mode_hk</w:t>
+      </w:r>
+      <w:proofErr w:type="spellEnd"/>
+      <w:r>
+        <w:rPr>
+          <w:rFonts w:ascii="Calibri" w:eastAsia="Times New Roman" w:hAnsi="Calibri" w:cs="Calibri"/>
+          <w:color w:val="FF0000"/>
+        </w:rPr>
+        <w:t xml:space="preserve"> packet </w:t>
+      </w:r>
+    </w:p>
+    <w:p>
+      <w:pPr>
+        <w:numPr>
+          <w:ilvl w:val="0"/>
+          <w:numId w:val="22"/>
+        </w:numPr>
+        <w:textAlignment w:val="baseline"/>
+        <w:rPr>
+          <w:rFonts w:ascii="Calibri" w:eastAsia="Times New Roman" w:hAnsi="Calibri" w:cs="Calibri"/>
+          <w:color w:val="FF0000"/>
+        </w:rPr>
+      </w:pPr>
+      <w:r>
+        <w:rPr>
+          <w:rFonts w:ascii="Calibri" w:eastAsia="Times New Roman" w:hAnsi="Calibri" w:cs="Calibri"/>
+          <w:color w:val="FF0000"/>
+        </w:rPr>
+        <w:t>Set Launch Delay Counter </w:t>
+      </w:r>
+    </w:p>
+    <w:p>
+      <w:pPr>
+        <w:numPr>
+          <w:ilvl w:val="1"/>
+          <w:numId w:val="23"/>
+        </w:numPr>
+        <w:textAlignment w:val="baseline"/>
+        <w:rPr>
+          <w:rFonts w:ascii="Calibri" w:eastAsia="Times New Roman" w:hAnsi="Calibri" w:cs="Calibri"/>
+          <w:color w:val="FF0000"/>
+        </w:rPr>
+      </w:pPr>
+      <w:r>
+        <w:rPr>
+          <w:rFonts w:ascii="Calibri" w:eastAsia="Times New Roman" w:hAnsi="Calibri" w:cs="Calibri"/>
+          <w:color w:val="FF0000"/>
+        </w:rPr>
+        <w:t>Once the s/c has launched and the initial long delay has elapsed, ground should send a command to set the delay to zero to prevent another delay upon s/c reset.</w:t>
+      </w:r>
+    </w:p>
+    <w:p>
+      <w:pPr>
+        <w:numPr>
+          <w:ilvl w:val="1"/>
+          <w:numId w:val="23"/>
+        </w:numPr>
+        <w:textAlignment w:val="baseline"/>
+        <w:rPr>
+          <w:rFonts w:ascii="Calibri" w:eastAsia="Times New Roman" w:hAnsi="Calibri" w:cs="Calibri"/>
+          <w:color w:val="FF0000"/>
+        </w:rPr>
+      </w:pPr>
+      <w:r>
+        <w:rPr>
+          <w:rFonts w:ascii="Calibri" w:eastAsia="Times New Roman" w:hAnsi="Calibri" w:cs="Calibri"/>
+          <w:color w:val="FF0000"/>
+        </w:rPr>
+        <w:t xml:space="preserve">Disable </w:t>
+      </w:r>
+      <w:proofErr w:type="spellStart"/>
+      <w:r>
+        <w:rPr>
+          <w:rFonts w:ascii="Calibri" w:eastAsia="Times New Roman" w:hAnsi="Calibri" w:cs="Calibri"/>
+          <w:color w:val="FF0000"/>
+        </w:rPr>
+        <w:t>mode_hk</w:t>
+      </w:r>
+      <w:proofErr w:type="spellEnd"/>
+      <w:r>
+        <w:rPr>
+          <w:rFonts w:ascii="Calibri" w:eastAsia="Times New Roman" w:hAnsi="Calibri" w:cs="Calibri"/>
+          <w:color w:val="FF0000"/>
+        </w:rPr>
+        <w:t xml:space="preserve"> packet</w:t>
+      </w:r>
+    </w:p>
+    <w:p>
+      <w:pPr>
+        <w:numPr>
+          <w:ilvl w:val="0"/>
+          <w:numId w:val="24"/>
+        </w:numPr>
+        <w:textAlignment w:val="baseline"/>
+        <w:rPr>
+          <w:rFonts w:ascii="Calibri" w:eastAsia="Times New Roman" w:hAnsi="Calibri" w:cs="Calibri"/>
+          <w:color w:val="0000FF"/>
+        </w:rPr>
+      </w:pPr>
+      <w:r>
+        <w:rPr>
+          <w:rFonts w:ascii="Calibri" w:eastAsia="Times New Roman" w:hAnsi="Calibri" w:cs="Calibri"/>
+          <w:color w:val="0000FF"/>
+        </w:rPr>
+        <w:t>Set Beacon</w:t>
+      </w:r>
+      <w:r>
+        <w:rPr>
+          <w:rFonts w:ascii="Calibri" w:eastAsia="Times New Roman" w:hAnsi="Calibri" w:cs="Calibri"/>
+          <w:color w:val="000000"/>
+        </w:rPr>
+        <w:t xml:space="preserve"> </w:t>
+      </w:r>
+      <w:r>
+        <w:rPr>
+          <w:rFonts w:ascii="Calibri" w:eastAsia="Times New Roman" w:hAnsi="Calibri" w:cs="Calibri"/>
+          <w:color w:val="0000FF"/>
+        </w:rPr>
+        <w:t>Packets to UHF with Rate = 30 Seconds</w:t>
+      </w:r>
+    </w:p>
+    <w:p>
+      <w:pPr>
+        <w:spacing w:after="240"/>
+        <w:rPr>
+          <w:rFonts w:ascii="Times New Roman" w:eastAsia="Times New Roman" w:hAnsi="Times New Roman" w:cs="Times New Roman"/>
+        </w:rPr>
+      </w:pPr>
+    </w:p>
+    <w:p>
+      <w:pPr>
+        <w:rPr>
+          <w:rFonts w:ascii="Times New Roman" w:eastAsia="Times New Roman" w:hAnsi="Times New Roman" w:cs="Times New Roman"/>
+        </w:rPr>
+      </w:pPr>
+      <w:r>
+        <w:rPr>
+          <w:rFonts w:ascii="Calibri" w:eastAsia="Times New Roman" w:hAnsi="Calibri" w:cs="Calibri"/>
           <w:b/>
+          <w:bCs/>
+          <w:color w:val="000000"/>
           <w:sz w:val="32"/>
           <w:szCs w:val="32"/>
         </w:rPr>
-      </w:pPr>
-      <w:r>
-        <w:rPr>
+        <w:t>Phase 2:</w:t>
+      </w:r>
+    </w:p>
+    <w:p>
+      <w:pPr>
+        <w:rPr>
+          <w:rFonts w:ascii="Times New Roman" w:eastAsia="Times New Roman" w:hAnsi="Times New Roman" w:cs="Times New Roman"/>
+        </w:rPr>
+      </w:pPr>
+      <w:r>
+        <w:rPr>
+          <w:rFonts w:ascii="Times New Roman" w:eastAsia="Times New Roman" w:hAnsi="Times New Roman" w:cs="Times New Roman"/>
+        </w:rPr>
+        <w:br/>
+      </w:r>
+    </w:p>
+    <w:p>
+      <w:pPr>
+        <w:numPr>
+          <w:ilvl w:val="0"/>
+          <w:numId w:val="25"/>
+        </w:numPr>
+        <w:textAlignment w:val="baseline"/>
+        <w:rPr>
+          <w:rFonts w:ascii="Calibri" w:eastAsia="Times New Roman" w:hAnsi="Calibri" w:cs="Calibri"/>
+          <w:color w:val="000000"/>
+        </w:rPr>
+      </w:pPr>
+      <w:r>
+        <w:rPr>
+          <w:rFonts w:ascii="Calibri" w:eastAsia="Times New Roman" w:hAnsi="Calibri" w:cs="Calibri"/>
+          <w:color w:val="000000"/>
+        </w:rPr>
+        <w:t>Commission the s/c</w:t>
+      </w:r>
+    </w:p>
+    <w:p>
+      <w:pPr>
+        <w:rPr>
+          <w:rFonts w:ascii="Times New Roman" w:eastAsia="Times New Roman" w:hAnsi="Times New Roman" w:cs="Times New Roman"/>
+        </w:rPr>
+      </w:pPr>
+      <w:r>
+        <w:rPr>
+          <w:rFonts w:ascii="Times New Roman" w:eastAsia="Times New Roman" w:hAnsi="Times New Roman" w:cs="Times New Roman"/>
+        </w:rPr>
+        <w:br/>
+      </w:r>
+    </w:p>
+    <w:p>
+      <w:pPr>
+        <w:numPr>
+          <w:ilvl w:val="0"/>
+          <w:numId w:val="26"/>
+        </w:numPr>
+        <w:textAlignment w:val="baseline"/>
+        <w:rPr>
+          <w:rFonts w:ascii="Calibri" w:eastAsia="Times New Roman" w:hAnsi="Calibri" w:cs="Calibri"/>
+          <w:strike/>
+          <w:color w:val="000000"/>
+        </w:rPr>
+      </w:pPr>
+      <w:proofErr w:type="spellStart"/>
+      <w:r>
+        <w:rPr>
+          <w:rFonts w:ascii="Calibri" w:eastAsia="Times New Roman" w:hAnsi="Calibri" w:cs="Calibri"/>
+          <w:strike/>
+          <w:color w:val="000000"/>
+        </w:rPr>
+        <w:t>Cancel_ant_deploy_retry</w:t>
+      </w:r>
+      <w:proofErr w:type="spellEnd"/>
+    </w:p>
+    <w:p>
+      <w:pPr>
+        <w:numPr>
+          <w:ilvl w:val="0"/>
+          <w:numId w:val="27"/>
+        </w:numPr>
+        <w:textAlignment w:val="baseline"/>
+        <w:rPr>
+          <w:rFonts w:ascii="Calibri" w:eastAsia="Times New Roman" w:hAnsi="Calibri" w:cs="Calibri"/>
+          <w:color w:val="000000"/>
+        </w:rPr>
+      </w:pPr>
+      <w:proofErr w:type="spellStart"/>
+      <w:r>
+        <w:rPr>
+          <w:rFonts w:ascii="Calibri" w:eastAsia="Times New Roman" w:hAnsi="Calibri" w:cs="Calibri"/>
+          <w:color w:val="000000"/>
+        </w:rPr>
+        <w:t>Commission_set_spacecraft_time</w:t>
+      </w:r>
+      <w:proofErr w:type="spellEnd"/>
+    </w:p>
+    <w:p>
+      <w:pPr>
+        <w:numPr>
+          <w:ilvl w:val="0"/>
+          <w:numId w:val="27"/>
+        </w:numPr>
+        <w:textAlignment w:val="baseline"/>
+        <w:rPr>
+          <w:rFonts w:ascii="Calibri" w:eastAsia="Times New Roman" w:hAnsi="Calibri" w:cs="Calibri"/>
+          <w:color w:val="000000"/>
+        </w:rPr>
+      </w:pPr>
+      <w:proofErr w:type="spellStart"/>
+      <w:r>
+        <w:rPr>
+          <w:rFonts w:ascii="Calibri" w:eastAsia="Times New Roman" w:hAnsi="Calibri" w:cs="Calibri"/>
+          <w:color w:val="000000"/>
+        </w:rPr>
+        <w:t>Commission_set_adcs_time</w:t>
+      </w:r>
+      <w:proofErr w:type="spellEnd"/>
+      <w:r>
+        <w:rPr>
+          <w:rFonts w:ascii="Calibri" w:eastAsia="Times New Roman" w:hAnsi="Calibri" w:cs="Calibri"/>
+          <w:color w:val="000000"/>
+        </w:rPr>
+        <w:br/>
+      </w:r>
+      <w:r>
+        <w:rPr>
+          <w:rFonts w:ascii="Calibri" w:eastAsia="Times New Roman" w:hAnsi="Calibri" w:cs="Calibri"/>
+          <w:color w:val="000000"/>
+        </w:rPr>
+        <w:br/>
+      </w:r>
+    </w:p>
+    <w:p>
+      <w:pPr>
+        <w:numPr>
+          <w:ilvl w:val="0"/>
+          <w:numId w:val="28"/>
+        </w:numPr>
+        <w:textAlignment w:val="baseline"/>
+        <w:rPr>
+          <w:rFonts w:ascii="Calibri" w:eastAsia="Times New Roman" w:hAnsi="Calibri" w:cs="Calibri"/>
+          <w:color w:val="000000"/>
+        </w:rPr>
+      </w:pPr>
+      <w:r>
+        <w:rPr>
+          <w:rFonts w:ascii="Calibri" w:eastAsia="Times New Roman" w:hAnsi="Calibri" w:cs="Calibri"/>
+          <w:color w:val="000000"/>
+        </w:rPr>
+        <w:t>Playback deployment data</w:t>
+      </w:r>
+    </w:p>
+    <w:p>
+      <w:pPr>
+        <w:rPr>
+          <w:rFonts w:ascii="Times New Roman" w:eastAsia="Times New Roman" w:hAnsi="Times New Roman" w:cs="Times New Roman"/>
+        </w:rPr>
+      </w:pPr>
+      <w:r>
+        <w:rPr>
+          <w:rFonts w:ascii="Times New Roman" w:eastAsia="Times New Roman" w:hAnsi="Times New Roman" w:cs="Times New Roman"/>
+        </w:rPr>
+        <w:br/>
+      </w:r>
+    </w:p>
+    <w:p>
+      <w:pPr>
+        <w:numPr>
+          <w:ilvl w:val="0"/>
+          <w:numId w:val="29"/>
+        </w:numPr>
+        <w:textAlignment w:val="baseline"/>
+        <w:rPr>
+          <w:rFonts w:ascii="Calibri" w:eastAsia="Times New Roman" w:hAnsi="Calibri" w:cs="Calibri"/>
+          <w:color w:val="000000"/>
+        </w:rPr>
+      </w:pPr>
+      <w:proofErr w:type="spellStart"/>
+      <w:r>
+        <w:rPr>
+          <w:rFonts w:ascii="Calibri" w:eastAsia="Times New Roman" w:hAnsi="Calibri" w:cs="Calibri"/>
+          <w:color w:val="000000"/>
+        </w:rPr>
+        <w:t>Playback_deployment_data</w:t>
+      </w:r>
+      <w:proofErr w:type="spellEnd"/>
+      <w:r>
+        <w:rPr>
+          <w:rFonts w:ascii="Calibri" w:eastAsia="Times New Roman" w:hAnsi="Calibri" w:cs="Calibri"/>
+          <w:color w:val="000000"/>
+        </w:rPr>
+        <w:br/>
+      </w:r>
+      <w:r>
+        <w:rPr>
+          <w:rFonts w:ascii="Calibri" w:eastAsia="Times New Roman" w:hAnsi="Calibri" w:cs="Calibri"/>
+          <w:color w:val="000000"/>
+        </w:rPr>
+        <w:br/>
+      </w:r>
+    </w:p>
+    <w:p>
+      <w:pPr>
+        <w:rPr>
+          <w:rFonts w:ascii="Times New Roman" w:eastAsia="Times New Roman" w:hAnsi="Times New Roman" w:cs="Times New Roman"/>
+        </w:rPr>
+      </w:pPr>
+      <w:r>
+        <w:rPr>
+          <w:rFonts w:ascii="Times New Roman" w:eastAsia="Times New Roman" w:hAnsi="Times New Roman" w:cs="Times New Roman"/>
+        </w:rPr>
+        <w:br/>
+      </w:r>
+      <w:r>
+        <w:rPr>
+          <w:rFonts w:ascii="Times New Roman" w:eastAsia="Times New Roman" w:hAnsi="Times New Roman" w:cs="Times New Roman"/>
+        </w:rPr>
+        <w:br/>
+      </w:r>
+    </w:p>
+    <w:p>
+      <w:pPr>
+        <w:numPr>
+          <w:ilvl w:val="0"/>
+          <w:numId w:val="30"/>
+        </w:numPr>
+        <w:textAlignment w:val="baseline"/>
+        <w:rPr>
+          <w:rFonts w:ascii="Calibri" w:eastAsia="Times New Roman" w:hAnsi="Calibri" w:cs="Calibri"/>
+          <w:color w:val="000000"/>
+        </w:rPr>
+      </w:pPr>
+      <w:r>
+        <w:rPr>
+          <w:rFonts w:ascii="Calibri" w:eastAsia="Times New Roman" w:hAnsi="Calibri" w:cs="Calibri"/>
+          <w:color w:val="000000"/>
+        </w:rPr>
+        <w:t>Commission ADCS</w:t>
+      </w:r>
+    </w:p>
+    <w:p>
+      <w:pPr>
+        <w:rPr>
+          <w:rFonts w:ascii="Times New Roman" w:eastAsia="Times New Roman" w:hAnsi="Times New Roman" w:cs="Times New Roman"/>
+        </w:rPr>
+      </w:pPr>
+      <w:r>
+        <w:rPr>
+          <w:rFonts w:ascii="Times New Roman" w:eastAsia="Times New Roman" w:hAnsi="Times New Roman" w:cs="Times New Roman"/>
+        </w:rPr>
+        <w:br/>
+      </w:r>
+    </w:p>
+    <w:p>
+      <w:pPr>
+        <w:numPr>
+          <w:ilvl w:val="0"/>
+          <w:numId w:val="31"/>
+        </w:numPr>
+        <w:textAlignment w:val="baseline"/>
+        <w:rPr>
+          <w:rFonts w:ascii="Calibri" w:eastAsia="Times New Roman" w:hAnsi="Calibri" w:cs="Calibri"/>
+          <w:color w:val="000000"/>
+        </w:rPr>
+      </w:pPr>
+      <w:proofErr w:type="spellStart"/>
+      <w:r>
+        <w:rPr>
+          <w:rFonts w:ascii="Calibri" w:eastAsia="Times New Roman" w:hAnsi="Calibri" w:cs="Calibri"/>
+          <w:color w:val="000000"/>
+        </w:rPr>
+        <w:t>Commission_set_ephemeris</w:t>
+      </w:r>
+      <w:proofErr w:type="spellEnd"/>
+    </w:p>
+    <w:p>
+      <w:pPr>
+        <w:numPr>
+          <w:ilvl w:val="0"/>
+          <w:numId w:val="32"/>
+        </w:numPr>
+        <w:textAlignment w:val="baseline"/>
+        <w:rPr>
+          <w:rFonts w:ascii="Calibri" w:eastAsia="Times New Roman" w:hAnsi="Calibri" w:cs="Calibri"/>
+          <w:color w:val="000000"/>
+        </w:rPr>
+      </w:pPr>
+      <w:proofErr w:type="spellStart"/>
+      <w:r>
+        <w:rPr>
+          <w:rFonts w:ascii="Calibri" w:eastAsia="Times New Roman" w:hAnsi="Calibri" w:cs="Calibri"/>
+          <w:color w:val="000000"/>
+        </w:rPr>
+        <w:t>Commission_test_fine_point</w:t>
+      </w:r>
+      <w:proofErr w:type="spellEnd"/>
+    </w:p>
+    <w:p>
+      <w:pPr>
+        <w:spacing w:after="240"/>
+        <w:rPr>
+          <w:rFonts w:ascii="Times New Roman" w:eastAsia="Times New Roman" w:hAnsi="Times New Roman" w:cs="Times New Roman"/>
+        </w:rPr>
+      </w:pPr>
+    </w:p>
+    <w:p>
+      <w:pPr>
+        <w:ind w:left="720"/>
+        <w:rPr>
+          <w:rFonts w:ascii="Times New Roman" w:eastAsia="Times New Roman" w:hAnsi="Times New Roman" w:cs="Times New Roman"/>
+        </w:rPr>
+      </w:pPr>
+      <w:r>
+        <w:rPr>
+          <w:rFonts w:ascii="Calibri" w:eastAsia="Times New Roman" w:hAnsi="Calibri" w:cs="Calibri"/>
           <w:b/>
+          <w:bCs/>
+          <w:color w:val="000000"/>
           <w:sz w:val="32"/>
           <w:szCs w:val="32"/>
         </w:rPr>
-        <w:t>Phase 1</w:t>
-      </w:r>
-    </w:p>
-    <w:p/>
-    <w:p>
-      <w:r>
-        <w:rPr>
-          <w:b/>
-          <w:bCs/>
-          <w:u w:val="single"/>
-        </w:rPr>
-        <w:t>GOALS</w:t>
-      </w:r>
-    </w:p>
-    <w:p>
-      <w:pPr>
-        <w:numPr>
-          <w:ilvl w:val="1"/>
-          <w:numId w:val="4"/>
-        </w:numPr>
-      </w:pPr>
-      <w:r>
-        <w:t>Verify communication</w:t>
-      </w:r>
-    </w:p>
-    <w:p>
-      <w:pPr>
-        <w:numPr>
-          <w:ilvl w:val="1"/>
-          <w:numId w:val="4"/>
-        </w:numPr>
-      </w:pPr>
-      <w:r>
-        <w:t>Bus is working and is power positive</w:t>
-      </w:r>
-    </w:p>
-    <w:p/>
-    <w:p>
-      <w:r>
-        <w:t>Scripts</w:t>
-      </w:r>
-    </w:p>
-    <w:p/>
-    <w:p>
-      <w:pPr>
-        <w:pStyle w:val="ListParagraph"/>
+        <w:t>Phase 3</w:t>
+      </w:r>
+    </w:p>
+    <w:p>
+      <w:pPr>
+        <w:rPr>
+          <w:rFonts w:ascii="Times New Roman" w:eastAsia="Times New Roman" w:hAnsi="Times New Roman" w:cs="Times New Roman"/>
+        </w:rPr>
+      </w:pPr>
+    </w:p>
+    <w:p>
+      <w:pPr>
+        <w:ind w:left="720"/>
+        <w:rPr>
+          <w:rFonts w:ascii="Times New Roman" w:eastAsia="Times New Roman" w:hAnsi="Times New Roman" w:cs="Times New Roman"/>
+        </w:rPr>
+      </w:pPr>
+      <w:r>
+        <w:rPr>
+          <w:rFonts w:ascii="Calibri" w:eastAsia="Times New Roman" w:hAnsi="Calibri" w:cs="Calibri"/>
+          <w:color w:val="000000"/>
+        </w:rPr>
+        <w:t>Checkout instruments</w:t>
+      </w:r>
+    </w:p>
+    <w:p>
+      <w:pPr>
+        <w:rPr>
+          <w:rFonts w:ascii="Times New Roman" w:eastAsia="Times New Roman" w:hAnsi="Times New Roman" w:cs="Times New Roman"/>
+        </w:rPr>
+      </w:pPr>
+      <w:r>
+        <w:rPr>
+          <w:rFonts w:ascii="Times New Roman" w:eastAsia="Times New Roman" w:hAnsi="Times New Roman" w:cs="Times New Roman"/>
+        </w:rPr>
+        <w:br/>
+      </w:r>
+    </w:p>
+    <w:p>
+      <w:pPr>
         <w:numPr>
           <w:ilvl w:val="0"/>
-          <w:numId w:val="6"/>
-        </w:numPr>
-      </w:pPr>
-      <w:r>
-        <w:t>Hello_IS1</w:t>
-      </w:r>
-      <w:r>
-        <w:t xml:space="preserve"> - </w:t>
-      </w:r>
-    </w:p>
-    <w:p>
-      <w:pPr>
-        <w:pStyle w:val="ListParagraph"/>
+          <w:numId w:val="33"/>
+        </w:numPr>
+        <w:textAlignment w:val="baseline"/>
+        <w:rPr>
+          <w:rFonts w:ascii="Calibri" w:eastAsia="Times New Roman" w:hAnsi="Calibri" w:cs="Calibri"/>
+          <w:color w:val="000000"/>
+        </w:rPr>
+      </w:pPr>
+      <w:proofErr w:type="spellStart"/>
+      <w:r>
+        <w:rPr>
+          <w:rFonts w:ascii="Calibri" w:eastAsia="Times New Roman" w:hAnsi="Calibri" w:cs="Calibri"/>
+          <w:color w:val="000000"/>
+        </w:rPr>
+        <w:t>Commission_instrument_aliveness_DAXSS</w:t>
+      </w:r>
+      <w:proofErr w:type="spellEnd"/>
+    </w:p>
+    <w:p>
+      <w:pPr>
         <w:numPr>
           <w:ilvl w:val="0"/>
-          <w:numId w:val="6"/>
-        </w:numPr>
+          <w:numId w:val="34"/>
+        </w:numPr>
+        <w:textAlignment w:val="baseline"/>
+        <w:rPr>
+          <w:rFonts w:ascii="Calibri" w:eastAsia="Times New Roman" w:hAnsi="Calibri" w:cs="Calibri"/>
+          <w:color w:val="000000"/>
+        </w:rPr>
       </w:pPr>
       <w:proofErr w:type="spellStart"/>
       <w:r>
-        <w:t>Commission_aliveness_phoenix</w:t>
+        <w:rPr>
+          <w:rFonts w:ascii="Calibri" w:eastAsia="Times New Roman" w:hAnsi="Calibri" w:cs="Calibri"/>
+          <w:color w:val="000000"/>
+        </w:rPr>
+        <w:lastRenderedPageBreak/>
+        <w:t>Commission_science_mode</w:t>
       </w:r>
       <w:proofErr w:type="spellEnd"/>
     </w:p>
     <w:p>
       <w:pPr>
-        <w:pStyle w:val="ListParagraph"/>
         <w:numPr>
           <w:ilvl w:val="0"/>
-          <w:numId w:val="6"/>
-        </w:numPr>
+          <w:numId w:val="35"/>
+        </w:numPr>
+        <w:textAlignment w:val="baseline"/>
+        <w:rPr>
+          <w:rFonts w:ascii="Calibri" w:eastAsia="Times New Roman" w:hAnsi="Calibri" w:cs="Calibri"/>
+          <w:color w:val="000000"/>
+        </w:rPr>
+      </w:pPr>
+      <w:r>
+        <w:rPr>
+          <w:rFonts w:ascii="Calibri" w:eastAsia="Times New Roman" w:hAnsi="Calibri" w:cs="Calibri"/>
+          <w:color w:val="000000"/>
+        </w:rPr>
+        <w:t>Commission_x123_threshold</w:t>
+      </w:r>
+    </w:p>
+    <w:p>
+      <w:pPr>
+        <w:rPr>
+          <w:rFonts w:ascii="Times New Roman" w:eastAsia="Times New Roman" w:hAnsi="Times New Roman" w:cs="Times New Roman"/>
+        </w:rPr>
+      </w:pPr>
+      <w:r>
+        <w:rPr>
+          <w:rFonts w:ascii="Times New Roman" w:eastAsia="Times New Roman" w:hAnsi="Times New Roman" w:cs="Times New Roman"/>
+        </w:rPr>
+        <w:br/>
+      </w:r>
+    </w:p>
+    <w:p>
+      <w:pPr>
+        <w:numPr>
+          <w:ilvl w:val="0"/>
+          <w:numId w:val="36"/>
+        </w:numPr>
+        <w:textAlignment w:val="baseline"/>
+        <w:rPr>
+          <w:rFonts w:ascii="Calibri" w:eastAsia="Times New Roman" w:hAnsi="Calibri" w:cs="Calibri"/>
+          <w:color w:val="000000"/>
+        </w:rPr>
       </w:pPr>
       <w:proofErr w:type="spellStart"/>
       <w:r>
-        <w:t>Commission_aliveness_safe</w:t>
+        <w:rPr>
+          <w:rFonts w:ascii="Calibri" w:eastAsia="Times New Roman" w:hAnsi="Calibri" w:cs="Calibri"/>
+          <w:color w:val="000000"/>
+        </w:rPr>
+        <w:t>Commission_instrument_aliveness_CIP</w:t>
       </w:r>
       <w:proofErr w:type="spellEnd"/>
-      <w:r>
-        <w:t xml:space="preserve"> – full proof so that we should be ready to start </w:t>
-      </w:r>
-      <w:proofErr w:type="gramStart"/>
-      <w:r>
-        <w:t>commissioning</w:t>
-      </w:r>
-      <w:proofErr w:type="gramEnd"/>
-    </w:p>
-    <w:p>
-      <w:pPr>
-        <w:pStyle w:val="ListParagraph"/>
-        <w:numPr>
-          <w:ilvl w:val="1"/>
-          <w:numId w:val="6"/>
-        </w:numPr>
-      </w:pPr>
-      <w:r>
-        <w:t xml:space="preserve">Add </w:t>
-      </w:r>
-      <w:proofErr w:type="spellStart"/>
-      <w:r>
-        <w:t>cancel_antenna_deployment_</w:t>
-      </w:r>
-      <w:proofErr w:type="gramStart"/>
-      <w:r>
-        <w:t>commands</w:t>
-      </w:r>
-      <w:proofErr w:type="spellEnd"/>
-      <w:proofErr w:type="gramEnd"/>
-    </w:p>
-    <w:p>
-      <w:pPr>
-        <w:pStyle w:val="ListParagraph"/>
-        <w:numPr>
-          <w:ilvl w:val="1"/>
-          <w:numId w:val="6"/>
-        </w:numPr>
-      </w:pPr>
-      <w:proofErr w:type="gramStart"/>
-      <w:r>
-        <w:rPr>
-          <w:b/>
-          <w:bCs/>
-        </w:rPr>
-        <w:t>Don’t</w:t>
-      </w:r>
-      <w:proofErr w:type="gramEnd"/>
-      <w:r>
-        <w:t xml:space="preserve"> cancel solar panel deployment yet.  – Can only be cancelled if all solar panel voltages are in phase and tumble rates are low</w:t>
-      </w:r>
-    </w:p>
-    <w:p/>
-    <w:p>
-      <w:pPr>
-        <w:rPr>
-          <w:b/>
-          <w:sz w:val="32"/>
-          <w:szCs w:val="32"/>
-        </w:rPr>
-      </w:pPr>
-      <w:r>
-        <w:rPr>
-          <w:b/>
-          <w:sz w:val="32"/>
-          <w:szCs w:val="32"/>
-        </w:rPr>
-        <w:t>Phase 2:</w:t>
-      </w:r>
-    </w:p>
-    <w:p>
-      <w:pPr>
-        <w:rPr>
-          <w:b/>
-          <w:sz w:val="32"/>
-          <w:szCs w:val="32"/>
-        </w:rPr>
-      </w:pPr>
-    </w:p>
-    <w:p>
-      <w:pPr>
-        <w:pStyle w:val="ListParagraph"/>
-        <w:numPr>
-          <w:ilvl w:val="0"/>
-          <w:numId w:val="12"/>
-        </w:numPr>
-      </w:pPr>
-      <w:r>
-        <w:t>Commission the s/c</w:t>
-      </w:r>
-    </w:p>
-    <w:p/>
-    <w:p>
-      <w:pPr>
-        <w:pStyle w:val="ListParagraph"/>
-        <w:numPr>
-          <w:ilvl w:val="0"/>
-          <w:numId w:val="6"/>
-        </w:numPr>
-      </w:pPr>
-      <w:proofErr w:type="spellStart"/>
-      <w:r>
-        <w:t>Cancel_solar_panel_</w:t>
-      </w:r>
-      <w:proofErr w:type="gramStart"/>
-      <w:r>
-        <w:t>deployment</w:t>
-      </w:r>
-      <w:proofErr w:type="spellEnd"/>
-      <w:proofErr w:type="gramEnd"/>
-      <w:r>
-        <w:t xml:space="preserve"> </w:t>
-      </w:r>
-    </w:p>
-    <w:p>
-      <w:pPr>
-        <w:pStyle w:val="ListParagraph"/>
-        <w:numPr>
-          <w:ilvl w:val="0"/>
-          <w:numId w:val="6"/>
-        </w:numPr>
-      </w:pPr>
-      <w:proofErr w:type="spellStart"/>
-      <w:r>
-        <w:t>Commission_set_spacecraft_time</w:t>
-      </w:r>
-      <w:proofErr w:type="spellEnd"/>
-    </w:p>
-    <w:p>
-      <w:pPr>
-        <w:pStyle w:val="ListParagraph"/>
-        <w:numPr>
-          <w:ilvl w:val="0"/>
-          <w:numId w:val="6"/>
-        </w:numPr>
-      </w:pPr>
-      <w:proofErr w:type="spellStart"/>
-      <w:r>
-        <w:t>Commission_set_adcs_time</w:t>
-      </w:r>
-      <w:proofErr w:type="spellEnd"/>
-      <w:r>
-        <w:br/>
-      </w:r>
-    </w:p>
-    <w:p>
-      <w:pPr>
-        <w:pStyle w:val="ListParagraph"/>
-        <w:numPr>
-          <w:ilvl w:val="0"/>
-          <w:numId w:val="12"/>
-        </w:numPr>
-      </w:pPr>
-      <w:r>
-        <w:t>Playback deployment data</w:t>
-      </w:r>
-    </w:p>
-    <w:p>
-      <w:pPr>
-        <w:pStyle w:val="ListParagraph"/>
-      </w:pPr>
-    </w:p>
-    <w:p>
-      <w:pPr>
-        <w:pStyle w:val="ListParagraph"/>
-        <w:numPr>
-          <w:ilvl w:val="0"/>
-          <w:numId w:val="6"/>
-        </w:numPr>
-      </w:pPr>
-      <w:proofErr w:type="spellStart"/>
-      <w:r>
-        <w:lastRenderedPageBreak/>
-        <w:t>Playback_deployment_data</w:t>
-      </w:r>
-      <w:proofErr w:type="spellEnd"/>
-      <w:r>
-        <w:br/>
-      </w:r>
-    </w:p>
-    <w:p/>
-    <w:p/>
-    <w:p>
-      <w:pPr>
-        <w:pStyle w:val="ListParagraph"/>
-        <w:numPr>
-          <w:ilvl w:val="0"/>
-          <w:numId w:val="12"/>
-        </w:numPr>
-      </w:pPr>
-      <w:r>
-        <w:t>Commission ADCS</w:t>
-      </w:r>
-    </w:p>
-    <w:p>
-      <w:pPr>
-        <w:pStyle w:val="ListParagraph"/>
-      </w:pPr>
-    </w:p>
-    <w:p>
-      <w:pPr>
-        <w:pStyle w:val="ListParagraph"/>
-        <w:numPr>
-          <w:ilvl w:val="0"/>
-          <w:numId w:val="6"/>
-        </w:numPr>
-      </w:pPr>
-      <w:proofErr w:type="spellStart"/>
-      <w:r>
-        <w:t>Commission_set_ephemeris</w:t>
-      </w:r>
-      <w:proofErr w:type="spellEnd"/>
-    </w:p>
-    <w:p>
-      <w:pPr>
-        <w:pStyle w:val="ListParagraph"/>
-        <w:numPr>
-          <w:ilvl w:val="0"/>
-          <w:numId w:val="6"/>
-        </w:numPr>
-      </w:pPr>
-      <w:proofErr w:type="spellStart"/>
-      <w:r>
-        <w:t>Commission_test_fine_point</w:t>
-      </w:r>
-      <w:proofErr w:type="spellEnd"/>
-    </w:p>
-    <w:p>
-      <w:pPr>
-        <w:pStyle w:val="ListParagraph"/>
-      </w:pPr>
-    </w:p>
-    <w:p>
-      <w:pPr>
-        <w:pStyle w:val="ListParagraph"/>
-      </w:pPr>
-    </w:p>
-    <w:p>
-      <w:pPr>
-        <w:pStyle w:val="ListParagraph"/>
-        <w:rPr>
-          <w:b/>
-          <w:sz w:val="32"/>
-          <w:szCs w:val="32"/>
-        </w:rPr>
-      </w:pPr>
-      <w:r>
-        <w:rPr>
-          <w:b/>
-          <w:sz w:val="32"/>
-          <w:szCs w:val="32"/>
-        </w:rPr>
-        <w:t>Phase 3</w:t>
-      </w:r>
-    </w:p>
-    <w:p>
-      <w:pPr>
-        <w:pStyle w:val="ListParagraph"/>
-      </w:pPr>
-    </w:p>
-    <w:p>
-      <w:pPr>
-        <w:pStyle w:val="ListParagraph"/>
-      </w:pPr>
-      <w:r>
-        <w:t>Checkout instruments</w:t>
-      </w:r>
-    </w:p>
-    <w:p>
-      <w:pPr>
-        <w:pStyle w:val="ListParagraph"/>
-      </w:pPr>
-    </w:p>
-    <w:p>
-      <w:pPr>
-        <w:pStyle w:val="ListParagraph"/>
-        <w:numPr>
-          <w:ilvl w:val="0"/>
-          <w:numId w:val="6"/>
-        </w:numPr>
-      </w:pPr>
-      <w:proofErr w:type="spellStart"/>
-      <w:r>
-        <w:t>Commission_instrument_aliveness_DAXSS</w:t>
-      </w:r>
-      <w:proofErr w:type="spellEnd"/>
-    </w:p>
-    <w:p>
-      <w:pPr>
-        <w:pStyle w:val="ListParagraph"/>
-        <w:numPr>
-          <w:ilvl w:val="0"/>
-          <w:numId w:val="6"/>
-        </w:numPr>
-      </w:pPr>
-      <w:proofErr w:type="spellStart"/>
-      <w:r>
-        <w:t>Commission_science_mode</w:t>
-      </w:r>
-      <w:proofErr w:type="spellEnd"/>
-    </w:p>
-    <w:p>
-      <w:pPr>
-        <w:pStyle w:val="ListParagraph"/>
-        <w:numPr>
-          <w:ilvl w:val="0"/>
-          <w:numId w:val="6"/>
-        </w:numPr>
-      </w:pPr>
-      <w:r>
-        <w:t>Commission_x123_threshold</w:t>
-      </w:r>
-    </w:p>
-    <w:p>
-      <w:pPr>
-        <w:pStyle w:val="ListParagraph"/>
-      </w:pPr>
-    </w:p>
-    <w:p>
-      <w:pPr>
-        <w:pStyle w:val="ListParagraph"/>
-        <w:numPr>
-          <w:ilvl w:val="0"/>
-          <w:numId w:val="6"/>
-        </w:numPr>
-      </w:pPr>
-      <w:proofErr w:type="spellStart"/>
-      <w:r>
-        <w:t>Commission_instrument_aliveness_CIP</w:t>
-      </w:r>
-      <w:proofErr w:type="spellEnd"/>
-    </w:p>
-    <w:p>
-      <w:pPr>
-        <w:pStyle w:val="ListParagraph"/>
-      </w:pPr>
     </w:p>
     <w:p/>
     <w:sectPr>
@@ -599,9 +2279,235 @@
 <file path=word/numbering.xml><?xml version="1.0" encoding="utf-8"?>
 <w:numbering xmlns:wpc="http://schemas.microsoft.com/office/word/2010/wordprocessingCanvas" xmlns:cx="http://schemas.microsoft.com/office/drawing/2014/chartex" xmlns:cx1="http://schemas.microsoft.com/office/drawing/2015/9/8/chartex" xmlns:cx2="http://schemas.microsoft.com/office/drawing/2015/10/21/chartex" xmlns:cx3="http://schemas.microsoft.com/office/drawing/2016/5/9/chartex" xmlns:cx4="http://schemas.microsoft.com/office/drawing/2016/5/10/chartex" xmlns:cx5="http://schemas.microsoft.com/office/drawing/2016/5/11/chartex" xmlns:cx6="http://schemas.microsoft.com/office/drawing/2016/5/12/chartex" xmlns:cx7="http://schemas.microsoft.com/office/drawing/2016/5/13/chartex" xmlns:cx8="http://schemas.microsoft.com/office/drawing/2016/5/14/chartex" xmlns:mc="http://schemas.openxmlformats.org/markup-compatibility/2006" xmlns:aink="http://schemas.microsoft.com/office/drawing/2016/ink" xmlns:am3d="http://schemas.microsoft.com/office/drawing/2017/model3d" xmlns:o="urn:schemas-microsoft-com:office:office" xmlns:r="http://schemas.openxmlformats.org/officeDocument/2006/relationships" xmlns:m="http://schemas.openxmlformats.org/officeDocument/2006/math" xmlns:v="urn:schemas-microsoft-com:vml" xmlns:wp14="http://schemas.microsoft.com/office/word/2010/wordprocessingDrawing" xmlns:wp="http://schemas.openxmlformats.org/drawingml/2006/wordprocessingDrawing" xmlns:w10="urn:schemas-microsoft-com:office:word" xmlns:w="http://schemas.openxmlformats.org/wordprocessingml/2006/main" xmlns:w14="http://schemas.microsoft.com/office/word/2010/wordml" xmlns:w15="http://schemas.microsoft.com/office/word/2012/wordml" xmlns:w16cex="http://schemas.microsoft.com/office/word/2018/wordml/cex" xmlns:w16cid="http://schemas.microsoft.com/office/word/2016/wordml/cid" xmlns:w16="http://schemas.microsoft.com/office/word/2018/wordml" xmlns:w16sdtdh="http://schemas.microsoft.com/office/word/2020/wordml/sdtdatahash" xmlns:w16se="http://schemas.microsoft.com/office/word/2015/wordml/symex" xmlns:wpg="http://schemas.microsoft.com/office/word/2010/wordprocessingGroup" xmlns:wpi="http://schemas.microsoft.com/office/word/2010/wordprocessingInk" xmlns:wne="http://schemas.microsoft.com/office/word/2006/wordml" xmlns:wps="http://schemas.microsoft.com/office/word/2010/wordprocessingShape" mc:Ignorable="w14 w15 w16se w16cid w16 w16cex w16sdtdh wp14">
   <w:abstractNum w:abstractNumId="0" w15:restartNumberingAfterBreak="0">
-    <w:nsid w:val="078355F7"/>
+    <w:nsid w:val="03BC04CD"/>
+    <w:multiLevelType w:val="hybridMultilevel"/>
+    <w:tmpl w:val="DCD8004A"/>
+    <w:lvl w:ilvl="0" w:tplc="6BEEED3E">
+      <w:start w:val="2"/>
+      <w:numFmt w:val="upperRoman"/>
+      <w:lvlText w:val="%1."/>
+      <w:lvlJc w:val="right"/>
+      <w:pPr>
+        <w:tabs>
+          <w:tab w:val="num" w:pos="720"/>
+        </w:tabs>
+        <w:ind w:left="720" w:hanging="360"/>
+      </w:pPr>
+    </w:lvl>
+    <w:lvl w:ilvl="1" w:tplc="199240F2" w:tentative="1">
+      <w:start w:val="1"/>
+      <w:numFmt w:val="decimal"/>
+      <w:lvlText w:val="%2."/>
+      <w:lvlJc w:val="left"/>
+      <w:pPr>
+        <w:tabs>
+          <w:tab w:val="num" w:pos="1440"/>
+        </w:tabs>
+        <w:ind w:left="1440" w:hanging="360"/>
+      </w:pPr>
+    </w:lvl>
+    <w:lvl w:ilvl="2" w:tplc="0840DDCE" w:tentative="1">
+      <w:start w:val="1"/>
+      <w:numFmt w:val="decimal"/>
+      <w:lvlText w:val="%3."/>
+      <w:lvlJc w:val="left"/>
+      <w:pPr>
+        <w:tabs>
+          <w:tab w:val="num" w:pos="2160"/>
+        </w:tabs>
+        <w:ind w:left="2160" w:hanging="360"/>
+      </w:pPr>
+    </w:lvl>
+    <w:lvl w:ilvl="3" w:tplc="BAD045BC" w:tentative="1">
+      <w:start w:val="1"/>
+      <w:numFmt w:val="decimal"/>
+      <w:lvlText w:val="%4."/>
+      <w:lvlJc w:val="left"/>
+      <w:pPr>
+        <w:tabs>
+          <w:tab w:val="num" w:pos="2880"/>
+        </w:tabs>
+        <w:ind w:left="2880" w:hanging="360"/>
+      </w:pPr>
+    </w:lvl>
+    <w:lvl w:ilvl="4" w:tplc="9A7855CC" w:tentative="1">
+      <w:start w:val="1"/>
+      <w:numFmt w:val="decimal"/>
+      <w:lvlText w:val="%5."/>
+      <w:lvlJc w:val="left"/>
+      <w:pPr>
+        <w:tabs>
+          <w:tab w:val="num" w:pos="3600"/>
+        </w:tabs>
+        <w:ind w:left="3600" w:hanging="360"/>
+      </w:pPr>
+    </w:lvl>
+    <w:lvl w:ilvl="5" w:tplc="EEE0AF9A" w:tentative="1">
+      <w:start w:val="1"/>
+      <w:numFmt w:val="decimal"/>
+      <w:lvlText w:val="%6."/>
+      <w:lvlJc w:val="left"/>
+      <w:pPr>
+        <w:tabs>
+          <w:tab w:val="num" w:pos="4320"/>
+        </w:tabs>
+        <w:ind w:left="4320" w:hanging="360"/>
+      </w:pPr>
+    </w:lvl>
+    <w:lvl w:ilvl="6" w:tplc="3AA8CEB6" w:tentative="1">
+      <w:start w:val="1"/>
+      <w:numFmt w:val="decimal"/>
+      <w:lvlText w:val="%7."/>
+      <w:lvlJc w:val="left"/>
+      <w:pPr>
+        <w:tabs>
+          <w:tab w:val="num" w:pos="5040"/>
+        </w:tabs>
+        <w:ind w:left="5040" w:hanging="360"/>
+      </w:pPr>
+    </w:lvl>
+    <w:lvl w:ilvl="7" w:tplc="AFF275E4" w:tentative="1">
+      <w:start w:val="1"/>
+      <w:numFmt w:val="decimal"/>
+      <w:lvlText w:val="%8."/>
+      <w:lvlJc w:val="left"/>
+      <w:pPr>
+        <w:tabs>
+          <w:tab w:val="num" w:pos="5760"/>
+        </w:tabs>
+        <w:ind w:left="5760" w:hanging="360"/>
+      </w:pPr>
+    </w:lvl>
+    <w:lvl w:ilvl="8" w:tplc="1A882C4A" w:tentative="1">
+      <w:start w:val="1"/>
+      <w:numFmt w:val="decimal"/>
+      <w:lvlText w:val="%9."/>
+      <w:lvlJc w:val="left"/>
+      <w:pPr>
+        <w:tabs>
+          <w:tab w:val="num" w:pos="6480"/>
+        </w:tabs>
+        <w:ind w:left="6480" w:hanging="360"/>
+      </w:pPr>
+    </w:lvl>
+  </w:abstractNum>
+  <w:abstractNum w:abstractNumId="1" w15:restartNumberingAfterBreak="0">
+    <w:nsid w:val="04ED2A84"/>
     <w:multiLevelType w:val="multilevel"/>
-    <w:tmpl w:val="3AAA1CA6"/>
+    <w:tmpl w:val="9404DED8"/>
+    <w:lvl w:ilvl="0">
+      <w:start w:val="6"/>
+      <w:numFmt w:val="decimal"/>
+      <w:lvlText w:val="%1."/>
+      <w:lvlJc w:val="left"/>
+      <w:pPr>
+        <w:tabs>
+          <w:tab w:val="num" w:pos="720"/>
+        </w:tabs>
+        <w:ind w:left="720" w:hanging="360"/>
+      </w:pPr>
+    </w:lvl>
+    <w:lvl w:ilvl="1" w:tentative="1">
+      <w:start w:val="1"/>
+      <w:numFmt w:val="decimal"/>
+      <w:lvlText w:val="%2."/>
+      <w:lvlJc w:val="left"/>
+      <w:pPr>
+        <w:tabs>
+          <w:tab w:val="num" w:pos="1440"/>
+        </w:tabs>
+        <w:ind w:left="1440" w:hanging="360"/>
+      </w:pPr>
+    </w:lvl>
+    <w:lvl w:ilvl="2" w:tentative="1">
+      <w:start w:val="1"/>
+      <w:numFmt w:val="decimal"/>
+      <w:lvlText w:val="%3."/>
+      <w:lvlJc w:val="left"/>
+      <w:pPr>
+        <w:tabs>
+          <w:tab w:val="num" w:pos="2160"/>
+        </w:tabs>
+        <w:ind w:left="2160" w:hanging="360"/>
+      </w:pPr>
+    </w:lvl>
+    <w:lvl w:ilvl="3" w:tentative="1">
+      <w:start w:val="1"/>
+      <w:numFmt w:val="decimal"/>
+      <w:lvlText w:val="%4."/>
+      <w:lvlJc w:val="left"/>
+      <w:pPr>
+        <w:tabs>
+          <w:tab w:val="num" w:pos="2880"/>
+        </w:tabs>
+        <w:ind w:left="2880" w:hanging="360"/>
+      </w:pPr>
+    </w:lvl>
+    <w:lvl w:ilvl="4" w:tentative="1">
+      <w:start w:val="1"/>
+      <w:numFmt w:val="decimal"/>
+      <w:lvlText w:val="%5."/>
+      <w:lvlJc w:val="left"/>
+      <w:pPr>
+        <w:tabs>
+          <w:tab w:val="num" w:pos="3600"/>
+        </w:tabs>
+        <w:ind w:left="3600" w:hanging="360"/>
+      </w:pPr>
+    </w:lvl>
+    <w:lvl w:ilvl="5" w:tentative="1">
+      <w:start w:val="1"/>
+      <w:numFmt w:val="decimal"/>
+      <w:lvlText w:val="%6."/>
+      <w:lvlJc w:val="left"/>
+      <w:pPr>
+        <w:tabs>
+          <w:tab w:val="num" w:pos="4320"/>
+        </w:tabs>
+        <w:ind w:left="4320" w:hanging="360"/>
+      </w:pPr>
+    </w:lvl>
+    <w:lvl w:ilvl="6" w:tentative="1">
+      <w:start w:val="1"/>
+      <w:numFmt w:val="decimal"/>
+      <w:lvlText w:val="%7."/>
+      <w:lvlJc w:val="left"/>
+      <w:pPr>
+        <w:tabs>
+          <w:tab w:val="num" w:pos="5040"/>
+        </w:tabs>
+        <w:ind w:left="5040" w:hanging="360"/>
+      </w:pPr>
+    </w:lvl>
+    <w:lvl w:ilvl="7" w:tentative="1">
+      <w:start w:val="1"/>
+      <w:numFmt w:val="decimal"/>
+      <w:lvlText w:val="%8."/>
+      <w:lvlJc w:val="left"/>
+      <w:pPr>
+        <w:tabs>
+          <w:tab w:val="num" w:pos="5760"/>
+        </w:tabs>
+        <w:ind w:left="5760" w:hanging="360"/>
+      </w:pPr>
+    </w:lvl>
+    <w:lvl w:ilvl="8" w:tentative="1">
+      <w:start w:val="1"/>
+      <w:numFmt w:val="decimal"/>
+      <w:lvlText w:val="%9."/>
+      <w:lvlJc w:val="left"/>
+      <w:pPr>
+        <w:tabs>
+          <w:tab w:val="num" w:pos="6480"/>
+        </w:tabs>
+        <w:ind w:left="6480" w:hanging="360"/>
+      </w:pPr>
+    </w:lvl>
+  </w:abstractNum>
+  <w:abstractNum w:abstractNumId="2" w15:restartNumberingAfterBreak="0">
+    <w:nsid w:val="10497D60"/>
+    <w:multiLevelType w:val="multilevel"/>
+    <w:tmpl w:val="2C4E239C"/>
     <w:lvl w:ilvl="0">
       <w:start w:val="1"/>
       <w:numFmt w:val="bullet"/>
@@ -618,7 +2524,7 @@
         <w:sz w:val="20"/>
       </w:rPr>
     </w:lvl>
-    <w:lvl w:ilvl="1" w:tentative="1">
+    <w:lvl w:ilvl="1">
       <w:start w:val="1"/>
       <w:numFmt w:val="bullet"/>
       <w:lvlText w:val="o"/>
@@ -747,10 +2653,349 @@
       </w:rPr>
     </w:lvl>
   </w:abstractNum>
-  <w:abstractNum w:abstractNumId="1" w15:restartNumberingAfterBreak="0">
-    <w:nsid w:val="0A4D5735"/>
+  <w:abstractNum w:abstractNumId="3" w15:restartNumberingAfterBreak="0">
+    <w:nsid w:val="10F954A6"/>
     <w:multiLevelType w:val="multilevel"/>
-    <w:tmpl w:val="993066E8"/>
+    <w:tmpl w:val="44CA6B5C"/>
+    <w:lvl w:ilvl="0">
+      <w:start w:val="1"/>
+      <w:numFmt w:val="decimal"/>
+      <w:lvlText w:val="%1."/>
+      <w:lvlJc w:val="left"/>
+      <w:pPr>
+        <w:tabs>
+          <w:tab w:val="num" w:pos="720"/>
+        </w:tabs>
+        <w:ind w:left="720" w:hanging="360"/>
+      </w:pPr>
+    </w:lvl>
+    <w:lvl w:ilvl="1">
+      <w:start w:val="1"/>
+      <w:numFmt w:val="decimal"/>
+      <w:lvlText w:val="%2."/>
+      <w:lvlJc w:val="left"/>
+      <w:pPr>
+        <w:tabs>
+          <w:tab w:val="num" w:pos="1440"/>
+        </w:tabs>
+        <w:ind w:left="1440" w:hanging="360"/>
+      </w:pPr>
+    </w:lvl>
+    <w:lvl w:ilvl="2">
+      <w:start w:val="1"/>
+      <w:numFmt w:val="decimal"/>
+      <w:lvlText w:val="%3."/>
+      <w:lvlJc w:val="left"/>
+      <w:pPr>
+        <w:tabs>
+          <w:tab w:val="num" w:pos="2160"/>
+        </w:tabs>
+        <w:ind w:left="2160" w:hanging="360"/>
+      </w:pPr>
+    </w:lvl>
+    <w:lvl w:ilvl="3">
+      <w:start w:val="1"/>
+      <w:numFmt w:val="decimal"/>
+      <w:lvlText w:val="%4."/>
+      <w:lvlJc w:val="left"/>
+      <w:pPr>
+        <w:tabs>
+          <w:tab w:val="num" w:pos="2880"/>
+        </w:tabs>
+        <w:ind w:left="2880" w:hanging="360"/>
+      </w:pPr>
+    </w:lvl>
+    <w:lvl w:ilvl="4" w:tentative="1">
+      <w:start w:val="1"/>
+      <w:numFmt w:val="decimal"/>
+      <w:lvlText w:val="%5."/>
+      <w:lvlJc w:val="left"/>
+      <w:pPr>
+        <w:tabs>
+          <w:tab w:val="num" w:pos="3600"/>
+        </w:tabs>
+        <w:ind w:left="3600" w:hanging="360"/>
+      </w:pPr>
+    </w:lvl>
+    <w:lvl w:ilvl="5" w:tentative="1">
+      <w:start w:val="1"/>
+      <w:numFmt w:val="decimal"/>
+      <w:lvlText w:val="%6."/>
+      <w:lvlJc w:val="left"/>
+      <w:pPr>
+        <w:tabs>
+          <w:tab w:val="num" w:pos="4320"/>
+        </w:tabs>
+        <w:ind w:left="4320" w:hanging="360"/>
+      </w:pPr>
+    </w:lvl>
+    <w:lvl w:ilvl="6" w:tentative="1">
+      <w:start w:val="1"/>
+      <w:numFmt w:val="decimal"/>
+      <w:lvlText w:val="%7."/>
+      <w:lvlJc w:val="left"/>
+      <w:pPr>
+        <w:tabs>
+          <w:tab w:val="num" w:pos="5040"/>
+        </w:tabs>
+        <w:ind w:left="5040" w:hanging="360"/>
+      </w:pPr>
+    </w:lvl>
+    <w:lvl w:ilvl="7" w:tentative="1">
+      <w:start w:val="1"/>
+      <w:numFmt w:val="decimal"/>
+      <w:lvlText w:val="%8."/>
+      <w:lvlJc w:val="left"/>
+      <w:pPr>
+        <w:tabs>
+          <w:tab w:val="num" w:pos="5760"/>
+        </w:tabs>
+        <w:ind w:left="5760" w:hanging="360"/>
+      </w:pPr>
+    </w:lvl>
+    <w:lvl w:ilvl="8" w:tentative="1">
+      <w:start w:val="1"/>
+      <w:numFmt w:val="decimal"/>
+      <w:lvlText w:val="%9."/>
+      <w:lvlJc w:val="left"/>
+      <w:pPr>
+        <w:tabs>
+          <w:tab w:val="num" w:pos="6480"/>
+        </w:tabs>
+        <w:ind w:left="6480" w:hanging="360"/>
+      </w:pPr>
+    </w:lvl>
+  </w:abstractNum>
+  <w:abstractNum w:abstractNumId="4" w15:restartNumberingAfterBreak="0">
+    <w:nsid w:val="14000193"/>
+    <w:multiLevelType w:val="multilevel"/>
+    <w:tmpl w:val="14F415E4"/>
+    <w:lvl w:ilvl="0">
+      <w:start w:val="4"/>
+      <w:numFmt w:val="decimal"/>
+      <w:lvlText w:val="%1."/>
+      <w:lvlJc w:val="left"/>
+      <w:pPr>
+        <w:tabs>
+          <w:tab w:val="num" w:pos="720"/>
+        </w:tabs>
+        <w:ind w:left="720" w:hanging="360"/>
+      </w:pPr>
+    </w:lvl>
+    <w:lvl w:ilvl="1" w:tentative="1">
+      <w:start w:val="1"/>
+      <w:numFmt w:val="decimal"/>
+      <w:lvlText w:val="%2."/>
+      <w:lvlJc w:val="left"/>
+      <w:pPr>
+        <w:tabs>
+          <w:tab w:val="num" w:pos="1440"/>
+        </w:tabs>
+        <w:ind w:left="1440" w:hanging="360"/>
+      </w:pPr>
+    </w:lvl>
+    <w:lvl w:ilvl="2" w:tentative="1">
+      <w:start w:val="1"/>
+      <w:numFmt w:val="decimal"/>
+      <w:lvlText w:val="%3."/>
+      <w:lvlJc w:val="left"/>
+      <w:pPr>
+        <w:tabs>
+          <w:tab w:val="num" w:pos="2160"/>
+        </w:tabs>
+        <w:ind w:left="2160" w:hanging="360"/>
+      </w:pPr>
+    </w:lvl>
+    <w:lvl w:ilvl="3" w:tentative="1">
+      <w:start w:val="1"/>
+      <w:numFmt w:val="decimal"/>
+      <w:lvlText w:val="%4."/>
+      <w:lvlJc w:val="left"/>
+      <w:pPr>
+        <w:tabs>
+          <w:tab w:val="num" w:pos="2880"/>
+        </w:tabs>
+        <w:ind w:left="2880" w:hanging="360"/>
+      </w:pPr>
+    </w:lvl>
+    <w:lvl w:ilvl="4" w:tentative="1">
+      <w:start w:val="1"/>
+      <w:numFmt w:val="decimal"/>
+      <w:lvlText w:val="%5."/>
+      <w:lvlJc w:val="left"/>
+      <w:pPr>
+        <w:tabs>
+          <w:tab w:val="num" w:pos="3600"/>
+        </w:tabs>
+        <w:ind w:left="3600" w:hanging="360"/>
+      </w:pPr>
+    </w:lvl>
+    <w:lvl w:ilvl="5" w:tentative="1">
+      <w:start w:val="1"/>
+      <w:numFmt w:val="decimal"/>
+      <w:lvlText w:val="%6."/>
+      <w:lvlJc w:val="left"/>
+      <w:pPr>
+        <w:tabs>
+          <w:tab w:val="num" w:pos="4320"/>
+        </w:tabs>
+        <w:ind w:left="4320" w:hanging="360"/>
+      </w:pPr>
+    </w:lvl>
+    <w:lvl w:ilvl="6" w:tentative="1">
+      <w:start w:val="1"/>
+      <w:numFmt w:val="decimal"/>
+      <w:lvlText w:val="%7."/>
+      <w:lvlJc w:val="left"/>
+      <w:pPr>
+        <w:tabs>
+          <w:tab w:val="num" w:pos="5040"/>
+        </w:tabs>
+        <w:ind w:left="5040" w:hanging="360"/>
+      </w:pPr>
+    </w:lvl>
+    <w:lvl w:ilvl="7" w:tentative="1">
+      <w:start w:val="1"/>
+      <w:numFmt w:val="decimal"/>
+      <w:lvlText w:val="%8."/>
+      <w:lvlJc w:val="left"/>
+      <w:pPr>
+        <w:tabs>
+          <w:tab w:val="num" w:pos="5760"/>
+        </w:tabs>
+        <w:ind w:left="5760" w:hanging="360"/>
+      </w:pPr>
+    </w:lvl>
+    <w:lvl w:ilvl="8" w:tentative="1">
+      <w:start w:val="1"/>
+      <w:numFmt w:val="decimal"/>
+      <w:lvlText w:val="%9."/>
+      <w:lvlJc w:val="left"/>
+      <w:pPr>
+        <w:tabs>
+          <w:tab w:val="num" w:pos="6480"/>
+        </w:tabs>
+        <w:ind w:left="6480" w:hanging="360"/>
+      </w:pPr>
+    </w:lvl>
+  </w:abstractNum>
+  <w:abstractNum w:abstractNumId="5" w15:restartNumberingAfterBreak="0">
+    <w:nsid w:val="1432009F"/>
+    <w:multiLevelType w:val="multilevel"/>
+    <w:tmpl w:val="F92CA878"/>
+    <w:lvl w:ilvl="0">
+      <w:start w:val="3"/>
+      <w:numFmt w:val="decimal"/>
+      <w:lvlText w:val="%1."/>
+      <w:lvlJc w:val="left"/>
+      <w:pPr>
+        <w:tabs>
+          <w:tab w:val="num" w:pos="720"/>
+        </w:tabs>
+        <w:ind w:left="720" w:hanging="360"/>
+      </w:pPr>
+    </w:lvl>
+    <w:lvl w:ilvl="1">
+      <w:start w:val="1"/>
+      <w:numFmt w:val="decimal"/>
+      <w:lvlText w:val="%2."/>
+      <w:lvlJc w:val="left"/>
+      <w:pPr>
+        <w:tabs>
+          <w:tab w:val="num" w:pos="1440"/>
+        </w:tabs>
+        <w:ind w:left="1440" w:hanging="360"/>
+      </w:pPr>
+    </w:lvl>
+    <w:lvl w:ilvl="2">
+      <w:start w:val="1"/>
+      <w:numFmt w:val="decimal"/>
+      <w:lvlText w:val="%3."/>
+      <w:lvlJc w:val="left"/>
+      <w:pPr>
+        <w:tabs>
+          <w:tab w:val="num" w:pos="2160"/>
+        </w:tabs>
+        <w:ind w:left="2160" w:hanging="360"/>
+      </w:pPr>
+    </w:lvl>
+    <w:lvl w:ilvl="3" w:tentative="1">
+      <w:start w:val="1"/>
+      <w:numFmt w:val="decimal"/>
+      <w:lvlText w:val="%4."/>
+      <w:lvlJc w:val="left"/>
+      <w:pPr>
+        <w:tabs>
+          <w:tab w:val="num" w:pos="2880"/>
+        </w:tabs>
+        <w:ind w:left="2880" w:hanging="360"/>
+      </w:pPr>
+    </w:lvl>
+    <w:lvl w:ilvl="4" w:tentative="1">
+      <w:start w:val="1"/>
+      <w:numFmt w:val="decimal"/>
+      <w:lvlText w:val="%5."/>
+      <w:lvlJc w:val="left"/>
+      <w:pPr>
+        <w:tabs>
+          <w:tab w:val="num" w:pos="3600"/>
+        </w:tabs>
+        <w:ind w:left="3600" w:hanging="360"/>
+      </w:pPr>
+    </w:lvl>
+    <w:lvl w:ilvl="5" w:tentative="1">
+      <w:start w:val="1"/>
+      <w:numFmt w:val="decimal"/>
+      <w:lvlText w:val="%6."/>
+      <w:lvlJc w:val="left"/>
+      <w:pPr>
+        <w:tabs>
+          <w:tab w:val="num" w:pos="4320"/>
+        </w:tabs>
+        <w:ind w:left="4320" w:hanging="360"/>
+      </w:pPr>
+    </w:lvl>
+    <w:lvl w:ilvl="6" w:tentative="1">
+      <w:start w:val="1"/>
+      <w:numFmt w:val="decimal"/>
+      <w:lvlText w:val="%7."/>
+      <w:lvlJc w:val="left"/>
+      <w:pPr>
+        <w:tabs>
+          <w:tab w:val="num" w:pos="5040"/>
+        </w:tabs>
+        <w:ind w:left="5040" w:hanging="360"/>
+      </w:pPr>
+    </w:lvl>
+    <w:lvl w:ilvl="7" w:tentative="1">
+      <w:start w:val="1"/>
+      <w:numFmt w:val="decimal"/>
+      <w:lvlText w:val="%8."/>
+      <w:lvlJc w:val="left"/>
+      <w:pPr>
+        <w:tabs>
+          <w:tab w:val="num" w:pos="5760"/>
+        </w:tabs>
+        <w:ind w:left="5760" w:hanging="360"/>
+      </w:pPr>
+    </w:lvl>
+    <w:lvl w:ilvl="8" w:tentative="1">
+      <w:start w:val="1"/>
+      <w:numFmt w:val="decimal"/>
+      <w:lvlText w:val="%9."/>
+      <w:lvlJc w:val="left"/>
+      <w:pPr>
+        <w:tabs>
+          <w:tab w:val="num" w:pos="6480"/>
+        </w:tabs>
+        <w:ind w:left="6480" w:hanging="360"/>
+      </w:pPr>
+    </w:lvl>
+  </w:abstractNum>
+  <w:abstractNum w:abstractNumId="6" w15:restartNumberingAfterBreak="0">
+    <w:nsid w:val="14DF5616"/>
+    <w:multiLevelType w:val="multilevel"/>
+    <w:tmpl w:val="7E668DD6"/>
     <w:lvl w:ilvl="0">
       <w:start w:val="1"/>
       <w:numFmt w:val="bullet"/>
@@ -896,268 +3141,123 @@
       </w:rPr>
     </w:lvl>
   </w:abstractNum>
-  <w:abstractNum w:abstractNumId="2" w15:restartNumberingAfterBreak="0">
-    <w:nsid w:val="11F10AC8"/>
+  <w:abstractNum w:abstractNumId="7" w15:restartNumberingAfterBreak="0">
+    <w:nsid w:val="1A363E43"/>
     <w:multiLevelType w:val="hybridMultilevel"/>
-    <w:tmpl w:val="B2DAF36C"/>
-    <w:lvl w:ilvl="0" w:tplc="0409000F">
-      <w:start w:val="1"/>
-      <w:numFmt w:val="decimal"/>
+    <w:tmpl w:val="A9C6C592"/>
+    <w:lvl w:ilvl="0" w:tplc="096A9F14">
+      <w:start w:val="4"/>
+      <w:numFmt w:val="lowerLetter"/>
       <w:lvlText w:val="%1."/>
       <w:lvlJc w:val="left"/>
       <w:pPr>
+        <w:tabs>
+          <w:tab w:val="num" w:pos="720"/>
+        </w:tabs>
         <w:ind w:left="720" w:hanging="360"/>
       </w:pPr>
     </w:lvl>
-    <w:lvl w:ilvl="1" w:tplc="04090019" w:tentative="1">
-      <w:start w:val="1"/>
-      <w:numFmt w:val="lowerLetter"/>
+    <w:lvl w:ilvl="1" w:tplc="59FA37B8">
+      <w:start w:val="1"/>
+      <w:numFmt w:val="decimal"/>
       <w:lvlText w:val="%2."/>
       <w:lvlJc w:val="left"/>
       <w:pPr>
+        <w:tabs>
+          <w:tab w:val="num" w:pos="1440"/>
+        </w:tabs>
         <w:ind w:left="1440" w:hanging="360"/>
       </w:pPr>
     </w:lvl>
-    <w:lvl w:ilvl="2" w:tplc="0409001B" w:tentative="1">
-      <w:start w:val="1"/>
-      <w:numFmt w:val="lowerRoman"/>
+    <w:lvl w:ilvl="2" w:tplc="15D0249C">
+      <w:start w:val="1"/>
+      <w:numFmt w:val="decimal"/>
       <w:lvlText w:val="%3."/>
-      <w:lvlJc w:val="right"/>
-      <w:pPr>
-        <w:ind w:left="2160" w:hanging="180"/>
-      </w:pPr>
-    </w:lvl>
-    <w:lvl w:ilvl="3" w:tplc="0409000F" w:tentative="1">
+      <w:lvlJc w:val="left"/>
+      <w:pPr>
+        <w:tabs>
+          <w:tab w:val="num" w:pos="2160"/>
+        </w:tabs>
+        <w:ind w:left="2160" w:hanging="360"/>
+      </w:pPr>
+    </w:lvl>
+    <w:lvl w:ilvl="3" w:tplc="B5D67EEE" w:tentative="1">
       <w:start w:val="1"/>
       <w:numFmt w:val="decimal"/>
       <w:lvlText w:val="%4."/>
       <w:lvlJc w:val="left"/>
       <w:pPr>
+        <w:tabs>
+          <w:tab w:val="num" w:pos="2880"/>
+        </w:tabs>
         <w:ind w:left="2880" w:hanging="360"/>
       </w:pPr>
     </w:lvl>
-    <w:lvl w:ilvl="4" w:tplc="04090019" w:tentative="1">
-      <w:start w:val="1"/>
-      <w:numFmt w:val="lowerLetter"/>
+    <w:lvl w:ilvl="4" w:tplc="DC08BDC8" w:tentative="1">
+      <w:start w:val="1"/>
+      <w:numFmt w:val="decimal"/>
       <w:lvlText w:val="%5."/>
       <w:lvlJc w:val="left"/>
       <w:pPr>
+        <w:tabs>
+          <w:tab w:val="num" w:pos="3600"/>
+        </w:tabs>
         <w:ind w:left="3600" w:hanging="360"/>
       </w:pPr>
     </w:lvl>
-    <w:lvl w:ilvl="5" w:tplc="0409001B" w:tentative="1">
-      <w:start w:val="1"/>
-      <w:numFmt w:val="lowerRoman"/>
+    <w:lvl w:ilvl="5" w:tplc="27D8EEA4" w:tentative="1">
+      <w:start w:val="1"/>
+      <w:numFmt w:val="decimal"/>
       <w:lvlText w:val="%6."/>
-      <w:lvlJc w:val="right"/>
-      <w:pPr>
-        <w:ind w:left="4320" w:hanging="180"/>
-      </w:pPr>
-    </w:lvl>
-    <w:lvl w:ilvl="6" w:tplc="0409000F" w:tentative="1">
+      <w:lvlJc w:val="left"/>
+      <w:pPr>
+        <w:tabs>
+          <w:tab w:val="num" w:pos="4320"/>
+        </w:tabs>
+        <w:ind w:left="4320" w:hanging="360"/>
+      </w:pPr>
+    </w:lvl>
+    <w:lvl w:ilvl="6" w:tplc="A93CD1C8" w:tentative="1">
       <w:start w:val="1"/>
       <w:numFmt w:val="decimal"/>
       <w:lvlText w:val="%7."/>
       <w:lvlJc w:val="left"/>
       <w:pPr>
+        <w:tabs>
+          <w:tab w:val="num" w:pos="5040"/>
+        </w:tabs>
         <w:ind w:left="5040" w:hanging="360"/>
       </w:pPr>
     </w:lvl>
-    <w:lvl w:ilvl="7" w:tplc="04090019" w:tentative="1">
-      <w:start w:val="1"/>
-      <w:numFmt w:val="lowerLetter"/>
+    <w:lvl w:ilvl="7" w:tplc="74CE7D0A" w:tentative="1">
+      <w:start w:val="1"/>
+      <w:numFmt w:val="decimal"/>
       <w:lvlText w:val="%8."/>
       <w:lvlJc w:val="left"/>
       <w:pPr>
+        <w:tabs>
+          <w:tab w:val="num" w:pos="5760"/>
+        </w:tabs>
         <w:ind w:left="5760" w:hanging="360"/>
       </w:pPr>
     </w:lvl>
-    <w:lvl w:ilvl="8" w:tplc="0409001B" w:tentative="1">
-      <w:start w:val="1"/>
-      <w:numFmt w:val="lowerRoman"/>
+    <w:lvl w:ilvl="8" w:tplc="7024AD66" w:tentative="1">
+      <w:start w:val="1"/>
+      <w:numFmt w:val="decimal"/>
       <w:lvlText w:val="%9."/>
-      <w:lvlJc w:val="right"/>
-      <w:pPr>
-        <w:ind w:left="6480" w:hanging="180"/>
+      <w:lvlJc w:val="left"/>
+      <w:pPr>
+        <w:tabs>
+          <w:tab w:val="num" w:pos="6480"/>
+        </w:tabs>
+        <w:ind w:left="6480" w:hanging="360"/>
       </w:pPr>
     </w:lvl>
   </w:abstractNum>
-  <w:abstractNum w:abstractNumId="3" w15:restartNumberingAfterBreak="0">
-    <w:nsid w:val="215A2F65"/>
-    <w:multiLevelType w:val="hybridMultilevel"/>
-    <w:tmpl w:val="B768B74C"/>
-    <w:lvl w:ilvl="0" w:tplc="0409000F">
-      <w:start w:val="1"/>
-      <w:numFmt w:val="decimal"/>
-      <w:lvlText w:val="%1."/>
-      <w:lvlJc w:val="left"/>
-      <w:pPr>
-        <w:ind w:left="720" w:hanging="360"/>
-      </w:pPr>
-    </w:lvl>
-    <w:lvl w:ilvl="1" w:tplc="04090019" w:tentative="1">
-      <w:start w:val="1"/>
-      <w:numFmt w:val="lowerLetter"/>
-      <w:lvlText w:val="%2."/>
-      <w:lvlJc w:val="left"/>
-      <w:pPr>
-        <w:ind w:left="1440" w:hanging="360"/>
-      </w:pPr>
-    </w:lvl>
-    <w:lvl w:ilvl="2" w:tplc="0409001B" w:tentative="1">
-      <w:start w:val="1"/>
-      <w:numFmt w:val="lowerRoman"/>
-      <w:lvlText w:val="%3."/>
-      <w:lvlJc w:val="right"/>
-      <w:pPr>
-        <w:ind w:left="2160" w:hanging="180"/>
-      </w:pPr>
-    </w:lvl>
-    <w:lvl w:ilvl="3" w:tplc="0409000F" w:tentative="1">
-      <w:start w:val="1"/>
-      <w:numFmt w:val="decimal"/>
-      <w:lvlText w:val="%4."/>
-      <w:lvlJc w:val="left"/>
-      <w:pPr>
-        <w:ind w:left="2880" w:hanging="360"/>
-      </w:pPr>
-    </w:lvl>
-    <w:lvl w:ilvl="4" w:tplc="04090019" w:tentative="1">
-      <w:start w:val="1"/>
-      <w:numFmt w:val="lowerLetter"/>
-      <w:lvlText w:val="%5."/>
-      <w:lvlJc w:val="left"/>
-      <w:pPr>
-        <w:ind w:left="3600" w:hanging="360"/>
-      </w:pPr>
-    </w:lvl>
-    <w:lvl w:ilvl="5" w:tplc="0409001B" w:tentative="1">
-      <w:start w:val="1"/>
-      <w:numFmt w:val="lowerRoman"/>
-      <w:lvlText w:val="%6."/>
-      <w:lvlJc w:val="right"/>
-      <w:pPr>
-        <w:ind w:left="4320" w:hanging="180"/>
-      </w:pPr>
-    </w:lvl>
-    <w:lvl w:ilvl="6" w:tplc="0409000F" w:tentative="1">
-      <w:start w:val="1"/>
-      <w:numFmt w:val="decimal"/>
-      <w:lvlText w:val="%7."/>
-      <w:lvlJc w:val="left"/>
-      <w:pPr>
-        <w:ind w:left="5040" w:hanging="360"/>
-      </w:pPr>
-    </w:lvl>
-    <w:lvl w:ilvl="7" w:tplc="04090019" w:tentative="1">
-      <w:start w:val="1"/>
-      <w:numFmt w:val="lowerLetter"/>
-      <w:lvlText w:val="%8."/>
-      <w:lvlJc w:val="left"/>
-      <w:pPr>
-        <w:ind w:left="5760" w:hanging="360"/>
-      </w:pPr>
-    </w:lvl>
-    <w:lvl w:ilvl="8" w:tplc="0409001B" w:tentative="1">
-      <w:start w:val="1"/>
-      <w:numFmt w:val="lowerRoman"/>
-      <w:lvlText w:val="%9."/>
-      <w:lvlJc w:val="right"/>
-      <w:pPr>
-        <w:ind w:left="6480" w:hanging="180"/>
-      </w:pPr>
-    </w:lvl>
-  </w:abstractNum>
-  <w:abstractNum w:abstractNumId="4" w15:restartNumberingAfterBreak="0">
-    <w:nsid w:val="2B6570FC"/>
-    <w:multiLevelType w:val="hybridMultilevel"/>
-    <w:tmpl w:val="6EF89C6E"/>
-    <w:lvl w:ilvl="0" w:tplc="0409000F">
-      <w:start w:val="1"/>
-      <w:numFmt w:val="decimal"/>
-      <w:lvlText w:val="%1."/>
-      <w:lvlJc w:val="left"/>
-      <w:pPr>
-        <w:ind w:left="1440" w:hanging="360"/>
-      </w:pPr>
-    </w:lvl>
-    <w:lvl w:ilvl="1" w:tplc="04090019" w:tentative="1">
-      <w:start w:val="1"/>
-      <w:numFmt w:val="lowerLetter"/>
-      <w:lvlText w:val="%2."/>
-      <w:lvlJc w:val="left"/>
-      <w:pPr>
-        <w:ind w:left="2160" w:hanging="360"/>
-      </w:pPr>
-    </w:lvl>
-    <w:lvl w:ilvl="2" w:tplc="0409001B" w:tentative="1">
-      <w:start w:val="1"/>
-      <w:numFmt w:val="lowerRoman"/>
-      <w:lvlText w:val="%3."/>
-      <w:lvlJc w:val="right"/>
-      <w:pPr>
-        <w:ind w:left="2880" w:hanging="180"/>
-      </w:pPr>
-    </w:lvl>
-    <w:lvl w:ilvl="3" w:tplc="0409000F" w:tentative="1">
-      <w:start w:val="1"/>
-      <w:numFmt w:val="decimal"/>
-      <w:lvlText w:val="%4."/>
-      <w:lvlJc w:val="left"/>
-      <w:pPr>
-        <w:ind w:left="3600" w:hanging="360"/>
-      </w:pPr>
-    </w:lvl>
-    <w:lvl w:ilvl="4" w:tplc="04090019" w:tentative="1">
-      <w:start w:val="1"/>
-      <w:numFmt w:val="lowerLetter"/>
-      <w:lvlText w:val="%5."/>
-      <w:lvlJc w:val="left"/>
-      <w:pPr>
-        <w:ind w:left="4320" w:hanging="360"/>
-      </w:pPr>
-    </w:lvl>
-    <w:lvl w:ilvl="5" w:tplc="0409001B" w:tentative="1">
-      <w:start w:val="1"/>
-      <w:numFmt w:val="lowerRoman"/>
-      <w:lvlText w:val="%6."/>
-      <w:lvlJc w:val="right"/>
-      <w:pPr>
-        <w:ind w:left="5040" w:hanging="180"/>
-      </w:pPr>
-    </w:lvl>
-    <w:lvl w:ilvl="6" w:tplc="0409000F" w:tentative="1">
-      <w:start w:val="1"/>
-      <w:numFmt w:val="decimal"/>
-      <w:lvlText w:val="%7."/>
-      <w:lvlJc w:val="left"/>
-      <w:pPr>
-        <w:ind w:left="5760" w:hanging="360"/>
-      </w:pPr>
-    </w:lvl>
-    <w:lvl w:ilvl="7" w:tplc="04090019" w:tentative="1">
-      <w:start w:val="1"/>
-      <w:numFmt w:val="lowerLetter"/>
-      <w:lvlText w:val="%8."/>
-      <w:lvlJc w:val="left"/>
-      <w:pPr>
-        <w:ind w:left="6480" w:hanging="360"/>
-      </w:pPr>
-    </w:lvl>
-    <w:lvl w:ilvl="8" w:tplc="0409001B" w:tentative="1">
-      <w:start w:val="1"/>
-      <w:numFmt w:val="lowerRoman"/>
-      <w:lvlText w:val="%9."/>
-      <w:lvlJc w:val="right"/>
-      <w:pPr>
-        <w:ind w:left="7200" w:hanging="180"/>
-      </w:pPr>
-    </w:lvl>
-  </w:abstractNum>
-  <w:abstractNum w:abstractNumId="5" w15:restartNumberingAfterBreak="0">
-    <w:nsid w:val="2E7633C1"/>
+  <w:abstractNum w:abstractNumId="8" w15:restartNumberingAfterBreak="0">
+    <w:nsid w:val="41E70685"/>
     <w:multiLevelType w:val="multilevel"/>
-    <w:tmpl w:val="845E7526"/>
+    <w:tmpl w:val="88AA5BA8"/>
     <w:lvl w:ilvl="0">
       <w:start w:val="1"/>
       <w:numFmt w:val="bullet"/>
@@ -1174,7 +3274,7 @@
         <w:sz w:val="20"/>
       </w:rPr>
     </w:lvl>
-    <w:lvl w:ilvl="1">
+    <w:lvl w:ilvl="1" w:tentative="1">
       <w:start w:val="1"/>
       <w:numFmt w:val="bullet"/>
       <w:lvlText w:val="o"/>
@@ -1303,182 +3403,349 @@
       </w:rPr>
     </w:lvl>
   </w:abstractNum>
-  <w:abstractNum w:abstractNumId="6" w15:restartNumberingAfterBreak="0">
-    <w:nsid w:val="31C812EB"/>
-    <w:multiLevelType w:val="hybridMultilevel"/>
-    <w:tmpl w:val="B4F0CC58"/>
-    <w:lvl w:ilvl="0" w:tplc="04090013">
-      <w:start w:val="1"/>
-      <w:numFmt w:val="upperRoman"/>
+  <w:abstractNum w:abstractNumId="9" w15:restartNumberingAfterBreak="0">
+    <w:nsid w:val="44F47B51"/>
+    <w:multiLevelType w:val="multilevel"/>
+    <w:tmpl w:val="2C542240"/>
+    <w:lvl w:ilvl="0">
+      <w:start w:val="1"/>
+      <w:numFmt w:val="decimal"/>
       <w:lvlText w:val="%1."/>
-      <w:lvlJc w:val="right"/>
-      <w:pPr>
+      <w:lvlJc w:val="left"/>
+      <w:pPr>
+        <w:tabs>
+          <w:tab w:val="num" w:pos="720"/>
+        </w:tabs>
         <w:ind w:left="720" w:hanging="360"/>
       </w:pPr>
     </w:lvl>
-    <w:lvl w:ilvl="1" w:tplc="04090019" w:tentative="1">
-      <w:start w:val="1"/>
-      <w:numFmt w:val="lowerLetter"/>
+    <w:lvl w:ilvl="1" w:tentative="1">
+      <w:start w:val="1"/>
+      <w:numFmt w:val="decimal"/>
       <w:lvlText w:val="%2."/>
       <w:lvlJc w:val="left"/>
       <w:pPr>
+        <w:tabs>
+          <w:tab w:val="num" w:pos="1440"/>
+        </w:tabs>
         <w:ind w:left="1440" w:hanging="360"/>
       </w:pPr>
     </w:lvl>
-    <w:lvl w:ilvl="2" w:tplc="0409001B" w:tentative="1">
-      <w:start w:val="1"/>
-      <w:numFmt w:val="lowerRoman"/>
+    <w:lvl w:ilvl="2" w:tentative="1">
+      <w:start w:val="1"/>
+      <w:numFmt w:val="decimal"/>
       <w:lvlText w:val="%3."/>
-      <w:lvlJc w:val="right"/>
-      <w:pPr>
-        <w:ind w:left="2160" w:hanging="180"/>
-      </w:pPr>
-    </w:lvl>
-    <w:lvl w:ilvl="3" w:tplc="0409000F" w:tentative="1">
+      <w:lvlJc w:val="left"/>
+      <w:pPr>
+        <w:tabs>
+          <w:tab w:val="num" w:pos="2160"/>
+        </w:tabs>
+        <w:ind w:left="2160" w:hanging="360"/>
+      </w:pPr>
+    </w:lvl>
+    <w:lvl w:ilvl="3" w:tentative="1">
       <w:start w:val="1"/>
       <w:numFmt w:val="decimal"/>
       <w:lvlText w:val="%4."/>
       <w:lvlJc w:val="left"/>
       <w:pPr>
+        <w:tabs>
+          <w:tab w:val="num" w:pos="2880"/>
+        </w:tabs>
         <w:ind w:left="2880" w:hanging="360"/>
       </w:pPr>
     </w:lvl>
-    <w:lvl w:ilvl="4" w:tplc="04090019" w:tentative="1">
-      <w:start w:val="1"/>
-      <w:numFmt w:val="lowerLetter"/>
+    <w:lvl w:ilvl="4" w:tentative="1">
+      <w:start w:val="1"/>
+      <w:numFmt w:val="decimal"/>
       <w:lvlText w:val="%5."/>
       <w:lvlJc w:val="left"/>
       <w:pPr>
+        <w:tabs>
+          <w:tab w:val="num" w:pos="3600"/>
+        </w:tabs>
         <w:ind w:left="3600" w:hanging="360"/>
       </w:pPr>
     </w:lvl>
-    <w:lvl w:ilvl="5" w:tplc="0409001B" w:tentative="1">
-      <w:start w:val="1"/>
-      <w:numFmt w:val="lowerRoman"/>
+    <w:lvl w:ilvl="5" w:tentative="1">
+      <w:start w:val="1"/>
+      <w:numFmt w:val="decimal"/>
       <w:lvlText w:val="%6."/>
-      <w:lvlJc w:val="right"/>
-      <w:pPr>
-        <w:ind w:left="4320" w:hanging="180"/>
-      </w:pPr>
-    </w:lvl>
-    <w:lvl w:ilvl="6" w:tplc="0409000F" w:tentative="1">
+      <w:lvlJc w:val="left"/>
+      <w:pPr>
+        <w:tabs>
+          <w:tab w:val="num" w:pos="4320"/>
+        </w:tabs>
+        <w:ind w:left="4320" w:hanging="360"/>
+      </w:pPr>
+    </w:lvl>
+    <w:lvl w:ilvl="6" w:tentative="1">
       <w:start w:val="1"/>
       <w:numFmt w:val="decimal"/>
       <w:lvlText w:val="%7."/>
       <w:lvlJc w:val="left"/>
       <w:pPr>
+        <w:tabs>
+          <w:tab w:val="num" w:pos="5040"/>
+        </w:tabs>
         <w:ind w:left="5040" w:hanging="360"/>
       </w:pPr>
     </w:lvl>
-    <w:lvl w:ilvl="7" w:tplc="04090019" w:tentative="1">
-      <w:start w:val="1"/>
-      <w:numFmt w:val="lowerLetter"/>
+    <w:lvl w:ilvl="7" w:tentative="1">
+      <w:start w:val="1"/>
+      <w:numFmt w:val="decimal"/>
       <w:lvlText w:val="%8."/>
       <w:lvlJc w:val="left"/>
       <w:pPr>
+        <w:tabs>
+          <w:tab w:val="num" w:pos="5760"/>
+        </w:tabs>
         <w:ind w:left="5760" w:hanging="360"/>
       </w:pPr>
     </w:lvl>
-    <w:lvl w:ilvl="8" w:tplc="0409001B" w:tentative="1">
-      <w:start w:val="1"/>
-      <w:numFmt w:val="lowerRoman"/>
+    <w:lvl w:ilvl="8" w:tentative="1">
+      <w:start w:val="1"/>
+      <w:numFmt w:val="decimal"/>
       <w:lvlText w:val="%9."/>
-      <w:lvlJc w:val="right"/>
-      <w:pPr>
-        <w:ind w:left="6480" w:hanging="180"/>
+      <w:lvlJc w:val="left"/>
+      <w:pPr>
+        <w:tabs>
+          <w:tab w:val="num" w:pos="6480"/>
+        </w:tabs>
+        <w:ind w:left="6480" w:hanging="360"/>
       </w:pPr>
     </w:lvl>
   </w:abstractNum>
-  <w:abstractNum w:abstractNumId="7" w15:restartNumberingAfterBreak="0">
-    <w:nsid w:val="53BC1092"/>
-    <w:multiLevelType w:val="hybridMultilevel"/>
-    <w:tmpl w:val="B768B74C"/>
-    <w:lvl w:ilvl="0" w:tplc="0409000F">
+  <w:abstractNum w:abstractNumId="10" w15:restartNumberingAfterBreak="0">
+    <w:nsid w:val="47CE6220"/>
+    <w:multiLevelType w:val="multilevel"/>
+    <w:tmpl w:val="86FC09FA"/>
+    <w:lvl w:ilvl="0">
       <w:start w:val="1"/>
       <w:numFmt w:val="decimal"/>
       <w:lvlText w:val="%1."/>
       <w:lvlJc w:val="left"/>
       <w:pPr>
+        <w:tabs>
+          <w:tab w:val="num" w:pos="720"/>
+        </w:tabs>
         <w:ind w:left="720" w:hanging="360"/>
       </w:pPr>
     </w:lvl>
-    <w:lvl w:ilvl="1" w:tplc="04090019" w:tentative="1">
-      <w:start w:val="1"/>
-      <w:numFmt w:val="lowerLetter"/>
+    <w:lvl w:ilvl="1">
+      <w:start w:val="1"/>
+      <w:numFmt w:val="decimal"/>
       <w:lvlText w:val="%2."/>
       <w:lvlJc w:val="left"/>
       <w:pPr>
+        <w:tabs>
+          <w:tab w:val="num" w:pos="1440"/>
+        </w:tabs>
         <w:ind w:left="1440" w:hanging="360"/>
       </w:pPr>
     </w:lvl>
-    <w:lvl w:ilvl="2" w:tplc="0409001B" w:tentative="1">
-      <w:start w:val="1"/>
-      <w:numFmt w:val="lowerRoman"/>
+    <w:lvl w:ilvl="2" w:tentative="1">
+      <w:start w:val="1"/>
+      <w:numFmt w:val="decimal"/>
       <w:lvlText w:val="%3."/>
-      <w:lvlJc w:val="right"/>
-      <w:pPr>
-        <w:ind w:left="2160" w:hanging="180"/>
-      </w:pPr>
-    </w:lvl>
-    <w:lvl w:ilvl="3" w:tplc="0409000F" w:tentative="1">
+      <w:lvlJc w:val="left"/>
+      <w:pPr>
+        <w:tabs>
+          <w:tab w:val="num" w:pos="2160"/>
+        </w:tabs>
+        <w:ind w:left="2160" w:hanging="360"/>
+      </w:pPr>
+    </w:lvl>
+    <w:lvl w:ilvl="3" w:tentative="1">
       <w:start w:val="1"/>
       <w:numFmt w:val="decimal"/>
       <w:lvlText w:val="%4."/>
       <w:lvlJc w:val="left"/>
       <w:pPr>
+        <w:tabs>
+          <w:tab w:val="num" w:pos="2880"/>
+        </w:tabs>
         <w:ind w:left="2880" w:hanging="360"/>
       </w:pPr>
     </w:lvl>
-    <w:lvl w:ilvl="4" w:tplc="04090019" w:tentative="1">
-      <w:start w:val="1"/>
-      <w:numFmt w:val="lowerLetter"/>
+    <w:lvl w:ilvl="4" w:tentative="1">
+      <w:start w:val="1"/>
+      <w:numFmt w:val="decimal"/>
       <w:lvlText w:val="%5."/>
       <w:lvlJc w:val="left"/>
       <w:pPr>
+        <w:tabs>
+          <w:tab w:val="num" w:pos="3600"/>
+        </w:tabs>
         <w:ind w:left="3600" w:hanging="360"/>
       </w:pPr>
     </w:lvl>
-    <w:lvl w:ilvl="5" w:tplc="0409001B" w:tentative="1">
-      <w:start w:val="1"/>
-      <w:numFmt w:val="lowerRoman"/>
+    <w:lvl w:ilvl="5" w:tentative="1">
+      <w:start w:val="1"/>
+      <w:numFmt w:val="decimal"/>
       <w:lvlText w:val="%6."/>
-      <w:lvlJc w:val="right"/>
-      <w:pPr>
-        <w:ind w:left="4320" w:hanging="180"/>
-      </w:pPr>
-    </w:lvl>
-    <w:lvl w:ilvl="6" w:tplc="0409000F" w:tentative="1">
+      <w:lvlJc w:val="left"/>
+      <w:pPr>
+        <w:tabs>
+          <w:tab w:val="num" w:pos="4320"/>
+        </w:tabs>
+        <w:ind w:left="4320" w:hanging="360"/>
+      </w:pPr>
+    </w:lvl>
+    <w:lvl w:ilvl="6" w:tentative="1">
       <w:start w:val="1"/>
       <w:numFmt w:val="decimal"/>
       <w:lvlText w:val="%7."/>
       <w:lvlJc w:val="left"/>
       <w:pPr>
+        <w:tabs>
+          <w:tab w:val="num" w:pos="5040"/>
+        </w:tabs>
         <w:ind w:left="5040" w:hanging="360"/>
       </w:pPr>
     </w:lvl>
-    <w:lvl w:ilvl="7" w:tplc="04090019" w:tentative="1">
-      <w:start w:val="1"/>
-      <w:numFmt w:val="lowerLetter"/>
+    <w:lvl w:ilvl="7" w:tentative="1">
+      <w:start w:val="1"/>
+      <w:numFmt w:val="decimal"/>
       <w:lvlText w:val="%8."/>
       <w:lvlJc w:val="left"/>
       <w:pPr>
+        <w:tabs>
+          <w:tab w:val="num" w:pos="5760"/>
+        </w:tabs>
         <w:ind w:left="5760" w:hanging="360"/>
       </w:pPr>
     </w:lvl>
-    <w:lvl w:ilvl="8" w:tplc="0409001B" w:tentative="1">
-      <w:start w:val="1"/>
-      <w:numFmt w:val="lowerRoman"/>
+    <w:lvl w:ilvl="8" w:tentative="1">
+      <w:start w:val="1"/>
+      <w:numFmt w:val="decimal"/>
       <w:lvlText w:val="%9."/>
-      <w:lvlJc w:val="right"/>
-      <w:pPr>
-        <w:ind w:left="6480" w:hanging="180"/>
+      <w:lvlJc w:val="left"/>
+      <w:pPr>
+        <w:tabs>
+          <w:tab w:val="num" w:pos="6480"/>
+        </w:tabs>
+        <w:ind w:left="6480" w:hanging="360"/>
       </w:pPr>
     </w:lvl>
   </w:abstractNum>
-  <w:abstractNum w:abstractNumId="8" w15:restartNumberingAfterBreak="0">
-    <w:nsid w:val="54CB46F6"/>
+  <w:abstractNum w:abstractNumId="11" w15:restartNumberingAfterBreak="0">
+    <w:nsid w:val="4AA152E3"/>
     <w:multiLevelType w:val="multilevel"/>
-    <w:tmpl w:val="FDFC5D92"/>
+    <w:tmpl w:val="252669FA"/>
+    <w:lvl w:ilvl="0">
+      <w:start w:val="3"/>
+      <w:numFmt w:val="decimal"/>
+      <w:lvlText w:val="%1."/>
+      <w:lvlJc w:val="left"/>
+      <w:pPr>
+        <w:tabs>
+          <w:tab w:val="num" w:pos="720"/>
+        </w:tabs>
+        <w:ind w:left="720" w:hanging="360"/>
+      </w:pPr>
+    </w:lvl>
+    <w:lvl w:ilvl="1" w:tentative="1">
+      <w:start w:val="1"/>
+      <w:numFmt w:val="decimal"/>
+      <w:lvlText w:val="%2."/>
+      <w:lvlJc w:val="left"/>
+      <w:pPr>
+        <w:tabs>
+          <w:tab w:val="num" w:pos="1440"/>
+        </w:tabs>
+        <w:ind w:left="1440" w:hanging="360"/>
+      </w:pPr>
+    </w:lvl>
+    <w:lvl w:ilvl="2" w:tentative="1">
+      <w:start w:val="1"/>
+      <w:numFmt w:val="decimal"/>
+      <w:lvlText w:val="%3."/>
+      <w:lvlJc w:val="left"/>
+      <w:pPr>
+        <w:tabs>
+          <w:tab w:val="num" w:pos="2160"/>
+        </w:tabs>
+        <w:ind w:left="2160" w:hanging="360"/>
+      </w:pPr>
+    </w:lvl>
+    <w:lvl w:ilvl="3" w:tentative="1">
+      <w:start w:val="1"/>
+      <w:numFmt w:val="decimal"/>
+      <w:lvlText w:val="%4."/>
+      <w:lvlJc w:val="left"/>
+      <w:pPr>
+        <w:tabs>
+          <w:tab w:val="num" w:pos="2880"/>
+        </w:tabs>
+        <w:ind w:left="2880" w:hanging="360"/>
+      </w:pPr>
+    </w:lvl>
+    <w:lvl w:ilvl="4" w:tentative="1">
+      <w:start w:val="1"/>
+      <w:numFmt w:val="decimal"/>
+      <w:lvlText w:val="%5."/>
+      <w:lvlJc w:val="left"/>
+      <w:pPr>
+        <w:tabs>
+          <w:tab w:val="num" w:pos="3600"/>
+        </w:tabs>
+        <w:ind w:left="3600" w:hanging="360"/>
+      </w:pPr>
+    </w:lvl>
+    <w:lvl w:ilvl="5" w:tentative="1">
+      <w:start w:val="1"/>
+      <w:numFmt w:val="decimal"/>
+      <w:lvlText w:val="%6."/>
+      <w:lvlJc w:val="left"/>
+      <w:pPr>
+        <w:tabs>
+          <w:tab w:val="num" w:pos="4320"/>
+        </w:tabs>
+        <w:ind w:left="4320" w:hanging="360"/>
+      </w:pPr>
+    </w:lvl>
+    <w:lvl w:ilvl="6" w:tentative="1">
+      <w:start w:val="1"/>
+      <w:numFmt w:val="decimal"/>
+      <w:lvlText w:val="%7."/>
+      <w:lvlJc w:val="left"/>
+      <w:pPr>
+        <w:tabs>
+          <w:tab w:val="num" w:pos="5040"/>
+        </w:tabs>
+        <w:ind w:left="5040" w:hanging="360"/>
+      </w:pPr>
+    </w:lvl>
+    <w:lvl w:ilvl="7" w:tentative="1">
+      <w:start w:val="1"/>
+      <w:numFmt w:val="decimal"/>
+      <w:lvlText w:val="%8."/>
+      <w:lvlJc w:val="left"/>
+      <w:pPr>
+        <w:tabs>
+          <w:tab w:val="num" w:pos="5760"/>
+        </w:tabs>
+        <w:ind w:left="5760" w:hanging="360"/>
+      </w:pPr>
+    </w:lvl>
+    <w:lvl w:ilvl="8" w:tentative="1">
+      <w:start w:val="1"/>
+      <w:numFmt w:val="decimal"/>
+      <w:lvlText w:val="%9."/>
+      <w:lvlJc w:val="left"/>
+      <w:pPr>
+        <w:tabs>
+          <w:tab w:val="num" w:pos="6480"/>
+        </w:tabs>
+        <w:ind w:left="6480" w:hanging="360"/>
+      </w:pPr>
+    </w:lvl>
+  </w:abstractNum>
+  <w:abstractNum w:abstractNumId="12" w15:restartNumberingAfterBreak="0">
+    <w:nsid w:val="519A4991"/>
+    <w:multiLevelType w:val="multilevel"/>
+    <w:tmpl w:val="0FE2B68C"/>
     <w:lvl w:ilvl="0">
       <w:start w:val="1"/>
       <w:numFmt w:val="bullet"/>
@@ -1495,7 +3762,7 @@
         <w:sz w:val="20"/>
       </w:rPr>
     </w:lvl>
-    <w:lvl w:ilvl="1" w:tentative="1">
+    <w:lvl w:ilvl="1">
       <w:start w:val="1"/>
       <w:numFmt w:val="bullet"/>
       <w:lvlText w:val="o"/>
@@ -1624,10 +3891,462 @@
       </w:rPr>
     </w:lvl>
   </w:abstractNum>
-  <w:abstractNum w:abstractNumId="9" w15:restartNumberingAfterBreak="0">
-    <w:nsid w:val="5C0F7171"/>
+  <w:abstractNum w:abstractNumId="13" w15:restartNumberingAfterBreak="0">
+    <w:nsid w:val="522470B0"/>
     <w:multiLevelType w:val="multilevel"/>
-    <w:tmpl w:val="959634FE"/>
+    <w:tmpl w:val="A75E4298"/>
+    <w:lvl w:ilvl="0">
+      <w:start w:val="9"/>
+      <w:numFmt w:val="decimal"/>
+      <w:lvlText w:val="%1."/>
+      <w:lvlJc w:val="left"/>
+      <w:pPr>
+        <w:tabs>
+          <w:tab w:val="num" w:pos="720"/>
+        </w:tabs>
+        <w:ind w:left="720" w:hanging="360"/>
+      </w:pPr>
+    </w:lvl>
+    <w:lvl w:ilvl="1" w:tentative="1">
+      <w:start w:val="1"/>
+      <w:numFmt w:val="decimal"/>
+      <w:lvlText w:val="%2."/>
+      <w:lvlJc w:val="left"/>
+      <w:pPr>
+        <w:tabs>
+          <w:tab w:val="num" w:pos="1440"/>
+        </w:tabs>
+        <w:ind w:left="1440" w:hanging="360"/>
+      </w:pPr>
+    </w:lvl>
+    <w:lvl w:ilvl="2" w:tentative="1">
+      <w:start w:val="1"/>
+      <w:numFmt w:val="decimal"/>
+      <w:lvlText w:val="%3."/>
+      <w:lvlJc w:val="left"/>
+      <w:pPr>
+        <w:tabs>
+          <w:tab w:val="num" w:pos="2160"/>
+        </w:tabs>
+        <w:ind w:left="2160" w:hanging="360"/>
+      </w:pPr>
+    </w:lvl>
+    <w:lvl w:ilvl="3" w:tentative="1">
+      <w:start w:val="1"/>
+      <w:numFmt w:val="decimal"/>
+      <w:lvlText w:val="%4."/>
+      <w:lvlJc w:val="left"/>
+      <w:pPr>
+        <w:tabs>
+          <w:tab w:val="num" w:pos="2880"/>
+        </w:tabs>
+        <w:ind w:left="2880" w:hanging="360"/>
+      </w:pPr>
+    </w:lvl>
+    <w:lvl w:ilvl="4" w:tentative="1">
+      <w:start w:val="1"/>
+      <w:numFmt w:val="decimal"/>
+      <w:lvlText w:val="%5."/>
+      <w:lvlJc w:val="left"/>
+      <w:pPr>
+        <w:tabs>
+          <w:tab w:val="num" w:pos="3600"/>
+        </w:tabs>
+        <w:ind w:left="3600" w:hanging="360"/>
+      </w:pPr>
+    </w:lvl>
+    <w:lvl w:ilvl="5" w:tentative="1">
+      <w:start w:val="1"/>
+      <w:numFmt w:val="decimal"/>
+      <w:lvlText w:val="%6."/>
+      <w:lvlJc w:val="left"/>
+      <w:pPr>
+        <w:tabs>
+          <w:tab w:val="num" w:pos="4320"/>
+        </w:tabs>
+        <w:ind w:left="4320" w:hanging="360"/>
+      </w:pPr>
+    </w:lvl>
+    <w:lvl w:ilvl="6" w:tentative="1">
+      <w:start w:val="1"/>
+      <w:numFmt w:val="decimal"/>
+      <w:lvlText w:val="%7."/>
+      <w:lvlJc w:val="left"/>
+      <w:pPr>
+        <w:tabs>
+          <w:tab w:val="num" w:pos="5040"/>
+        </w:tabs>
+        <w:ind w:left="5040" w:hanging="360"/>
+      </w:pPr>
+    </w:lvl>
+    <w:lvl w:ilvl="7" w:tentative="1">
+      <w:start w:val="1"/>
+      <w:numFmt w:val="decimal"/>
+      <w:lvlText w:val="%8."/>
+      <w:lvlJc w:val="left"/>
+      <w:pPr>
+        <w:tabs>
+          <w:tab w:val="num" w:pos="5760"/>
+        </w:tabs>
+        <w:ind w:left="5760" w:hanging="360"/>
+      </w:pPr>
+    </w:lvl>
+    <w:lvl w:ilvl="8" w:tentative="1">
+      <w:start w:val="1"/>
+      <w:numFmt w:val="decimal"/>
+      <w:lvlText w:val="%9."/>
+      <w:lvlJc w:val="left"/>
+      <w:pPr>
+        <w:tabs>
+          <w:tab w:val="num" w:pos="6480"/>
+        </w:tabs>
+        <w:ind w:left="6480" w:hanging="360"/>
+      </w:pPr>
+    </w:lvl>
+  </w:abstractNum>
+  <w:abstractNum w:abstractNumId="14" w15:restartNumberingAfterBreak="0">
+    <w:nsid w:val="5865513D"/>
+    <w:multiLevelType w:val="multilevel"/>
+    <w:tmpl w:val="957E8BF4"/>
+    <w:lvl w:ilvl="0">
+      <w:start w:val="1"/>
+      <w:numFmt w:val="decimal"/>
+      <w:lvlText w:val="%1."/>
+      <w:lvlJc w:val="left"/>
+      <w:pPr>
+        <w:tabs>
+          <w:tab w:val="num" w:pos="720"/>
+        </w:tabs>
+        <w:ind w:left="720" w:hanging="360"/>
+      </w:pPr>
+    </w:lvl>
+    <w:lvl w:ilvl="1" w:tentative="1">
+      <w:start w:val="1"/>
+      <w:numFmt w:val="decimal"/>
+      <w:lvlText w:val="%2."/>
+      <w:lvlJc w:val="left"/>
+      <w:pPr>
+        <w:tabs>
+          <w:tab w:val="num" w:pos="1440"/>
+        </w:tabs>
+        <w:ind w:left="1440" w:hanging="360"/>
+      </w:pPr>
+    </w:lvl>
+    <w:lvl w:ilvl="2" w:tentative="1">
+      <w:start w:val="1"/>
+      <w:numFmt w:val="decimal"/>
+      <w:lvlText w:val="%3."/>
+      <w:lvlJc w:val="left"/>
+      <w:pPr>
+        <w:tabs>
+          <w:tab w:val="num" w:pos="2160"/>
+        </w:tabs>
+        <w:ind w:left="2160" w:hanging="360"/>
+      </w:pPr>
+    </w:lvl>
+    <w:lvl w:ilvl="3" w:tentative="1">
+      <w:start w:val="1"/>
+      <w:numFmt w:val="decimal"/>
+      <w:lvlText w:val="%4."/>
+      <w:lvlJc w:val="left"/>
+      <w:pPr>
+        <w:tabs>
+          <w:tab w:val="num" w:pos="2880"/>
+        </w:tabs>
+        <w:ind w:left="2880" w:hanging="360"/>
+      </w:pPr>
+    </w:lvl>
+    <w:lvl w:ilvl="4" w:tentative="1">
+      <w:start w:val="1"/>
+      <w:numFmt w:val="decimal"/>
+      <w:lvlText w:val="%5."/>
+      <w:lvlJc w:val="left"/>
+      <w:pPr>
+        <w:tabs>
+          <w:tab w:val="num" w:pos="3600"/>
+        </w:tabs>
+        <w:ind w:left="3600" w:hanging="360"/>
+      </w:pPr>
+    </w:lvl>
+    <w:lvl w:ilvl="5" w:tentative="1">
+      <w:start w:val="1"/>
+      <w:numFmt w:val="decimal"/>
+      <w:lvlText w:val="%6."/>
+      <w:lvlJc w:val="left"/>
+      <w:pPr>
+        <w:tabs>
+          <w:tab w:val="num" w:pos="4320"/>
+        </w:tabs>
+        <w:ind w:left="4320" w:hanging="360"/>
+      </w:pPr>
+    </w:lvl>
+    <w:lvl w:ilvl="6" w:tentative="1">
+      <w:start w:val="1"/>
+      <w:numFmt w:val="decimal"/>
+      <w:lvlText w:val="%7."/>
+      <w:lvlJc w:val="left"/>
+      <w:pPr>
+        <w:tabs>
+          <w:tab w:val="num" w:pos="5040"/>
+        </w:tabs>
+        <w:ind w:left="5040" w:hanging="360"/>
+      </w:pPr>
+    </w:lvl>
+    <w:lvl w:ilvl="7" w:tentative="1">
+      <w:start w:val="1"/>
+      <w:numFmt w:val="decimal"/>
+      <w:lvlText w:val="%8."/>
+      <w:lvlJc w:val="left"/>
+      <w:pPr>
+        <w:tabs>
+          <w:tab w:val="num" w:pos="5760"/>
+        </w:tabs>
+        <w:ind w:left="5760" w:hanging="360"/>
+      </w:pPr>
+    </w:lvl>
+    <w:lvl w:ilvl="8" w:tentative="1">
+      <w:start w:val="1"/>
+      <w:numFmt w:val="decimal"/>
+      <w:lvlText w:val="%9."/>
+      <w:lvlJc w:val="left"/>
+      <w:pPr>
+        <w:tabs>
+          <w:tab w:val="num" w:pos="6480"/>
+        </w:tabs>
+        <w:ind w:left="6480" w:hanging="360"/>
+      </w:pPr>
+    </w:lvl>
+  </w:abstractNum>
+  <w:abstractNum w:abstractNumId="15" w15:restartNumberingAfterBreak="0">
+    <w:nsid w:val="58766D2A"/>
+    <w:multiLevelType w:val="multilevel"/>
+    <w:tmpl w:val="61569B3A"/>
+    <w:lvl w:ilvl="0">
+      <w:start w:val="1"/>
+      <w:numFmt w:val="decimal"/>
+      <w:lvlText w:val="%1."/>
+      <w:lvlJc w:val="left"/>
+      <w:pPr>
+        <w:tabs>
+          <w:tab w:val="num" w:pos="720"/>
+        </w:tabs>
+        <w:ind w:left="720" w:hanging="360"/>
+      </w:pPr>
+    </w:lvl>
+    <w:lvl w:ilvl="1">
+      <w:start w:val="1"/>
+      <w:numFmt w:val="decimal"/>
+      <w:lvlText w:val="%2."/>
+      <w:lvlJc w:val="left"/>
+      <w:pPr>
+        <w:tabs>
+          <w:tab w:val="num" w:pos="1440"/>
+        </w:tabs>
+        <w:ind w:left="1440" w:hanging="360"/>
+      </w:pPr>
+    </w:lvl>
+    <w:lvl w:ilvl="2" w:tentative="1">
+      <w:start w:val="1"/>
+      <w:numFmt w:val="decimal"/>
+      <w:lvlText w:val="%3."/>
+      <w:lvlJc w:val="left"/>
+      <w:pPr>
+        <w:tabs>
+          <w:tab w:val="num" w:pos="2160"/>
+        </w:tabs>
+        <w:ind w:left="2160" w:hanging="360"/>
+      </w:pPr>
+    </w:lvl>
+    <w:lvl w:ilvl="3" w:tentative="1">
+      <w:start w:val="1"/>
+      <w:numFmt w:val="decimal"/>
+      <w:lvlText w:val="%4."/>
+      <w:lvlJc w:val="left"/>
+      <w:pPr>
+        <w:tabs>
+          <w:tab w:val="num" w:pos="2880"/>
+        </w:tabs>
+        <w:ind w:left="2880" w:hanging="360"/>
+      </w:pPr>
+    </w:lvl>
+    <w:lvl w:ilvl="4" w:tentative="1">
+      <w:start w:val="1"/>
+      <w:numFmt w:val="decimal"/>
+      <w:lvlText w:val="%5."/>
+      <w:lvlJc w:val="left"/>
+      <w:pPr>
+        <w:tabs>
+          <w:tab w:val="num" w:pos="3600"/>
+        </w:tabs>
+        <w:ind w:left="3600" w:hanging="360"/>
+      </w:pPr>
+    </w:lvl>
+    <w:lvl w:ilvl="5" w:tentative="1">
+      <w:start w:val="1"/>
+      <w:numFmt w:val="decimal"/>
+      <w:lvlText w:val="%6."/>
+      <w:lvlJc w:val="left"/>
+      <w:pPr>
+        <w:tabs>
+          <w:tab w:val="num" w:pos="4320"/>
+        </w:tabs>
+        <w:ind w:left="4320" w:hanging="360"/>
+      </w:pPr>
+    </w:lvl>
+    <w:lvl w:ilvl="6" w:tentative="1">
+      <w:start w:val="1"/>
+      <w:numFmt w:val="decimal"/>
+      <w:lvlText w:val="%7."/>
+      <w:lvlJc w:val="left"/>
+      <w:pPr>
+        <w:tabs>
+          <w:tab w:val="num" w:pos="5040"/>
+        </w:tabs>
+        <w:ind w:left="5040" w:hanging="360"/>
+      </w:pPr>
+    </w:lvl>
+    <w:lvl w:ilvl="7" w:tentative="1">
+      <w:start w:val="1"/>
+      <w:numFmt w:val="decimal"/>
+      <w:lvlText w:val="%8."/>
+      <w:lvlJc w:val="left"/>
+      <w:pPr>
+        <w:tabs>
+          <w:tab w:val="num" w:pos="5760"/>
+        </w:tabs>
+        <w:ind w:left="5760" w:hanging="360"/>
+      </w:pPr>
+    </w:lvl>
+    <w:lvl w:ilvl="8" w:tentative="1">
+      <w:start w:val="1"/>
+      <w:numFmt w:val="decimal"/>
+      <w:lvlText w:val="%9."/>
+      <w:lvlJc w:val="left"/>
+      <w:pPr>
+        <w:tabs>
+          <w:tab w:val="num" w:pos="6480"/>
+        </w:tabs>
+        <w:ind w:left="6480" w:hanging="360"/>
+      </w:pPr>
+    </w:lvl>
+  </w:abstractNum>
+  <w:abstractNum w:abstractNumId="16" w15:restartNumberingAfterBreak="0">
+    <w:nsid w:val="58766E23"/>
+    <w:multiLevelType w:val="multilevel"/>
+    <w:tmpl w:val="FE9EAC70"/>
+    <w:lvl w:ilvl="0">
+      <w:start w:val="1"/>
+      <w:numFmt w:val="decimal"/>
+      <w:lvlText w:val="%1."/>
+      <w:lvlJc w:val="left"/>
+      <w:pPr>
+        <w:tabs>
+          <w:tab w:val="num" w:pos="720"/>
+        </w:tabs>
+        <w:ind w:left="720" w:hanging="360"/>
+      </w:pPr>
+    </w:lvl>
+    <w:lvl w:ilvl="1" w:tentative="1">
+      <w:start w:val="1"/>
+      <w:numFmt w:val="decimal"/>
+      <w:lvlText w:val="%2."/>
+      <w:lvlJc w:val="left"/>
+      <w:pPr>
+        <w:tabs>
+          <w:tab w:val="num" w:pos="1440"/>
+        </w:tabs>
+        <w:ind w:left="1440" w:hanging="360"/>
+      </w:pPr>
+    </w:lvl>
+    <w:lvl w:ilvl="2" w:tentative="1">
+      <w:start w:val="1"/>
+      <w:numFmt w:val="decimal"/>
+      <w:lvlText w:val="%3."/>
+      <w:lvlJc w:val="left"/>
+      <w:pPr>
+        <w:tabs>
+          <w:tab w:val="num" w:pos="2160"/>
+        </w:tabs>
+        <w:ind w:left="2160" w:hanging="360"/>
+      </w:pPr>
+    </w:lvl>
+    <w:lvl w:ilvl="3" w:tentative="1">
+      <w:start w:val="1"/>
+      <w:numFmt w:val="decimal"/>
+      <w:lvlText w:val="%4."/>
+      <w:lvlJc w:val="left"/>
+      <w:pPr>
+        <w:tabs>
+          <w:tab w:val="num" w:pos="2880"/>
+        </w:tabs>
+        <w:ind w:left="2880" w:hanging="360"/>
+      </w:pPr>
+    </w:lvl>
+    <w:lvl w:ilvl="4" w:tentative="1">
+      <w:start w:val="1"/>
+      <w:numFmt w:val="decimal"/>
+      <w:lvlText w:val="%5."/>
+      <w:lvlJc w:val="left"/>
+      <w:pPr>
+        <w:tabs>
+          <w:tab w:val="num" w:pos="3600"/>
+        </w:tabs>
+        <w:ind w:left="3600" w:hanging="360"/>
+      </w:pPr>
+    </w:lvl>
+    <w:lvl w:ilvl="5" w:tentative="1">
+      <w:start w:val="1"/>
+      <w:numFmt w:val="decimal"/>
+      <w:lvlText w:val="%6."/>
+      <w:lvlJc w:val="left"/>
+      <w:pPr>
+        <w:tabs>
+          <w:tab w:val="num" w:pos="4320"/>
+        </w:tabs>
+        <w:ind w:left="4320" w:hanging="360"/>
+      </w:pPr>
+    </w:lvl>
+    <w:lvl w:ilvl="6" w:tentative="1">
+      <w:start w:val="1"/>
+      <w:numFmt w:val="decimal"/>
+      <w:lvlText w:val="%7."/>
+      <w:lvlJc w:val="left"/>
+      <w:pPr>
+        <w:tabs>
+          <w:tab w:val="num" w:pos="5040"/>
+        </w:tabs>
+        <w:ind w:left="5040" w:hanging="360"/>
+      </w:pPr>
+    </w:lvl>
+    <w:lvl w:ilvl="7" w:tentative="1">
+      <w:start w:val="1"/>
+      <w:numFmt w:val="decimal"/>
+      <w:lvlText w:val="%8."/>
+      <w:lvlJc w:val="left"/>
+      <w:pPr>
+        <w:tabs>
+          <w:tab w:val="num" w:pos="5760"/>
+        </w:tabs>
+        <w:ind w:left="5760" w:hanging="360"/>
+      </w:pPr>
+    </w:lvl>
+    <w:lvl w:ilvl="8" w:tentative="1">
+      <w:start w:val="1"/>
+      <w:numFmt w:val="decimal"/>
+      <w:lvlText w:val="%9."/>
+      <w:lvlJc w:val="left"/>
+      <w:pPr>
+        <w:tabs>
+          <w:tab w:val="num" w:pos="6480"/>
+        </w:tabs>
+        <w:ind w:left="6480" w:hanging="360"/>
+      </w:pPr>
+    </w:lvl>
+  </w:abstractNum>
+  <w:abstractNum w:abstractNumId="17" w15:restartNumberingAfterBreak="0">
+    <w:nsid w:val="655E0462"/>
+    <w:multiLevelType w:val="multilevel"/>
+    <w:tmpl w:val="AC30301C"/>
     <w:lvl w:ilvl="0">
       <w:start w:val="1"/>
       <w:numFmt w:val="bullet"/>
@@ -1644,7 +4363,7 @@
         <w:sz w:val="20"/>
       </w:rPr>
     </w:lvl>
-    <w:lvl w:ilvl="1">
+    <w:lvl w:ilvl="1" w:tentative="1">
       <w:start w:val="1"/>
       <w:numFmt w:val="bullet"/>
       <w:lvlText w:val="o"/>
@@ -1773,378 +4492,472 @@
       </w:rPr>
     </w:lvl>
   </w:abstractNum>
-  <w:abstractNum w:abstractNumId="10" w15:restartNumberingAfterBreak="0">
-    <w:nsid w:val="5CB02069"/>
+  <w:abstractNum w:abstractNumId="18" w15:restartNumberingAfterBreak="0">
+    <w:nsid w:val="6DAB7F4F"/>
     <w:multiLevelType w:val="hybridMultilevel"/>
-    <w:tmpl w:val="15B0864A"/>
-    <w:lvl w:ilvl="0" w:tplc="0409000F">
-      <w:start w:val="1"/>
-      <w:numFmt w:val="decimal"/>
+    <w:tmpl w:val="90523A0C"/>
+    <w:lvl w:ilvl="0" w:tplc="6CBCEF26">
+      <w:start w:val="3"/>
+      <w:numFmt w:val="upperRoman"/>
       <w:lvlText w:val="%1."/>
-      <w:lvlJc w:val="left"/>
-      <w:pPr>
+      <w:lvlJc w:val="right"/>
+      <w:pPr>
+        <w:tabs>
+          <w:tab w:val="num" w:pos="720"/>
+        </w:tabs>
         <w:ind w:left="720" w:hanging="360"/>
       </w:pPr>
     </w:lvl>
-    <w:lvl w:ilvl="1" w:tplc="04090019">
-      <w:start w:val="1"/>
-      <w:numFmt w:val="lowerLetter"/>
+    <w:lvl w:ilvl="1" w:tplc="39805CEA" w:tentative="1">
+      <w:start w:val="1"/>
+      <w:numFmt w:val="decimal"/>
       <w:lvlText w:val="%2."/>
       <w:lvlJc w:val="left"/>
       <w:pPr>
+        <w:tabs>
+          <w:tab w:val="num" w:pos="1440"/>
+        </w:tabs>
         <w:ind w:left="1440" w:hanging="360"/>
       </w:pPr>
     </w:lvl>
-    <w:lvl w:ilvl="2" w:tplc="0409001B" w:tentative="1">
-      <w:start w:val="1"/>
-      <w:numFmt w:val="lowerRoman"/>
+    <w:lvl w:ilvl="2" w:tplc="E88031CA" w:tentative="1">
+      <w:start w:val="1"/>
+      <w:numFmt w:val="decimal"/>
       <w:lvlText w:val="%3."/>
-      <w:lvlJc w:val="right"/>
-      <w:pPr>
-        <w:ind w:left="2160" w:hanging="180"/>
-      </w:pPr>
-    </w:lvl>
-    <w:lvl w:ilvl="3" w:tplc="0409000F" w:tentative="1">
+      <w:lvlJc w:val="left"/>
+      <w:pPr>
+        <w:tabs>
+          <w:tab w:val="num" w:pos="2160"/>
+        </w:tabs>
+        <w:ind w:left="2160" w:hanging="360"/>
+      </w:pPr>
+    </w:lvl>
+    <w:lvl w:ilvl="3" w:tplc="5EB6CFDC" w:tentative="1">
       <w:start w:val="1"/>
       <w:numFmt w:val="decimal"/>
       <w:lvlText w:val="%4."/>
       <w:lvlJc w:val="left"/>
       <w:pPr>
+        <w:tabs>
+          <w:tab w:val="num" w:pos="2880"/>
+        </w:tabs>
         <w:ind w:left="2880" w:hanging="360"/>
       </w:pPr>
     </w:lvl>
-    <w:lvl w:ilvl="4" w:tplc="04090019" w:tentative="1">
-      <w:start w:val="1"/>
-      <w:numFmt w:val="lowerLetter"/>
+    <w:lvl w:ilvl="4" w:tplc="A47CBBA2" w:tentative="1">
+      <w:start w:val="1"/>
+      <w:numFmt w:val="decimal"/>
       <w:lvlText w:val="%5."/>
       <w:lvlJc w:val="left"/>
       <w:pPr>
+        <w:tabs>
+          <w:tab w:val="num" w:pos="3600"/>
+        </w:tabs>
         <w:ind w:left="3600" w:hanging="360"/>
       </w:pPr>
     </w:lvl>
-    <w:lvl w:ilvl="5" w:tplc="0409001B" w:tentative="1">
-      <w:start w:val="1"/>
-      <w:numFmt w:val="lowerRoman"/>
+    <w:lvl w:ilvl="5" w:tplc="BD7A9FF6" w:tentative="1">
+      <w:start w:val="1"/>
+      <w:numFmt w:val="decimal"/>
       <w:lvlText w:val="%6."/>
-      <w:lvlJc w:val="right"/>
-      <w:pPr>
-        <w:ind w:left="4320" w:hanging="180"/>
-      </w:pPr>
-    </w:lvl>
-    <w:lvl w:ilvl="6" w:tplc="0409000F" w:tentative="1">
+      <w:lvlJc w:val="left"/>
+      <w:pPr>
+        <w:tabs>
+          <w:tab w:val="num" w:pos="4320"/>
+        </w:tabs>
+        <w:ind w:left="4320" w:hanging="360"/>
+      </w:pPr>
+    </w:lvl>
+    <w:lvl w:ilvl="6" w:tplc="411C3B86" w:tentative="1">
       <w:start w:val="1"/>
       <w:numFmt w:val="decimal"/>
       <w:lvlText w:val="%7."/>
       <w:lvlJc w:val="left"/>
       <w:pPr>
+        <w:tabs>
+          <w:tab w:val="num" w:pos="5040"/>
+        </w:tabs>
         <w:ind w:left="5040" w:hanging="360"/>
       </w:pPr>
     </w:lvl>
-    <w:lvl w:ilvl="7" w:tplc="04090019" w:tentative="1">
-      <w:start w:val="1"/>
-      <w:numFmt w:val="lowerLetter"/>
+    <w:lvl w:ilvl="7" w:tplc="E4760318" w:tentative="1">
+      <w:start w:val="1"/>
+      <w:numFmt w:val="decimal"/>
       <w:lvlText w:val="%8."/>
       <w:lvlJc w:val="left"/>
       <w:pPr>
+        <w:tabs>
+          <w:tab w:val="num" w:pos="5760"/>
+        </w:tabs>
         <w:ind w:left="5760" w:hanging="360"/>
       </w:pPr>
     </w:lvl>
-    <w:lvl w:ilvl="8" w:tplc="0409001B" w:tentative="1">
-      <w:start w:val="1"/>
-      <w:numFmt w:val="lowerRoman"/>
+    <w:lvl w:ilvl="8" w:tplc="128AA6DE" w:tentative="1">
+      <w:start w:val="1"/>
+      <w:numFmt w:val="decimal"/>
       <w:lvlText w:val="%9."/>
-      <w:lvlJc w:val="right"/>
-      <w:pPr>
-        <w:ind w:left="6480" w:hanging="180"/>
-      </w:pPr>
-    </w:lvl>
-  </w:abstractNum>
-  <w:abstractNum w:abstractNumId="11" w15:restartNumberingAfterBreak="0">
-    <w:nsid w:val="61B65013"/>
-    <w:multiLevelType w:val="multilevel"/>
-    <w:tmpl w:val="654A468E"/>
-    <w:lvl w:ilvl="0">
-      <w:start w:val="1"/>
-      <w:numFmt w:val="bullet"/>
-      <w:lvlText w:val=""/>
-      <w:lvlJc w:val="left"/>
-      <w:pPr>
-        <w:tabs>
-          <w:tab w:val="num" w:pos="720"/>
-        </w:tabs>
-        <w:ind w:left="720" w:hanging="360"/>
-      </w:pPr>
-      <w:rPr>
-        <w:rFonts w:ascii="Symbol" w:hAnsi="Symbol" w:hint="default"/>
-        <w:sz w:val="20"/>
-      </w:rPr>
-    </w:lvl>
-    <w:lvl w:ilvl="1">
-      <w:start w:val="1"/>
-      <w:numFmt w:val="bullet"/>
-      <w:lvlText w:val="o"/>
-      <w:lvlJc w:val="left"/>
-      <w:pPr>
-        <w:tabs>
-          <w:tab w:val="num" w:pos="1440"/>
-        </w:tabs>
-        <w:ind w:left="1440" w:hanging="360"/>
-      </w:pPr>
-      <w:rPr>
-        <w:rFonts w:ascii="Courier New" w:hAnsi="Courier New" w:hint="default"/>
-        <w:sz w:val="20"/>
-      </w:rPr>
-    </w:lvl>
-    <w:lvl w:ilvl="2" w:tentative="1">
-      <w:start w:val="1"/>
-      <w:numFmt w:val="bullet"/>
-      <w:lvlText w:val=""/>
-      <w:lvlJc w:val="left"/>
-      <w:pPr>
-        <w:tabs>
-          <w:tab w:val="num" w:pos="2160"/>
-        </w:tabs>
-        <w:ind w:left="2160" w:hanging="360"/>
-      </w:pPr>
-      <w:rPr>
-        <w:rFonts w:ascii="Wingdings" w:hAnsi="Wingdings" w:hint="default"/>
-        <w:sz w:val="20"/>
-      </w:rPr>
-    </w:lvl>
-    <w:lvl w:ilvl="3" w:tentative="1">
-      <w:start w:val="1"/>
-      <w:numFmt w:val="bullet"/>
-      <w:lvlText w:val=""/>
-      <w:lvlJc w:val="left"/>
-      <w:pPr>
-        <w:tabs>
-          <w:tab w:val="num" w:pos="2880"/>
-        </w:tabs>
-        <w:ind w:left="2880" w:hanging="360"/>
-      </w:pPr>
-      <w:rPr>
-        <w:rFonts w:ascii="Wingdings" w:hAnsi="Wingdings" w:hint="default"/>
-        <w:sz w:val="20"/>
-      </w:rPr>
-    </w:lvl>
-    <w:lvl w:ilvl="4" w:tentative="1">
-      <w:start w:val="1"/>
-      <w:numFmt w:val="bullet"/>
-      <w:lvlText w:val=""/>
-      <w:lvlJc w:val="left"/>
-      <w:pPr>
-        <w:tabs>
-          <w:tab w:val="num" w:pos="3600"/>
-        </w:tabs>
-        <w:ind w:left="3600" w:hanging="360"/>
-      </w:pPr>
-      <w:rPr>
-        <w:rFonts w:ascii="Wingdings" w:hAnsi="Wingdings" w:hint="default"/>
-        <w:sz w:val="20"/>
-      </w:rPr>
-    </w:lvl>
-    <w:lvl w:ilvl="5" w:tentative="1">
-      <w:start w:val="1"/>
-      <w:numFmt w:val="bullet"/>
-      <w:lvlText w:val=""/>
-      <w:lvlJc w:val="left"/>
-      <w:pPr>
-        <w:tabs>
-          <w:tab w:val="num" w:pos="4320"/>
-        </w:tabs>
-        <w:ind w:left="4320" w:hanging="360"/>
-      </w:pPr>
-      <w:rPr>
-        <w:rFonts w:ascii="Wingdings" w:hAnsi="Wingdings" w:hint="default"/>
-        <w:sz w:val="20"/>
-      </w:rPr>
-    </w:lvl>
-    <w:lvl w:ilvl="6" w:tentative="1">
-      <w:start w:val="1"/>
-      <w:numFmt w:val="bullet"/>
-      <w:lvlText w:val=""/>
-      <w:lvlJc w:val="left"/>
-      <w:pPr>
-        <w:tabs>
-          <w:tab w:val="num" w:pos="5040"/>
-        </w:tabs>
-        <w:ind w:left="5040" w:hanging="360"/>
-      </w:pPr>
-      <w:rPr>
-        <w:rFonts w:ascii="Wingdings" w:hAnsi="Wingdings" w:hint="default"/>
-        <w:sz w:val="20"/>
-      </w:rPr>
-    </w:lvl>
-    <w:lvl w:ilvl="7" w:tentative="1">
-      <w:start w:val="1"/>
-      <w:numFmt w:val="bullet"/>
-      <w:lvlText w:val=""/>
-      <w:lvlJc w:val="left"/>
-      <w:pPr>
-        <w:tabs>
-          <w:tab w:val="num" w:pos="5760"/>
-        </w:tabs>
-        <w:ind w:left="5760" w:hanging="360"/>
-      </w:pPr>
-      <w:rPr>
-        <w:rFonts w:ascii="Wingdings" w:hAnsi="Wingdings" w:hint="default"/>
-        <w:sz w:val="20"/>
-      </w:rPr>
-    </w:lvl>
-    <w:lvl w:ilvl="8" w:tentative="1">
-      <w:start w:val="1"/>
-      <w:numFmt w:val="bullet"/>
-      <w:lvlText w:val=""/>
       <w:lvlJc w:val="left"/>
       <w:pPr>
         <w:tabs>
           <w:tab w:val="num" w:pos="6480"/>
         </w:tabs>
         <w:ind w:left="6480" w:hanging="360"/>
-      </w:pPr>
-      <w:rPr>
-        <w:rFonts w:ascii="Wingdings" w:hAnsi="Wingdings" w:hint="default"/>
-        <w:sz w:val="20"/>
-      </w:rPr>
-    </w:lvl>
-  </w:abstractNum>
-  <w:abstractNum w:abstractNumId="12" w15:restartNumberingAfterBreak="0">
-    <w:nsid w:val="77887A06"/>
-    <w:multiLevelType w:val="hybridMultilevel"/>
-    <w:tmpl w:val="B2DAF36C"/>
-    <w:lvl w:ilvl="0" w:tplc="0409000F">
-      <w:start w:val="1"/>
-      <w:numFmt w:val="decimal"/>
-      <w:lvlText w:val="%1."/>
-      <w:lvlJc w:val="left"/>
-      <w:pPr>
-        <w:ind w:left="720" w:hanging="360"/>
-      </w:pPr>
-    </w:lvl>
-    <w:lvl w:ilvl="1" w:tplc="04090019" w:tentative="1">
-      <w:start w:val="1"/>
-      <w:numFmt w:val="lowerLetter"/>
-      <w:lvlText w:val="%2."/>
-      <w:lvlJc w:val="left"/>
-      <w:pPr>
-        <w:ind w:left="1440" w:hanging="360"/>
-      </w:pPr>
-    </w:lvl>
-    <w:lvl w:ilvl="2" w:tplc="0409001B" w:tentative="1">
-      <w:start w:val="1"/>
-      <w:numFmt w:val="lowerRoman"/>
-      <w:lvlText w:val="%3."/>
-      <w:lvlJc w:val="right"/>
-      <w:pPr>
-        <w:ind w:left="2160" w:hanging="180"/>
-      </w:pPr>
-    </w:lvl>
-    <w:lvl w:ilvl="3" w:tplc="0409000F" w:tentative="1">
-      <w:start w:val="1"/>
-      <w:numFmt w:val="decimal"/>
-      <w:lvlText w:val="%4."/>
-      <w:lvlJc w:val="left"/>
-      <w:pPr>
-        <w:ind w:left="2880" w:hanging="360"/>
-      </w:pPr>
-    </w:lvl>
-    <w:lvl w:ilvl="4" w:tplc="04090019" w:tentative="1">
-      <w:start w:val="1"/>
-      <w:numFmt w:val="lowerLetter"/>
-      <w:lvlText w:val="%5."/>
-      <w:lvlJc w:val="left"/>
-      <w:pPr>
-        <w:ind w:left="3600" w:hanging="360"/>
-      </w:pPr>
-    </w:lvl>
-    <w:lvl w:ilvl="5" w:tplc="0409001B" w:tentative="1">
-      <w:start w:val="1"/>
-      <w:numFmt w:val="lowerRoman"/>
-      <w:lvlText w:val="%6."/>
-      <w:lvlJc w:val="right"/>
-      <w:pPr>
-        <w:ind w:left="4320" w:hanging="180"/>
-      </w:pPr>
-    </w:lvl>
-    <w:lvl w:ilvl="6" w:tplc="0409000F" w:tentative="1">
-      <w:start w:val="1"/>
-      <w:numFmt w:val="decimal"/>
-      <w:lvlText w:val="%7."/>
-      <w:lvlJc w:val="left"/>
-      <w:pPr>
-        <w:ind w:left="5040" w:hanging="360"/>
-      </w:pPr>
-    </w:lvl>
-    <w:lvl w:ilvl="7" w:tplc="04090019" w:tentative="1">
-      <w:start w:val="1"/>
-      <w:numFmt w:val="lowerLetter"/>
-      <w:lvlText w:val="%8."/>
-      <w:lvlJc w:val="left"/>
-      <w:pPr>
-        <w:ind w:left="5760" w:hanging="360"/>
-      </w:pPr>
-    </w:lvl>
-    <w:lvl w:ilvl="8" w:tplc="0409001B" w:tentative="1">
-      <w:start w:val="1"/>
-      <w:numFmt w:val="lowerRoman"/>
-      <w:lvlText w:val="%9."/>
-      <w:lvlJc w:val="right"/>
-      <w:pPr>
-        <w:ind w:left="6480" w:hanging="180"/>
       </w:pPr>
     </w:lvl>
   </w:abstractNum>
   <w:num w:numId="1">
-    <w:abstractNumId w:val="9"/>
+    <w:abstractNumId w:val="6"/>
   </w:num>
   <w:num w:numId="2">
-    <w:abstractNumId w:val="9"/>
-    <w:lvlOverride w:ilvl="0"/>
+    <w:abstractNumId w:val="17"/>
   </w:num>
   <w:num w:numId="3">
-    <w:abstractNumId w:val="11"/>
+    <w:abstractNumId w:val="2"/>
   </w:num>
   <w:num w:numId="4">
-    <w:abstractNumId w:val="11"/>
-    <w:lvlOverride w:ilvl="0"/>
+    <w:abstractNumId w:val="2"/>
+    <w:lvlOverride w:ilvl="1">
+      <w:lvl w:ilvl="1">
+        <w:numFmt w:val="bullet"/>
+        <w:lvlText w:val=""/>
+        <w:lvlJc w:val="left"/>
+        <w:pPr>
+          <w:tabs>
+            <w:tab w:val="num" w:pos="1440"/>
+          </w:tabs>
+          <w:ind w:left="1440" w:hanging="360"/>
+        </w:pPr>
+        <w:rPr>
+          <w:rFonts w:ascii="Symbol" w:hAnsi="Symbol" w:hint="default"/>
+          <w:sz w:val="20"/>
+        </w:rPr>
+      </w:lvl>
+    </w:lvlOverride>
   </w:num>
   <w:num w:numId="5">
-    <w:abstractNumId w:val="1"/>
+    <w:abstractNumId w:val="12"/>
   </w:num>
   <w:num w:numId="6">
-    <w:abstractNumId w:val="10"/>
+    <w:abstractNumId w:val="12"/>
+    <w:lvlOverride w:ilvl="1">
+      <w:lvl w:ilvl="1">
+        <w:numFmt w:val="bullet"/>
+        <w:lvlText w:val=""/>
+        <w:lvlJc w:val="left"/>
+        <w:pPr>
+          <w:tabs>
+            <w:tab w:val="num" w:pos="1440"/>
+          </w:tabs>
+          <w:ind w:left="1440" w:hanging="360"/>
+        </w:pPr>
+        <w:rPr>
+          <w:rFonts w:ascii="Symbol" w:hAnsi="Symbol" w:hint="default"/>
+          <w:sz w:val="20"/>
+        </w:rPr>
+      </w:lvl>
+    </w:lvlOverride>
   </w:num>
   <w:num w:numId="7">
-    <w:abstractNumId w:val="5"/>
+    <w:abstractNumId w:val="15"/>
   </w:num>
   <w:num w:numId="8">
-    <w:abstractNumId w:val="5"/>
-    <w:lvlOverride w:ilvl="0"/>
+    <w:abstractNumId w:val="15"/>
+    <w:lvlOverride w:ilvl="1">
+      <w:lvl w:ilvl="1">
+        <w:numFmt w:val="lowerLetter"/>
+        <w:lvlText w:val="%2."/>
+        <w:lvlJc w:val="left"/>
+      </w:lvl>
+    </w:lvlOverride>
   </w:num>
   <w:num w:numId="9">
     <w:abstractNumId w:val="8"/>
   </w:num>
   <w:num w:numId="10">
-    <w:abstractNumId w:val="0"/>
+    <w:abstractNumId w:val="10"/>
   </w:num>
   <w:num w:numId="11">
-    <w:abstractNumId w:val="7"/>
+    <w:abstractNumId w:val="10"/>
+    <w:lvlOverride w:ilvl="1">
+      <w:lvl w:ilvl="1">
+        <w:numFmt w:val="lowerLetter"/>
+        <w:lvlText w:val="%2."/>
+        <w:lvlJc w:val="left"/>
+      </w:lvl>
+    </w:lvlOverride>
   </w:num>
   <w:num w:numId="12">
-    <w:abstractNumId w:val="6"/>
+    <w:abstractNumId w:val="3"/>
   </w:num>
   <w:num w:numId="13">
-    <w:abstractNumId w:val="2"/>
+    <w:abstractNumId w:val="3"/>
+    <w:lvlOverride w:ilvl="1">
+      <w:lvl w:ilvl="1">
+        <w:numFmt w:val="lowerLetter"/>
+        <w:lvlText w:val="%2."/>
+        <w:lvlJc w:val="left"/>
+      </w:lvl>
+    </w:lvlOverride>
   </w:num>
   <w:num w:numId="14">
     <w:abstractNumId w:val="3"/>
+    <w:lvlOverride w:ilvl="1">
+      <w:lvl w:ilvl="1">
+        <w:numFmt w:val="lowerLetter"/>
+        <w:lvlText w:val="%2."/>
+        <w:lvlJc w:val="left"/>
+      </w:lvl>
+    </w:lvlOverride>
+    <w:lvlOverride w:ilvl="2">
+      <w:lvl w:ilvl="2">
+        <w:numFmt w:val="lowerRoman"/>
+        <w:lvlText w:val="%3."/>
+        <w:lvlJc w:val="right"/>
+      </w:lvl>
+    </w:lvlOverride>
   </w:num>
   <w:num w:numId="15">
-    <w:abstractNumId w:val="12"/>
+    <w:abstractNumId w:val="3"/>
+    <w:lvlOverride w:ilvl="1">
+      <w:lvl w:ilvl="1">
+        <w:numFmt w:val="lowerLetter"/>
+        <w:lvlText w:val="%2."/>
+        <w:lvlJc w:val="left"/>
+      </w:lvl>
+    </w:lvlOverride>
+    <w:lvlOverride w:ilvl="2">
+      <w:lvl w:ilvl="2">
+        <w:numFmt w:val="lowerRoman"/>
+        <w:lvlText w:val="%3."/>
+        <w:lvlJc w:val="right"/>
+      </w:lvl>
+    </w:lvlOverride>
   </w:num>
   <w:num w:numId="16">
+    <w:abstractNumId w:val="3"/>
+    <w:lvlOverride w:ilvl="1">
+      <w:lvl w:ilvl="1">
+        <w:numFmt w:val="lowerLetter"/>
+        <w:lvlText w:val="%2."/>
+        <w:lvlJc w:val="left"/>
+      </w:lvl>
+    </w:lvlOverride>
+    <w:lvlOverride w:ilvl="2">
+      <w:lvl w:ilvl="2">
+        <w:numFmt w:val="lowerRoman"/>
+        <w:lvlText w:val="%3."/>
+        <w:lvlJc w:val="right"/>
+      </w:lvl>
+    </w:lvlOverride>
+  </w:num>
+  <w:num w:numId="17">
+    <w:abstractNumId w:val="5"/>
+    <w:lvlOverride w:ilvl="0">
+      <w:lvl w:ilvl="0">
+        <w:numFmt w:val="decimal"/>
+        <w:lvlText w:val="%1."/>
+        <w:lvlJc w:val="left"/>
+      </w:lvl>
+    </w:lvlOverride>
+  </w:num>
+  <w:num w:numId="18">
+    <w:abstractNumId w:val="5"/>
+    <w:lvlOverride w:ilvl="0">
+      <w:lvl w:ilvl="0">
+        <w:numFmt w:val="decimal"/>
+        <w:lvlText w:val="%1."/>
+        <w:lvlJc w:val="left"/>
+      </w:lvl>
+    </w:lvlOverride>
+    <w:lvlOverride w:ilvl="1">
+      <w:lvl w:ilvl="1">
+        <w:numFmt w:val="lowerLetter"/>
+        <w:lvlText w:val="%2."/>
+        <w:lvlJc w:val="left"/>
+      </w:lvl>
+    </w:lvlOverride>
+  </w:num>
+  <w:num w:numId="19">
+    <w:abstractNumId w:val="5"/>
+    <w:lvlOverride w:ilvl="0">
+      <w:lvl w:ilvl="0">
+        <w:numFmt w:val="decimal"/>
+        <w:lvlText w:val="%1."/>
+        <w:lvlJc w:val="left"/>
+      </w:lvl>
+    </w:lvlOverride>
+    <w:lvlOverride w:ilvl="1">
+      <w:lvl w:ilvl="1">
+        <w:numFmt w:val="lowerLetter"/>
+        <w:lvlText w:val="%2."/>
+        <w:lvlJc w:val="left"/>
+      </w:lvl>
+    </w:lvlOverride>
+    <w:lvlOverride w:ilvl="2">
+      <w:lvl w:ilvl="2">
+        <w:numFmt w:val="lowerRoman"/>
+        <w:lvlText w:val="%3."/>
+        <w:lvlJc w:val="right"/>
+      </w:lvl>
+    </w:lvlOverride>
+  </w:num>
+  <w:num w:numId="20">
+    <w:abstractNumId w:val="7"/>
+  </w:num>
+  <w:num w:numId="21">
+    <w:abstractNumId w:val="7"/>
+    <w:lvlOverride w:ilvl="1">
+      <w:lvl w:ilvl="1" w:tplc="59FA37B8">
+        <w:numFmt w:val="lowerRoman"/>
+        <w:lvlText w:val="%2."/>
+        <w:lvlJc w:val="right"/>
+      </w:lvl>
+    </w:lvlOverride>
+  </w:num>
+  <w:num w:numId="22">
+    <w:abstractNumId w:val="7"/>
+    <w:lvlOverride w:ilvl="0">
+      <w:lvl w:ilvl="0" w:tplc="096A9F14">
+        <w:numFmt w:val="lowerLetter"/>
+        <w:lvlText w:val="%1."/>
+        <w:lvlJc w:val="left"/>
+      </w:lvl>
+    </w:lvlOverride>
+    <w:lvlOverride w:ilvl="1">
+      <w:lvl w:ilvl="1" w:tplc="59FA37B8">
+        <w:numFmt w:val="lowerRoman"/>
+        <w:lvlText w:val="%2."/>
+        <w:lvlJc w:val="right"/>
+      </w:lvl>
+    </w:lvlOverride>
+  </w:num>
+  <w:num w:numId="23">
+    <w:abstractNumId w:val="7"/>
+    <w:lvlOverride w:ilvl="0">
+      <w:lvl w:ilvl="0" w:tplc="096A9F14">
+        <w:numFmt w:val="lowerLetter"/>
+        <w:lvlText w:val="%1."/>
+        <w:lvlJc w:val="left"/>
+      </w:lvl>
+    </w:lvlOverride>
+    <w:lvlOverride w:ilvl="1">
+      <w:lvl w:ilvl="1" w:tplc="59FA37B8">
+        <w:numFmt w:val="lowerRoman"/>
+        <w:lvlText w:val="%2."/>
+        <w:lvlJc w:val="right"/>
+      </w:lvl>
+    </w:lvlOverride>
+  </w:num>
+  <w:num w:numId="24">
+    <w:abstractNumId w:val="7"/>
+    <w:lvlOverride w:ilvl="0">
+      <w:lvl w:ilvl="0" w:tplc="096A9F14">
+        <w:numFmt w:val="lowerLetter"/>
+        <w:lvlText w:val="%1."/>
+        <w:lvlJc w:val="left"/>
+      </w:lvl>
+    </w:lvlOverride>
+    <w:lvlOverride w:ilvl="1">
+      <w:lvl w:ilvl="1" w:tplc="59FA37B8">
+        <w:numFmt w:val="lowerRoman"/>
+        <w:lvlText w:val="%2."/>
+        <w:lvlJc w:val="right"/>
+      </w:lvl>
+    </w:lvlOverride>
+  </w:num>
+  <w:num w:numId="25">
+    <w:abstractNumId w:val="16"/>
+    <w:lvlOverride w:ilvl="0">
+      <w:lvl w:ilvl="0">
+        <w:numFmt w:val="upperRoman"/>
+        <w:lvlText w:val="%1."/>
+        <w:lvlJc w:val="right"/>
+      </w:lvl>
+    </w:lvlOverride>
+  </w:num>
+  <w:num w:numId="26">
+    <w:abstractNumId w:val="14"/>
+  </w:num>
+  <w:num w:numId="27">
+    <w:abstractNumId w:val="9"/>
+  </w:num>
+  <w:num w:numId="28">
+    <w:abstractNumId w:val="0"/>
+  </w:num>
+  <w:num w:numId="29">
+    <w:abstractNumId w:val="11"/>
+    <w:lvlOverride w:ilvl="0">
+      <w:lvl w:ilvl="0">
+        <w:numFmt w:val="decimal"/>
+        <w:lvlText w:val="%1."/>
+        <w:lvlJc w:val="left"/>
+      </w:lvl>
+    </w:lvlOverride>
+  </w:num>
+  <w:num w:numId="30">
+    <w:abstractNumId w:val="18"/>
+  </w:num>
+  <w:num w:numId="31">
     <w:abstractNumId w:val="4"/>
+    <w:lvlOverride w:ilvl="0">
+      <w:lvl w:ilvl="0">
+        <w:numFmt w:val="decimal"/>
+        <w:lvlText w:val="%1."/>
+        <w:lvlJc w:val="left"/>
+      </w:lvl>
+    </w:lvlOverride>
   </w:num>
+  <w:num w:numId="32">
+    <w:abstractNumId w:val="4"/>
+    <w:lvlOverride w:ilvl="0">
+      <w:lvl w:ilvl="0">
+        <w:numFmt w:val="decimal"/>
+        <w:lvlText w:val="%1."/>
+        <w:lvlJc w:val="left"/>
+      </w:lvl>
+    </w:lvlOverride>
+  </w:num>
+  <w:num w:numId="33">
+    <w:abstractNumId w:val="1"/>
+    <w:lvlOverride w:ilvl="0">
+      <w:lvl w:ilvl="0">
+        <w:numFmt w:val="decimal"/>
+        <w:lvlText w:val="%1."/>
+        <w:lvlJc w:val="left"/>
+      </w:lvl>
+    </w:lvlOverride>
+  </w:num>
+  <w:num w:numId="34">
+    <w:abstractNumId w:val="1"/>
+    <w:lvlOverride w:ilvl="0">
+      <w:lvl w:ilvl="0">
+        <w:numFmt w:val="decimal"/>
+        <w:lvlText w:val="%1."/>
+        <w:lvlJc w:val="left"/>
+      </w:lvl>
+    </w:lvlOverride>
+  </w:num>
+  <w:num w:numId="35">
+    <w:abstractNumId w:val="1"/>
+    <w:lvlOverride w:ilvl="0">
+      <w:lvl w:ilvl="0">
+        <w:numFmt w:val="decimal"/>
+        <w:lvlText w:val="%1."/>
+        <w:lvlJc w:val="left"/>
+      </w:lvl>
+    </w:lvlOverride>
+  </w:num>
+  <w:num w:numId="36">
+    <w:abstractNumId w:val="13"/>
+    <w:lvlOverride w:ilvl="0">
+      <w:lvl w:ilvl="0">
+        <w:numFmt w:val="decimal"/>
+        <w:lvlText w:val="%1."/>
+        <w:lvlJc w:val="left"/>
+      </w:lvl>
+    </w:lvlOverride>
+  </w:num>
+  <w:numIdMacAtCleanup w:val="36"/>
 </w:numbering>
 </file>
 
@@ -2267,6 +5080,7 @@
     <w:lsdException w:name="HTML Sample" w:semiHidden="1" w:unhideWhenUsed="1"/>
     <w:lsdException w:name="HTML Typewriter" w:semiHidden="1" w:unhideWhenUsed="1"/>
     <w:lsdException w:name="HTML Variable" w:semiHidden="1" w:unhideWhenUsed="1"/>
+    <w:lsdException w:name="Normal Table" w:semiHidden="1" w:unhideWhenUsed="1"/>
     <w:lsdException w:name="annotation subject" w:semiHidden="1" w:unhideWhenUsed="1"/>
     <w:lsdException w:name="No List" w:semiHidden="1" w:unhideWhenUsed="1"/>
     <w:lsdException w:name="Outline List 1" w:semiHidden="1" w:unhideWhenUsed="1"/>
@@ -2313,8 +5127,10 @@
     <w:lsdException w:name="Table Subtle 2" w:semiHidden="1" w:unhideWhenUsed="1"/>
     <w:lsdException w:name="Table Web 1" w:semiHidden="1" w:unhideWhenUsed="1"/>
     <w:lsdException w:name="Table Web 2" w:semiHidden="1" w:unhideWhenUsed="1"/>
+    <w:lsdException w:name="Table Web 3" w:semiHidden="1" w:unhideWhenUsed="1"/>
     <w:lsdException w:name="Balloon Text" w:semiHidden="1" w:unhideWhenUsed="1"/>
     <w:lsdException w:name="Table Grid" w:uiPriority="39"/>
+    <w:lsdException w:name="Table Theme" w:semiHidden="1" w:unhideWhenUsed="1"/>
     <w:lsdException w:name="Placeholder Text" w:semiHidden="1"/>
     <w:lsdException w:name="No Spacing" w:uiPriority="1" w:qFormat="1"/>
     <w:lsdException w:name="Light Shading" w:uiPriority="60"/>
@@ -2577,6 +5393,20 @@
       <w:ind w:left="720"/>
       <w:contextualSpacing/>
     </w:pPr>
+  </w:style>
+  <w:style w:type="paragraph" w:styleId="NormalWeb">
+    <w:name w:val="Normal (Web)"/>
+    <w:basedOn w:val="Normal"/>
+    <w:uiPriority w:val="99"/>
+    <w:semiHidden/>
+    <w:unhideWhenUsed/>
+    <w:rsid w:val="005467CE"/>
+    <w:pPr>
+      <w:spacing w:before="100" w:beforeAutospacing="1" w:after="100" w:afterAutospacing="1"/>
+    </w:pPr>
+    <w:rPr>
+      <w:rFonts w:ascii="Times New Roman" w:eastAsia="Times New Roman" w:hAnsi="Times New Roman" w:cs="Times New Roman"/>
+    </w:rPr>
   </w:style>
 </w:styles>
 </file>

--- a/IS Commissioning scripts.docx
+++ b/IS Commissioning scripts.docx
@@ -756,7 +756,14 @@
           <w:rFonts w:ascii="Calibri" w:eastAsia="Times New Roman" w:hAnsi="Calibri" w:cs="Calibri"/>
           <w:color w:val="0000FF"/>
         </w:rPr>
-        <w:t xml:space="preserve"> ??</w:t>
+        <w:t xml:space="preserve"> </w:t>
+      </w:r>
+      <w:r>
+        <w:rPr>
+          <w:rFonts w:ascii="Calibri" w:eastAsia="Times New Roman" w:hAnsi="Calibri" w:cs="Calibri"/>
+          <w:color w:val="0000FF"/>
+        </w:rPr>
+        <w:t>(Contingency mode, try putting S/C in SAFE mode)</w:t>
       </w:r>
     </w:p>
     <w:p>
@@ -1050,6 +1057,7 @@
           <w:ilvl w:val="1"/>
           <w:numId w:val="14"/>
         </w:numPr>
+        <w:ind w:left="1440" w:hanging="360"/>
         <w:textAlignment w:val="baseline"/>
         <w:rPr>
           <w:rFonts w:ascii="Calibri" w:eastAsia="Times New Roman" w:hAnsi="Calibri" w:cs="Calibri"/>
@@ -1067,8 +1075,8 @@
     <w:p>
       <w:pPr>
         <w:numPr>
-          <w:ilvl w:val="2"/>
-          <w:numId w:val="15"/>
+          <w:ilvl w:val="3"/>
+          <w:numId w:val="14"/>
         </w:numPr>
         <w:textAlignment w:val="baseline"/>
         <w:rPr>
@@ -1089,7 +1097,21 @@
           <w:rFonts w:ascii="Calibri" w:eastAsia="Times New Roman" w:hAnsi="Calibri" w:cs="Calibri"/>
           <w:color w:val="0000FF"/>
         </w:rPr>
-        <w:t>Mode_HK</w:t>
+        <w:t>m</w:t>
+      </w:r>
+      <w:r>
+        <w:rPr>
+          <w:rFonts w:ascii="Calibri" w:eastAsia="Times New Roman" w:hAnsi="Calibri" w:cs="Calibri"/>
+          <w:color w:val="0000FF"/>
+        </w:rPr>
+        <w:t>ode_</w:t>
+      </w:r>
+      <w:r>
+        <w:rPr>
+          <w:rFonts w:ascii="Calibri" w:eastAsia="Times New Roman" w:hAnsi="Calibri" w:cs="Calibri"/>
+          <w:color w:val="0000FF"/>
+        </w:rPr>
+        <w:t>hk</w:t>
       </w:r>
       <w:proofErr w:type="spellEnd"/>
       <w:r>
@@ -1098,46 +1120,6 @@
           <w:color w:val="0000FF"/>
         </w:rPr>
         <w:t xml:space="preserve"> packet to verify status of deployments.</w:t>
-      </w:r>
-    </w:p>
-    <w:p>
-      <w:pPr>
-        <w:numPr>
-          <w:ilvl w:val="2"/>
-          <w:numId w:val="15"/>
-        </w:numPr>
-        <w:textAlignment w:val="baseline"/>
-        <w:rPr>
-          <w:rFonts w:ascii="Calibri" w:eastAsia="Times New Roman" w:hAnsi="Calibri" w:cs="Calibri"/>
-          <w:color w:val="0000FF"/>
-        </w:rPr>
-      </w:pPr>
-      <w:r>
-        <w:rPr>
-          <w:rFonts w:ascii="Calibri" w:eastAsia="Times New Roman" w:hAnsi="Calibri" w:cs="Calibri"/>
-          <w:color w:val="0000FF"/>
-        </w:rPr>
-        <w:t>UHF Deployment: Can be cancelled since deployments are being received </w:t>
-      </w:r>
-    </w:p>
-    <w:p>
-      <w:pPr>
-        <w:numPr>
-          <w:ilvl w:val="2"/>
-          <w:numId w:val="15"/>
-        </w:numPr>
-        <w:textAlignment w:val="baseline"/>
-        <w:rPr>
-          <w:rFonts w:ascii="Calibri" w:eastAsia="Times New Roman" w:hAnsi="Calibri" w:cs="Calibri"/>
-          <w:color w:val="0000FF"/>
-        </w:rPr>
-      </w:pPr>
-      <w:r>
-        <w:rPr>
-          <w:rFonts w:ascii="Calibri" w:eastAsia="Times New Roman" w:hAnsi="Calibri" w:cs="Calibri"/>
-          <w:color w:val="0000FF"/>
-        </w:rPr>
-        <w:t>Solar Panel Deployments: </w:t>
       </w:r>
     </w:p>
     <w:p>
@@ -1157,13 +1139,77 @@
           <w:rFonts w:ascii="Calibri" w:eastAsia="Times New Roman" w:hAnsi="Calibri" w:cs="Calibri"/>
           <w:color w:val="0000FF"/>
         </w:rPr>
-        <w:t>Check Panel Voltages: IF voltages are above (??), Cancel the deployments </w:t>
-      </w:r>
-    </w:p>
-    <w:p>
-      <w:pPr>
-        <w:numPr>
-          <w:ilvl w:val="2"/>
+        <w:t>UHF Deployment: Can be cancelled since deployments are being received </w:t>
+      </w:r>
+    </w:p>
+    <w:p>
+      <w:pPr>
+        <w:numPr>
+          <w:ilvl w:val="3"/>
+          <w:numId w:val="15"/>
+        </w:numPr>
+        <w:textAlignment w:val="baseline"/>
+        <w:rPr>
+          <w:rFonts w:ascii="Calibri" w:eastAsia="Times New Roman" w:hAnsi="Calibri" w:cs="Calibri"/>
+          <w:color w:val="0000FF"/>
+        </w:rPr>
+      </w:pPr>
+      <w:r>
+        <w:rPr>
+          <w:rFonts w:ascii="Calibri" w:eastAsia="Times New Roman" w:hAnsi="Calibri" w:cs="Calibri"/>
+          <w:color w:val="0000FF"/>
+        </w:rPr>
+        <w:t xml:space="preserve">Solar Panel Deployments: Check Panel </w:t>
+      </w:r>
+      <w:r>
+        <w:rPr>
+          <w:rFonts w:ascii="Calibri" w:eastAsia="Times New Roman" w:hAnsi="Calibri" w:cs="Calibri"/>
+          <w:color w:val="0000FF"/>
+        </w:rPr>
+        <w:t>Current (display the currents and operator can proceed accordingly),</w:t>
+      </w:r>
+      <w:r>
+        <w:rPr>
+          <w:rFonts w:ascii="Calibri" w:eastAsia="Times New Roman" w:hAnsi="Calibri" w:cs="Calibri"/>
+          <w:color w:val="0000FF"/>
+        </w:rPr>
+        <w:t xml:space="preserve"> IF </w:t>
+      </w:r>
+      <w:r>
+        <w:rPr>
+          <w:rFonts w:ascii="Calibri" w:eastAsia="Times New Roman" w:hAnsi="Calibri" w:cs="Calibri"/>
+          <w:color w:val="0000FF"/>
+        </w:rPr>
+        <w:t>current</w:t>
+      </w:r>
+      <w:r>
+        <w:rPr>
+          <w:rFonts w:ascii="Calibri" w:eastAsia="Times New Roman" w:hAnsi="Calibri" w:cs="Calibri"/>
+          <w:color w:val="0000FF"/>
+        </w:rPr>
+        <w:t xml:space="preserve"> </w:t>
+      </w:r>
+      <w:proofErr w:type="gramStart"/>
+      <w:r>
+        <w:rPr>
+          <w:rFonts w:ascii="Calibri" w:eastAsia="Times New Roman" w:hAnsi="Calibri" w:cs="Calibri"/>
+          <w:color w:val="0000FF"/>
+        </w:rPr>
+        <w:t>are</w:t>
+      </w:r>
+      <w:proofErr w:type="gramEnd"/>
+      <w:r>
+        <w:rPr>
+          <w:rFonts w:ascii="Calibri" w:eastAsia="Times New Roman" w:hAnsi="Calibri" w:cs="Calibri"/>
+          <w:color w:val="0000FF"/>
+        </w:rPr>
+        <w:t xml:space="preserve"> above (??), Cancel the deployments </w:t>
+      </w:r>
+    </w:p>
+    <w:p>
+      <w:pPr>
+        <w:numPr>
+          <w:ilvl w:val="3"/>
           <w:numId w:val="15"/>
         </w:numPr>
         <w:textAlignment w:val="baseline"/>
@@ -1219,31 +1265,43 @@
     <w:p>
       <w:pPr>
         <w:numPr>
-          <w:ilvl w:val="2"/>
-          <w:numId w:val="16"/>
-        </w:numPr>
-        <w:ind w:left="2340"/>
-        <w:textAlignment w:val="baseline"/>
-        <w:rPr>
-          <w:rFonts w:ascii="Calibri" w:eastAsia="Times New Roman" w:hAnsi="Calibri" w:cs="Calibri"/>
-          <w:color w:val="0000FF"/>
-        </w:rPr>
-      </w:pPr>
-      <w:r>
-        <w:rPr>
-          <w:rFonts w:ascii="Calibri" w:eastAsia="Times New Roman" w:hAnsi="Calibri" w:cs="Calibri"/>
-          <w:color w:val="0000FF"/>
-        </w:rPr>
-        <w:t>Once the s/c has launched and the initial long delay has elapsed, ground should send a command to set the delay to zero to prevent another delay upon s/c reset.</w:t>
-      </w:r>
-    </w:p>
-    <w:p>
-      <w:pPr>
-        <w:numPr>
-          <w:ilvl w:val="2"/>
-          <w:numId w:val="16"/>
-        </w:numPr>
-        <w:ind w:left="2340"/>
+          <w:ilvl w:val="3"/>
+          <w:numId w:val="15"/>
+        </w:numPr>
+        <w:textAlignment w:val="baseline"/>
+        <w:rPr>
+          <w:rFonts w:ascii="Calibri" w:eastAsia="Times New Roman" w:hAnsi="Calibri" w:cs="Calibri"/>
+          <w:color w:val="0000FF"/>
+        </w:rPr>
+      </w:pPr>
+      <w:r>
+        <w:rPr>
+          <w:rFonts w:ascii="Calibri" w:eastAsia="Times New Roman" w:hAnsi="Calibri" w:cs="Calibri"/>
+          <w:color w:val="0000FF"/>
+        </w:rPr>
+        <w:t xml:space="preserve">Once the s/c has launched and the initial long delay has elapsed, ground should send a command to set the delay to </w:t>
+      </w:r>
+      <w:r>
+        <w:rPr>
+          <w:rFonts w:ascii="Calibri" w:eastAsia="Times New Roman" w:hAnsi="Calibri" w:cs="Calibri"/>
+          <w:color w:val="FF0000"/>
+        </w:rPr>
+        <w:t xml:space="preserve">zero </w:t>
+      </w:r>
+      <w:r>
+        <w:rPr>
+          <w:rFonts w:ascii="Calibri" w:eastAsia="Times New Roman" w:hAnsi="Calibri" w:cs="Calibri"/>
+          <w:color w:val="0000FF"/>
+        </w:rPr>
+        <w:t>to prevent another delay upon s/c reset.</w:t>
+      </w:r>
+    </w:p>
+    <w:p>
+      <w:pPr>
+        <w:numPr>
+          <w:ilvl w:val="3"/>
+          <w:numId w:val="15"/>
+        </w:numPr>
         <w:textAlignment w:val="baseline"/>
         <w:rPr>
           <w:rFonts w:ascii="Calibri" w:eastAsia="Times New Roman" w:hAnsi="Calibri" w:cs="Calibri"/>

--- a/IS Commissioning scripts.docx
+++ b/IS Commissioning scripts.docx
@@ -432,11 +432,42 @@
           <w:rFonts w:ascii="Calibri" w:eastAsia="Times New Roman" w:hAnsi="Calibri" w:cs="Calibri"/>
           <w:color w:val="0000FF"/>
         </w:rPr>
-        <w:t>Scenarios for Turning ON/OF any particular subsystem. Following subsystems can be turned OFF via command:</w:t>
-      </w:r>
-    </w:p>
-    <w:p>
-      <w:pPr>
+        <w:t>Scenarios for Turning ON/O</w:t>
+      </w:r>
+      <w:r>
+        <w:rPr>
+          <w:rFonts w:ascii="Calibri" w:eastAsia="Times New Roman" w:hAnsi="Calibri" w:cs="Calibri"/>
+          <w:color w:val="0000FF"/>
+        </w:rPr>
+        <w:t>F</w:t>
+      </w:r>
+      <w:r>
+        <w:rPr>
+          <w:rFonts w:ascii="Calibri" w:eastAsia="Times New Roman" w:hAnsi="Calibri" w:cs="Calibri"/>
+          <w:color w:val="0000FF"/>
+        </w:rPr>
+        <w:t xml:space="preserve">F any </w:t>
+      </w:r>
+      <w:proofErr w:type="gramStart"/>
+      <w:r>
+        <w:rPr>
+          <w:rFonts w:ascii="Calibri" w:eastAsia="Times New Roman" w:hAnsi="Calibri" w:cs="Calibri"/>
+          <w:color w:val="0000FF"/>
+        </w:rPr>
+        <w:t>particular subsystem</w:t>
+      </w:r>
+      <w:proofErr w:type="gramEnd"/>
+      <w:r>
+        <w:rPr>
+          <w:rFonts w:ascii="Calibri" w:eastAsia="Times New Roman" w:hAnsi="Calibri" w:cs="Calibri"/>
+          <w:color w:val="0000FF"/>
+        </w:rPr>
+        <w:t>. Following subsystems can be turned OFF via command:</w:t>
+      </w:r>
+    </w:p>
+    <w:p>
+      <w:pPr>
+        <w:pStyle w:val="ListParagraph"/>
         <w:numPr>
           <w:ilvl w:val="1"/>
           <w:numId w:val="8"/>
@@ -452,7 +483,7 @@
           <w:rFonts w:ascii="Calibri" w:eastAsia="Times New Roman" w:hAnsi="Calibri" w:cs="Calibri"/>
           <w:color w:val="0000FF"/>
         </w:rPr>
-        <w:t>ADCS</w:t>
+        <w:t>DAXSS</w:t>
       </w:r>
     </w:p>
     <w:p>
@@ -472,7 +503,7 @@
           <w:rFonts w:ascii="Calibri" w:eastAsia="Times New Roman" w:hAnsi="Calibri" w:cs="Calibri"/>
           <w:color w:val="0000FF"/>
         </w:rPr>
-        <w:t>S-Band </w:t>
+        <w:t>CIP</w:t>
       </w:r>
     </w:p>
     <w:p>
@@ -492,7 +523,14 @@
           <w:rFonts w:ascii="Calibri" w:eastAsia="Times New Roman" w:hAnsi="Calibri" w:cs="Calibri"/>
           <w:color w:val="0000FF"/>
         </w:rPr>
-        <w:t>CIP </w:t>
+        <w:t>ADCS</w:t>
+      </w:r>
+      <w:r>
+        <w:rPr>
+          <w:rFonts w:ascii="Calibri" w:eastAsia="Times New Roman" w:hAnsi="Calibri" w:cs="Calibri"/>
+          <w:color w:val="0000FF"/>
+        </w:rPr>
+        <w:t> </w:t>
       </w:r>
     </w:p>
     <w:p>
@@ -512,7 +550,34 @@
           <w:rFonts w:ascii="Calibri" w:eastAsia="Times New Roman" w:hAnsi="Calibri" w:cs="Calibri"/>
           <w:color w:val="0000FF"/>
         </w:rPr>
-        <w:t>DAXSS </w:t>
+        <w:t>S-BAND</w:t>
+      </w:r>
+    </w:p>
+    <w:p>
+      <w:pPr>
+        <w:numPr>
+          <w:ilvl w:val="1"/>
+          <w:numId w:val="8"/>
+        </w:numPr>
+        <w:textAlignment w:val="baseline"/>
+        <w:rPr>
+          <w:rFonts w:ascii="Calibri" w:eastAsia="Times New Roman" w:hAnsi="Calibri" w:cs="Calibri"/>
+          <w:color w:val="0000FF"/>
+        </w:rPr>
+      </w:pPr>
+      <w:r>
+        <w:rPr>
+          <w:rFonts w:ascii="Calibri" w:eastAsia="Times New Roman" w:hAnsi="Calibri" w:cs="Calibri"/>
+          <w:color w:val="0000FF"/>
+        </w:rPr>
+        <w:t>Heater</w:t>
+      </w:r>
+      <w:r>
+        <w:rPr>
+          <w:rFonts w:ascii="Calibri" w:eastAsia="Times New Roman" w:hAnsi="Calibri" w:cs="Calibri"/>
+          <w:color w:val="0000FF"/>
+        </w:rPr>
+        <w:t> </w:t>
       </w:r>
     </w:p>
     <w:p>
@@ -710,6 +775,7 @@
           <w:rFonts w:ascii="Calibri" w:eastAsia="Times New Roman" w:hAnsi="Calibri" w:cs="Calibri"/>
           <w:color w:val="0000FF"/>
         </w:rPr>
+        <w:lastRenderedPageBreak/>
         <w:t xml:space="preserve">If Phoenix: Run </w:t>
       </w:r>
       <w:proofErr w:type="spellStart"/>
@@ -739,7 +805,6 @@
           <w:rFonts w:ascii="Calibri" w:eastAsia="Times New Roman" w:hAnsi="Calibri" w:cs="Calibri"/>
           <w:color w:val="0000FF"/>
         </w:rPr>
-        <w:lastRenderedPageBreak/>
         <w:t xml:space="preserve">If </w:t>
       </w:r>
       <w:proofErr w:type="gramStart"/>
@@ -949,7 +1014,186 @@
           <w:rFonts w:ascii="Calibri" w:eastAsia="Times New Roman" w:hAnsi="Calibri" w:cs="Calibri"/>
           <w:color w:val="0000FF"/>
         </w:rPr>
-        <w:t>Perform Telemetry Checks </w:t>
+        <w:t>Perform Telemetry Checks</w:t>
+      </w:r>
+    </w:p>
+    <w:p>
+      <w:pPr>
+        <w:numPr>
+          <w:ilvl w:val="2"/>
+          <w:numId w:val="13"/>
+        </w:numPr>
+        <w:textAlignment w:val="baseline"/>
+        <w:rPr>
+          <w:rFonts w:ascii="Calibri" w:eastAsia="Times New Roman" w:hAnsi="Calibri" w:cs="Calibri"/>
+          <w:color w:val="0000FF"/>
+        </w:rPr>
+      </w:pPr>
+      <w:proofErr w:type="spellStart"/>
+      <w:r>
+        <w:rPr>
+          <w:rFonts w:ascii="Calibri" w:eastAsia="Times New Roman" w:hAnsi="Calibri" w:cs="Calibri"/>
+          <w:color w:val="0000FF"/>
+        </w:rPr>
+        <w:t>commission_cdh_tlm_check</w:t>
+      </w:r>
+      <w:proofErr w:type="spellEnd"/>
+    </w:p>
+    <w:p>
+      <w:pPr>
+        <w:numPr>
+          <w:ilvl w:val="2"/>
+          <w:numId w:val="13"/>
+        </w:numPr>
+        <w:textAlignment w:val="baseline"/>
+        <w:rPr>
+          <w:rFonts w:ascii="Calibri" w:eastAsia="Times New Roman" w:hAnsi="Calibri" w:cs="Calibri"/>
+          <w:color w:val="0000FF"/>
+        </w:rPr>
+      </w:pPr>
+      <w:proofErr w:type="spellStart"/>
+      <w:r>
+        <w:rPr>
+          <w:rFonts w:ascii="Calibri" w:eastAsia="Times New Roman" w:hAnsi="Calibri" w:cs="Calibri"/>
+          <w:color w:val="0000FF"/>
+        </w:rPr>
+        <w:t>commission_eps_tlm_check</w:t>
+      </w:r>
+      <w:proofErr w:type="spellEnd"/>
+    </w:p>
+    <w:p>
+      <w:pPr>
+        <w:numPr>
+          <w:ilvl w:val="2"/>
+          <w:numId w:val="13"/>
+        </w:numPr>
+        <w:textAlignment w:val="baseline"/>
+        <w:rPr>
+          <w:rFonts w:ascii="Calibri" w:eastAsia="Times New Roman" w:hAnsi="Calibri" w:cs="Calibri"/>
+          <w:color w:val="0000FF"/>
+        </w:rPr>
+      </w:pPr>
+      <w:proofErr w:type="spellStart"/>
+      <w:r>
+        <w:rPr>
+          <w:rFonts w:ascii="Calibri" w:eastAsia="Times New Roman" w:hAnsi="Calibri" w:cs="Calibri"/>
+          <w:color w:val="0000FF"/>
+        </w:rPr>
+        <w:t>commission_comm_tlm_check</w:t>
+      </w:r>
+      <w:proofErr w:type="spellEnd"/>
+    </w:p>
+    <w:p>
+      <w:pPr>
+        <w:numPr>
+          <w:ilvl w:val="2"/>
+          <w:numId w:val="13"/>
+        </w:numPr>
+        <w:textAlignment w:val="baseline"/>
+        <w:rPr>
+          <w:rFonts w:ascii="Calibri" w:eastAsia="Times New Roman" w:hAnsi="Calibri" w:cs="Calibri"/>
+          <w:color w:val="0000FF"/>
+        </w:rPr>
+      </w:pPr>
+      <w:proofErr w:type="spellStart"/>
+      <w:r>
+        <w:rPr>
+          <w:rFonts w:ascii="Calibri" w:eastAsia="Times New Roman" w:hAnsi="Calibri" w:cs="Calibri"/>
+          <w:color w:val="0000FF"/>
+        </w:rPr>
+        <w:t>commission_adcs_tlm_check</w:t>
+      </w:r>
+      <w:proofErr w:type="spellEnd"/>
+      <w:r>
+        <w:rPr>
+          <w:rFonts w:ascii="Calibri" w:eastAsia="Times New Roman" w:hAnsi="Calibri" w:cs="Calibri"/>
+          <w:color w:val="0000FF"/>
+        </w:rPr>
+        <w:t> </w:t>
+      </w:r>
+    </w:p>
+    <w:p>
+      <w:pPr>
+        <w:numPr>
+          <w:ilvl w:val="1"/>
+          <w:numId w:val="13"/>
+        </w:numPr>
+        <w:textAlignment w:val="baseline"/>
+        <w:rPr>
+          <w:rFonts w:ascii="Calibri" w:eastAsia="Times New Roman" w:hAnsi="Calibri" w:cs="Calibri"/>
+          <w:color w:val="0000FF"/>
+        </w:rPr>
+      </w:pPr>
+      <w:r>
+        <w:rPr>
+          <w:rFonts w:ascii="Calibri" w:eastAsia="Times New Roman" w:hAnsi="Calibri" w:cs="Calibri"/>
+          <w:color w:val="0000FF"/>
+        </w:rPr>
+        <w:t xml:space="preserve">Reset launch delay </w:t>
+      </w:r>
+      <w:proofErr w:type="gramStart"/>
+      <w:r>
+        <w:rPr>
+          <w:rFonts w:ascii="Calibri" w:eastAsia="Times New Roman" w:hAnsi="Calibri" w:cs="Calibri"/>
+          <w:color w:val="0000FF"/>
+        </w:rPr>
+        <w:t>counter</w:t>
+      </w:r>
+      <w:proofErr w:type="gramEnd"/>
+    </w:p>
+    <w:p>
+      <w:pPr>
+        <w:numPr>
+          <w:ilvl w:val="3"/>
+          <w:numId w:val="14"/>
+        </w:numPr>
+        <w:tabs>
+          <w:tab w:val="clear" w:pos="2880"/>
+          <w:tab w:val="num" w:pos="2160"/>
+        </w:tabs>
+        <w:ind w:left="2160"/>
+        <w:textAlignment w:val="baseline"/>
+        <w:rPr>
+          <w:rFonts w:ascii="Calibri" w:eastAsia="Times New Roman" w:hAnsi="Calibri" w:cs="Calibri"/>
+          <w:color w:val="0000FF"/>
+        </w:rPr>
+      </w:pPr>
+      <w:r>
+        <w:rPr>
+          <w:rFonts w:ascii="Calibri" w:eastAsia="Times New Roman" w:hAnsi="Calibri" w:cs="Calibri"/>
+          <w:color w:val="0000FF"/>
+        </w:rPr>
+        <w:t xml:space="preserve">First Enable </w:t>
+      </w:r>
+      <w:proofErr w:type="spellStart"/>
+      <w:r>
+        <w:rPr>
+          <w:rFonts w:ascii="Calibri" w:eastAsia="Times New Roman" w:hAnsi="Calibri" w:cs="Calibri"/>
+          <w:color w:val="0000FF"/>
+        </w:rPr>
+        <w:t>m</w:t>
+      </w:r>
+      <w:r>
+        <w:rPr>
+          <w:rFonts w:ascii="Calibri" w:eastAsia="Times New Roman" w:hAnsi="Calibri" w:cs="Calibri"/>
+          <w:color w:val="0000FF"/>
+        </w:rPr>
+        <w:t>ode_</w:t>
+      </w:r>
+      <w:r>
+        <w:rPr>
+          <w:rFonts w:ascii="Calibri" w:eastAsia="Times New Roman" w:hAnsi="Calibri" w:cs="Calibri"/>
+          <w:color w:val="0000FF"/>
+        </w:rPr>
+        <w:t>hk</w:t>
+      </w:r>
+      <w:proofErr w:type="spellEnd"/>
+      <w:r>
+        <w:rPr>
+          <w:rFonts w:ascii="Calibri" w:eastAsia="Times New Roman" w:hAnsi="Calibri" w:cs="Calibri"/>
+          <w:color w:val="0000FF"/>
+        </w:rPr>
+        <w:t xml:space="preserve"> packet to verify status of deployments.</w:t>
       </w:r>
     </w:p>
     <w:p>
@@ -958,22 +1202,54 @@
           <w:ilvl w:val="2"/>
           <w:numId w:val="14"/>
         </w:numPr>
-        <w:ind w:left="2340"/>
-        <w:textAlignment w:val="baseline"/>
-        <w:rPr>
-          <w:rFonts w:ascii="Calibri" w:eastAsia="Times New Roman" w:hAnsi="Calibri" w:cs="Calibri"/>
-          <w:color w:val="0000FF"/>
-        </w:rPr>
-      </w:pPr>
-      <w:proofErr w:type="spellStart"/>
-      <w:r>
-        <w:rPr>
-          <w:rFonts w:ascii="Calibri" w:eastAsia="Times New Roman" w:hAnsi="Calibri" w:cs="Calibri"/>
-          <w:color w:val="0000FF"/>
-        </w:rPr>
-        <w:t>commission_cdh_tlm_check</w:t>
-      </w:r>
-      <w:proofErr w:type="spellEnd"/>
+        <w:textAlignment w:val="baseline"/>
+        <w:rPr>
+          <w:rFonts w:ascii="Calibri" w:eastAsia="Times New Roman" w:hAnsi="Calibri" w:cs="Calibri"/>
+          <w:color w:val="0000FF"/>
+        </w:rPr>
+      </w:pPr>
+      <w:r>
+        <w:rPr>
+          <w:rFonts w:ascii="Calibri" w:eastAsia="Times New Roman" w:hAnsi="Calibri" w:cs="Calibri"/>
+          <w:color w:val="0000FF"/>
+        </w:rPr>
+        <w:t xml:space="preserve">Once the s/c has launched and the initial long delay has elapsed, ground should send a command to set the delay to </w:t>
+      </w:r>
+      <w:r>
+        <w:rPr>
+          <w:rFonts w:ascii="Calibri" w:eastAsia="Times New Roman" w:hAnsi="Calibri" w:cs="Calibri"/>
+          <w:color w:val="FF0000"/>
+        </w:rPr>
+        <w:t>ten seconds</w:t>
+      </w:r>
+      <w:r>
+        <w:rPr>
+          <w:rFonts w:ascii="Calibri" w:eastAsia="Times New Roman" w:hAnsi="Calibri" w:cs="Calibri"/>
+          <w:color w:val="FF0000"/>
+        </w:rPr>
+        <w:t xml:space="preserve"> </w:t>
+      </w:r>
+      <w:r>
+        <w:rPr>
+          <w:rFonts w:ascii="Calibri" w:eastAsia="Times New Roman" w:hAnsi="Calibri" w:cs="Calibri"/>
+          <w:color w:val="0000FF"/>
+        </w:rPr>
+        <w:t xml:space="preserve">to prevent another </w:t>
+      </w:r>
+      <w:r>
+        <w:rPr>
+          <w:rFonts w:ascii="Calibri" w:eastAsia="Times New Roman" w:hAnsi="Calibri" w:cs="Calibri"/>
+          <w:color w:val="0000FF"/>
+        </w:rPr>
+        <w:t xml:space="preserve">large </w:t>
+      </w:r>
+      <w:r>
+        <w:rPr>
+          <w:rFonts w:ascii="Calibri" w:eastAsia="Times New Roman" w:hAnsi="Calibri" w:cs="Calibri"/>
+          <w:color w:val="0000FF"/>
+        </w:rPr>
+        <w:t>delay upon s/c reset.</w:t>
+      </w:r>
     </w:p>
     <w:p>
       <w:pPr>
@@ -981,66 +1257,257 @@
           <w:ilvl w:val="2"/>
           <w:numId w:val="14"/>
         </w:numPr>
-        <w:ind w:left="2340"/>
-        <w:textAlignment w:val="baseline"/>
-        <w:rPr>
-          <w:rFonts w:ascii="Calibri" w:eastAsia="Times New Roman" w:hAnsi="Calibri" w:cs="Calibri"/>
-          <w:color w:val="0000FF"/>
-        </w:rPr>
-      </w:pPr>
+        <w:textAlignment w:val="baseline"/>
+        <w:rPr>
+          <w:rFonts w:ascii="Calibri" w:eastAsia="Times New Roman" w:hAnsi="Calibri" w:cs="Calibri"/>
+          <w:color w:val="0000FF"/>
+        </w:rPr>
+      </w:pPr>
+      <w:r>
+        <w:rPr>
+          <w:rFonts w:ascii="Calibri" w:eastAsia="Times New Roman" w:hAnsi="Calibri" w:cs="Calibri"/>
+          <w:color w:val="0000FF"/>
+        </w:rPr>
+        <w:t xml:space="preserve">Verify launch delay from </w:t>
+      </w:r>
       <w:proofErr w:type="spellStart"/>
       <w:r>
         <w:rPr>
           <w:rFonts w:ascii="Calibri" w:eastAsia="Times New Roman" w:hAnsi="Calibri" w:cs="Calibri"/>
           <w:color w:val="0000FF"/>
         </w:rPr>
-        <w:t>commission_eps_tlm_check</w:t>
+        <w:t>mode_hk</w:t>
       </w:r>
       <w:proofErr w:type="spellEnd"/>
+      <w:r>
+        <w:rPr>
+          <w:rFonts w:ascii="Calibri" w:eastAsia="Times New Roman" w:hAnsi="Calibri" w:cs="Calibri"/>
+          <w:color w:val="0000FF"/>
+        </w:rPr>
+        <w:t xml:space="preserve"> </w:t>
+      </w:r>
+      <w:proofErr w:type="gramStart"/>
+      <w:r>
+        <w:rPr>
+          <w:rFonts w:ascii="Calibri" w:eastAsia="Times New Roman" w:hAnsi="Calibri" w:cs="Calibri"/>
+          <w:color w:val="0000FF"/>
+        </w:rPr>
+        <w:t>packet</w:t>
+      </w:r>
+      <w:proofErr w:type="gramEnd"/>
+    </w:p>
+    <w:p>
+      <w:pPr>
+        <w:numPr>
+          <w:ilvl w:val="1"/>
+          <w:numId w:val="13"/>
+        </w:numPr>
+        <w:textAlignment w:val="baseline"/>
+        <w:rPr>
+          <w:rFonts w:ascii="Calibri" w:eastAsia="Times New Roman" w:hAnsi="Calibri" w:cs="Calibri"/>
+          <w:color w:val="0000FF"/>
+        </w:rPr>
+      </w:pPr>
+      <w:r>
+        <w:rPr>
+          <w:rFonts w:ascii="Calibri" w:eastAsia="Times New Roman" w:hAnsi="Calibri" w:cs="Calibri"/>
+          <w:color w:val="0000FF"/>
+        </w:rPr>
+        <w:t>Set Launch Delay Counter </w:t>
+      </w:r>
     </w:p>
     <w:p>
       <w:pPr>
         <w:numPr>
           <w:ilvl w:val="2"/>
-          <w:numId w:val="14"/>
-        </w:numPr>
-        <w:ind w:left="2340"/>
-        <w:textAlignment w:val="baseline"/>
-        <w:rPr>
-          <w:rFonts w:ascii="Calibri" w:eastAsia="Times New Roman" w:hAnsi="Calibri" w:cs="Calibri"/>
-          <w:color w:val="0000FF"/>
-        </w:rPr>
-      </w:pPr>
+          <w:numId w:val="13"/>
+        </w:numPr>
+        <w:textAlignment w:val="baseline"/>
+        <w:rPr>
+          <w:rFonts w:ascii="Calibri" w:eastAsia="Times New Roman" w:hAnsi="Calibri" w:cs="Calibri"/>
+          <w:color w:val="0000FF"/>
+        </w:rPr>
+      </w:pPr>
+      <w:r>
+        <w:rPr>
+          <w:rFonts w:ascii="Calibri" w:eastAsia="Times New Roman" w:hAnsi="Calibri" w:cs="Calibri"/>
+          <w:color w:val="0000FF"/>
+        </w:rPr>
+        <w:t xml:space="preserve">UHF Deployment: Can be cancelled since </w:t>
+      </w:r>
+      <w:r>
+        <w:rPr>
+          <w:rFonts w:ascii="Calibri" w:eastAsia="Times New Roman" w:hAnsi="Calibri" w:cs="Calibri"/>
+          <w:color w:val="0000FF"/>
+        </w:rPr>
+        <w:t>beacons</w:t>
+      </w:r>
+      <w:r>
+        <w:rPr>
+          <w:rFonts w:ascii="Calibri" w:eastAsia="Times New Roman" w:hAnsi="Calibri" w:cs="Calibri"/>
+          <w:color w:val="0000FF"/>
+        </w:rPr>
+        <w:t xml:space="preserve"> are being </w:t>
+      </w:r>
+      <w:proofErr w:type="gramStart"/>
+      <w:r>
+        <w:rPr>
+          <w:rFonts w:ascii="Calibri" w:eastAsia="Times New Roman" w:hAnsi="Calibri" w:cs="Calibri"/>
+          <w:color w:val="0000FF"/>
+        </w:rPr>
+        <w:t>received</w:t>
+      </w:r>
+      <w:proofErr w:type="gramEnd"/>
+      <w:r>
+        <w:rPr>
+          <w:rFonts w:ascii="Calibri" w:eastAsia="Times New Roman" w:hAnsi="Calibri" w:cs="Calibri"/>
+          <w:color w:val="0000FF"/>
+        </w:rPr>
+        <w:t> </w:t>
+      </w:r>
+    </w:p>
+    <w:p>
+      <w:pPr>
+        <w:numPr>
+          <w:ilvl w:val="2"/>
+          <w:numId w:val="13"/>
+        </w:numPr>
+        <w:textAlignment w:val="baseline"/>
+        <w:rPr>
+          <w:rFonts w:ascii="Calibri" w:eastAsia="Times New Roman" w:hAnsi="Calibri" w:cs="Calibri"/>
+          <w:color w:val="0000FF"/>
+        </w:rPr>
+      </w:pPr>
+      <w:r>
+        <w:rPr>
+          <w:rFonts w:ascii="Calibri" w:eastAsia="Times New Roman" w:hAnsi="Calibri" w:cs="Calibri"/>
+          <w:color w:val="0000FF"/>
+        </w:rPr>
+        <w:t xml:space="preserve">Solar Panel Deployments: Check Panel </w:t>
+      </w:r>
+      <w:r>
+        <w:rPr>
+          <w:rFonts w:ascii="Calibri" w:eastAsia="Times New Roman" w:hAnsi="Calibri" w:cs="Calibri"/>
+          <w:color w:val="0000FF"/>
+        </w:rPr>
+        <w:t>Current (display the currents and operator can proceed accordingly),</w:t>
+      </w:r>
+      <w:r>
+        <w:rPr>
+          <w:rFonts w:ascii="Calibri" w:eastAsia="Times New Roman" w:hAnsi="Calibri" w:cs="Calibri"/>
+          <w:color w:val="0000FF"/>
+        </w:rPr>
+        <w:t xml:space="preserve"> IF </w:t>
+      </w:r>
+      <w:r>
+        <w:rPr>
+          <w:rFonts w:ascii="Calibri" w:eastAsia="Times New Roman" w:hAnsi="Calibri" w:cs="Calibri"/>
+          <w:color w:val="0000FF"/>
+        </w:rPr>
+        <w:t>current</w:t>
+      </w:r>
+      <w:r>
+        <w:rPr>
+          <w:rFonts w:ascii="Calibri" w:eastAsia="Times New Roman" w:hAnsi="Calibri" w:cs="Calibri"/>
+          <w:color w:val="0000FF"/>
+        </w:rPr>
+        <w:t xml:space="preserve"> </w:t>
+      </w:r>
+      <w:proofErr w:type="gramStart"/>
+      <w:r>
+        <w:rPr>
+          <w:rFonts w:ascii="Calibri" w:eastAsia="Times New Roman" w:hAnsi="Calibri" w:cs="Calibri"/>
+          <w:color w:val="0000FF"/>
+        </w:rPr>
+        <w:t>are</w:t>
+      </w:r>
+      <w:proofErr w:type="gramEnd"/>
+      <w:r>
+        <w:rPr>
+          <w:rFonts w:ascii="Calibri" w:eastAsia="Times New Roman" w:hAnsi="Calibri" w:cs="Calibri"/>
+          <w:color w:val="0000FF"/>
+        </w:rPr>
+        <w:t xml:space="preserve"> above (??), Cancel the deployments </w:t>
+      </w:r>
+    </w:p>
+    <w:p>
+      <w:pPr>
+        <w:numPr>
+          <w:ilvl w:val="2"/>
+          <w:numId w:val="13"/>
+        </w:numPr>
+        <w:textAlignment w:val="baseline"/>
+        <w:rPr>
+          <w:rFonts w:ascii="Calibri" w:eastAsia="Times New Roman" w:hAnsi="Calibri" w:cs="Calibri"/>
+          <w:color w:val="0000FF"/>
+        </w:rPr>
+      </w:pPr>
+      <w:r>
+        <w:rPr>
+          <w:rFonts w:ascii="Calibri" w:eastAsia="Times New Roman" w:hAnsi="Calibri" w:cs="Calibri"/>
+          <w:color w:val="0000FF"/>
+        </w:rPr>
+        <w:t xml:space="preserve">Verify deployment flags from the </w:t>
+      </w:r>
       <w:proofErr w:type="spellStart"/>
       <w:r>
         <w:rPr>
           <w:rFonts w:ascii="Calibri" w:eastAsia="Times New Roman" w:hAnsi="Calibri" w:cs="Calibri"/>
           <w:color w:val="0000FF"/>
         </w:rPr>
-        <w:t>commission_comm_tlm_check</w:t>
+        <w:t>mode_hk</w:t>
       </w:r>
       <w:proofErr w:type="spellEnd"/>
+      <w:r>
+        <w:rPr>
+          <w:rFonts w:ascii="Calibri" w:eastAsia="Times New Roman" w:hAnsi="Calibri" w:cs="Calibri"/>
+          <w:color w:val="0000FF"/>
+        </w:rPr>
+        <w:t xml:space="preserve"> </w:t>
+      </w:r>
+      <w:proofErr w:type="gramStart"/>
+      <w:r>
+        <w:rPr>
+          <w:rFonts w:ascii="Calibri" w:eastAsia="Times New Roman" w:hAnsi="Calibri" w:cs="Calibri"/>
+          <w:color w:val="0000FF"/>
+        </w:rPr>
+        <w:t>packet</w:t>
+      </w:r>
+      <w:proofErr w:type="gramEnd"/>
+      <w:r>
+        <w:rPr>
+          <w:rFonts w:ascii="Calibri" w:eastAsia="Times New Roman" w:hAnsi="Calibri" w:cs="Calibri"/>
+          <w:color w:val="0000FF"/>
+        </w:rPr>
+        <w:t> </w:t>
+      </w:r>
     </w:p>
     <w:p>
       <w:pPr>
         <w:numPr>
           <w:ilvl w:val="2"/>
-          <w:numId w:val="14"/>
-        </w:numPr>
-        <w:ind w:left="2340"/>
-        <w:textAlignment w:val="baseline"/>
-        <w:rPr>
-          <w:rFonts w:ascii="Calibri" w:eastAsia="Times New Roman" w:hAnsi="Calibri" w:cs="Calibri"/>
-          <w:color w:val="0000FF"/>
-        </w:rPr>
-      </w:pPr>
+          <w:numId w:val="13"/>
+        </w:numPr>
+        <w:textAlignment w:val="baseline"/>
+        <w:rPr>
+          <w:rFonts w:ascii="Calibri" w:eastAsia="Times New Roman" w:hAnsi="Calibri" w:cs="Calibri"/>
+          <w:color w:val="0000FF"/>
+        </w:rPr>
+      </w:pPr>
+      <w:r>
+        <w:rPr>
+          <w:rFonts w:ascii="Calibri" w:eastAsia="Times New Roman" w:hAnsi="Calibri" w:cs="Calibri"/>
+          <w:color w:val="0000FF"/>
+        </w:rPr>
+        <w:t xml:space="preserve">Disable </w:t>
+      </w:r>
       <w:proofErr w:type="spellStart"/>
       <w:r>
         <w:rPr>
           <w:rFonts w:ascii="Calibri" w:eastAsia="Times New Roman" w:hAnsi="Calibri" w:cs="Calibri"/>
           <w:color w:val="0000FF"/>
         </w:rPr>
-        <w:t>commission_adcs_tlm_check</w:t>
+        <w:t>mode_hk</w:t>
       </w:r>
       <w:proofErr w:type="spellEnd"/>
       <w:r>
@@ -1048,295 +1515,23 @@
           <w:rFonts w:ascii="Calibri" w:eastAsia="Times New Roman" w:hAnsi="Calibri" w:cs="Calibri"/>
           <w:color w:val="0000FF"/>
         </w:rPr>
-        <w:t> </w:t>
-      </w:r>
+        <w:t xml:space="preserve"> </w:t>
+      </w:r>
+      <w:proofErr w:type="gramStart"/>
+      <w:r>
+        <w:rPr>
+          <w:rFonts w:ascii="Calibri" w:eastAsia="Times New Roman" w:hAnsi="Calibri" w:cs="Calibri"/>
+          <w:color w:val="0000FF"/>
+        </w:rPr>
+        <w:t>packet</w:t>
+      </w:r>
+      <w:proofErr w:type="gramEnd"/>
     </w:p>
     <w:p>
       <w:pPr>
         <w:numPr>
           <w:ilvl w:val="1"/>
-          <w:numId w:val="14"/>
-        </w:numPr>
-        <w:ind w:left="1440" w:hanging="360"/>
-        <w:textAlignment w:val="baseline"/>
-        <w:rPr>
-          <w:rFonts w:ascii="Calibri" w:eastAsia="Times New Roman" w:hAnsi="Calibri" w:cs="Calibri"/>
-          <w:color w:val="0000FF"/>
-        </w:rPr>
-      </w:pPr>
-      <w:r>
-        <w:rPr>
-          <w:rFonts w:ascii="Calibri" w:eastAsia="Times New Roman" w:hAnsi="Calibri" w:cs="Calibri"/>
-          <w:color w:val="0000FF"/>
-        </w:rPr>
-        <w:t>Cancel Deployment Retries </w:t>
-      </w:r>
-    </w:p>
-    <w:p>
-      <w:pPr>
-        <w:numPr>
-          <w:ilvl w:val="3"/>
-          <w:numId w:val="14"/>
-        </w:numPr>
-        <w:textAlignment w:val="baseline"/>
-        <w:rPr>
-          <w:rFonts w:ascii="Calibri" w:eastAsia="Times New Roman" w:hAnsi="Calibri" w:cs="Calibri"/>
-          <w:color w:val="0000FF"/>
-        </w:rPr>
-      </w:pPr>
-      <w:r>
-        <w:rPr>
-          <w:rFonts w:ascii="Calibri" w:eastAsia="Times New Roman" w:hAnsi="Calibri" w:cs="Calibri"/>
-          <w:color w:val="0000FF"/>
-        </w:rPr>
-        <w:t xml:space="preserve">First Enable </w:t>
-      </w:r>
-      <w:proofErr w:type="spellStart"/>
-      <w:r>
-        <w:rPr>
-          <w:rFonts w:ascii="Calibri" w:eastAsia="Times New Roman" w:hAnsi="Calibri" w:cs="Calibri"/>
-          <w:color w:val="0000FF"/>
-        </w:rPr>
-        <w:t>m</w:t>
-      </w:r>
-      <w:r>
-        <w:rPr>
-          <w:rFonts w:ascii="Calibri" w:eastAsia="Times New Roman" w:hAnsi="Calibri" w:cs="Calibri"/>
-          <w:color w:val="0000FF"/>
-        </w:rPr>
-        <w:t>ode_</w:t>
-      </w:r>
-      <w:r>
-        <w:rPr>
-          <w:rFonts w:ascii="Calibri" w:eastAsia="Times New Roman" w:hAnsi="Calibri" w:cs="Calibri"/>
-          <w:color w:val="0000FF"/>
-        </w:rPr>
-        <w:t>hk</w:t>
-      </w:r>
-      <w:proofErr w:type="spellEnd"/>
-      <w:r>
-        <w:rPr>
-          <w:rFonts w:ascii="Calibri" w:eastAsia="Times New Roman" w:hAnsi="Calibri" w:cs="Calibri"/>
-          <w:color w:val="0000FF"/>
-        </w:rPr>
-        <w:t xml:space="preserve"> packet to verify status of deployments.</w:t>
-      </w:r>
-    </w:p>
-    <w:p>
-      <w:pPr>
-        <w:numPr>
-          <w:ilvl w:val="3"/>
-          <w:numId w:val="15"/>
-        </w:numPr>
-        <w:textAlignment w:val="baseline"/>
-        <w:rPr>
-          <w:rFonts w:ascii="Calibri" w:eastAsia="Times New Roman" w:hAnsi="Calibri" w:cs="Calibri"/>
-          <w:color w:val="0000FF"/>
-        </w:rPr>
-      </w:pPr>
-      <w:r>
-        <w:rPr>
-          <w:rFonts w:ascii="Calibri" w:eastAsia="Times New Roman" w:hAnsi="Calibri" w:cs="Calibri"/>
-          <w:color w:val="0000FF"/>
-        </w:rPr>
-        <w:t>UHF Deployment: Can be cancelled since deployments are being received </w:t>
-      </w:r>
-    </w:p>
-    <w:p>
-      <w:pPr>
-        <w:numPr>
-          <w:ilvl w:val="3"/>
-          <w:numId w:val="15"/>
-        </w:numPr>
-        <w:textAlignment w:val="baseline"/>
-        <w:rPr>
-          <w:rFonts w:ascii="Calibri" w:eastAsia="Times New Roman" w:hAnsi="Calibri" w:cs="Calibri"/>
-          <w:color w:val="0000FF"/>
-        </w:rPr>
-      </w:pPr>
-      <w:r>
-        <w:rPr>
-          <w:rFonts w:ascii="Calibri" w:eastAsia="Times New Roman" w:hAnsi="Calibri" w:cs="Calibri"/>
-          <w:color w:val="0000FF"/>
-        </w:rPr>
-        <w:t xml:space="preserve">Solar Panel Deployments: Check Panel </w:t>
-      </w:r>
-      <w:r>
-        <w:rPr>
-          <w:rFonts w:ascii="Calibri" w:eastAsia="Times New Roman" w:hAnsi="Calibri" w:cs="Calibri"/>
-          <w:color w:val="0000FF"/>
-        </w:rPr>
-        <w:t>Current (display the currents and operator can proceed accordingly),</w:t>
-      </w:r>
-      <w:r>
-        <w:rPr>
-          <w:rFonts w:ascii="Calibri" w:eastAsia="Times New Roman" w:hAnsi="Calibri" w:cs="Calibri"/>
-          <w:color w:val="0000FF"/>
-        </w:rPr>
-        <w:t xml:space="preserve"> IF </w:t>
-      </w:r>
-      <w:r>
-        <w:rPr>
-          <w:rFonts w:ascii="Calibri" w:eastAsia="Times New Roman" w:hAnsi="Calibri" w:cs="Calibri"/>
-          <w:color w:val="0000FF"/>
-        </w:rPr>
-        <w:t>current</w:t>
-      </w:r>
-      <w:r>
-        <w:rPr>
-          <w:rFonts w:ascii="Calibri" w:eastAsia="Times New Roman" w:hAnsi="Calibri" w:cs="Calibri"/>
-          <w:color w:val="0000FF"/>
-        </w:rPr>
-        <w:t xml:space="preserve"> </w:t>
-      </w:r>
-      <w:proofErr w:type="gramStart"/>
-      <w:r>
-        <w:rPr>
-          <w:rFonts w:ascii="Calibri" w:eastAsia="Times New Roman" w:hAnsi="Calibri" w:cs="Calibri"/>
-          <w:color w:val="0000FF"/>
-        </w:rPr>
-        <w:t>are</w:t>
-      </w:r>
-      <w:proofErr w:type="gramEnd"/>
-      <w:r>
-        <w:rPr>
-          <w:rFonts w:ascii="Calibri" w:eastAsia="Times New Roman" w:hAnsi="Calibri" w:cs="Calibri"/>
-          <w:color w:val="0000FF"/>
-        </w:rPr>
-        <w:t xml:space="preserve"> above (??), Cancel the deployments </w:t>
-      </w:r>
-    </w:p>
-    <w:p>
-      <w:pPr>
-        <w:numPr>
-          <w:ilvl w:val="3"/>
-          <w:numId w:val="15"/>
-        </w:numPr>
-        <w:textAlignment w:val="baseline"/>
-        <w:rPr>
-          <w:rFonts w:ascii="Calibri" w:eastAsia="Times New Roman" w:hAnsi="Calibri" w:cs="Calibri"/>
-          <w:color w:val="0000FF"/>
-        </w:rPr>
-      </w:pPr>
-      <w:r>
-        <w:rPr>
-          <w:rFonts w:ascii="Calibri" w:eastAsia="Times New Roman" w:hAnsi="Calibri" w:cs="Calibri"/>
-          <w:color w:val="0000FF"/>
-        </w:rPr>
-        <w:t xml:space="preserve">Verify deployment flags from the </w:t>
-      </w:r>
-      <w:proofErr w:type="spellStart"/>
-      <w:r>
-        <w:rPr>
-          <w:rFonts w:ascii="Calibri" w:eastAsia="Times New Roman" w:hAnsi="Calibri" w:cs="Calibri"/>
-          <w:color w:val="0000FF"/>
-        </w:rPr>
-        <w:t>mode_hk</w:t>
-      </w:r>
-      <w:proofErr w:type="spellEnd"/>
-      <w:r>
-        <w:rPr>
-          <w:rFonts w:ascii="Calibri" w:eastAsia="Times New Roman" w:hAnsi="Calibri" w:cs="Calibri"/>
-          <w:color w:val="0000FF"/>
-        </w:rPr>
-        <w:t xml:space="preserve"> packet </w:t>
-      </w:r>
-    </w:p>
-    <w:p>
-      <w:pPr>
-        <w:numPr>
-          <w:ilvl w:val="1"/>
-          <w:numId w:val="15"/>
-        </w:numPr>
-        <w:textAlignment w:val="baseline"/>
-        <w:rPr>
-          <w:rFonts w:ascii="Calibri" w:eastAsia="Times New Roman" w:hAnsi="Calibri" w:cs="Calibri"/>
-          <w:color w:val="0000FF"/>
-        </w:rPr>
-      </w:pPr>
-      <w:r>
-        <w:rPr>
-          <w:rFonts w:ascii="Calibri" w:eastAsia="Times New Roman" w:hAnsi="Calibri" w:cs="Calibri"/>
-          <w:color w:val="0000FF"/>
-        </w:rPr>
-        <w:t>Set Launch Delay Counter </w:t>
-      </w:r>
-    </w:p>
-    <w:p>
-      <w:pPr>
-        <w:numPr>
-          <w:ilvl w:val="3"/>
-          <w:numId w:val="15"/>
-        </w:numPr>
-        <w:textAlignment w:val="baseline"/>
-        <w:rPr>
-          <w:rFonts w:ascii="Calibri" w:eastAsia="Times New Roman" w:hAnsi="Calibri" w:cs="Calibri"/>
-          <w:color w:val="0000FF"/>
-        </w:rPr>
-      </w:pPr>
-      <w:r>
-        <w:rPr>
-          <w:rFonts w:ascii="Calibri" w:eastAsia="Times New Roman" w:hAnsi="Calibri" w:cs="Calibri"/>
-          <w:color w:val="0000FF"/>
-        </w:rPr>
-        <w:t xml:space="preserve">Once the s/c has launched and the initial long delay has elapsed, ground should send a command to set the delay to </w:t>
-      </w:r>
-      <w:r>
-        <w:rPr>
-          <w:rFonts w:ascii="Calibri" w:eastAsia="Times New Roman" w:hAnsi="Calibri" w:cs="Calibri"/>
-          <w:color w:val="FF0000"/>
-        </w:rPr>
-        <w:t xml:space="preserve">zero </w:t>
-      </w:r>
-      <w:r>
-        <w:rPr>
-          <w:rFonts w:ascii="Calibri" w:eastAsia="Times New Roman" w:hAnsi="Calibri" w:cs="Calibri"/>
-          <w:color w:val="0000FF"/>
-        </w:rPr>
-        <w:t>to prevent another delay upon s/c reset.</w:t>
-      </w:r>
-    </w:p>
-    <w:p>
-      <w:pPr>
-        <w:numPr>
-          <w:ilvl w:val="3"/>
-          <w:numId w:val="15"/>
-        </w:numPr>
-        <w:textAlignment w:val="baseline"/>
-        <w:rPr>
-          <w:rFonts w:ascii="Calibri" w:eastAsia="Times New Roman" w:hAnsi="Calibri" w:cs="Calibri"/>
-          <w:color w:val="0000FF"/>
-        </w:rPr>
-      </w:pPr>
-      <w:r>
-        <w:rPr>
-          <w:rFonts w:ascii="Calibri" w:eastAsia="Times New Roman" w:hAnsi="Calibri" w:cs="Calibri"/>
-          <w:color w:val="0000FF"/>
-        </w:rPr>
-        <w:t xml:space="preserve">Disable </w:t>
-      </w:r>
-      <w:proofErr w:type="spellStart"/>
-      <w:r>
-        <w:rPr>
-          <w:rFonts w:ascii="Calibri" w:eastAsia="Times New Roman" w:hAnsi="Calibri" w:cs="Calibri"/>
-          <w:color w:val="0000FF"/>
-        </w:rPr>
-        <w:t>mode_hk</w:t>
-      </w:r>
-      <w:proofErr w:type="spellEnd"/>
-      <w:r>
-        <w:rPr>
-          <w:rFonts w:ascii="Calibri" w:eastAsia="Times New Roman" w:hAnsi="Calibri" w:cs="Calibri"/>
-          <w:color w:val="0000FF"/>
-        </w:rPr>
-        <w:t xml:space="preserve"> packet</w:t>
-      </w:r>
-    </w:p>
-    <w:p>
-      <w:pPr>
-        <w:numPr>
-          <w:ilvl w:val="1"/>
-          <w:numId w:val="16"/>
+          <w:numId w:val="13"/>
         </w:numPr>
         <w:textAlignment w:val="baseline"/>
         <w:rPr>
@@ -1424,7 +1619,7 @@
     <w:p>
       <w:pPr>
         <w:numPr>
-          <w:ilvl w:val="1"/>
+          <w:ilvl w:val="2"/>
           <w:numId w:val="18"/>
         </w:numPr>
         <w:textAlignment w:val="baseline"/>
@@ -1458,7 +1653,7 @@
     <w:p>
       <w:pPr>
         <w:numPr>
-          <w:ilvl w:val="1"/>
+          <w:ilvl w:val="2"/>
           <w:numId w:val="18"/>
         </w:numPr>
         <w:textAlignment w:val="baseline"/>
@@ -1472,13 +1667,22 @@
           <w:rFonts w:ascii="Calibri" w:eastAsia="Times New Roman" w:hAnsi="Calibri" w:cs="Calibri"/>
           <w:color w:val="0000FF"/>
         </w:rPr>
-        <w:t>Confirm if the satellite is in Phoenix mode</w:t>
-      </w:r>
-    </w:p>
-    <w:p>
-      <w:pPr>
-        <w:numPr>
-          <w:ilvl w:val="1"/>
+        <w:t xml:space="preserve">Confirm if the satellite is in Phoenix </w:t>
+      </w:r>
+      <w:proofErr w:type="gramStart"/>
+      <w:r>
+        <w:rPr>
+          <w:rFonts w:ascii="Calibri" w:eastAsia="Times New Roman" w:hAnsi="Calibri" w:cs="Calibri"/>
+          <w:color w:val="0000FF"/>
+        </w:rPr>
+        <w:t>mode</w:t>
+      </w:r>
+      <w:proofErr w:type="gramEnd"/>
+    </w:p>
+    <w:p>
+      <w:pPr>
+        <w:numPr>
+          <w:ilvl w:val="2"/>
           <w:numId w:val="18"/>
         </w:numPr>
         <w:textAlignment w:val="baseline"/>
@@ -1870,19 +2074,6 @@
     </w:p>
     <w:p>
       <w:pPr>
-        <w:rPr>
-          <w:rFonts w:ascii="Times New Roman" w:eastAsia="Times New Roman" w:hAnsi="Times New Roman" w:cs="Times New Roman"/>
-        </w:rPr>
-      </w:pPr>
-      <w:r>
-        <w:rPr>
-          <w:rFonts w:ascii="Times New Roman" w:eastAsia="Times New Roman" w:hAnsi="Times New Roman" w:cs="Times New Roman"/>
-        </w:rPr>
-        <w:br/>
-      </w:r>
-    </w:p>
-    <w:p>
-      <w:pPr>
         <w:numPr>
           <w:ilvl w:val="0"/>
           <w:numId w:val="25"/>
@@ -1898,45 +2089,15 @@
           <w:rFonts w:ascii="Calibri" w:eastAsia="Times New Roman" w:hAnsi="Calibri" w:cs="Calibri"/>
           <w:color w:val="000000"/>
         </w:rPr>
+        <w:t xml:space="preserve">  </w:t>
+      </w:r>
+      <w:r>
+        <w:rPr>
+          <w:rFonts w:ascii="Calibri" w:eastAsia="Times New Roman" w:hAnsi="Calibri" w:cs="Calibri"/>
+          <w:color w:val="000000"/>
+        </w:rPr>
         <w:t>Commission the s/c</w:t>
       </w:r>
-    </w:p>
-    <w:p>
-      <w:pPr>
-        <w:rPr>
-          <w:rFonts w:ascii="Times New Roman" w:eastAsia="Times New Roman" w:hAnsi="Times New Roman" w:cs="Times New Roman"/>
-        </w:rPr>
-      </w:pPr>
-      <w:r>
-        <w:rPr>
-          <w:rFonts w:ascii="Times New Roman" w:eastAsia="Times New Roman" w:hAnsi="Times New Roman" w:cs="Times New Roman"/>
-        </w:rPr>
-        <w:br/>
-      </w:r>
-    </w:p>
-    <w:p>
-      <w:pPr>
-        <w:numPr>
-          <w:ilvl w:val="0"/>
-          <w:numId w:val="26"/>
-        </w:numPr>
-        <w:textAlignment w:val="baseline"/>
-        <w:rPr>
-          <w:rFonts w:ascii="Calibri" w:eastAsia="Times New Roman" w:hAnsi="Calibri" w:cs="Calibri"/>
-          <w:strike/>
-          <w:color w:val="000000"/>
-        </w:rPr>
-      </w:pPr>
-      <w:proofErr w:type="spellStart"/>
-      <w:r>
-        <w:rPr>
-          <w:rFonts w:ascii="Calibri" w:eastAsia="Times New Roman" w:hAnsi="Calibri" w:cs="Calibri"/>
-          <w:strike/>
-          <w:color w:val="000000"/>
-        </w:rPr>
-        <w:t>Cancel_ant_deploy_retry</w:t>
-      </w:r>
-      <w:proofErr w:type="spellEnd"/>
     </w:p>
     <w:p>
       <w:pPr>
@@ -1981,26 +2142,12 @@
         <w:t>Commission_set_adcs_time</w:t>
       </w:r>
       <w:proofErr w:type="spellEnd"/>
-      <w:r>
-        <w:rPr>
-          <w:rFonts w:ascii="Calibri" w:eastAsia="Times New Roman" w:hAnsi="Calibri" w:cs="Calibri"/>
-          <w:color w:val="000000"/>
-        </w:rPr>
-        <w:br/>
-      </w:r>
-      <w:r>
-        <w:rPr>
-          <w:rFonts w:ascii="Calibri" w:eastAsia="Times New Roman" w:hAnsi="Calibri" w:cs="Calibri"/>
-          <w:color w:val="000000"/>
-        </w:rPr>
-        <w:br/>
-      </w:r>
     </w:p>
     <w:p>
       <w:pPr>
         <w:numPr>
           <w:ilvl w:val="0"/>
-          <w:numId w:val="28"/>
+          <w:numId w:val="27"/>
         </w:numPr>
         <w:textAlignment w:val="baseline"/>
         <w:rPr>
@@ -2018,160 +2165,179 @@
     </w:p>
     <w:p>
       <w:pPr>
+        <w:numPr>
+          <w:ilvl w:val="1"/>
+          <w:numId w:val="27"/>
+        </w:numPr>
+        <w:textAlignment w:val="baseline"/>
+        <w:rPr>
+          <w:rFonts w:ascii="Calibri" w:eastAsia="Times New Roman" w:hAnsi="Calibri" w:cs="Calibri"/>
+          <w:color w:val="000000"/>
+        </w:rPr>
+      </w:pPr>
+      <w:r>
+        <w:rPr>
+          <w:rFonts w:ascii="Calibri" w:eastAsia="Times New Roman" w:hAnsi="Calibri" w:cs="Calibri"/>
+          <w:color w:val="000000"/>
+        </w:rPr>
+        <w:t xml:space="preserve">Remembers the last write pointer from before </w:t>
+      </w:r>
+      <w:proofErr w:type="gramStart"/>
+      <w:r>
+        <w:rPr>
+          <w:rFonts w:ascii="Calibri" w:eastAsia="Times New Roman" w:hAnsi="Calibri" w:cs="Calibri"/>
+          <w:color w:val="000000"/>
+        </w:rPr>
+        <w:t>launch</w:t>
+      </w:r>
+      <w:proofErr w:type="gramEnd"/>
+    </w:p>
+    <w:p>
+      <w:pPr>
+        <w:numPr>
+          <w:ilvl w:val="1"/>
+          <w:numId w:val="27"/>
+        </w:numPr>
+        <w:textAlignment w:val="baseline"/>
+        <w:rPr>
+          <w:rFonts w:ascii="Calibri" w:eastAsia="Times New Roman" w:hAnsi="Calibri" w:cs="Calibri"/>
+          <w:color w:val="000000"/>
+        </w:rPr>
+      </w:pPr>
+      <w:r>
+        <w:rPr>
+          <w:rFonts w:ascii="Calibri" w:eastAsia="Times New Roman" w:hAnsi="Calibri" w:cs="Calibri"/>
+          <w:color w:val="000000"/>
+        </w:rPr>
+        <w:t>Captures the current write pointer</w:t>
+      </w:r>
+      <w:r>
+        <w:rPr>
+          <w:rFonts w:ascii="Calibri" w:eastAsia="Times New Roman" w:hAnsi="Calibri" w:cs="Calibri"/>
+          <w:color w:val="000000"/>
+        </w:rPr>
+        <w:t xml:space="preserve"> for beacon </w:t>
+      </w:r>
+      <w:proofErr w:type="gramStart"/>
+      <w:r>
+        <w:rPr>
+          <w:rFonts w:ascii="Calibri" w:eastAsia="Times New Roman" w:hAnsi="Calibri" w:cs="Calibri"/>
+          <w:color w:val="000000"/>
+        </w:rPr>
+        <w:t>partition</w:t>
+      </w:r>
+      <w:proofErr w:type="gramEnd"/>
+    </w:p>
+    <w:p>
+      <w:pPr>
+        <w:numPr>
+          <w:ilvl w:val="1"/>
+          <w:numId w:val="27"/>
+        </w:numPr>
+        <w:textAlignment w:val="baseline"/>
+        <w:rPr>
+          <w:rFonts w:ascii="Calibri" w:eastAsia="Times New Roman" w:hAnsi="Calibri" w:cs="Calibri"/>
+          <w:color w:val="000000"/>
+        </w:rPr>
+      </w:pPr>
+      <w:proofErr w:type="gramStart"/>
+      <w:r>
+        <w:rPr>
+          <w:rFonts w:ascii="Calibri" w:eastAsia="Times New Roman" w:hAnsi="Calibri" w:cs="Calibri"/>
+          <w:color w:val="000000"/>
+        </w:rPr>
+        <w:t>Downloads</w:t>
+      </w:r>
+      <w:proofErr w:type="gramEnd"/>
+      <w:r>
+        <w:rPr>
+          <w:rFonts w:ascii="Calibri" w:eastAsia="Times New Roman" w:hAnsi="Calibri" w:cs="Calibri"/>
+          <w:color w:val="000000"/>
+        </w:rPr>
+        <w:t xml:space="preserve"> data in bursts of 300 packets in timeout of 10 seconds. </w:t>
+      </w:r>
+    </w:p>
+    <w:p>
+      <w:pPr>
+        <w:numPr>
+          <w:ilvl w:val="0"/>
+          <w:numId w:val="27"/>
+        </w:numPr>
+        <w:textAlignment w:val="baseline"/>
+        <w:rPr>
+          <w:rFonts w:ascii="Calibri" w:eastAsia="Times New Roman" w:hAnsi="Calibri" w:cs="Calibri"/>
+          <w:color w:val="000000"/>
+        </w:rPr>
+      </w:pPr>
+      <w:r>
+        <w:rPr>
+          <w:rFonts w:ascii="Calibri" w:eastAsia="Times New Roman" w:hAnsi="Calibri" w:cs="Calibri"/>
+          <w:color w:val="000000"/>
+        </w:rPr>
+        <w:t>Commission ADCS</w:t>
+      </w:r>
+    </w:p>
+    <w:p>
+      <w:pPr>
+        <w:numPr>
+          <w:ilvl w:val="0"/>
+          <w:numId w:val="27"/>
+        </w:numPr>
+        <w:textAlignment w:val="baseline"/>
+        <w:rPr>
+          <w:rFonts w:ascii="Calibri" w:eastAsia="Times New Roman" w:hAnsi="Calibri" w:cs="Calibri"/>
+          <w:color w:val="000000"/>
+        </w:rPr>
+      </w:pPr>
+      <w:proofErr w:type="spellStart"/>
+      <w:r>
+        <w:rPr>
+          <w:rFonts w:ascii="Calibri" w:eastAsia="Times New Roman" w:hAnsi="Calibri" w:cs="Calibri"/>
+          <w:color w:val="000000"/>
+        </w:rPr>
+        <w:t>Commission_set_ephemeri</w:t>
+      </w:r>
+      <w:r>
+        <w:rPr>
+          <w:rFonts w:ascii="Calibri" w:eastAsia="Times New Roman" w:hAnsi="Calibri" w:cs="Calibri"/>
+          <w:color w:val="000000"/>
+        </w:rPr>
+        <w:t>s</w:t>
+      </w:r>
+      <w:proofErr w:type="spellEnd"/>
+    </w:p>
+    <w:p>
+      <w:pPr>
+        <w:numPr>
+          <w:ilvl w:val="0"/>
+          <w:numId w:val="27"/>
+        </w:numPr>
+        <w:textAlignment w:val="baseline"/>
+        <w:rPr>
+          <w:rFonts w:ascii="Calibri" w:eastAsia="Times New Roman" w:hAnsi="Calibri" w:cs="Calibri"/>
+          <w:color w:val="000000"/>
+        </w:rPr>
+      </w:pPr>
+      <w:proofErr w:type="spellStart"/>
+      <w:r>
+        <w:rPr>
+          <w:rFonts w:ascii="Calibri" w:eastAsia="Times New Roman" w:hAnsi="Calibri" w:cs="Calibri"/>
+          <w:color w:val="000000"/>
+        </w:rPr>
+        <w:t>Commission_test_fine_point</w:t>
+      </w:r>
+      <w:proofErr w:type="spellEnd"/>
+    </w:p>
+    <w:p>
+      <w:pPr>
+        <w:spacing w:after="240"/>
         <w:rPr>
           <w:rFonts w:ascii="Times New Roman" w:eastAsia="Times New Roman" w:hAnsi="Times New Roman" w:cs="Times New Roman"/>
         </w:rPr>
       </w:pPr>
-      <w:r>
-        <w:rPr>
-          <w:rFonts w:ascii="Times New Roman" w:eastAsia="Times New Roman" w:hAnsi="Times New Roman" w:cs="Times New Roman"/>
-        </w:rPr>
-        <w:br/>
-      </w:r>
-    </w:p>
-    <w:p>
-      <w:pPr>
-        <w:numPr>
-          <w:ilvl w:val="0"/>
-          <w:numId w:val="29"/>
-        </w:numPr>
-        <w:textAlignment w:val="baseline"/>
-        <w:rPr>
-          <w:rFonts w:ascii="Calibri" w:eastAsia="Times New Roman" w:hAnsi="Calibri" w:cs="Calibri"/>
-          <w:color w:val="000000"/>
-        </w:rPr>
-      </w:pPr>
-      <w:proofErr w:type="spellStart"/>
-      <w:r>
-        <w:rPr>
-          <w:rFonts w:ascii="Calibri" w:eastAsia="Times New Roman" w:hAnsi="Calibri" w:cs="Calibri"/>
-          <w:color w:val="000000"/>
-        </w:rPr>
-        <w:t>Playback_deployment_data</w:t>
-      </w:r>
-      <w:proofErr w:type="spellEnd"/>
-      <w:r>
-        <w:rPr>
-          <w:rFonts w:ascii="Calibri" w:eastAsia="Times New Roman" w:hAnsi="Calibri" w:cs="Calibri"/>
-          <w:color w:val="000000"/>
-        </w:rPr>
-        <w:br/>
-      </w:r>
-      <w:r>
-        <w:rPr>
-          <w:rFonts w:ascii="Calibri" w:eastAsia="Times New Roman" w:hAnsi="Calibri" w:cs="Calibri"/>
-          <w:color w:val="000000"/>
-        </w:rPr>
-        <w:br/>
-      </w:r>
-    </w:p>
-    <w:p>
-      <w:pPr>
-        <w:rPr>
-          <w:rFonts w:ascii="Times New Roman" w:eastAsia="Times New Roman" w:hAnsi="Times New Roman" w:cs="Times New Roman"/>
-        </w:rPr>
-      </w:pPr>
-      <w:r>
-        <w:rPr>
-          <w:rFonts w:ascii="Times New Roman" w:eastAsia="Times New Roman" w:hAnsi="Times New Roman" w:cs="Times New Roman"/>
-        </w:rPr>
-        <w:br/>
-      </w:r>
-      <w:r>
-        <w:rPr>
-          <w:rFonts w:ascii="Times New Roman" w:eastAsia="Times New Roman" w:hAnsi="Times New Roman" w:cs="Times New Roman"/>
-        </w:rPr>
-        <w:br/>
-      </w:r>
-    </w:p>
-    <w:p>
-      <w:pPr>
-        <w:numPr>
-          <w:ilvl w:val="0"/>
-          <w:numId w:val="30"/>
-        </w:numPr>
-        <w:textAlignment w:val="baseline"/>
-        <w:rPr>
-          <w:rFonts w:ascii="Calibri" w:eastAsia="Times New Roman" w:hAnsi="Calibri" w:cs="Calibri"/>
-          <w:color w:val="000000"/>
-        </w:rPr>
-      </w:pPr>
-      <w:r>
-        <w:rPr>
-          <w:rFonts w:ascii="Calibri" w:eastAsia="Times New Roman" w:hAnsi="Calibri" w:cs="Calibri"/>
-          <w:color w:val="000000"/>
-        </w:rPr>
-        <w:t>Commission ADCS</w:t>
-      </w:r>
-    </w:p>
-    <w:p>
-      <w:pPr>
-        <w:rPr>
-          <w:rFonts w:ascii="Times New Roman" w:eastAsia="Times New Roman" w:hAnsi="Times New Roman" w:cs="Times New Roman"/>
-        </w:rPr>
-      </w:pPr>
-      <w:r>
-        <w:rPr>
-          <w:rFonts w:ascii="Times New Roman" w:eastAsia="Times New Roman" w:hAnsi="Times New Roman" w:cs="Times New Roman"/>
-        </w:rPr>
-        <w:br/>
-      </w:r>
-    </w:p>
-    <w:p>
-      <w:pPr>
-        <w:numPr>
-          <w:ilvl w:val="0"/>
-          <w:numId w:val="31"/>
-        </w:numPr>
-        <w:textAlignment w:val="baseline"/>
-        <w:rPr>
-          <w:rFonts w:ascii="Calibri" w:eastAsia="Times New Roman" w:hAnsi="Calibri" w:cs="Calibri"/>
-          <w:color w:val="000000"/>
-        </w:rPr>
-      </w:pPr>
-      <w:proofErr w:type="spellStart"/>
-      <w:r>
-        <w:rPr>
-          <w:rFonts w:ascii="Calibri" w:eastAsia="Times New Roman" w:hAnsi="Calibri" w:cs="Calibri"/>
-          <w:color w:val="000000"/>
-        </w:rPr>
-        <w:t>Commission_set_ephemeris</w:t>
-      </w:r>
-      <w:proofErr w:type="spellEnd"/>
-    </w:p>
-    <w:p>
-      <w:pPr>
-        <w:numPr>
-          <w:ilvl w:val="0"/>
-          <w:numId w:val="32"/>
-        </w:numPr>
-        <w:textAlignment w:val="baseline"/>
-        <w:rPr>
-          <w:rFonts w:ascii="Calibri" w:eastAsia="Times New Roman" w:hAnsi="Calibri" w:cs="Calibri"/>
-          <w:color w:val="000000"/>
-        </w:rPr>
-      </w:pPr>
-      <w:proofErr w:type="spellStart"/>
-      <w:r>
-        <w:rPr>
-          <w:rFonts w:ascii="Calibri" w:eastAsia="Times New Roman" w:hAnsi="Calibri" w:cs="Calibri"/>
-          <w:color w:val="000000"/>
-        </w:rPr>
-        <w:t>Commission_test_fine_point</w:t>
-      </w:r>
-      <w:proofErr w:type="spellEnd"/>
-    </w:p>
-    <w:p>
-      <w:pPr>
-        <w:spacing w:after="240"/>
-        <w:rPr>
-          <w:rFonts w:ascii="Times New Roman" w:eastAsia="Times New Roman" w:hAnsi="Times New Roman" w:cs="Times New Roman"/>
-        </w:rPr>
-      </w:pPr>
-    </w:p>
-    <w:p>
-      <w:pPr>
-        <w:ind w:left="720"/>
+    </w:p>
+    <w:p>
+      <w:pPr>
         <w:rPr>
           <w:rFonts w:ascii="Times New Roman" w:eastAsia="Times New Roman" w:hAnsi="Times New Roman" w:cs="Times New Roman"/>
         </w:rPr>
@@ -2194,14 +2360,6 @@
           <w:rFonts w:ascii="Times New Roman" w:eastAsia="Times New Roman" w:hAnsi="Times New Roman" w:cs="Times New Roman"/>
         </w:rPr>
       </w:pPr>
-    </w:p>
-    <w:p>
-      <w:pPr>
-        <w:ind w:left="720"/>
-        <w:rPr>
-          <w:rFonts w:ascii="Times New Roman" w:eastAsia="Times New Roman" w:hAnsi="Times New Roman" w:cs="Times New Roman"/>
-        </w:rPr>
-      </w:pPr>
       <w:r>
         <w:rPr>
           <w:rFonts w:ascii="Calibri" w:eastAsia="Times New Roman" w:hAnsi="Calibri" w:cs="Calibri"/>
@@ -2212,22 +2370,10 @@
     </w:p>
     <w:p>
       <w:pPr>
-        <w:rPr>
-          <w:rFonts w:ascii="Times New Roman" w:eastAsia="Times New Roman" w:hAnsi="Times New Roman" w:cs="Times New Roman"/>
-        </w:rPr>
-      </w:pPr>
-      <w:r>
-        <w:rPr>
-          <w:rFonts w:ascii="Times New Roman" w:eastAsia="Times New Roman" w:hAnsi="Times New Roman" w:cs="Times New Roman"/>
-        </w:rPr>
-        <w:br/>
-      </w:r>
-    </w:p>
-    <w:p>
-      <w:pPr>
+        <w:pStyle w:val="ListParagraph"/>
         <w:numPr>
           <w:ilvl w:val="0"/>
-          <w:numId w:val="33"/>
+          <w:numId w:val="39"/>
         </w:numPr>
         <w:textAlignment w:val="baseline"/>
         <w:rPr>
@@ -2247,32 +2393,31 @@
     </w:p>
     <w:p>
       <w:pPr>
+        <w:pStyle w:val="ListParagraph"/>
         <w:numPr>
           <w:ilvl w:val="0"/>
-          <w:numId w:val="34"/>
-        </w:numPr>
-        <w:textAlignment w:val="baseline"/>
-        <w:rPr>
-          <w:rFonts w:ascii="Calibri" w:eastAsia="Times New Roman" w:hAnsi="Calibri" w:cs="Calibri"/>
-          <w:color w:val="000000"/>
-        </w:rPr>
-      </w:pPr>
-      <w:proofErr w:type="spellStart"/>
-      <w:r>
-        <w:rPr>
-          <w:rFonts w:ascii="Calibri" w:eastAsia="Times New Roman" w:hAnsi="Calibri" w:cs="Calibri"/>
-          <w:color w:val="000000"/>
-        </w:rPr>
-        <w:lastRenderedPageBreak/>
+          <w:numId w:val="39"/>
+        </w:numPr>
+        <w:textAlignment w:val="baseline"/>
+        <w:rPr>
+          <w:rFonts w:ascii="Calibri" w:eastAsia="Times New Roman" w:hAnsi="Calibri" w:cs="Calibri"/>
+          <w:color w:val="000000"/>
+        </w:rPr>
+      </w:pPr>
+      <w:r>
+        <w:rPr>
+          <w:rFonts w:ascii="Calibri" w:eastAsia="Times New Roman" w:hAnsi="Calibri" w:cs="Calibri"/>
+          <w:color w:val="000000"/>
+        </w:rPr>
         <w:t>Commission_science_mode</w:t>
       </w:r>
-      <w:proofErr w:type="spellEnd"/>
-    </w:p>
-    <w:p>
-      <w:pPr>
+    </w:p>
+    <w:p>
+      <w:pPr>
+        <w:pStyle w:val="ListParagraph"/>
         <w:numPr>
           <w:ilvl w:val="0"/>
-          <w:numId w:val="35"/>
+          <w:numId w:val="39"/>
         </w:numPr>
         <w:textAlignment w:val="baseline"/>
         <w:rPr>
@@ -2290,22 +2435,20 @@
     </w:p>
     <w:p>
       <w:pPr>
-        <w:rPr>
-          <w:rFonts w:ascii="Times New Roman" w:eastAsia="Times New Roman" w:hAnsi="Times New Roman" w:cs="Times New Roman"/>
-        </w:rPr>
-      </w:pPr>
-      <w:r>
-        <w:rPr>
-          <w:rFonts w:ascii="Times New Roman" w:eastAsia="Times New Roman" w:hAnsi="Times New Roman" w:cs="Times New Roman"/>
-        </w:rPr>
-        <w:br/>
-      </w:r>
-    </w:p>
-    <w:p>
-      <w:pPr>
+        <w:pStyle w:val="ListParagraph"/>
+        <w:textAlignment w:val="baseline"/>
+        <w:rPr>
+          <w:rFonts w:ascii="Calibri" w:eastAsia="Times New Roman" w:hAnsi="Calibri" w:cs="Calibri"/>
+          <w:color w:val="000000"/>
+        </w:rPr>
+      </w:pPr>
+    </w:p>
+    <w:p>
+      <w:pPr>
+        <w:pStyle w:val="ListParagraph"/>
         <w:numPr>
           <w:ilvl w:val="0"/>
-          <w:numId w:val="36"/>
+          <w:numId w:val="39"/>
         </w:numPr>
         <w:textAlignment w:val="baseline"/>
         <w:rPr>
@@ -3200,6 +3343,119 @@
     </w:lvl>
   </w:abstractNum>
   <w:abstractNum w:abstractNumId="7" w15:restartNumberingAfterBreak="0">
+    <w:nsid w:val="14EA11BE"/>
+    <w:multiLevelType w:val="multilevel"/>
+    <w:tmpl w:val="44CA6B5C"/>
+    <w:lvl w:ilvl="0">
+      <w:start w:val="1"/>
+      <w:numFmt w:val="decimal"/>
+      <w:lvlText w:val="%1."/>
+      <w:lvlJc w:val="left"/>
+      <w:pPr>
+        <w:tabs>
+          <w:tab w:val="num" w:pos="720"/>
+        </w:tabs>
+        <w:ind w:left="720" w:hanging="360"/>
+      </w:pPr>
+    </w:lvl>
+    <w:lvl w:ilvl="1">
+      <w:start w:val="1"/>
+      <w:numFmt w:val="decimal"/>
+      <w:lvlText w:val="%2."/>
+      <w:lvlJc w:val="left"/>
+      <w:pPr>
+        <w:tabs>
+          <w:tab w:val="num" w:pos="1440"/>
+        </w:tabs>
+        <w:ind w:left="1440" w:hanging="360"/>
+      </w:pPr>
+    </w:lvl>
+    <w:lvl w:ilvl="2">
+      <w:start w:val="1"/>
+      <w:numFmt w:val="decimal"/>
+      <w:lvlText w:val="%3."/>
+      <w:lvlJc w:val="left"/>
+      <w:pPr>
+        <w:tabs>
+          <w:tab w:val="num" w:pos="2160"/>
+        </w:tabs>
+        <w:ind w:left="2160" w:hanging="360"/>
+      </w:pPr>
+    </w:lvl>
+    <w:lvl w:ilvl="3">
+      <w:start w:val="1"/>
+      <w:numFmt w:val="decimal"/>
+      <w:lvlText w:val="%4."/>
+      <w:lvlJc w:val="left"/>
+      <w:pPr>
+        <w:tabs>
+          <w:tab w:val="num" w:pos="2880"/>
+        </w:tabs>
+        <w:ind w:left="2880" w:hanging="360"/>
+      </w:pPr>
+    </w:lvl>
+    <w:lvl w:ilvl="4" w:tentative="1">
+      <w:start w:val="1"/>
+      <w:numFmt w:val="decimal"/>
+      <w:lvlText w:val="%5."/>
+      <w:lvlJc w:val="left"/>
+      <w:pPr>
+        <w:tabs>
+          <w:tab w:val="num" w:pos="3600"/>
+        </w:tabs>
+        <w:ind w:left="3600" w:hanging="360"/>
+      </w:pPr>
+    </w:lvl>
+    <w:lvl w:ilvl="5" w:tentative="1">
+      <w:start w:val="1"/>
+      <w:numFmt w:val="decimal"/>
+      <w:lvlText w:val="%6."/>
+      <w:lvlJc w:val="left"/>
+      <w:pPr>
+        <w:tabs>
+          <w:tab w:val="num" w:pos="4320"/>
+        </w:tabs>
+        <w:ind w:left="4320" w:hanging="360"/>
+      </w:pPr>
+    </w:lvl>
+    <w:lvl w:ilvl="6" w:tentative="1">
+      <w:start w:val="1"/>
+      <w:numFmt w:val="decimal"/>
+      <w:lvlText w:val="%7."/>
+      <w:lvlJc w:val="left"/>
+      <w:pPr>
+        <w:tabs>
+          <w:tab w:val="num" w:pos="5040"/>
+        </w:tabs>
+        <w:ind w:left="5040" w:hanging="360"/>
+      </w:pPr>
+    </w:lvl>
+    <w:lvl w:ilvl="7" w:tentative="1">
+      <w:start w:val="1"/>
+      <w:numFmt w:val="decimal"/>
+      <w:lvlText w:val="%8."/>
+      <w:lvlJc w:val="left"/>
+      <w:pPr>
+        <w:tabs>
+          <w:tab w:val="num" w:pos="5760"/>
+        </w:tabs>
+        <w:ind w:left="5760" w:hanging="360"/>
+      </w:pPr>
+    </w:lvl>
+    <w:lvl w:ilvl="8" w:tentative="1">
+      <w:start w:val="1"/>
+      <w:numFmt w:val="decimal"/>
+      <w:lvlText w:val="%9."/>
+      <w:lvlJc w:val="left"/>
+      <w:pPr>
+        <w:tabs>
+          <w:tab w:val="num" w:pos="6480"/>
+        </w:tabs>
+        <w:ind w:left="6480" w:hanging="360"/>
+      </w:pPr>
+    </w:lvl>
+  </w:abstractNum>
+  <w:abstractNum w:abstractNumId="8" w15:restartNumberingAfterBreak="0">
     <w:nsid w:val="1A363E43"/>
     <w:multiLevelType w:val="hybridMultilevel"/>
     <w:tmpl w:val="A9C6C592"/>
@@ -3312,7 +3568,233 @@
       </w:pPr>
     </w:lvl>
   </w:abstractNum>
-  <w:abstractNum w:abstractNumId="8" w15:restartNumberingAfterBreak="0">
+  <w:abstractNum w:abstractNumId="9" w15:restartNumberingAfterBreak="0">
+    <w:nsid w:val="1A8A55F7"/>
+    <w:multiLevelType w:val="multilevel"/>
+    <w:tmpl w:val="44CA6B5C"/>
+    <w:lvl w:ilvl="0">
+      <w:start w:val="1"/>
+      <w:numFmt w:val="decimal"/>
+      <w:lvlText w:val="%1."/>
+      <w:lvlJc w:val="left"/>
+      <w:pPr>
+        <w:tabs>
+          <w:tab w:val="num" w:pos="720"/>
+        </w:tabs>
+        <w:ind w:left="720" w:hanging="360"/>
+      </w:pPr>
+    </w:lvl>
+    <w:lvl w:ilvl="1">
+      <w:start w:val="1"/>
+      <w:numFmt w:val="decimal"/>
+      <w:lvlText w:val="%2."/>
+      <w:lvlJc w:val="left"/>
+      <w:pPr>
+        <w:tabs>
+          <w:tab w:val="num" w:pos="1440"/>
+        </w:tabs>
+        <w:ind w:left="1440" w:hanging="360"/>
+      </w:pPr>
+    </w:lvl>
+    <w:lvl w:ilvl="2">
+      <w:start w:val="1"/>
+      <w:numFmt w:val="decimal"/>
+      <w:lvlText w:val="%3."/>
+      <w:lvlJc w:val="left"/>
+      <w:pPr>
+        <w:tabs>
+          <w:tab w:val="num" w:pos="2160"/>
+        </w:tabs>
+        <w:ind w:left="2160" w:hanging="360"/>
+      </w:pPr>
+    </w:lvl>
+    <w:lvl w:ilvl="3">
+      <w:start w:val="1"/>
+      <w:numFmt w:val="decimal"/>
+      <w:lvlText w:val="%4."/>
+      <w:lvlJc w:val="left"/>
+      <w:pPr>
+        <w:tabs>
+          <w:tab w:val="num" w:pos="2880"/>
+        </w:tabs>
+        <w:ind w:left="2880" w:hanging="360"/>
+      </w:pPr>
+    </w:lvl>
+    <w:lvl w:ilvl="4" w:tentative="1">
+      <w:start w:val="1"/>
+      <w:numFmt w:val="decimal"/>
+      <w:lvlText w:val="%5."/>
+      <w:lvlJc w:val="left"/>
+      <w:pPr>
+        <w:tabs>
+          <w:tab w:val="num" w:pos="3600"/>
+        </w:tabs>
+        <w:ind w:left="3600" w:hanging="360"/>
+      </w:pPr>
+    </w:lvl>
+    <w:lvl w:ilvl="5" w:tentative="1">
+      <w:start w:val="1"/>
+      <w:numFmt w:val="decimal"/>
+      <w:lvlText w:val="%6."/>
+      <w:lvlJc w:val="left"/>
+      <w:pPr>
+        <w:tabs>
+          <w:tab w:val="num" w:pos="4320"/>
+        </w:tabs>
+        <w:ind w:left="4320" w:hanging="360"/>
+      </w:pPr>
+    </w:lvl>
+    <w:lvl w:ilvl="6" w:tentative="1">
+      <w:start w:val="1"/>
+      <w:numFmt w:val="decimal"/>
+      <w:lvlText w:val="%7."/>
+      <w:lvlJc w:val="left"/>
+      <w:pPr>
+        <w:tabs>
+          <w:tab w:val="num" w:pos="5040"/>
+        </w:tabs>
+        <w:ind w:left="5040" w:hanging="360"/>
+      </w:pPr>
+    </w:lvl>
+    <w:lvl w:ilvl="7" w:tentative="1">
+      <w:start w:val="1"/>
+      <w:numFmt w:val="decimal"/>
+      <w:lvlText w:val="%8."/>
+      <w:lvlJc w:val="left"/>
+      <w:pPr>
+        <w:tabs>
+          <w:tab w:val="num" w:pos="5760"/>
+        </w:tabs>
+        <w:ind w:left="5760" w:hanging="360"/>
+      </w:pPr>
+    </w:lvl>
+    <w:lvl w:ilvl="8" w:tentative="1">
+      <w:start w:val="1"/>
+      <w:numFmt w:val="decimal"/>
+      <w:lvlText w:val="%9."/>
+      <w:lvlJc w:val="left"/>
+      <w:pPr>
+        <w:tabs>
+          <w:tab w:val="num" w:pos="6480"/>
+        </w:tabs>
+        <w:ind w:left="6480" w:hanging="360"/>
+      </w:pPr>
+    </w:lvl>
+  </w:abstractNum>
+  <w:abstractNum w:abstractNumId="10" w15:restartNumberingAfterBreak="0">
+    <w:nsid w:val="303C2CCF"/>
+    <w:multiLevelType w:val="multilevel"/>
+    <w:tmpl w:val="2C542240"/>
+    <w:lvl w:ilvl="0">
+      <w:start w:val="1"/>
+      <w:numFmt w:val="decimal"/>
+      <w:lvlText w:val="%1."/>
+      <w:lvlJc w:val="left"/>
+      <w:pPr>
+        <w:tabs>
+          <w:tab w:val="num" w:pos="720"/>
+        </w:tabs>
+        <w:ind w:left="720" w:hanging="360"/>
+      </w:pPr>
+    </w:lvl>
+    <w:lvl w:ilvl="1">
+      <w:start w:val="1"/>
+      <w:numFmt w:val="decimal"/>
+      <w:lvlText w:val="%2."/>
+      <w:lvlJc w:val="left"/>
+      <w:pPr>
+        <w:tabs>
+          <w:tab w:val="num" w:pos="1440"/>
+        </w:tabs>
+        <w:ind w:left="1440" w:hanging="360"/>
+      </w:pPr>
+    </w:lvl>
+    <w:lvl w:ilvl="2" w:tentative="1">
+      <w:start w:val="1"/>
+      <w:numFmt w:val="decimal"/>
+      <w:lvlText w:val="%3."/>
+      <w:lvlJc w:val="left"/>
+      <w:pPr>
+        <w:tabs>
+          <w:tab w:val="num" w:pos="2160"/>
+        </w:tabs>
+        <w:ind w:left="2160" w:hanging="360"/>
+      </w:pPr>
+    </w:lvl>
+    <w:lvl w:ilvl="3" w:tentative="1">
+      <w:start w:val="1"/>
+      <w:numFmt w:val="decimal"/>
+      <w:lvlText w:val="%4."/>
+      <w:lvlJc w:val="left"/>
+      <w:pPr>
+        <w:tabs>
+          <w:tab w:val="num" w:pos="2880"/>
+        </w:tabs>
+        <w:ind w:left="2880" w:hanging="360"/>
+      </w:pPr>
+    </w:lvl>
+    <w:lvl w:ilvl="4" w:tentative="1">
+      <w:start w:val="1"/>
+      <w:numFmt w:val="decimal"/>
+      <w:lvlText w:val="%5."/>
+      <w:lvlJc w:val="left"/>
+      <w:pPr>
+        <w:tabs>
+          <w:tab w:val="num" w:pos="3600"/>
+        </w:tabs>
+        <w:ind w:left="3600" w:hanging="360"/>
+      </w:pPr>
+    </w:lvl>
+    <w:lvl w:ilvl="5" w:tentative="1">
+      <w:start w:val="1"/>
+      <w:numFmt w:val="decimal"/>
+      <w:lvlText w:val="%6."/>
+      <w:lvlJc w:val="left"/>
+      <w:pPr>
+        <w:tabs>
+          <w:tab w:val="num" w:pos="4320"/>
+        </w:tabs>
+        <w:ind w:left="4320" w:hanging="360"/>
+      </w:pPr>
+    </w:lvl>
+    <w:lvl w:ilvl="6" w:tentative="1">
+      <w:start w:val="1"/>
+      <w:numFmt w:val="decimal"/>
+      <w:lvlText w:val="%7."/>
+      <w:lvlJc w:val="left"/>
+      <w:pPr>
+        <w:tabs>
+          <w:tab w:val="num" w:pos="5040"/>
+        </w:tabs>
+        <w:ind w:left="5040" w:hanging="360"/>
+      </w:pPr>
+    </w:lvl>
+    <w:lvl w:ilvl="7" w:tentative="1">
+      <w:start w:val="1"/>
+      <w:numFmt w:val="decimal"/>
+      <w:lvlText w:val="%8."/>
+      <w:lvlJc w:val="left"/>
+      <w:pPr>
+        <w:tabs>
+          <w:tab w:val="num" w:pos="5760"/>
+        </w:tabs>
+        <w:ind w:left="5760" w:hanging="360"/>
+      </w:pPr>
+    </w:lvl>
+    <w:lvl w:ilvl="8" w:tentative="1">
+      <w:start w:val="1"/>
+      <w:numFmt w:val="decimal"/>
+      <w:lvlText w:val="%9."/>
+      <w:lvlJc w:val="left"/>
+      <w:pPr>
+        <w:tabs>
+          <w:tab w:val="num" w:pos="6480"/>
+        </w:tabs>
+        <w:ind w:left="6480" w:hanging="360"/>
+      </w:pPr>
+    </w:lvl>
+  </w:abstractNum>
+  <w:abstractNum w:abstractNumId="11" w15:restartNumberingAfterBreak="0">
     <w:nsid w:val="41E70685"/>
     <w:multiLevelType w:val="multilevel"/>
     <w:tmpl w:val="88AA5BA8"/>
@@ -3461,7 +3943,7 @@
       </w:rPr>
     </w:lvl>
   </w:abstractNum>
-  <w:abstractNum w:abstractNumId="9" w15:restartNumberingAfterBreak="0">
+  <w:abstractNum w:abstractNumId="12" w15:restartNumberingAfterBreak="0">
     <w:nsid w:val="44F47B51"/>
     <w:multiLevelType w:val="multilevel"/>
     <w:tmpl w:val="2C542240"/>
@@ -3477,7 +3959,7 @@
         <w:ind w:left="720" w:hanging="360"/>
       </w:pPr>
     </w:lvl>
-    <w:lvl w:ilvl="1" w:tentative="1">
+    <w:lvl w:ilvl="1">
       <w:start w:val="1"/>
       <w:numFmt w:val="decimal"/>
       <w:lvlText w:val="%2."/>
@@ -3574,7 +4056,7 @@
       </w:pPr>
     </w:lvl>
   </w:abstractNum>
-  <w:abstractNum w:abstractNumId="10" w15:restartNumberingAfterBreak="0">
+  <w:abstractNum w:abstractNumId="13" w15:restartNumberingAfterBreak="0">
     <w:nsid w:val="47CE6220"/>
     <w:multiLevelType w:val="multilevel"/>
     <w:tmpl w:val="86FC09FA"/>
@@ -3687,7 +4169,7 @@
       </w:pPr>
     </w:lvl>
   </w:abstractNum>
-  <w:abstractNum w:abstractNumId="11" w15:restartNumberingAfterBreak="0">
+  <w:abstractNum w:abstractNumId="14" w15:restartNumberingAfterBreak="0">
     <w:nsid w:val="4AA152E3"/>
     <w:multiLevelType w:val="multilevel"/>
     <w:tmpl w:val="252669FA"/>
@@ -3800,7 +4282,7 @@
       </w:pPr>
     </w:lvl>
   </w:abstractNum>
-  <w:abstractNum w:abstractNumId="12" w15:restartNumberingAfterBreak="0">
+  <w:abstractNum w:abstractNumId="15" w15:restartNumberingAfterBreak="0">
     <w:nsid w:val="519A4991"/>
     <w:multiLevelType w:val="multilevel"/>
     <w:tmpl w:val="0FE2B68C"/>
@@ -3949,7 +4431,7 @@
       </w:rPr>
     </w:lvl>
   </w:abstractNum>
-  <w:abstractNum w:abstractNumId="13" w15:restartNumberingAfterBreak="0">
+  <w:abstractNum w:abstractNumId="16" w15:restartNumberingAfterBreak="0">
     <w:nsid w:val="522470B0"/>
     <w:multiLevelType w:val="multilevel"/>
     <w:tmpl w:val="A75E4298"/>
@@ -4062,7 +4544,7 @@
       </w:pPr>
     </w:lvl>
   </w:abstractNum>
-  <w:abstractNum w:abstractNumId="14" w15:restartNumberingAfterBreak="0">
+  <w:abstractNum w:abstractNumId="17" w15:restartNumberingAfterBreak="0">
     <w:nsid w:val="5865513D"/>
     <w:multiLevelType w:val="multilevel"/>
     <w:tmpl w:val="957E8BF4"/>
@@ -4175,10 +4657,10 @@
       </w:pPr>
     </w:lvl>
   </w:abstractNum>
-  <w:abstractNum w:abstractNumId="15" w15:restartNumberingAfterBreak="0">
+  <w:abstractNum w:abstractNumId="18" w15:restartNumberingAfterBreak="0">
     <w:nsid w:val="58766D2A"/>
     <w:multiLevelType w:val="multilevel"/>
-    <w:tmpl w:val="61569B3A"/>
+    <w:tmpl w:val="7F5205FC"/>
     <w:lvl w:ilvl="0">
       <w:start w:val="1"/>
       <w:numFmt w:val="decimal"/>
@@ -4192,7 +4674,6 @@
       </w:pPr>
     </w:lvl>
     <w:lvl w:ilvl="1">
-      <w:start w:val="1"/>
       <w:numFmt w:val="decimal"/>
       <w:lvlText w:val="%2."/>
       <w:lvlJc w:val="left"/>
@@ -4288,7 +4769,7 @@
       </w:pPr>
     </w:lvl>
   </w:abstractNum>
-  <w:abstractNum w:abstractNumId="16" w15:restartNumberingAfterBreak="0">
+  <w:abstractNum w:abstractNumId="19" w15:restartNumberingAfterBreak="0">
     <w:nsid w:val="58766E23"/>
     <w:multiLevelType w:val="multilevel"/>
     <w:tmpl w:val="FE9EAC70"/>
@@ -4401,7 +4882,7 @@
       </w:pPr>
     </w:lvl>
   </w:abstractNum>
-  <w:abstractNum w:abstractNumId="17" w15:restartNumberingAfterBreak="0">
+  <w:abstractNum w:abstractNumId="20" w15:restartNumberingAfterBreak="0">
     <w:nsid w:val="655E0462"/>
     <w:multiLevelType w:val="multilevel"/>
     <w:tmpl w:val="AC30301C"/>
@@ -4550,7 +5031,7 @@
       </w:rPr>
     </w:lvl>
   </w:abstractNum>
-  <w:abstractNum w:abstractNumId="18" w15:restartNumberingAfterBreak="0">
+  <w:abstractNum w:abstractNumId="21" w15:restartNumberingAfterBreak="0">
     <w:nsid w:val="6DAB7F4F"/>
     <w:multiLevelType w:val="hybridMultilevel"/>
     <w:tmpl w:val="90523A0C"/>
@@ -4667,98 +5148,62 @@
     <w:abstractNumId w:val="6"/>
   </w:num>
   <w:num w:numId="2">
-    <w:abstractNumId w:val="17"/>
+    <w:abstractNumId w:val="20"/>
   </w:num>
   <w:num w:numId="3">
     <w:abstractNumId w:val="2"/>
   </w:num>
   <w:num w:numId="4">
     <w:abstractNumId w:val="2"/>
-    <w:lvlOverride w:ilvl="1">
-      <w:lvl w:ilvl="1">
-        <w:numFmt w:val="bullet"/>
-        <w:lvlText w:val=""/>
-        <w:lvlJc w:val="left"/>
-        <w:pPr>
-          <w:tabs>
-            <w:tab w:val="num" w:pos="1440"/>
-          </w:tabs>
-          <w:ind w:left="1440" w:hanging="360"/>
-        </w:pPr>
-        <w:rPr>
-          <w:rFonts w:ascii="Symbol" w:hAnsi="Symbol" w:hint="default"/>
-          <w:sz w:val="20"/>
-        </w:rPr>
-      </w:lvl>
-    </w:lvlOverride>
+    <w:lvlOverride w:ilvl="0"/>
   </w:num>
   <w:num w:numId="5">
-    <w:abstractNumId w:val="12"/>
+    <w:abstractNumId w:val="15"/>
   </w:num>
   <w:num w:numId="6">
-    <w:abstractNumId w:val="12"/>
-    <w:lvlOverride w:ilvl="1">
-      <w:lvl w:ilvl="1">
-        <w:numFmt w:val="bullet"/>
-        <w:lvlText w:val=""/>
-        <w:lvlJc w:val="left"/>
-        <w:pPr>
-          <w:tabs>
-            <w:tab w:val="num" w:pos="1440"/>
-          </w:tabs>
-          <w:ind w:left="1440" w:hanging="360"/>
-        </w:pPr>
-        <w:rPr>
-          <w:rFonts w:ascii="Symbol" w:hAnsi="Symbol" w:hint="default"/>
-          <w:sz w:val="20"/>
-        </w:rPr>
-      </w:lvl>
-    </w:lvlOverride>
+    <w:abstractNumId w:val="15"/>
+    <w:lvlOverride w:ilvl="0"/>
   </w:num>
   <w:num w:numId="7">
-    <w:abstractNumId w:val="15"/>
+    <w:abstractNumId w:val="18"/>
   </w:num>
   <w:num w:numId="8">
-    <w:abstractNumId w:val="15"/>
-    <w:lvlOverride w:ilvl="1">
-      <w:lvl w:ilvl="1">
-        <w:numFmt w:val="lowerLetter"/>
-        <w:lvlText w:val="%2."/>
-        <w:lvlJc w:val="left"/>
-      </w:lvl>
-    </w:lvlOverride>
+    <w:abstractNumId w:val="18"/>
+    <w:lvlOverride w:ilvl="0"/>
   </w:num>
   <w:num w:numId="9">
-    <w:abstractNumId w:val="8"/>
+    <w:abstractNumId w:val="11"/>
   </w:num>
   <w:num w:numId="10">
-    <w:abstractNumId w:val="10"/>
+    <w:abstractNumId w:val="13"/>
   </w:num>
   <w:num w:numId="11">
-    <w:abstractNumId w:val="10"/>
-    <w:lvlOverride w:ilvl="1">
-      <w:lvl w:ilvl="1">
-        <w:numFmt w:val="lowerLetter"/>
-        <w:lvlText w:val="%2."/>
-        <w:lvlJc w:val="left"/>
-      </w:lvl>
-    </w:lvlOverride>
+    <w:abstractNumId w:val="13"/>
+    <w:lvlOverride w:ilvl="0"/>
   </w:num>
   <w:num w:numId="12">
     <w:abstractNumId w:val="3"/>
   </w:num>
   <w:num w:numId="13">
     <w:abstractNumId w:val="3"/>
-    <w:lvlOverride w:ilvl="1">
-      <w:lvl w:ilvl="1">
-        <w:numFmt w:val="lowerLetter"/>
-        <w:lvlText w:val="%2."/>
-        <w:lvlJc w:val="left"/>
-      </w:lvl>
-    </w:lvlOverride>
+    <w:lvlOverride w:ilvl="0"/>
   </w:num>
   <w:num w:numId="14">
     <w:abstractNumId w:val="3"/>
+    <w:lvlOverride w:ilvl="0">
+      <w:lvl w:ilvl="0">
+        <w:start w:val="1"/>
+        <w:numFmt w:val="decimal"/>
+        <w:lvlText w:val="%1."/>
+        <w:lvlJc w:val="left"/>
+        <w:pPr>
+          <w:tabs>
+            <w:tab w:val="num" w:pos="720"/>
+          </w:tabs>
+          <w:ind w:left="720" w:hanging="360"/>
+        </w:pPr>
+      </w:lvl>
+    </w:lvlOverride>
     <w:lvlOverride w:ilvl="1">
       <w:lvl w:ilvl="1">
         <w:numFmt w:val="lowerLetter"/>
@@ -4768,9 +5213,100 @@
     </w:lvlOverride>
     <w:lvlOverride w:ilvl="2">
       <w:lvl w:ilvl="2">
-        <w:numFmt w:val="lowerRoman"/>
+        <w:start w:val="1"/>
+        <w:numFmt w:val="decimal"/>
         <w:lvlText w:val="%3."/>
-        <w:lvlJc w:val="right"/>
+        <w:lvlJc w:val="left"/>
+        <w:pPr>
+          <w:tabs>
+            <w:tab w:val="num" w:pos="2160"/>
+          </w:tabs>
+          <w:ind w:left="2160" w:hanging="360"/>
+        </w:pPr>
+      </w:lvl>
+    </w:lvlOverride>
+    <w:lvlOverride w:ilvl="3">
+      <w:lvl w:ilvl="3">
+        <w:start w:val="1"/>
+        <w:numFmt w:val="decimal"/>
+        <w:lvlText w:val="%4."/>
+        <w:lvlJc w:val="left"/>
+        <w:pPr>
+          <w:tabs>
+            <w:tab w:val="num" w:pos="2880"/>
+          </w:tabs>
+          <w:ind w:left="2880" w:hanging="360"/>
+        </w:pPr>
+      </w:lvl>
+    </w:lvlOverride>
+    <w:lvlOverride w:ilvl="4">
+      <w:lvl w:ilvl="4" w:tentative="1">
+        <w:start w:val="1"/>
+        <w:numFmt w:val="decimal"/>
+        <w:lvlText w:val="%5."/>
+        <w:lvlJc w:val="left"/>
+        <w:pPr>
+          <w:tabs>
+            <w:tab w:val="num" w:pos="3600"/>
+          </w:tabs>
+          <w:ind w:left="3600" w:hanging="360"/>
+        </w:pPr>
+      </w:lvl>
+    </w:lvlOverride>
+    <w:lvlOverride w:ilvl="5">
+      <w:lvl w:ilvl="5" w:tentative="1">
+        <w:start w:val="1"/>
+        <w:numFmt w:val="decimal"/>
+        <w:lvlText w:val="%6."/>
+        <w:lvlJc w:val="left"/>
+        <w:pPr>
+          <w:tabs>
+            <w:tab w:val="num" w:pos="4320"/>
+          </w:tabs>
+          <w:ind w:left="4320" w:hanging="360"/>
+        </w:pPr>
+      </w:lvl>
+    </w:lvlOverride>
+    <w:lvlOverride w:ilvl="6">
+      <w:lvl w:ilvl="6" w:tentative="1">
+        <w:start w:val="1"/>
+        <w:numFmt w:val="decimal"/>
+        <w:lvlText w:val="%7."/>
+        <w:lvlJc w:val="left"/>
+        <w:pPr>
+          <w:tabs>
+            <w:tab w:val="num" w:pos="5040"/>
+          </w:tabs>
+          <w:ind w:left="5040" w:hanging="360"/>
+        </w:pPr>
+      </w:lvl>
+    </w:lvlOverride>
+    <w:lvlOverride w:ilvl="7">
+      <w:lvl w:ilvl="7" w:tentative="1">
+        <w:start w:val="1"/>
+        <w:numFmt w:val="decimal"/>
+        <w:lvlText w:val="%8."/>
+        <w:lvlJc w:val="left"/>
+        <w:pPr>
+          <w:tabs>
+            <w:tab w:val="num" w:pos="5760"/>
+          </w:tabs>
+          <w:ind w:left="5760" w:hanging="360"/>
+        </w:pPr>
+      </w:lvl>
+    </w:lvlOverride>
+    <w:lvlOverride w:ilvl="8">
+      <w:lvl w:ilvl="8" w:tentative="1">
+        <w:start w:val="1"/>
+        <w:numFmt w:val="decimal"/>
+        <w:lvlText w:val="%9."/>
+        <w:lvlJc w:val="left"/>
+        <w:pPr>
+          <w:tabs>
+            <w:tab w:val="num" w:pos="6480"/>
+          </w:tabs>
+          <w:ind w:left="6480" w:hanging="360"/>
+        </w:pPr>
       </w:lvl>
     </w:lvlOverride>
   </w:num>
@@ -4783,13 +5319,7 @@
         <w:lvlJc w:val="left"/>
       </w:lvl>
     </w:lvlOverride>
-    <w:lvlOverride w:ilvl="2">
-      <w:lvl w:ilvl="2">
-        <w:numFmt w:val="lowerRoman"/>
-        <w:lvlText w:val="%3."/>
-        <w:lvlJc w:val="right"/>
-      </w:lvl>
-    </w:lvlOverride>
+    <w:lvlOverride w:ilvl="0"/>
   </w:num>
   <w:num w:numId="16">
     <w:abstractNumId w:val="3"/>
@@ -4800,13 +5330,7 @@
         <w:lvlJc w:val="left"/>
       </w:lvl>
     </w:lvlOverride>
-    <w:lvlOverride w:ilvl="2">
-      <w:lvl w:ilvl="2">
-        <w:numFmt w:val="lowerRoman"/>
-        <w:lvlText w:val="%3."/>
-        <w:lvlJc w:val="right"/>
-      </w:lvl>
-    </w:lvlOverride>
+    <w:lvlOverride w:ilvl="0"/>
   </w:num>
   <w:num w:numId="17">
     <w:abstractNumId w:val="5"/>
@@ -4860,20 +5384,14 @@
     </w:lvlOverride>
   </w:num>
   <w:num w:numId="20">
-    <w:abstractNumId w:val="7"/>
+    <w:abstractNumId w:val="8"/>
   </w:num>
   <w:num w:numId="21">
-    <w:abstractNumId w:val="7"/>
-    <w:lvlOverride w:ilvl="1">
-      <w:lvl w:ilvl="1" w:tplc="59FA37B8">
-        <w:numFmt w:val="lowerRoman"/>
-        <w:lvlText w:val="%2."/>
-        <w:lvlJc w:val="right"/>
-      </w:lvl>
-    </w:lvlOverride>
+    <w:abstractNumId w:val="8"/>
+    <w:lvlOverride w:ilvl="0"/>
   </w:num>
   <w:num w:numId="22">
-    <w:abstractNumId w:val="7"/>
+    <w:abstractNumId w:val="8"/>
     <w:lvlOverride w:ilvl="0">
       <w:lvl w:ilvl="0" w:tplc="096A9F14">
         <w:numFmt w:val="lowerLetter"/>
@@ -4890,7 +5408,7 @@
     </w:lvlOverride>
   </w:num>
   <w:num w:numId="23">
-    <w:abstractNumId w:val="7"/>
+    <w:abstractNumId w:val="8"/>
     <w:lvlOverride w:ilvl="0">
       <w:lvl w:ilvl="0" w:tplc="096A9F14">
         <w:numFmt w:val="lowerLetter"/>
@@ -4907,7 +5425,7 @@
     </w:lvlOverride>
   </w:num>
   <w:num w:numId="24">
-    <w:abstractNumId w:val="7"/>
+    <w:abstractNumId w:val="8"/>
     <w:lvlOverride w:ilvl="0">
       <w:lvl w:ilvl="0" w:tplc="096A9F14">
         <w:numFmt w:val="lowerLetter"/>
@@ -4924,7 +5442,7 @@
     </w:lvlOverride>
   </w:num>
   <w:num w:numId="25">
-    <w:abstractNumId w:val="16"/>
+    <w:abstractNumId w:val="19"/>
     <w:lvlOverride w:ilvl="0">
       <w:lvl w:ilvl="0">
         <w:numFmt w:val="upperRoman"/>
@@ -4934,16 +5452,16 @@
     </w:lvlOverride>
   </w:num>
   <w:num w:numId="26">
-    <w:abstractNumId w:val="14"/>
+    <w:abstractNumId w:val="17"/>
   </w:num>
   <w:num w:numId="27">
-    <w:abstractNumId w:val="9"/>
+    <w:abstractNumId w:val="12"/>
   </w:num>
   <w:num w:numId="28">
     <w:abstractNumId w:val="0"/>
   </w:num>
   <w:num w:numId="29">
-    <w:abstractNumId w:val="11"/>
+    <w:abstractNumId w:val="14"/>
     <w:lvlOverride w:ilvl="0">
       <w:lvl w:ilvl="0">
         <w:numFmt w:val="decimal"/>
@@ -4953,7 +5471,7 @@
     </w:lvlOverride>
   </w:num>
   <w:num w:numId="30">
-    <w:abstractNumId w:val="18"/>
+    <w:abstractNumId w:val="21"/>
   </w:num>
   <w:num w:numId="31">
     <w:abstractNumId w:val="4"/>
@@ -5006,7 +5524,7 @@
     </w:lvlOverride>
   </w:num>
   <w:num w:numId="36">
-    <w:abstractNumId w:val="13"/>
+    <w:abstractNumId w:val="16"/>
     <w:lvlOverride w:ilvl="0">
       <w:lvl w:ilvl="0">
         <w:numFmt w:val="decimal"/>
@@ -5014,6 +5532,15 @@
         <w:lvlJc w:val="left"/>
       </w:lvl>
     </w:lvlOverride>
+  </w:num>
+  <w:num w:numId="37">
+    <w:abstractNumId w:val="7"/>
+  </w:num>
+  <w:num w:numId="38">
+    <w:abstractNumId w:val="9"/>
+  </w:num>
+  <w:num w:numId="39">
+    <w:abstractNumId w:val="10"/>
   </w:num>
   <w:numIdMacAtCleanup w:val="36"/>
 </w:numbering>

--- a/IS Commissioning scripts.docx
+++ b/IS Commissioning scripts.docx
@@ -240,6 +240,28 @@
     <w:p>
       <w:pPr>
         <w:numPr>
+          <w:ilvl w:val="3"/>
+          <w:numId w:val="4"/>
+        </w:numPr>
+        <w:textAlignment w:val="baseline"/>
+        <w:rPr>
+          <w:rFonts w:ascii="Arial" w:eastAsia="Times New Roman" w:hAnsi="Arial" w:cs="Arial"/>
+          <w:color w:val="000000"/>
+          <w:sz w:val="20"/>
+          <w:szCs w:val="20"/>
+        </w:rPr>
+      </w:pPr>
+      <w:r>
+        <w:rPr>
+          <w:rFonts w:ascii="Calibri" w:eastAsia="Times New Roman" w:hAnsi="Calibri" w:cs="Calibri"/>
+          <w:color w:val="000000"/>
+        </w:rPr>
+        <w:t xml:space="preserve">Update the ADCS time with current time </w:t>
+      </w:r>
+    </w:p>
+    <w:p>
+      <w:pPr>
+        <w:numPr>
           <w:ilvl w:val="1"/>
           <w:numId w:val="4"/>
         </w:numPr>
@@ -446,23 +468,7 @@
           <w:rFonts w:ascii="Calibri" w:eastAsia="Times New Roman" w:hAnsi="Calibri" w:cs="Calibri"/>
           <w:color w:val="0000FF"/>
         </w:rPr>
-        <w:t xml:space="preserve">F any </w:t>
-      </w:r>
-      <w:proofErr w:type="gramStart"/>
-      <w:r>
-        <w:rPr>
-          <w:rFonts w:ascii="Calibri" w:eastAsia="Times New Roman" w:hAnsi="Calibri" w:cs="Calibri"/>
-          <w:color w:val="0000FF"/>
-        </w:rPr>
-        <w:t>particular subsystem</w:t>
-      </w:r>
-      <w:proofErr w:type="gramEnd"/>
-      <w:r>
-        <w:rPr>
-          <w:rFonts w:ascii="Calibri" w:eastAsia="Times New Roman" w:hAnsi="Calibri" w:cs="Calibri"/>
-          <w:color w:val="0000FF"/>
-        </w:rPr>
-        <w:t>. Following subsystems can be turned OFF via command:</w:t>
+        <w:t>F any particular subsystem. Following subsystems can be turned OFF via command:</w:t>
       </w:r>
     </w:p>
     <w:p>
@@ -746,17 +752,9 @@
           <w:rFonts w:ascii="Calibri" w:eastAsia="Times New Roman" w:hAnsi="Calibri" w:cs="Calibri"/>
           <w:color w:val="0000FF"/>
         </w:rPr>
-        <w:t xml:space="preserve">If SAFE: Run </w:t>
-      </w:r>
-      <w:proofErr w:type="spellStart"/>
-      <w:r>
-        <w:rPr>
-          <w:rFonts w:ascii="Calibri" w:eastAsia="Times New Roman" w:hAnsi="Calibri" w:cs="Calibri"/>
-          <w:color w:val="0000FF"/>
-        </w:rPr>
-        <w:t>Commissioning_Aliveness_SAFE</w:t>
-      </w:r>
-      <w:proofErr w:type="spellEnd"/>
+        <w:lastRenderedPageBreak/>
+        <w:t>If SAFE: Run Commissioning_Aliveness_SAFE</w:t>
+      </w:r>
     </w:p>
     <w:p>
       <w:pPr>
@@ -775,18 +773,8 @@
           <w:rFonts w:ascii="Calibri" w:eastAsia="Times New Roman" w:hAnsi="Calibri" w:cs="Calibri"/>
           <w:color w:val="0000FF"/>
         </w:rPr>
-        <w:lastRenderedPageBreak/>
-        <w:t xml:space="preserve">If Phoenix: Run </w:t>
-      </w:r>
-      <w:proofErr w:type="spellStart"/>
-      <w:r>
-        <w:rPr>
-          <w:rFonts w:ascii="Calibri" w:eastAsia="Times New Roman" w:hAnsi="Calibri" w:cs="Calibri"/>
-          <w:color w:val="0000FF"/>
-        </w:rPr>
-        <w:t>Commissioning_Aliveness_Phoenix</w:t>
-      </w:r>
-      <w:proofErr w:type="spellEnd"/>
+        <w:t>If Phoenix: Run Commissioning_Aliveness_Phoenix</w:t>
+      </w:r>
     </w:p>
     <w:p>
       <w:pPr>
@@ -805,23 +793,7 @@
           <w:rFonts w:ascii="Calibri" w:eastAsia="Times New Roman" w:hAnsi="Calibri" w:cs="Calibri"/>
           <w:color w:val="0000FF"/>
         </w:rPr>
-        <w:t xml:space="preserve">If </w:t>
-      </w:r>
-      <w:proofErr w:type="gramStart"/>
-      <w:r>
-        <w:rPr>
-          <w:rFonts w:ascii="Calibri" w:eastAsia="Times New Roman" w:hAnsi="Calibri" w:cs="Calibri"/>
-          <w:color w:val="0000FF"/>
-        </w:rPr>
-        <w:t>Neither :</w:t>
-      </w:r>
-      <w:proofErr w:type="gramEnd"/>
-      <w:r>
-        <w:rPr>
-          <w:rFonts w:ascii="Calibri" w:eastAsia="Times New Roman" w:hAnsi="Calibri" w:cs="Calibri"/>
-          <w:color w:val="0000FF"/>
-        </w:rPr>
-        <w:t xml:space="preserve"> </w:t>
+        <w:t xml:space="preserve">If Neither : </w:t>
       </w:r>
       <w:r>
         <w:rPr>
@@ -899,7 +871,6 @@
           <w:color w:val="000000"/>
         </w:rPr>
       </w:pPr>
-      <w:proofErr w:type="spellStart"/>
       <w:r>
         <w:rPr>
           <w:rFonts w:ascii="Calibri" w:eastAsia="Times New Roman" w:hAnsi="Calibri" w:cs="Calibri"/>
@@ -907,1450 +878,1244 @@
           <w:bCs/>
           <w:color w:val="000000"/>
         </w:rPr>
-        <w:t>Commission_aliveness_safe</w:t>
-      </w:r>
-      <w:proofErr w:type="spellEnd"/>
-      <w:r>
+        <w:t xml:space="preserve">Commission_aliveness_safe </w:t>
+      </w:r>
+      <w:r>
+        <w:rPr>
+          <w:rFonts w:ascii="Calibri" w:eastAsia="Times New Roman" w:hAnsi="Calibri" w:cs="Calibri"/>
+          <w:color w:val="000000"/>
+        </w:rPr>
+        <w:t>script does the following:</w:t>
+      </w:r>
+    </w:p>
+    <w:p>
+      <w:pPr>
+        <w:numPr>
+          <w:ilvl w:val="1"/>
+          <w:numId w:val="13"/>
+        </w:numPr>
+        <w:textAlignment w:val="baseline"/>
+        <w:rPr>
+          <w:rFonts w:ascii="Calibri" w:eastAsia="Times New Roman" w:hAnsi="Calibri" w:cs="Calibri"/>
+          <w:color w:val="0000FF"/>
+        </w:rPr>
+      </w:pPr>
+      <w:r>
+        <w:rPr>
+          <w:rFonts w:ascii="Calibri" w:eastAsia="Times New Roman" w:hAnsi="Calibri" w:cs="Calibri"/>
+          <w:color w:val="0000FF"/>
+        </w:rPr>
+        <w:t>Set Beacon</w:t>
+      </w:r>
+      <w:r>
+        <w:rPr>
+          <w:rFonts w:ascii="Calibri" w:eastAsia="Times New Roman" w:hAnsi="Calibri" w:cs="Calibri"/>
+          <w:color w:val="000000"/>
+        </w:rPr>
+        <w:t xml:space="preserve"> </w:t>
+      </w:r>
+      <w:r>
+        <w:rPr>
+          <w:rFonts w:ascii="Calibri" w:eastAsia="Times New Roman" w:hAnsi="Calibri" w:cs="Calibri"/>
+          <w:color w:val="0000FF"/>
+        </w:rPr>
+        <w:t>Packets to UHF with Rate = 3 Seconds</w:t>
+      </w:r>
+    </w:p>
+    <w:p>
+      <w:pPr>
+        <w:numPr>
+          <w:ilvl w:val="1"/>
+          <w:numId w:val="13"/>
+        </w:numPr>
+        <w:textAlignment w:val="baseline"/>
+        <w:rPr>
+          <w:rFonts w:ascii="Calibri" w:eastAsia="Times New Roman" w:hAnsi="Calibri" w:cs="Calibri"/>
+          <w:color w:val="0000FF"/>
+        </w:rPr>
+      </w:pPr>
+      <w:r>
+        <w:rPr>
+          <w:rFonts w:ascii="Calibri" w:eastAsia="Times New Roman" w:hAnsi="Calibri" w:cs="Calibri"/>
+          <w:color w:val="0000FF"/>
+        </w:rPr>
+        <w:t>Confirm if the satellite is in SAFE mode, If not set it to SAFE mode manually</w:t>
+      </w:r>
+    </w:p>
+    <w:p>
+      <w:pPr>
+        <w:numPr>
+          <w:ilvl w:val="1"/>
+          <w:numId w:val="13"/>
+        </w:numPr>
+        <w:textAlignment w:val="baseline"/>
+        <w:rPr>
+          <w:rFonts w:ascii="Calibri" w:eastAsia="Times New Roman" w:hAnsi="Calibri" w:cs="Calibri"/>
+          <w:color w:val="0000FF"/>
+        </w:rPr>
+      </w:pPr>
+      <w:r>
+        <w:rPr>
+          <w:rFonts w:ascii="Calibri" w:eastAsia="Times New Roman" w:hAnsi="Calibri" w:cs="Calibri"/>
+          <w:color w:val="0000FF"/>
+        </w:rPr>
+        <w:t>Perform Telemetry Checks</w:t>
+      </w:r>
+    </w:p>
+    <w:p>
+      <w:pPr>
+        <w:numPr>
+          <w:ilvl w:val="2"/>
+          <w:numId w:val="13"/>
+        </w:numPr>
+        <w:textAlignment w:val="baseline"/>
+        <w:rPr>
+          <w:rFonts w:ascii="Calibri" w:eastAsia="Times New Roman" w:hAnsi="Calibri" w:cs="Calibri"/>
+          <w:color w:val="0000FF"/>
+        </w:rPr>
+      </w:pPr>
+      <w:r>
+        <w:rPr>
+          <w:rFonts w:ascii="Calibri" w:eastAsia="Times New Roman" w:hAnsi="Calibri" w:cs="Calibri"/>
+          <w:color w:val="0000FF"/>
+        </w:rPr>
+        <w:t>commission_cdh_tlm_check</w:t>
+      </w:r>
+    </w:p>
+    <w:p>
+      <w:pPr>
+        <w:numPr>
+          <w:ilvl w:val="2"/>
+          <w:numId w:val="13"/>
+        </w:numPr>
+        <w:textAlignment w:val="baseline"/>
+        <w:rPr>
+          <w:rFonts w:ascii="Calibri" w:eastAsia="Times New Roman" w:hAnsi="Calibri" w:cs="Calibri"/>
+          <w:color w:val="0000FF"/>
+        </w:rPr>
+      </w:pPr>
+      <w:r>
+        <w:rPr>
+          <w:rFonts w:ascii="Calibri" w:eastAsia="Times New Roman" w:hAnsi="Calibri" w:cs="Calibri"/>
+          <w:color w:val="0000FF"/>
+        </w:rPr>
+        <w:t>commission_eps_tlm_check</w:t>
+      </w:r>
+    </w:p>
+    <w:p>
+      <w:pPr>
+        <w:numPr>
+          <w:ilvl w:val="2"/>
+          <w:numId w:val="13"/>
+        </w:numPr>
+        <w:textAlignment w:val="baseline"/>
+        <w:rPr>
+          <w:rFonts w:ascii="Calibri" w:eastAsia="Times New Roman" w:hAnsi="Calibri" w:cs="Calibri"/>
+          <w:color w:val="0000FF"/>
+        </w:rPr>
+      </w:pPr>
+      <w:r>
+        <w:rPr>
+          <w:rFonts w:ascii="Calibri" w:eastAsia="Times New Roman" w:hAnsi="Calibri" w:cs="Calibri"/>
+          <w:color w:val="0000FF"/>
+        </w:rPr>
+        <w:t>commission_comm_tlm_check</w:t>
+      </w:r>
+    </w:p>
+    <w:p>
+      <w:pPr>
+        <w:numPr>
+          <w:ilvl w:val="2"/>
+          <w:numId w:val="13"/>
+        </w:numPr>
+        <w:textAlignment w:val="baseline"/>
+        <w:rPr>
+          <w:rFonts w:ascii="Calibri" w:eastAsia="Times New Roman" w:hAnsi="Calibri" w:cs="Calibri"/>
+          <w:color w:val="0000FF"/>
+        </w:rPr>
+      </w:pPr>
+      <w:r>
+        <w:rPr>
+          <w:rFonts w:ascii="Calibri" w:eastAsia="Times New Roman" w:hAnsi="Calibri" w:cs="Calibri"/>
+          <w:color w:val="0000FF"/>
+        </w:rPr>
+        <w:t>commission_adcs_tlm_check </w:t>
+      </w:r>
+    </w:p>
+    <w:p>
+      <w:pPr>
+        <w:numPr>
+          <w:ilvl w:val="1"/>
+          <w:numId w:val="13"/>
+        </w:numPr>
+        <w:textAlignment w:val="baseline"/>
+        <w:rPr>
+          <w:rFonts w:ascii="Calibri" w:eastAsia="Times New Roman" w:hAnsi="Calibri" w:cs="Calibri"/>
+          <w:color w:val="0000FF"/>
+        </w:rPr>
+      </w:pPr>
+      <w:r>
+        <w:rPr>
+          <w:rFonts w:ascii="Calibri" w:eastAsia="Times New Roman" w:hAnsi="Calibri" w:cs="Calibri"/>
+          <w:color w:val="0000FF"/>
+        </w:rPr>
+        <w:t>Reset launch delay counter</w:t>
+      </w:r>
+    </w:p>
+    <w:p>
+      <w:pPr>
+        <w:numPr>
+          <w:ilvl w:val="3"/>
+          <w:numId w:val="14"/>
+        </w:numPr>
+        <w:tabs>
+          <w:tab w:val="clear" w:pos="2880"/>
+          <w:tab w:val="num" w:pos="2160"/>
+        </w:tabs>
+        <w:ind w:left="2160"/>
+        <w:textAlignment w:val="baseline"/>
+        <w:rPr>
+          <w:rFonts w:ascii="Calibri" w:eastAsia="Times New Roman" w:hAnsi="Calibri" w:cs="Calibri"/>
+          <w:color w:val="0000FF"/>
+        </w:rPr>
+      </w:pPr>
+      <w:r>
+        <w:rPr>
+          <w:rFonts w:ascii="Calibri" w:eastAsia="Times New Roman" w:hAnsi="Calibri" w:cs="Calibri"/>
+          <w:color w:val="0000FF"/>
+        </w:rPr>
+        <w:t xml:space="preserve">First Enable </w:t>
+      </w:r>
+      <w:r>
+        <w:rPr>
+          <w:rFonts w:ascii="Calibri" w:eastAsia="Times New Roman" w:hAnsi="Calibri" w:cs="Calibri"/>
+          <w:color w:val="0000FF"/>
+        </w:rPr>
+        <w:t>m</w:t>
+      </w:r>
+      <w:r>
+        <w:rPr>
+          <w:rFonts w:ascii="Calibri" w:eastAsia="Times New Roman" w:hAnsi="Calibri" w:cs="Calibri"/>
+          <w:color w:val="0000FF"/>
+        </w:rPr>
+        <w:t>ode_</w:t>
+      </w:r>
+      <w:r>
+        <w:rPr>
+          <w:rFonts w:ascii="Calibri" w:eastAsia="Times New Roman" w:hAnsi="Calibri" w:cs="Calibri"/>
+          <w:color w:val="0000FF"/>
+        </w:rPr>
+        <w:t>hk</w:t>
+      </w:r>
+      <w:r>
+        <w:rPr>
+          <w:rFonts w:ascii="Calibri" w:eastAsia="Times New Roman" w:hAnsi="Calibri" w:cs="Calibri"/>
+          <w:color w:val="0000FF"/>
+        </w:rPr>
+        <w:t xml:space="preserve"> packet to verify status of deployments.</w:t>
+      </w:r>
+    </w:p>
+    <w:p>
+      <w:pPr>
+        <w:numPr>
+          <w:ilvl w:val="2"/>
+          <w:numId w:val="14"/>
+        </w:numPr>
+        <w:textAlignment w:val="baseline"/>
+        <w:rPr>
+          <w:rFonts w:ascii="Calibri" w:eastAsia="Times New Roman" w:hAnsi="Calibri" w:cs="Calibri"/>
+          <w:color w:val="0000FF"/>
+        </w:rPr>
+      </w:pPr>
+      <w:r>
+        <w:rPr>
+          <w:rFonts w:ascii="Calibri" w:eastAsia="Times New Roman" w:hAnsi="Calibri" w:cs="Calibri"/>
+          <w:color w:val="0000FF"/>
+        </w:rPr>
+        <w:t xml:space="preserve">Once the s/c has launched and the initial long delay has elapsed, ground should send a command to set the delay to </w:t>
+      </w:r>
+      <w:r>
+        <w:rPr>
+          <w:rFonts w:ascii="Calibri" w:eastAsia="Times New Roman" w:hAnsi="Calibri" w:cs="Calibri"/>
+          <w:color w:val="FF0000"/>
+        </w:rPr>
+        <w:t>ten seconds</w:t>
+      </w:r>
+      <w:r>
+        <w:rPr>
+          <w:rFonts w:ascii="Calibri" w:eastAsia="Times New Roman" w:hAnsi="Calibri" w:cs="Calibri"/>
+          <w:color w:val="FF0000"/>
+        </w:rPr>
+        <w:t xml:space="preserve"> </w:t>
+      </w:r>
+      <w:r>
+        <w:rPr>
+          <w:rFonts w:ascii="Calibri" w:eastAsia="Times New Roman" w:hAnsi="Calibri" w:cs="Calibri"/>
+          <w:color w:val="0000FF"/>
+        </w:rPr>
+        <w:t xml:space="preserve">to prevent another </w:t>
+      </w:r>
+      <w:r>
+        <w:rPr>
+          <w:rFonts w:ascii="Calibri" w:eastAsia="Times New Roman" w:hAnsi="Calibri" w:cs="Calibri"/>
+          <w:color w:val="0000FF"/>
+        </w:rPr>
+        <w:t xml:space="preserve">large </w:t>
+      </w:r>
+      <w:r>
+        <w:rPr>
+          <w:rFonts w:ascii="Calibri" w:eastAsia="Times New Roman" w:hAnsi="Calibri" w:cs="Calibri"/>
+          <w:color w:val="0000FF"/>
+        </w:rPr>
+        <w:t>delay upon s/c reset.</w:t>
+      </w:r>
+    </w:p>
+    <w:p>
+      <w:pPr>
+        <w:numPr>
+          <w:ilvl w:val="2"/>
+          <w:numId w:val="14"/>
+        </w:numPr>
+        <w:textAlignment w:val="baseline"/>
+        <w:rPr>
+          <w:rFonts w:ascii="Calibri" w:eastAsia="Times New Roman" w:hAnsi="Calibri" w:cs="Calibri"/>
+          <w:color w:val="0000FF"/>
+        </w:rPr>
+      </w:pPr>
+      <w:r>
+        <w:rPr>
+          <w:rFonts w:ascii="Calibri" w:eastAsia="Times New Roman" w:hAnsi="Calibri" w:cs="Calibri"/>
+          <w:color w:val="0000FF"/>
+        </w:rPr>
+        <w:t>Verify launch delay from mode_hk packet</w:t>
+      </w:r>
+    </w:p>
+    <w:p>
+      <w:pPr>
+        <w:numPr>
+          <w:ilvl w:val="1"/>
+          <w:numId w:val="13"/>
+        </w:numPr>
+        <w:textAlignment w:val="baseline"/>
+        <w:rPr>
+          <w:rFonts w:ascii="Calibri" w:eastAsia="Times New Roman" w:hAnsi="Calibri" w:cs="Calibri"/>
+          <w:color w:val="0000FF"/>
+        </w:rPr>
+      </w:pPr>
+      <w:r>
+        <w:rPr>
+          <w:rFonts w:ascii="Calibri" w:eastAsia="Times New Roman" w:hAnsi="Calibri" w:cs="Calibri"/>
+          <w:color w:val="0000FF"/>
+        </w:rPr>
+        <w:t>Set Launch Delay Counter </w:t>
+      </w:r>
+    </w:p>
+    <w:p>
+      <w:pPr>
+        <w:numPr>
+          <w:ilvl w:val="2"/>
+          <w:numId w:val="13"/>
+        </w:numPr>
+        <w:textAlignment w:val="baseline"/>
+        <w:rPr>
+          <w:rFonts w:ascii="Calibri" w:eastAsia="Times New Roman" w:hAnsi="Calibri" w:cs="Calibri"/>
+          <w:color w:val="0000FF"/>
+        </w:rPr>
+      </w:pPr>
+      <w:r>
+        <w:rPr>
+          <w:rFonts w:ascii="Calibri" w:eastAsia="Times New Roman" w:hAnsi="Calibri" w:cs="Calibri"/>
+          <w:color w:val="0000FF"/>
+        </w:rPr>
+        <w:t xml:space="preserve">UHF Deployment: Can be cancelled since </w:t>
+      </w:r>
+      <w:r>
+        <w:rPr>
+          <w:rFonts w:ascii="Calibri" w:eastAsia="Times New Roman" w:hAnsi="Calibri" w:cs="Calibri"/>
+          <w:color w:val="0000FF"/>
+        </w:rPr>
+        <w:t>beacons</w:t>
+      </w:r>
+      <w:r>
+        <w:rPr>
+          <w:rFonts w:ascii="Calibri" w:eastAsia="Times New Roman" w:hAnsi="Calibri" w:cs="Calibri"/>
+          <w:color w:val="0000FF"/>
+        </w:rPr>
+        <w:t xml:space="preserve"> are being received </w:t>
+      </w:r>
+    </w:p>
+    <w:p>
+      <w:pPr>
+        <w:numPr>
+          <w:ilvl w:val="2"/>
+          <w:numId w:val="13"/>
+        </w:numPr>
+        <w:textAlignment w:val="baseline"/>
+        <w:rPr>
+          <w:rFonts w:ascii="Calibri" w:eastAsia="Times New Roman" w:hAnsi="Calibri" w:cs="Calibri"/>
+          <w:color w:val="0000FF"/>
+        </w:rPr>
+      </w:pPr>
+      <w:r>
+        <w:rPr>
+          <w:rFonts w:ascii="Calibri" w:eastAsia="Times New Roman" w:hAnsi="Calibri" w:cs="Calibri"/>
+          <w:color w:val="0000FF"/>
+        </w:rPr>
+        <w:t xml:space="preserve">Solar Panel Deployments: Check Panel </w:t>
+      </w:r>
+      <w:r>
+        <w:rPr>
+          <w:rFonts w:ascii="Calibri" w:eastAsia="Times New Roman" w:hAnsi="Calibri" w:cs="Calibri"/>
+          <w:color w:val="0000FF"/>
+        </w:rPr>
+        <w:t>Current (display the currents and operator can proceed accordingly),</w:t>
+      </w:r>
+      <w:r>
+        <w:rPr>
+          <w:rFonts w:ascii="Calibri" w:eastAsia="Times New Roman" w:hAnsi="Calibri" w:cs="Calibri"/>
+          <w:color w:val="0000FF"/>
+        </w:rPr>
+        <w:t xml:space="preserve"> IF </w:t>
+      </w:r>
+      <w:r>
+        <w:rPr>
+          <w:rFonts w:ascii="Calibri" w:eastAsia="Times New Roman" w:hAnsi="Calibri" w:cs="Calibri"/>
+          <w:color w:val="0000FF"/>
+        </w:rPr>
+        <w:t>current</w:t>
+      </w:r>
+      <w:r>
+        <w:rPr>
+          <w:rFonts w:ascii="Calibri" w:eastAsia="Times New Roman" w:hAnsi="Calibri" w:cs="Calibri"/>
+          <w:color w:val="0000FF"/>
+        </w:rPr>
+        <w:t xml:space="preserve"> are above (??), Cancel the deployments </w:t>
+      </w:r>
+    </w:p>
+    <w:p>
+      <w:pPr>
+        <w:numPr>
+          <w:ilvl w:val="2"/>
+          <w:numId w:val="13"/>
+        </w:numPr>
+        <w:textAlignment w:val="baseline"/>
+        <w:rPr>
+          <w:rFonts w:ascii="Calibri" w:eastAsia="Times New Roman" w:hAnsi="Calibri" w:cs="Calibri"/>
+          <w:color w:val="0000FF"/>
+        </w:rPr>
+      </w:pPr>
+      <w:r>
+        <w:rPr>
+          <w:rFonts w:ascii="Calibri" w:eastAsia="Times New Roman" w:hAnsi="Calibri" w:cs="Calibri"/>
+          <w:color w:val="0000FF"/>
+        </w:rPr>
+        <w:t>Verify deployment flags from the mode_hk packet </w:t>
+      </w:r>
+    </w:p>
+    <w:p>
+      <w:pPr>
+        <w:numPr>
+          <w:ilvl w:val="2"/>
+          <w:numId w:val="13"/>
+        </w:numPr>
+        <w:textAlignment w:val="baseline"/>
+        <w:rPr>
+          <w:rFonts w:ascii="Calibri" w:eastAsia="Times New Roman" w:hAnsi="Calibri" w:cs="Calibri"/>
+          <w:color w:val="0000FF"/>
+        </w:rPr>
+      </w:pPr>
+      <w:r>
+        <w:rPr>
+          <w:rFonts w:ascii="Calibri" w:eastAsia="Times New Roman" w:hAnsi="Calibri" w:cs="Calibri"/>
+          <w:color w:val="0000FF"/>
+        </w:rPr>
+        <w:t>Disable mode_hk packet</w:t>
+      </w:r>
+    </w:p>
+    <w:p>
+      <w:pPr>
+        <w:numPr>
+          <w:ilvl w:val="1"/>
+          <w:numId w:val="13"/>
+        </w:numPr>
+        <w:textAlignment w:val="baseline"/>
+        <w:rPr>
+          <w:rFonts w:ascii="Calibri" w:eastAsia="Times New Roman" w:hAnsi="Calibri" w:cs="Calibri"/>
+          <w:color w:val="0000FF"/>
+        </w:rPr>
+      </w:pPr>
+      <w:r>
+        <w:rPr>
+          <w:rFonts w:ascii="Calibri" w:eastAsia="Times New Roman" w:hAnsi="Calibri" w:cs="Calibri"/>
+          <w:color w:val="0000FF"/>
+        </w:rPr>
+        <w:t>Set Beacon</w:t>
+      </w:r>
+      <w:r>
+        <w:rPr>
+          <w:rFonts w:ascii="Calibri" w:eastAsia="Times New Roman" w:hAnsi="Calibri" w:cs="Calibri"/>
+          <w:color w:val="000000"/>
+        </w:rPr>
+        <w:t xml:space="preserve"> </w:t>
+      </w:r>
+      <w:r>
+        <w:rPr>
+          <w:rFonts w:ascii="Calibri" w:eastAsia="Times New Roman" w:hAnsi="Calibri" w:cs="Calibri"/>
+          <w:color w:val="0000FF"/>
+        </w:rPr>
+        <w:t>Packets to UHF with Rate = 30 Seconds</w:t>
+      </w:r>
+    </w:p>
+    <w:p>
+      <w:pPr>
+        <w:rPr>
+          <w:rFonts w:ascii="Times New Roman" w:eastAsia="Times New Roman" w:hAnsi="Times New Roman" w:cs="Times New Roman"/>
+        </w:rPr>
+      </w:pPr>
+      <w:r>
+        <w:rPr>
+          <w:rFonts w:ascii="Times New Roman" w:eastAsia="Times New Roman" w:hAnsi="Times New Roman" w:cs="Times New Roman"/>
+        </w:rPr>
+        <w:br/>
+      </w:r>
+    </w:p>
+    <w:p>
+      <w:pPr>
+        <w:numPr>
+          <w:ilvl w:val="0"/>
+          <w:numId w:val="17"/>
+        </w:numPr>
+        <w:textAlignment w:val="baseline"/>
         <w:rPr>
           <w:rFonts w:ascii="Calibri" w:eastAsia="Times New Roman" w:hAnsi="Calibri" w:cs="Calibri"/>
           <w:b/>
           <w:bCs/>
           <w:color w:val="000000"/>
         </w:rPr>
-        <w:t xml:space="preserve"> </w:t>
-      </w:r>
-      <w:r>
-        <w:rPr>
-          <w:rFonts w:ascii="Calibri" w:eastAsia="Times New Roman" w:hAnsi="Calibri" w:cs="Calibri"/>
-          <w:color w:val="000000"/>
-        </w:rPr>
-        <w:t>script does the following:</w:t>
-      </w:r>
-    </w:p>
-    <w:p>
-      <w:pPr>
-        <w:numPr>
-          <w:ilvl w:val="1"/>
-          <w:numId w:val="13"/>
-        </w:numPr>
-        <w:textAlignment w:val="baseline"/>
-        <w:rPr>
-          <w:rFonts w:ascii="Calibri" w:eastAsia="Times New Roman" w:hAnsi="Calibri" w:cs="Calibri"/>
-          <w:color w:val="0000FF"/>
-        </w:rPr>
-      </w:pPr>
-      <w:r>
-        <w:rPr>
-          <w:rFonts w:ascii="Calibri" w:eastAsia="Times New Roman" w:hAnsi="Calibri" w:cs="Calibri"/>
-          <w:color w:val="0000FF"/>
-        </w:rPr>
-        <w:t>Set Beacon</w:t>
-      </w:r>
-      <w:r>
-        <w:rPr>
-          <w:rFonts w:ascii="Calibri" w:eastAsia="Times New Roman" w:hAnsi="Calibri" w:cs="Calibri"/>
-          <w:color w:val="000000"/>
-        </w:rPr>
-        <w:t xml:space="preserve"> </w:t>
-      </w:r>
-      <w:r>
-        <w:rPr>
-          <w:rFonts w:ascii="Calibri" w:eastAsia="Times New Roman" w:hAnsi="Calibri" w:cs="Calibri"/>
-          <w:color w:val="0000FF"/>
-        </w:rPr>
-        <w:t>Packets to UHF with Rate = 3 Seconds</w:t>
-      </w:r>
-    </w:p>
-    <w:p>
-      <w:pPr>
-        <w:numPr>
-          <w:ilvl w:val="1"/>
-          <w:numId w:val="13"/>
-        </w:numPr>
-        <w:textAlignment w:val="baseline"/>
-        <w:rPr>
-          <w:rFonts w:ascii="Calibri" w:eastAsia="Times New Roman" w:hAnsi="Calibri" w:cs="Calibri"/>
-          <w:color w:val="0000FF"/>
-        </w:rPr>
-      </w:pPr>
-      <w:r>
-        <w:rPr>
-          <w:rFonts w:ascii="Calibri" w:eastAsia="Times New Roman" w:hAnsi="Calibri" w:cs="Calibri"/>
-          <w:color w:val="0000FF"/>
-        </w:rPr>
-        <w:t xml:space="preserve">Confirm if the satellite is in SAFE mode, </w:t>
-      </w:r>
-      <w:proofErr w:type="gramStart"/>
-      <w:r>
-        <w:rPr>
-          <w:rFonts w:ascii="Calibri" w:eastAsia="Times New Roman" w:hAnsi="Calibri" w:cs="Calibri"/>
-          <w:color w:val="0000FF"/>
-        </w:rPr>
-        <w:t>If</w:t>
-      </w:r>
-      <w:proofErr w:type="gramEnd"/>
-      <w:r>
-        <w:rPr>
-          <w:rFonts w:ascii="Calibri" w:eastAsia="Times New Roman" w:hAnsi="Calibri" w:cs="Calibri"/>
-          <w:color w:val="0000FF"/>
-        </w:rPr>
-        <w:t xml:space="preserve"> not set it to SAFE mode manually</w:t>
-      </w:r>
-    </w:p>
-    <w:p>
-      <w:pPr>
-        <w:numPr>
-          <w:ilvl w:val="1"/>
-          <w:numId w:val="13"/>
-        </w:numPr>
-        <w:textAlignment w:val="baseline"/>
-        <w:rPr>
-          <w:rFonts w:ascii="Calibri" w:eastAsia="Times New Roman" w:hAnsi="Calibri" w:cs="Calibri"/>
-          <w:color w:val="0000FF"/>
-        </w:rPr>
-      </w:pPr>
-      <w:r>
-        <w:rPr>
-          <w:rFonts w:ascii="Calibri" w:eastAsia="Times New Roman" w:hAnsi="Calibri" w:cs="Calibri"/>
-          <w:color w:val="0000FF"/>
-        </w:rPr>
-        <w:t>Perform Telemetry Checks</w:t>
-      </w:r>
-    </w:p>
-    <w:p>
-      <w:pPr>
-        <w:numPr>
-          <w:ilvl w:val="2"/>
-          <w:numId w:val="13"/>
-        </w:numPr>
-        <w:textAlignment w:val="baseline"/>
-        <w:rPr>
-          <w:rFonts w:ascii="Calibri" w:eastAsia="Times New Roman" w:hAnsi="Calibri" w:cs="Calibri"/>
-          <w:color w:val="0000FF"/>
-        </w:rPr>
-      </w:pPr>
-      <w:proofErr w:type="spellStart"/>
-      <w:r>
-        <w:rPr>
-          <w:rFonts w:ascii="Calibri" w:eastAsia="Times New Roman" w:hAnsi="Calibri" w:cs="Calibri"/>
-          <w:color w:val="0000FF"/>
-        </w:rPr>
-        <w:t>commission_cdh_tlm_check</w:t>
-      </w:r>
-      <w:proofErr w:type="spellEnd"/>
-    </w:p>
-    <w:p>
-      <w:pPr>
-        <w:numPr>
-          <w:ilvl w:val="2"/>
-          <w:numId w:val="13"/>
-        </w:numPr>
-        <w:textAlignment w:val="baseline"/>
-        <w:rPr>
-          <w:rFonts w:ascii="Calibri" w:eastAsia="Times New Roman" w:hAnsi="Calibri" w:cs="Calibri"/>
-          <w:color w:val="0000FF"/>
-        </w:rPr>
-      </w:pPr>
-      <w:proofErr w:type="spellStart"/>
-      <w:r>
-        <w:rPr>
-          <w:rFonts w:ascii="Calibri" w:eastAsia="Times New Roman" w:hAnsi="Calibri" w:cs="Calibri"/>
-          <w:color w:val="0000FF"/>
-        </w:rPr>
-        <w:t>commission_eps_tlm_check</w:t>
-      </w:r>
-      <w:proofErr w:type="spellEnd"/>
-    </w:p>
-    <w:p>
-      <w:pPr>
-        <w:numPr>
-          <w:ilvl w:val="2"/>
-          <w:numId w:val="13"/>
-        </w:numPr>
-        <w:textAlignment w:val="baseline"/>
-        <w:rPr>
-          <w:rFonts w:ascii="Calibri" w:eastAsia="Times New Roman" w:hAnsi="Calibri" w:cs="Calibri"/>
-          <w:color w:val="0000FF"/>
-        </w:rPr>
-      </w:pPr>
-      <w:proofErr w:type="spellStart"/>
-      <w:r>
-        <w:rPr>
-          <w:rFonts w:ascii="Calibri" w:eastAsia="Times New Roman" w:hAnsi="Calibri" w:cs="Calibri"/>
-          <w:color w:val="0000FF"/>
-        </w:rPr>
-        <w:t>commission_comm_tlm_check</w:t>
-      </w:r>
-      <w:proofErr w:type="spellEnd"/>
-    </w:p>
-    <w:p>
-      <w:pPr>
-        <w:numPr>
-          <w:ilvl w:val="2"/>
-          <w:numId w:val="13"/>
-        </w:numPr>
-        <w:textAlignment w:val="baseline"/>
-        <w:rPr>
-          <w:rFonts w:ascii="Calibri" w:eastAsia="Times New Roman" w:hAnsi="Calibri" w:cs="Calibri"/>
-          <w:color w:val="0000FF"/>
-        </w:rPr>
-      </w:pPr>
-      <w:proofErr w:type="spellStart"/>
-      <w:r>
-        <w:rPr>
-          <w:rFonts w:ascii="Calibri" w:eastAsia="Times New Roman" w:hAnsi="Calibri" w:cs="Calibri"/>
-          <w:color w:val="0000FF"/>
-        </w:rPr>
-        <w:t>commission_adcs_tlm_check</w:t>
-      </w:r>
-      <w:proofErr w:type="spellEnd"/>
-      <w:r>
-        <w:rPr>
-          <w:rFonts w:ascii="Calibri" w:eastAsia="Times New Roman" w:hAnsi="Calibri" w:cs="Calibri"/>
-          <w:color w:val="0000FF"/>
-        </w:rPr>
-        <w:t> </w:t>
-      </w:r>
-    </w:p>
-    <w:p>
-      <w:pPr>
-        <w:numPr>
-          <w:ilvl w:val="1"/>
-          <w:numId w:val="13"/>
-        </w:numPr>
-        <w:textAlignment w:val="baseline"/>
-        <w:rPr>
-          <w:rFonts w:ascii="Calibri" w:eastAsia="Times New Roman" w:hAnsi="Calibri" w:cs="Calibri"/>
-          <w:color w:val="0000FF"/>
-        </w:rPr>
-      </w:pPr>
-      <w:r>
-        <w:rPr>
-          <w:rFonts w:ascii="Calibri" w:eastAsia="Times New Roman" w:hAnsi="Calibri" w:cs="Calibri"/>
-          <w:color w:val="0000FF"/>
-        </w:rPr>
-        <w:t xml:space="preserve">Reset launch delay </w:t>
-      </w:r>
-      <w:proofErr w:type="gramStart"/>
-      <w:r>
-        <w:rPr>
-          <w:rFonts w:ascii="Calibri" w:eastAsia="Times New Roman" w:hAnsi="Calibri" w:cs="Calibri"/>
-          <w:color w:val="0000FF"/>
-        </w:rPr>
-        <w:t>counter</w:t>
-      </w:r>
-      <w:proofErr w:type="gramEnd"/>
-    </w:p>
-    <w:p>
-      <w:pPr>
-        <w:numPr>
-          <w:ilvl w:val="3"/>
-          <w:numId w:val="14"/>
-        </w:numPr>
-        <w:tabs>
-          <w:tab w:val="clear" w:pos="2880"/>
-          <w:tab w:val="num" w:pos="2160"/>
-        </w:tabs>
-        <w:ind w:left="2160"/>
-        <w:textAlignment w:val="baseline"/>
-        <w:rPr>
-          <w:rFonts w:ascii="Calibri" w:eastAsia="Times New Roman" w:hAnsi="Calibri" w:cs="Calibri"/>
-          <w:color w:val="0000FF"/>
-        </w:rPr>
-      </w:pPr>
-      <w:r>
-        <w:rPr>
-          <w:rFonts w:ascii="Calibri" w:eastAsia="Times New Roman" w:hAnsi="Calibri" w:cs="Calibri"/>
-          <w:color w:val="0000FF"/>
-        </w:rPr>
-        <w:t xml:space="preserve">First Enable </w:t>
-      </w:r>
-      <w:proofErr w:type="spellStart"/>
-      <w:r>
-        <w:rPr>
-          <w:rFonts w:ascii="Calibri" w:eastAsia="Times New Roman" w:hAnsi="Calibri" w:cs="Calibri"/>
-          <w:color w:val="0000FF"/>
-        </w:rPr>
-        <w:t>m</w:t>
-      </w:r>
-      <w:r>
-        <w:rPr>
-          <w:rFonts w:ascii="Calibri" w:eastAsia="Times New Roman" w:hAnsi="Calibri" w:cs="Calibri"/>
-          <w:color w:val="0000FF"/>
-        </w:rPr>
-        <w:t>ode_</w:t>
-      </w:r>
-      <w:r>
-        <w:rPr>
-          <w:rFonts w:ascii="Calibri" w:eastAsia="Times New Roman" w:hAnsi="Calibri" w:cs="Calibri"/>
-          <w:color w:val="0000FF"/>
-        </w:rPr>
-        <w:t>hk</w:t>
-      </w:r>
-      <w:proofErr w:type="spellEnd"/>
-      <w:r>
-        <w:rPr>
-          <w:rFonts w:ascii="Calibri" w:eastAsia="Times New Roman" w:hAnsi="Calibri" w:cs="Calibri"/>
-          <w:color w:val="0000FF"/>
-        </w:rPr>
-        <w:t xml:space="preserve"> packet to verify status of deployments.</w:t>
-      </w:r>
-    </w:p>
-    <w:p>
-      <w:pPr>
-        <w:numPr>
-          <w:ilvl w:val="2"/>
-          <w:numId w:val="14"/>
-        </w:numPr>
-        <w:textAlignment w:val="baseline"/>
-        <w:rPr>
-          <w:rFonts w:ascii="Calibri" w:eastAsia="Times New Roman" w:hAnsi="Calibri" w:cs="Calibri"/>
-          <w:color w:val="0000FF"/>
-        </w:rPr>
-      </w:pPr>
-      <w:r>
-        <w:rPr>
-          <w:rFonts w:ascii="Calibri" w:eastAsia="Times New Roman" w:hAnsi="Calibri" w:cs="Calibri"/>
-          <w:color w:val="0000FF"/>
-        </w:rPr>
-        <w:t xml:space="preserve">Once the s/c has launched and the initial long delay has elapsed, ground should send a command to set the delay to </w:t>
-      </w:r>
-      <w:r>
-        <w:rPr>
-          <w:rFonts w:ascii="Calibri" w:eastAsia="Times New Roman" w:hAnsi="Calibri" w:cs="Calibri"/>
-          <w:color w:val="FF0000"/>
-        </w:rPr>
-        <w:t>ten seconds</w:t>
-      </w:r>
-      <w:r>
-        <w:rPr>
-          <w:rFonts w:ascii="Calibri" w:eastAsia="Times New Roman" w:hAnsi="Calibri" w:cs="Calibri"/>
-          <w:color w:val="FF0000"/>
-        </w:rPr>
-        <w:t xml:space="preserve"> </w:t>
-      </w:r>
-      <w:r>
-        <w:rPr>
-          <w:rFonts w:ascii="Calibri" w:eastAsia="Times New Roman" w:hAnsi="Calibri" w:cs="Calibri"/>
-          <w:color w:val="0000FF"/>
-        </w:rPr>
-        <w:t xml:space="preserve">to prevent another </w:t>
-      </w:r>
-      <w:r>
-        <w:rPr>
-          <w:rFonts w:ascii="Calibri" w:eastAsia="Times New Roman" w:hAnsi="Calibri" w:cs="Calibri"/>
-          <w:color w:val="0000FF"/>
-        </w:rPr>
-        <w:t xml:space="preserve">large </w:t>
-      </w:r>
-      <w:r>
-        <w:rPr>
-          <w:rFonts w:ascii="Calibri" w:eastAsia="Times New Roman" w:hAnsi="Calibri" w:cs="Calibri"/>
-          <w:color w:val="0000FF"/>
-        </w:rPr>
-        <w:t>delay upon s/c reset.</w:t>
-      </w:r>
-    </w:p>
-    <w:p>
-      <w:pPr>
-        <w:numPr>
-          <w:ilvl w:val="2"/>
-          <w:numId w:val="14"/>
-        </w:numPr>
-        <w:textAlignment w:val="baseline"/>
-        <w:rPr>
-          <w:rFonts w:ascii="Calibri" w:eastAsia="Times New Roman" w:hAnsi="Calibri" w:cs="Calibri"/>
-          <w:color w:val="0000FF"/>
-        </w:rPr>
-      </w:pPr>
-      <w:r>
-        <w:rPr>
-          <w:rFonts w:ascii="Calibri" w:eastAsia="Times New Roman" w:hAnsi="Calibri" w:cs="Calibri"/>
-          <w:color w:val="0000FF"/>
-        </w:rPr>
-        <w:t xml:space="preserve">Verify launch delay from </w:t>
-      </w:r>
-      <w:proofErr w:type="spellStart"/>
-      <w:r>
-        <w:rPr>
-          <w:rFonts w:ascii="Calibri" w:eastAsia="Times New Roman" w:hAnsi="Calibri" w:cs="Calibri"/>
-          <w:color w:val="0000FF"/>
-        </w:rPr>
-        <w:t>mode_hk</w:t>
-      </w:r>
-      <w:proofErr w:type="spellEnd"/>
-      <w:r>
-        <w:rPr>
-          <w:rFonts w:ascii="Calibri" w:eastAsia="Times New Roman" w:hAnsi="Calibri" w:cs="Calibri"/>
-          <w:color w:val="0000FF"/>
-        </w:rPr>
-        <w:t xml:space="preserve"> </w:t>
-      </w:r>
-      <w:proofErr w:type="gramStart"/>
-      <w:r>
-        <w:rPr>
-          <w:rFonts w:ascii="Calibri" w:eastAsia="Times New Roman" w:hAnsi="Calibri" w:cs="Calibri"/>
-          <w:color w:val="0000FF"/>
-        </w:rPr>
-        <w:t>packet</w:t>
-      </w:r>
-      <w:proofErr w:type="gramEnd"/>
-    </w:p>
-    <w:p>
-      <w:pPr>
-        <w:numPr>
-          <w:ilvl w:val="1"/>
-          <w:numId w:val="13"/>
-        </w:numPr>
-        <w:textAlignment w:val="baseline"/>
-        <w:rPr>
-          <w:rFonts w:ascii="Calibri" w:eastAsia="Times New Roman" w:hAnsi="Calibri" w:cs="Calibri"/>
-          <w:color w:val="0000FF"/>
-        </w:rPr>
-      </w:pPr>
-      <w:r>
-        <w:rPr>
-          <w:rFonts w:ascii="Calibri" w:eastAsia="Times New Roman" w:hAnsi="Calibri" w:cs="Calibri"/>
-          <w:color w:val="0000FF"/>
-        </w:rPr>
-        <w:t>Set Launch Delay Counter </w:t>
-      </w:r>
-    </w:p>
-    <w:p>
-      <w:pPr>
-        <w:numPr>
-          <w:ilvl w:val="2"/>
-          <w:numId w:val="13"/>
-        </w:numPr>
-        <w:textAlignment w:val="baseline"/>
-        <w:rPr>
-          <w:rFonts w:ascii="Calibri" w:eastAsia="Times New Roman" w:hAnsi="Calibri" w:cs="Calibri"/>
-          <w:color w:val="0000FF"/>
-        </w:rPr>
-      </w:pPr>
-      <w:r>
-        <w:rPr>
-          <w:rFonts w:ascii="Calibri" w:eastAsia="Times New Roman" w:hAnsi="Calibri" w:cs="Calibri"/>
-          <w:color w:val="0000FF"/>
-        </w:rPr>
-        <w:t xml:space="preserve">UHF Deployment: Can be cancelled since </w:t>
-      </w:r>
-      <w:r>
-        <w:rPr>
-          <w:rFonts w:ascii="Calibri" w:eastAsia="Times New Roman" w:hAnsi="Calibri" w:cs="Calibri"/>
-          <w:color w:val="0000FF"/>
-        </w:rPr>
-        <w:t>beacons</w:t>
-      </w:r>
-      <w:r>
-        <w:rPr>
-          <w:rFonts w:ascii="Calibri" w:eastAsia="Times New Roman" w:hAnsi="Calibri" w:cs="Calibri"/>
-          <w:color w:val="0000FF"/>
-        </w:rPr>
-        <w:t xml:space="preserve"> are being </w:t>
-      </w:r>
-      <w:proofErr w:type="gramStart"/>
-      <w:r>
-        <w:rPr>
-          <w:rFonts w:ascii="Calibri" w:eastAsia="Times New Roman" w:hAnsi="Calibri" w:cs="Calibri"/>
-          <w:color w:val="0000FF"/>
-        </w:rPr>
-        <w:t>received</w:t>
-      </w:r>
-      <w:proofErr w:type="gramEnd"/>
-      <w:r>
-        <w:rPr>
-          <w:rFonts w:ascii="Calibri" w:eastAsia="Times New Roman" w:hAnsi="Calibri" w:cs="Calibri"/>
-          <w:color w:val="0000FF"/>
-        </w:rPr>
-        <w:t> </w:t>
-      </w:r>
-    </w:p>
-    <w:p>
-      <w:pPr>
-        <w:numPr>
-          <w:ilvl w:val="2"/>
-          <w:numId w:val="13"/>
-        </w:numPr>
-        <w:textAlignment w:val="baseline"/>
-        <w:rPr>
-          <w:rFonts w:ascii="Calibri" w:eastAsia="Times New Roman" w:hAnsi="Calibri" w:cs="Calibri"/>
-          <w:color w:val="0000FF"/>
-        </w:rPr>
-      </w:pPr>
-      <w:r>
-        <w:rPr>
-          <w:rFonts w:ascii="Calibri" w:eastAsia="Times New Roman" w:hAnsi="Calibri" w:cs="Calibri"/>
-          <w:color w:val="0000FF"/>
-        </w:rPr>
-        <w:t xml:space="preserve">Solar Panel Deployments: Check Panel </w:t>
-      </w:r>
-      <w:r>
-        <w:rPr>
-          <w:rFonts w:ascii="Calibri" w:eastAsia="Times New Roman" w:hAnsi="Calibri" w:cs="Calibri"/>
-          <w:color w:val="0000FF"/>
-        </w:rPr>
-        <w:t>Current (display the currents and operator can proceed accordingly),</w:t>
-      </w:r>
-      <w:r>
-        <w:rPr>
-          <w:rFonts w:ascii="Calibri" w:eastAsia="Times New Roman" w:hAnsi="Calibri" w:cs="Calibri"/>
-          <w:color w:val="0000FF"/>
-        </w:rPr>
-        <w:t xml:space="preserve"> IF </w:t>
-      </w:r>
-      <w:r>
-        <w:rPr>
-          <w:rFonts w:ascii="Calibri" w:eastAsia="Times New Roman" w:hAnsi="Calibri" w:cs="Calibri"/>
-          <w:color w:val="0000FF"/>
-        </w:rPr>
-        <w:t>current</w:t>
-      </w:r>
-      <w:r>
-        <w:rPr>
-          <w:rFonts w:ascii="Calibri" w:eastAsia="Times New Roman" w:hAnsi="Calibri" w:cs="Calibri"/>
-          <w:color w:val="0000FF"/>
-        </w:rPr>
-        <w:t xml:space="preserve"> </w:t>
-      </w:r>
-      <w:proofErr w:type="gramStart"/>
-      <w:r>
-        <w:rPr>
-          <w:rFonts w:ascii="Calibri" w:eastAsia="Times New Roman" w:hAnsi="Calibri" w:cs="Calibri"/>
-          <w:color w:val="0000FF"/>
-        </w:rPr>
-        <w:t>are</w:t>
-      </w:r>
-      <w:proofErr w:type="gramEnd"/>
-      <w:r>
-        <w:rPr>
-          <w:rFonts w:ascii="Calibri" w:eastAsia="Times New Roman" w:hAnsi="Calibri" w:cs="Calibri"/>
-          <w:color w:val="0000FF"/>
-        </w:rPr>
-        <w:t xml:space="preserve"> above (??), Cancel the deployments </w:t>
-      </w:r>
-    </w:p>
-    <w:p>
-      <w:pPr>
-        <w:numPr>
-          <w:ilvl w:val="2"/>
-          <w:numId w:val="13"/>
-        </w:numPr>
-        <w:textAlignment w:val="baseline"/>
-        <w:rPr>
-          <w:rFonts w:ascii="Calibri" w:eastAsia="Times New Roman" w:hAnsi="Calibri" w:cs="Calibri"/>
-          <w:color w:val="0000FF"/>
-        </w:rPr>
-      </w:pPr>
-      <w:r>
-        <w:rPr>
-          <w:rFonts w:ascii="Calibri" w:eastAsia="Times New Roman" w:hAnsi="Calibri" w:cs="Calibri"/>
-          <w:color w:val="0000FF"/>
-        </w:rPr>
-        <w:t xml:space="preserve">Verify deployment flags from the </w:t>
-      </w:r>
-      <w:proofErr w:type="spellStart"/>
-      <w:r>
-        <w:rPr>
-          <w:rFonts w:ascii="Calibri" w:eastAsia="Times New Roman" w:hAnsi="Calibri" w:cs="Calibri"/>
-          <w:color w:val="0000FF"/>
-        </w:rPr>
-        <w:t>mode_hk</w:t>
-      </w:r>
-      <w:proofErr w:type="spellEnd"/>
-      <w:r>
-        <w:rPr>
-          <w:rFonts w:ascii="Calibri" w:eastAsia="Times New Roman" w:hAnsi="Calibri" w:cs="Calibri"/>
-          <w:color w:val="0000FF"/>
-        </w:rPr>
-        <w:t xml:space="preserve"> </w:t>
-      </w:r>
-      <w:proofErr w:type="gramStart"/>
-      <w:r>
-        <w:rPr>
-          <w:rFonts w:ascii="Calibri" w:eastAsia="Times New Roman" w:hAnsi="Calibri" w:cs="Calibri"/>
-          <w:color w:val="0000FF"/>
-        </w:rPr>
-        <w:t>packet</w:t>
-      </w:r>
-      <w:proofErr w:type="gramEnd"/>
-      <w:r>
-        <w:rPr>
-          <w:rFonts w:ascii="Calibri" w:eastAsia="Times New Roman" w:hAnsi="Calibri" w:cs="Calibri"/>
-          <w:color w:val="0000FF"/>
-        </w:rPr>
-        <w:t> </w:t>
-      </w:r>
-    </w:p>
-    <w:p>
-      <w:pPr>
-        <w:numPr>
-          <w:ilvl w:val="2"/>
-          <w:numId w:val="13"/>
-        </w:numPr>
-        <w:textAlignment w:val="baseline"/>
-        <w:rPr>
-          <w:rFonts w:ascii="Calibri" w:eastAsia="Times New Roman" w:hAnsi="Calibri" w:cs="Calibri"/>
-          <w:color w:val="0000FF"/>
-        </w:rPr>
-      </w:pPr>
-      <w:r>
-        <w:rPr>
-          <w:rFonts w:ascii="Calibri" w:eastAsia="Times New Roman" w:hAnsi="Calibri" w:cs="Calibri"/>
-          <w:color w:val="0000FF"/>
-        </w:rPr>
-        <w:t xml:space="preserve">Disable </w:t>
-      </w:r>
-      <w:proofErr w:type="spellStart"/>
-      <w:r>
-        <w:rPr>
-          <w:rFonts w:ascii="Calibri" w:eastAsia="Times New Roman" w:hAnsi="Calibri" w:cs="Calibri"/>
-          <w:color w:val="0000FF"/>
-        </w:rPr>
-        <w:t>mode_hk</w:t>
-      </w:r>
-      <w:proofErr w:type="spellEnd"/>
-      <w:r>
-        <w:rPr>
-          <w:rFonts w:ascii="Calibri" w:eastAsia="Times New Roman" w:hAnsi="Calibri" w:cs="Calibri"/>
-          <w:color w:val="0000FF"/>
-        </w:rPr>
-        <w:t xml:space="preserve"> </w:t>
-      </w:r>
-      <w:proofErr w:type="gramStart"/>
-      <w:r>
-        <w:rPr>
-          <w:rFonts w:ascii="Calibri" w:eastAsia="Times New Roman" w:hAnsi="Calibri" w:cs="Calibri"/>
-          <w:color w:val="0000FF"/>
-        </w:rPr>
-        <w:t>packet</w:t>
-      </w:r>
-      <w:proofErr w:type="gramEnd"/>
-    </w:p>
-    <w:p>
-      <w:pPr>
-        <w:numPr>
-          <w:ilvl w:val="1"/>
-          <w:numId w:val="13"/>
-        </w:numPr>
-        <w:textAlignment w:val="baseline"/>
-        <w:rPr>
-          <w:rFonts w:ascii="Calibri" w:eastAsia="Times New Roman" w:hAnsi="Calibri" w:cs="Calibri"/>
-          <w:color w:val="0000FF"/>
-        </w:rPr>
-      </w:pPr>
-      <w:r>
-        <w:rPr>
-          <w:rFonts w:ascii="Calibri" w:eastAsia="Times New Roman" w:hAnsi="Calibri" w:cs="Calibri"/>
-          <w:color w:val="0000FF"/>
-        </w:rPr>
-        <w:t>Set Beacon</w:t>
-      </w:r>
-      <w:r>
-        <w:rPr>
-          <w:rFonts w:ascii="Calibri" w:eastAsia="Times New Roman" w:hAnsi="Calibri" w:cs="Calibri"/>
-          <w:color w:val="000000"/>
-        </w:rPr>
-        <w:t xml:space="preserve"> </w:t>
-      </w:r>
-      <w:r>
-        <w:rPr>
-          <w:rFonts w:ascii="Calibri" w:eastAsia="Times New Roman" w:hAnsi="Calibri" w:cs="Calibri"/>
-          <w:color w:val="0000FF"/>
-        </w:rPr>
-        <w:t>Packets to UHF with Rate = 30 Seconds</w:t>
-      </w:r>
-    </w:p>
-    <w:p>
-      <w:pPr>
-        <w:rPr>
-          <w:rFonts w:ascii="Times New Roman" w:eastAsia="Times New Roman" w:hAnsi="Times New Roman" w:cs="Times New Roman"/>
-        </w:rPr>
-      </w:pPr>
-      <w:r>
-        <w:rPr>
-          <w:rFonts w:ascii="Times New Roman" w:eastAsia="Times New Roman" w:hAnsi="Times New Roman" w:cs="Times New Roman"/>
-        </w:rPr>
-        <w:br/>
-      </w:r>
-    </w:p>
-    <w:p>
-      <w:pPr>
-        <w:numPr>
-          <w:ilvl w:val="0"/>
-          <w:numId w:val="17"/>
-        </w:numPr>
-        <w:textAlignment w:val="baseline"/>
+      </w:pPr>
+      <w:r>
         <w:rPr>
           <w:rFonts w:ascii="Calibri" w:eastAsia="Times New Roman" w:hAnsi="Calibri" w:cs="Calibri"/>
           <w:b/>
           <w:bCs/>
           <w:color w:val="000000"/>
         </w:rPr>
-      </w:pPr>
-      <w:proofErr w:type="spellStart"/>
+        <w:t xml:space="preserve">Commission_aliveness_phoenix </w:t>
+      </w:r>
+      <w:r>
+        <w:rPr>
+          <w:rFonts w:ascii="Calibri" w:eastAsia="Times New Roman" w:hAnsi="Calibri" w:cs="Calibri"/>
+          <w:color w:val="000000"/>
+        </w:rPr>
+        <w:t>script does the following:</w:t>
+      </w:r>
+    </w:p>
+    <w:p>
+      <w:pPr>
+        <w:numPr>
+          <w:ilvl w:val="2"/>
+          <w:numId w:val="18"/>
+        </w:numPr>
+        <w:textAlignment w:val="baseline"/>
+        <w:rPr>
+          <w:rFonts w:ascii="Calibri" w:eastAsia="Times New Roman" w:hAnsi="Calibri" w:cs="Calibri"/>
+          <w:color w:val="0000FF"/>
+        </w:rPr>
+      </w:pPr>
+      <w:r>
+        <w:rPr>
+          <w:rFonts w:ascii="Calibri" w:eastAsia="Times New Roman" w:hAnsi="Calibri" w:cs="Calibri"/>
+          <w:color w:val="0000FF"/>
+        </w:rPr>
+        <w:t>Set Beacon</w:t>
+      </w:r>
+      <w:r>
+        <w:rPr>
+          <w:rFonts w:ascii="Calibri" w:eastAsia="Times New Roman" w:hAnsi="Calibri" w:cs="Calibri"/>
+          <w:color w:val="000000"/>
+        </w:rPr>
+        <w:t xml:space="preserve"> </w:t>
+      </w:r>
+      <w:r>
+        <w:rPr>
+          <w:rFonts w:ascii="Calibri" w:eastAsia="Times New Roman" w:hAnsi="Calibri" w:cs="Calibri"/>
+          <w:color w:val="0000FF"/>
+        </w:rPr>
+        <w:t>Packets to UHF with Rate = 3 Seconds</w:t>
+      </w:r>
+    </w:p>
+    <w:p>
+      <w:pPr>
+        <w:numPr>
+          <w:ilvl w:val="2"/>
+          <w:numId w:val="18"/>
+        </w:numPr>
+        <w:textAlignment w:val="baseline"/>
+        <w:rPr>
+          <w:rFonts w:ascii="Calibri" w:eastAsia="Times New Roman" w:hAnsi="Calibri" w:cs="Calibri"/>
+          <w:color w:val="0000FF"/>
+        </w:rPr>
+      </w:pPr>
+      <w:r>
+        <w:rPr>
+          <w:rFonts w:ascii="Calibri" w:eastAsia="Times New Roman" w:hAnsi="Calibri" w:cs="Calibri"/>
+          <w:color w:val="0000FF"/>
+        </w:rPr>
+        <w:t>Confirm if the satellite is in Phoenix mode</w:t>
+      </w:r>
+    </w:p>
+    <w:p>
+      <w:pPr>
+        <w:numPr>
+          <w:ilvl w:val="2"/>
+          <w:numId w:val="18"/>
+        </w:numPr>
+        <w:textAlignment w:val="baseline"/>
+        <w:rPr>
+          <w:rFonts w:ascii="Calibri" w:eastAsia="Times New Roman" w:hAnsi="Calibri" w:cs="Calibri"/>
+          <w:color w:val="0000FF"/>
+        </w:rPr>
+      </w:pPr>
+      <w:r>
+        <w:rPr>
+          <w:rFonts w:ascii="Calibri" w:eastAsia="Times New Roman" w:hAnsi="Calibri" w:cs="Calibri"/>
+          <w:color w:val="0000FF"/>
+        </w:rPr>
+        <w:t>Perform Telemetry Checks </w:t>
+      </w:r>
+    </w:p>
+    <w:p>
+      <w:pPr>
+        <w:numPr>
+          <w:ilvl w:val="2"/>
+          <w:numId w:val="19"/>
+        </w:numPr>
+        <w:ind w:left="2340"/>
+        <w:textAlignment w:val="baseline"/>
+        <w:rPr>
+          <w:rFonts w:ascii="Calibri" w:eastAsia="Times New Roman" w:hAnsi="Calibri" w:cs="Calibri"/>
+          <w:color w:val="0000FF"/>
+        </w:rPr>
+      </w:pPr>
+      <w:r>
+        <w:rPr>
+          <w:rFonts w:ascii="Calibri" w:eastAsia="Times New Roman" w:hAnsi="Calibri" w:cs="Calibri"/>
+          <w:color w:val="0000FF"/>
+        </w:rPr>
+        <w:t>commission_cdh_tlm_check</w:t>
+      </w:r>
+    </w:p>
+    <w:p>
+      <w:pPr>
+        <w:numPr>
+          <w:ilvl w:val="2"/>
+          <w:numId w:val="19"/>
+        </w:numPr>
+        <w:ind w:left="2340"/>
+        <w:textAlignment w:val="baseline"/>
+        <w:rPr>
+          <w:rFonts w:ascii="Calibri" w:eastAsia="Times New Roman" w:hAnsi="Calibri" w:cs="Calibri"/>
+          <w:color w:val="0000FF"/>
+        </w:rPr>
+      </w:pPr>
+      <w:r>
+        <w:rPr>
+          <w:rFonts w:ascii="Calibri" w:eastAsia="Times New Roman" w:hAnsi="Calibri" w:cs="Calibri"/>
+          <w:color w:val="0000FF"/>
+        </w:rPr>
+        <w:t>commission_eps_tlm_check</w:t>
+      </w:r>
+    </w:p>
+    <w:p>
+      <w:pPr>
+        <w:numPr>
+          <w:ilvl w:val="2"/>
+          <w:numId w:val="19"/>
+        </w:numPr>
+        <w:ind w:left="2340"/>
+        <w:textAlignment w:val="baseline"/>
+        <w:rPr>
+          <w:rFonts w:ascii="Calibri" w:eastAsia="Times New Roman" w:hAnsi="Calibri" w:cs="Calibri"/>
+          <w:color w:val="0000FF"/>
+        </w:rPr>
+      </w:pPr>
+      <w:r>
+        <w:rPr>
+          <w:rFonts w:ascii="Calibri" w:eastAsia="Times New Roman" w:hAnsi="Calibri" w:cs="Calibri"/>
+          <w:color w:val="0000FF"/>
+        </w:rPr>
+        <w:t>commission_comm_tlm_check</w:t>
+      </w:r>
+    </w:p>
+    <w:p>
+      <w:pPr>
+        <w:rPr>
+          <w:rFonts w:ascii="Times New Roman" w:eastAsia="Times New Roman" w:hAnsi="Times New Roman" w:cs="Times New Roman"/>
+        </w:rPr>
+      </w:pPr>
+      <w:r>
+        <w:rPr>
+          <w:rFonts w:ascii="Times New Roman" w:eastAsia="Times New Roman" w:hAnsi="Times New Roman" w:cs="Times New Roman"/>
+        </w:rPr>
+        <w:br/>
+      </w:r>
+    </w:p>
+    <w:p>
+      <w:pPr>
+        <w:numPr>
+          <w:ilvl w:val="0"/>
+          <w:numId w:val="20"/>
+        </w:numPr>
+        <w:ind w:left="1440"/>
+        <w:textAlignment w:val="baseline"/>
+        <w:rPr>
+          <w:rFonts w:ascii="Calibri" w:eastAsia="Times New Roman" w:hAnsi="Calibri" w:cs="Calibri"/>
+          <w:color w:val="FF0000"/>
+        </w:rPr>
+      </w:pPr>
+      <w:r>
+        <w:rPr>
+          <w:rFonts w:ascii="Calibri" w:eastAsia="Times New Roman" w:hAnsi="Calibri" w:cs="Calibri"/>
+          <w:color w:val="FF0000"/>
+        </w:rPr>
+        <w:t>Cancel Deployment Retries </w:t>
+      </w:r>
+    </w:p>
+    <w:p>
+      <w:pPr>
+        <w:numPr>
+          <w:ilvl w:val="1"/>
+          <w:numId w:val="21"/>
+        </w:numPr>
+        <w:textAlignment w:val="baseline"/>
+        <w:rPr>
+          <w:rFonts w:ascii="Calibri" w:eastAsia="Times New Roman" w:hAnsi="Calibri" w:cs="Calibri"/>
+          <w:color w:val="FF0000"/>
+        </w:rPr>
+      </w:pPr>
+      <w:r>
+        <w:rPr>
+          <w:rFonts w:ascii="Calibri" w:eastAsia="Times New Roman" w:hAnsi="Calibri" w:cs="Calibri"/>
+          <w:color w:val="FF0000"/>
+        </w:rPr>
+        <w:t>First Enable Mode_HK packet to verify status of deployments.</w:t>
+      </w:r>
+    </w:p>
+    <w:p>
+      <w:pPr>
+        <w:numPr>
+          <w:ilvl w:val="1"/>
+          <w:numId w:val="21"/>
+        </w:numPr>
+        <w:textAlignment w:val="baseline"/>
+        <w:rPr>
+          <w:rFonts w:ascii="Calibri" w:eastAsia="Times New Roman" w:hAnsi="Calibri" w:cs="Calibri"/>
+          <w:color w:val="FF0000"/>
+        </w:rPr>
+      </w:pPr>
+      <w:r>
+        <w:rPr>
+          <w:rFonts w:ascii="Calibri" w:eastAsia="Times New Roman" w:hAnsi="Calibri" w:cs="Calibri"/>
+          <w:color w:val="FF0000"/>
+        </w:rPr>
+        <w:t>UHF Deployment: Can be cancelled since deployments are being received </w:t>
+      </w:r>
+    </w:p>
+    <w:p>
+      <w:pPr>
+        <w:numPr>
+          <w:ilvl w:val="1"/>
+          <w:numId w:val="21"/>
+        </w:numPr>
+        <w:textAlignment w:val="baseline"/>
+        <w:rPr>
+          <w:rFonts w:ascii="Calibri" w:eastAsia="Times New Roman" w:hAnsi="Calibri" w:cs="Calibri"/>
+          <w:color w:val="FF0000"/>
+        </w:rPr>
+      </w:pPr>
+      <w:r>
+        <w:rPr>
+          <w:rFonts w:ascii="Calibri" w:eastAsia="Times New Roman" w:hAnsi="Calibri" w:cs="Calibri"/>
+          <w:color w:val="FF0000"/>
+        </w:rPr>
+        <w:lastRenderedPageBreak/>
+        <w:t>Solar Panel Deployments: </w:t>
+      </w:r>
+    </w:p>
+    <w:p>
+      <w:pPr>
+        <w:numPr>
+          <w:ilvl w:val="2"/>
+          <w:numId w:val="21"/>
+        </w:numPr>
+        <w:ind w:left="2880"/>
+        <w:textAlignment w:val="baseline"/>
+        <w:rPr>
+          <w:rFonts w:ascii="Calibri" w:eastAsia="Times New Roman" w:hAnsi="Calibri" w:cs="Calibri"/>
+          <w:color w:val="FF0000"/>
+        </w:rPr>
+      </w:pPr>
+      <w:r>
+        <w:rPr>
+          <w:rFonts w:ascii="Calibri" w:eastAsia="Times New Roman" w:hAnsi="Calibri" w:cs="Calibri"/>
+          <w:color w:val="FF0000"/>
+        </w:rPr>
+        <w:t>Check Panel Voltages: IF voltages are above (??), Cancel the deployments </w:t>
+      </w:r>
+    </w:p>
+    <w:p>
+      <w:pPr>
+        <w:numPr>
+          <w:ilvl w:val="1"/>
+          <w:numId w:val="21"/>
+        </w:numPr>
+        <w:textAlignment w:val="baseline"/>
+        <w:rPr>
+          <w:rFonts w:ascii="Calibri" w:eastAsia="Times New Roman" w:hAnsi="Calibri" w:cs="Calibri"/>
+          <w:color w:val="FF0000"/>
+        </w:rPr>
+      </w:pPr>
+      <w:r>
+        <w:rPr>
+          <w:rFonts w:ascii="Calibri" w:eastAsia="Times New Roman" w:hAnsi="Calibri" w:cs="Calibri"/>
+          <w:color w:val="FF0000"/>
+        </w:rPr>
+        <w:t>Verify deployment flags from the mode_hk packet </w:t>
+      </w:r>
+    </w:p>
+    <w:p>
+      <w:pPr>
+        <w:numPr>
+          <w:ilvl w:val="0"/>
+          <w:numId w:val="22"/>
+        </w:numPr>
+        <w:textAlignment w:val="baseline"/>
+        <w:rPr>
+          <w:rFonts w:ascii="Calibri" w:eastAsia="Times New Roman" w:hAnsi="Calibri" w:cs="Calibri"/>
+          <w:color w:val="FF0000"/>
+        </w:rPr>
+      </w:pPr>
+      <w:r>
+        <w:rPr>
+          <w:rFonts w:ascii="Calibri" w:eastAsia="Times New Roman" w:hAnsi="Calibri" w:cs="Calibri"/>
+          <w:color w:val="FF0000"/>
+        </w:rPr>
+        <w:t>Set Launch Delay Counter </w:t>
+      </w:r>
+    </w:p>
+    <w:p>
+      <w:pPr>
+        <w:numPr>
+          <w:ilvl w:val="1"/>
+          <w:numId w:val="23"/>
+        </w:numPr>
+        <w:textAlignment w:val="baseline"/>
+        <w:rPr>
+          <w:rFonts w:ascii="Calibri" w:eastAsia="Times New Roman" w:hAnsi="Calibri" w:cs="Calibri"/>
+          <w:color w:val="FF0000"/>
+        </w:rPr>
+      </w:pPr>
+      <w:r>
+        <w:rPr>
+          <w:rFonts w:ascii="Calibri" w:eastAsia="Times New Roman" w:hAnsi="Calibri" w:cs="Calibri"/>
+          <w:color w:val="FF0000"/>
+        </w:rPr>
+        <w:t>Once the s/c has launched and the initial long delay has elapsed, ground should send a command to set the delay to zero to prevent another delay upon s/c reset.</w:t>
+      </w:r>
+    </w:p>
+    <w:p>
+      <w:pPr>
+        <w:numPr>
+          <w:ilvl w:val="1"/>
+          <w:numId w:val="23"/>
+        </w:numPr>
+        <w:textAlignment w:val="baseline"/>
+        <w:rPr>
+          <w:rFonts w:ascii="Calibri" w:eastAsia="Times New Roman" w:hAnsi="Calibri" w:cs="Calibri"/>
+          <w:color w:val="FF0000"/>
+        </w:rPr>
+      </w:pPr>
+      <w:r>
+        <w:rPr>
+          <w:rFonts w:ascii="Calibri" w:eastAsia="Times New Roman" w:hAnsi="Calibri" w:cs="Calibri"/>
+          <w:color w:val="FF0000"/>
+        </w:rPr>
+        <w:t>Disable mode_hk packet</w:t>
+      </w:r>
+    </w:p>
+    <w:p>
+      <w:pPr>
+        <w:numPr>
+          <w:ilvl w:val="0"/>
+          <w:numId w:val="24"/>
+        </w:numPr>
+        <w:textAlignment w:val="baseline"/>
+        <w:rPr>
+          <w:rFonts w:ascii="Calibri" w:eastAsia="Times New Roman" w:hAnsi="Calibri" w:cs="Calibri"/>
+          <w:color w:val="0000FF"/>
+        </w:rPr>
+      </w:pPr>
+      <w:r>
+        <w:rPr>
+          <w:rFonts w:ascii="Calibri" w:eastAsia="Times New Roman" w:hAnsi="Calibri" w:cs="Calibri"/>
+          <w:color w:val="0000FF"/>
+        </w:rPr>
+        <w:t>Set Beacon</w:t>
+      </w:r>
+      <w:r>
+        <w:rPr>
+          <w:rFonts w:ascii="Calibri" w:eastAsia="Times New Roman" w:hAnsi="Calibri" w:cs="Calibri"/>
+          <w:color w:val="000000"/>
+        </w:rPr>
+        <w:t xml:space="preserve"> </w:t>
+      </w:r>
+      <w:r>
+        <w:rPr>
+          <w:rFonts w:ascii="Calibri" w:eastAsia="Times New Roman" w:hAnsi="Calibri" w:cs="Calibri"/>
+          <w:color w:val="0000FF"/>
+        </w:rPr>
+        <w:t>Packets to UHF with Rate = 30 Seconds</w:t>
+      </w:r>
+    </w:p>
+    <w:p>
+      <w:pPr>
+        <w:spacing w:after="240"/>
+        <w:rPr>
+          <w:rFonts w:ascii="Times New Roman" w:eastAsia="Times New Roman" w:hAnsi="Times New Roman" w:cs="Times New Roman"/>
+        </w:rPr>
+      </w:pPr>
+    </w:p>
+    <w:p>
+      <w:pPr>
+        <w:rPr>
+          <w:rFonts w:ascii="Times New Roman" w:eastAsia="Times New Roman" w:hAnsi="Times New Roman" w:cs="Times New Roman"/>
+        </w:rPr>
+      </w:pPr>
       <w:r>
         <w:rPr>
           <w:rFonts w:ascii="Calibri" w:eastAsia="Times New Roman" w:hAnsi="Calibri" w:cs="Calibri"/>
           <w:b/>
           <w:bCs/>
           <w:color w:val="000000"/>
-        </w:rPr>
-        <w:t>Commission_aliveness_phoenix</w:t>
-      </w:r>
-      <w:proofErr w:type="spellEnd"/>
+          <w:sz w:val="32"/>
+          <w:szCs w:val="32"/>
+        </w:rPr>
+        <w:t>Phase 2:</w:t>
+      </w:r>
+    </w:p>
+    <w:p>
+      <w:pPr>
+        <w:numPr>
+          <w:ilvl w:val="0"/>
+          <w:numId w:val="25"/>
+        </w:numPr>
+        <w:textAlignment w:val="baseline"/>
+        <w:rPr>
+          <w:rFonts w:ascii="Calibri" w:eastAsia="Times New Roman" w:hAnsi="Calibri" w:cs="Calibri"/>
+          <w:color w:val="000000"/>
+        </w:rPr>
+      </w:pPr>
+      <w:r>
+        <w:rPr>
+          <w:rFonts w:ascii="Calibri" w:eastAsia="Times New Roman" w:hAnsi="Calibri" w:cs="Calibri"/>
+          <w:color w:val="000000"/>
+        </w:rPr>
+        <w:t xml:space="preserve">  </w:t>
+      </w:r>
+      <w:r>
+        <w:rPr>
+          <w:rFonts w:ascii="Calibri" w:eastAsia="Times New Roman" w:hAnsi="Calibri" w:cs="Calibri"/>
+          <w:color w:val="000000"/>
+        </w:rPr>
+        <w:t>Commission the s/c</w:t>
+      </w:r>
+    </w:p>
+    <w:p>
+      <w:pPr>
+        <w:numPr>
+          <w:ilvl w:val="0"/>
+          <w:numId w:val="27"/>
+        </w:numPr>
+        <w:textAlignment w:val="baseline"/>
+        <w:rPr>
+          <w:rFonts w:ascii="Calibri" w:eastAsia="Times New Roman" w:hAnsi="Calibri" w:cs="Calibri"/>
+          <w:color w:val="000000"/>
+        </w:rPr>
+      </w:pPr>
+      <w:r>
+        <w:rPr>
+          <w:rFonts w:ascii="Calibri" w:eastAsia="Times New Roman" w:hAnsi="Calibri" w:cs="Calibri"/>
+          <w:color w:val="000000"/>
+        </w:rPr>
+        <w:t>Commission_set_spacecraft_time</w:t>
+      </w:r>
+    </w:p>
+    <w:p>
+      <w:pPr>
+        <w:numPr>
+          <w:ilvl w:val="1"/>
+          <w:numId w:val="27"/>
+        </w:numPr>
+        <w:textAlignment w:val="center"/>
+        <w:rPr>
+          <w:rFonts w:ascii="Calibri" w:eastAsia="Times New Roman" w:hAnsi="Calibri" w:cs="Calibri"/>
+          <w:color w:val="000000"/>
+          <w:sz w:val="22"/>
+          <w:szCs w:val="22"/>
+        </w:rPr>
+      </w:pPr>
+      <w:r>
+        <w:rPr>
+          <w:rFonts w:ascii="Calibri" w:eastAsia="Times New Roman" w:hAnsi="Calibri" w:cs="Calibri"/>
+          <w:color w:val="000000"/>
+          <w:sz w:val="22"/>
+          <w:szCs w:val="22"/>
+        </w:rPr>
+        <w:t>Set DAXSS time in this script</w:t>
+      </w:r>
+    </w:p>
+    <w:p>
+      <w:pPr>
+        <w:numPr>
+          <w:ilvl w:val="0"/>
+          <w:numId w:val="27"/>
+        </w:numPr>
+        <w:textAlignment w:val="baseline"/>
+        <w:rPr>
+          <w:rFonts w:ascii="Calibri" w:eastAsia="Times New Roman" w:hAnsi="Calibri" w:cs="Calibri"/>
+          <w:color w:val="000000"/>
+        </w:rPr>
+      </w:pPr>
+      <w:r>
+        <w:rPr>
+          <w:rFonts w:ascii="Calibri" w:eastAsia="Times New Roman" w:hAnsi="Calibri" w:cs="Calibri"/>
+          <w:color w:val="000000"/>
+        </w:rPr>
+        <w:t>Commission_set_adcs_time</w:t>
+      </w:r>
+    </w:p>
+    <w:p>
+      <w:pPr>
+        <w:numPr>
+          <w:ilvl w:val="1"/>
+          <w:numId w:val="27"/>
+        </w:numPr>
+        <w:textAlignment w:val="center"/>
+        <w:rPr>
+          <w:rFonts w:ascii="Calibri" w:eastAsia="Times New Roman" w:hAnsi="Calibri" w:cs="Calibri"/>
+          <w:sz w:val="22"/>
+          <w:szCs w:val="22"/>
+        </w:rPr>
+      </w:pPr>
+      <w:r>
+        <w:rPr>
+          <w:rFonts w:ascii="Calibri" w:eastAsia="Times New Roman" w:hAnsi="Calibri" w:cs="Calibri"/>
+          <w:sz w:val="22"/>
+          <w:szCs w:val="22"/>
+        </w:rPr>
+        <w:t xml:space="preserve">Use cmd_adcs_Time_SetCurrentTimeUtc </w:t>
+      </w:r>
+    </w:p>
+    <w:p>
+      <w:pPr>
+        <w:numPr>
+          <w:ilvl w:val="1"/>
+          <w:numId w:val="27"/>
+        </w:numPr>
+        <w:textAlignment w:val="center"/>
+        <w:rPr>
+          <w:rFonts w:ascii="Calibri" w:eastAsia="Times New Roman" w:hAnsi="Calibri" w:cs="Calibri"/>
+          <w:sz w:val="22"/>
+          <w:szCs w:val="22"/>
+        </w:rPr>
+      </w:pPr>
+      <w:r>
+        <w:rPr>
+          <w:rFonts w:ascii="Calibri" w:hAnsi="Calibri" w:cs="Calibri"/>
+          <w:color w:val="000000"/>
+          <w:sz w:val="22"/>
+          <w:szCs w:val="22"/>
+        </w:rPr>
+        <w:t>Grab system time through a different short method</w:t>
+      </w:r>
+    </w:p>
+    <w:p>
+      <w:pPr>
+        <w:numPr>
+          <w:ilvl w:val="0"/>
+          <w:numId w:val="27"/>
+        </w:numPr>
+        <w:textAlignment w:val="baseline"/>
+        <w:rPr>
+          <w:rFonts w:ascii="Calibri" w:eastAsia="Times New Roman" w:hAnsi="Calibri" w:cs="Calibri"/>
+          <w:color w:val="000000"/>
+        </w:rPr>
+      </w:pPr>
+      <w:r>
+        <w:rPr>
+          <w:rFonts w:ascii="Calibri" w:eastAsia="Times New Roman" w:hAnsi="Calibri" w:cs="Calibri"/>
+          <w:color w:val="000000"/>
+        </w:rPr>
+        <w:t>Playback deployment data</w:t>
+      </w:r>
+    </w:p>
+    <w:p>
+      <w:pPr>
+        <w:numPr>
+          <w:ilvl w:val="1"/>
+          <w:numId w:val="27"/>
+        </w:numPr>
+        <w:textAlignment w:val="baseline"/>
+        <w:rPr>
+          <w:rFonts w:ascii="Calibri" w:eastAsia="Times New Roman" w:hAnsi="Calibri" w:cs="Calibri"/>
+          <w:color w:val="000000"/>
+        </w:rPr>
+      </w:pPr>
+      <w:r>
+        <w:rPr>
+          <w:rFonts w:ascii="Calibri" w:eastAsia="Times New Roman" w:hAnsi="Calibri" w:cs="Calibri"/>
+          <w:color w:val="000000"/>
+        </w:rPr>
+        <w:t>Remembers the last write pointer from before launch</w:t>
+      </w:r>
+    </w:p>
+    <w:p>
+      <w:pPr>
+        <w:numPr>
+          <w:ilvl w:val="1"/>
+          <w:numId w:val="27"/>
+        </w:numPr>
+        <w:textAlignment w:val="baseline"/>
+        <w:rPr>
+          <w:rFonts w:ascii="Calibri" w:eastAsia="Times New Roman" w:hAnsi="Calibri" w:cs="Calibri"/>
+          <w:color w:val="000000"/>
+        </w:rPr>
+      </w:pPr>
+      <w:r>
+        <w:rPr>
+          <w:rFonts w:ascii="Calibri" w:eastAsia="Times New Roman" w:hAnsi="Calibri" w:cs="Calibri"/>
+          <w:color w:val="000000"/>
+        </w:rPr>
+        <w:t>Captures the current write pointer</w:t>
+      </w:r>
+      <w:r>
+        <w:rPr>
+          <w:rFonts w:ascii="Calibri" w:eastAsia="Times New Roman" w:hAnsi="Calibri" w:cs="Calibri"/>
+          <w:color w:val="000000"/>
+        </w:rPr>
+        <w:t xml:space="preserve"> for beacon partition</w:t>
+      </w:r>
+    </w:p>
+    <w:p>
+      <w:pPr>
+        <w:numPr>
+          <w:ilvl w:val="1"/>
+          <w:numId w:val="27"/>
+        </w:numPr>
+        <w:textAlignment w:val="baseline"/>
+        <w:rPr>
+          <w:rFonts w:ascii="Calibri" w:eastAsia="Times New Roman" w:hAnsi="Calibri" w:cs="Calibri"/>
+          <w:color w:val="000000"/>
+        </w:rPr>
+      </w:pPr>
+      <w:r>
+        <w:rPr>
+          <w:rFonts w:ascii="Calibri" w:eastAsia="Times New Roman" w:hAnsi="Calibri" w:cs="Calibri"/>
+          <w:color w:val="000000"/>
+        </w:rPr>
+        <w:t xml:space="preserve">Downloads data in bursts of 300 packets in timeout of 10 seconds. </w:t>
+      </w:r>
+    </w:p>
+    <w:p>
+      <w:pPr>
+        <w:numPr>
+          <w:ilvl w:val="0"/>
+          <w:numId w:val="27"/>
+        </w:numPr>
+        <w:textAlignment w:val="baseline"/>
+        <w:rPr>
+          <w:rFonts w:ascii="Calibri" w:eastAsia="Times New Roman" w:hAnsi="Calibri" w:cs="Calibri"/>
+          <w:color w:val="000000"/>
+        </w:rPr>
+      </w:pPr>
+      <w:r>
+        <w:rPr>
+          <w:rFonts w:ascii="Calibri" w:eastAsia="Times New Roman" w:hAnsi="Calibri" w:cs="Calibri"/>
+          <w:color w:val="000000"/>
+        </w:rPr>
+        <w:t>Commission ADCS</w:t>
+      </w:r>
+    </w:p>
+    <w:p>
+      <w:pPr>
+        <w:numPr>
+          <w:ilvl w:val="0"/>
+          <w:numId w:val="27"/>
+        </w:numPr>
+        <w:textAlignment w:val="baseline"/>
+        <w:rPr>
+          <w:rFonts w:ascii="Calibri" w:eastAsia="Times New Roman" w:hAnsi="Calibri" w:cs="Calibri"/>
+          <w:color w:val="000000"/>
+        </w:rPr>
+      </w:pPr>
+      <w:r>
+        <w:rPr>
+          <w:rFonts w:ascii="Calibri" w:eastAsia="Times New Roman" w:hAnsi="Calibri" w:cs="Calibri"/>
+          <w:color w:val="000000"/>
+        </w:rPr>
+        <w:t>Commission_set_ephemeri</w:t>
+      </w:r>
+      <w:r>
+        <w:rPr>
+          <w:rFonts w:ascii="Calibri" w:eastAsia="Times New Roman" w:hAnsi="Calibri" w:cs="Calibri"/>
+          <w:color w:val="000000"/>
+        </w:rPr>
+        <w:t>s</w:t>
+      </w:r>
+    </w:p>
+    <w:p>
+      <w:pPr>
+        <w:numPr>
+          <w:ilvl w:val="0"/>
+          <w:numId w:val="27"/>
+        </w:numPr>
+        <w:textAlignment w:val="baseline"/>
+        <w:rPr>
+          <w:rFonts w:ascii="Calibri" w:eastAsia="Times New Roman" w:hAnsi="Calibri" w:cs="Calibri"/>
+          <w:color w:val="000000"/>
+        </w:rPr>
+      </w:pPr>
+      <w:r>
+        <w:rPr>
+          <w:rFonts w:ascii="Calibri" w:eastAsia="Times New Roman" w:hAnsi="Calibri" w:cs="Calibri"/>
+          <w:color w:val="000000"/>
+        </w:rPr>
+        <w:t>Commission_test_fine_point</w:t>
+      </w:r>
+    </w:p>
+    <w:p>
+      <w:pPr>
+        <w:spacing w:after="240"/>
+        <w:rPr>
+          <w:rFonts w:ascii="Times New Roman" w:eastAsia="Times New Roman" w:hAnsi="Times New Roman" w:cs="Times New Roman"/>
+        </w:rPr>
+      </w:pPr>
+    </w:p>
+    <w:p>
+      <w:pPr>
+        <w:rPr>
+          <w:rFonts w:ascii="Times New Roman" w:eastAsia="Times New Roman" w:hAnsi="Times New Roman" w:cs="Times New Roman"/>
+        </w:rPr>
+      </w:pPr>
       <w:r>
         <w:rPr>
           <w:rFonts w:ascii="Calibri" w:eastAsia="Times New Roman" w:hAnsi="Calibri" w:cs="Calibri"/>
           <w:b/>
           <w:bCs/>
           <w:color w:val="000000"/>
-        </w:rPr>
-        <w:t xml:space="preserve"> </w:t>
-      </w:r>
-      <w:r>
-        <w:rPr>
-          <w:rFonts w:ascii="Calibri" w:eastAsia="Times New Roman" w:hAnsi="Calibri" w:cs="Calibri"/>
-          <w:color w:val="000000"/>
-        </w:rPr>
-        <w:t>script does the following:</w:t>
-      </w:r>
-    </w:p>
-    <w:p>
-      <w:pPr>
-        <w:numPr>
-          <w:ilvl w:val="2"/>
-          <w:numId w:val="18"/>
-        </w:numPr>
-        <w:textAlignment w:val="baseline"/>
-        <w:rPr>
-          <w:rFonts w:ascii="Calibri" w:eastAsia="Times New Roman" w:hAnsi="Calibri" w:cs="Calibri"/>
-          <w:color w:val="0000FF"/>
-        </w:rPr>
-      </w:pPr>
-      <w:r>
-        <w:rPr>
-          <w:rFonts w:ascii="Calibri" w:eastAsia="Times New Roman" w:hAnsi="Calibri" w:cs="Calibri"/>
-          <w:color w:val="0000FF"/>
-        </w:rPr>
-        <w:t>Set Beacon</w:t>
-      </w:r>
-      <w:r>
-        <w:rPr>
-          <w:rFonts w:ascii="Calibri" w:eastAsia="Times New Roman" w:hAnsi="Calibri" w:cs="Calibri"/>
-          <w:color w:val="000000"/>
-        </w:rPr>
-        <w:t xml:space="preserve"> </w:t>
-      </w:r>
-      <w:r>
-        <w:rPr>
-          <w:rFonts w:ascii="Calibri" w:eastAsia="Times New Roman" w:hAnsi="Calibri" w:cs="Calibri"/>
-          <w:color w:val="0000FF"/>
-        </w:rPr>
-        <w:t>Packets to UHF with Rate = 3 Seconds</w:t>
-      </w:r>
-    </w:p>
-    <w:p>
-      <w:pPr>
-        <w:numPr>
-          <w:ilvl w:val="2"/>
-          <w:numId w:val="18"/>
-        </w:numPr>
-        <w:textAlignment w:val="baseline"/>
-        <w:rPr>
-          <w:rFonts w:ascii="Calibri" w:eastAsia="Times New Roman" w:hAnsi="Calibri" w:cs="Calibri"/>
-          <w:color w:val="0000FF"/>
-        </w:rPr>
-      </w:pPr>
-      <w:r>
-        <w:rPr>
-          <w:rFonts w:ascii="Calibri" w:eastAsia="Times New Roman" w:hAnsi="Calibri" w:cs="Calibri"/>
-          <w:color w:val="0000FF"/>
-        </w:rPr>
-        <w:t xml:space="preserve">Confirm if the satellite is in Phoenix </w:t>
-      </w:r>
-      <w:proofErr w:type="gramStart"/>
-      <w:r>
-        <w:rPr>
-          <w:rFonts w:ascii="Calibri" w:eastAsia="Times New Roman" w:hAnsi="Calibri" w:cs="Calibri"/>
-          <w:color w:val="0000FF"/>
-        </w:rPr>
-        <w:t>mode</w:t>
-      </w:r>
-      <w:proofErr w:type="gramEnd"/>
-    </w:p>
-    <w:p>
-      <w:pPr>
-        <w:numPr>
-          <w:ilvl w:val="2"/>
-          <w:numId w:val="18"/>
-        </w:numPr>
-        <w:textAlignment w:val="baseline"/>
-        <w:rPr>
-          <w:rFonts w:ascii="Calibri" w:eastAsia="Times New Roman" w:hAnsi="Calibri" w:cs="Calibri"/>
-          <w:color w:val="0000FF"/>
-        </w:rPr>
-      </w:pPr>
-      <w:r>
-        <w:rPr>
-          <w:rFonts w:ascii="Calibri" w:eastAsia="Times New Roman" w:hAnsi="Calibri" w:cs="Calibri"/>
-          <w:color w:val="0000FF"/>
-        </w:rPr>
-        <w:t>Perform Telemetry Checks </w:t>
-      </w:r>
-    </w:p>
-    <w:p>
-      <w:pPr>
-        <w:numPr>
-          <w:ilvl w:val="2"/>
-          <w:numId w:val="19"/>
-        </w:numPr>
-        <w:ind w:left="2340"/>
-        <w:textAlignment w:val="baseline"/>
-        <w:rPr>
-          <w:rFonts w:ascii="Calibri" w:eastAsia="Times New Roman" w:hAnsi="Calibri" w:cs="Calibri"/>
-          <w:color w:val="0000FF"/>
-        </w:rPr>
-      </w:pPr>
-      <w:proofErr w:type="spellStart"/>
-      <w:r>
-        <w:rPr>
-          <w:rFonts w:ascii="Calibri" w:eastAsia="Times New Roman" w:hAnsi="Calibri" w:cs="Calibri"/>
-          <w:color w:val="0000FF"/>
-        </w:rPr>
-        <w:t>commission_cdh_tlm_check</w:t>
-      </w:r>
-      <w:proofErr w:type="spellEnd"/>
-    </w:p>
-    <w:p>
-      <w:pPr>
-        <w:numPr>
-          <w:ilvl w:val="2"/>
-          <w:numId w:val="19"/>
-        </w:numPr>
-        <w:ind w:left="2340"/>
-        <w:textAlignment w:val="baseline"/>
-        <w:rPr>
-          <w:rFonts w:ascii="Calibri" w:eastAsia="Times New Roman" w:hAnsi="Calibri" w:cs="Calibri"/>
-          <w:color w:val="0000FF"/>
-        </w:rPr>
-      </w:pPr>
-      <w:proofErr w:type="spellStart"/>
-      <w:r>
-        <w:rPr>
-          <w:rFonts w:ascii="Calibri" w:eastAsia="Times New Roman" w:hAnsi="Calibri" w:cs="Calibri"/>
-          <w:color w:val="0000FF"/>
-        </w:rPr>
-        <w:t>commission_eps_tlm_check</w:t>
-      </w:r>
-      <w:proofErr w:type="spellEnd"/>
-    </w:p>
-    <w:p>
-      <w:pPr>
-        <w:numPr>
-          <w:ilvl w:val="2"/>
-          <w:numId w:val="19"/>
-        </w:numPr>
-        <w:ind w:left="2340"/>
-        <w:textAlignment w:val="baseline"/>
-        <w:rPr>
-          <w:rFonts w:ascii="Calibri" w:eastAsia="Times New Roman" w:hAnsi="Calibri" w:cs="Calibri"/>
-          <w:color w:val="0000FF"/>
-        </w:rPr>
-      </w:pPr>
-      <w:proofErr w:type="spellStart"/>
-      <w:r>
-        <w:rPr>
-          <w:rFonts w:ascii="Calibri" w:eastAsia="Times New Roman" w:hAnsi="Calibri" w:cs="Calibri"/>
-          <w:color w:val="0000FF"/>
-        </w:rPr>
-        <w:t>commission_comm_tlm_check</w:t>
-      </w:r>
-      <w:proofErr w:type="spellEnd"/>
-    </w:p>
-    <w:p>
-      <w:pPr>
-        <w:rPr>
-          <w:rFonts w:ascii="Times New Roman" w:eastAsia="Times New Roman" w:hAnsi="Times New Roman" w:cs="Times New Roman"/>
-        </w:rPr>
-      </w:pPr>
-      <w:r>
-        <w:rPr>
-          <w:rFonts w:ascii="Times New Roman" w:eastAsia="Times New Roman" w:hAnsi="Times New Roman" w:cs="Times New Roman"/>
-        </w:rPr>
-        <w:br/>
-      </w:r>
-    </w:p>
-    <w:p>
-      <w:pPr>
-        <w:numPr>
-          <w:ilvl w:val="0"/>
-          <w:numId w:val="20"/>
-        </w:numPr>
-        <w:ind w:left="1440"/>
-        <w:textAlignment w:val="baseline"/>
-        <w:rPr>
-          <w:rFonts w:ascii="Calibri" w:eastAsia="Times New Roman" w:hAnsi="Calibri" w:cs="Calibri"/>
-          <w:color w:val="FF0000"/>
-        </w:rPr>
-      </w:pPr>
-      <w:r>
-        <w:rPr>
-          <w:rFonts w:ascii="Calibri" w:eastAsia="Times New Roman" w:hAnsi="Calibri" w:cs="Calibri"/>
-          <w:color w:val="FF0000"/>
-        </w:rPr>
-        <w:t>Cancel Deployment Retries </w:t>
-      </w:r>
-    </w:p>
-    <w:p>
-      <w:pPr>
-        <w:numPr>
-          <w:ilvl w:val="1"/>
-          <w:numId w:val="21"/>
-        </w:numPr>
-        <w:textAlignment w:val="baseline"/>
-        <w:rPr>
-          <w:rFonts w:ascii="Calibri" w:eastAsia="Times New Roman" w:hAnsi="Calibri" w:cs="Calibri"/>
-          <w:color w:val="FF0000"/>
-        </w:rPr>
-      </w:pPr>
-      <w:r>
-        <w:rPr>
-          <w:rFonts w:ascii="Calibri" w:eastAsia="Times New Roman" w:hAnsi="Calibri" w:cs="Calibri"/>
-          <w:color w:val="FF0000"/>
-        </w:rPr>
-        <w:t xml:space="preserve">First Enable </w:t>
-      </w:r>
-      <w:proofErr w:type="spellStart"/>
-      <w:r>
-        <w:rPr>
-          <w:rFonts w:ascii="Calibri" w:eastAsia="Times New Roman" w:hAnsi="Calibri" w:cs="Calibri"/>
-          <w:color w:val="FF0000"/>
-        </w:rPr>
-        <w:t>Mode_HK</w:t>
-      </w:r>
-      <w:proofErr w:type="spellEnd"/>
-      <w:r>
-        <w:rPr>
-          <w:rFonts w:ascii="Calibri" w:eastAsia="Times New Roman" w:hAnsi="Calibri" w:cs="Calibri"/>
-          <w:color w:val="FF0000"/>
-        </w:rPr>
-        <w:t xml:space="preserve"> packet to verify status of deployments.</w:t>
-      </w:r>
-    </w:p>
-    <w:p>
-      <w:pPr>
-        <w:numPr>
-          <w:ilvl w:val="1"/>
-          <w:numId w:val="21"/>
-        </w:numPr>
-        <w:textAlignment w:val="baseline"/>
-        <w:rPr>
-          <w:rFonts w:ascii="Calibri" w:eastAsia="Times New Roman" w:hAnsi="Calibri" w:cs="Calibri"/>
-          <w:color w:val="FF0000"/>
-        </w:rPr>
-      </w:pPr>
-      <w:r>
-        <w:rPr>
-          <w:rFonts w:ascii="Calibri" w:eastAsia="Times New Roman" w:hAnsi="Calibri" w:cs="Calibri"/>
-          <w:color w:val="FF0000"/>
-        </w:rPr>
-        <w:t>UHF Deployment: Can be cancelled since deployments are being received </w:t>
-      </w:r>
-    </w:p>
-    <w:p>
-      <w:pPr>
-        <w:numPr>
-          <w:ilvl w:val="1"/>
-          <w:numId w:val="21"/>
-        </w:numPr>
-        <w:textAlignment w:val="baseline"/>
-        <w:rPr>
-          <w:rFonts w:ascii="Calibri" w:eastAsia="Times New Roman" w:hAnsi="Calibri" w:cs="Calibri"/>
-          <w:color w:val="FF0000"/>
-        </w:rPr>
-      </w:pPr>
-      <w:r>
-        <w:rPr>
-          <w:rFonts w:ascii="Calibri" w:eastAsia="Times New Roman" w:hAnsi="Calibri" w:cs="Calibri"/>
-          <w:color w:val="FF0000"/>
-        </w:rPr>
-        <w:t>Solar Panel Deployments: </w:t>
-      </w:r>
-    </w:p>
-    <w:p>
-      <w:pPr>
-        <w:numPr>
-          <w:ilvl w:val="2"/>
-          <w:numId w:val="21"/>
-        </w:numPr>
-        <w:ind w:left="2880"/>
-        <w:textAlignment w:val="baseline"/>
-        <w:rPr>
-          <w:rFonts w:ascii="Calibri" w:eastAsia="Times New Roman" w:hAnsi="Calibri" w:cs="Calibri"/>
-          <w:color w:val="FF0000"/>
-        </w:rPr>
-      </w:pPr>
-      <w:r>
-        <w:rPr>
-          <w:rFonts w:ascii="Calibri" w:eastAsia="Times New Roman" w:hAnsi="Calibri" w:cs="Calibri"/>
-          <w:color w:val="FF0000"/>
-        </w:rPr>
-        <w:lastRenderedPageBreak/>
-        <w:t>Check Panel Voltages: IF voltages are above (??), Cancel the deployments </w:t>
-      </w:r>
-    </w:p>
-    <w:p>
-      <w:pPr>
-        <w:numPr>
-          <w:ilvl w:val="1"/>
-          <w:numId w:val="21"/>
-        </w:numPr>
-        <w:textAlignment w:val="baseline"/>
-        <w:rPr>
-          <w:rFonts w:ascii="Calibri" w:eastAsia="Times New Roman" w:hAnsi="Calibri" w:cs="Calibri"/>
-          <w:color w:val="FF0000"/>
-        </w:rPr>
-      </w:pPr>
-      <w:r>
-        <w:rPr>
-          <w:rFonts w:ascii="Calibri" w:eastAsia="Times New Roman" w:hAnsi="Calibri" w:cs="Calibri"/>
-          <w:color w:val="FF0000"/>
-        </w:rPr>
-        <w:t xml:space="preserve">Verify deployment flags from the </w:t>
-      </w:r>
-      <w:proofErr w:type="spellStart"/>
-      <w:r>
-        <w:rPr>
-          <w:rFonts w:ascii="Calibri" w:eastAsia="Times New Roman" w:hAnsi="Calibri" w:cs="Calibri"/>
-          <w:color w:val="FF0000"/>
-        </w:rPr>
-        <w:t>mode_hk</w:t>
-      </w:r>
-      <w:proofErr w:type="spellEnd"/>
-      <w:r>
-        <w:rPr>
-          <w:rFonts w:ascii="Calibri" w:eastAsia="Times New Roman" w:hAnsi="Calibri" w:cs="Calibri"/>
-          <w:color w:val="FF0000"/>
-        </w:rPr>
-        <w:t xml:space="preserve"> packet </w:t>
-      </w:r>
-    </w:p>
-    <w:p>
-      <w:pPr>
-        <w:numPr>
-          <w:ilvl w:val="0"/>
-          <w:numId w:val="22"/>
-        </w:numPr>
-        <w:textAlignment w:val="baseline"/>
-        <w:rPr>
-          <w:rFonts w:ascii="Calibri" w:eastAsia="Times New Roman" w:hAnsi="Calibri" w:cs="Calibri"/>
-          <w:color w:val="FF0000"/>
-        </w:rPr>
-      </w:pPr>
-      <w:r>
-        <w:rPr>
-          <w:rFonts w:ascii="Calibri" w:eastAsia="Times New Roman" w:hAnsi="Calibri" w:cs="Calibri"/>
-          <w:color w:val="FF0000"/>
-        </w:rPr>
-        <w:t>Set Launch Delay Counter </w:t>
-      </w:r>
-    </w:p>
-    <w:p>
-      <w:pPr>
-        <w:numPr>
-          <w:ilvl w:val="1"/>
-          <w:numId w:val="23"/>
-        </w:numPr>
-        <w:textAlignment w:val="baseline"/>
-        <w:rPr>
-          <w:rFonts w:ascii="Calibri" w:eastAsia="Times New Roman" w:hAnsi="Calibri" w:cs="Calibri"/>
-          <w:color w:val="FF0000"/>
-        </w:rPr>
-      </w:pPr>
-      <w:r>
-        <w:rPr>
-          <w:rFonts w:ascii="Calibri" w:eastAsia="Times New Roman" w:hAnsi="Calibri" w:cs="Calibri"/>
-          <w:color w:val="FF0000"/>
-        </w:rPr>
-        <w:t>Once the s/c has launched and the initial long delay has elapsed, ground should send a command to set the delay to zero to prevent another delay upon s/c reset.</w:t>
-      </w:r>
-    </w:p>
-    <w:p>
-      <w:pPr>
-        <w:numPr>
-          <w:ilvl w:val="1"/>
-          <w:numId w:val="23"/>
-        </w:numPr>
-        <w:textAlignment w:val="baseline"/>
-        <w:rPr>
-          <w:rFonts w:ascii="Calibri" w:eastAsia="Times New Roman" w:hAnsi="Calibri" w:cs="Calibri"/>
-          <w:color w:val="FF0000"/>
-        </w:rPr>
-      </w:pPr>
-      <w:r>
-        <w:rPr>
-          <w:rFonts w:ascii="Calibri" w:eastAsia="Times New Roman" w:hAnsi="Calibri" w:cs="Calibri"/>
-          <w:color w:val="FF0000"/>
-        </w:rPr>
-        <w:t xml:space="preserve">Disable </w:t>
-      </w:r>
-      <w:proofErr w:type="spellStart"/>
-      <w:r>
-        <w:rPr>
-          <w:rFonts w:ascii="Calibri" w:eastAsia="Times New Roman" w:hAnsi="Calibri" w:cs="Calibri"/>
-          <w:color w:val="FF0000"/>
-        </w:rPr>
-        <w:t>mode_hk</w:t>
-      </w:r>
-      <w:proofErr w:type="spellEnd"/>
-      <w:r>
-        <w:rPr>
-          <w:rFonts w:ascii="Calibri" w:eastAsia="Times New Roman" w:hAnsi="Calibri" w:cs="Calibri"/>
-          <w:color w:val="FF0000"/>
-        </w:rPr>
-        <w:t xml:space="preserve"> packet</w:t>
-      </w:r>
-    </w:p>
-    <w:p>
-      <w:pPr>
-        <w:numPr>
-          <w:ilvl w:val="0"/>
-          <w:numId w:val="24"/>
-        </w:numPr>
-        <w:textAlignment w:val="baseline"/>
-        <w:rPr>
-          <w:rFonts w:ascii="Calibri" w:eastAsia="Times New Roman" w:hAnsi="Calibri" w:cs="Calibri"/>
-          <w:color w:val="0000FF"/>
-        </w:rPr>
-      </w:pPr>
-      <w:r>
-        <w:rPr>
-          <w:rFonts w:ascii="Calibri" w:eastAsia="Times New Roman" w:hAnsi="Calibri" w:cs="Calibri"/>
-          <w:color w:val="0000FF"/>
-        </w:rPr>
-        <w:t>Set Beacon</w:t>
-      </w:r>
-      <w:r>
-        <w:rPr>
-          <w:rFonts w:ascii="Calibri" w:eastAsia="Times New Roman" w:hAnsi="Calibri" w:cs="Calibri"/>
-          <w:color w:val="000000"/>
-        </w:rPr>
-        <w:t xml:space="preserve"> </w:t>
-      </w:r>
-      <w:r>
-        <w:rPr>
-          <w:rFonts w:ascii="Calibri" w:eastAsia="Times New Roman" w:hAnsi="Calibri" w:cs="Calibri"/>
-          <w:color w:val="0000FF"/>
-        </w:rPr>
-        <w:t>Packets to UHF with Rate = 30 Seconds</w:t>
-      </w:r>
-    </w:p>
-    <w:p>
-      <w:pPr>
-        <w:spacing w:after="240"/>
-        <w:rPr>
-          <w:rFonts w:ascii="Times New Roman" w:eastAsia="Times New Roman" w:hAnsi="Times New Roman" w:cs="Times New Roman"/>
-        </w:rPr>
-      </w:pPr>
-    </w:p>
-    <w:p>
-      <w:pPr>
-        <w:rPr>
-          <w:rFonts w:ascii="Times New Roman" w:eastAsia="Times New Roman" w:hAnsi="Times New Roman" w:cs="Times New Roman"/>
-        </w:rPr>
-      </w:pPr>
-      <w:r>
-        <w:rPr>
-          <w:rFonts w:ascii="Calibri" w:eastAsia="Times New Roman" w:hAnsi="Calibri" w:cs="Calibri"/>
-          <w:b/>
-          <w:bCs/>
-          <w:color w:val="000000"/>
           <w:sz w:val="32"/>
           <w:szCs w:val="32"/>
         </w:rPr>
-        <w:t>Phase 2:</w:t>
-      </w:r>
-    </w:p>
-    <w:p>
-      <w:pPr>
-        <w:numPr>
-          <w:ilvl w:val="0"/>
-          <w:numId w:val="25"/>
-        </w:numPr>
-        <w:textAlignment w:val="baseline"/>
-        <w:rPr>
-          <w:rFonts w:ascii="Calibri" w:eastAsia="Times New Roman" w:hAnsi="Calibri" w:cs="Calibri"/>
-          <w:color w:val="000000"/>
-        </w:rPr>
-      </w:pPr>
-      <w:r>
-        <w:rPr>
-          <w:rFonts w:ascii="Calibri" w:eastAsia="Times New Roman" w:hAnsi="Calibri" w:cs="Calibri"/>
-          <w:color w:val="000000"/>
-        </w:rPr>
-        <w:t xml:space="preserve">  </w:t>
-      </w:r>
-      <w:r>
-        <w:rPr>
-          <w:rFonts w:ascii="Calibri" w:eastAsia="Times New Roman" w:hAnsi="Calibri" w:cs="Calibri"/>
-          <w:color w:val="000000"/>
-        </w:rPr>
-        <w:t>Commission the s/c</w:t>
-      </w:r>
-    </w:p>
-    <w:p>
-      <w:pPr>
-        <w:numPr>
-          <w:ilvl w:val="0"/>
-          <w:numId w:val="27"/>
-        </w:numPr>
-        <w:textAlignment w:val="baseline"/>
-        <w:rPr>
-          <w:rFonts w:ascii="Calibri" w:eastAsia="Times New Roman" w:hAnsi="Calibri" w:cs="Calibri"/>
-          <w:color w:val="000000"/>
-        </w:rPr>
-      </w:pPr>
-      <w:proofErr w:type="spellStart"/>
-      <w:r>
-        <w:rPr>
-          <w:rFonts w:ascii="Calibri" w:eastAsia="Times New Roman" w:hAnsi="Calibri" w:cs="Calibri"/>
-          <w:color w:val="000000"/>
-        </w:rPr>
-        <w:t>Commission_set_spacecraft_time</w:t>
-      </w:r>
-      <w:proofErr w:type="spellEnd"/>
-    </w:p>
-    <w:p>
-      <w:pPr>
-        <w:numPr>
-          <w:ilvl w:val="0"/>
-          <w:numId w:val="27"/>
-        </w:numPr>
-        <w:textAlignment w:val="baseline"/>
-        <w:rPr>
-          <w:rFonts w:ascii="Calibri" w:eastAsia="Times New Roman" w:hAnsi="Calibri" w:cs="Calibri"/>
-          <w:color w:val="000000"/>
-        </w:rPr>
-      </w:pPr>
-      <w:proofErr w:type="spellStart"/>
-      <w:r>
-        <w:rPr>
-          <w:rFonts w:ascii="Calibri" w:eastAsia="Times New Roman" w:hAnsi="Calibri" w:cs="Calibri"/>
-          <w:color w:val="000000"/>
-        </w:rPr>
-        <w:t>Commission_set_adcs_time</w:t>
-      </w:r>
-      <w:proofErr w:type="spellEnd"/>
-    </w:p>
-    <w:p>
-      <w:pPr>
-        <w:numPr>
-          <w:ilvl w:val="0"/>
-          <w:numId w:val="27"/>
-        </w:numPr>
-        <w:textAlignment w:val="baseline"/>
-        <w:rPr>
-          <w:rFonts w:ascii="Calibri" w:eastAsia="Times New Roman" w:hAnsi="Calibri" w:cs="Calibri"/>
-          <w:color w:val="000000"/>
-        </w:rPr>
-      </w:pPr>
-      <w:r>
-        <w:rPr>
-          <w:rFonts w:ascii="Calibri" w:eastAsia="Times New Roman" w:hAnsi="Calibri" w:cs="Calibri"/>
-          <w:color w:val="000000"/>
-        </w:rPr>
-        <w:t>Playback deployment data</w:t>
-      </w:r>
-    </w:p>
-    <w:p>
-      <w:pPr>
-        <w:numPr>
-          <w:ilvl w:val="1"/>
-          <w:numId w:val="27"/>
-        </w:numPr>
-        <w:textAlignment w:val="baseline"/>
-        <w:rPr>
-          <w:rFonts w:ascii="Calibri" w:eastAsia="Times New Roman" w:hAnsi="Calibri" w:cs="Calibri"/>
-          <w:color w:val="000000"/>
-        </w:rPr>
-      </w:pPr>
-      <w:r>
-        <w:rPr>
-          <w:rFonts w:ascii="Calibri" w:eastAsia="Times New Roman" w:hAnsi="Calibri" w:cs="Calibri"/>
-          <w:color w:val="000000"/>
-        </w:rPr>
-        <w:t xml:space="preserve">Remembers the last write pointer from before </w:t>
-      </w:r>
-      <w:proofErr w:type="gramStart"/>
-      <w:r>
-        <w:rPr>
-          <w:rFonts w:ascii="Calibri" w:eastAsia="Times New Roman" w:hAnsi="Calibri" w:cs="Calibri"/>
-          <w:color w:val="000000"/>
-        </w:rPr>
-        <w:t>launch</w:t>
-      </w:r>
-      <w:proofErr w:type="gramEnd"/>
-    </w:p>
-    <w:p>
-      <w:pPr>
-        <w:numPr>
-          <w:ilvl w:val="1"/>
-          <w:numId w:val="27"/>
-        </w:numPr>
-        <w:textAlignment w:val="baseline"/>
-        <w:rPr>
-          <w:rFonts w:ascii="Calibri" w:eastAsia="Times New Roman" w:hAnsi="Calibri" w:cs="Calibri"/>
-          <w:color w:val="000000"/>
-        </w:rPr>
-      </w:pPr>
-      <w:r>
-        <w:rPr>
-          <w:rFonts w:ascii="Calibri" w:eastAsia="Times New Roman" w:hAnsi="Calibri" w:cs="Calibri"/>
-          <w:color w:val="000000"/>
-        </w:rPr>
-        <w:t>Captures the current write pointer</w:t>
-      </w:r>
-      <w:r>
-        <w:rPr>
-          <w:rFonts w:ascii="Calibri" w:eastAsia="Times New Roman" w:hAnsi="Calibri" w:cs="Calibri"/>
-          <w:color w:val="000000"/>
-        </w:rPr>
-        <w:t xml:space="preserve"> for beacon </w:t>
-      </w:r>
-      <w:proofErr w:type="gramStart"/>
-      <w:r>
-        <w:rPr>
-          <w:rFonts w:ascii="Calibri" w:eastAsia="Times New Roman" w:hAnsi="Calibri" w:cs="Calibri"/>
-          <w:color w:val="000000"/>
-        </w:rPr>
-        <w:t>partition</w:t>
-      </w:r>
-      <w:proofErr w:type="gramEnd"/>
-    </w:p>
-    <w:p>
-      <w:pPr>
-        <w:numPr>
-          <w:ilvl w:val="1"/>
-          <w:numId w:val="27"/>
-        </w:numPr>
-        <w:textAlignment w:val="baseline"/>
-        <w:rPr>
-          <w:rFonts w:ascii="Calibri" w:eastAsia="Times New Roman" w:hAnsi="Calibri" w:cs="Calibri"/>
-          <w:color w:val="000000"/>
-        </w:rPr>
-      </w:pPr>
-      <w:proofErr w:type="gramStart"/>
-      <w:r>
-        <w:rPr>
-          <w:rFonts w:ascii="Calibri" w:eastAsia="Times New Roman" w:hAnsi="Calibri" w:cs="Calibri"/>
-          <w:color w:val="000000"/>
-        </w:rPr>
-        <w:t>Downloads</w:t>
-      </w:r>
-      <w:proofErr w:type="gramEnd"/>
-      <w:r>
-        <w:rPr>
-          <w:rFonts w:ascii="Calibri" w:eastAsia="Times New Roman" w:hAnsi="Calibri" w:cs="Calibri"/>
-          <w:color w:val="000000"/>
-        </w:rPr>
-        <w:t xml:space="preserve"> data in bursts of 300 packets in timeout of 10 seconds. </w:t>
-      </w:r>
-    </w:p>
-    <w:p>
-      <w:pPr>
-        <w:numPr>
-          <w:ilvl w:val="0"/>
-          <w:numId w:val="27"/>
-        </w:numPr>
-        <w:textAlignment w:val="baseline"/>
-        <w:rPr>
-          <w:rFonts w:ascii="Calibri" w:eastAsia="Times New Roman" w:hAnsi="Calibri" w:cs="Calibri"/>
-          <w:color w:val="000000"/>
-        </w:rPr>
-      </w:pPr>
-      <w:r>
-        <w:rPr>
-          <w:rFonts w:ascii="Calibri" w:eastAsia="Times New Roman" w:hAnsi="Calibri" w:cs="Calibri"/>
-          <w:color w:val="000000"/>
-        </w:rPr>
-        <w:t>Commission ADCS</w:t>
-      </w:r>
-    </w:p>
-    <w:p>
-      <w:pPr>
-        <w:numPr>
-          <w:ilvl w:val="0"/>
-          <w:numId w:val="27"/>
-        </w:numPr>
-        <w:textAlignment w:val="baseline"/>
-        <w:rPr>
-          <w:rFonts w:ascii="Calibri" w:eastAsia="Times New Roman" w:hAnsi="Calibri" w:cs="Calibri"/>
-          <w:color w:val="000000"/>
-        </w:rPr>
-      </w:pPr>
-      <w:proofErr w:type="spellStart"/>
-      <w:r>
-        <w:rPr>
-          <w:rFonts w:ascii="Calibri" w:eastAsia="Times New Roman" w:hAnsi="Calibri" w:cs="Calibri"/>
-          <w:color w:val="000000"/>
-        </w:rPr>
-        <w:t>Commission_set_ephemeri</w:t>
-      </w:r>
-      <w:r>
-        <w:rPr>
-          <w:rFonts w:ascii="Calibri" w:eastAsia="Times New Roman" w:hAnsi="Calibri" w:cs="Calibri"/>
-          <w:color w:val="000000"/>
-        </w:rPr>
-        <w:t>s</w:t>
-      </w:r>
-      <w:proofErr w:type="spellEnd"/>
-    </w:p>
-    <w:p>
-      <w:pPr>
-        <w:numPr>
-          <w:ilvl w:val="0"/>
-          <w:numId w:val="27"/>
-        </w:numPr>
-        <w:textAlignment w:val="baseline"/>
-        <w:rPr>
-          <w:rFonts w:ascii="Calibri" w:eastAsia="Times New Roman" w:hAnsi="Calibri" w:cs="Calibri"/>
-          <w:color w:val="000000"/>
-        </w:rPr>
-      </w:pPr>
-      <w:proofErr w:type="spellStart"/>
-      <w:r>
-        <w:rPr>
-          <w:rFonts w:ascii="Calibri" w:eastAsia="Times New Roman" w:hAnsi="Calibri" w:cs="Calibri"/>
-          <w:color w:val="000000"/>
-        </w:rPr>
-        <w:t>Commission_test_fine_point</w:t>
-      </w:r>
-      <w:proofErr w:type="spellEnd"/>
-    </w:p>
-    <w:p>
-      <w:pPr>
-        <w:spacing w:after="240"/>
-        <w:rPr>
-          <w:rFonts w:ascii="Times New Roman" w:eastAsia="Times New Roman" w:hAnsi="Times New Roman" w:cs="Times New Roman"/>
-        </w:rPr>
-      </w:pPr>
-    </w:p>
-    <w:p>
-      <w:pPr>
-        <w:rPr>
-          <w:rFonts w:ascii="Times New Roman" w:eastAsia="Times New Roman" w:hAnsi="Times New Roman" w:cs="Times New Roman"/>
-        </w:rPr>
-      </w:pPr>
-      <w:r>
-        <w:rPr>
-          <w:rFonts w:ascii="Calibri" w:eastAsia="Times New Roman" w:hAnsi="Calibri" w:cs="Calibri"/>
-          <w:b/>
-          <w:bCs/>
-          <w:color w:val="000000"/>
-          <w:sz w:val="32"/>
-          <w:szCs w:val="32"/>
-        </w:rPr>
         <w:t>Phase 3</w:t>
       </w:r>
     </w:p>
@@ -2381,7 +2146,6 @@
           <w:color w:val="000000"/>
         </w:rPr>
       </w:pPr>
-      <w:proofErr w:type="spellStart"/>
       <w:r>
         <w:rPr>
           <w:rFonts w:ascii="Calibri" w:eastAsia="Times New Roman" w:hAnsi="Calibri" w:cs="Calibri"/>
@@ -2389,7 +2153,6 @@
         </w:rPr>
         <w:t>Commission_instrument_aliveness_DAXSS</w:t>
       </w:r>
-      <w:proofErr w:type="spellEnd"/>
     </w:p>
     <w:p>
       <w:pPr>
@@ -2456,7 +2219,6 @@
           <w:color w:val="000000"/>
         </w:rPr>
       </w:pPr>
-      <w:proofErr w:type="spellStart"/>
       <w:r>
         <w:rPr>
           <w:rFonts w:ascii="Calibri" w:eastAsia="Times New Roman" w:hAnsi="Calibri" w:cs="Calibri"/>
@@ -2464,7 +2226,6 @@
         </w:rPr>
         <w:t>Commission_instrument_aliveness_CIP</w:t>
       </w:r>
-      <w:proofErr w:type="spellEnd"/>
     </w:p>
     <w:p/>
     <w:sectPr>
@@ -2741,7 +2502,7 @@
         <w:sz w:val="20"/>
       </w:rPr>
     </w:lvl>
-    <w:lvl w:ilvl="2" w:tentative="1">
+    <w:lvl w:ilvl="2">
       <w:start w:val="1"/>
       <w:numFmt w:val="bullet"/>
       <w:lvlText w:val=""/>
@@ -2757,7 +2518,7 @@
         <w:sz w:val="20"/>
       </w:rPr>
     </w:lvl>
-    <w:lvl w:ilvl="3" w:tentative="1">
+    <w:lvl w:ilvl="3">
       <w:start w:val="1"/>
       <w:numFmt w:val="bullet"/>
       <w:lvlText w:val=""/>
@@ -5032,6 +4793,155 @@
     </w:lvl>
   </w:abstractNum>
   <w:abstractNum w:abstractNumId="21" w15:restartNumberingAfterBreak="0">
+    <w:nsid w:val="691755E7"/>
+    <w:multiLevelType w:val="multilevel"/>
+    <w:tmpl w:val="91EC711A"/>
+    <w:lvl w:ilvl="0">
+      <w:start w:val="1"/>
+      <w:numFmt w:val="bullet"/>
+      <w:lvlText w:val=""/>
+      <w:lvlJc w:val="left"/>
+      <w:pPr>
+        <w:tabs>
+          <w:tab w:val="num" w:pos="720"/>
+        </w:tabs>
+        <w:ind w:left="720" w:hanging="360"/>
+      </w:pPr>
+      <w:rPr>
+        <w:rFonts w:ascii="Symbol" w:hAnsi="Symbol" w:hint="default"/>
+        <w:sz w:val="20"/>
+      </w:rPr>
+    </w:lvl>
+    <w:lvl w:ilvl="1" w:tentative="1">
+      <w:start w:val="1"/>
+      <w:numFmt w:val="bullet"/>
+      <w:lvlText w:val=""/>
+      <w:lvlJc w:val="left"/>
+      <w:pPr>
+        <w:tabs>
+          <w:tab w:val="num" w:pos="1440"/>
+        </w:tabs>
+        <w:ind w:left="1440" w:hanging="360"/>
+      </w:pPr>
+      <w:rPr>
+        <w:rFonts w:ascii="Symbol" w:hAnsi="Symbol" w:hint="default"/>
+        <w:sz w:val="20"/>
+      </w:rPr>
+    </w:lvl>
+    <w:lvl w:ilvl="2" w:tentative="1">
+      <w:start w:val="1"/>
+      <w:numFmt w:val="bullet"/>
+      <w:lvlText w:val=""/>
+      <w:lvlJc w:val="left"/>
+      <w:pPr>
+        <w:tabs>
+          <w:tab w:val="num" w:pos="2160"/>
+        </w:tabs>
+        <w:ind w:left="2160" w:hanging="360"/>
+      </w:pPr>
+      <w:rPr>
+        <w:rFonts w:ascii="Symbol" w:hAnsi="Symbol" w:hint="default"/>
+        <w:sz w:val="20"/>
+      </w:rPr>
+    </w:lvl>
+    <w:lvl w:ilvl="3" w:tentative="1">
+      <w:start w:val="1"/>
+      <w:numFmt w:val="bullet"/>
+      <w:lvlText w:val=""/>
+      <w:lvlJc w:val="left"/>
+      <w:pPr>
+        <w:tabs>
+          <w:tab w:val="num" w:pos="2880"/>
+        </w:tabs>
+        <w:ind w:left="2880" w:hanging="360"/>
+      </w:pPr>
+      <w:rPr>
+        <w:rFonts w:ascii="Symbol" w:hAnsi="Symbol" w:hint="default"/>
+        <w:sz w:val="20"/>
+      </w:rPr>
+    </w:lvl>
+    <w:lvl w:ilvl="4" w:tentative="1">
+      <w:start w:val="1"/>
+      <w:numFmt w:val="bullet"/>
+      <w:lvlText w:val=""/>
+      <w:lvlJc w:val="left"/>
+      <w:pPr>
+        <w:tabs>
+          <w:tab w:val="num" w:pos="3600"/>
+        </w:tabs>
+        <w:ind w:left="3600" w:hanging="360"/>
+      </w:pPr>
+      <w:rPr>
+        <w:rFonts w:ascii="Symbol" w:hAnsi="Symbol" w:hint="default"/>
+        <w:sz w:val="20"/>
+      </w:rPr>
+    </w:lvl>
+    <w:lvl w:ilvl="5" w:tentative="1">
+      <w:start w:val="1"/>
+      <w:numFmt w:val="bullet"/>
+      <w:lvlText w:val=""/>
+      <w:lvlJc w:val="left"/>
+      <w:pPr>
+        <w:tabs>
+          <w:tab w:val="num" w:pos="4320"/>
+        </w:tabs>
+        <w:ind w:left="4320" w:hanging="360"/>
+      </w:pPr>
+      <w:rPr>
+        <w:rFonts w:ascii="Symbol" w:hAnsi="Symbol" w:hint="default"/>
+        <w:sz w:val="20"/>
+      </w:rPr>
+    </w:lvl>
+    <w:lvl w:ilvl="6" w:tentative="1">
+      <w:start w:val="1"/>
+      <w:numFmt w:val="bullet"/>
+      <w:lvlText w:val=""/>
+      <w:lvlJc w:val="left"/>
+      <w:pPr>
+        <w:tabs>
+          <w:tab w:val="num" w:pos="5040"/>
+        </w:tabs>
+        <w:ind w:left="5040" w:hanging="360"/>
+      </w:pPr>
+      <w:rPr>
+        <w:rFonts w:ascii="Symbol" w:hAnsi="Symbol" w:hint="default"/>
+        <w:sz w:val="20"/>
+      </w:rPr>
+    </w:lvl>
+    <w:lvl w:ilvl="7" w:tentative="1">
+      <w:start w:val="1"/>
+      <w:numFmt w:val="bullet"/>
+      <w:lvlText w:val=""/>
+      <w:lvlJc w:val="left"/>
+      <w:pPr>
+        <w:tabs>
+          <w:tab w:val="num" w:pos="5760"/>
+        </w:tabs>
+        <w:ind w:left="5760" w:hanging="360"/>
+      </w:pPr>
+      <w:rPr>
+        <w:rFonts w:ascii="Symbol" w:hAnsi="Symbol" w:hint="default"/>
+        <w:sz w:val="20"/>
+      </w:rPr>
+    </w:lvl>
+    <w:lvl w:ilvl="8" w:tentative="1">
+      <w:start w:val="1"/>
+      <w:numFmt w:val="bullet"/>
+      <w:lvlText w:val=""/>
+      <w:lvlJc w:val="left"/>
+      <w:pPr>
+        <w:tabs>
+          <w:tab w:val="num" w:pos="6480"/>
+        </w:tabs>
+        <w:ind w:left="6480" w:hanging="360"/>
+      </w:pPr>
+      <w:rPr>
+        <w:rFonts w:ascii="Symbol" w:hAnsi="Symbol" w:hint="default"/>
+        <w:sz w:val="20"/>
+      </w:rPr>
+    </w:lvl>
+  </w:abstractNum>
+  <w:abstractNum w:abstractNumId="22" w15:restartNumberingAfterBreak="0">
     <w:nsid w:val="6DAB7F4F"/>
     <w:multiLevelType w:val="hybridMultilevel"/>
     <w:tmpl w:val="90523A0C"/>
@@ -5142,6 +5052,155 @@
         </w:tabs>
         <w:ind w:left="6480" w:hanging="360"/>
       </w:pPr>
+    </w:lvl>
+  </w:abstractNum>
+  <w:abstractNum w:abstractNumId="23" w15:restartNumberingAfterBreak="0">
+    <w:nsid w:val="79EE624E"/>
+    <w:multiLevelType w:val="multilevel"/>
+    <w:tmpl w:val="1974FA3A"/>
+    <w:lvl w:ilvl="0">
+      <w:start w:val="1"/>
+      <w:numFmt w:val="bullet"/>
+      <w:lvlText w:val=""/>
+      <w:lvlJc w:val="left"/>
+      <w:pPr>
+        <w:tabs>
+          <w:tab w:val="num" w:pos="720"/>
+        </w:tabs>
+        <w:ind w:left="720" w:hanging="360"/>
+      </w:pPr>
+      <w:rPr>
+        <w:rFonts w:ascii="Symbol" w:hAnsi="Symbol" w:hint="default"/>
+        <w:sz w:val="20"/>
+      </w:rPr>
+    </w:lvl>
+    <w:lvl w:ilvl="1" w:tentative="1">
+      <w:start w:val="1"/>
+      <w:numFmt w:val="bullet"/>
+      <w:lvlText w:val=""/>
+      <w:lvlJc w:val="left"/>
+      <w:pPr>
+        <w:tabs>
+          <w:tab w:val="num" w:pos="1440"/>
+        </w:tabs>
+        <w:ind w:left="1440" w:hanging="360"/>
+      </w:pPr>
+      <w:rPr>
+        <w:rFonts w:ascii="Symbol" w:hAnsi="Symbol" w:hint="default"/>
+        <w:sz w:val="20"/>
+      </w:rPr>
+    </w:lvl>
+    <w:lvl w:ilvl="2" w:tentative="1">
+      <w:start w:val="1"/>
+      <w:numFmt w:val="bullet"/>
+      <w:lvlText w:val=""/>
+      <w:lvlJc w:val="left"/>
+      <w:pPr>
+        <w:tabs>
+          <w:tab w:val="num" w:pos="2160"/>
+        </w:tabs>
+        <w:ind w:left="2160" w:hanging="360"/>
+      </w:pPr>
+      <w:rPr>
+        <w:rFonts w:ascii="Symbol" w:hAnsi="Symbol" w:hint="default"/>
+        <w:sz w:val="20"/>
+      </w:rPr>
+    </w:lvl>
+    <w:lvl w:ilvl="3" w:tentative="1">
+      <w:start w:val="1"/>
+      <w:numFmt w:val="bullet"/>
+      <w:lvlText w:val=""/>
+      <w:lvlJc w:val="left"/>
+      <w:pPr>
+        <w:tabs>
+          <w:tab w:val="num" w:pos="2880"/>
+        </w:tabs>
+        <w:ind w:left="2880" w:hanging="360"/>
+      </w:pPr>
+      <w:rPr>
+        <w:rFonts w:ascii="Symbol" w:hAnsi="Symbol" w:hint="default"/>
+        <w:sz w:val="20"/>
+      </w:rPr>
+    </w:lvl>
+    <w:lvl w:ilvl="4" w:tentative="1">
+      <w:start w:val="1"/>
+      <w:numFmt w:val="bullet"/>
+      <w:lvlText w:val=""/>
+      <w:lvlJc w:val="left"/>
+      <w:pPr>
+        <w:tabs>
+          <w:tab w:val="num" w:pos="3600"/>
+        </w:tabs>
+        <w:ind w:left="3600" w:hanging="360"/>
+      </w:pPr>
+      <w:rPr>
+        <w:rFonts w:ascii="Symbol" w:hAnsi="Symbol" w:hint="default"/>
+        <w:sz w:val="20"/>
+      </w:rPr>
+    </w:lvl>
+    <w:lvl w:ilvl="5" w:tentative="1">
+      <w:start w:val="1"/>
+      <w:numFmt w:val="bullet"/>
+      <w:lvlText w:val=""/>
+      <w:lvlJc w:val="left"/>
+      <w:pPr>
+        <w:tabs>
+          <w:tab w:val="num" w:pos="4320"/>
+        </w:tabs>
+        <w:ind w:left="4320" w:hanging="360"/>
+      </w:pPr>
+      <w:rPr>
+        <w:rFonts w:ascii="Symbol" w:hAnsi="Symbol" w:hint="default"/>
+        <w:sz w:val="20"/>
+      </w:rPr>
+    </w:lvl>
+    <w:lvl w:ilvl="6" w:tentative="1">
+      <w:start w:val="1"/>
+      <w:numFmt w:val="bullet"/>
+      <w:lvlText w:val=""/>
+      <w:lvlJc w:val="left"/>
+      <w:pPr>
+        <w:tabs>
+          <w:tab w:val="num" w:pos="5040"/>
+        </w:tabs>
+        <w:ind w:left="5040" w:hanging="360"/>
+      </w:pPr>
+      <w:rPr>
+        <w:rFonts w:ascii="Symbol" w:hAnsi="Symbol" w:hint="default"/>
+        <w:sz w:val="20"/>
+      </w:rPr>
+    </w:lvl>
+    <w:lvl w:ilvl="7" w:tentative="1">
+      <w:start w:val="1"/>
+      <w:numFmt w:val="bullet"/>
+      <w:lvlText w:val=""/>
+      <w:lvlJc w:val="left"/>
+      <w:pPr>
+        <w:tabs>
+          <w:tab w:val="num" w:pos="5760"/>
+        </w:tabs>
+        <w:ind w:left="5760" w:hanging="360"/>
+      </w:pPr>
+      <w:rPr>
+        <w:rFonts w:ascii="Symbol" w:hAnsi="Symbol" w:hint="default"/>
+        <w:sz w:val="20"/>
+      </w:rPr>
+    </w:lvl>
+    <w:lvl w:ilvl="8" w:tentative="1">
+      <w:start w:val="1"/>
+      <w:numFmt w:val="bullet"/>
+      <w:lvlText w:val=""/>
+      <w:lvlJc w:val="left"/>
+      <w:pPr>
+        <w:tabs>
+          <w:tab w:val="num" w:pos="6480"/>
+        </w:tabs>
+        <w:ind w:left="6480" w:hanging="360"/>
+      </w:pPr>
+      <w:rPr>
+        <w:rFonts w:ascii="Symbol" w:hAnsi="Symbol" w:hint="default"/>
+        <w:sz w:val="20"/>
+      </w:rPr>
     </w:lvl>
   </w:abstractNum>
   <w:num w:numId="1">
@@ -5471,7 +5530,7 @@
     </w:lvlOverride>
   </w:num>
   <w:num w:numId="30">
-    <w:abstractNumId w:val="21"/>
+    <w:abstractNumId w:val="22"/>
   </w:num>
   <w:num w:numId="31">
     <w:abstractNumId w:val="4"/>
@@ -5541,6 +5600,12 @@
   </w:num>
   <w:num w:numId="39">
     <w:abstractNumId w:val="10"/>
+  </w:num>
+  <w:num w:numId="40">
+    <w:abstractNumId w:val="23"/>
+  </w:num>
+  <w:num w:numId="41">
+    <w:abstractNumId w:val="21"/>
   </w:num>
   <w:numIdMacAtCleanup w:val="36"/>
 </w:numbering>

--- a/IS Commissioning scripts.docx
+++ b/IS Commissioning scripts.docx
@@ -66,7 +66,6 @@
         <w:textAlignment w:val="baseline"/>
         <w:rPr>
           <w:rFonts w:ascii="Arial" w:eastAsia="Times New Roman" w:hAnsi="Arial" w:cs="Arial"/>
-          <w:color w:val="000000"/>
           <w:sz w:val="20"/>
           <w:szCs w:val="20"/>
         </w:rPr>
@@ -85,6 +84,25 @@
         </w:rPr>
         <w:t>(No Hello-IS1 script required, since satellite beacons autonomously, receiving beacon is a proof of telemetry link)</w:t>
       </w:r>
+      <w:r>
+        <w:rPr>
+          <w:rFonts w:ascii="Calibri" w:eastAsia="Times New Roman" w:hAnsi="Calibri" w:cs="Calibri"/>
+          <w:color w:val="0000FF"/>
+        </w:rPr>
+        <w:t xml:space="preserve"> </w:t>
+      </w:r>
+      <w:r>
+        <w:rPr>
+          <w:rFonts w:ascii="Calibri" w:eastAsia="Times New Roman" w:hAnsi="Calibri" w:cs="Calibri"/>
+        </w:rPr>
+        <w:t>Hello-IS1</w:t>
+      </w:r>
+      <w:r>
+        <w:rPr>
+          <w:rFonts w:ascii="Calibri" w:eastAsia="Times New Roman" w:hAnsi="Calibri" w:cs="Calibri"/>
+        </w:rPr>
+        <w:t xml:space="preserve"> created</w:t>
+      </w:r>
     </w:p>
     <w:p>
       <w:pPr>
@@ -234,8 +252,17 @@
           <w:rFonts w:ascii="Calibri" w:eastAsia="Times New Roman" w:hAnsi="Calibri" w:cs="Calibri"/>
           <w:color w:val="000000"/>
         </w:rPr>
-        <w:t>Set s/c and ADCS time</w:t>
-      </w:r>
+        <w:t xml:space="preserve">Set s/c and ADCS </w:t>
+      </w:r>
+      <w:proofErr w:type="gramStart"/>
+      <w:r>
+        <w:rPr>
+          <w:rFonts w:ascii="Calibri" w:eastAsia="Times New Roman" w:hAnsi="Calibri" w:cs="Calibri"/>
+          <w:color w:val="000000"/>
+        </w:rPr>
+        <w:t>time</w:t>
+      </w:r>
+      <w:proofErr w:type="gramEnd"/>
     </w:p>
     <w:p>
       <w:pPr>
@@ -256,7 +283,23 @@
           <w:rFonts w:ascii="Calibri" w:eastAsia="Times New Roman" w:hAnsi="Calibri" w:cs="Calibri"/>
           <w:color w:val="000000"/>
         </w:rPr>
-        <w:t xml:space="preserve">Update the ADCS time with current time </w:t>
+        <w:t xml:space="preserve">Update the ADCS time with current </w:t>
+      </w:r>
+      <w:proofErr w:type="gramStart"/>
+      <w:r>
+        <w:rPr>
+          <w:rFonts w:ascii="Calibri" w:eastAsia="Times New Roman" w:hAnsi="Calibri" w:cs="Calibri"/>
+          <w:color w:val="000000"/>
+        </w:rPr>
+        <w:t>time</w:t>
+      </w:r>
+      <w:proofErr w:type="gramEnd"/>
+      <w:r>
+        <w:rPr>
+          <w:rFonts w:ascii="Calibri" w:eastAsia="Times New Roman" w:hAnsi="Calibri" w:cs="Calibri"/>
+          <w:color w:val="000000"/>
+        </w:rPr>
+        <w:t xml:space="preserve"> </w:t>
       </w:r>
     </w:p>
     <w:p>
@@ -468,7 +511,23 @@
           <w:rFonts w:ascii="Calibri" w:eastAsia="Times New Roman" w:hAnsi="Calibri" w:cs="Calibri"/>
           <w:color w:val="0000FF"/>
         </w:rPr>
-        <w:t>F any particular subsystem. Following subsystems can be turned OFF via command:</w:t>
+        <w:t xml:space="preserve">F any </w:t>
+      </w:r>
+      <w:proofErr w:type="gramStart"/>
+      <w:r>
+        <w:rPr>
+          <w:rFonts w:ascii="Calibri" w:eastAsia="Times New Roman" w:hAnsi="Calibri" w:cs="Calibri"/>
+          <w:color w:val="0000FF"/>
+        </w:rPr>
+        <w:t>particular subsystem</w:t>
+      </w:r>
+      <w:proofErr w:type="gramEnd"/>
+      <w:r>
+        <w:rPr>
+          <w:rFonts w:ascii="Calibri" w:eastAsia="Times New Roman" w:hAnsi="Calibri" w:cs="Calibri"/>
+          <w:color w:val="0000FF"/>
+        </w:rPr>
+        <w:t>. Following subsystems can be turned OFF via command:</w:t>
       </w:r>
     </w:p>
     <w:p>
@@ -753,8 +812,17 @@
           <w:color w:val="0000FF"/>
         </w:rPr>
         <w:lastRenderedPageBreak/>
-        <w:t>If SAFE: Run Commissioning_Aliveness_SAFE</w:t>
-      </w:r>
+        <w:t xml:space="preserve">If SAFE: Run </w:t>
+      </w:r>
+      <w:proofErr w:type="spellStart"/>
+      <w:r>
+        <w:rPr>
+          <w:rFonts w:ascii="Calibri" w:eastAsia="Times New Roman" w:hAnsi="Calibri" w:cs="Calibri"/>
+          <w:color w:val="0000FF"/>
+        </w:rPr>
+        <w:t>Commissioning_Aliveness_SAFE</w:t>
+      </w:r>
+      <w:proofErr w:type="spellEnd"/>
     </w:p>
     <w:p>
       <w:pPr>
@@ -773,8 +841,17 @@
           <w:rFonts w:ascii="Calibri" w:eastAsia="Times New Roman" w:hAnsi="Calibri" w:cs="Calibri"/>
           <w:color w:val="0000FF"/>
         </w:rPr>
-        <w:t>If Phoenix: Run Commissioning_Aliveness_Phoenix</w:t>
-      </w:r>
+        <w:t xml:space="preserve">If Phoenix: Run </w:t>
+      </w:r>
+      <w:proofErr w:type="spellStart"/>
+      <w:r>
+        <w:rPr>
+          <w:rFonts w:ascii="Calibri" w:eastAsia="Times New Roman" w:hAnsi="Calibri" w:cs="Calibri"/>
+          <w:color w:val="0000FF"/>
+        </w:rPr>
+        <w:t>Commissioning_Aliveness_Phoenix</w:t>
+      </w:r>
+      <w:proofErr w:type="spellEnd"/>
     </w:p>
     <w:p>
       <w:pPr>
@@ -793,7 +870,23 @@
           <w:rFonts w:ascii="Calibri" w:eastAsia="Times New Roman" w:hAnsi="Calibri" w:cs="Calibri"/>
           <w:color w:val="0000FF"/>
         </w:rPr>
-        <w:t xml:space="preserve">If Neither : </w:t>
+        <w:t xml:space="preserve">If </w:t>
+      </w:r>
+      <w:proofErr w:type="gramStart"/>
+      <w:r>
+        <w:rPr>
+          <w:rFonts w:ascii="Calibri" w:eastAsia="Times New Roman" w:hAnsi="Calibri" w:cs="Calibri"/>
+          <w:color w:val="0000FF"/>
+        </w:rPr>
+        <w:t>Neither :</w:t>
+      </w:r>
+      <w:proofErr w:type="gramEnd"/>
+      <w:r>
+        <w:rPr>
+          <w:rFonts w:ascii="Calibri" w:eastAsia="Times New Roman" w:hAnsi="Calibri" w:cs="Calibri"/>
+          <w:color w:val="0000FF"/>
+        </w:rPr>
+        <w:t xml:space="preserve"> </w:t>
       </w:r>
       <w:r>
         <w:rPr>
@@ -846,18 +939,40 @@
         <w:textAlignment w:val="baseline"/>
         <w:rPr>
           <w:rFonts w:ascii="Calibri" w:eastAsia="Times New Roman" w:hAnsi="Calibri" w:cs="Calibri"/>
-          <w:strike/>
-          <w:color w:val="0000FF"/>
-        </w:rPr>
-      </w:pPr>
-      <w:r>
-        <w:rPr>
-          <w:rFonts w:ascii="Calibri" w:eastAsia="Times New Roman" w:hAnsi="Calibri" w:cs="Calibri"/>
-          <w:strike/>
-          <w:color w:val="0000FF"/>
+          <w:b/>
+          <w:bCs/>
+        </w:rPr>
+      </w:pPr>
+      <w:r>
+        <w:rPr>
+          <w:rFonts w:ascii="Calibri" w:eastAsia="Times New Roman" w:hAnsi="Calibri" w:cs="Calibri"/>
+          <w:b/>
+          <w:bCs/>
         </w:rPr>
         <w:t>Hello_IS1</w:t>
       </w:r>
+      <w:r>
+        <w:rPr>
+          <w:rFonts w:ascii="Calibri" w:eastAsia="Times New Roman" w:hAnsi="Calibri" w:cs="Calibri"/>
+          <w:b/>
+          <w:bCs/>
+        </w:rPr>
+        <w:t xml:space="preserve">: </w:t>
+      </w:r>
+      <w:r>
+        <w:rPr>
+          <w:rFonts w:ascii="Calibri" w:eastAsia="Times New Roman" w:hAnsi="Calibri" w:cs="Calibri"/>
+        </w:rPr>
+        <w:t>Script to keep waiting for the first beacon to arrive from IS-</w:t>
+      </w:r>
+      <w:proofErr w:type="gramStart"/>
+      <w:r>
+        <w:rPr>
+          <w:rFonts w:ascii="Calibri" w:eastAsia="Times New Roman" w:hAnsi="Calibri" w:cs="Calibri"/>
+        </w:rPr>
+        <w:t>1</w:t>
+      </w:r>
+      <w:proofErr w:type="gramEnd"/>
     </w:p>
     <w:p>
       <w:pPr>
@@ -871,6 +986,7 @@
           <w:color w:val="000000"/>
         </w:rPr>
       </w:pPr>
+      <w:proofErr w:type="spellStart"/>
       <w:r>
         <w:rPr>
           <w:rFonts w:ascii="Calibri" w:eastAsia="Times New Roman" w:hAnsi="Calibri" w:cs="Calibri"/>
@@ -878,7 +994,17 @@
           <w:bCs/>
           <w:color w:val="000000"/>
         </w:rPr>
-        <w:t xml:space="preserve">Commission_aliveness_safe </w:t>
+        <w:t>Commission_aliveness_safe</w:t>
+      </w:r>
+      <w:proofErr w:type="spellEnd"/>
+      <w:r>
+        <w:rPr>
+          <w:rFonts w:ascii="Calibri" w:eastAsia="Times New Roman" w:hAnsi="Calibri" w:cs="Calibri"/>
+          <w:b/>
+          <w:bCs/>
+          <w:color w:val="000000"/>
+        </w:rPr>
+        <w:t xml:space="preserve"> </w:t>
       </w:r>
       <w:r>
         <w:rPr>
@@ -939,7 +1065,23 @@
           <w:rFonts w:ascii="Calibri" w:eastAsia="Times New Roman" w:hAnsi="Calibri" w:cs="Calibri"/>
           <w:color w:val="0000FF"/>
         </w:rPr>
-        <w:t>Confirm if the satellite is in SAFE mode, If not set it to SAFE mode manually</w:t>
+        <w:t xml:space="preserve">Confirm if the satellite is in SAFE mode, </w:t>
+      </w:r>
+      <w:proofErr w:type="gramStart"/>
+      <w:r>
+        <w:rPr>
+          <w:rFonts w:ascii="Calibri" w:eastAsia="Times New Roman" w:hAnsi="Calibri" w:cs="Calibri"/>
+          <w:color w:val="0000FF"/>
+        </w:rPr>
+        <w:t>If</w:t>
+      </w:r>
+      <w:proofErr w:type="gramEnd"/>
+      <w:r>
+        <w:rPr>
+          <w:rFonts w:ascii="Calibri" w:eastAsia="Times New Roman" w:hAnsi="Calibri" w:cs="Calibri"/>
+          <w:color w:val="0000FF"/>
+        </w:rPr>
+        <w:t xml:space="preserve"> not set it to SAFE mode manually</w:t>
       </w:r>
     </w:p>
     <w:p>
@@ -974,6 +1116,7 @@
           <w:color w:val="0000FF"/>
         </w:rPr>
       </w:pPr>
+      <w:proofErr w:type="spellStart"/>
       <w:r>
         <w:rPr>
           <w:rFonts w:ascii="Calibri" w:eastAsia="Times New Roman" w:hAnsi="Calibri" w:cs="Calibri"/>
@@ -981,6 +1124,7 @@
         </w:rPr>
         <w:t>commission_cdh_tlm_check</w:t>
       </w:r>
+      <w:proofErr w:type="spellEnd"/>
     </w:p>
     <w:p>
       <w:pPr>
@@ -994,6 +1138,7 @@
           <w:color w:val="0000FF"/>
         </w:rPr>
       </w:pPr>
+      <w:proofErr w:type="spellStart"/>
       <w:r>
         <w:rPr>
           <w:rFonts w:ascii="Calibri" w:eastAsia="Times New Roman" w:hAnsi="Calibri" w:cs="Calibri"/>
@@ -1001,6 +1146,7 @@
         </w:rPr>
         <w:t>commission_eps_tlm_check</w:t>
       </w:r>
+      <w:proofErr w:type="spellEnd"/>
     </w:p>
     <w:p>
       <w:pPr>
@@ -1014,6 +1160,7 @@
           <w:color w:val="0000FF"/>
         </w:rPr>
       </w:pPr>
+      <w:proofErr w:type="spellStart"/>
       <w:r>
         <w:rPr>
           <w:rFonts w:ascii="Calibri" w:eastAsia="Times New Roman" w:hAnsi="Calibri" w:cs="Calibri"/>
@@ -1021,6 +1168,7 @@
         </w:rPr>
         <w:t>commission_comm_tlm_check</w:t>
       </w:r>
+      <w:proofErr w:type="spellEnd"/>
     </w:p>
     <w:p>
       <w:pPr>
@@ -1034,12 +1182,21 @@
           <w:color w:val="0000FF"/>
         </w:rPr>
       </w:pPr>
-      <w:r>
-        <w:rPr>
-          <w:rFonts w:ascii="Calibri" w:eastAsia="Times New Roman" w:hAnsi="Calibri" w:cs="Calibri"/>
-          <w:color w:val="0000FF"/>
-        </w:rPr>
-        <w:t>commission_adcs_tlm_check </w:t>
+      <w:proofErr w:type="spellStart"/>
+      <w:r>
+        <w:rPr>
+          <w:rFonts w:ascii="Calibri" w:eastAsia="Times New Roman" w:hAnsi="Calibri" w:cs="Calibri"/>
+          <w:color w:val="0000FF"/>
+        </w:rPr>
+        <w:t>commission_adcs_tlm_check</w:t>
+      </w:r>
+      <w:proofErr w:type="spellEnd"/>
+      <w:r>
+        <w:rPr>
+          <w:rFonts w:ascii="Calibri" w:eastAsia="Times New Roman" w:hAnsi="Calibri" w:cs="Calibri"/>
+          <w:color w:val="0000FF"/>
+        </w:rPr>
+        <w:t> </w:t>
       </w:r>
     </w:p>
     <w:p>
@@ -1059,8 +1216,17 @@
           <w:rFonts w:ascii="Calibri" w:eastAsia="Times New Roman" w:hAnsi="Calibri" w:cs="Calibri"/>
           <w:color w:val="0000FF"/>
         </w:rPr>
-        <w:t>Reset launch delay counter</w:t>
-      </w:r>
+        <w:t xml:space="preserve">Reset launch delay </w:t>
+      </w:r>
+      <w:proofErr w:type="gramStart"/>
+      <w:r>
+        <w:rPr>
+          <w:rFonts w:ascii="Calibri" w:eastAsia="Times New Roman" w:hAnsi="Calibri" w:cs="Calibri"/>
+          <w:color w:val="0000FF"/>
+        </w:rPr>
+        <w:t>counter</w:t>
+      </w:r>
+      <w:proofErr w:type="gramEnd"/>
     </w:p>
     <w:p>
       <w:pPr>
@@ -1086,6 +1252,7 @@
         </w:rPr>
         <w:t xml:space="preserve">First Enable </w:t>
       </w:r>
+      <w:proofErr w:type="spellStart"/>
       <w:r>
         <w:rPr>
           <w:rFonts w:ascii="Calibri" w:eastAsia="Times New Roman" w:hAnsi="Calibri" w:cs="Calibri"/>
@@ -1107,6 +1274,7 @@
         </w:rPr>
         <w:t>hk</w:t>
       </w:r>
+      <w:proofErr w:type="spellEnd"/>
       <w:r>
         <w:rPr>
           <w:rFonts w:ascii="Calibri" w:eastAsia="Times New Roman" w:hAnsi="Calibri" w:cs="Calibri"/>
@@ -1187,8 +1355,33 @@
           <w:rFonts w:ascii="Calibri" w:eastAsia="Times New Roman" w:hAnsi="Calibri" w:cs="Calibri"/>
           <w:color w:val="0000FF"/>
         </w:rPr>
-        <w:t>Verify launch delay from mode_hk packet</w:t>
-      </w:r>
+        <w:t xml:space="preserve">Verify launch delay from </w:t>
+      </w:r>
+      <w:proofErr w:type="spellStart"/>
+      <w:r>
+        <w:rPr>
+          <w:rFonts w:ascii="Calibri" w:eastAsia="Times New Roman" w:hAnsi="Calibri" w:cs="Calibri"/>
+          <w:color w:val="0000FF"/>
+        </w:rPr>
+        <w:t>mode_hk</w:t>
+      </w:r>
+      <w:proofErr w:type="spellEnd"/>
+      <w:r>
+        <w:rPr>
+          <w:rFonts w:ascii="Calibri" w:eastAsia="Times New Roman" w:hAnsi="Calibri" w:cs="Calibri"/>
+          <w:color w:val="0000FF"/>
+        </w:rPr>
+        <w:t xml:space="preserve"> </w:t>
+      </w:r>
+      <w:proofErr w:type="gramStart"/>
+      <w:r>
+        <w:rPr>
+          <w:rFonts w:ascii="Calibri" w:eastAsia="Times New Roman" w:hAnsi="Calibri" w:cs="Calibri"/>
+          <w:color w:val="0000FF"/>
+        </w:rPr>
+        <w:t>packet</w:t>
+      </w:r>
+      <w:proofErr w:type="gramEnd"/>
     </w:p>
     <w:p>
       <w:pPr>
@@ -1241,7 +1434,23 @@
           <w:rFonts w:ascii="Calibri" w:eastAsia="Times New Roman" w:hAnsi="Calibri" w:cs="Calibri"/>
           <w:color w:val="0000FF"/>
         </w:rPr>
-        <w:t xml:space="preserve"> are being received </w:t>
+        <w:t xml:space="preserve"> are being </w:t>
+      </w:r>
+      <w:proofErr w:type="gramStart"/>
+      <w:r>
+        <w:rPr>
+          <w:rFonts w:ascii="Calibri" w:eastAsia="Times New Roman" w:hAnsi="Calibri" w:cs="Calibri"/>
+          <w:color w:val="0000FF"/>
+        </w:rPr>
+        <w:t>received</w:t>
+      </w:r>
+      <w:proofErr w:type="gramEnd"/>
+      <w:r>
+        <w:rPr>
+          <w:rFonts w:ascii="Calibri" w:eastAsia="Times New Roman" w:hAnsi="Calibri" w:cs="Calibri"/>
+          <w:color w:val="0000FF"/>
+        </w:rPr>
+        <w:t> </w:t>
       </w:r>
     </w:p>
     <w:p>
@@ -1289,7 +1498,23 @@
           <w:rFonts w:ascii="Calibri" w:eastAsia="Times New Roman" w:hAnsi="Calibri" w:cs="Calibri"/>
           <w:color w:val="0000FF"/>
         </w:rPr>
-        <w:t xml:space="preserve"> are above (??), Cancel the deployments </w:t>
+        <w:t xml:space="preserve"> </w:t>
+      </w:r>
+      <w:proofErr w:type="gramStart"/>
+      <w:r>
+        <w:rPr>
+          <w:rFonts w:ascii="Calibri" w:eastAsia="Times New Roman" w:hAnsi="Calibri" w:cs="Calibri"/>
+          <w:color w:val="0000FF"/>
+        </w:rPr>
+        <w:t>are</w:t>
+      </w:r>
+      <w:proofErr w:type="gramEnd"/>
+      <w:r>
+        <w:rPr>
+          <w:rFonts w:ascii="Calibri" w:eastAsia="Times New Roman" w:hAnsi="Calibri" w:cs="Calibri"/>
+          <w:color w:val="0000FF"/>
+        </w:rPr>
+        <w:t xml:space="preserve"> above (??), Cancel the deployments </w:t>
       </w:r>
     </w:p>
     <w:p>
@@ -1309,7 +1534,39 @@
           <w:rFonts w:ascii="Calibri" w:eastAsia="Times New Roman" w:hAnsi="Calibri" w:cs="Calibri"/>
           <w:color w:val="0000FF"/>
         </w:rPr>
-        <w:t>Verify deployment flags from the mode_hk packet </w:t>
+        <w:t xml:space="preserve">Verify deployment flags from the </w:t>
+      </w:r>
+      <w:proofErr w:type="spellStart"/>
+      <w:r>
+        <w:rPr>
+          <w:rFonts w:ascii="Calibri" w:eastAsia="Times New Roman" w:hAnsi="Calibri" w:cs="Calibri"/>
+          <w:color w:val="0000FF"/>
+        </w:rPr>
+        <w:t>mode_hk</w:t>
+      </w:r>
+      <w:proofErr w:type="spellEnd"/>
+      <w:r>
+        <w:rPr>
+          <w:rFonts w:ascii="Calibri" w:eastAsia="Times New Roman" w:hAnsi="Calibri" w:cs="Calibri"/>
+          <w:color w:val="0000FF"/>
+        </w:rPr>
+        <w:t xml:space="preserve"> </w:t>
+      </w:r>
+      <w:proofErr w:type="gramStart"/>
+      <w:r>
+        <w:rPr>
+          <w:rFonts w:ascii="Calibri" w:eastAsia="Times New Roman" w:hAnsi="Calibri" w:cs="Calibri"/>
+          <w:color w:val="0000FF"/>
+        </w:rPr>
+        <w:t>packet</w:t>
+      </w:r>
+      <w:proofErr w:type="gramEnd"/>
+      <w:r>
+        <w:rPr>
+          <w:rFonts w:ascii="Calibri" w:eastAsia="Times New Roman" w:hAnsi="Calibri" w:cs="Calibri"/>
+          <w:color w:val="0000FF"/>
+        </w:rPr>
+        <w:t> </w:t>
       </w:r>
     </w:p>
     <w:p>
@@ -1329,8 +1586,33 @@
           <w:rFonts w:ascii="Calibri" w:eastAsia="Times New Roman" w:hAnsi="Calibri" w:cs="Calibri"/>
           <w:color w:val="0000FF"/>
         </w:rPr>
-        <w:t>Disable mode_hk packet</w:t>
-      </w:r>
+        <w:t xml:space="preserve">Disable </w:t>
+      </w:r>
+      <w:proofErr w:type="spellStart"/>
+      <w:r>
+        <w:rPr>
+          <w:rFonts w:ascii="Calibri" w:eastAsia="Times New Roman" w:hAnsi="Calibri" w:cs="Calibri"/>
+          <w:color w:val="0000FF"/>
+        </w:rPr>
+        <w:t>mode_hk</w:t>
+      </w:r>
+      <w:proofErr w:type="spellEnd"/>
+      <w:r>
+        <w:rPr>
+          <w:rFonts w:ascii="Calibri" w:eastAsia="Times New Roman" w:hAnsi="Calibri" w:cs="Calibri"/>
+          <w:color w:val="0000FF"/>
+        </w:rPr>
+        <w:t xml:space="preserve"> </w:t>
+      </w:r>
+      <w:proofErr w:type="gramStart"/>
+      <w:r>
+        <w:rPr>
+          <w:rFonts w:ascii="Calibri" w:eastAsia="Times New Roman" w:hAnsi="Calibri" w:cs="Calibri"/>
+          <w:color w:val="0000FF"/>
+        </w:rPr>
+        <w:t>packet</w:t>
+      </w:r>
+      <w:proofErr w:type="gramEnd"/>
     </w:p>
     <w:p>
       <w:pPr>
@@ -1393,6 +1675,7 @@
           <w:color w:val="000000"/>
         </w:rPr>
       </w:pPr>
+      <w:proofErr w:type="spellStart"/>
       <w:r>
         <w:rPr>
           <w:rFonts w:ascii="Calibri" w:eastAsia="Times New Roman" w:hAnsi="Calibri" w:cs="Calibri"/>
@@ -1400,7 +1683,17 @@
           <w:bCs/>
           <w:color w:val="000000"/>
         </w:rPr>
-        <w:t xml:space="preserve">Commission_aliveness_phoenix </w:t>
+        <w:t>Commission_aliveness_phoenix</w:t>
+      </w:r>
+      <w:proofErr w:type="spellEnd"/>
+      <w:r>
+        <w:rPr>
+          <w:rFonts w:ascii="Calibri" w:eastAsia="Times New Roman" w:hAnsi="Calibri" w:cs="Calibri"/>
+          <w:b/>
+          <w:bCs/>
+          <w:color w:val="000000"/>
+        </w:rPr>
+        <w:t xml:space="preserve"> </w:t>
       </w:r>
       <w:r>
         <w:rPr>
@@ -1461,8 +1754,17 @@
           <w:rFonts w:ascii="Calibri" w:eastAsia="Times New Roman" w:hAnsi="Calibri" w:cs="Calibri"/>
           <w:color w:val="0000FF"/>
         </w:rPr>
-        <w:t>Confirm if the satellite is in Phoenix mode</w:t>
-      </w:r>
+        <w:t xml:space="preserve">Confirm if the satellite is in Phoenix </w:t>
+      </w:r>
+      <w:proofErr w:type="gramStart"/>
+      <w:r>
+        <w:rPr>
+          <w:rFonts w:ascii="Calibri" w:eastAsia="Times New Roman" w:hAnsi="Calibri" w:cs="Calibri"/>
+          <w:color w:val="0000FF"/>
+        </w:rPr>
+        <w:t>mode</w:t>
+      </w:r>
+      <w:proofErr w:type="gramEnd"/>
     </w:p>
     <w:p>
       <w:pPr>
@@ -1497,6 +1799,7 @@
           <w:color w:val="0000FF"/>
         </w:rPr>
       </w:pPr>
+      <w:proofErr w:type="spellStart"/>
       <w:r>
         <w:rPr>
           <w:rFonts w:ascii="Calibri" w:eastAsia="Times New Roman" w:hAnsi="Calibri" w:cs="Calibri"/>
@@ -1504,6 +1807,7 @@
         </w:rPr>
         <w:t>commission_cdh_tlm_check</w:t>
       </w:r>
+      <w:proofErr w:type="spellEnd"/>
     </w:p>
     <w:p>
       <w:pPr>
@@ -1518,6 +1822,7 @@
           <w:color w:val="0000FF"/>
         </w:rPr>
       </w:pPr>
+      <w:proofErr w:type="spellStart"/>
       <w:r>
         <w:rPr>
           <w:rFonts w:ascii="Calibri" w:eastAsia="Times New Roman" w:hAnsi="Calibri" w:cs="Calibri"/>
@@ -1525,6 +1830,7 @@
         </w:rPr>
         <w:t>commission_eps_tlm_check</w:t>
       </w:r>
+      <w:proofErr w:type="spellEnd"/>
     </w:p>
     <w:p>
       <w:pPr>
@@ -1539,6 +1845,7 @@
           <w:color w:val="0000FF"/>
         </w:rPr>
       </w:pPr>
+      <w:proofErr w:type="spellStart"/>
       <w:r>
         <w:rPr>
           <w:rFonts w:ascii="Calibri" w:eastAsia="Times New Roman" w:hAnsi="Calibri" w:cs="Calibri"/>
@@ -1546,6 +1853,7 @@
         </w:rPr>
         <w:t>commission_comm_tlm_check</w:t>
       </w:r>
+      <w:proofErr w:type="spellEnd"/>
     </w:p>
     <w:p>
       <w:pPr>
@@ -1598,7 +1906,23 @@
           <w:rFonts w:ascii="Calibri" w:eastAsia="Times New Roman" w:hAnsi="Calibri" w:cs="Calibri"/>
           <w:color w:val="FF0000"/>
         </w:rPr>
-        <w:t>First Enable Mode_HK packet to verify status of deployments.</w:t>
+        <w:t xml:space="preserve">First Enable </w:t>
+      </w:r>
+      <w:proofErr w:type="spellStart"/>
+      <w:r>
+        <w:rPr>
+          <w:rFonts w:ascii="Calibri" w:eastAsia="Times New Roman" w:hAnsi="Calibri" w:cs="Calibri"/>
+          <w:color w:val="FF0000"/>
+        </w:rPr>
+        <w:t>Mode_HK</w:t>
+      </w:r>
+      <w:proofErr w:type="spellEnd"/>
+      <w:r>
+        <w:rPr>
+          <w:rFonts w:ascii="Calibri" w:eastAsia="Times New Roman" w:hAnsi="Calibri" w:cs="Calibri"/>
+          <w:color w:val="FF0000"/>
+        </w:rPr>
+        <w:t xml:space="preserve"> packet to verify status of deployments.</w:t>
       </w:r>
     </w:p>
     <w:p>
@@ -1680,7 +2004,23 @@
           <w:rFonts w:ascii="Calibri" w:eastAsia="Times New Roman" w:hAnsi="Calibri" w:cs="Calibri"/>
           <w:color w:val="FF0000"/>
         </w:rPr>
-        <w:t>Verify deployment flags from the mode_hk packet </w:t>
+        <w:t xml:space="preserve">Verify deployment flags from the </w:t>
+      </w:r>
+      <w:proofErr w:type="spellStart"/>
+      <w:r>
+        <w:rPr>
+          <w:rFonts w:ascii="Calibri" w:eastAsia="Times New Roman" w:hAnsi="Calibri" w:cs="Calibri"/>
+          <w:color w:val="FF0000"/>
+        </w:rPr>
+        <w:t>mode_hk</w:t>
+      </w:r>
+      <w:proofErr w:type="spellEnd"/>
+      <w:r>
+        <w:rPr>
+          <w:rFonts w:ascii="Calibri" w:eastAsia="Times New Roman" w:hAnsi="Calibri" w:cs="Calibri"/>
+          <w:color w:val="FF0000"/>
+        </w:rPr>
+        <w:t xml:space="preserve"> packet </w:t>
       </w:r>
     </w:p>
     <w:p>
@@ -1740,7 +2080,23 @@
           <w:rFonts w:ascii="Calibri" w:eastAsia="Times New Roman" w:hAnsi="Calibri" w:cs="Calibri"/>
           <w:color w:val="FF0000"/>
         </w:rPr>
-        <w:t>Disable mode_hk packet</w:t>
+        <w:t xml:space="preserve">Disable </w:t>
+      </w:r>
+      <w:proofErr w:type="spellStart"/>
+      <w:r>
+        <w:rPr>
+          <w:rFonts w:ascii="Calibri" w:eastAsia="Times New Roman" w:hAnsi="Calibri" w:cs="Calibri"/>
+          <w:color w:val="FF0000"/>
+        </w:rPr>
+        <w:t>mode_hk</w:t>
+      </w:r>
+      <w:proofErr w:type="spellEnd"/>
+      <w:r>
+        <w:rPr>
+          <w:rFonts w:ascii="Calibri" w:eastAsia="Times New Roman" w:hAnsi="Calibri" w:cs="Calibri"/>
+          <w:color w:val="FF0000"/>
+        </w:rPr>
+        <w:t xml:space="preserve"> packet</w:t>
       </w:r>
     </w:p>
     <w:p>
@@ -1842,6 +2198,7 @@
           <w:color w:val="000000"/>
         </w:rPr>
       </w:pPr>
+      <w:proofErr w:type="spellStart"/>
       <w:r>
         <w:rPr>
           <w:rFonts w:ascii="Calibri" w:eastAsia="Times New Roman" w:hAnsi="Calibri" w:cs="Calibri"/>
@@ -1849,6 +2206,7 @@
         </w:rPr>
         <w:t>Commission_set_spacecraft_time</w:t>
       </w:r>
+      <w:proofErr w:type="spellEnd"/>
     </w:p>
     <w:p>
       <w:pPr>
@@ -1871,8 +2229,54 @@
           <w:sz w:val="22"/>
           <w:szCs w:val="22"/>
         </w:rPr>
-        <w:t>Set DAXSS time in this script</w:t>
-      </w:r>
+        <w:t xml:space="preserve">Set DAXSS time in this </w:t>
+      </w:r>
+      <w:proofErr w:type="gramStart"/>
+      <w:r>
+        <w:rPr>
+          <w:rFonts w:ascii="Calibri" w:eastAsia="Times New Roman" w:hAnsi="Calibri" w:cs="Calibri"/>
+          <w:color w:val="000000"/>
+          <w:sz w:val="22"/>
+          <w:szCs w:val="22"/>
+        </w:rPr>
+        <w:t>script</w:t>
+      </w:r>
+      <w:proofErr w:type="gramEnd"/>
+    </w:p>
+    <w:p>
+      <w:pPr>
+        <w:numPr>
+          <w:ilvl w:val="1"/>
+          <w:numId w:val="27"/>
+        </w:numPr>
+        <w:textAlignment w:val="center"/>
+        <w:rPr>
+          <w:rFonts w:ascii="Calibri" w:eastAsia="Times New Roman" w:hAnsi="Calibri" w:cs="Calibri"/>
+          <w:color w:val="000000"/>
+          <w:sz w:val="22"/>
+          <w:szCs w:val="22"/>
+        </w:rPr>
+      </w:pPr>
+      <w:r>
+        <w:rPr>
+          <w:rFonts w:ascii="Calibri" w:eastAsia="Times New Roman" w:hAnsi="Calibri" w:cs="Calibri"/>
+          <w:color w:val="000000"/>
+          <w:sz w:val="22"/>
+          <w:szCs w:val="22"/>
+        </w:rPr>
+        <w:t xml:space="preserve">Look at MINXSS set time </w:t>
+      </w:r>
+      <w:proofErr w:type="gramStart"/>
+      <w:r>
+        <w:rPr>
+          <w:rFonts w:ascii="Calibri" w:eastAsia="Times New Roman" w:hAnsi="Calibri" w:cs="Calibri"/>
+          <w:color w:val="000000"/>
+          <w:sz w:val="22"/>
+          <w:szCs w:val="22"/>
+        </w:rPr>
+        <w:t>script</w:t>
+      </w:r>
+      <w:proofErr w:type="gramEnd"/>
     </w:p>
     <w:p>
       <w:pPr>
@@ -1886,6 +2290,7 @@
           <w:color w:val="000000"/>
         </w:rPr>
       </w:pPr>
+      <w:proofErr w:type="spellStart"/>
       <w:r>
         <w:rPr>
           <w:rFonts w:ascii="Calibri" w:eastAsia="Times New Roman" w:hAnsi="Calibri" w:cs="Calibri"/>
@@ -1893,6 +2298,7 @@
         </w:rPr>
         <w:t>Commission_set_adcs_time</w:t>
       </w:r>
+      <w:proofErr w:type="spellEnd"/>
     </w:p>
     <w:p>
       <w:pPr>
@@ -1913,7 +2319,35 @@
           <w:sz w:val="22"/>
           <w:szCs w:val="22"/>
         </w:rPr>
-        <w:t xml:space="preserve">Use cmd_adcs_Time_SetCurrentTimeUtc </w:t>
+        <w:t xml:space="preserve">Use </w:t>
+      </w:r>
+      <w:proofErr w:type="spellStart"/>
+      <w:r>
+        <w:rPr>
+          <w:rFonts w:ascii="Calibri" w:eastAsia="Times New Roman" w:hAnsi="Calibri" w:cs="Calibri"/>
+          <w:sz w:val="22"/>
+          <w:szCs w:val="22"/>
+        </w:rPr>
+        <w:t>cmd_adcs_Time_</w:t>
+      </w:r>
+      <w:proofErr w:type="gramStart"/>
+      <w:r>
+        <w:rPr>
+          <w:rFonts w:ascii="Calibri" w:eastAsia="Times New Roman" w:hAnsi="Calibri" w:cs="Calibri"/>
+          <w:sz w:val="22"/>
+          <w:szCs w:val="22"/>
+        </w:rPr>
+        <w:t>SetCurrentTimeUtc</w:t>
+      </w:r>
+      <w:proofErr w:type="spellEnd"/>
+      <w:proofErr w:type="gramEnd"/>
+      <w:r>
+        <w:rPr>
+          <w:rFonts w:ascii="Calibri" w:eastAsia="Times New Roman" w:hAnsi="Calibri" w:cs="Calibri"/>
+          <w:sz w:val="22"/>
+          <w:szCs w:val="22"/>
+        </w:rPr>
+        <w:t xml:space="preserve"> </w:t>
       </w:r>
     </w:p>
     <w:p>
@@ -1958,6 +2392,29 @@
         </w:rPr>
         <w:t>Playback deployment data</w:t>
       </w:r>
+      <w:r>
+        <w:rPr>
+          <w:rFonts w:ascii="Calibri" w:eastAsia="Times New Roman" w:hAnsi="Calibri" w:cs="Calibri"/>
+          <w:color w:val="000000"/>
+        </w:rPr>
+        <w:t xml:space="preserve"> – depends on time since </w:t>
+      </w:r>
+      <w:proofErr w:type="gramStart"/>
+      <w:r>
+        <w:rPr>
+          <w:rFonts w:ascii="Calibri" w:eastAsia="Times New Roman" w:hAnsi="Calibri" w:cs="Calibri"/>
+          <w:color w:val="000000"/>
+        </w:rPr>
+        <w:t>launch</w:t>
+      </w:r>
+      <w:proofErr w:type="gramEnd"/>
+      <w:r>
+        <w:rPr>
+          <w:rFonts w:ascii="Calibri" w:eastAsia="Times New Roman" w:hAnsi="Calibri" w:cs="Calibri"/>
+          <w:color w:val="000000"/>
+        </w:rPr>
+        <w:t xml:space="preserve"> </w:t>
+      </w:r>
     </w:p>
     <w:p>
       <w:pPr>
@@ -1976,8 +2433,17 @@
           <w:rFonts w:ascii="Calibri" w:eastAsia="Times New Roman" w:hAnsi="Calibri" w:cs="Calibri"/>
           <w:color w:val="000000"/>
         </w:rPr>
-        <w:t>Remembers the last write pointer from before launch</w:t>
-      </w:r>
+        <w:t xml:space="preserve">Pass the partition number and previous write pointer as an argument to the </w:t>
+      </w:r>
+      <w:proofErr w:type="gramStart"/>
+      <w:r>
+        <w:rPr>
+          <w:rFonts w:ascii="Calibri" w:eastAsia="Times New Roman" w:hAnsi="Calibri" w:cs="Calibri"/>
+          <w:color w:val="000000"/>
+        </w:rPr>
+        <w:t>code</w:t>
+      </w:r>
+      <w:proofErr w:type="gramEnd"/>
     </w:p>
     <w:p>
       <w:pPr>
@@ -2003,8 +2469,17 @@
           <w:rFonts w:ascii="Calibri" w:eastAsia="Times New Roman" w:hAnsi="Calibri" w:cs="Calibri"/>
           <w:color w:val="000000"/>
         </w:rPr>
-        <w:t xml:space="preserve"> for beacon partition</w:t>
-      </w:r>
+        <w:t xml:space="preserve"> for beacon </w:t>
+      </w:r>
+      <w:proofErr w:type="gramStart"/>
+      <w:r>
+        <w:rPr>
+          <w:rFonts w:ascii="Calibri" w:eastAsia="Times New Roman" w:hAnsi="Calibri" w:cs="Calibri"/>
+          <w:color w:val="000000"/>
+        </w:rPr>
+        <w:t>partition</w:t>
+      </w:r>
+      <w:proofErr w:type="gramEnd"/>
     </w:p>
     <w:p>
       <w:pPr>
@@ -2018,13 +2493,51 @@
           <w:color w:val="000000"/>
         </w:rPr>
       </w:pPr>
-      <w:r>
-        <w:rPr>
-          <w:rFonts w:ascii="Calibri" w:eastAsia="Times New Roman" w:hAnsi="Calibri" w:cs="Calibri"/>
-          <w:color w:val="000000"/>
-        </w:rPr>
-        <w:t xml:space="preserve">Downloads data in bursts of 300 packets in timeout of 10 seconds. </w:t>
-      </w:r>
+      <w:proofErr w:type="gramStart"/>
+      <w:r>
+        <w:rPr>
+          <w:rFonts w:ascii="Calibri" w:eastAsia="Times New Roman" w:hAnsi="Calibri" w:cs="Calibri"/>
+          <w:color w:val="000000"/>
+        </w:rPr>
+        <w:t>Downloads</w:t>
+      </w:r>
+      <w:proofErr w:type="gramEnd"/>
+      <w:r>
+        <w:rPr>
+          <w:rFonts w:ascii="Calibri" w:eastAsia="Times New Roman" w:hAnsi="Calibri" w:cs="Calibri"/>
+          <w:color w:val="000000"/>
+        </w:rPr>
+        <w:t xml:space="preserve"> data in bursts of 300 packets in timeout of 10 seconds. </w:t>
+      </w:r>
+    </w:p>
+    <w:p>
+      <w:pPr>
+        <w:numPr>
+          <w:ilvl w:val="1"/>
+          <w:numId w:val="27"/>
+        </w:numPr>
+        <w:textAlignment w:val="baseline"/>
+        <w:rPr>
+          <w:rFonts w:ascii="Calibri" w:eastAsia="Times New Roman" w:hAnsi="Calibri" w:cs="Calibri"/>
+          <w:color w:val="000000"/>
+        </w:rPr>
+      </w:pPr>
+      <w:r>
+        <w:rPr>
+          <w:rFonts w:ascii="Calibri" w:eastAsia="Times New Roman" w:hAnsi="Calibri" w:cs="Calibri"/>
+          <w:color w:val="000000"/>
+        </w:rPr>
+        <w:t xml:space="preserve">Also has an option to download contiguous data at a timeout of 5 minutes </w:t>
+      </w:r>
+      <w:proofErr w:type="gramStart"/>
+      <w:r>
+        <w:rPr>
+          <w:rFonts w:ascii="Calibri" w:eastAsia="Times New Roman" w:hAnsi="Calibri" w:cs="Calibri"/>
+          <w:color w:val="000000"/>
+        </w:rPr>
+        <w:t>instead</w:t>
+      </w:r>
+      <w:proofErr w:type="gramEnd"/>
     </w:p>
     <w:p>
       <w:pPr>
@@ -2049,7 +2562,7 @@
     <w:p>
       <w:pPr>
         <w:numPr>
-          <w:ilvl w:val="0"/>
+          <w:ilvl w:val="1"/>
           <w:numId w:val="27"/>
         </w:numPr>
         <w:textAlignment w:val="baseline"/>
@@ -2058,6 +2571,7 @@
           <w:color w:val="000000"/>
         </w:rPr>
       </w:pPr>
+      <w:proofErr w:type="spellStart"/>
       <w:r>
         <w:rPr>
           <w:rFonts w:ascii="Calibri" w:eastAsia="Times New Roman" w:hAnsi="Calibri" w:cs="Calibri"/>
@@ -2072,11 +2586,12 @@
         </w:rPr>
         <w:t>s</w:t>
       </w:r>
-    </w:p>
-    <w:p>
-      <w:pPr>
-        <w:numPr>
-          <w:ilvl w:val="0"/>
+      <w:proofErr w:type="spellEnd"/>
+    </w:p>
+    <w:p>
+      <w:pPr>
+        <w:numPr>
+          <w:ilvl w:val="2"/>
           <w:numId w:val="27"/>
         </w:numPr>
         <w:textAlignment w:val="baseline"/>
@@ -2090,8 +2605,205 @@
           <w:rFonts w:ascii="Calibri" w:eastAsia="Times New Roman" w:hAnsi="Calibri" w:cs="Calibri"/>
           <w:color w:val="000000"/>
         </w:rPr>
+        <w:t xml:space="preserve">Ephemeris would typically persist for long (around 1 month) </w:t>
+      </w:r>
+    </w:p>
+    <w:p>
+      <w:pPr>
+        <w:numPr>
+          <w:ilvl w:val="2"/>
+          <w:numId w:val="27"/>
+        </w:numPr>
+        <w:textAlignment w:val="baseline"/>
+        <w:rPr>
+          <w:rFonts w:ascii="Calibri" w:eastAsia="Times New Roman" w:hAnsi="Calibri" w:cs="Calibri"/>
+          <w:color w:val="000000"/>
+        </w:rPr>
+      </w:pPr>
+      <w:r>
+        <w:rPr>
+          <w:rFonts w:ascii="Calibri" w:eastAsia="Times New Roman" w:hAnsi="Calibri" w:cs="Calibri"/>
+          <w:color w:val="000000"/>
+        </w:rPr>
+        <w:t>Check on a repass if the satellite is in fine point, if not</w:t>
+      </w:r>
+      <w:r>
+        <w:rPr>
+          <w:rFonts w:ascii="Calibri" w:eastAsia="Times New Roman" w:hAnsi="Calibri" w:cs="Calibri"/>
+          <w:color w:val="000000"/>
+        </w:rPr>
+        <w:t xml:space="preserve"> then</w:t>
+      </w:r>
+      <w:r>
+        <w:rPr>
+          <w:rFonts w:ascii="Calibri" w:eastAsia="Times New Roman" w:hAnsi="Calibri" w:cs="Calibri"/>
+          <w:color w:val="000000"/>
+        </w:rPr>
+        <w:t xml:space="preserve"> reload a new ephemeris</w:t>
+      </w:r>
+    </w:p>
+    <w:p>
+      <w:pPr>
+        <w:numPr>
+          <w:ilvl w:val="2"/>
+          <w:numId w:val="27"/>
+        </w:numPr>
+        <w:textAlignment w:val="baseline"/>
+        <w:rPr>
+          <w:rFonts w:ascii="Calibri" w:eastAsia="Times New Roman" w:hAnsi="Calibri" w:cs="Calibri"/>
+          <w:color w:val="000000"/>
+        </w:rPr>
+      </w:pPr>
+      <w:r>
+        <w:rPr>
+          <w:rFonts w:ascii="Calibri" w:eastAsia="Times New Roman" w:hAnsi="Calibri" w:cs="Calibri"/>
+          <w:color w:val="000000"/>
+        </w:rPr>
+        <w:t xml:space="preserve">May be a good thing to upload latest time to DAXSS as </w:t>
+      </w:r>
+      <w:proofErr w:type="gramStart"/>
+      <w:r>
+        <w:rPr>
+          <w:rFonts w:ascii="Calibri" w:eastAsia="Times New Roman" w:hAnsi="Calibri" w:cs="Calibri"/>
+          <w:color w:val="000000"/>
+        </w:rPr>
+        <w:t>well</w:t>
+      </w:r>
+      <w:proofErr w:type="gramEnd"/>
+      <w:r>
+        <w:rPr>
+          <w:rFonts w:ascii="Calibri" w:eastAsia="Times New Roman" w:hAnsi="Calibri" w:cs="Calibri"/>
+          <w:color w:val="000000"/>
+        </w:rPr>
+        <w:t xml:space="preserve"> </w:t>
+      </w:r>
+    </w:p>
+    <w:p>
+      <w:pPr>
+        <w:numPr>
+          <w:ilvl w:val="1"/>
+          <w:numId w:val="27"/>
+        </w:numPr>
+        <w:textAlignment w:val="baseline"/>
+        <w:rPr>
+          <w:rFonts w:ascii="Calibri" w:eastAsia="Times New Roman" w:hAnsi="Calibri" w:cs="Calibri"/>
+          <w:color w:val="000000"/>
+        </w:rPr>
+      </w:pPr>
+      <w:proofErr w:type="spellStart"/>
+      <w:r>
+        <w:rPr>
+          <w:rFonts w:ascii="Calibri" w:eastAsia="Times New Roman" w:hAnsi="Calibri" w:cs="Calibri"/>
+          <w:color w:val="000000"/>
+        </w:rPr>
         <w:t>Commission_test_fine_point</w:t>
       </w:r>
+      <w:proofErr w:type="spellEnd"/>
+    </w:p>
+    <w:p>
+      <w:pPr>
+        <w:numPr>
+          <w:ilvl w:val="2"/>
+          <w:numId w:val="27"/>
+        </w:numPr>
+        <w:textAlignment w:val="baseline"/>
+        <w:rPr>
+          <w:rFonts w:ascii="Calibri" w:eastAsia="Times New Roman" w:hAnsi="Calibri" w:cs="Calibri"/>
+          <w:color w:val="000000"/>
+        </w:rPr>
+      </w:pPr>
+      <w:r>
+        <w:rPr>
+          <w:rFonts w:ascii="Calibri" w:eastAsia="Times New Roman" w:hAnsi="Calibri" w:cs="Calibri"/>
+          <w:color w:val="000000"/>
+        </w:rPr>
+        <w:t xml:space="preserve">Go to fine sun </w:t>
+      </w:r>
+      <w:proofErr w:type="gramStart"/>
+      <w:r>
+        <w:rPr>
+          <w:rFonts w:ascii="Calibri" w:eastAsia="Times New Roman" w:hAnsi="Calibri" w:cs="Calibri"/>
+          <w:color w:val="000000"/>
+        </w:rPr>
+        <w:t>point</w:t>
+      </w:r>
+      <w:proofErr w:type="gramEnd"/>
+    </w:p>
+    <w:p>
+      <w:pPr>
+        <w:numPr>
+          <w:ilvl w:val="2"/>
+          <w:numId w:val="27"/>
+        </w:numPr>
+        <w:textAlignment w:val="baseline"/>
+        <w:rPr>
+          <w:rFonts w:ascii="Calibri" w:eastAsia="Times New Roman" w:hAnsi="Calibri" w:cs="Calibri"/>
+          <w:color w:val="000000"/>
+        </w:rPr>
+      </w:pPr>
+      <w:r>
+        <w:rPr>
+          <w:rFonts w:ascii="Calibri" w:eastAsia="Times New Roman" w:hAnsi="Calibri" w:cs="Calibri"/>
+          <w:color w:val="000000"/>
+        </w:rPr>
+        <w:t xml:space="preserve">Check solar panel values/ ADCS </w:t>
+      </w:r>
+      <w:proofErr w:type="gramStart"/>
+      <w:r>
+        <w:rPr>
+          <w:rFonts w:ascii="Calibri" w:eastAsia="Times New Roman" w:hAnsi="Calibri" w:cs="Calibri"/>
+          <w:color w:val="000000"/>
+        </w:rPr>
+        <w:t xml:space="preserve">telemetry  </w:t>
+      </w:r>
+      <w:proofErr w:type="spellStart"/>
+      <w:r>
+        <w:rPr>
+          <w:rFonts w:ascii="Calibri" w:eastAsia="Times New Roman" w:hAnsi="Calibri" w:cs="Calibri"/>
+          <w:color w:val="000000"/>
+        </w:rPr>
+        <w:t>adcs</w:t>
+      </w:r>
+      <w:proofErr w:type="gramEnd"/>
+      <w:r>
+        <w:rPr>
+          <w:rFonts w:ascii="Calibri" w:eastAsia="Times New Roman" w:hAnsi="Calibri" w:cs="Calibri"/>
+          <w:color w:val="000000"/>
+        </w:rPr>
+        <w:t>_</w:t>
+      </w:r>
+      <w:r>
+        <w:rPr>
+          <w:rFonts w:ascii="Calibri" w:eastAsia="Times New Roman" w:hAnsi="Calibri" w:cs="Calibri"/>
+          <w:color w:val="000000"/>
+          <w:sz w:val="22"/>
+          <w:szCs w:val="22"/>
+        </w:rPr>
+        <w:t>att_cmd_adcs_mode</w:t>
+      </w:r>
+      <w:proofErr w:type="spellEnd"/>
+      <w:r>
+        <w:rPr>
+          <w:rFonts w:ascii="Calibri" w:eastAsia="Times New Roman" w:hAnsi="Calibri" w:cs="Calibri"/>
+          <w:color w:val="000000"/>
+          <w:sz w:val="22"/>
+          <w:szCs w:val="22"/>
+        </w:rPr>
+        <w:t xml:space="preserve"> should go to 1/ FINE_POINT</w:t>
+      </w:r>
+    </w:p>
+    <w:p>
+      <w:pPr>
+        <w:numPr>
+          <w:ilvl w:val="1"/>
+          <w:numId w:val="27"/>
+        </w:numPr>
+        <w:textAlignment w:val="baseline"/>
+        <w:rPr>
+          <w:rFonts w:ascii="Calibri" w:eastAsia="Times New Roman" w:hAnsi="Calibri" w:cs="Calibri"/>
+          <w:color w:val="000000"/>
+        </w:rPr>
+      </w:pPr>
     </w:p>
     <w:p>
       <w:pPr>
@@ -2146,6 +2858,7 @@
           <w:color w:val="000000"/>
         </w:rPr>
       </w:pPr>
+      <w:proofErr w:type="spellStart"/>
       <w:r>
         <w:rPr>
           <w:rFonts w:ascii="Calibri" w:eastAsia="Times New Roman" w:hAnsi="Calibri" w:cs="Calibri"/>
@@ -2153,6 +2866,7 @@
         </w:rPr>
         <w:t>Commission_instrument_aliveness_DAXSS</w:t>
       </w:r>
+      <w:proofErr w:type="spellEnd"/>
     </w:p>
     <w:p>
       <w:pPr>
@@ -2219,6 +2933,7 @@
           <w:color w:val="000000"/>
         </w:rPr>
       </w:pPr>
+      <w:proofErr w:type="spellStart"/>
       <w:r>
         <w:rPr>
           <w:rFonts w:ascii="Calibri" w:eastAsia="Times New Roman" w:hAnsi="Calibri" w:cs="Calibri"/>
@@ -2226,6 +2941,46 @@
         </w:rPr>
         <w:t>Commission_instrument_aliveness_CIP</w:t>
       </w:r>
+      <w:proofErr w:type="spellEnd"/>
+    </w:p>
+    <w:p>
+      <w:pPr>
+        <w:pStyle w:val="ListParagraph"/>
+        <w:rPr>
+          <w:rFonts w:ascii="Calibri" w:eastAsia="Times New Roman" w:hAnsi="Calibri" w:cs="Calibri"/>
+          <w:color w:val="000000"/>
+        </w:rPr>
+      </w:pPr>
+    </w:p>
+    <w:p>
+      <w:pPr>
+        <w:pStyle w:val="ListParagraph"/>
+        <w:numPr>
+          <w:ilvl w:val="1"/>
+          <w:numId w:val="39"/>
+        </w:numPr>
+        <w:textAlignment w:val="baseline"/>
+        <w:rPr>
+          <w:rFonts w:ascii="Calibri" w:eastAsia="Times New Roman" w:hAnsi="Calibri" w:cs="Calibri"/>
+          <w:color w:val="000000"/>
+        </w:rPr>
+      </w:pPr>
+      <w:r>
+        <w:rPr>
+          <w:rFonts w:ascii="Calibri" w:eastAsia="Times New Roman" w:hAnsi="Calibri" w:cs="Calibri"/>
+          <w:color w:val="000000"/>
+        </w:rPr>
+        <w:t xml:space="preserve">Check with Amal for CIP team for CIP </w:t>
+      </w:r>
+      <w:proofErr w:type="gramStart"/>
+      <w:r>
+        <w:rPr>
+          <w:rFonts w:ascii="Calibri" w:eastAsia="Times New Roman" w:hAnsi="Calibri" w:cs="Calibri"/>
+          <w:color w:val="000000"/>
+        </w:rPr>
+        <w:t>commissioning</w:t>
+      </w:r>
+      <w:proofErr w:type="gramEnd"/>
     </w:p>
     <w:p/>
     <w:sectPr>
@@ -3732,7 +4487,7 @@
         <w:ind w:left="1440" w:hanging="360"/>
       </w:pPr>
     </w:lvl>
-    <w:lvl w:ilvl="2" w:tentative="1">
+    <w:lvl w:ilvl="2">
       <w:start w:val="1"/>
       <w:numFmt w:val="decimal"/>
       <w:lvlText w:val="%3."/>

--- a/IS Commissioning scripts.docx
+++ b/IS Commissioning scripts.docx
@@ -1,6 +1,6 @@
 
 <file path=word/document.xml><?xml version="1.0" encoding="utf-8"?>
-<w:document xmlns:wpc="http://schemas.microsoft.com/office/word/2010/wordprocessingCanvas" xmlns:cx="http://schemas.microsoft.com/office/drawing/2014/chartex" xmlns:cx1="http://schemas.microsoft.com/office/drawing/2015/9/8/chartex" xmlns:cx2="http://schemas.microsoft.com/office/drawing/2015/10/21/chartex" xmlns:cx3="http://schemas.microsoft.com/office/drawing/2016/5/9/chartex" xmlns:cx4="http://schemas.microsoft.com/office/drawing/2016/5/10/chartex" xmlns:cx5="http://schemas.microsoft.com/office/drawing/2016/5/11/chartex" xmlns:cx6="http://schemas.microsoft.com/office/drawing/2016/5/12/chartex" xmlns:cx7="http://schemas.microsoft.com/office/drawing/2016/5/13/chartex" xmlns:cx8="http://schemas.microsoft.com/office/drawing/2016/5/14/chartex" xmlns:mc="http://schemas.openxmlformats.org/markup-compatibility/2006" xmlns:aink="http://schemas.microsoft.com/office/drawing/2016/ink" xmlns:am3d="http://schemas.microsoft.com/office/drawing/2017/model3d" xmlns:o="urn:schemas-microsoft-com:office:office" xmlns:r="http://schemas.openxmlformats.org/officeDocument/2006/relationships" xmlns:m="http://schemas.openxmlformats.org/officeDocument/2006/math" xmlns:v="urn:schemas-microsoft-com:vml" xmlns:wp14="http://schemas.microsoft.com/office/word/2010/wordprocessingDrawing" xmlns:wp="http://schemas.openxmlformats.org/drawingml/2006/wordprocessingDrawing" xmlns:w10="urn:schemas-microsoft-com:office:word" xmlns:w="http://schemas.openxmlformats.org/wordprocessingml/2006/main" xmlns:w14="http://schemas.microsoft.com/office/word/2010/wordml" xmlns:w15="http://schemas.microsoft.com/office/word/2012/wordml" xmlns:w16cex="http://schemas.microsoft.com/office/word/2018/wordml/cex" xmlns:w16cid="http://schemas.microsoft.com/office/word/2016/wordml/cid" xmlns:w16="http://schemas.microsoft.com/office/word/2018/wordml" xmlns:w16sdtdh="http://schemas.microsoft.com/office/word/2020/wordml/sdtdatahash" xmlns:w16se="http://schemas.microsoft.com/office/word/2015/wordml/symex" xmlns:wpg="http://schemas.microsoft.com/office/word/2010/wordprocessingGroup" xmlns:wpi="http://schemas.microsoft.com/office/word/2010/wordprocessingInk" xmlns:wne="http://schemas.microsoft.com/office/word/2006/wordml" xmlns:wps="http://schemas.microsoft.com/office/word/2010/wordprocessingShape" mc:Ignorable="w14 w15 w16se w16cid w16 w16cex w16sdtdh wp14">
+<w:document xmlns:ve="http://schemas.openxmlformats.org/markup-compatibility/2006" xmlns:o="urn:schemas-microsoft-com:office:office" xmlns:r="http://schemas.openxmlformats.org/officeDocument/2006/relationships" xmlns:m="http://schemas.openxmlformats.org/officeDocument/2006/math" xmlns:v="urn:schemas-microsoft-com:vml" xmlns:wp="http://schemas.openxmlformats.org/drawingml/2006/wordprocessingDrawing" xmlns:w10="urn:schemas-microsoft-com:office:word" xmlns:w="http://schemas.openxmlformats.org/wordprocessingml/2006/main" xmlns:wne="http://schemas.microsoft.com/office/word/2006/wordml">
   <w:body>
     <w:p>
       <w:pPr>
@@ -21,10 +21,7 @@
         </w:tabs>
       </w:pPr>
       <w:r>
-        <w:t>D</w:t>
-      </w:r>
-      <w:r>
-        <w:t>iscussion on order of commissioning</w:t>
+        <w:t>Discussion on order of commissioning</w:t>
       </w:r>
     </w:p>
     <w:p>
@@ -88,10 +85,7 @@
         <w:jc w:val="both"/>
       </w:pPr>
       <w:r>
-        <w:t>Aliveness</w:t>
-      </w:r>
-      <w:r>
-        <w:t xml:space="preserve"> – safe and phoenix mode. Run the code depending on the spacecraft mode detected in beacon</w:t>
+        <w:t>Aliveness – safe and phoenix mode. Run the code depending on the spacecraft mode detected in beacon</w:t>
       </w:r>
     </w:p>
     <w:p>
@@ -125,10 +119,7 @@
         <w:jc w:val="both"/>
       </w:pPr>
       <w:r>
-        <w:t xml:space="preserve">Set time </w:t>
-      </w:r>
-      <w:r>
-        <w:t>– DAXSS time as well as ADCS time. Should take a time stamp of the system time, compensate for UTC and upload in the satellite ADCS</w:t>
+        <w:t>Set time – DAXSS time as well as ADCS time. Should take a time stamp of the system time, compensate for UTC and upload in the satellite ADCS</w:t>
       </w:r>
     </w:p>
     <w:p>
@@ -238,10 +229,7 @@
         <w:jc w:val="both"/>
       </w:pPr>
       <w:r>
-        <w:t xml:space="preserve">Instrument aliveness </w:t>
-      </w:r>
-      <w:r>
-        <w:t>– DAXSS and CIP both</w:t>
+        <w:t>Instrument aliveness – DAXSS and CIP both</w:t>
       </w:r>
     </w:p>
     <w:p>
@@ -281,10 +269,7 @@
       <w:bookmarkStart w:id="0" w:name="_d5trt1iv6tp1" w:colFirst="0" w:colLast="0"/>
       <w:bookmarkEnd w:id="0"/>
       <w:r>
-        <w:t>Adjust X123 thresholds</w:t>
-      </w:r>
-      <w:r>
-        <w:t>, change modes of CIP operation</w:t>
+        <w:t>Adjust X123 thresholds, change modes of CIP operation</w:t>
       </w:r>
     </w:p>
     <w:p>
@@ -382,7 +367,7 @@
           <w:insideV w:val="single" w:sz="8" w:space="0" w:color="000000"/>
         </w:tblBorders>
         <w:tblLayout w:type="fixed"/>
-        <w:tblLook w:val="0600" w:firstRow="0" w:lastRow="0" w:firstColumn="0" w:lastColumn="0" w:noHBand="1" w:noVBand="1"/>
+        <w:tblLook w:val="0600"/>
       </w:tblPr>
       <w:tblGrid>
         <w:gridCol w:w="1340"/>
@@ -599,7 +584,6 @@
               </w:pBdr>
             </w:pPr>
             <w:r>
-              <w:lastRenderedPageBreak/>
               <w:t>2</w:t>
             </w:r>
           </w:p>
@@ -626,7 +610,11 @@
               </w:pBdr>
             </w:pPr>
             <w:r>
-              <w:t>Set spacecraft and ADCS time, set ephemeris and set to fine pointing</w:t>
+              <w:t xml:space="preserve">Set spacecraft and ADCS time, set </w:t>
+            </w:r>
+            <w:r>
+              <w:lastRenderedPageBreak/>
+              <w:t>ephemeris and set to fine pointing</w:t>
             </w:r>
           </w:p>
         </w:tc>
@@ -652,6 +640,7 @@
               </w:pBdr>
             </w:pPr>
             <w:r>
+              <w:lastRenderedPageBreak/>
               <w:t>3 minutes</w:t>
             </w:r>
           </w:p>
@@ -680,6 +669,7 @@
               </w:pBdr>
             </w:pPr>
             <w:r>
+              <w:lastRenderedPageBreak/>
               <w:t>3</w:t>
             </w:r>
           </w:p>
@@ -2758,7 +2748,7 @@
           <w:noProof/>
         </w:rPr>
         <w:drawing>
-          <wp:inline distT="114300" distB="114300" distL="114300" distR="114300" wp14:anchorId="4D6C5C68" wp14:editId="5121E7D5">
+          <wp:inline distT="114300" distB="114300" distL="114300" distR="114300">
             <wp:extent cx="4182889" cy="4471988"/>
             <wp:effectExtent l="0" t="0" r="0" b="0"/>
             <wp:docPr id="1" name="image5.png" descr="Screenshot 2016-02-11 12.54.19.png"/>
@@ -2771,7 +2761,7 @@
                     <pic:cNvPicPr preferRelativeResize="0"/>
                   </pic:nvPicPr>
                   <pic:blipFill>
-                    <a:blip r:embed="rId7"/>
+                    <a:blip r:embed="rId7" cstate="print"/>
                     <a:srcRect/>
                     <a:stretch>
                       <a:fillRect/>
@@ -4135,7 +4125,7 @@
           <w:noProof/>
         </w:rPr>
         <w:drawing>
-          <wp:inline distT="114300" distB="114300" distL="114300" distR="114300" wp14:anchorId="1CC7BF5B" wp14:editId="3604CBE5">
+          <wp:inline distT="114300" distB="114300" distL="114300" distR="114300">
             <wp:extent cx="1252538" cy="501015"/>
             <wp:effectExtent l="0" t="0" r="0" b="0"/>
             <wp:docPr id="4" name="image2.png"/>
@@ -4148,7 +4138,7 @@
                     <pic:cNvPicPr preferRelativeResize="0"/>
                   </pic:nvPicPr>
                   <pic:blipFill>
-                    <a:blip r:embed="rId9"/>
+                    <a:blip r:embed="rId9" cstate="print"/>
                     <a:srcRect/>
                     <a:stretch>
                       <a:fillRect/>
@@ -4200,7 +4190,7 @@
           <w:noProof/>
         </w:rPr>
         <w:drawing>
-          <wp:inline distT="114300" distB="114300" distL="114300" distR="114300" wp14:anchorId="710ECEC1" wp14:editId="601EB5A7">
+          <wp:inline distT="114300" distB="114300" distL="114300" distR="114300">
             <wp:extent cx="1532334" cy="1405423"/>
             <wp:effectExtent l="0" t="0" r="0" b="0"/>
             <wp:docPr id="5" name="image4.jpg"/>
@@ -4213,7 +4203,7 @@
                     <pic:cNvPicPr preferRelativeResize="0"/>
                   </pic:nvPicPr>
                   <pic:blipFill>
-                    <a:blip r:embed="rId10"/>
+                    <a:blip r:embed="rId10" cstate="print"/>
                     <a:srcRect/>
                     <a:stretch>
                       <a:fillRect/>
@@ -4290,7 +4280,7 @@
           <w:noProof/>
         </w:rPr>
         <w:drawing>
-          <wp:inline distT="114300" distB="114300" distL="114300" distR="114300" wp14:anchorId="152BA51B" wp14:editId="4669C3B1">
+          <wp:inline distT="114300" distB="114300" distL="114300" distR="114300">
             <wp:extent cx="2224088" cy="650318"/>
             <wp:effectExtent l="0" t="0" r="0" b="0"/>
             <wp:docPr id="3" name="image1.png"/>
@@ -4303,7 +4293,7 @@
                     <pic:cNvPicPr preferRelativeResize="0"/>
                   </pic:nvPicPr>
                   <pic:blipFill>
-                    <a:blip r:embed="rId11"/>
+                    <a:blip r:embed="rId11" cstate="print"/>
                     <a:srcRect/>
                     <a:stretch>
                       <a:fillRect/>
@@ -4572,7 +4562,7 @@
           <w:noProof/>
         </w:rPr>
         <w:drawing>
-          <wp:inline distT="114300" distB="114300" distL="114300" distR="114300" wp14:anchorId="628530B2" wp14:editId="2AA9FCE0">
+          <wp:inline distT="114300" distB="114300" distL="114300" distR="114300">
             <wp:extent cx="1824038" cy="532375"/>
             <wp:effectExtent l="0" t="0" r="0" b="0"/>
             <wp:docPr id="2" name="image3.png"/>
@@ -4585,7 +4575,7 @@
                     <pic:cNvPicPr preferRelativeResize="0"/>
                   </pic:nvPicPr>
                   <pic:blipFill>
-                    <a:blip r:embed="rId12"/>
+                    <a:blip r:embed="rId12" cstate="print"/>
                     <a:srcRect/>
                     <a:stretch>
                       <a:fillRect/>
@@ -5257,7 +5247,7 @@
           <w:insideV w:val="single" w:sz="6" w:space="0" w:color="CCCCCC"/>
         </w:tblBorders>
         <w:tblLayout w:type="fixed"/>
-        <w:tblLook w:val="0600" w:firstRow="0" w:lastRow="0" w:firstColumn="0" w:lastColumn="0" w:noHBand="1" w:noVBand="1"/>
+        <w:tblLook w:val="0600"/>
       </w:tblPr>
       <w:tblGrid>
         <w:gridCol w:w="1335"/>
@@ -14109,120 +14099,6 @@
         <w:textAlignment w:val="baseline"/>
         <w:rPr>
           <w:rFonts w:ascii="Calibri" w:eastAsia="Times New Roman" w:hAnsi="Calibri" w:cs="Calibri"/>
-          <w:color w:val="2F5496" w:themeColor="accent1" w:themeShade="BF"/>
-        </w:rPr>
-      </w:pPr>
-      <w:r>
-        <w:rPr>
-          <w:rFonts w:ascii="Calibri" w:eastAsia="Times New Roman" w:hAnsi="Calibri" w:cs="Calibri"/>
-          <w:color w:val="2F5496" w:themeColor="accent1" w:themeShade="BF"/>
-        </w:rPr>
-        <w:t>Playback deployment data</w:t>
-      </w:r>
-      <w:r>
-        <w:rPr>
-          <w:rFonts w:ascii="Calibri" w:eastAsia="Times New Roman" w:hAnsi="Calibri" w:cs="Calibri"/>
-          <w:color w:val="2F5496" w:themeColor="accent1" w:themeShade="BF"/>
-        </w:rPr>
-        <w:t xml:space="preserve"> – depends on time since launch </w:t>
-      </w:r>
-    </w:p>
-    <w:p>
-      <w:pPr>
-        <w:numPr>
-          <w:ilvl w:val="1"/>
-          <w:numId w:val="24"/>
-        </w:numPr>
-        <w:textAlignment w:val="baseline"/>
-        <w:rPr>
-          <w:rFonts w:ascii="Calibri" w:eastAsia="Times New Roman" w:hAnsi="Calibri" w:cs="Calibri"/>
-          <w:color w:val="2F5496" w:themeColor="accent1" w:themeShade="BF"/>
-        </w:rPr>
-      </w:pPr>
-      <w:r>
-        <w:rPr>
-          <w:rFonts w:ascii="Calibri" w:eastAsia="Times New Roman" w:hAnsi="Calibri" w:cs="Calibri"/>
-          <w:color w:val="2F5496" w:themeColor="accent1" w:themeShade="BF"/>
-        </w:rPr>
-        <w:t>Pass the partition number and previous write pointer as an argument to the code</w:t>
-      </w:r>
-    </w:p>
-    <w:p>
-      <w:pPr>
-        <w:numPr>
-          <w:ilvl w:val="1"/>
-          <w:numId w:val="24"/>
-        </w:numPr>
-        <w:textAlignment w:val="baseline"/>
-        <w:rPr>
-          <w:rFonts w:ascii="Calibri" w:eastAsia="Times New Roman" w:hAnsi="Calibri" w:cs="Calibri"/>
-          <w:color w:val="2F5496" w:themeColor="accent1" w:themeShade="BF"/>
-        </w:rPr>
-      </w:pPr>
-      <w:r>
-        <w:rPr>
-          <w:rFonts w:ascii="Calibri" w:eastAsia="Times New Roman" w:hAnsi="Calibri" w:cs="Calibri"/>
-          <w:color w:val="2F5496" w:themeColor="accent1" w:themeShade="BF"/>
-        </w:rPr>
-        <w:t>Captures the current write pointer</w:t>
-      </w:r>
-      <w:r>
-        <w:rPr>
-          <w:rFonts w:ascii="Calibri" w:eastAsia="Times New Roman" w:hAnsi="Calibri" w:cs="Calibri"/>
-          <w:color w:val="2F5496" w:themeColor="accent1" w:themeShade="BF"/>
-        </w:rPr>
-        <w:t xml:space="preserve"> for beacon partition</w:t>
-      </w:r>
-    </w:p>
-    <w:p>
-      <w:pPr>
-        <w:numPr>
-          <w:ilvl w:val="1"/>
-          <w:numId w:val="24"/>
-        </w:numPr>
-        <w:textAlignment w:val="baseline"/>
-        <w:rPr>
-          <w:rFonts w:ascii="Calibri" w:eastAsia="Times New Roman" w:hAnsi="Calibri" w:cs="Calibri"/>
-          <w:color w:val="2F5496" w:themeColor="accent1" w:themeShade="BF"/>
-        </w:rPr>
-      </w:pPr>
-      <w:r>
-        <w:rPr>
-          <w:rFonts w:ascii="Calibri" w:eastAsia="Times New Roman" w:hAnsi="Calibri" w:cs="Calibri"/>
-          <w:color w:val="2F5496" w:themeColor="accent1" w:themeShade="BF"/>
-        </w:rPr>
-        <w:t xml:space="preserve">Downloads data in bursts of 300 packets in timeout of 10 seconds. </w:t>
-      </w:r>
-    </w:p>
-    <w:p>
-      <w:pPr>
-        <w:numPr>
-          <w:ilvl w:val="1"/>
-          <w:numId w:val="24"/>
-        </w:numPr>
-        <w:textAlignment w:val="baseline"/>
-        <w:rPr>
-          <w:rFonts w:ascii="Calibri" w:eastAsia="Times New Roman" w:hAnsi="Calibri" w:cs="Calibri"/>
-          <w:color w:val="2F5496" w:themeColor="accent1" w:themeShade="BF"/>
-        </w:rPr>
-      </w:pPr>
-      <w:r>
-        <w:rPr>
-          <w:rFonts w:ascii="Calibri" w:eastAsia="Times New Roman" w:hAnsi="Calibri" w:cs="Calibri"/>
-          <w:color w:val="2F5496" w:themeColor="accent1" w:themeShade="BF"/>
-        </w:rPr>
-        <w:t>Also has an option to download contiguous data at a timeout of 5 minutes instead</w:t>
-      </w:r>
-    </w:p>
-    <w:p>
-      <w:pPr>
-        <w:numPr>
-          <w:ilvl w:val="0"/>
-          <w:numId w:val="24"/>
-        </w:numPr>
-        <w:textAlignment w:val="baseline"/>
-        <w:rPr>
-          <w:rFonts w:ascii="Calibri" w:eastAsia="Times New Roman" w:hAnsi="Calibri" w:cs="Calibri"/>
           <w:color w:val="000000"/>
         </w:rPr>
       </w:pPr>
@@ -14430,15 +14306,334 @@
     <w:p>
       <w:pPr>
         <w:numPr>
+          <w:ilvl w:val="0"/>
+          <w:numId w:val="24"/>
+        </w:numPr>
+        <w:textAlignment w:val="baseline"/>
+        <w:rPr>
+          <w:rFonts w:ascii="Calibri" w:eastAsia="Times New Roman" w:hAnsi="Calibri" w:cs="Calibri"/>
+          <w:color w:val="2F5496" w:themeColor="accent1" w:themeShade="BF"/>
+        </w:rPr>
+      </w:pPr>
+      <w:r>
+        <w:rPr>
+          <w:rFonts w:ascii="Calibri" w:eastAsia="Times New Roman" w:hAnsi="Calibri" w:cs="Calibri"/>
+          <w:color w:val="2F5496" w:themeColor="accent1" w:themeShade="BF"/>
+        </w:rPr>
+        <w:t xml:space="preserve">Playback deployment data – depends on time since launch </w:t>
+      </w:r>
+    </w:p>
+    <w:p>
+      <w:pPr>
+        <w:numPr>
           <w:ilvl w:val="1"/>
           <w:numId w:val="24"/>
         </w:numPr>
         <w:textAlignment w:val="baseline"/>
         <w:rPr>
           <w:rFonts w:ascii="Calibri" w:eastAsia="Times New Roman" w:hAnsi="Calibri" w:cs="Calibri"/>
+          <w:color w:val="2F5496" w:themeColor="accent1" w:themeShade="BF"/>
+        </w:rPr>
+      </w:pPr>
+      <w:r>
+        <w:rPr>
+          <w:rFonts w:ascii="Calibri" w:eastAsia="Times New Roman" w:hAnsi="Calibri" w:cs="Calibri"/>
+          <w:color w:val="2F5496" w:themeColor="accent1" w:themeShade="BF"/>
+        </w:rPr>
+        <w:t>Pass the partition number and previous write pointer as an argument to the code</w:t>
+      </w:r>
+    </w:p>
+    <w:p>
+      <w:pPr>
+        <w:numPr>
+          <w:ilvl w:val="1"/>
+          <w:numId w:val="24"/>
+        </w:numPr>
+        <w:textAlignment w:val="baseline"/>
+        <w:rPr>
+          <w:rFonts w:ascii="Calibri" w:eastAsia="Times New Roman" w:hAnsi="Calibri" w:cs="Calibri"/>
+          <w:color w:val="2F5496" w:themeColor="accent1" w:themeShade="BF"/>
+        </w:rPr>
+      </w:pPr>
+      <w:r>
+        <w:rPr>
+          <w:rFonts w:ascii="Calibri" w:eastAsia="Times New Roman" w:hAnsi="Calibri" w:cs="Calibri"/>
+          <w:color w:val="2F5496" w:themeColor="accent1" w:themeShade="BF"/>
+        </w:rPr>
+        <w:t>Captures the current write pointer for beacon partition</w:t>
+      </w:r>
+    </w:p>
+    <w:p>
+      <w:pPr>
+        <w:numPr>
+          <w:ilvl w:val="1"/>
+          <w:numId w:val="24"/>
+        </w:numPr>
+        <w:textAlignment w:val="baseline"/>
+        <w:rPr>
+          <w:rFonts w:ascii="Calibri" w:eastAsia="Times New Roman" w:hAnsi="Calibri" w:cs="Calibri"/>
+          <w:color w:val="2F5496" w:themeColor="accent1" w:themeShade="BF"/>
+        </w:rPr>
+      </w:pPr>
+      <w:r>
+        <w:rPr>
+          <w:rFonts w:ascii="Calibri" w:eastAsia="Times New Roman" w:hAnsi="Calibri" w:cs="Calibri"/>
+          <w:color w:val="2F5496" w:themeColor="accent1" w:themeShade="BF"/>
+        </w:rPr>
+        <w:t xml:space="preserve">Downloads data in bursts of 300 packets in timeout of 10 seconds. </w:t>
+      </w:r>
+    </w:p>
+    <w:p>
+      <w:pPr>
+        <w:numPr>
+          <w:ilvl w:val="1"/>
+          <w:numId w:val="24"/>
+        </w:numPr>
+        <w:textAlignment w:val="baseline"/>
+        <w:rPr>
+          <w:rFonts w:ascii="Calibri" w:eastAsia="Times New Roman" w:hAnsi="Calibri" w:cs="Calibri"/>
+          <w:color w:val="2F5496" w:themeColor="accent1" w:themeShade="BF"/>
+        </w:rPr>
+      </w:pPr>
+      <w:r>
+        <w:rPr>
+          <w:rFonts w:ascii="Calibri" w:eastAsia="Times New Roman" w:hAnsi="Calibri" w:cs="Calibri"/>
+          <w:color w:val="2F5496" w:themeColor="accent1" w:themeShade="BF"/>
+        </w:rPr>
+        <w:t>Also has an option to download contiguous data at a timeout of 5 minutes instead</w:t>
+      </w:r>
+    </w:p>
+    <w:p>
+      <w:pPr>
+        <w:numPr>
+          <w:ilvl w:val="0"/>
+          <w:numId w:val="24"/>
+        </w:numPr>
+        <w:textAlignment w:val="baseline"/>
+        <w:rPr>
+          <w:rFonts w:ascii="Calibri" w:eastAsia="Times New Roman" w:hAnsi="Calibri" w:cs="Calibri"/>
           <w:color w:val="000000"/>
         </w:rPr>
       </w:pPr>
+      <w:r>
+        <w:rPr>
+          <w:rFonts w:ascii="Calibri" w:eastAsia="Times New Roman" w:hAnsi="Calibri" w:cs="Calibri"/>
+          <w:color w:val="000000"/>
+        </w:rPr>
+        <w:t xml:space="preserve">Point the satellite to IIST Ground station: </w:t>
+      </w:r>
+    </w:p>
+    <w:p>
+      <w:pPr>
+        <w:numPr>
+          <w:ilvl w:val="1"/>
+          <w:numId w:val="24"/>
+        </w:numPr>
+        <w:textAlignment w:val="baseline"/>
+        <w:rPr>
+          <w:rFonts w:ascii="Calibri" w:eastAsia="Times New Roman" w:hAnsi="Calibri" w:cs="Calibri"/>
+          <w:color w:val="000000"/>
+        </w:rPr>
+      </w:pPr>
+      <w:r>
+        <w:rPr>
+          <w:rFonts w:ascii="Calibri" w:eastAsia="Times New Roman" w:hAnsi="Calibri" w:cs="Calibri"/>
+          <w:color w:val="000000"/>
+        </w:rPr>
+        <w:t xml:space="preserve">There are 3 different possible commands to ADCS in addition to pass through commands for tracking: </w:t>
+      </w:r>
+    </w:p>
+    <w:p>
+      <w:pPr>
+        <w:numPr>
+          <w:ilvl w:val="2"/>
+          <w:numId w:val="24"/>
+        </w:numPr>
+        <w:textAlignment w:val="baseline"/>
+        <w:rPr>
+          <w:rFonts w:ascii="Calibri" w:eastAsia="Times New Roman" w:hAnsi="Calibri" w:cs="Calibri"/>
+          <w:color w:val="000000"/>
+        </w:rPr>
+      </w:pPr>
+      <w:r>
+        <w:rPr>
+          <w:rFonts w:ascii="Calibri" w:eastAsia="Times New Roman" w:hAnsi="Calibri" w:cs="Calibri"/>
+          <w:color w:val="000000"/>
+        </w:rPr>
+        <w:t>Cmd_adcs_coarse_point – Coarse sun pointing</w:t>
+      </w:r>
+    </w:p>
+    <w:p>
+      <w:pPr>
+        <w:numPr>
+          <w:ilvl w:val="2"/>
+          <w:numId w:val="24"/>
+        </w:numPr>
+        <w:textAlignment w:val="baseline"/>
+        <w:rPr>
+          <w:rFonts w:ascii="Calibri" w:eastAsia="Times New Roman" w:hAnsi="Calibri" w:cs="Calibri"/>
+          <w:color w:val="000000"/>
+        </w:rPr>
+      </w:pPr>
+      <w:r>
+        <w:rPr>
+          <w:rFonts w:ascii="Calibri" w:eastAsia="Times New Roman" w:hAnsi="Calibri" w:cs="Calibri"/>
+          <w:color w:val="000000"/>
+        </w:rPr>
+        <w:t>Cmd_adcs_fine_point – Fine sun pointing</w:t>
+      </w:r>
+    </w:p>
+    <w:p>
+      <w:pPr>
+        <w:numPr>
+          <w:ilvl w:val="2"/>
+          <w:numId w:val="24"/>
+        </w:numPr>
+        <w:textAlignment w:val="baseline"/>
+        <w:rPr>
+          <w:rFonts w:ascii="Calibri" w:eastAsia="Times New Roman" w:hAnsi="Calibri" w:cs="Calibri"/>
+          <w:color w:val="000000"/>
+        </w:rPr>
+      </w:pPr>
+      <w:r>
+        <w:rPr>
+          <w:rFonts w:ascii="Calibri" w:eastAsia="Times New Roman" w:hAnsi="Calibri" w:cs="Calibri"/>
+          <w:color w:val="000000"/>
+        </w:rPr>
+        <w:t>Cmd_adcs_ram_point – Ram pointing.</w:t>
+      </w:r>
+    </w:p>
+    <w:p>
+      <w:pPr>
+        <w:ind w:left="1440" w:firstLine="720"/>
+        <w:textAlignment w:val="baseline"/>
+        <w:rPr>
+          <w:rFonts w:ascii="Calibri" w:eastAsia="Times New Roman" w:hAnsi="Calibri" w:cs="Calibri"/>
+          <w:color w:val="000000"/>
+        </w:rPr>
+      </w:pPr>
+      <w:r>
+        <w:rPr>
+          <w:rFonts w:ascii="Calibri" w:eastAsia="Times New Roman" w:hAnsi="Calibri" w:cs="Calibri"/>
+          <w:color w:val="000000"/>
+        </w:rPr>
+        <w:t xml:space="preserve">Additional commands to update fine and ram pointing directions – what is the scope of these commands? When are these to be used? </w:t>
+      </w:r>
+    </w:p>
+    <w:p>
+      <w:pPr>
+        <w:pStyle w:val="ListParagraph"/>
+        <w:numPr>
+          <w:ilvl w:val="2"/>
+          <w:numId w:val="24"/>
+        </w:numPr>
+        <w:textAlignment w:val="baseline"/>
+        <w:rPr>
+          <w:rFonts w:ascii="Calibri" w:eastAsia="Times New Roman" w:hAnsi="Calibri" w:cs="Calibri"/>
+          <w:color w:val="000000"/>
+        </w:rPr>
+      </w:pPr>
+      <w:r>
+        <w:rPr>
+          <w:rFonts w:ascii="Calibri" w:eastAsia="Times New Roman" w:hAnsi="Calibri" w:cs="Calibri"/>
+          <w:color w:val="000000"/>
+        </w:rPr>
+        <w:t>Cmd_adcs_fine_update</w:t>
+      </w:r>
+    </w:p>
+    <w:p>
+      <w:pPr>
+        <w:pStyle w:val="ListParagraph"/>
+        <w:numPr>
+          <w:ilvl w:val="2"/>
+          <w:numId w:val="24"/>
+        </w:numPr>
+        <w:textAlignment w:val="baseline"/>
+        <w:rPr>
+          <w:rFonts w:ascii="Calibri" w:eastAsia="Times New Roman" w:hAnsi="Calibri" w:cs="Calibri"/>
+          <w:color w:val="000000"/>
+        </w:rPr>
+      </w:pPr>
+      <w:r>
+        <w:rPr>
+          <w:rFonts w:ascii="Calibri" w:eastAsia="Times New Roman" w:hAnsi="Calibri" w:cs="Calibri"/>
+          <w:color w:val="000000"/>
+        </w:rPr>
+        <w:t xml:space="preserve">Cmd_adcs_ram_update </w:t>
+      </w:r>
+    </w:p>
+    <w:p>
+      <w:pPr>
+        <w:pStyle w:val="ListParagraph"/>
+        <w:ind w:left="2160"/>
+        <w:textAlignment w:val="baseline"/>
+        <w:rPr>
+          <w:rFonts w:ascii="Calibri" w:eastAsia="Times New Roman" w:hAnsi="Calibri" w:cs="Calibri"/>
+          <w:color w:val="000000"/>
+        </w:rPr>
+      </w:pPr>
+      <w:r>
+        <w:rPr>
+          <w:rFonts w:ascii="Calibri" w:eastAsia="Times New Roman" w:hAnsi="Calibri" w:cs="Calibri"/>
+          <w:color w:val="000000"/>
+        </w:rPr>
+        <w:t xml:space="preserve">Could use the command cmd_adcs_AttCmd_GotoEcefPoint – to stare at IIST ground station during pass. </w:t>
+      </w:r>
+    </w:p>
+    <w:p>
+      <w:pPr>
+        <w:ind w:left="2160"/>
+        <w:textAlignment w:val="baseline"/>
+        <w:rPr>
+          <w:rFonts w:ascii="Calibri" w:eastAsia="Times New Roman" w:hAnsi="Calibri" w:cs="Calibri"/>
+          <w:color w:val="000000"/>
+        </w:rPr>
+      </w:pPr>
+      <w:r>
+        <w:rPr>
+          <w:rFonts w:ascii="Calibri" w:eastAsia="Times New Roman" w:hAnsi="Calibri" w:cs="Calibri"/>
+          <w:color w:val="000000"/>
+        </w:rPr>
+        <w:t>The pass through command to ADCS is given as:</w:t>
+      </w:r>
+    </w:p>
+    <w:p>
+      <w:pPr>
+        <w:ind w:left="2160"/>
+        <w:textAlignment w:val="baseline"/>
+        <w:rPr>
+          <w:rFonts w:ascii="Calibri" w:eastAsia="Times New Roman" w:hAnsi="Calibri" w:cs="Calibri"/>
+          <w:color w:val="000000"/>
+        </w:rPr>
+      </w:pPr>
+      <w:r>
+        <w:rPr>
+          <w:rFonts w:ascii="Calibri" w:eastAsia="Times New Roman" w:hAnsi="Calibri" w:cs="Calibri"/>
+          <w:color w:val="000000"/>
+        </w:rPr>
+        <w:t>cmd_adcs_pass len &lt;length&gt; data &lt;command data&gt;</w:t>
+      </w:r>
+    </w:p>
+    <w:p>
+      <w:pPr>
+        <w:pStyle w:val="ListParagraph"/>
+        <w:numPr>
+          <w:ilvl w:val="1"/>
+          <w:numId w:val="24"/>
+        </w:numPr>
+        <w:textAlignment w:val="baseline"/>
+        <w:rPr>
+          <w:rFonts w:ascii="Calibri" w:eastAsia="Times New Roman" w:hAnsi="Calibri" w:cs="Calibri"/>
+          <w:color w:val="000000"/>
+        </w:rPr>
+      </w:pPr>
+      <w:r>
+        <w:rPr>
+          <w:rFonts w:ascii="Calibri" w:eastAsia="Times New Roman" w:hAnsi="Calibri" w:cs="Calibri"/>
+          <w:color w:val="000000"/>
+        </w:rPr>
+        <w:t xml:space="preserve">Do we ever download star tracker image? </w:t>
+      </w:r>
     </w:p>
     <w:p>
       <w:pPr>
@@ -14658,7 +14853,7 @@
 </file>
 
 <file path=word/endnotes.xml><?xml version="1.0" encoding="utf-8"?>
-<w:endnotes xmlns:wpc="http://schemas.microsoft.com/office/word/2010/wordprocessingCanvas" xmlns:cx="http://schemas.microsoft.com/office/drawing/2014/chartex" xmlns:cx1="http://schemas.microsoft.com/office/drawing/2015/9/8/chartex" xmlns:cx2="http://schemas.microsoft.com/office/drawing/2015/10/21/chartex" xmlns:cx3="http://schemas.microsoft.com/office/drawing/2016/5/9/chartex" xmlns:cx4="http://schemas.microsoft.com/office/drawing/2016/5/10/chartex" xmlns:cx5="http://schemas.microsoft.com/office/drawing/2016/5/11/chartex" xmlns:cx6="http://schemas.microsoft.com/office/drawing/2016/5/12/chartex" xmlns:cx7="http://schemas.microsoft.com/office/drawing/2016/5/13/chartex" xmlns:cx8="http://schemas.microsoft.com/office/drawing/2016/5/14/chartex" xmlns:mc="http://schemas.openxmlformats.org/markup-compatibility/2006" xmlns:aink="http://schemas.microsoft.com/office/drawing/2016/ink" xmlns:am3d="http://schemas.microsoft.com/office/drawing/2017/model3d" xmlns:o="urn:schemas-microsoft-com:office:office" xmlns:r="http://schemas.openxmlformats.org/officeDocument/2006/relationships" xmlns:m="http://schemas.openxmlformats.org/officeDocument/2006/math" xmlns:v="urn:schemas-microsoft-com:vml" xmlns:wp14="http://schemas.microsoft.com/office/word/2010/wordprocessingDrawing" xmlns:wp="http://schemas.openxmlformats.org/drawingml/2006/wordprocessingDrawing" xmlns:w10="urn:schemas-microsoft-com:office:word" xmlns:w="http://schemas.openxmlformats.org/wordprocessingml/2006/main" xmlns:w14="http://schemas.microsoft.com/office/word/2010/wordml" xmlns:w15="http://schemas.microsoft.com/office/word/2012/wordml" xmlns:w16cex="http://schemas.microsoft.com/office/word/2018/wordml/cex" xmlns:w16cid="http://schemas.microsoft.com/office/word/2016/wordml/cid" xmlns:w16="http://schemas.microsoft.com/office/word/2018/wordml" xmlns:w16sdtdh="http://schemas.microsoft.com/office/word/2020/wordml/sdtdatahash" xmlns:w16se="http://schemas.microsoft.com/office/word/2015/wordml/symex" xmlns:wpg="http://schemas.microsoft.com/office/word/2010/wordprocessingGroup" xmlns:wpi="http://schemas.microsoft.com/office/word/2010/wordprocessingInk" xmlns:wne="http://schemas.microsoft.com/office/word/2006/wordml" xmlns:wps="http://schemas.microsoft.com/office/word/2010/wordprocessingShape" mc:Ignorable="w14 w15 w16se w16cid w16 w16cex w16sdtdh wp14">
+<w:endnotes xmlns:ve="http://schemas.openxmlformats.org/markup-compatibility/2006" xmlns:o="urn:schemas-microsoft-com:office:office" xmlns:r="http://schemas.openxmlformats.org/officeDocument/2006/relationships" xmlns:m="http://schemas.openxmlformats.org/officeDocument/2006/math" xmlns:v="urn:schemas-microsoft-com:vml" xmlns:wp="http://schemas.openxmlformats.org/drawingml/2006/wordprocessingDrawing" xmlns:w10="urn:schemas-microsoft-com:office:word" xmlns:w="http://schemas.openxmlformats.org/wordprocessingml/2006/main" xmlns:wne="http://schemas.microsoft.com/office/word/2006/wordml">
   <w:endnote w:type="separator" w:id="-1">
     <w:p>
       <w:r>
@@ -14677,7 +14872,7 @@
 </file>
 
 <file path=word/footnotes.xml><?xml version="1.0" encoding="utf-8"?>
-<w:footnotes xmlns:wpc="http://schemas.microsoft.com/office/word/2010/wordprocessingCanvas" xmlns:cx="http://schemas.microsoft.com/office/drawing/2014/chartex" xmlns:cx1="http://schemas.microsoft.com/office/drawing/2015/9/8/chartex" xmlns:cx2="http://schemas.microsoft.com/office/drawing/2015/10/21/chartex" xmlns:cx3="http://schemas.microsoft.com/office/drawing/2016/5/9/chartex" xmlns:cx4="http://schemas.microsoft.com/office/drawing/2016/5/10/chartex" xmlns:cx5="http://schemas.microsoft.com/office/drawing/2016/5/11/chartex" xmlns:cx6="http://schemas.microsoft.com/office/drawing/2016/5/12/chartex" xmlns:cx7="http://schemas.microsoft.com/office/drawing/2016/5/13/chartex" xmlns:cx8="http://schemas.microsoft.com/office/drawing/2016/5/14/chartex" xmlns:mc="http://schemas.openxmlformats.org/markup-compatibility/2006" xmlns:aink="http://schemas.microsoft.com/office/drawing/2016/ink" xmlns:am3d="http://schemas.microsoft.com/office/drawing/2017/model3d" xmlns:o="urn:schemas-microsoft-com:office:office" xmlns:r="http://schemas.openxmlformats.org/officeDocument/2006/relationships" xmlns:m="http://schemas.openxmlformats.org/officeDocument/2006/math" xmlns:v="urn:schemas-microsoft-com:vml" xmlns:wp14="http://schemas.microsoft.com/office/word/2010/wordprocessingDrawing" xmlns:wp="http://schemas.openxmlformats.org/drawingml/2006/wordprocessingDrawing" xmlns:w10="urn:schemas-microsoft-com:office:word" xmlns:w="http://schemas.openxmlformats.org/wordprocessingml/2006/main" xmlns:w14="http://schemas.microsoft.com/office/word/2010/wordml" xmlns:w15="http://schemas.microsoft.com/office/word/2012/wordml" xmlns:w16cex="http://schemas.microsoft.com/office/word/2018/wordml/cex" xmlns:w16cid="http://schemas.microsoft.com/office/word/2016/wordml/cid" xmlns:w16="http://schemas.microsoft.com/office/word/2018/wordml" xmlns:w16sdtdh="http://schemas.microsoft.com/office/word/2020/wordml/sdtdatahash" xmlns:w16se="http://schemas.microsoft.com/office/word/2015/wordml/symex" xmlns:wpg="http://schemas.microsoft.com/office/word/2010/wordprocessingGroup" xmlns:wpi="http://schemas.microsoft.com/office/word/2010/wordprocessingInk" xmlns:wne="http://schemas.microsoft.com/office/word/2006/wordml" xmlns:wps="http://schemas.microsoft.com/office/word/2010/wordprocessingShape" mc:Ignorable="w14 w15 w16se w16cid w16 w16cex w16sdtdh wp14">
+<w:footnotes xmlns:ve="http://schemas.openxmlformats.org/markup-compatibility/2006" xmlns:o="urn:schemas-microsoft-com:office:office" xmlns:r="http://schemas.openxmlformats.org/officeDocument/2006/relationships" xmlns:m="http://schemas.openxmlformats.org/officeDocument/2006/math" xmlns:v="urn:schemas-microsoft-com:vml" xmlns:wp="http://schemas.openxmlformats.org/drawingml/2006/wordprocessingDrawing" xmlns:w10="urn:schemas-microsoft-com:office:word" xmlns:w="http://schemas.openxmlformats.org/wordprocessingml/2006/main" xmlns:wne="http://schemas.microsoft.com/office/word/2006/wordml">
   <w:footnote w:type="separator" w:id="-1">
     <w:p>
       <w:r>
@@ -14756,8 +14951,8 @@
 </file>
 
 <file path=word/numbering.xml><?xml version="1.0" encoding="utf-8"?>
-<w:numbering xmlns:wpc="http://schemas.microsoft.com/office/word/2010/wordprocessingCanvas" xmlns:cx="http://schemas.microsoft.com/office/drawing/2014/chartex" xmlns:cx1="http://schemas.microsoft.com/office/drawing/2015/9/8/chartex" xmlns:cx2="http://schemas.microsoft.com/office/drawing/2015/10/21/chartex" xmlns:cx3="http://schemas.microsoft.com/office/drawing/2016/5/9/chartex" xmlns:cx4="http://schemas.microsoft.com/office/drawing/2016/5/10/chartex" xmlns:cx5="http://schemas.microsoft.com/office/drawing/2016/5/11/chartex" xmlns:cx6="http://schemas.microsoft.com/office/drawing/2016/5/12/chartex" xmlns:cx7="http://schemas.microsoft.com/office/drawing/2016/5/13/chartex" xmlns:cx8="http://schemas.microsoft.com/office/drawing/2016/5/14/chartex" xmlns:mc="http://schemas.openxmlformats.org/markup-compatibility/2006" xmlns:aink="http://schemas.microsoft.com/office/drawing/2016/ink" xmlns:am3d="http://schemas.microsoft.com/office/drawing/2017/model3d" xmlns:o="urn:schemas-microsoft-com:office:office" xmlns:r="http://schemas.openxmlformats.org/officeDocument/2006/relationships" xmlns:m="http://schemas.openxmlformats.org/officeDocument/2006/math" xmlns:v="urn:schemas-microsoft-com:vml" xmlns:wp14="http://schemas.microsoft.com/office/word/2010/wordprocessingDrawing" xmlns:wp="http://schemas.openxmlformats.org/drawingml/2006/wordprocessingDrawing" xmlns:w10="urn:schemas-microsoft-com:office:word" xmlns:w="http://schemas.openxmlformats.org/wordprocessingml/2006/main" xmlns:w14="http://schemas.microsoft.com/office/word/2010/wordml" xmlns:w15="http://schemas.microsoft.com/office/word/2012/wordml" xmlns:w16cex="http://schemas.microsoft.com/office/word/2018/wordml/cex" xmlns:w16cid="http://schemas.microsoft.com/office/word/2016/wordml/cid" xmlns:w16="http://schemas.microsoft.com/office/word/2018/wordml" xmlns:w16sdtdh="http://schemas.microsoft.com/office/word/2020/wordml/sdtdatahash" xmlns:w16se="http://schemas.microsoft.com/office/word/2015/wordml/symex" xmlns:wpg="http://schemas.microsoft.com/office/word/2010/wordprocessingGroup" xmlns:wpi="http://schemas.microsoft.com/office/word/2010/wordprocessingInk" xmlns:wne="http://schemas.microsoft.com/office/word/2006/wordml" xmlns:wps="http://schemas.microsoft.com/office/word/2010/wordprocessingShape" mc:Ignorable="w14 w15 w16se w16cid w16 w16cex w16sdtdh wp14">
-  <w:abstractNum w:abstractNumId="0" w15:restartNumberingAfterBreak="0">
+<w:numbering xmlns:ve="http://schemas.openxmlformats.org/markup-compatibility/2006" xmlns:o="urn:schemas-microsoft-com:office:office" xmlns:r="http://schemas.openxmlformats.org/officeDocument/2006/relationships" xmlns:m="http://schemas.openxmlformats.org/officeDocument/2006/math" xmlns:v="urn:schemas-microsoft-com:vml" xmlns:wp="http://schemas.openxmlformats.org/drawingml/2006/wordprocessingDrawing" xmlns:w10="urn:schemas-microsoft-com:office:word" xmlns:w="http://schemas.openxmlformats.org/wordprocessingml/2006/main" xmlns:wne="http://schemas.microsoft.com/office/word/2006/wordml">
+  <w:abstractNum w:abstractNumId="0">
     <w:nsid w:val="01217D03"/>
     <w:multiLevelType w:val="multilevel"/>
     <w:tmpl w:val="4B44D4BC"/>
@@ -14870,7 +15065,7 @@
       </w:rPr>
     </w:lvl>
   </w:abstractNum>
-  <w:abstractNum w:abstractNumId="1" w15:restartNumberingAfterBreak="0">
+  <w:abstractNum w:abstractNumId="1">
     <w:nsid w:val="024F43BC"/>
     <w:multiLevelType w:val="multilevel"/>
     <w:tmpl w:val="AC2CBCAE"/>
@@ -14983,7 +15178,7 @@
       </w:rPr>
     </w:lvl>
   </w:abstractNum>
-  <w:abstractNum w:abstractNumId="2" w15:restartNumberingAfterBreak="0">
+  <w:abstractNum w:abstractNumId="2">
     <w:nsid w:val="03A44A6C"/>
     <w:multiLevelType w:val="multilevel"/>
     <w:tmpl w:val="9CE0D5AA"/>
@@ -15096,7 +15291,7 @@
       </w:rPr>
     </w:lvl>
   </w:abstractNum>
-  <w:abstractNum w:abstractNumId="3" w15:restartNumberingAfterBreak="0">
+  <w:abstractNum w:abstractNumId="3">
     <w:nsid w:val="05106389"/>
     <w:multiLevelType w:val="multilevel"/>
     <w:tmpl w:val="9270650A"/>
@@ -15209,7 +15404,7 @@
       </w:rPr>
     </w:lvl>
   </w:abstractNum>
-  <w:abstractNum w:abstractNumId="4" w15:restartNumberingAfterBreak="0">
+  <w:abstractNum w:abstractNumId="4">
     <w:nsid w:val="061333BE"/>
     <w:multiLevelType w:val="multilevel"/>
     <w:tmpl w:val="76B21EFC"/>
@@ -15322,7 +15517,7 @@
       </w:rPr>
     </w:lvl>
   </w:abstractNum>
-  <w:abstractNum w:abstractNumId="5" w15:restartNumberingAfterBreak="0">
+  <w:abstractNum w:abstractNumId="5">
     <w:nsid w:val="10497D60"/>
     <w:multiLevelType w:val="multilevel"/>
     <w:tmpl w:val="2C4E239C"/>
@@ -15471,7 +15666,7 @@
       </w:rPr>
     </w:lvl>
   </w:abstractNum>
-  <w:abstractNum w:abstractNumId="6" w15:restartNumberingAfterBreak="0">
+  <w:abstractNum w:abstractNumId="6">
     <w:nsid w:val="10F954A6"/>
     <w:multiLevelType w:val="multilevel"/>
     <w:tmpl w:val="44CA6B5C"/>
@@ -15584,7 +15779,7 @@
       </w:pPr>
     </w:lvl>
   </w:abstractNum>
-  <w:abstractNum w:abstractNumId="7" w15:restartNumberingAfterBreak="0">
+  <w:abstractNum w:abstractNumId="7">
     <w:nsid w:val="1432009F"/>
     <w:multiLevelType w:val="multilevel"/>
     <w:tmpl w:val="F92CA878"/>
@@ -15697,7 +15892,7 @@
       </w:pPr>
     </w:lvl>
   </w:abstractNum>
-  <w:abstractNum w:abstractNumId="8" w15:restartNumberingAfterBreak="0">
+  <w:abstractNum w:abstractNumId="8">
     <w:nsid w:val="14DF5616"/>
     <w:multiLevelType w:val="multilevel"/>
     <w:tmpl w:val="7E668DD6"/>
@@ -15846,7 +16041,7 @@
       </w:rPr>
     </w:lvl>
   </w:abstractNum>
-  <w:abstractNum w:abstractNumId="9" w15:restartNumberingAfterBreak="0">
+  <w:abstractNum w:abstractNumId="9">
     <w:nsid w:val="174B3EF3"/>
     <w:multiLevelType w:val="multilevel"/>
     <w:tmpl w:val="61962016"/>
@@ -15959,7 +16154,7 @@
       </w:rPr>
     </w:lvl>
   </w:abstractNum>
-  <w:abstractNum w:abstractNumId="10" w15:restartNumberingAfterBreak="0">
+  <w:abstractNum w:abstractNumId="10">
     <w:nsid w:val="1A363E43"/>
     <w:multiLevelType w:val="hybridMultilevel"/>
     <w:tmpl w:val="A9C6C592"/>
@@ -16072,7 +16267,7 @@
       </w:pPr>
     </w:lvl>
   </w:abstractNum>
-  <w:abstractNum w:abstractNumId="11" w15:restartNumberingAfterBreak="0">
+  <w:abstractNum w:abstractNumId="11">
     <w:nsid w:val="27911F10"/>
     <w:multiLevelType w:val="multilevel"/>
     <w:tmpl w:val="CD0CF61A"/>
@@ -16185,7 +16380,7 @@
       </w:rPr>
     </w:lvl>
   </w:abstractNum>
-  <w:abstractNum w:abstractNumId="12" w15:restartNumberingAfterBreak="0">
+  <w:abstractNum w:abstractNumId="12">
     <w:nsid w:val="303C2CCF"/>
     <w:multiLevelType w:val="multilevel"/>
     <w:tmpl w:val="2C542240"/>
@@ -16298,7 +16493,7 @@
       </w:pPr>
     </w:lvl>
   </w:abstractNum>
-  <w:abstractNum w:abstractNumId="13" w15:restartNumberingAfterBreak="0">
+  <w:abstractNum w:abstractNumId="13">
     <w:nsid w:val="35B647C7"/>
     <w:multiLevelType w:val="multilevel"/>
     <w:tmpl w:val="BBC4CA92"/>
@@ -16411,7 +16606,7 @@
       </w:rPr>
     </w:lvl>
   </w:abstractNum>
-  <w:abstractNum w:abstractNumId="14" w15:restartNumberingAfterBreak="0">
+  <w:abstractNum w:abstractNumId="14">
     <w:nsid w:val="41E70685"/>
     <w:multiLevelType w:val="multilevel"/>
     <w:tmpl w:val="88AA5BA8"/>
@@ -16560,7 +16755,7 @@
       </w:rPr>
     </w:lvl>
   </w:abstractNum>
-  <w:abstractNum w:abstractNumId="15" w15:restartNumberingAfterBreak="0">
+  <w:abstractNum w:abstractNumId="15">
     <w:nsid w:val="435C6C5B"/>
     <w:multiLevelType w:val="multilevel"/>
     <w:tmpl w:val="66680892"/>
@@ -16673,7 +16868,7 @@
       </w:rPr>
     </w:lvl>
   </w:abstractNum>
-  <w:abstractNum w:abstractNumId="16" w15:restartNumberingAfterBreak="0">
+  <w:abstractNum w:abstractNumId="16">
     <w:nsid w:val="44F47B51"/>
     <w:multiLevelType w:val="multilevel"/>
     <w:tmpl w:val="2C542240"/>
@@ -16713,7 +16908,7 @@
         <w:ind w:left="2160" w:hanging="360"/>
       </w:pPr>
     </w:lvl>
-    <w:lvl w:ilvl="3" w:tentative="1">
+    <w:lvl w:ilvl="3">
       <w:start w:val="1"/>
       <w:numFmt w:val="decimal"/>
       <w:lvlText w:val="%4."/>
@@ -16786,7 +16981,7 @@
       </w:pPr>
     </w:lvl>
   </w:abstractNum>
-  <w:abstractNum w:abstractNumId="17" w15:restartNumberingAfterBreak="0">
+  <w:abstractNum w:abstractNumId="17">
     <w:nsid w:val="47CB7FEF"/>
     <w:multiLevelType w:val="multilevel"/>
     <w:tmpl w:val="940CFDC4"/>
@@ -16899,7 +17094,7 @@
       </w:rPr>
     </w:lvl>
   </w:abstractNum>
-  <w:abstractNum w:abstractNumId="18" w15:restartNumberingAfterBreak="0">
+  <w:abstractNum w:abstractNumId="18">
     <w:nsid w:val="47CE6220"/>
     <w:multiLevelType w:val="multilevel"/>
     <w:tmpl w:val="86FC09FA"/>
@@ -17012,7 +17207,7 @@
       </w:pPr>
     </w:lvl>
   </w:abstractNum>
-  <w:abstractNum w:abstractNumId="19" w15:restartNumberingAfterBreak="0">
+  <w:abstractNum w:abstractNumId="19">
     <w:nsid w:val="48DD0677"/>
     <w:multiLevelType w:val="multilevel"/>
     <w:tmpl w:val="792C25F6"/>
@@ -17125,7 +17320,7 @@
       </w:rPr>
     </w:lvl>
   </w:abstractNum>
-  <w:abstractNum w:abstractNumId="20" w15:restartNumberingAfterBreak="0">
+  <w:abstractNum w:abstractNumId="20">
     <w:nsid w:val="519A4991"/>
     <w:multiLevelType w:val="multilevel"/>
     <w:tmpl w:val="0FE2B68C"/>
@@ -17274,7 +17469,7 @@
       </w:rPr>
     </w:lvl>
   </w:abstractNum>
-  <w:abstractNum w:abstractNumId="21" w15:restartNumberingAfterBreak="0">
+  <w:abstractNum w:abstractNumId="21">
     <w:nsid w:val="51E33703"/>
     <w:multiLevelType w:val="multilevel"/>
     <w:tmpl w:val="47AACC16"/>
@@ -17387,7 +17582,7 @@
       </w:rPr>
     </w:lvl>
   </w:abstractNum>
-  <w:abstractNum w:abstractNumId="22" w15:restartNumberingAfterBreak="0">
+  <w:abstractNum w:abstractNumId="22">
     <w:nsid w:val="58766D2A"/>
     <w:multiLevelType w:val="multilevel"/>
     <w:tmpl w:val="7F5205FC"/>
@@ -17499,7 +17694,7 @@
       </w:pPr>
     </w:lvl>
   </w:abstractNum>
-  <w:abstractNum w:abstractNumId="23" w15:restartNumberingAfterBreak="0">
+  <w:abstractNum w:abstractNumId="23">
     <w:nsid w:val="58766E23"/>
     <w:multiLevelType w:val="multilevel"/>
     <w:tmpl w:val="FE9EAC70"/>
@@ -17612,7 +17807,7 @@
       </w:pPr>
     </w:lvl>
   </w:abstractNum>
-  <w:abstractNum w:abstractNumId="24" w15:restartNumberingAfterBreak="0">
+  <w:abstractNum w:abstractNumId="24">
     <w:nsid w:val="5FC319D6"/>
     <w:multiLevelType w:val="multilevel"/>
     <w:tmpl w:val="A274CD32"/>
@@ -17725,7 +17920,7 @@
       </w:rPr>
     </w:lvl>
   </w:abstractNum>
-  <w:abstractNum w:abstractNumId="25" w15:restartNumberingAfterBreak="0">
+  <w:abstractNum w:abstractNumId="25">
     <w:nsid w:val="637C58C6"/>
     <w:multiLevelType w:val="multilevel"/>
     <w:tmpl w:val="DA74245C"/>
@@ -17838,7 +18033,7 @@
       </w:rPr>
     </w:lvl>
   </w:abstractNum>
-  <w:abstractNum w:abstractNumId="26" w15:restartNumberingAfterBreak="0">
+  <w:abstractNum w:abstractNumId="26">
     <w:nsid w:val="655E0462"/>
     <w:multiLevelType w:val="multilevel"/>
     <w:tmpl w:val="AC30301C"/>
@@ -17987,7 +18182,7 @@
       </w:rPr>
     </w:lvl>
   </w:abstractNum>
-  <w:abstractNum w:abstractNumId="27" w15:restartNumberingAfterBreak="0">
+  <w:abstractNum w:abstractNumId="27">
     <w:nsid w:val="6B417290"/>
     <w:multiLevelType w:val="multilevel"/>
     <w:tmpl w:val="99BE9982"/>
@@ -18100,7 +18295,7 @@
       </w:rPr>
     </w:lvl>
   </w:abstractNum>
-  <w:abstractNum w:abstractNumId="28" w15:restartNumberingAfterBreak="0">
+  <w:abstractNum w:abstractNumId="28">
     <w:nsid w:val="73AC5E8D"/>
     <w:multiLevelType w:val="multilevel"/>
     <w:tmpl w:val="11A40EE4"/>
@@ -18213,7 +18408,7 @@
       </w:rPr>
     </w:lvl>
   </w:abstractNum>
-  <w:abstractNum w:abstractNumId="29" w15:restartNumberingAfterBreak="0">
+  <w:abstractNum w:abstractNumId="29">
     <w:nsid w:val="774D2407"/>
     <w:multiLevelType w:val="multilevel"/>
     <w:tmpl w:val="A6FE027C"/>
@@ -18326,7 +18521,7 @@
       </w:rPr>
     </w:lvl>
   </w:abstractNum>
-  <w:abstractNum w:abstractNumId="30" w15:restartNumberingAfterBreak="0">
+  <w:abstractNum w:abstractNumId="30">
     <w:nsid w:val="77A84633"/>
     <w:multiLevelType w:val="multilevel"/>
     <w:tmpl w:val="9096428A"/>
@@ -18783,7 +18978,7 @@
 </file>
 
 <file path=word/styles.xml><?xml version="1.0" encoding="utf-8"?>
-<w:styles xmlns:mc="http://schemas.openxmlformats.org/markup-compatibility/2006" xmlns:r="http://schemas.openxmlformats.org/officeDocument/2006/relationships" xmlns:w="http://schemas.openxmlformats.org/wordprocessingml/2006/main" xmlns:w14="http://schemas.microsoft.com/office/word/2010/wordml" xmlns:w15="http://schemas.microsoft.com/office/word/2012/wordml" xmlns:w16cex="http://schemas.microsoft.com/office/word/2018/wordml/cex" xmlns:w16cid="http://schemas.microsoft.com/office/word/2016/wordml/cid" xmlns:w16="http://schemas.microsoft.com/office/word/2018/wordml" xmlns:w16sdtdh="http://schemas.microsoft.com/office/word/2020/wordml/sdtdatahash" xmlns:w16se="http://schemas.microsoft.com/office/word/2015/wordml/symex" mc:Ignorable="w14 w15 w16se w16cid w16 w16cex w16sdtdh">
+<w:styles xmlns:r="http://schemas.openxmlformats.org/officeDocument/2006/relationships" xmlns:w="http://schemas.openxmlformats.org/wordprocessingml/2006/main">
   <w:docDefaults>
     <w:rPrDefault>
       <w:rPr>
@@ -18795,387 +18990,149 @@
     </w:rPrDefault>
     <w:pPrDefault/>
   </w:docDefaults>
-  <w:latentStyles w:defLockedState="0" w:defUIPriority="99" w:defSemiHidden="0" w:defUnhideWhenUsed="0" w:defQFormat="0" w:count="376">
-    <w:lsdException w:name="Normal" w:uiPriority="0" w:qFormat="1"/>
-    <w:lsdException w:name="heading 1" w:uiPriority="9" w:qFormat="1"/>
-    <w:lsdException w:name="heading 2" w:semiHidden="1" w:uiPriority="9" w:unhideWhenUsed="1" w:qFormat="1"/>
-    <w:lsdException w:name="heading 3" w:semiHidden="1" w:uiPriority="9" w:unhideWhenUsed="1" w:qFormat="1"/>
-    <w:lsdException w:name="heading 4" w:semiHidden="1" w:uiPriority="9" w:unhideWhenUsed="1" w:qFormat="1"/>
-    <w:lsdException w:name="heading 5" w:semiHidden="1" w:uiPriority="9" w:unhideWhenUsed="1" w:qFormat="1"/>
-    <w:lsdException w:name="heading 6" w:semiHidden="1" w:uiPriority="9" w:unhideWhenUsed="1" w:qFormat="1"/>
-    <w:lsdException w:name="heading 7" w:semiHidden="1" w:uiPriority="9" w:unhideWhenUsed="1" w:qFormat="1"/>
-    <w:lsdException w:name="heading 8" w:semiHidden="1" w:uiPriority="9" w:unhideWhenUsed="1" w:qFormat="1"/>
-    <w:lsdException w:name="heading 9" w:semiHidden="1" w:uiPriority="9" w:unhideWhenUsed="1" w:qFormat="1"/>
-    <w:lsdException w:name="index 1" w:semiHidden="1" w:unhideWhenUsed="1"/>
-    <w:lsdException w:name="index 2" w:semiHidden="1" w:unhideWhenUsed="1"/>
-    <w:lsdException w:name="index 3" w:semiHidden="1" w:unhideWhenUsed="1"/>
-    <w:lsdException w:name="index 4" w:semiHidden="1" w:unhideWhenUsed="1"/>
-    <w:lsdException w:name="index 5" w:semiHidden="1" w:unhideWhenUsed="1"/>
-    <w:lsdException w:name="index 6" w:semiHidden="1" w:unhideWhenUsed="1"/>
-    <w:lsdException w:name="index 7" w:semiHidden="1" w:unhideWhenUsed="1"/>
-    <w:lsdException w:name="index 8" w:semiHidden="1" w:unhideWhenUsed="1"/>
-    <w:lsdException w:name="index 9" w:semiHidden="1" w:unhideWhenUsed="1"/>
-    <w:lsdException w:name="toc 1" w:semiHidden="1" w:uiPriority="39" w:unhideWhenUsed="1"/>
-    <w:lsdException w:name="toc 2" w:semiHidden="1" w:uiPriority="39" w:unhideWhenUsed="1"/>
-    <w:lsdException w:name="toc 3" w:semiHidden="1" w:uiPriority="39" w:unhideWhenUsed="1"/>
-    <w:lsdException w:name="toc 4" w:semiHidden="1" w:uiPriority="39" w:unhideWhenUsed="1"/>
-    <w:lsdException w:name="toc 5" w:semiHidden="1" w:uiPriority="39" w:unhideWhenUsed="1"/>
-    <w:lsdException w:name="toc 6" w:semiHidden="1" w:uiPriority="39" w:unhideWhenUsed="1"/>
-    <w:lsdException w:name="toc 7" w:semiHidden="1" w:uiPriority="39" w:unhideWhenUsed="1"/>
-    <w:lsdException w:name="toc 8" w:semiHidden="1" w:uiPriority="39" w:unhideWhenUsed="1"/>
-    <w:lsdException w:name="toc 9" w:semiHidden="1" w:uiPriority="39" w:unhideWhenUsed="1"/>
-    <w:lsdException w:name="Normal Indent" w:semiHidden="1" w:unhideWhenUsed="1"/>
-    <w:lsdException w:name="footnote text" w:semiHidden="1" w:unhideWhenUsed="1"/>
-    <w:lsdException w:name="annotation text" w:semiHidden="1" w:unhideWhenUsed="1"/>
-    <w:lsdException w:name="header" w:semiHidden="1" w:unhideWhenUsed="1"/>
-    <w:lsdException w:name="footer" w:semiHidden="1" w:unhideWhenUsed="1"/>
-    <w:lsdException w:name="index heading" w:semiHidden="1" w:unhideWhenUsed="1"/>
-    <w:lsdException w:name="caption" w:semiHidden="1" w:uiPriority="35" w:unhideWhenUsed="1" w:qFormat="1"/>
-    <w:lsdException w:name="table of figures" w:semiHidden="1" w:unhideWhenUsed="1"/>
-    <w:lsdException w:name="envelope address" w:semiHidden="1" w:unhideWhenUsed="1"/>
-    <w:lsdException w:name="envelope return" w:semiHidden="1" w:unhideWhenUsed="1"/>
-    <w:lsdException w:name="footnote reference" w:semiHidden="1" w:unhideWhenUsed="1"/>
-    <w:lsdException w:name="annotation reference" w:semiHidden="1" w:unhideWhenUsed="1"/>
-    <w:lsdException w:name="line number" w:semiHidden="1" w:unhideWhenUsed="1"/>
-    <w:lsdException w:name="page number" w:semiHidden="1" w:unhideWhenUsed="1"/>
-    <w:lsdException w:name="endnote reference" w:semiHidden="1" w:unhideWhenUsed="1"/>
-    <w:lsdException w:name="endnote text" w:semiHidden="1" w:unhideWhenUsed="1"/>
-    <w:lsdException w:name="table of authorities" w:semiHidden="1" w:unhideWhenUsed="1"/>
-    <w:lsdException w:name="macro" w:semiHidden="1" w:unhideWhenUsed="1"/>
-    <w:lsdException w:name="toa heading" w:semiHidden="1" w:unhideWhenUsed="1"/>
-    <w:lsdException w:name="List" w:semiHidden="1" w:unhideWhenUsed="1"/>
-    <w:lsdException w:name="List Bullet" w:semiHidden="1" w:unhideWhenUsed="1"/>
-    <w:lsdException w:name="List Number" w:semiHidden="1" w:unhideWhenUsed="1"/>
-    <w:lsdException w:name="List 2" w:semiHidden="1" w:unhideWhenUsed="1"/>
-    <w:lsdException w:name="List 3" w:semiHidden="1" w:unhideWhenUsed="1"/>
-    <w:lsdException w:name="List 4" w:semiHidden="1" w:unhideWhenUsed="1"/>
-    <w:lsdException w:name="List 5" w:semiHidden="1" w:unhideWhenUsed="1"/>
-    <w:lsdException w:name="List Bullet 2" w:semiHidden="1" w:unhideWhenUsed="1"/>
-    <w:lsdException w:name="List Bullet 3" w:semiHidden="1" w:unhideWhenUsed="1"/>
-    <w:lsdException w:name="List Bullet 4" w:semiHidden="1" w:unhideWhenUsed="1"/>
-    <w:lsdException w:name="List Bullet 5" w:semiHidden="1" w:unhideWhenUsed="1"/>
-    <w:lsdException w:name="List Number 2" w:semiHidden="1" w:unhideWhenUsed="1"/>
-    <w:lsdException w:name="List Number 3" w:semiHidden="1" w:unhideWhenUsed="1"/>
-    <w:lsdException w:name="List Number 4" w:semiHidden="1" w:unhideWhenUsed="1"/>
-    <w:lsdException w:name="List Number 5" w:semiHidden="1" w:unhideWhenUsed="1"/>
-    <w:lsdException w:name="Title" w:uiPriority="10" w:qFormat="1"/>
-    <w:lsdException w:name="Closing" w:semiHidden="1" w:unhideWhenUsed="1"/>
-    <w:lsdException w:name="Signature" w:semiHidden="1" w:unhideWhenUsed="1"/>
-    <w:lsdException w:name="Default Paragraph Font" w:semiHidden="1" w:uiPriority="1" w:unhideWhenUsed="1"/>
-    <w:lsdException w:name="Body Text" w:semiHidden="1" w:unhideWhenUsed="1"/>
-    <w:lsdException w:name="Body Text Indent" w:semiHidden="1" w:unhideWhenUsed="1"/>
-    <w:lsdException w:name="List Continue" w:semiHidden="1" w:unhideWhenUsed="1"/>
-    <w:lsdException w:name="List Continue 2" w:semiHidden="1" w:unhideWhenUsed="1"/>
-    <w:lsdException w:name="List Continue 3" w:semiHidden="1" w:unhideWhenUsed="1"/>
-    <w:lsdException w:name="List Continue 4" w:semiHidden="1" w:unhideWhenUsed="1"/>
-    <w:lsdException w:name="List Continue 5" w:semiHidden="1" w:unhideWhenUsed="1"/>
-    <w:lsdException w:name="Message Header" w:semiHidden="1" w:unhideWhenUsed="1"/>
-    <w:lsdException w:name="Subtitle" w:uiPriority="11" w:qFormat="1"/>
-    <w:lsdException w:name="Salutation" w:semiHidden="1" w:unhideWhenUsed="1"/>
-    <w:lsdException w:name="Date" w:semiHidden="1" w:unhideWhenUsed="1"/>
-    <w:lsdException w:name="Body Text First Indent" w:semiHidden="1" w:unhideWhenUsed="1"/>
-    <w:lsdException w:name="Body Text First Indent 2" w:semiHidden="1" w:unhideWhenUsed="1"/>
-    <w:lsdException w:name="Note Heading" w:semiHidden="1" w:unhideWhenUsed="1"/>
-    <w:lsdException w:name="Body Text 2" w:semiHidden="1" w:unhideWhenUsed="1"/>
-    <w:lsdException w:name="Body Text 3" w:semiHidden="1" w:unhideWhenUsed="1"/>
-    <w:lsdException w:name="Body Text Indent 2" w:semiHidden="1" w:unhideWhenUsed="1"/>
-    <w:lsdException w:name="Body Text Indent 3" w:semiHidden="1" w:unhideWhenUsed="1"/>
-    <w:lsdException w:name="Block Text" w:semiHidden="1" w:unhideWhenUsed="1"/>
-    <w:lsdException w:name="Hyperlink" w:semiHidden="1" w:unhideWhenUsed="1"/>
-    <w:lsdException w:name="FollowedHyperlink" w:semiHidden="1" w:unhideWhenUsed="1"/>
-    <w:lsdException w:name="Strong" w:uiPriority="22" w:qFormat="1"/>
-    <w:lsdException w:name="Emphasis" w:uiPriority="20" w:qFormat="1"/>
-    <w:lsdException w:name="Document Map" w:semiHidden="1" w:unhideWhenUsed="1"/>
-    <w:lsdException w:name="Plain Text" w:semiHidden="1" w:unhideWhenUsed="1"/>
-    <w:lsdException w:name="E-mail Signature" w:semiHidden="1" w:unhideWhenUsed="1"/>
-    <w:lsdException w:name="HTML Top of Form" w:semiHidden="1" w:unhideWhenUsed="1"/>
-    <w:lsdException w:name="HTML Bottom of Form" w:semiHidden="1" w:unhideWhenUsed="1"/>
-    <w:lsdException w:name="Normal (Web)" w:semiHidden="1" w:unhideWhenUsed="1"/>
-    <w:lsdException w:name="HTML Acronym" w:semiHidden="1" w:unhideWhenUsed="1"/>
-    <w:lsdException w:name="HTML Address" w:semiHidden="1" w:unhideWhenUsed="1"/>
-    <w:lsdException w:name="HTML Cite" w:semiHidden="1" w:unhideWhenUsed="1"/>
-    <w:lsdException w:name="HTML Code" w:semiHidden="1" w:unhideWhenUsed="1"/>
-    <w:lsdException w:name="HTML Definition" w:semiHidden="1" w:unhideWhenUsed="1"/>
-    <w:lsdException w:name="HTML Keyboard" w:semiHidden="1" w:unhideWhenUsed="1"/>
-    <w:lsdException w:name="HTML Preformatted" w:semiHidden="1" w:unhideWhenUsed="1"/>
-    <w:lsdException w:name="HTML Sample" w:semiHidden="1" w:unhideWhenUsed="1"/>
-    <w:lsdException w:name="HTML Typewriter" w:semiHidden="1" w:unhideWhenUsed="1"/>
-    <w:lsdException w:name="HTML Variable" w:semiHidden="1" w:unhideWhenUsed="1"/>
-    <w:lsdException w:name="Normal Table" w:semiHidden="1" w:unhideWhenUsed="1"/>
-    <w:lsdException w:name="annotation subject" w:semiHidden="1" w:unhideWhenUsed="1"/>
-    <w:lsdException w:name="No List" w:semiHidden="1" w:unhideWhenUsed="1"/>
-    <w:lsdException w:name="Outline List 1" w:semiHidden="1" w:unhideWhenUsed="1"/>
-    <w:lsdException w:name="Outline List 2" w:semiHidden="1" w:unhideWhenUsed="1"/>
-    <w:lsdException w:name="Outline List 3" w:semiHidden="1" w:unhideWhenUsed="1"/>
-    <w:lsdException w:name="Table Simple 1" w:semiHidden="1" w:unhideWhenUsed="1"/>
-    <w:lsdException w:name="Table Simple 2" w:semiHidden="1" w:unhideWhenUsed="1"/>
-    <w:lsdException w:name="Table Simple 3" w:semiHidden="1" w:unhideWhenUsed="1"/>
-    <w:lsdException w:name="Table Classic 1" w:semiHidden="1" w:unhideWhenUsed="1"/>
-    <w:lsdException w:name="Table Classic 2" w:semiHidden="1" w:unhideWhenUsed="1"/>
-    <w:lsdException w:name="Table Classic 3" w:semiHidden="1" w:unhideWhenUsed="1"/>
-    <w:lsdException w:name="Table Classic 4" w:semiHidden="1" w:unhideWhenUsed="1"/>
-    <w:lsdException w:name="Table Colorful 1" w:semiHidden="1" w:unhideWhenUsed="1"/>
-    <w:lsdException w:name="Table Colorful 2" w:semiHidden="1" w:unhideWhenUsed="1"/>
-    <w:lsdException w:name="Table Colorful 3" w:semiHidden="1" w:unhideWhenUsed="1"/>
-    <w:lsdException w:name="Table Columns 1" w:semiHidden="1" w:unhideWhenUsed="1"/>
-    <w:lsdException w:name="Table Columns 2" w:semiHidden="1" w:unhideWhenUsed="1"/>
-    <w:lsdException w:name="Table Columns 3" w:semiHidden="1" w:unhideWhenUsed="1"/>
-    <w:lsdException w:name="Table Columns 4" w:semiHidden="1" w:unhideWhenUsed="1"/>
-    <w:lsdException w:name="Table Columns 5" w:semiHidden="1" w:unhideWhenUsed="1"/>
-    <w:lsdException w:name="Table Grid 1" w:semiHidden="1" w:unhideWhenUsed="1"/>
-    <w:lsdException w:name="Table Grid 2" w:semiHidden="1" w:unhideWhenUsed="1"/>
-    <w:lsdException w:name="Table Grid 3" w:semiHidden="1" w:unhideWhenUsed="1"/>
-    <w:lsdException w:name="Table Grid 4" w:semiHidden="1" w:unhideWhenUsed="1"/>
-    <w:lsdException w:name="Table Grid 5" w:semiHidden="1" w:unhideWhenUsed="1"/>
-    <w:lsdException w:name="Table Grid 6" w:semiHidden="1" w:unhideWhenUsed="1"/>
-    <w:lsdException w:name="Table Grid 7" w:semiHidden="1" w:unhideWhenUsed="1"/>
-    <w:lsdException w:name="Table Grid 8" w:semiHidden="1" w:unhideWhenUsed="1"/>
-    <w:lsdException w:name="Table List 1" w:semiHidden="1" w:unhideWhenUsed="1"/>
-    <w:lsdException w:name="Table List 2" w:semiHidden="1" w:unhideWhenUsed="1"/>
-    <w:lsdException w:name="Table List 3" w:semiHidden="1" w:unhideWhenUsed="1"/>
-    <w:lsdException w:name="Table List 4" w:semiHidden="1" w:unhideWhenUsed="1"/>
-    <w:lsdException w:name="Table List 5" w:semiHidden="1" w:unhideWhenUsed="1"/>
-    <w:lsdException w:name="Table List 6" w:semiHidden="1" w:unhideWhenUsed="1"/>
-    <w:lsdException w:name="Table List 7" w:semiHidden="1" w:unhideWhenUsed="1"/>
-    <w:lsdException w:name="Table List 8" w:semiHidden="1" w:unhideWhenUsed="1"/>
-    <w:lsdException w:name="Table 3D effects 1" w:semiHidden="1" w:unhideWhenUsed="1"/>
-    <w:lsdException w:name="Table 3D effects 2" w:semiHidden="1" w:unhideWhenUsed="1"/>
-    <w:lsdException w:name="Table 3D effects 3" w:semiHidden="1" w:unhideWhenUsed="1"/>
-    <w:lsdException w:name="Table Contemporary" w:semiHidden="1" w:unhideWhenUsed="1"/>
-    <w:lsdException w:name="Table Elegant" w:semiHidden="1" w:unhideWhenUsed="1"/>
-    <w:lsdException w:name="Table Professional" w:semiHidden="1" w:unhideWhenUsed="1"/>
-    <w:lsdException w:name="Table Subtle 1" w:semiHidden="1" w:unhideWhenUsed="1"/>
-    <w:lsdException w:name="Table Subtle 2" w:semiHidden="1" w:unhideWhenUsed="1"/>
-    <w:lsdException w:name="Table Web 1" w:semiHidden="1" w:unhideWhenUsed="1"/>
-    <w:lsdException w:name="Table Web 2" w:semiHidden="1" w:unhideWhenUsed="1"/>
-    <w:lsdException w:name="Table Web 3" w:semiHidden="1" w:unhideWhenUsed="1"/>
-    <w:lsdException w:name="Balloon Text" w:semiHidden="1" w:unhideWhenUsed="1"/>
-    <w:lsdException w:name="Table Grid" w:uiPriority="39"/>
-    <w:lsdException w:name="Table Theme" w:semiHidden="1" w:unhideWhenUsed="1"/>
-    <w:lsdException w:name="Placeholder Text" w:semiHidden="1"/>
-    <w:lsdException w:name="No Spacing" w:uiPriority="1" w:qFormat="1"/>
-    <w:lsdException w:name="Light Shading" w:uiPriority="60"/>
-    <w:lsdException w:name="Light List" w:uiPriority="61"/>
-    <w:lsdException w:name="Light Grid" w:uiPriority="62"/>
-    <w:lsdException w:name="Medium Shading 1" w:uiPriority="63"/>
-    <w:lsdException w:name="Medium Shading 2" w:uiPriority="64"/>
-    <w:lsdException w:name="Medium List 1" w:uiPriority="65"/>
-    <w:lsdException w:name="Medium List 2" w:uiPriority="66"/>
-    <w:lsdException w:name="Medium Grid 1" w:uiPriority="67"/>
-    <w:lsdException w:name="Medium Grid 2" w:uiPriority="68"/>
-    <w:lsdException w:name="Medium Grid 3" w:uiPriority="69"/>
-    <w:lsdException w:name="Dark List" w:uiPriority="70"/>
-    <w:lsdException w:name="Colorful Shading" w:uiPriority="71"/>
-    <w:lsdException w:name="Colorful List" w:uiPriority="72"/>
-    <w:lsdException w:name="Colorful Grid" w:uiPriority="73"/>
-    <w:lsdException w:name="Light Shading Accent 1" w:uiPriority="60"/>
-    <w:lsdException w:name="Light List Accent 1" w:uiPriority="61"/>
-    <w:lsdException w:name="Light Grid Accent 1" w:uiPriority="62"/>
-    <w:lsdException w:name="Medium Shading 1 Accent 1" w:uiPriority="63"/>
-    <w:lsdException w:name="Medium Shading 2 Accent 1" w:uiPriority="64"/>
-    <w:lsdException w:name="Medium List 1 Accent 1" w:uiPriority="65"/>
-    <w:lsdException w:name="Revision" w:semiHidden="1"/>
-    <w:lsdException w:name="List Paragraph" w:uiPriority="34" w:qFormat="1"/>
-    <w:lsdException w:name="Quote" w:uiPriority="29" w:qFormat="1"/>
-    <w:lsdException w:name="Intense Quote" w:uiPriority="30" w:qFormat="1"/>
-    <w:lsdException w:name="Medium List 2 Accent 1" w:uiPriority="66"/>
-    <w:lsdException w:name="Medium Grid 1 Accent 1" w:uiPriority="67"/>
-    <w:lsdException w:name="Medium Grid 2 Accent 1" w:uiPriority="68"/>
-    <w:lsdException w:name="Medium Grid 3 Accent 1" w:uiPriority="69"/>
-    <w:lsdException w:name="Dark List Accent 1" w:uiPriority="70"/>
-    <w:lsdException w:name="Colorful Shading Accent 1" w:uiPriority="71"/>
-    <w:lsdException w:name="Colorful List Accent 1" w:uiPriority="72"/>
-    <w:lsdException w:name="Colorful Grid Accent 1" w:uiPriority="73"/>
-    <w:lsdException w:name="Light Shading Accent 2" w:uiPriority="60"/>
-    <w:lsdException w:name="Light List Accent 2" w:uiPriority="61"/>
-    <w:lsdException w:name="Light Grid Accent 2" w:uiPriority="62"/>
-    <w:lsdException w:name="Medium Shading 1 Accent 2" w:uiPriority="63"/>
-    <w:lsdException w:name="Medium Shading 2 Accent 2" w:uiPriority="64"/>
-    <w:lsdException w:name="Medium List 1 Accent 2" w:uiPriority="65"/>
-    <w:lsdException w:name="Medium List 2 Accent 2" w:uiPriority="66"/>
-    <w:lsdException w:name="Medium Grid 1 Accent 2" w:uiPriority="67"/>
-    <w:lsdException w:name="Medium Grid 2 Accent 2" w:uiPriority="68"/>
-    <w:lsdException w:name="Medium Grid 3 Accent 2" w:uiPriority="69"/>
-    <w:lsdException w:name="Dark List Accent 2" w:uiPriority="70"/>
-    <w:lsdException w:name="Colorful Shading Accent 2" w:uiPriority="71"/>
-    <w:lsdException w:name="Colorful List Accent 2" w:uiPriority="72"/>
-    <w:lsdException w:name="Colorful Grid Accent 2" w:uiPriority="73"/>
-    <w:lsdException w:name="Light Shading Accent 3" w:uiPriority="60"/>
-    <w:lsdException w:name="Light List Accent 3" w:uiPriority="61"/>
-    <w:lsdException w:name="Light Grid Accent 3" w:uiPriority="62"/>
-    <w:lsdException w:name="Medium Shading 1 Accent 3" w:uiPriority="63"/>
-    <w:lsdException w:name="Medium Shading 2 Accent 3" w:uiPriority="64"/>
-    <w:lsdException w:name="Medium List 1 Accent 3" w:uiPriority="65"/>
-    <w:lsdException w:name="Medium List 2 Accent 3" w:uiPriority="66"/>
-    <w:lsdException w:name="Medium Grid 1 Accent 3" w:uiPriority="67"/>
-    <w:lsdException w:name="Medium Grid 2 Accent 3" w:uiPriority="68"/>
-    <w:lsdException w:name="Medium Grid 3 Accent 3" w:uiPriority="69"/>
-    <w:lsdException w:name="Dark List Accent 3" w:uiPriority="70"/>
-    <w:lsdException w:name="Colorful Shading Accent 3" w:uiPriority="71"/>
-    <w:lsdException w:name="Colorful List Accent 3" w:uiPriority="72"/>
-    <w:lsdException w:name="Colorful Grid Accent 3" w:uiPriority="73"/>
-    <w:lsdException w:name="Light Shading Accent 4" w:uiPriority="60"/>
-    <w:lsdException w:name="Light List Accent 4" w:uiPriority="61"/>
-    <w:lsdException w:name="Light Grid Accent 4" w:uiPriority="62"/>
-    <w:lsdException w:name="Medium Shading 1 Accent 4" w:uiPriority="63"/>
-    <w:lsdException w:name="Medium Shading 2 Accent 4" w:uiPriority="64"/>
-    <w:lsdException w:name="Medium List 1 Accent 4" w:uiPriority="65"/>
-    <w:lsdException w:name="Medium List 2 Accent 4" w:uiPriority="66"/>
-    <w:lsdException w:name="Medium Grid 1 Accent 4" w:uiPriority="67"/>
-    <w:lsdException w:name="Medium Grid 2 Accent 4" w:uiPriority="68"/>
-    <w:lsdException w:name="Medium Grid 3 Accent 4" w:uiPriority="69"/>
-    <w:lsdException w:name="Dark List Accent 4" w:uiPriority="70"/>
-    <w:lsdException w:name="Colorful Shading Accent 4" w:uiPriority="71"/>
-    <w:lsdException w:name="Colorful List Accent 4" w:uiPriority="72"/>
-    <w:lsdException w:name="Colorful Grid Accent 4" w:uiPriority="73"/>
-    <w:lsdException w:name="Light Shading Accent 5" w:uiPriority="60"/>
-    <w:lsdException w:name="Light List Accent 5" w:uiPriority="61"/>
-    <w:lsdException w:name="Light Grid Accent 5" w:uiPriority="62"/>
-    <w:lsdException w:name="Medium Shading 1 Accent 5" w:uiPriority="63"/>
-    <w:lsdException w:name="Medium Shading 2 Accent 5" w:uiPriority="64"/>
-    <w:lsdException w:name="Medium List 1 Accent 5" w:uiPriority="65"/>
-    <w:lsdException w:name="Medium List 2 Accent 5" w:uiPriority="66"/>
-    <w:lsdException w:name="Medium Grid 1 Accent 5" w:uiPriority="67"/>
-    <w:lsdException w:name="Medium Grid 2 Accent 5" w:uiPriority="68"/>
-    <w:lsdException w:name="Medium Grid 3 Accent 5" w:uiPriority="69"/>
-    <w:lsdException w:name="Dark List Accent 5" w:uiPriority="70"/>
-    <w:lsdException w:name="Colorful Shading Accent 5" w:uiPriority="71"/>
-    <w:lsdException w:name="Colorful List Accent 5" w:uiPriority="72"/>
-    <w:lsdException w:name="Colorful Grid Accent 5" w:uiPriority="73"/>
-    <w:lsdException w:name="Light Shading Accent 6" w:uiPriority="60"/>
-    <w:lsdException w:name="Light List Accent 6" w:uiPriority="61"/>
-    <w:lsdException w:name="Light Grid Accent 6" w:uiPriority="62"/>
-    <w:lsdException w:name="Medium Shading 1 Accent 6" w:uiPriority="63"/>
-    <w:lsdException w:name="Medium Shading 2 Accent 6" w:uiPriority="64"/>
-    <w:lsdException w:name="Medium List 1 Accent 6" w:uiPriority="65"/>
-    <w:lsdException w:name="Medium List 2 Accent 6" w:uiPriority="66"/>
-    <w:lsdException w:name="Medium Grid 1 Accent 6" w:uiPriority="67"/>
-    <w:lsdException w:name="Medium Grid 2 Accent 6" w:uiPriority="68"/>
-    <w:lsdException w:name="Medium Grid 3 Accent 6" w:uiPriority="69"/>
-    <w:lsdException w:name="Dark List Accent 6" w:uiPriority="70"/>
-    <w:lsdException w:name="Colorful Shading Accent 6" w:uiPriority="71"/>
-    <w:lsdException w:name="Colorful List Accent 6" w:uiPriority="72"/>
-    <w:lsdException w:name="Colorful Grid Accent 6" w:uiPriority="73"/>
-    <w:lsdException w:name="Subtle Emphasis" w:uiPriority="19" w:qFormat="1"/>
-    <w:lsdException w:name="Intense Emphasis" w:uiPriority="21" w:qFormat="1"/>
-    <w:lsdException w:name="Subtle Reference" w:uiPriority="31" w:qFormat="1"/>
-    <w:lsdException w:name="Intense Reference" w:uiPriority="32" w:qFormat="1"/>
-    <w:lsdException w:name="Book Title" w:uiPriority="33" w:qFormat="1"/>
-    <w:lsdException w:name="Bibliography" w:semiHidden="1" w:uiPriority="37" w:unhideWhenUsed="1"/>
-    <w:lsdException w:name="TOC Heading" w:semiHidden="1" w:uiPriority="39" w:unhideWhenUsed="1" w:qFormat="1"/>
-    <w:lsdException w:name="Plain Table 1" w:uiPriority="41"/>
-    <w:lsdException w:name="Plain Table 2" w:uiPriority="42"/>
-    <w:lsdException w:name="Plain Table 3" w:uiPriority="43"/>
-    <w:lsdException w:name="Plain Table 4" w:uiPriority="44"/>
-    <w:lsdException w:name="Plain Table 5" w:uiPriority="45"/>
-    <w:lsdException w:name="Grid Table Light" w:uiPriority="40"/>
-    <w:lsdException w:name="Grid Table 1 Light" w:uiPriority="46"/>
-    <w:lsdException w:name="Grid Table 2" w:uiPriority="47"/>
-    <w:lsdException w:name="Grid Table 3" w:uiPriority="48"/>
-    <w:lsdException w:name="Grid Table 4" w:uiPriority="49"/>
-    <w:lsdException w:name="Grid Table 5 Dark" w:uiPriority="50"/>
-    <w:lsdException w:name="Grid Table 6 Colorful" w:uiPriority="51"/>
-    <w:lsdException w:name="Grid Table 7 Colorful" w:uiPriority="52"/>
-    <w:lsdException w:name="Grid Table 1 Light Accent 1" w:uiPriority="46"/>
-    <w:lsdException w:name="Grid Table 2 Accent 1" w:uiPriority="47"/>
-    <w:lsdException w:name="Grid Table 3 Accent 1" w:uiPriority="48"/>
-    <w:lsdException w:name="Grid Table 4 Accent 1" w:uiPriority="49"/>
-    <w:lsdException w:name="Grid Table 5 Dark Accent 1" w:uiPriority="50"/>
-    <w:lsdException w:name="Grid Table 6 Colorful Accent 1" w:uiPriority="51"/>
-    <w:lsdException w:name="Grid Table 7 Colorful Accent 1" w:uiPriority="52"/>
-    <w:lsdException w:name="Grid Table 1 Light Accent 2" w:uiPriority="46"/>
-    <w:lsdException w:name="Grid Table 2 Accent 2" w:uiPriority="47"/>
-    <w:lsdException w:name="Grid Table 3 Accent 2" w:uiPriority="48"/>
-    <w:lsdException w:name="Grid Table 4 Accent 2" w:uiPriority="49"/>
-    <w:lsdException w:name="Grid Table 5 Dark Accent 2" w:uiPriority="50"/>
-    <w:lsdException w:name="Grid Table 6 Colorful Accent 2" w:uiPriority="51"/>
-    <w:lsdException w:name="Grid Table 7 Colorful Accent 2" w:uiPriority="52"/>
-    <w:lsdException w:name="Grid Table 1 Light Accent 3" w:uiPriority="46"/>
-    <w:lsdException w:name="Grid Table 2 Accent 3" w:uiPriority="47"/>
-    <w:lsdException w:name="Grid Table 3 Accent 3" w:uiPriority="48"/>
-    <w:lsdException w:name="Grid Table 4 Accent 3" w:uiPriority="49"/>
-    <w:lsdException w:name="Grid Table 5 Dark Accent 3" w:uiPriority="50"/>
-    <w:lsdException w:name="Grid Table 6 Colorful Accent 3" w:uiPriority="51"/>
-    <w:lsdException w:name="Grid Table 7 Colorful Accent 3" w:uiPriority="52"/>
-    <w:lsdException w:name="Grid Table 1 Light Accent 4" w:uiPriority="46"/>
-    <w:lsdException w:name="Grid Table 2 Accent 4" w:uiPriority="47"/>
-    <w:lsdException w:name="Grid Table 3 Accent 4" w:uiPriority="48"/>
-    <w:lsdException w:name="Grid Table 4 Accent 4" w:uiPriority="49"/>
-    <w:lsdException w:name="Grid Table 5 Dark Accent 4" w:uiPriority="50"/>
-    <w:lsdException w:name="Grid Table 6 Colorful Accent 4" w:uiPriority="51"/>
-    <w:lsdException w:name="Grid Table 7 Colorful Accent 4" w:uiPriority="52"/>
-    <w:lsdException w:name="Grid Table 1 Light Accent 5" w:uiPriority="46"/>
-    <w:lsdException w:name="Grid Table 2 Accent 5" w:uiPriority="47"/>
-    <w:lsdException w:name="Grid Table 3 Accent 5" w:uiPriority="48"/>
-    <w:lsdException w:name="Grid Table 4 Accent 5" w:uiPriority="49"/>
-    <w:lsdException w:name="Grid Table 5 Dark Accent 5" w:uiPriority="50"/>
-    <w:lsdException w:name="Grid Table 6 Colorful Accent 5" w:uiPriority="51"/>
-    <w:lsdException w:name="Grid Table 7 Colorful Accent 5" w:uiPriority="52"/>
-    <w:lsdException w:name="Grid Table 1 Light Accent 6" w:uiPriority="46"/>
-    <w:lsdException w:name="Grid Table 2 Accent 6" w:uiPriority="47"/>
-    <w:lsdException w:name="Grid Table 3 Accent 6" w:uiPriority="48"/>
-    <w:lsdException w:name="Grid Table 4 Accent 6" w:uiPriority="49"/>
-    <w:lsdException w:name="Grid Table 5 Dark Accent 6" w:uiPriority="50"/>
-    <w:lsdException w:name="Grid Table 6 Colorful Accent 6" w:uiPriority="51"/>
-    <w:lsdException w:name="Grid Table 7 Colorful Accent 6" w:uiPriority="52"/>
-    <w:lsdException w:name="List Table 1 Light" w:uiPriority="46"/>
-    <w:lsdException w:name="List Table 2" w:uiPriority="47"/>
-    <w:lsdException w:name="List Table 3" w:uiPriority="48"/>
-    <w:lsdException w:name="List Table 4" w:uiPriority="49"/>
-    <w:lsdException w:name="List Table 5 Dark" w:uiPriority="50"/>
-    <w:lsdException w:name="List Table 6 Colorful" w:uiPriority="51"/>
-    <w:lsdException w:name="List Table 7 Colorful" w:uiPriority="52"/>
-    <w:lsdException w:name="List Table 1 Light Accent 1" w:uiPriority="46"/>
-    <w:lsdException w:name="List Table 2 Accent 1" w:uiPriority="47"/>
-    <w:lsdException w:name="List Table 3 Accent 1" w:uiPriority="48"/>
-    <w:lsdException w:name="List Table 4 Accent 1" w:uiPriority="49"/>
-    <w:lsdException w:name="List Table 5 Dark Accent 1" w:uiPriority="50"/>
-    <w:lsdException w:name="List Table 6 Colorful Accent 1" w:uiPriority="51"/>
-    <w:lsdException w:name="List Table 7 Colorful Accent 1" w:uiPriority="52"/>
-    <w:lsdException w:name="List Table 1 Light Accent 2" w:uiPriority="46"/>
-    <w:lsdException w:name="List Table 2 Accent 2" w:uiPriority="47"/>
-    <w:lsdException w:name="List Table 3 Accent 2" w:uiPriority="48"/>
-    <w:lsdException w:name="List Table 4 Accent 2" w:uiPriority="49"/>
-    <w:lsdException w:name="List Table 5 Dark Accent 2" w:uiPriority="50"/>
-    <w:lsdException w:name="List Table 6 Colorful Accent 2" w:uiPriority="51"/>
-    <w:lsdException w:name="List Table 7 Colorful Accent 2" w:uiPriority="52"/>
-    <w:lsdException w:name="List Table 1 Light Accent 3" w:uiPriority="46"/>
-    <w:lsdException w:name="List Table 2 Accent 3" w:uiPriority="47"/>
-    <w:lsdException w:name="List Table 3 Accent 3" w:uiPriority="48"/>
-    <w:lsdException w:name="List Table 4 Accent 3" w:uiPriority="49"/>
-    <w:lsdException w:name="List Table 5 Dark Accent 3" w:uiPriority="50"/>
-    <w:lsdException w:name="List Table 6 Colorful Accent 3" w:uiPriority="51"/>
-    <w:lsdException w:name="List Table 7 Colorful Accent 3" w:uiPriority="52"/>
-    <w:lsdException w:name="List Table 1 Light Accent 4" w:uiPriority="46"/>
-    <w:lsdException w:name="List Table 2 Accent 4" w:uiPriority="47"/>
-    <w:lsdException w:name="List Table 3 Accent 4" w:uiPriority="48"/>
-    <w:lsdException w:name="List Table 4 Accent 4" w:uiPriority="49"/>
-    <w:lsdException w:name="List Table 5 Dark Accent 4" w:uiPriority="50"/>
-    <w:lsdException w:name="List Table 6 Colorful Accent 4" w:uiPriority="51"/>
-    <w:lsdException w:name="List Table 7 Colorful Accent 4" w:uiPriority="52"/>
-    <w:lsdException w:name="List Table 1 Light Accent 5" w:uiPriority="46"/>
-    <w:lsdException w:name="List Table 2 Accent 5" w:uiPriority="47"/>
-    <w:lsdException w:name="List Table 3 Accent 5" w:uiPriority="48"/>
-    <w:lsdException w:name="List Table 4 Accent 5" w:uiPriority="49"/>
-    <w:lsdException w:name="List Table 5 Dark Accent 5" w:uiPriority="50"/>
-    <w:lsdException w:name="List Table 6 Colorful Accent 5" w:uiPriority="51"/>
-    <w:lsdException w:name="List Table 7 Colorful Accent 5" w:uiPriority="52"/>
-    <w:lsdException w:name="List Table 1 Light Accent 6" w:uiPriority="46"/>
-    <w:lsdException w:name="List Table 2 Accent 6" w:uiPriority="47"/>
-    <w:lsdException w:name="List Table 3 Accent 6" w:uiPriority="48"/>
-    <w:lsdException w:name="List Table 4 Accent 6" w:uiPriority="49"/>
-    <w:lsdException w:name="List Table 5 Dark Accent 6" w:uiPriority="50"/>
-    <w:lsdException w:name="List Table 6 Colorful Accent 6" w:uiPriority="51"/>
-    <w:lsdException w:name="List Table 7 Colorful Accent 6" w:uiPriority="52"/>
-    <w:lsdException w:name="Mention" w:semiHidden="1" w:unhideWhenUsed="1"/>
-    <w:lsdException w:name="Smart Hyperlink" w:semiHidden="1" w:unhideWhenUsed="1"/>
-    <w:lsdException w:name="Hashtag" w:semiHidden="1" w:unhideWhenUsed="1"/>
-    <w:lsdException w:name="Unresolved Mention" w:semiHidden="1" w:unhideWhenUsed="1"/>
-    <w:lsdException w:name="Smart Link" w:semiHidden="1" w:unhideWhenUsed="1"/>
+  <w:latentStyles w:defLockedState="0" w:defUIPriority="99" w:defSemiHidden="1" w:defUnhideWhenUsed="1" w:defQFormat="0" w:count="267">
+    <w:lsdException w:name="Normal" w:semiHidden="0" w:uiPriority="0" w:unhideWhenUsed="0" w:qFormat="1"/>
+    <w:lsdException w:name="heading 1" w:semiHidden="0" w:uiPriority="9" w:unhideWhenUsed="0" w:qFormat="1"/>
+    <w:lsdException w:name="heading 2" w:uiPriority="9" w:qFormat="1"/>
+    <w:lsdException w:name="heading 3" w:uiPriority="9" w:qFormat="1"/>
+    <w:lsdException w:name="heading 4" w:uiPriority="9" w:qFormat="1"/>
+    <w:lsdException w:name="heading 5" w:uiPriority="9" w:qFormat="1"/>
+    <w:lsdException w:name="heading 6" w:uiPriority="9" w:qFormat="1"/>
+    <w:lsdException w:name="heading 7" w:uiPriority="9" w:qFormat="1"/>
+    <w:lsdException w:name="heading 8" w:uiPriority="9" w:qFormat="1"/>
+    <w:lsdException w:name="heading 9" w:uiPriority="9" w:qFormat="1"/>
+    <w:lsdException w:name="toc 1" w:uiPriority="39"/>
+    <w:lsdException w:name="toc 2" w:uiPriority="39"/>
+    <w:lsdException w:name="toc 3" w:uiPriority="39"/>
+    <w:lsdException w:name="toc 4" w:uiPriority="39"/>
+    <w:lsdException w:name="toc 5" w:uiPriority="39"/>
+    <w:lsdException w:name="toc 6" w:uiPriority="39"/>
+    <w:lsdException w:name="toc 7" w:uiPriority="39"/>
+    <w:lsdException w:name="toc 8" w:uiPriority="39"/>
+    <w:lsdException w:name="toc 9" w:uiPriority="39"/>
+    <w:lsdException w:name="caption" w:uiPriority="35" w:qFormat="1"/>
+    <w:lsdException w:name="Title" w:semiHidden="0" w:uiPriority="10" w:unhideWhenUsed="0" w:qFormat="1"/>
+    <w:lsdException w:name="Default Paragraph Font" w:uiPriority="1"/>
+    <w:lsdException w:name="Subtitle" w:semiHidden="0" w:uiPriority="11" w:unhideWhenUsed="0" w:qFormat="1"/>
+    <w:lsdException w:name="Strong" w:semiHidden="0" w:uiPriority="22" w:unhideWhenUsed="0" w:qFormat="1"/>
+    <w:lsdException w:name="Emphasis" w:semiHidden="0" w:uiPriority="20" w:unhideWhenUsed="0" w:qFormat="1"/>
+    <w:lsdException w:name="Table Grid" w:semiHidden="0" w:uiPriority="39" w:unhideWhenUsed="0"/>
+    <w:lsdException w:name="Placeholder Text" w:unhideWhenUsed="0"/>
+    <w:lsdException w:name="No Spacing" w:semiHidden="0" w:uiPriority="1" w:unhideWhenUsed="0" w:qFormat="1"/>
+    <w:lsdException w:name="Light Shading" w:semiHidden="0" w:uiPriority="60" w:unhideWhenUsed="0"/>
+    <w:lsdException w:name="Light List" w:semiHidden="0" w:uiPriority="61" w:unhideWhenUsed="0"/>
+    <w:lsdException w:name="Light Grid" w:semiHidden="0" w:uiPriority="62" w:unhideWhenUsed="0"/>
+    <w:lsdException w:name="Medium Shading 1" w:semiHidden="0" w:uiPriority="63" w:unhideWhenUsed="0"/>
+    <w:lsdException w:name="Medium Shading 2" w:semiHidden="0" w:uiPriority="64" w:unhideWhenUsed="0"/>
+    <w:lsdException w:name="Medium List 1" w:semiHidden="0" w:uiPriority="65" w:unhideWhenUsed="0"/>
+    <w:lsdException w:name="Medium List 2" w:semiHidden="0" w:uiPriority="66" w:unhideWhenUsed="0"/>
+    <w:lsdException w:name="Medium Grid 1" w:semiHidden="0" w:uiPriority="67" w:unhideWhenUsed="0"/>
+    <w:lsdException w:name="Medium Grid 2" w:semiHidden="0" w:uiPriority="68" w:unhideWhenUsed="0"/>
+    <w:lsdException w:name="Medium Grid 3" w:semiHidden="0" w:uiPriority="69" w:unhideWhenUsed="0"/>
+    <w:lsdException w:name="Dark List" w:semiHidden="0" w:uiPriority="70" w:unhideWhenUsed="0"/>
+    <w:lsdException w:name="Colorful Shading" w:semiHidden="0" w:uiPriority="71" w:unhideWhenUsed="0"/>
+    <w:lsdException w:name="Colorful List" w:semiHidden="0" w:uiPriority="72" w:unhideWhenUsed="0"/>
+    <w:lsdException w:name="Colorful Grid" w:semiHidden="0" w:uiPriority="73" w:unhideWhenUsed="0"/>
+    <w:lsdException w:name="Light Shading Accent 1" w:semiHidden="0" w:uiPriority="60" w:unhideWhenUsed="0"/>
+    <w:lsdException w:name="Light List Accent 1" w:semiHidden="0" w:uiPriority="61" w:unhideWhenUsed="0"/>
+    <w:lsdException w:name="Light Grid Accent 1" w:semiHidden="0" w:uiPriority="62" w:unhideWhenUsed="0"/>
+    <w:lsdException w:name="Medium Shading 1 Accent 1" w:semiHidden="0" w:uiPriority="63" w:unhideWhenUsed="0"/>
+    <w:lsdException w:name="Medium Shading 2 Accent 1" w:semiHidden="0" w:uiPriority="64" w:unhideWhenUsed="0"/>
+    <w:lsdException w:name="Medium List 1 Accent 1" w:semiHidden="0" w:uiPriority="65" w:unhideWhenUsed="0"/>
+    <w:lsdException w:name="Revision" w:unhideWhenUsed="0"/>
+    <w:lsdException w:name="List Paragraph" w:semiHidden="0" w:uiPriority="34" w:unhideWhenUsed="0" w:qFormat="1"/>
+    <w:lsdException w:name="Quote" w:semiHidden="0" w:uiPriority="29" w:unhideWhenUsed="0" w:qFormat="1"/>
+    <w:lsdException w:name="Intense Quote" w:semiHidden="0" w:uiPriority="30" w:unhideWhenUsed="0" w:qFormat="1"/>
+    <w:lsdException w:name="Medium List 2 Accent 1" w:semiHidden="0" w:uiPriority="66" w:unhideWhenUsed="0"/>
+    <w:lsdException w:name="Medium Grid 1 Accent 1" w:semiHidden="0" w:uiPriority="67" w:unhideWhenUsed="0"/>
+    <w:lsdException w:name="Medium Grid 2 Accent 1" w:semiHidden="0" w:uiPriority="68" w:unhideWhenUsed="0"/>
+    <w:lsdException w:name="Medium Grid 3 Accent 1" w:semiHidden="0" w:uiPriority="69" w:unhideWhenUsed="0"/>
+    <w:lsdException w:name="Dark List Accent 1" w:semiHidden="0" w:uiPriority="70" w:unhideWhenUsed="0"/>
+    <w:lsdException w:name="Colorful Shading Accent 1" w:semiHidden="0" w:uiPriority="71" w:unhideWhenUsed="0"/>
+    <w:lsdException w:name="Colorful List Accent 1" w:semiHidden="0" w:uiPriority="72" w:unhideWhenUsed="0"/>
+    <w:lsdException w:name="Colorful Grid Accent 1" w:semiHidden="0" w:uiPriority="73" w:unhideWhenUsed="0"/>
+    <w:lsdException w:name="Light Shading Accent 2" w:semiHidden="0" w:uiPriority="60" w:unhideWhenUsed="0"/>
+    <w:lsdException w:name="Light List Accent 2" w:semiHidden="0" w:uiPriority="61" w:unhideWhenUsed="0"/>
+    <w:lsdException w:name="Light Grid Accent 2" w:semiHidden="0" w:uiPriority="62" w:unhideWhenUsed="0"/>
+    <w:lsdException w:name="Medium Shading 1 Accent 2" w:semiHidden="0" w:uiPriority="63" w:unhideWhenUsed="0"/>
+    <w:lsdException w:name="Medium Shading 2 Accent 2" w:semiHidden="0" w:uiPriority="64" w:unhideWhenUsed="0"/>
+    <w:lsdException w:name="Medium List 1 Accent 2" w:semiHidden="0" w:uiPriority="65" w:unhideWhenUsed="0"/>
+    <w:lsdException w:name="Medium List 2 Accent 2" w:semiHidden="0" w:uiPriority="66" w:unhideWhenUsed="0"/>
+    <w:lsdException w:name="Medium Grid 1 Accent 2" w:semiHidden="0" w:uiPriority="67" w:unhideWhenUsed="0"/>
+    <w:lsdException w:name="Medium Grid 2 Accent 2" w:semiHidden="0" w:uiPriority="68" w:unhideWhenUsed="0"/>
+    <w:lsdException w:name="Medium Grid 3 Accent 2" w:semiHidden="0" w:uiPriority="69" w:unhideWhenUsed="0"/>
+    <w:lsdException w:name="Dark List Accent 2" w:semiHidden="0" w:uiPriority="70" w:unhideWhenUsed="0"/>
+    <w:lsdException w:name="Colorful Shading Accent 2" w:semiHidden="0" w:uiPriority="71" w:unhideWhenUsed="0"/>
+    <w:lsdException w:name="Colorful List Accent 2" w:semiHidden="0" w:uiPriority="72" w:unhideWhenUsed="0"/>
+    <w:lsdException w:name="Colorful Grid Accent 2" w:semiHidden="0" w:uiPriority="73" w:unhideWhenUsed="0"/>
+    <w:lsdException w:name="Light Shading Accent 3" w:semiHidden="0" w:uiPriority="60" w:unhideWhenUsed="0"/>
+    <w:lsdException w:name="Light List Accent 3" w:semiHidden="0" w:uiPriority="61" w:unhideWhenUsed="0"/>
+    <w:lsdException w:name="Light Grid Accent 3" w:semiHidden="0" w:uiPriority="62" w:unhideWhenUsed="0"/>
+    <w:lsdException w:name="Medium Shading 1 Accent 3" w:semiHidden="0" w:uiPriority="63" w:unhideWhenUsed="0"/>
+    <w:lsdException w:name="Medium Shading 2 Accent 3" w:semiHidden="0" w:uiPriority="64" w:unhideWhenUsed="0"/>
+    <w:lsdException w:name="Medium List 1 Accent 3" w:semiHidden="0" w:uiPriority="65" w:unhideWhenUsed="0"/>
+    <w:lsdException w:name="Medium List 2 Accent 3" w:semiHidden="0" w:uiPriority="66" w:unhideWhenUsed="0"/>
+    <w:lsdException w:name="Medium Grid 1 Accent 3" w:semiHidden="0" w:uiPriority="67" w:unhideWhenUsed="0"/>
+    <w:lsdException w:name="Medium Grid 2 Accent 3" w:semiHidden="0" w:uiPriority="68" w:unhideWhenUsed="0"/>
+    <w:lsdException w:name="Medium Grid 3 Accent 3" w:semiHidden="0" w:uiPriority="69" w:unhideWhenUsed="0"/>
+    <w:lsdException w:name="Dark List Accent 3" w:semiHidden="0" w:uiPriority="70" w:unhideWhenUsed="0"/>
+    <w:lsdException w:name="Colorful Shading Accent 3" w:semiHidden="0" w:uiPriority="71" w:unhideWhenUsed="0"/>
+    <w:lsdException w:name="Colorful List Accent 3" w:semiHidden="0" w:uiPriority="72" w:unhideWhenUsed="0"/>
+    <w:lsdException w:name="Colorful Grid Accent 3" w:semiHidden="0" w:uiPriority="73" w:unhideWhenUsed="0"/>
+    <w:lsdException w:name="Light Shading Accent 4" w:semiHidden="0" w:uiPriority="60" w:unhideWhenUsed="0"/>
+    <w:lsdException w:name="Light List Accent 4" w:semiHidden="0" w:uiPriority="61" w:unhideWhenUsed="0"/>
+    <w:lsdException w:name="Light Grid Accent 4" w:semiHidden="0" w:uiPriority="62" w:unhideWhenUsed="0"/>
+    <w:lsdException w:name="Medium Shading 1 Accent 4" w:semiHidden="0" w:uiPriority="63" w:unhideWhenUsed="0"/>
+    <w:lsdException w:name="Medium Shading 2 Accent 4" w:semiHidden="0" w:uiPriority="64" w:unhideWhenUsed="0"/>
+    <w:lsdException w:name="Medium List 1 Accent 4" w:semiHidden="0" w:uiPriority="65" w:unhideWhenUsed="0"/>
+    <w:lsdException w:name="Medium List 2 Accent 4" w:semiHidden="0" w:uiPriority="66" w:unhideWhenUsed="0"/>
+    <w:lsdException w:name="Medium Grid 1 Accent 4" w:semiHidden="0" w:uiPriority="67" w:unhideWhenUsed="0"/>
+    <w:lsdException w:name="Medium Grid 2 Accent 4" w:semiHidden="0" w:uiPriority="68" w:unhideWhenUsed="0"/>
+    <w:lsdException w:name="Medium Grid 3 Accent 4" w:semiHidden="0" w:uiPriority="69" w:unhideWhenUsed="0"/>
+    <w:lsdException w:name="Dark List Accent 4" w:semiHidden="0" w:uiPriority="70" w:unhideWhenUsed="0"/>
+    <w:lsdException w:name="Colorful Shading Accent 4" w:semiHidden="0" w:uiPriority="71" w:unhideWhenUsed="0"/>
+    <w:lsdException w:name="Colorful List Accent 4" w:semiHidden="0" w:uiPriority="72" w:unhideWhenUsed="0"/>
+    <w:lsdException w:name="Colorful Grid Accent 4" w:semiHidden="0" w:uiPriority="73" w:unhideWhenUsed="0"/>
+    <w:lsdException w:name="Light Shading Accent 5" w:semiHidden="0" w:uiPriority="60" w:unhideWhenUsed="0"/>
+    <w:lsdException w:name="Light List Accent 5" w:semiHidden="0" w:uiPriority="61" w:unhideWhenUsed="0"/>
+    <w:lsdException w:name="Light Grid Accent 5" w:semiHidden="0" w:uiPriority="62" w:unhideWhenUsed="0"/>
+    <w:lsdException w:name="Medium Shading 1 Accent 5" w:semiHidden="0" w:uiPriority="63" w:unhideWhenUsed="0"/>
+    <w:lsdException w:name="Medium Shading 2 Accent 5" w:semiHidden="0" w:uiPriority="64" w:unhideWhenUsed="0"/>
+    <w:lsdException w:name="Medium List 1 Accent 5" w:semiHidden="0" w:uiPriority="65" w:unhideWhenUsed="0"/>
+    <w:lsdException w:name="Medium List 2 Accent 5" w:semiHidden="0" w:uiPriority="66" w:unhideWhenUsed="0"/>
+    <w:lsdException w:name="Medium Grid 1 Accent 5" w:semiHidden="0" w:uiPriority="67" w:unhideWhenUsed="0"/>
+    <w:lsdException w:name="Medium Grid 2 Accent 5" w:semiHidden="0" w:uiPriority="68" w:unhideWhenUsed="0"/>
+    <w:lsdException w:name="Medium Grid 3 Accent 5" w:semiHidden="0" w:uiPriority="69" w:unhideWhenUsed="0"/>
+    <w:lsdException w:name="Dark List Accent 5" w:semiHidden="0" w:uiPriority="70" w:unhideWhenUsed="0"/>
+    <w:lsdException w:name="Colorful Shading Accent 5" w:semiHidden="0" w:uiPriority="71" w:unhideWhenUsed="0"/>
+    <w:lsdException w:name="Colorful List Accent 5" w:semiHidden="0" w:uiPriority="72" w:unhideWhenUsed="0"/>
+    <w:lsdException w:name="Colorful Grid Accent 5" w:semiHidden="0" w:uiPriority="73" w:unhideWhenUsed="0"/>
+    <w:lsdException w:name="Light Shading Accent 6" w:semiHidden="0" w:uiPriority="60" w:unhideWhenUsed="0"/>
+    <w:lsdException w:name="Light List Accent 6" w:semiHidden="0" w:uiPriority="61" w:unhideWhenUsed="0"/>
+    <w:lsdException w:name="Light Grid Accent 6" w:semiHidden="0" w:uiPriority="62" w:unhideWhenUsed="0"/>
+    <w:lsdException w:name="Medium Shading 1 Accent 6" w:semiHidden="0" w:uiPriority="63" w:unhideWhenUsed="0"/>
+    <w:lsdException w:name="Medium Shading 2 Accent 6" w:semiHidden="0" w:uiPriority="64" w:unhideWhenUsed="0"/>
+    <w:lsdException w:name="Medium List 1 Accent 6" w:semiHidden="0" w:uiPriority="65" w:unhideWhenUsed="0"/>
+    <w:lsdException w:name="Medium List 2 Accent 6" w:semiHidden="0" w:uiPriority="66" w:unhideWhenUsed="0"/>
+    <w:lsdException w:name="Medium Grid 1 Accent 6" w:semiHidden="0" w:uiPriority="67" w:unhideWhenUsed="0"/>
+    <w:lsdException w:name="Medium Grid 2 Accent 6" w:semiHidden="0" w:uiPriority="68" w:unhideWhenUsed="0"/>
+    <w:lsdException w:name="Medium Grid 3 Accent 6" w:semiHidden="0" w:uiPriority="69" w:unhideWhenUsed="0"/>
+    <w:lsdException w:name="Dark List Accent 6" w:semiHidden="0" w:uiPriority="70" w:unhideWhenUsed="0"/>
+    <w:lsdException w:name="Colorful Shading Accent 6" w:semiHidden="0" w:uiPriority="71" w:unhideWhenUsed="0"/>
+    <w:lsdException w:name="Colorful List Accent 6" w:semiHidden="0" w:uiPriority="72" w:unhideWhenUsed="0"/>
+    <w:lsdException w:name="Colorful Grid Accent 6" w:semiHidden="0" w:uiPriority="73" w:unhideWhenUsed="0"/>
+    <w:lsdException w:name="Subtle Emphasis" w:semiHidden="0" w:uiPriority="19" w:unhideWhenUsed="0" w:qFormat="1"/>
+    <w:lsdException w:name="Intense Emphasis" w:semiHidden="0" w:uiPriority="21" w:unhideWhenUsed="0" w:qFormat="1"/>
+    <w:lsdException w:name="Subtle Reference" w:semiHidden="0" w:uiPriority="31" w:unhideWhenUsed="0" w:qFormat="1"/>
+    <w:lsdException w:name="Intense Reference" w:semiHidden="0" w:uiPriority="32" w:unhideWhenUsed="0" w:qFormat="1"/>
+    <w:lsdException w:name="Book Title" w:semiHidden="0" w:uiPriority="33" w:unhideWhenUsed="0" w:qFormat="1"/>
+    <w:lsdException w:name="Bibliography" w:uiPriority="37"/>
+    <w:lsdException w:name="TOC Heading" w:uiPriority="39" w:qFormat="1"/>
   </w:latentStyles>
   <w:style w:type="paragraph" w:default="1" w:styleId="Normal">
     <w:name w:val="Normal"/>
     <w:qFormat/>
+    <w:rsid w:val="0019768D"/>
   </w:style>
   <w:style w:type="paragraph" w:styleId="Heading1">
     <w:name w:val="heading 1"/>
@@ -19196,7 +19153,7 @@
       <w:b/>
       <w:sz w:val="48"/>
       <w:szCs w:val="48"/>
-      <w:lang w:val="en"/>
+      <w:lang/>
     </w:rPr>
   </w:style>
   <w:style w:type="paragraph" w:styleId="Heading2">
@@ -19219,7 +19176,7 @@
       <w:b/>
       <w:sz w:val="36"/>
       <w:szCs w:val="36"/>
-      <w:lang w:val="en"/>
+      <w:lang/>
     </w:rPr>
   </w:style>
   <w:style w:type="character" w:default="1" w:styleId="DefaultParagraphFont">
@@ -19233,6 +19190,7 @@
     <w:uiPriority w:val="99"/>
     <w:semiHidden/>
     <w:unhideWhenUsed/>
+    <w:qFormat/>
     <w:tblPr>
       <w:tblInd w:w="0" w:type="dxa"/>
       <w:tblCellMar>
@@ -19285,7 +19243,7 @@
       <w:b/>
       <w:sz w:val="48"/>
       <w:szCs w:val="48"/>
-      <w:lang w:val="en"/>
+      <w:lang/>
     </w:rPr>
   </w:style>
   <w:style w:type="character" w:customStyle="1" w:styleId="Heading2Char">
@@ -19299,7 +19257,34 @@
       <w:b/>
       <w:sz w:val="36"/>
       <w:szCs w:val="36"/>
-      <w:lang w:val="en"/>
+      <w:lang/>
+    </w:rPr>
+  </w:style>
+  <w:style w:type="paragraph" w:styleId="BalloonText">
+    <w:name w:val="Balloon Text"/>
+    <w:basedOn w:val="Normal"/>
+    <w:link w:val="BalloonTextChar"/>
+    <w:uiPriority w:val="99"/>
+    <w:semiHidden/>
+    <w:unhideWhenUsed/>
+    <w:rsid w:val="00F16DBD"/>
+    <w:rPr>
+      <w:rFonts w:ascii="Tahoma" w:hAnsi="Tahoma" w:cs="Tahoma"/>
+      <w:sz w:val="16"/>
+      <w:szCs w:val="16"/>
+    </w:rPr>
+  </w:style>
+  <w:style w:type="character" w:customStyle="1" w:styleId="BalloonTextChar">
+    <w:name w:val="Balloon Text Char"/>
+    <w:basedOn w:val="DefaultParagraphFont"/>
+    <w:link w:val="BalloonText"/>
+    <w:uiPriority w:val="99"/>
+    <w:semiHidden/>
+    <w:rsid w:val="00F16DBD"/>
+    <w:rPr>
+      <w:rFonts w:ascii="Tahoma" w:hAnsi="Tahoma" w:cs="Tahoma"/>
+      <w:sz w:val="16"/>
+      <w:szCs w:val="16"/>
     </w:rPr>
   </w:style>
 </w:styles>
@@ -19348,7 +19333,7 @@
     </a:clrScheme>
     <a:fontScheme name="Office">
       <a:majorFont>
-        <a:latin typeface="Calibri Light" panose="020F0302020204030204"/>
+        <a:latin typeface="Calibri Light"/>
         <a:ea typeface=""/>
         <a:cs typeface=""/>
         <a:font script="Jpan" typeface="游ゴシック Light"/>
@@ -19400,7 +19385,7 @@
         <a:font script="Tfng" typeface="Ebrima"/>
       </a:majorFont>
       <a:minorFont>
-        <a:latin typeface="Calibri" panose="020F0502020204030204"/>
+        <a:latin typeface="Calibri"/>
         <a:ea typeface=""/>
         <a:cs typeface=""/>
         <a:font script="Jpan" typeface="游明朝"/>
@@ -19594,7 +19579,7 @@
   <a:extraClrSchemeLst/>
   <a:extLst>
     <a:ext uri="{05A4C25C-085E-4340-85A3-A5531E510DB2}">
-      <thm15:themeFamily xmlns:thm15="http://schemas.microsoft.com/office/thememl/2012/main" name="Office Theme" id="{62F939B6-93AF-4DB8-9C6B-D6C7DFDC589F}" vid="{4A3C46E8-61CC-4603-A589-7422A47A8E4A}"/>
+      <thm15:themeFamily xmlns:thm15="http://schemas.microsoft.com/office/thememl/2012/main" xmlns="" name="Office Theme" id="{62F939B6-93AF-4DB8-9C6B-D6C7DFDC589F}" vid="{4A3C46E8-61CC-4603-A589-7422A47A8E4A}"/>
     </a:ext>
   </a:extLst>
 </a:theme>

--- a/IS Commissioning scripts.docx
+++ b/IS Commissioning scripts.docx
@@ -325,7 +325,15 @@
         <w:t xml:space="preserve"> to</w:t>
       </w:r>
       <w:r>
-        <w:t xml:space="preserve"> run one commissioning test sequence per day and be in normal science operations in about a week after deployment from </w:t>
+        <w:t xml:space="preserve"> run one commissioning test sequence per day and be in </w:t>
+      </w:r>
+      <w:proofErr w:type="gramStart"/>
+      <w:r>
+        <w:t>normal</w:t>
+      </w:r>
+      <w:proofErr w:type="gramEnd"/>
+      <w:r>
+        <w:t xml:space="preserve"> science operations in about a week after deployment from </w:t>
       </w:r>
       <w:r>
         <w:t>PSLV</w:t>
@@ -532,6 +540,25 @@
             <w:r>
               <w:t xml:space="preserve">, change SD card beacon rate to slower value </w:t>
             </w:r>
+            <w:r>
+              <w:t>(</w:t>
+            </w:r>
+            <w:proofErr w:type="spellStart"/>
+            <w:r>
+              <w:t>commission_aliveness_safe</w:t>
+            </w:r>
+            <w:proofErr w:type="spellEnd"/>
+            <w:r>
+              <w:t xml:space="preserve"> / </w:t>
+            </w:r>
+            <w:proofErr w:type="spellStart"/>
+            <w:r>
+              <w:t>commission_aliveness_phoenix</w:t>
+            </w:r>
+            <w:proofErr w:type="spellEnd"/>
+            <w:r>
+              <w:t>)</w:t>
+            </w:r>
           </w:p>
         </w:tc>
         <w:tc>
@@ -584,6 +611,7 @@
               </w:pBdr>
             </w:pPr>
             <w:r>
+              <w:lastRenderedPageBreak/>
               <w:t>2</w:t>
             </w:r>
           </w:p>
@@ -610,11 +638,34 @@
               </w:pBdr>
             </w:pPr>
             <w:r>
-              <w:t xml:space="preserve">Set spacecraft and ADCS time, set </w:t>
+              <w:t>Set spacecraft and ADCS time, set ephemeris and set to fine pointing</w:t>
             </w:r>
             <w:r>
-              <w:lastRenderedPageBreak/>
-              <w:t>ephemeris and set to fine pointing</w:t>
+              <w:t xml:space="preserve"> (</w:t>
+            </w:r>
+            <w:proofErr w:type="spellStart"/>
+            <w:r>
+              <w:t>commission_set_adcs_time</w:t>
+            </w:r>
+            <w:proofErr w:type="spellEnd"/>
+            <w:r>
+              <w:t xml:space="preserve">, </w:t>
+            </w:r>
+            <w:proofErr w:type="spellStart"/>
+            <w:r>
+              <w:t>commission_set_daxss_time</w:t>
+            </w:r>
+            <w:proofErr w:type="spellEnd"/>
+            <w:r>
+              <w:t xml:space="preserve">, </w:t>
+            </w:r>
+            <w:proofErr w:type="spellStart"/>
+            <w:r>
+              <w:t>commission_set_ephemeris</w:t>
+            </w:r>
+            <w:proofErr w:type="spellEnd"/>
+            <w:r>
+              <w:t>)</w:t>
             </w:r>
           </w:p>
         </w:tc>
@@ -640,7 +691,6 @@
               </w:pBdr>
             </w:pPr>
             <w:r>
-              <w:lastRenderedPageBreak/>
               <w:t>3 minutes</w:t>
             </w:r>
           </w:p>
@@ -669,7 +719,6 @@
               </w:pBdr>
             </w:pPr>
             <w:r>
-              <w:lastRenderedPageBreak/>
               <w:t>3</w:t>
             </w:r>
           </w:p>
@@ -697,6 +746,28 @@
             </w:pPr>
             <w:r>
               <w:t>Commission ADCS – test fine pointing</w:t>
+            </w:r>
+          </w:p>
+          <w:p>
+            <w:pPr>
+              <w:pBdr>
+                <w:top w:val="nil"/>
+                <w:left w:val="nil"/>
+                <w:bottom w:val="nil"/>
+                <w:right w:val="nil"/>
+                <w:between w:val="nil"/>
+              </w:pBdr>
+            </w:pPr>
+            <w:r>
+              <w:t>(</w:t>
+            </w:r>
+            <w:proofErr w:type="spellStart"/>
+            <w:r>
+              <w:t>commission_adcs_fine_point</w:t>
+            </w:r>
+            <w:proofErr w:type="spellEnd"/>
+            <w:r>
+              <w:t>)</w:t>
             </w:r>
           </w:p>
         </w:tc>
@@ -779,7 +850,15 @@
               </w:pBdr>
             </w:pPr>
             <w:r>
-              <w:t>Test Sband reception</w:t>
+              <w:t xml:space="preserve">Test </w:t>
+            </w:r>
+            <w:proofErr w:type="spellStart"/>
+            <w:r>
+              <w:t>Sband</w:t>
+            </w:r>
+            <w:proofErr w:type="spellEnd"/>
+            <w:r>
+              <w:t xml:space="preserve"> reception</w:t>
             </w:r>
             <w:r>
               <w:t xml:space="preserve"> – downlink beacon partition </w:t>
@@ -863,6 +942,9 @@
                 <w:right w:val="nil"/>
                 <w:between w:val="nil"/>
               </w:pBdr>
+              <w:rPr>
+                <w:color w:val="FF0000"/>
+              </w:rPr>
             </w:pPr>
             <w:r>
               <w:t>Download beacon deployment data</w:t>
@@ -880,7 +962,43 @@
               <w:rPr>
                 <w:color w:val="FF0000"/>
               </w:rPr>
-              <w:t>, hence downloading from SBand is more appropriate</w:t>
+              <w:t xml:space="preserve">, hence downloading from </w:t>
+            </w:r>
+            <w:proofErr w:type="spellStart"/>
+            <w:r>
+              <w:rPr>
+                <w:color w:val="FF0000"/>
+              </w:rPr>
+              <w:t>SBand</w:t>
+            </w:r>
+            <w:proofErr w:type="spellEnd"/>
+            <w:r>
+              <w:rPr>
+                <w:color w:val="FF0000"/>
+              </w:rPr>
+              <w:t xml:space="preserve"> is more appropriate</w:t>
+            </w:r>
+          </w:p>
+          <w:p>
+            <w:pPr>
+              <w:pBdr>
+                <w:top w:val="nil"/>
+                <w:left w:val="nil"/>
+                <w:bottom w:val="nil"/>
+                <w:right w:val="nil"/>
+                <w:between w:val="nil"/>
+              </w:pBdr>
+            </w:pPr>
+            <w:r>
+              <w:t>(</w:t>
+            </w:r>
+            <w:proofErr w:type="spellStart"/>
+            <w:r>
+              <w:t>commission_playback_dep_data</w:t>
+            </w:r>
+            <w:proofErr w:type="spellEnd"/>
+            <w:r>
+              <w:t>)</w:t>
             </w:r>
             <w:r>
               <w:t xml:space="preserve"> </w:t>
@@ -966,6 +1084,36 @@
               <w:t>Do instrument aliveness test in safe mode</w:t>
             </w:r>
           </w:p>
+          <w:p>
+            <w:pPr>
+              <w:pBdr>
+                <w:top w:val="nil"/>
+                <w:left w:val="nil"/>
+                <w:bottom w:val="nil"/>
+                <w:right w:val="nil"/>
+                <w:between w:val="nil"/>
+              </w:pBdr>
+            </w:pPr>
+            <w:r>
+              <w:t>(</w:t>
+            </w:r>
+            <w:proofErr w:type="spellStart"/>
+            <w:r>
+              <w:t>commission_daxss_aliveness</w:t>
+            </w:r>
+            <w:proofErr w:type="spellEnd"/>
+            <w:r>
+              <w:t xml:space="preserve">, </w:t>
+            </w:r>
+            <w:proofErr w:type="spellStart"/>
+            <w:r>
+              <w:t>commission_cip_aliveness</w:t>
+            </w:r>
+            <w:proofErr w:type="spellEnd"/>
+            <w:r>
+              <w:t>)</w:t>
+            </w:r>
+          </w:p>
         </w:tc>
         <w:tc>
           <w:tcPr>
@@ -1041,6 +1189,25 @@
             </w:pPr>
             <w:r>
               <w:t>Go to science mode</w:t>
+            </w:r>
+            <w:r>
+              <w:t xml:space="preserve"> (</w:t>
+            </w:r>
+            <w:proofErr w:type="spellStart"/>
+            <w:r>
+              <w:t>commission_scic_mode</w:t>
+            </w:r>
+            <w:proofErr w:type="spellEnd"/>
+            <w:r>
+              <w:t xml:space="preserve">, </w:t>
+            </w:r>
+            <w:proofErr w:type="spellStart"/>
+            <w:r>
+              <w:t>commission_scid_mode</w:t>
+            </w:r>
+            <w:proofErr w:type="spellEnd"/>
+            <w:r>
+              <w:t>)</w:t>
             </w:r>
           </w:p>
         </w:tc>
@@ -1119,6 +1286,36 @@
             <w:r>
               <w:t>Adjust X123 threshold</w:t>
             </w:r>
+            <w:r>
+              <w:t xml:space="preserve"> and set CIP </w:t>
+            </w:r>
+            <w:proofErr w:type="spellStart"/>
+            <w:r>
+              <w:t>opmode</w:t>
+            </w:r>
+            <w:proofErr w:type="spellEnd"/>
+          </w:p>
+          <w:p>
+            <w:pPr>
+              <w:pBdr>
+                <w:top w:val="nil"/>
+                <w:left w:val="nil"/>
+                <w:bottom w:val="nil"/>
+                <w:right w:val="nil"/>
+                <w:between w:val="nil"/>
+              </w:pBdr>
+            </w:pPr>
+            <w:r>
+              <w:t xml:space="preserve">(commission_adjust_x123_thresh, </w:t>
+            </w:r>
+            <w:proofErr w:type="spellStart"/>
+            <w:r>
+              <w:t>commission_set_cip_opmode</w:t>
+            </w:r>
+            <w:proofErr w:type="spellEnd"/>
+            <w:r>
+              <w:t>)</w:t>
+            </w:r>
           </w:p>
         </w:tc>
         <w:tc>
@@ -1151,29 +1348,6 @@
     </w:tbl>
     <w:p>
       <w:pPr>
-        <w:pBdr>
-          <w:top w:val="nil"/>
-          <w:left w:val="nil"/>
-          <w:bottom w:val="nil"/>
-          <w:right w:val="nil"/>
-          <w:between w:val="nil"/>
-        </w:pBdr>
-        <w:tabs>
-          <w:tab w:val="left" w:pos="1440"/>
-          <w:tab w:val="left" w:pos="2880"/>
-          <w:tab w:val="left" w:pos="4320"/>
-          <w:tab w:val="left" w:pos="5760"/>
-          <w:tab w:val="left" w:pos="7200"/>
-        </w:tabs>
-        <w:rPr>
-          <w:sz w:val="32"/>
-          <w:szCs w:val="32"/>
-          <w:u w:val="single"/>
-        </w:rPr>
-      </w:pPr>
-    </w:p>
-    <w:p>
-      <w:pPr>
         <w:pStyle w:val="Heading1"/>
         <w:pBdr>
           <w:top w:val="nil"/>
@@ -1436,9 +1610,19 @@
           <w:tab w:val="left" w:pos="7200"/>
         </w:tabs>
       </w:pPr>
-      <w:r>
-        <w:t>Tom Woods</w:t>
-      </w:r>
+      <w:proofErr w:type="spellStart"/>
+      <w:r>
+        <w:t>Amal</w:t>
+      </w:r>
+      <w:proofErr w:type="spellEnd"/>
+      <w:r>
+        <w:t xml:space="preserve"> </w:t>
+      </w:r>
+      <w:proofErr w:type="spellStart"/>
+      <w:r>
+        <w:t>Chandran</w:t>
+      </w:r>
+      <w:proofErr w:type="spellEnd"/>
     </w:p>
     <w:p>
       <w:pPr>
@@ -1462,7 +1646,15 @@
         </w:tabs>
       </w:pPr>
       <w:r>
-        <w:t>Rick Kohnert – Deputy MOM</w:t>
+        <w:t xml:space="preserve">Rick </w:t>
+      </w:r>
+      <w:proofErr w:type="spellStart"/>
+      <w:r>
+        <w:t>Kohnert</w:t>
+      </w:r>
+      <w:proofErr w:type="spellEnd"/>
+      <w:r>
+        <w:t xml:space="preserve"> – Deputy MOM</w:t>
       </w:r>
     </w:p>
     <w:p>
@@ -1489,6 +1681,9 @@
       <w:r>
         <w:t>Commissioning Operators</w:t>
       </w:r>
+      <w:r>
+        <w:t xml:space="preserve"> – basically run commissioning scripts on Hydra</w:t>
+      </w:r>
     </w:p>
     <w:p>
       <w:pPr>
@@ -1511,8 +1706,32 @@
           <w:tab w:val="left" w:pos="7200"/>
         </w:tabs>
       </w:pPr>
-      <w:r>
-        <w:t>James Mason – lead for comm, power, ADCS</w:t>
+      <w:proofErr w:type="spellStart"/>
+      <w:r>
+        <w:t>Dhruva</w:t>
+      </w:r>
+      <w:proofErr w:type="spellEnd"/>
+      <w:r>
+        <w:t xml:space="preserve"> </w:t>
+      </w:r>
+      <w:proofErr w:type="spellStart"/>
+      <w:r>
+        <w:t>Anantha</w:t>
+      </w:r>
+      <w:proofErr w:type="spellEnd"/>
+      <w:r>
+        <w:t xml:space="preserve"> </w:t>
+      </w:r>
+      <w:proofErr w:type="spellStart"/>
+      <w:r>
+        <w:t>Dutta</w:t>
+      </w:r>
+      <w:proofErr w:type="spellEnd"/>
+      <w:r>
+        <w:t xml:space="preserve"> – lead for </w:t>
+      </w:r>
+      <w:r>
+        <w:t>phase 1 scripts</w:t>
       </w:r>
     </w:p>
     <w:p>
@@ -1536,8 +1755,21 @@
           <w:tab w:val="left" w:pos="7200"/>
         </w:tabs>
       </w:pPr>
-      <w:r>
-        <w:t>Colden Rouleau – lead for playback data</w:t>
+      <w:proofErr w:type="spellStart"/>
+      <w:r>
+        <w:t>Aman</w:t>
+      </w:r>
+      <w:proofErr w:type="spellEnd"/>
+      <w:r>
+        <w:t xml:space="preserve"> </w:t>
+      </w:r>
+      <w:proofErr w:type="spellStart"/>
+      <w:r>
+        <w:t>Naveen</w:t>
+      </w:r>
+      <w:proofErr w:type="spellEnd"/>
+      <w:r>
+        <w:t xml:space="preserve"> – lead for phase 2 scripts</w:t>
       </w:r>
     </w:p>
     <w:p>
@@ -1561,8 +1793,49 @@
           <w:tab w:val="left" w:pos="7200"/>
         </w:tabs>
       </w:pPr>
-      <w:r>
-        <w:t>Chris Moore – lead for instruments,     Amir Caspi</w:t>
+      <w:proofErr w:type="spellStart"/>
+      <w:r>
+        <w:t>Aroshish</w:t>
+      </w:r>
+      <w:proofErr w:type="spellEnd"/>
+      <w:r>
+        <w:t xml:space="preserve"> </w:t>
+      </w:r>
+      <w:r>
+        <w:t xml:space="preserve">– lead for </w:t>
+      </w:r>
+      <w:r>
+        <w:t>DAXSS instrument</w:t>
+      </w:r>
+    </w:p>
+    <w:p>
+      <w:pPr>
+        <w:numPr>
+          <w:ilvl w:val="1"/>
+          <w:numId w:val="39"/>
+        </w:numPr>
+        <w:pBdr>
+          <w:top w:val="nil"/>
+          <w:left w:val="nil"/>
+          <w:bottom w:val="nil"/>
+          <w:right w:val="nil"/>
+          <w:between w:val="nil"/>
+        </w:pBdr>
+        <w:tabs>
+          <w:tab w:val="left" w:pos="1440"/>
+          <w:tab w:val="left" w:pos="2880"/>
+          <w:tab w:val="left" w:pos="4320"/>
+          <w:tab w:val="left" w:pos="5760"/>
+          <w:tab w:val="left" w:pos="7200"/>
+        </w:tabs>
+      </w:pPr>
+      <w:proofErr w:type="spellStart"/>
+      <w:r>
+        <w:t>Aakash</w:t>
+      </w:r>
+      <w:proofErr w:type="spellEnd"/>
+      <w:r>
+        <w:t xml:space="preserve"> – lead for CIP instrument</w:t>
       </w:r>
     </w:p>
     <w:p>
@@ -1587,7 +1860,15 @@
         </w:tabs>
       </w:pPr>
       <w:r>
-        <w:t>Radio Comm / Antenna / SatPC32</w:t>
+        <w:t xml:space="preserve">Radio </w:t>
+      </w:r>
+      <w:proofErr w:type="spellStart"/>
+      <w:r>
+        <w:t>Comm</w:t>
+      </w:r>
+      <w:proofErr w:type="spellEnd"/>
+      <w:r>
+        <w:t xml:space="preserve"> / Antenna and rotator controller</w:t>
       </w:r>
     </w:p>
     <w:p>
@@ -1611,8 +1892,19 @@
           <w:tab w:val="left" w:pos="7200"/>
         </w:tabs>
       </w:pPr>
-      <w:r>
-        <w:t>Scott Palo – lead        James &amp; Colden</w:t>
+      <w:proofErr w:type="spellStart"/>
+      <w:r>
+        <w:t>Joji</w:t>
+      </w:r>
+      <w:proofErr w:type="spellEnd"/>
+      <w:r>
+        <w:t xml:space="preserve"> </w:t>
+      </w:r>
+      <w:r>
+        <w:t xml:space="preserve">– lead </w:t>
+      </w:r>
+      <w:r>
+        <w:t>for ground station radios and PCs</w:t>
       </w:r>
     </w:p>
     <w:p>
@@ -1661,8 +1953,16 @@
           <w:tab w:val="left" w:pos="7200"/>
         </w:tabs>
       </w:pPr>
-      <w:r>
-        <w:t>Matt Baumgart – lead      &amp;  BCT team remotely (e.g. Room 299)</w:t>
+      <w:proofErr w:type="spellStart"/>
+      <w:r>
+        <w:t>Amal</w:t>
+      </w:r>
+      <w:proofErr w:type="spellEnd"/>
+      <w:r>
+        <w:t xml:space="preserve"> – lead </w:t>
+      </w:r>
+      <w:r>
+        <w:t>&amp;  BCT team remotely</w:t>
       </w:r>
     </w:p>
     <w:p>
@@ -1711,8 +2011,21 @@
           <w:tab w:val="left" w:pos="7200"/>
         </w:tabs>
       </w:pPr>
-      <w:r>
-        <w:t>Colden Rouleau – development &amp; test</w:t>
+      <w:proofErr w:type="spellStart"/>
+      <w:r>
+        <w:t>Mayuresh</w:t>
+      </w:r>
+      <w:proofErr w:type="spellEnd"/>
+      <w:r>
+        <w:t xml:space="preserve"> and </w:t>
+      </w:r>
+      <w:proofErr w:type="spellStart"/>
+      <w:r>
+        <w:t>Dhruva</w:t>
+      </w:r>
+      <w:proofErr w:type="spellEnd"/>
+      <w:r>
+        <w:t xml:space="preserve"> – development &amp; test</w:t>
       </w:r>
     </w:p>
     <w:p>
@@ -1736,8 +2049,24 @@
           <w:tab w:val="left" w:pos="7200"/>
         </w:tabs>
       </w:pPr>
-      <w:r>
-        <w:t>Chris &amp; James for weekly / daily planning</w:t>
+      <w:proofErr w:type="spellStart"/>
+      <w:r>
+        <w:t>Dhruva</w:t>
+      </w:r>
+      <w:proofErr w:type="spellEnd"/>
+      <w:r>
+        <w:t xml:space="preserve"> &amp; </w:t>
+      </w:r>
+      <w:proofErr w:type="spellStart"/>
+      <w:r>
+        <w:t>Aman</w:t>
+      </w:r>
+      <w:proofErr w:type="spellEnd"/>
+      <w:r>
+        <w:t xml:space="preserve"> </w:t>
+      </w:r>
+      <w:r>
+        <w:t>for weekly / daily planning</w:t>
       </w:r>
     </w:p>
     <w:p>
@@ -1786,33 +2115,13 @@
           <w:tab w:val="left" w:pos="7200"/>
         </w:tabs>
       </w:pPr>
-      <w:r>
-        <w:t>James Mason – lead         Chris &amp; Colden</w:t>
-      </w:r>
-    </w:p>
-    <w:p>
-      <w:pPr>
-        <w:numPr>
-          <w:ilvl w:val="0"/>
-          <w:numId w:val="39"/>
-        </w:numPr>
-        <w:pBdr>
-          <w:top w:val="nil"/>
-          <w:left w:val="nil"/>
-          <w:bottom w:val="nil"/>
-          <w:right w:val="nil"/>
-          <w:between w:val="nil"/>
-        </w:pBdr>
-        <w:tabs>
-          <w:tab w:val="left" w:pos="1440"/>
-          <w:tab w:val="left" w:pos="2880"/>
-          <w:tab w:val="left" w:pos="4320"/>
-          <w:tab w:val="left" w:pos="5760"/>
-          <w:tab w:val="left" w:pos="7200"/>
-        </w:tabs>
-      </w:pPr>
-      <w:r>
-        <w:t>SolarSoft IDL Package</w:t>
+      <w:proofErr w:type="spellStart"/>
+      <w:r>
+        <w:t>Amal</w:t>
+      </w:r>
+      <w:proofErr w:type="spellEnd"/>
+      <w:r>
+        <w:t xml:space="preserve">  - CIP data</w:t>
       </w:r>
     </w:p>
     <w:p>
@@ -1837,7 +2146,7 @@
         </w:tabs>
       </w:pPr>
       <w:r>
-        <w:t>Amir Caspi</w:t>
+        <w:t>Robert – DAXSS data</w:t>
       </w:r>
     </w:p>
     <w:p>
@@ -1861,7 +2170,10 @@
       <w:bookmarkStart w:id="4" w:name="_2hyrrujqdb11" w:colFirst="0" w:colLast="0"/>
       <w:bookmarkEnd w:id="4"/>
       <w:r>
-        <w:t>Script Leads</w:t>
+        <w:t xml:space="preserve">Script </w:t>
+      </w:r>
+      <w:r>
+        <w:t>Developers</w:t>
       </w:r>
     </w:p>
     <w:p>
@@ -1885,9 +2197,19 @@
           <w:tab w:val="left" w:pos="7200"/>
         </w:tabs>
       </w:pPr>
-      <w:r>
-        <w:t>Mayuresh Sarpotdar</w:t>
-      </w:r>
+      <w:proofErr w:type="spellStart"/>
+      <w:r>
+        <w:t>Mayuresh</w:t>
+      </w:r>
+      <w:proofErr w:type="spellEnd"/>
+      <w:r>
+        <w:t xml:space="preserve"> </w:t>
+      </w:r>
+      <w:proofErr w:type="spellStart"/>
+      <w:r>
+        <w:t>Sarpotdar</w:t>
+      </w:r>
+      <w:proofErr w:type="spellEnd"/>
     </w:p>
     <w:p>
       <w:pPr>
@@ -1910,9 +2232,11 @@
           <w:tab w:val="left" w:pos="7200"/>
         </w:tabs>
       </w:pPr>
+      <w:proofErr w:type="spellStart"/>
       <w:r>
         <w:t>commission_aliveness_phoenix</w:t>
       </w:r>
+      <w:proofErr w:type="spellEnd"/>
     </w:p>
     <w:p>
       <w:pPr>
@@ -1935,9 +2259,11 @@
           <w:tab w:val="left" w:pos="7200"/>
         </w:tabs>
       </w:pPr>
+      <w:proofErr w:type="spellStart"/>
       <w:r>
         <w:t>commission_aliveness_safe</w:t>
       </w:r>
+      <w:proofErr w:type="spellEnd"/>
     </w:p>
     <w:p>
       <w:pPr>
@@ -1960,12 +2286,11 @@
           <w:tab w:val="left" w:pos="7200"/>
         </w:tabs>
       </w:pPr>
-      <w:r>
-        <w:t>commission_</w:t>
-      </w:r>
-      <w:r>
-        <w:t>act_deployables</w:t>
-      </w:r>
+      <w:proofErr w:type="spellStart"/>
+      <w:r>
+        <w:t>commission_cdh_tlm_check</w:t>
+      </w:r>
+      <w:proofErr w:type="spellEnd"/>
     </w:p>
     <w:p>
       <w:pPr>
@@ -1988,12 +2313,11 @@
           <w:tab w:val="left" w:pos="7200"/>
         </w:tabs>
       </w:pPr>
-      <w:r>
-        <w:t>commission_</w:t>
-      </w:r>
-      <w:r>
-        <w:t>reduce_launch_delay</w:t>
-      </w:r>
+      <w:proofErr w:type="spellStart"/>
+      <w:r>
+        <w:t>commission_eps_tlm_check</w:t>
+      </w:r>
+      <w:proofErr w:type="spellEnd"/>
     </w:p>
     <w:p>
       <w:pPr>
@@ -2016,9 +2340,11 @@
           <w:tab w:val="left" w:pos="7200"/>
         </w:tabs>
       </w:pPr>
-      <w:r>
-        <w:t>commission_set_spacecraft_time</w:t>
-      </w:r>
+      <w:proofErr w:type="spellStart"/>
+      <w:r>
+        <w:t>commission_comm_tlm_check</w:t>
+      </w:r>
+      <w:proofErr w:type="spellEnd"/>
     </w:p>
     <w:p>
       <w:pPr>
@@ -2041,9 +2367,11 @@
           <w:tab w:val="left" w:pos="7200"/>
         </w:tabs>
       </w:pPr>
-      <w:r>
-        <w:t>commission_set_ephemeris</w:t>
-      </w:r>
+      <w:proofErr w:type="spellStart"/>
+      <w:r>
+        <w:t>commission_adcs_tlm_check</w:t>
+      </w:r>
+      <w:proofErr w:type="spellEnd"/>
     </w:p>
     <w:p>
       <w:pPr>
@@ -2066,9 +2394,14 @@
           <w:tab w:val="left" w:pos="7200"/>
         </w:tabs>
       </w:pPr>
-      <w:r>
-        <w:t>commission_test_fine_point</w:t>
-      </w:r>
+      <w:proofErr w:type="spellStart"/>
+      <w:r>
+        <w:t>commission_</w:t>
+      </w:r>
+      <w:r>
+        <w:t>act_deployables</w:t>
+      </w:r>
+      <w:proofErr w:type="spellEnd"/>
     </w:p>
     <w:p>
       <w:pPr>
@@ -2091,9 +2424,14 @@
           <w:tab w:val="left" w:pos="7200"/>
         </w:tabs>
       </w:pPr>
-      <w:r>
-        <w:t>commission_science_mode</w:t>
-      </w:r>
+      <w:proofErr w:type="spellStart"/>
+      <w:r>
+        <w:t>commission_</w:t>
+      </w:r>
+      <w:r>
+        <w:t>reduce_launch_delay</w:t>
+      </w:r>
+      <w:proofErr w:type="spellEnd"/>
     </w:p>
     <w:p>
       <w:pPr>
@@ -2116,8 +2454,206 @@
           <w:tab w:val="left" w:pos="7200"/>
         </w:tabs>
       </w:pPr>
-      <w:r>
-        <w:t>playback_all_data_DATE_TIME</w:t>
+      <w:proofErr w:type="spellStart"/>
+      <w:r>
+        <w:t>commission_set_adcs_time</w:t>
+      </w:r>
+      <w:proofErr w:type="spellEnd"/>
+    </w:p>
+    <w:p>
+      <w:pPr>
+        <w:numPr>
+          <w:ilvl w:val="1"/>
+          <w:numId w:val="31"/>
+        </w:numPr>
+        <w:pBdr>
+          <w:top w:val="nil"/>
+          <w:left w:val="nil"/>
+          <w:bottom w:val="nil"/>
+          <w:right w:val="nil"/>
+          <w:between w:val="nil"/>
+        </w:pBdr>
+        <w:tabs>
+          <w:tab w:val="left" w:pos="1440"/>
+          <w:tab w:val="left" w:pos="2880"/>
+          <w:tab w:val="left" w:pos="4320"/>
+          <w:tab w:val="left" w:pos="5760"/>
+          <w:tab w:val="left" w:pos="7200"/>
+        </w:tabs>
+      </w:pPr>
+      <w:proofErr w:type="spellStart"/>
+      <w:r>
+        <w:t>commission_set_</w:t>
+      </w:r>
+      <w:r>
+        <w:t>daxss</w:t>
+      </w:r>
+      <w:r>
+        <w:t>_time</w:t>
+      </w:r>
+      <w:proofErr w:type="spellEnd"/>
+    </w:p>
+    <w:p>
+      <w:pPr>
+        <w:numPr>
+          <w:ilvl w:val="1"/>
+          <w:numId w:val="31"/>
+        </w:numPr>
+        <w:pBdr>
+          <w:top w:val="nil"/>
+          <w:left w:val="nil"/>
+          <w:bottom w:val="nil"/>
+          <w:right w:val="nil"/>
+          <w:between w:val="nil"/>
+        </w:pBdr>
+        <w:tabs>
+          <w:tab w:val="left" w:pos="1440"/>
+          <w:tab w:val="left" w:pos="2880"/>
+          <w:tab w:val="left" w:pos="4320"/>
+          <w:tab w:val="left" w:pos="5760"/>
+          <w:tab w:val="left" w:pos="7200"/>
+        </w:tabs>
+      </w:pPr>
+      <w:proofErr w:type="spellStart"/>
+      <w:r>
+        <w:t>commission_set_ephemeris</w:t>
+      </w:r>
+      <w:proofErr w:type="spellEnd"/>
+    </w:p>
+    <w:p>
+      <w:pPr>
+        <w:numPr>
+          <w:ilvl w:val="1"/>
+          <w:numId w:val="31"/>
+        </w:numPr>
+        <w:pBdr>
+          <w:top w:val="nil"/>
+          <w:left w:val="nil"/>
+          <w:bottom w:val="nil"/>
+          <w:right w:val="nil"/>
+          <w:between w:val="nil"/>
+        </w:pBdr>
+        <w:tabs>
+          <w:tab w:val="left" w:pos="1440"/>
+          <w:tab w:val="left" w:pos="2880"/>
+          <w:tab w:val="left" w:pos="4320"/>
+          <w:tab w:val="left" w:pos="5760"/>
+          <w:tab w:val="left" w:pos="7200"/>
+        </w:tabs>
+      </w:pPr>
+      <w:proofErr w:type="spellStart"/>
+      <w:r>
+        <w:t>commission_</w:t>
+      </w:r>
+      <w:r>
+        <w:t>adcs</w:t>
+      </w:r>
+      <w:r>
+        <w:t>_fine_point</w:t>
+      </w:r>
+      <w:proofErr w:type="spellEnd"/>
+    </w:p>
+    <w:p>
+      <w:pPr>
+        <w:numPr>
+          <w:ilvl w:val="1"/>
+          <w:numId w:val="31"/>
+        </w:numPr>
+        <w:pBdr>
+          <w:top w:val="nil"/>
+          <w:left w:val="nil"/>
+          <w:bottom w:val="nil"/>
+          <w:right w:val="nil"/>
+          <w:between w:val="nil"/>
+        </w:pBdr>
+        <w:tabs>
+          <w:tab w:val="left" w:pos="1440"/>
+          <w:tab w:val="left" w:pos="2880"/>
+          <w:tab w:val="left" w:pos="4320"/>
+          <w:tab w:val="left" w:pos="5760"/>
+          <w:tab w:val="left" w:pos="7200"/>
+        </w:tabs>
+      </w:pPr>
+      <w:proofErr w:type="spellStart"/>
+      <w:r>
+        <w:t>commission_scic</w:t>
+      </w:r>
+      <w:r>
+        <w:t>_mode</w:t>
+      </w:r>
+      <w:proofErr w:type="spellEnd"/>
+    </w:p>
+    <w:p>
+      <w:pPr>
+        <w:numPr>
+          <w:ilvl w:val="1"/>
+          <w:numId w:val="31"/>
+        </w:numPr>
+        <w:pBdr>
+          <w:top w:val="nil"/>
+          <w:left w:val="nil"/>
+          <w:bottom w:val="nil"/>
+          <w:right w:val="nil"/>
+          <w:between w:val="nil"/>
+        </w:pBdr>
+        <w:tabs>
+          <w:tab w:val="left" w:pos="1440"/>
+          <w:tab w:val="left" w:pos="2880"/>
+          <w:tab w:val="left" w:pos="4320"/>
+          <w:tab w:val="left" w:pos="5760"/>
+          <w:tab w:val="left" w:pos="7200"/>
+        </w:tabs>
+      </w:pPr>
+      <w:proofErr w:type="spellStart"/>
+      <w:r>
+        <w:t>commission_scid_mode</w:t>
+      </w:r>
+      <w:proofErr w:type="spellEnd"/>
+    </w:p>
+    <w:p>
+      <w:pPr>
+        <w:numPr>
+          <w:ilvl w:val="1"/>
+          <w:numId w:val="31"/>
+        </w:numPr>
+        <w:pBdr>
+          <w:top w:val="nil"/>
+          <w:left w:val="nil"/>
+          <w:bottom w:val="nil"/>
+          <w:right w:val="nil"/>
+          <w:between w:val="nil"/>
+        </w:pBdr>
+        <w:tabs>
+          <w:tab w:val="left" w:pos="1440"/>
+          <w:tab w:val="left" w:pos="2880"/>
+          <w:tab w:val="left" w:pos="4320"/>
+          <w:tab w:val="left" w:pos="5760"/>
+          <w:tab w:val="left" w:pos="7200"/>
+        </w:tabs>
+      </w:pPr>
+      <w:proofErr w:type="spellStart"/>
+      <w:r>
+        <w:t>commission_playback_dep_data</w:t>
+      </w:r>
+      <w:proofErr w:type="spellEnd"/>
+      <w:r>
+        <w:t>(</w:t>
+      </w:r>
+      <w:proofErr w:type="spellStart"/>
+      <w:r>
+        <w:t>partition_id</w:t>
+      </w:r>
+      <w:proofErr w:type="spellEnd"/>
+      <w:r>
+        <w:t xml:space="preserve">, </w:t>
+      </w:r>
+      <w:proofErr w:type="spellStart"/>
+      <w:r>
+        <w:t>write_pointer</w:t>
+      </w:r>
+      <w:proofErr w:type="spellEnd"/>
+      <w:r>
+        <w:t>)</w:t>
       </w:r>
     </w:p>
     <w:p>
@@ -2166,12 +2702,14 @@
           <w:tab w:val="left" w:pos="7200"/>
         </w:tabs>
       </w:pPr>
-      <w:r>
-        <w:t>commission_instrument_aliveness</w:t>
-      </w:r>
-      <w:r>
-        <w:t>_DAXSS</w:t>
-      </w:r>
+      <w:proofErr w:type="spellStart"/>
+      <w:r>
+        <w:t>commission_</w:t>
+      </w:r>
+      <w:r>
+        <w:t>daxss_aliveness</w:t>
+      </w:r>
+      <w:proofErr w:type="spellEnd"/>
     </w:p>
     <w:p>
       <w:pPr>
@@ -2194,12 +2732,15 @@
           <w:tab w:val="left" w:pos="7200"/>
         </w:tabs>
       </w:pPr>
-      <w:r>
+      <w:proofErr w:type="spellStart"/>
+      <w:r>
+        <w:lastRenderedPageBreak/>
         <w:t>commission_science_mode</w:t>
       </w:r>
       <w:r>
         <w:t>_DAXSS</w:t>
       </w:r>
+      <w:proofErr w:type="spellEnd"/>
     </w:p>
     <w:p>
       <w:pPr>
@@ -2247,9 +2788,19 @@
           <w:tab w:val="left" w:pos="7200"/>
         </w:tabs>
       </w:pPr>
-      <w:r>
-        <w:t>Amal Chandran</w:t>
-      </w:r>
+      <w:proofErr w:type="spellStart"/>
+      <w:r>
+        <w:t>Amal</w:t>
+      </w:r>
+      <w:proofErr w:type="spellEnd"/>
+      <w:r>
+        <w:t xml:space="preserve"> </w:t>
+      </w:r>
+      <w:proofErr w:type="spellStart"/>
+      <w:r>
+        <w:t>Chandran</w:t>
+      </w:r>
+      <w:proofErr w:type="spellEnd"/>
     </w:p>
     <w:p>
       <w:pPr>
@@ -2272,9 +2823,11 @@
           <w:tab w:val="left" w:pos="7200"/>
         </w:tabs>
       </w:pPr>
-      <w:r>
-        <w:t>commission_instrument_aliveness_CIP</w:t>
-      </w:r>
+      <w:proofErr w:type="spellStart"/>
+      <w:r>
+        <w:t>commission_cip_aliveness</w:t>
+      </w:r>
+      <w:proofErr w:type="spellEnd"/>
     </w:p>
     <w:p>
       <w:pPr>
@@ -2297,9 +2850,11 @@
           <w:tab w:val="left" w:pos="7200"/>
         </w:tabs>
       </w:pPr>
+      <w:proofErr w:type="spellStart"/>
       <w:r>
         <w:t>commission_science_mode_CIP</w:t>
       </w:r>
+      <w:proofErr w:type="spellEnd"/>
     </w:p>
     <w:p>
       <w:pPr>
@@ -2322,9 +2877,11 @@
           <w:tab w:val="left" w:pos="7200"/>
         </w:tabs>
       </w:pPr>
+      <w:proofErr w:type="spellStart"/>
       <w:r>
         <w:t>commission_change_mode_CIP</w:t>
       </w:r>
+      <w:proofErr w:type="spellEnd"/>
     </w:p>
     <w:p>
       <w:pPr>
@@ -2347,7 +2904,6 @@
       <w:bookmarkStart w:id="5" w:name="_j63ol8wqsml9" w:colFirst="0" w:colLast="0"/>
       <w:bookmarkEnd w:id="5"/>
       <w:r>
-        <w:lastRenderedPageBreak/>
         <w:t>Display Monitoring</w:t>
       </w:r>
     </w:p>
@@ -2373,7 +2929,26 @@
         </w:tabs>
       </w:pPr>
       <w:r>
-        <w:t xml:space="preserve">MOM Oversight (Tom) </w:t>
+        <w:t>Hydra Machine</w:t>
+      </w:r>
+      <w:r>
+        <w:t xml:space="preserve"> (</w:t>
+      </w:r>
+      <w:proofErr w:type="spellStart"/>
+      <w:r>
+        <w:t>Dhruva</w:t>
+      </w:r>
+      <w:proofErr w:type="spellEnd"/>
+      <w:r>
+        <w:t xml:space="preserve">/ </w:t>
+      </w:r>
+      <w:proofErr w:type="spellStart"/>
+      <w:r>
+        <w:t>Aman</w:t>
+      </w:r>
+      <w:proofErr w:type="spellEnd"/>
+      <w:r>
+        <w:t xml:space="preserve">) </w:t>
       </w:r>
     </w:p>
     <w:p>
@@ -2398,7 +2973,23 @@
         </w:tabs>
       </w:pPr>
       <w:r>
-        <w:t>Station 1 (OPS-1 Dell 27”)</w:t>
+        <w:t>UHF PC (</w:t>
+      </w:r>
+      <w:proofErr w:type="spellStart"/>
+      <w:r>
+        <w:t>Aman</w:t>
+      </w:r>
+      <w:proofErr w:type="spellEnd"/>
+      <w:r>
+        <w:t xml:space="preserve">/ </w:t>
+      </w:r>
+      <w:proofErr w:type="spellStart"/>
+      <w:r>
+        <w:t>Dhruva</w:t>
+      </w:r>
+      <w:proofErr w:type="spellEnd"/>
+      <w:r>
+        <w:t>)</w:t>
       </w:r>
     </w:p>
     <w:p>
@@ -2423,7 +3014,53 @@
         </w:tabs>
       </w:pPr>
       <w:r>
-        <w:t>ISIS command &amp; telemetry</w:t>
+        <w:t xml:space="preserve">UHF TMTC </w:t>
+      </w:r>
+      <w:proofErr w:type="spellStart"/>
+      <w:r>
+        <w:t>Gnuradio</w:t>
+      </w:r>
+      <w:proofErr w:type="spellEnd"/>
+    </w:p>
+    <w:p>
+      <w:pPr>
+        <w:numPr>
+          <w:ilvl w:val="0"/>
+          <w:numId w:val="32"/>
+        </w:numPr>
+        <w:pBdr>
+          <w:top w:val="nil"/>
+          <w:left w:val="nil"/>
+          <w:bottom w:val="nil"/>
+          <w:right w:val="nil"/>
+          <w:between w:val="nil"/>
+        </w:pBdr>
+        <w:tabs>
+          <w:tab w:val="left" w:pos="1440"/>
+          <w:tab w:val="left" w:pos="2880"/>
+          <w:tab w:val="left" w:pos="4320"/>
+          <w:tab w:val="left" w:pos="5760"/>
+          <w:tab w:val="left" w:pos="7200"/>
+        </w:tabs>
+      </w:pPr>
+      <w:r>
+        <w:t>UHF Antenna controller (</w:t>
+      </w:r>
+      <w:proofErr w:type="spellStart"/>
+      <w:r>
+        <w:t>Ramana</w:t>
+      </w:r>
+      <w:proofErr w:type="spellEnd"/>
+      <w:r>
+        <w:t xml:space="preserve">/ </w:t>
+      </w:r>
+      <w:proofErr w:type="spellStart"/>
+      <w:r>
+        <w:t>Aroshish</w:t>
+      </w:r>
+      <w:proofErr w:type="spellEnd"/>
+      <w:r>
+        <w:t>)</w:t>
       </w:r>
     </w:p>
     <w:p>
@@ -2448,7 +3085,7 @@
         </w:tabs>
       </w:pPr>
       <w:r>
-        <w:t>Script Operator  (James)</w:t>
+        <w:t>Antenna controller WISP DDE</w:t>
       </w:r>
     </w:p>
     <w:p>
@@ -2473,7 +3110,7 @@
         </w:tabs>
       </w:pPr>
       <w:r>
-        <w:t>Critical Panel Monitor (Rick)</w:t>
+        <w:t>SDR Console to track the satellite</w:t>
       </w:r>
     </w:p>
     <w:p>
@@ -2497,8 +3134,21 @@
           <w:tab w:val="left" w:pos="7200"/>
         </w:tabs>
       </w:pPr>
-      <w:r>
-        <w:t>Station 2 (Rocket6 HP 21”)</w:t>
+      <w:proofErr w:type="spellStart"/>
+      <w:r>
+        <w:t>SBand</w:t>
+      </w:r>
+      <w:proofErr w:type="spellEnd"/>
+      <w:r>
+        <w:t xml:space="preserve"> PC (</w:t>
+      </w:r>
+      <w:proofErr w:type="spellStart"/>
+      <w:r>
+        <w:t>Joji</w:t>
+      </w:r>
+      <w:proofErr w:type="spellEnd"/>
+      <w:r>
+        <w:t>)</w:t>
       </w:r>
     </w:p>
     <w:p>
@@ -2522,9 +3172,19 @@
           <w:tab w:val="left" w:pos="7200"/>
         </w:tabs>
       </w:pPr>
-      <w:r>
-        <w:t>SatPC32 &amp; ISIS science telemetry</w:t>
-      </w:r>
+      <w:proofErr w:type="spellStart"/>
+      <w:r>
+        <w:t>SBand</w:t>
+      </w:r>
+      <w:proofErr w:type="spellEnd"/>
+      <w:r>
+        <w:t xml:space="preserve"> Telemetry </w:t>
+      </w:r>
+      <w:proofErr w:type="spellStart"/>
+      <w:r>
+        <w:t>Gnuradio</w:t>
+      </w:r>
+      <w:proofErr w:type="spellEnd"/>
     </w:p>
     <w:p>
       <w:pPr>
@@ -2547,242 +3207,69 @@
           <w:tab w:val="left" w:pos="7200"/>
         </w:tabs>
       </w:pPr>
-      <w:r>
-        <w:t>Antenna Operator (Colden)</w:t>
-      </w:r>
-    </w:p>
-    <w:p>
-      <w:pPr>
-        <w:numPr>
-          <w:ilvl w:val="1"/>
-          <w:numId w:val="32"/>
-        </w:numPr>
-        <w:pBdr>
-          <w:top w:val="nil"/>
-          <w:left w:val="nil"/>
-          <w:bottom w:val="nil"/>
-          <w:right w:val="nil"/>
-          <w:between w:val="nil"/>
-        </w:pBdr>
-        <w:tabs>
-          <w:tab w:val="left" w:pos="1440"/>
-          <w:tab w:val="left" w:pos="2880"/>
-          <w:tab w:val="left" w:pos="4320"/>
-          <w:tab w:val="left" w:pos="5760"/>
-          <w:tab w:val="left" w:pos="7200"/>
-        </w:tabs>
-      </w:pPr>
-      <w:r>
-        <w:t>Instrument Monitor (Chris)</w:t>
-      </w:r>
-    </w:p>
-    <w:p>
-      <w:pPr>
-        <w:numPr>
-          <w:ilvl w:val="0"/>
-          <w:numId w:val="32"/>
-        </w:numPr>
-        <w:pBdr>
-          <w:top w:val="nil"/>
-          <w:left w:val="nil"/>
-          <w:bottom w:val="nil"/>
-          <w:right w:val="nil"/>
-          <w:between w:val="nil"/>
-        </w:pBdr>
-        <w:tabs>
-          <w:tab w:val="left" w:pos="1440"/>
-          <w:tab w:val="left" w:pos="2880"/>
-          <w:tab w:val="left" w:pos="4320"/>
-          <w:tab w:val="left" w:pos="5760"/>
-          <w:tab w:val="left" w:pos="7200"/>
-        </w:tabs>
-      </w:pPr>
-      <w:r>
-        <w:t>Station 3 (OPS-2 Dell 27”)</w:t>
-      </w:r>
-    </w:p>
-    <w:p>
-      <w:pPr>
-        <w:numPr>
-          <w:ilvl w:val="1"/>
-          <w:numId w:val="32"/>
-        </w:numPr>
-        <w:pBdr>
-          <w:top w:val="nil"/>
-          <w:left w:val="nil"/>
-          <w:bottom w:val="nil"/>
-          <w:right w:val="nil"/>
-          <w:between w:val="nil"/>
-        </w:pBdr>
-        <w:tabs>
-          <w:tab w:val="left" w:pos="1440"/>
-          <w:tab w:val="left" w:pos="2880"/>
-          <w:tab w:val="left" w:pos="4320"/>
-          <w:tab w:val="left" w:pos="5760"/>
-          <w:tab w:val="left" w:pos="7200"/>
-        </w:tabs>
-      </w:pPr>
-      <w:r>
-        <w:t>ISIS telemetry</w:t>
-      </w:r>
-    </w:p>
-    <w:p>
-      <w:pPr>
-        <w:numPr>
-          <w:ilvl w:val="1"/>
-          <w:numId w:val="32"/>
-        </w:numPr>
-        <w:pBdr>
-          <w:top w:val="nil"/>
-          <w:left w:val="nil"/>
-          <w:bottom w:val="nil"/>
-          <w:right w:val="nil"/>
-          <w:between w:val="nil"/>
-        </w:pBdr>
-        <w:tabs>
-          <w:tab w:val="left" w:pos="1440"/>
-          <w:tab w:val="left" w:pos="2880"/>
-          <w:tab w:val="left" w:pos="4320"/>
-          <w:tab w:val="left" w:pos="5760"/>
-          <w:tab w:val="left" w:pos="7200"/>
-        </w:tabs>
-      </w:pPr>
-      <w:r>
-        <w:t>ADCS Monitor (BCT person)</w:t>
-      </w:r>
-    </w:p>
-    <w:p>
-      <w:pPr>
-        <w:numPr>
-          <w:ilvl w:val="0"/>
-          <w:numId w:val="32"/>
-        </w:numPr>
-        <w:pBdr>
-          <w:top w:val="nil"/>
-          <w:left w:val="nil"/>
-          <w:bottom w:val="nil"/>
-          <w:right w:val="nil"/>
-          <w:between w:val="nil"/>
-        </w:pBdr>
-        <w:tabs>
-          <w:tab w:val="left" w:pos="1440"/>
-          <w:tab w:val="left" w:pos="2880"/>
-          <w:tab w:val="left" w:pos="4320"/>
-          <w:tab w:val="left" w:pos="5760"/>
-          <w:tab w:val="left" w:pos="7200"/>
-        </w:tabs>
-      </w:pPr>
-      <w:r>
-        <w:t>Station 4 (iMac 27”)</w:t>
-      </w:r>
-    </w:p>
-    <w:p>
-      <w:pPr>
-        <w:numPr>
-          <w:ilvl w:val="1"/>
-          <w:numId w:val="32"/>
-        </w:numPr>
-        <w:pBdr>
-          <w:top w:val="nil"/>
-          <w:left w:val="nil"/>
-          <w:bottom w:val="nil"/>
-          <w:right w:val="nil"/>
-          <w:between w:val="nil"/>
-        </w:pBdr>
-        <w:tabs>
-          <w:tab w:val="left" w:pos="1440"/>
-          <w:tab w:val="left" w:pos="2880"/>
-          <w:tab w:val="left" w:pos="4320"/>
-          <w:tab w:val="left" w:pos="5760"/>
-          <w:tab w:val="left" w:pos="7200"/>
-        </w:tabs>
-      </w:pPr>
-      <w:r>
-        <w:t xml:space="preserve">Mac Data Processing </w:t>
-      </w:r>
-    </w:p>
-    <w:p>
-      <w:pPr>
-        <w:numPr>
-          <w:ilvl w:val="1"/>
-          <w:numId w:val="32"/>
-        </w:numPr>
-        <w:pBdr>
-          <w:top w:val="nil"/>
-          <w:left w:val="nil"/>
-          <w:bottom w:val="nil"/>
-          <w:right w:val="nil"/>
-          <w:between w:val="nil"/>
-        </w:pBdr>
-        <w:tabs>
-          <w:tab w:val="left" w:pos="1440"/>
-          <w:tab w:val="left" w:pos="2880"/>
-          <w:tab w:val="left" w:pos="4320"/>
-          <w:tab w:val="left" w:pos="5760"/>
-          <w:tab w:val="left" w:pos="7200"/>
-        </w:tabs>
-      </w:pPr>
-      <w:r>
-        <w:t>Real Time Plots Monitor (Chris)</w:t>
-      </w:r>
-    </w:p>
-    <w:p>
-      <w:pPr>
-        <w:pBdr>
-          <w:top w:val="nil"/>
-          <w:left w:val="nil"/>
-          <w:bottom w:val="nil"/>
-          <w:right w:val="nil"/>
-          <w:between w:val="nil"/>
-        </w:pBdr>
-        <w:tabs>
-          <w:tab w:val="left" w:pos="1440"/>
-          <w:tab w:val="left" w:pos="2880"/>
-          <w:tab w:val="left" w:pos="4320"/>
-          <w:tab w:val="left" w:pos="5760"/>
-          <w:tab w:val="left" w:pos="7200"/>
-        </w:tabs>
-      </w:pPr>
-      <w:r>
-        <w:rPr>
-          <w:noProof/>
-        </w:rPr>
-        <w:drawing>
-          <wp:inline distT="114300" distB="114300" distL="114300" distR="114300">
-            <wp:extent cx="4182889" cy="4471988"/>
-            <wp:effectExtent l="0" t="0" r="0" b="0"/>
-            <wp:docPr id="1" name="image5.png" descr="Screenshot 2016-02-11 12.54.19.png"/>
-            <wp:cNvGraphicFramePr/>
-            <a:graphic xmlns:a="http://schemas.openxmlformats.org/drawingml/2006/main">
-              <a:graphicData uri="http://schemas.openxmlformats.org/drawingml/2006/picture">
-                <pic:pic xmlns:pic="http://schemas.openxmlformats.org/drawingml/2006/picture">
-                  <pic:nvPicPr>
-                    <pic:cNvPr id="0" name="image5.png" descr="Screenshot 2016-02-11 12.54.19.png"/>
-                    <pic:cNvPicPr preferRelativeResize="0"/>
-                  </pic:nvPicPr>
-                  <pic:blipFill>
-                    <a:blip r:embed="rId7" cstate="print"/>
-                    <a:srcRect/>
-                    <a:stretch>
-                      <a:fillRect/>
-                    </a:stretch>
-                  </pic:blipFill>
-                  <pic:spPr>
-                    <a:xfrm>
-                      <a:off x="0" y="0"/>
-                      <a:ext cx="4182889" cy="4471988"/>
-                    </a:xfrm>
-                    <a:prstGeom prst="rect">
-                      <a:avLst/>
-                    </a:prstGeom>
-                    <a:ln/>
-                  </pic:spPr>
-                </pic:pic>
-              </a:graphicData>
-            </a:graphic>
-          </wp:inline>
-        </w:drawing>
-      </w:r>
+      <w:proofErr w:type="spellStart"/>
+      <w:r>
+        <w:t>SBand</w:t>
+      </w:r>
+      <w:proofErr w:type="spellEnd"/>
+      <w:r>
+        <w:t xml:space="preserve"> antenna controller</w:t>
+      </w:r>
+    </w:p>
+    <w:p>
+      <w:pPr>
+        <w:pBdr>
+          <w:top w:val="nil"/>
+          <w:left w:val="nil"/>
+          <w:bottom w:val="nil"/>
+          <w:right w:val="nil"/>
+          <w:between w:val="nil"/>
+        </w:pBdr>
+        <w:tabs>
+          <w:tab w:val="left" w:pos="1440"/>
+          <w:tab w:val="left" w:pos="2880"/>
+          <w:tab w:val="left" w:pos="4320"/>
+          <w:tab w:val="left" w:pos="5760"/>
+          <w:tab w:val="left" w:pos="7200"/>
+        </w:tabs>
+      </w:pPr>
+    </w:p>
+    <w:p>
+      <w:pPr>
+        <w:pBdr>
+          <w:top w:val="nil"/>
+          <w:left w:val="nil"/>
+          <w:bottom w:val="nil"/>
+          <w:right w:val="nil"/>
+          <w:between w:val="nil"/>
+        </w:pBdr>
+        <w:tabs>
+          <w:tab w:val="left" w:pos="1440"/>
+          <w:tab w:val="left" w:pos="2880"/>
+          <w:tab w:val="left" w:pos="4320"/>
+          <w:tab w:val="left" w:pos="5760"/>
+          <w:tab w:val="left" w:pos="7200"/>
+        </w:tabs>
+        <w:ind w:left="1440"/>
+      </w:pPr>
+    </w:p>
+    <w:p>
+      <w:pPr>
+        <w:pBdr>
+          <w:top w:val="nil"/>
+          <w:left w:val="nil"/>
+          <w:bottom w:val="nil"/>
+          <w:right w:val="nil"/>
+          <w:between w:val="nil"/>
+        </w:pBdr>
+        <w:tabs>
+          <w:tab w:val="left" w:pos="1440"/>
+          <w:tab w:val="left" w:pos="2880"/>
+          <w:tab w:val="left" w:pos="4320"/>
+          <w:tab w:val="left" w:pos="5760"/>
+          <w:tab w:val="left" w:pos="7200"/>
+        </w:tabs>
+      </w:pPr>
     </w:p>
     <w:p>
       <w:pPr>
@@ -2855,7 +3342,15 @@
         </w:tabs>
       </w:pPr>
       <w:r>
-        <w:t>Make sure that MinXSS FM-2 is not running, and that the roof antenna is connected to the radio</w:t>
+        <w:t xml:space="preserve">Make sure that </w:t>
+      </w:r>
+      <w:proofErr w:type="spellStart"/>
+      <w:r>
+        <w:t>MinXSS</w:t>
+      </w:r>
+      <w:proofErr w:type="spellEnd"/>
+      <w:r>
+        <w:t xml:space="preserve"> FM-2 is not running, and that the roof antenna is connected to the radio</w:t>
       </w:r>
     </w:p>
     <w:p>
@@ -2882,13 +3377,29 @@
       <w:r>
         <w:t xml:space="preserve">Print a blank copy of </w:t>
       </w:r>
-      <w:hyperlink r:id="rId8">
+      <w:hyperlink r:id="rId7">
         <w:r>
           <w:rPr>
             <w:color w:val="1155CC"/>
             <w:u w:val="single"/>
           </w:rPr>
-          <w:t>8090-002 MinXSS Pass Sheet template</w:t>
+          <w:t xml:space="preserve">8090-002 </w:t>
+        </w:r>
+        <w:proofErr w:type="spellStart"/>
+        <w:r>
+          <w:rPr>
+            <w:color w:val="1155CC"/>
+            <w:u w:val="single"/>
+          </w:rPr>
+          <w:t>MinXSS</w:t>
+        </w:r>
+        <w:proofErr w:type="spellEnd"/>
+        <w:r>
+          <w:rPr>
+            <w:color w:val="1155CC"/>
+            <w:u w:val="single"/>
+          </w:rPr>
+          <w:t xml:space="preserve"> Pass Sheet template</w:t>
         </w:r>
       </w:hyperlink>
       <w:r>
@@ -2994,7 +3505,15 @@
         </w:tabs>
       </w:pPr>
       <w:r>
-        <w:t>Ensure SatPC32 is configured to point to and use MinXSS’s frequency (437.345 MHz) (see bottom right, should be configured for “A”)</w:t>
+        <w:t xml:space="preserve">Ensure SatPC32 is configured to point to and use </w:t>
+      </w:r>
+      <w:proofErr w:type="spellStart"/>
+      <w:r>
+        <w:t>MinXSS’s</w:t>
+      </w:r>
+      <w:proofErr w:type="spellEnd"/>
+      <w:r>
+        <w:t xml:space="preserve"> frequency (437.345 MHz) (see bottom right, should be configured for “A”)</w:t>
       </w:r>
     </w:p>
     <w:p>
@@ -3163,7 +3682,15 @@
         <w:t>playback_all_data_last_24_hours.prc</w:t>
       </w:r>
       <w:r>
-        <w:t xml:space="preserve">. This script should be stored in post-pass even though it’s identical every time so that we have a consistent historical record of .prc files run. </w:t>
+        <w:t>. This script should be stored in post-pass even though it’s identical every time so that we have a consistent historical record of .</w:t>
+      </w:r>
+      <w:proofErr w:type="spellStart"/>
+      <w:r>
+        <w:t>prc</w:t>
+      </w:r>
+      <w:proofErr w:type="spellEnd"/>
+      <w:r>
+        <w:t xml:space="preserve"> files run. </w:t>
       </w:r>
     </w:p>
     <w:p>
@@ -3213,7 +3740,15 @@
         </w:tabs>
       </w:pPr>
       <w:r>
-        <w:t>Ensure relevant Display Pages opened: HK, SCI, playback, command buttons, param dump, and command status (the last is opened from View menu). Also ensure the critical telemetry window is open on the second monitor.</w:t>
+        <w:t xml:space="preserve">Ensure relevant Display Pages opened: HK, SCI, playback, command buttons, </w:t>
+      </w:r>
+      <w:proofErr w:type="spellStart"/>
+      <w:r>
+        <w:t>param</w:t>
+      </w:r>
+      <w:proofErr w:type="spellEnd"/>
+      <w:r>
+        <w:t xml:space="preserve"> dump, and command status (the last is opened from View menu). Also ensure the critical telemetry window is open on the second monitor.</w:t>
       </w:r>
     </w:p>
     <w:p>
@@ -3238,7 +3773,15 @@
         </w:tabs>
       </w:pPr>
       <w:r>
-        <w:t>This can all be done by doing “load_dc” if it fails to do it on its own when opening</w:t>
+        <w:t>This can all be done by doing “</w:t>
+      </w:r>
+      <w:proofErr w:type="spellStart"/>
+      <w:r>
+        <w:t>load_dc</w:t>
+      </w:r>
+      <w:proofErr w:type="spellEnd"/>
+      <w:r>
+        <w:t>” if it fails to do it on its own when opening</w:t>
       </w:r>
     </w:p>
     <w:p>
@@ -3263,7 +3806,35 @@
         </w:tabs>
       </w:pPr>
       <w:r>
-        <w:t>Open powerpoint on the OPS-1 computer. It will prompt you for a template. Go to Personal, and select the MinXSS template. Fill out the title slide and then you can minimize powerpoint.</w:t>
+        <w:t xml:space="preserve">Open </w:t>
+      </w:r>
+      <w:proofErr w:type="spellStart"/>
+      <w:proofErr w:type="gramStart"/>
+      <w:r>
+        <w:t>powerpoint</w:t>
+      </w:r>
+      <w:proofErr w:type="spellEnd"/>
+      <w:proofErr w:type="gramEnd"/>
+      <w:r>
+        <w:t xml:space="preserve"> on the OPS-1 computer. It will prompt you for a template. Go to Personal, and select the </w:t>
+      </w:r>
+      <w:proofErr w:type="spellStart"/>
+      <w:r>
+        <w:t>MinXSS</w:t>
+      </w:r>
+      <w:proofErr w:type="spellEnd"/>
+      <w:r>
+        <w:t xml:space="preserve"> template. Fill out the title slide and then you can minimize </w:t>
+      </w:r>
+      <w:proofErr w:type="spellStart"/>
+      <w:proofErr w:type="gramStart"/>
+      <w:r>
+        <w:t>powerpoint</w:t>
+      </w:r>
+      <w:proofErr w:type="spellEnd"/>
+      <w:proofErr w:type="gramEnd"/>
+      <w:r>
+        <w:t>.</w:t>
       </w:r>
     </w:p>
     <w:p>
@@ -3288,7 +3859,15 @@
         </w:tabs>
       </w:pPr>
       <w:r>
-        <w:t>Launch IDL on DataProcessing computer (iMac MacL68) and start IDL real time plotting routines</w:t>
+        <w:t xml:space="preserve">Launch IDL on </w:t>
+      </w:r>
+      <w:proofErr w:type="spellStart"/>
+      <w:r>
+        <w:t>DataProcessing</w:t>
+      </w:r>
+      <w:proofErr w:type="spellEnd"/>
+      <w:r>
+        <w:t xml:space="preserve"> computer (iMac MacL68) and start IDL real time plotting routines</w:t>
       </w:r>
     </w:p>
     <w:p>
@@ -3312,9 +3891,35 @@
           <w:tab w:val="left" w:pos="7200"/>
         </w:tabs>
       </w:pPr>
-      <w:r>
-        <w:t>minxss_trunk/real_time/ and then select the code as appropriate: e.g., minxss_real_time_socket_read_wrapper_adcs or minxss_real_time_socket_read_wrapper_sci</w:t>
-      </w:r>
+      <w:proofErr w:type="spellStart"/>
+      <w:r>
+        <w:t>minxss_trunk</w:t>
+      </w:r>
+      <w:proofErr w:type="spellEnd"/>
+      <w:r>
+        <w:t>/</w:t>
+      </w:r>
+      <w:proofErr w:type="spellStart"/>
+      <w:r>
+        <w:t>real_time</w:t>
+      </w:r>
+      <w:proofErr w:type="spellEnd"/>
+      <w:r>
+        <w:t xml:space="preserve">/ and then select the code as appropriate: e.g., </w:t>
+      </w:r>
+      <w:proofErr w:type="spellStart"/>
+      <w:r>
+        <w:t>minxss_real_time_socket_read_wrapper_adcs</w:t>
+      </w:r>
+      <w:proofErr w:type="spellEnd"/>
+      <w:r>
+        <w:t xml:space="preserve"> or </w:t>
+      </w:r>
+      <w:proofErr w:type="spellStart"/>
+      <w:r>
+        <w:t>minxss_real_time_socket_read_wrapper_sci</w:t>
+      </w:r>
+      <w:proofErr w:type="spellEnd"/>
     </w:p>
     <w:p>
       <w:pPr>
@@ -3364,7 +3969,15 @@
       </w:pPr>
       <w:r>
         <w:lastRenderedPageBreak/>
-        <w:t xml:space="preserve">Get screenshare and communications set up for BCT. </w:t>
+        <w:t xml:space="preserve">Get </w:t>
+      </w:r>
+      <w:proofErr w:type="spellStart"/>
+      <w:r>
+        <w:t>screenshare</w:t>
+      </w:r>
+      <w:proofErr w:type="spellEnd"/>
+      <w:r>
+        <w:t xml:space="preserve"> and communications set up for BCT. </w:t>
       </w:r>
     </w:p>
     <w:p>
@@ -3389,7 +4002,23 @@
         </w:tabs>
       </w:pPr>
       <w:r>
-        <w:t xml:space="preserve">Turn on join.me for screenshare on OPS-2. Help BCT get projector running with the shared screen in LSTB 299 auditorium. </w:t>
+        <w:t xml:space="preserve">Turn on </w:t>
+      </w:r>
+      <w:proofErr w:type="spellStart"/>
+      <w:r>
+        <w:t>join.me</w:t>
+      </w:r>
+      <w:proofErr w:type="spellEnd"/>
+      <w:r>
+        <w:t xml:space="preserve"> for </w:t>
+      </w:r>
+      <w:proofErr w:type="spellStart"/>
+      <w:r>
+        <w:t>screenshare</w:t>
+      </w:r>
+      <w:proofErr w:type="spellEnd"/>
+      <w:r>
+        <w:t xml:space="preserve"> on OPS-2. Help BCT get projector running with the shared screen in LSTB 299 auditorium. </w:t>
       </w:r>
     </w:p>
     <w:p>
@@ -3414,7 +4043,15 @@
         </w:tabs>
       </w:pPr>
       <w:r>
-        <w:t xml:space="preserve">Get the wireless phone from the Kepler MOC and establish phone call between it and the phone in the 299 auditorium. The MOC phone number is 303-492-4211. </w:t>
+        <w:t xml:space="preserve">Get the wireless phone from the </w:t>
+      </w:r>
+      <w:proofErr w:type="spellStart"/>
+      <w:r>
+        <w:t>Kepler</w:t>
+      </w:r>
+      <w:proofErr w:type="spellEnd"/>
+      <w:r>
+        <w:t xml:space="preserve"> MOC and establish phone call between it and the phone in the 299 auditorium. The MOC phone number is 303-492-4211. </w:t>
       </w:r>
     </w:p>
     <w:p>
@@ -3518,7 +4155,15 @@
         <w:t xml:space="preserve">hello_minxss.prc </w:t>
       </w:r>
       <w:r>
-        <w:t>script to establish communications with MinXSS (</w:t>
+        <w:t xml:space="preserve">script to establish communications with </w:t>
+      </w:r>
+      <w:proofErr w:type="spellStart"/>
+      <w:r>
+        <w:t>MinXSS</w:t>
+      </w:r>
+      <w:proofErr w:type="spellEnd"/>
+      <w:r>
+        <w:t xml:space="preserve"> (</w:t>
       </w:r>
       <w:hyperlink w:anchor="_cp6rvtbsaajg">
         <w:r>
@@ -3605,7 +4250,15 @@
         </w:tabs>
       </w:pPr>
       <w:r>
-        <w:t xml:space="preserve">Verify the critical telemetry is in-bounds (if not, see “MinXSS Recovery Instructions”). Note that Test 1 </w:t>
+        <w:t>Verify the critical telemetry is in-bounds (if not, see “</w:t>
+      </w:r>
+      <w:proofErr w:type="spellStart"/>
+      <w:r>
+        <w:t>MinXSS</w:t>
+      </w:r>
+      <w:proofErr w:type="spellEnd"/>
+      <w:r>
+        <w:t xml:space="preserve"> Recovery Instructions”). Note that Test 1 </w:t>
       </w:r>
       <w:r>
         <w:rPr>
@@ -3831,12 +4484,14 @@
       <w:r>
         <w:t xml:space="preserve">Follow the steps below if you do not receive autonomous beacons or response from commanded </w:t>
       </w:r>
+      <w:proofErr w:type="spellStart"/>
       <w:r>
         <w:rPr>
           <w:i/>
         </w:rPr>
         <w:t>issue_hk_packet</w:t>
       </w:r>
+      <w:proofErr w:type="spellEnd"/>
       <w:r>
         <w:t xml:space="preserve">, which is what the </w:t>
       </w:r>
@@ -3967,7 +4622,15 @@
         <w:t>Note 3:</w:t>
       </w:r>
       <w:r>
-        <w:t xml:space="preserve"> The spacecraft will not be on (and therefore the antenna will not deploy) for the first 30 minutes after it leaves the ISS, so if we get a pass in that window we should expect comms not to work</w:t>
+        <w:t xml:space="preserve"> The spacecraft will not be on (and therefore the antenna will not deploy) for the first 30 minutes after it leaves the ISS, so if we get a pass in that window we should expect </w:t>
+      </w:r>
+      <w:proofErr w:type="spellStart"/>
+      <w:r>
+        <w:t>comms</w:t>
+      </w:r>
+      <w:proofErr w:type="spellEnd"/>
+      <w:r>
+        <w:t xml:space="preserve"> not to work</w:t>
       </w:r>
     </w:p>
     <w:p>
@@ -4093,7 +4756,15 @@
         </w:tabs>
       </w:pPr>
       <w:r>
-        <w:t>First try switching SatPC to use the CADRE TLE</w:t>
+        <w:t xml:space="preserve">First try switching </w:t>
+      </w:r>
+      <w:proofErr w:type="spellStart"/>
+      <w:r>
+        <w:t>SatPC</w:t>
+      </w:r>
+      <w:proofErr w:type="spellEnd"/>
+      <w:r>
+        <w:t xml:space="preserve"> to use the CADRE TLE</w:t>
       </w:r>
     </w:p>
     <w:p>
@@ -4118,7 +4789,15 @@
         </w:tabs>
       </w:pPr>
       <w:r>
-        <w:t>In the lower right of SatPC, double click “B”, which is the second loaded satellite, and should have been set up for CADRE</w:t>
+        <w:t xml:space="preserve">In the lower right of </w:t>
+      </w:r>
+      <w:proofErr w:type="spellStart"/>
+      <w:r>
+        <w:t>SatPC</w:t>
+      </w:r>
+      <w:proofErr w:type="spellEnd"/>
+      <w:r>
+        <w:t>, double click “B”, which is the second loaded satellite, and should have been set up for CADRE</w:t>
       </w:r>
       <w:r>
         <w:rPr>
@@ -4138,7 +4817,7 @@
                     <pic:cNvPicPr preferRelativeResize="0"/>
                   </pic:nvPicPr>
                   <pic:blipFill>
-                    <a:blip r:embed="rId9" cstate="print"/>
+                    <a:blip r:embed="rId8" cstate="print"/>
                     <a:srcRect/>
                     <a:stretch>
                       <a:fillRect/>
@@ -4203,7 +4882,7 @@
                     <pic:cNvPicPr preferRelativeResize="0"/>
                   </pic:nvPicPr>
                   <pic:blipFill>
-                    <a:blip r:embed="rId10" cstate="print"/>
+                    <a:blip r:embed="rId9" cstate="print"/>
                     <a:srcRect/>
                     <a:stretch>
                       <a:fillRect/>
@@ -4248,7 +4927,15 @@
         </w:tabs>
       </w:pPr>
       <w:r>
-        <w:t>Disable SatPC automatic control of rotors</w:t>
+        <w:t xml:space="preserve">Disable </w:t>
+      </w:r>
+      <w:proofErr w:type="spellStart"/>
+      <w:r>
+        <w:t>SatPC</w:t>
+      </w:r>
+      <w:proofErr w:type="spellEnd"/>
+      <w:r>
+        <w:t xml:space="preserve"> automatic control of rotors</w:t>
       </w:r>
     </w:p>
     <w:p>
@@ -4273,7 +4960,15 @@
         </w:tabs>
       </w:pPr>
       <w:r>
-        <w:t xml:space="preserve">Upper left of SatPC, change R+ to R- </w:t>
+        <w:t xml:space="preserve">Upper left of </w:t>
+      </w:r>
+      <w:proofErr w:type="spellStart"/>
+      <w:r>
+        <w:t>SatPC</w:t>
+      </w:r>
+      <w:proofErr w:type="spellEnd"/>
+      <w:r>
+        <w:t xml:space="preserve">, change R+ to R- </w:t>
       </w:r>
       <w:r>
         <w:rPr>
@@ -4293,7 +4988,7 @@
                     <pic:cNvPicPr preferRelativeResize="0"/>
                   </pic:nvPicPr>
                   <pic:blipFill>
-                    <a:blip r:embed="rId11" cstate="print"/>
+                    <a:blip r:embed="rId10" cstate="print"/>
                     <a:srcRect/>
                     <a:stretch>
                       <a:fillRect/>
@@ -4372,8 +5067,15 @@
         </w:tabs>
       </w:pPr>
       <w:r>
-        <w:lastRenderedPageBreak/>
-        <w:t>If a beacon is heard from the Kenwood radio, note the discrepancy from what SatPC expects at that moment</w:t>
+        <w:t xml:space="preserve">If a beacon is heard from the Kenwood radio, note the discrepancy from what </w:t>
+      </w:r>
+      <w:proofErr w:type="spellStart"/>
+      <w:r>
+        <w:t>SatPC</w:t>
+      </w:r>
+      <w:proofErr w:type="spellEnd"/>
+      <w:r>
+        <w:t xml:space="preserve"> expects at that moment</w:t>
       </w:r>
     </w:p>
     <w:p>
@@ -4398,7 +5100,16 @@
         </w:tabs>
       </w:pPr>
       <w:r>
-        <w:t>Continue manual control of the ground antenna pointing throughout the pass, with SatPC as a guide</w:t>
+        <w:lastRenderedPageBreak/>
+        <w:t xml:space="preserve">Continue manual control of the ground antenna pointing throughout the pass, with </w:t>
+      </w:r>
+      <w:proofErr w:type="spellStart"/>
+      <w:r>
+        <w:t>SatPC</w:t>
+      </w:r>
+      <w:proofErr w:type="spellEnd"/>
+      <w:r>
+        <w:t xml:space="preserve"> as a guide</w:t>
       </w:r>
     </w:p>
     <w:p>
@@ -4423,7 +5134,15 @@
         </w:tabs>
       </w:pPr>
       <w:r>
-        <w:t>After the pass, note the discrepancy and adjust SatPC accordingly (TLE improvement, antenna pointing offsets)</w:t>
+        <w:t xml:space="preserve">After the pass, note the discrepancy and adjust </w:t>
+      </w:r>
+      <w:proofErr w:type="spellStart"/>
+      <w:r>
+        <w:t>SatPC</w:t>
+      </w:r>
+      <w:proofErr w:type="spellEnd"/>
+      <w:r>
+        <w:t xml:space="preserve"> accordingly (TLE improvement, antenna pointing offsets)</w:t>
       </w:r>
     </w:p>
     <w:p>
@@ -4530,7 +5249,15 @@
         </w:tabs>
       </w:pPr>
       <w:r>
-        <w:t>Disable SatPC automatic radio tuning</w:t>
+        <w:t xml:space="preserve">Disable </w:t>
+      </w:r>
+      <w:proofErr w:type="spellStart"/>
+      <w:r>
+        <w:t>SatPC</w:t>
+      </w:r>
+      <w:proofErr w:type="spellEnd"/>
+      <w:r>
+        <w:t xml:space="preserve"> automatic radio tuning</w:t>
       </w:r>
     </w:p>
     <w:p>
@@ -4555,7 +5282,15 @@
         </w:tabs>
       </w:pPr>
       <w:r>
-        <w:t xml:space="preserve">Upper left of SatPC, change C+ to C- (CAT control) </w:t>
+        <w:t xml:space="preserve">Upper left of </w:t>
+      </w:r>
+      <w:proofErr w:type="spellStart"/>
+      <w:r>
+        <w:t>SatPC</w:t>
+      </w:r>
+      <w:proofErr w:type="spellEnd"/>
+      <w:r>
+        <w:t xml:space="preserve">, change C+ to C- (CAT control) </w:t>
       </w:r>
       <w:r>
         <w:rPr>
@@ -4575,7 +5310,7 @@
                     <pic:cNvPicPr preferRelativeResize="0"/>
                   </pic:nvPicPr>
                   <pic:blipFill>
-                    <a:blip r:embed="rId12" cstate="print"/>
+                    <a:blip r:embed="rId11" cstate="print"/>
                     <a:srcRect/>
                     <a:stretch>
                       <a:fillRect/>
@@ -4669,8 +5404,13 @@
           <w:tab w:val="left" w:pos="7200"/>
         </w:tabs>
       </w:pPr>
-      <w:r>
-        <w:t>MinXSS radio has bandwidth of 0.15 MHz</w:t>
+      <w:proofErr w:type="spellStart"/>
+      <w:r>
+        <w:t>MinXSS</w:t>
+      </w:r>
+      <w:proofErr w:type="spellEnd"/>
+      <w:r>
+        <w:t xml:space="preserve"> radio has bandwidth of 0.15 MHz</w:t>
       </w:r>
     </w:p>
     <w:p>
@@ -4745,7 +5485,15 @@
         </w:tabs>
       </w:pPr>
       <w:r>
-        <w:t>If a beacon is heard from the Kenwood radio, note the discrepancy from what SatPC expects at that moment (</w:t>
+        <w:t xml:space="preserve">If a beacon is heard from the Kenwood radio, note the discrepancy from what </w:t>
+      </w:r>
+      <w:proofErr w:type="spellStart"/>
+      <w:r>
+        <w:t>SatPC</w:t>
+      </w:r>
+      <w:proofErr w:type="spellEnd"/>
+      <w:r>
+        <w:t xml:space="preserve"> expects at that moment (</w:t>
       </w:r>
       <w:r>
         <w:rPr>
@@ -4779,7 +5527,15 @@
         </w:tabs>
       </w:pPr>
       <w:r>
-        <w:t>Continue manual control of the frequency throughout the pass, with SatPC as a guide (to compensate for Doppler)</w:t>
+        <w:t xml:space="preserve">Continue manual control of the frequency throughout the pass, with </w:t>
+      </w:r>
+      <w:proofErr w:type="spellStart"/>
+      <w:r>
+        <w:t>SatPC</w:t>
+      </w:r>
+      <w:proofErr w:type="spellEnd"/>
+      <w:r>
+        <w:t xml:space="preserve"> as a guide (to compensate for Doppler)</w:t>
       </w:r>
     </w:p>
     <w:p>
@@ -4804,7 +5560,15 @@
         </w:tabs>
       </w:pPr>
       <w:r>
-        <w:t>Consider turning off SatPC Doppler correction (CSSWE had to at first)</w:t>
+        <w:t xml:space="preserve">Consider turning off </w:t>
+      </w:r>
+      <w:proofErr w:type="spellStart"/>
+      <w:r>
+        <w:t>SatPC</w:t>
+      </w:r>
+      <w:proofErr w:type="spellEnd"/>
+      <w:r>
+        <w:t xml:space="preserve"> Doppler correction (CSSWE had to at first)</w:t>
       </w:r>
     </w:p>
     <w:p>
@@ -4863,12 +5627,14 @@
       <w:r>
         <w:t xml:space="preserve">4. Reset the flight radio by command: </w:t>
       </w:r>
+      <w:proofErr w:type="spellStart"/>
       <w:r>
         <w:rPr>
           <w:i/>
         </w:rPr>
         <w:t>power_cycle_comm</w:t>
       </w:r>
+      <w:proofErr w:type="spellEnd"/>
     </w:p>
     <w:p>
       <w:pPr>
@@ -4894,14 +5660,24 @@
       <w:r>
         <w:t xml:space="preserve">Radio is known to lock up and give intermittent telemetry out if the </w:t>
       </w:r>
+      <w:proofErr w:type="spellStart"/>
       <w:r>
         <w:rPr>
           <w:i/>
         </w:rPr>
         <w:t>comm_amp_level</w:t>
       </w:r>
-      <w:r>
-        <w:t xml:space="preserve"> command is sent, cause unknown, so space environment could potentially cause this lock up. </w:t>
+      <w:proofErr w:type="spellEnd"/>
+      <w:r>
+        <w:t xml:space="preserve"> command is sent, </w:t>
+      </w:r>
+      <w:proofErr w:type="gramStart"/>
+      <w:r>
+        <w:t>cause</w:t>
+      </w:r>
+      <w:proofErr w:type="gramEnd"/>
+      <w:r>
+        <w:t xml:space="preserve"> unknown, so space environment could potentially cause this lock up. </w:t>
       </w:r>
       <w:r>
         <w:rPr>
@@ -5036,12 +5812,14 @@
       <w:r>
         <w:t xml:space="preserve">6. If all else fails, consider rebooting the CDH with command: </w:t>
       </w:r>
+      <w:proofErr w:type="spellStart"/>
       <w:r>
         <w:rPr>
           <w:i/>
         </w:rPr>
         <w:t>trigger_watchdog_reset</w:t>
       </w:r>
+      <w:proofErr w:type="spellEnd"/>
     </w:p>
     <w:p>
       <w:pPr>
@@ -5104,8 +5882,23 @@
         </w:tabs>
       </w:pPr>
       <w:r>
-        <w:lastRenderedPageBreak/>
-        <w:t>7. Finally, keep trying ?? days for the fishing line to degrade (in this case we’re assuming the antenna did not deploy)</w:t>
+        <w:t xml:space="preserve">7. Finally, keep </w:t>
+      </w:r>
+      <w:proofErr w:type="gramStart"/>
+      <w:r>
+        <w:t>trying ??</w:t>
+      </w:r>
+      <w:proofErr w:type="gramEnd"/>
+      <w:r>
+        <w:t xml:space="preserve"> </w:t>
+      </w:r>
+      <w:proofErr w:type="gramStart"/>
+      <w:r>
+        <w:t>days</w:t>
+      </w:r>
+      <w:proofErr w:type="gramEnd"/>
+      <w:r>
+        <w:t xml:space="preserve"> for the fishing line to degrade (in this case we’re assuming the antenna did not deploy)</w:t>
       </w:r>
     </w:p>
     <w:p>
@@ -5602,8 +6395,21 @@
               </w:tabs>
             </w:pPr>
             <w:r>
-              <w:t>Scripts: commission_aliveness_phoenix, comission_aliveness_safe</w:t>
+              <w:t xml:space="preserve">Scripts: </w:t>
             </w:r>
+            <w:proofErr w:type="spellStart"/>
+            <w:r>
+              <w:t>commission_aliveness_phoenix</w:t>
+            </w:r>
+            <w:proofErr w:type="spellEnd"/>
+            <w:r>
+              <w:t xml:space="preserve">, </w:t>
+            </w:r>
+            <w:proofErr w:type="spellStart"/>
+            <w:r>
+              <w:t>comission_aliveness_safe</w:t>
+            </w:r>
+            <w:proofErr w:type="spellEnd"/>
           </w:p>
         </w:tc>
       </w:tr>
@@ -5791,8 +6597,29 @@
               </w:tabs>
             </w:pPr>
             <w:r>
-              <w:t>Scripts: commission_set_ephemeris, commission_science_mode, commission_test_fine_point</w:t>
+              <w:t xml:space="preserve">Scripts: </w:t>
             </w:r>
+            <w:proofErr w:type="spellStart"/>
+            <w:r>
+              <w:t>commission_set_ephemeris</w:t>
+            </w:r>
+            <w:proofErr w:type="spellEnd"/>
+            <w:r>
+              <w:t xml:space="preserve">, </w:t>
+            </w:r>
+            <w:proofErr w:type="spellStart"/>
+            <w:r>
+              <w:t>commission_science_mode</w:t>
+            </w:r>
+            <w:proofErr w:type="spellEnd"/>
+            <w:r>
+              <w:t xml:space="preserve">, </w:t>
+            </w:r>
+            <w:proofErr w:type="spellStart"/>
+            <w:r>
+              <w:t>commission_test_fine_point</w:t>
+            </w:r>
+            <w:proofErr w:type="spellEnd"/>
           </w:p>
         </w:tc>
       </w:tr>
@@ -6056,8 +6883,13 @@
               </w:tabs>
             </w:pPr>
             <w:r>
-              <w:t>0-2000 mA</w:t>
+              <w:t xml:space="preserve">0-2000 </w:t>
             </w:r>
+            <w:proofErr w:type="spellStart"/>
+            <w:r>
+              <w:t>mA</w:t>
+            </w:r>
+            <w:proofErr w:type="spellEnd"/>
           </w:p>
         </w:tc>
         <w:tc>
@@ -6225,8 +7057,13 @@
               </w:tabs>
             </w:pPr>
             <w:r>
-              <w:t>0-2000 mA</w:t>
+              <w:t xml:space="preserve">0-2000 </w:t>
             </w:r>
+            <w:proofErr w:type="spellStart"/>
+            <w:r>
+              <w:t>mA</w:t>
+            </w:r>
+            <w:proofErr w:type="spellEnd"/>
           </w:p>
         </w:tc>
         <w:tc>
@@ -6365,8 +7202,13 @@
               </w:tabs>
             </w:pPr>
             <w:r>
-              <w:t>200-400 mA</w:t>
+              <w:t xml:space="preserve">200-400 </w:t>
             </w:r>
+            <w:proofErr w:type="spellStart"/>
+            <w:r>
+              <w:t>mA</w:t>
+            </w:r>
+            <w:proofErr w:type="spellEnd"/>
           </w:p>
         </w:tc>
         <w:tc>
@@ -6505,8 +7347,13 @@
               </w:tabs>
             </w:pPr>
             <w:r>
-              <w:t>0-1500 mA</w:t>
+              <w:t xml:space="preserve">0-1500 </w:t>
             </w:r>
+            <w:proofErr w:type="spellStart"/>
+            <w:r>
+              <w:t>mA</w:t>
+            </w:r>
+            <w:proofErr w:type="spellEnd"/>
           </w:p>
         </w:tc>
         <w:tc>
@@ -6784,7 +7631,15 @@
               </w:tabs>
             </w:pPr>
             <w:r>
-              <w:t>X123 Det Temperature</w:t>
+              <w:t xml:space="preserve">X123 </w:t>
+            </w:r>
+            <w:proofErr w:type="spellStart"/>
+            <w:r>
+              <w:t>Det</w:t>
+            </w:r>
+            <w:proofErr w:type="spellEnd"/>
+            <w:r>
+              <w:t xml:space="preserve"> Temperature</w:t>
             </w:r>
           </w:p>
         </w:tc>
@@ -6931,7 +7786,15 @@
               </w:tabs>
             </w:pPr>
             <w:r>
-              <w:t>X123 Bd Temperature</w:t>
+              <w:t xml:space="preserve">X123 </w:t>
+            </w:r>
+            <w:proofErr w:type="spellStart"/>
+            <w:r>
+              <w:t>Bd</w:t>
+            </w:r>
+            <w:proofErr w:type="spellEnd"/>
+            <w:r>
+              <w:t xml:space="preserve"> Temperature</w:t>
             </w:r>
           </w:p>
         </w:tc>
@@ -8368,7 +9231,15 @@
         </w:tabs>
       </w:pPr>
       <w:r>
-        <w:t>(1.1a)  If in PHOENIX (i.e. you wknow it’s been &lt;30 min since deployment) then</w:t>
+        <w:t xml:space="preserve">(1.1a)  If in PHOENIX (i.e. you </w:t>
+      </w:r>
+      <w:proofErr w:type="spellStart"/>
+      <w:r>
+        <w:t>wknow</w:t>
+      </w:r>
+      <w:proofErr w:type="spellEnd"/>
+      <w:r>
+        <w:t xml:space="preserve"> it’s been &lt;30 min since deployment) then</w:t>
       </w:r>
     </w:p>
     <w:p>
@@ -8393,14 +9264,23 @@
       </w:pPr>
       <w:r>
         <w:tab/>
-        <w:t xml:space="preserve">start </w:t>
-      </w:r>
+      </w:r>
+      <w:proofErr w:type="gramStart"/>
+      <w:r>
+        <w:t>start</w:t>
+      </w:r>
+      <w:proofErr w:type="gramEnd"/>
+      <w:r>
+        <w:t xml:space="preserve"> </w:t>
+      </w:r>
+      <w:proofErr w:type="spellStart"/>
       <w:r>
         <w:rPr>
           <w:highlight w:val="green"/>
         </w:rPr>
         <w:t>commission_aliveness_phoenix</w:t>
       </w:r>
+      <w:proofErr w:type="spellEnd"/>
     </w:p>
     <w:p>
       <w:pPr>
@@ -8424,8 +9304,12 @@
       </w:r>
       <w:r>
         <w:tab/>
+      </w:r>
+      <w:proofErr w:type="spellStart"/>
+      <w:r>
         <w:t>hello_minxss</w:t>
       </w:r>
+      <w:proofErr w:type="spellEnd"/>
     </w:p>
     <w:p>
       <w:pPr>
@@ -8445,8 +9329,15 @@
         </w:tabs>
         <w:ind w:left="2160" w:firstLine="720"/>
       </w:pPr>
-      <w:r>
-        <w:t>route_hk_pkt Route 5   ; repeat until see command success</w:t>
+      <w:proofErr w:type="spellStart"/>
+      <w:proofErr w:type="gramStart"/>
+      <w:r>
+        <w:t>route_hk_pkt</w:t>
+      </w:r>
+      <w:proofErr w:type="spellEnd"/>
+      <w:proofErr w:type="gramEnd"/>
+      <w:r>
+        <w:t xml:space="preserve"> Route 5   ; repeat until see command success</w:t>
       </w:r>
     </w:p>
     <w:p>
@@ -8467,9 +9358,19 @@
         </w:tabs>
         <w:ind w:left="2160" w:firstLine="720"/>
       </w:pPr>
-      <w:r>
-        <w:t>call  cdh_tlm_check</w:t>
-      </w:r>
+      <w:proofErr w:type="gramStart"/>
+      <w:r>
+        <w:t xml:space="preserve">call  </w:t>
+      </w:r>
+      <w:proofErr w:type="spellStart"/>
+      <w:r>
+        <w:t>cdh</w:t>
+      </w:r>
+      <w:proofErr w:type="gramEnd"/>
+      <w:r>
+        <w:t>_tlm_check</w:t>
+      </w:r>
+      <w:proofErr w:type="spellEnd"/>
     </w:p>
     <w:p>
       <w:pPr>
@@ -8493,8 +9394,20 @@
       </w:r>
       <w:r>
         <w:tab/>
-        <w:t>call  eps_tlm_check</w:t>
-      </w:r>
+      </w:r>
+      <w:proofErr w:type="gramStart"/>
+      <w:r>
+        <w:t xml:space="preserve">call  </w:t>
+      </w:r>
+      <w:proofErr w:type="spellStart"/>
+      <w:r>
+        <w:t>eps</w:t>
+      </w:r>
+      <w:proofErr w:type="gramEnd"/>
+      <w:r>
+        <w:t>_tlm_check</w:t>
+      </w:r>
+      <w:proofErr w:type="spellEnd"/>
     </w:p>
     <w:p>
       <w:pPr>
@@ -8518,8 +9431,20 @@
       </w:r>
       <w:r>
         <w:tab/>
-        <w:t>call  comm_tlm_check</w:t>
-      </w:r>
+      </w:r>
+      <w:proofErr w:type="gramStart"/>
+      <w:r>
+        <w:t xml:space="preserve">call  </w:t>
+      </w:r>
+      <w:proofErr w:type="spellStart"/>
+      <w:r>
+        <w:t>comm</w:t>
+      </w:r>
+      <w:proofErr w:type="gramEnd"/>
+      <w:r>
+        <w:t>_tlm_check</w:t>
+      </w:r>
+      <w:proofErr w:type="spellEnd"/>
     </w:p>
     <w:p>
       <w:pPr>
@@ -8539,9 +9464,11 @@
         </w:tabs>
         <w:ind w:left="2160" w:firstLine="720"/>
       </w:pPr>
+      <w:proofErr w:type="spellStart"/>
       <w:r>
         <w:t>set_spacecraft_time</w:t>
       </w:r>
+      <w:proofErr w:type="spellEnd"/>
     </w:p>
     <w:p>
       <w:pPr>
@@ -8565,7 +9492,16 @@
       </w:r>
       <w:r>
         <w:tab/>
-        <w:t>route_hk_pkt Route 1</w:t>
+      </w:r>
+      <w:proofErr w:type="spellStart"/>
+      <w:proofErr w:type="gramStart"/>
+      <w:r>
+        <w:t>route_hk_pkt</w:t>
+      </w:r>
+      <w:proofErr w:type="spellEnd"/>
+      <w:proofErr w:type="gramEnd"/>
+      <w:r>
+        <w:t xml:space="preserve"> Route 1</w:t>
       </w:r>
     </w:p>
     <w:p>
@@ -8587,7 +9523,15 @@
         <w:ind w:firstLine="720"/>
       </w:pPr>
       <w:r>
-        <w:t>Also, see “MinXXS Recovery Instructions” under Mode Issues and Power Issues</w:t>
+        <w:t>Also, see “</w:t>
+      </w:r>
+      <w:proofErr w:type="spellStart"/>
+      <w:r>
+        <w:t>MinXXS</w:t>
+      </w:r>
+      <w:proofErr w:type="spellEnd"/>
+      <w:r>
+        <w:t xml:space="preserve"> Recovery Instructions” under Mode Issues and Power Issues</w:t>
       </w:r>
     </w:p>
     <w:p>
@@ -8651,14 +9595,23 @@
       </w:pPr>
       <w:r>
         <w:tab/>
-        <w:t xml:space="preserve">start </w:t>
-      </w:r>
+      </w:r>
+      <w:proofErr w:type="gramStart"/>
+      <w:r>
+        <w:t>start</w:t>
+      </w:r>
+      <w:proofErr w:type="gramEnd"/>
+      <w:r>
+        <w:t xml:space="preserve"> </w:t>
+      </w:r>
+      <w:proofErr w:type="spellStart"/>
       <w:r>
         <w:rPr>
           <w:highlight w:val="green"/>
         </w:rPr>
         <w:t>commission_aliveness_safe</w:t>
       </w:r>
+      <w:proofErr w:type="spellEnd"/>
     </w:p>
     <w:p>
       <w:pPr>
@@ -8682,8 +9635,12 @@
       </w:r>
       <w:r>
         <w:tab/>
+      </w:r>
+      <w:proofErr w:type="spellStart"/>
+      <w:r>
         <w:t>hello_minxss</w:t>
       </w:r>
+      <w:proofErr w:type="spellEnd"/>
     </w:p>
     <w:p>
       <w:pPr>
@@ -8703,8 +9660,15 @@
         </w:tabs>
         <w:ind w:left="2160" w:firstLine="720"/>
       </w:pPr>
-      <w:r>
-        <w:t>route_hk_pkt Route 3    ; repeat until see command success</w:t>
+      <w:proofErr w:type="spellStart"/>
+      <w:proofErr w:type="gramStart"/>
+      <w:r>
+        <w:t>route_hk_pkt</w:t>
+      </w:r>
+      <w:proofErr w:type="spellEnd"/>
+      <w:proofErr w:type="gramEnd"/>
+      <w:r>
+        <w:t xml:space="preserve"> Route 3    ; repeat until see command success</w:t>
       </w:r>
     </w:p>
     <w:p>
@@ -8729,7 +9693,22 @@
       </w:r>
       <w:r>
         <w:tab/>
-        <w:t>set_spacecraft_time_now ; repeat until see command success</w:t>
+      </w:r>
+      <w:proofErr w:type="spellStart"/>
+      <w:r>
+        <w:t>set_spacecraft_time_</w:t>
+      </w:r>
+      <w:proofErr w:type="gramStart"/>
+      <w:r>
+        <w:t>now</w:t>
+      </w:r>
+      <w:proofErr w:type="spellEnd"/>
+      <w:r>
+        <w:t xml:space="preserve"> ;</w:t>
+      </w:r>
+      <w:proofErr w:type="gramEnd"/>
+      <w:r>
+        <w:t xml:space="preserve"> repeat until see command success</w:t>
       </w:r>
     </w:p>
     <w:p>
@@ -8750,9 +9729,19 @@
         </w:tabs>
         <w:ind w:left="2160" w:firstLine="720"/>
       </w:pPr>
-      <w:r>
-        <w:t>call  cdh_tlm_check</w:t>
-      </w:r>
+      <w:proofErr w:type="gramStart"/>
+      <w:r>
+        <w:t xml:space="preserve">call  </w:t>
+      </w:r>
+      <w:proofErr w:type="spellStart"/>
+      <w:r>
+        <w:t>cdh</w:t>
+      </w:r>
+      <w:proofErr w:type="gramEnd"/>
+      <w:r>
+        <w:t>_tlm_check</w:t>
+      </w:r>
+      <w:proofErr w:type="spellEnd"/>
     </w:p>
     <w:p>
       <w:pPr>
@@ -8776,8 +9765,20 @@
       </w:r>
       <w:r>
         <w:tab/>
-        <w:t>call  eps_tlm_check</w:t>
-      </w:r>
+      </w:r>
+      <w:proofErr w:type="gramStart"/>
+      <w:r>
+        <w:t xml:space="preserve">call  </w:t>
+      </w:r>
+      <w:proofErr w:type="spellStart"/>
+      <w:r>
+        <w:t>eps</w:t>
+      </w:r>
+      <w:proofErr w:type="gramEnd"/>
+      <w:r>
+        <w:t>_tlm_check</w:t>
+      </w:r>
+      <w:proofErr w:type="spellEnd"/>
     </w:p>
     <w:p>
       <w:pPr>
@@ -8801,8 +9802,20 @@
       </w:r>
       <w:r>
         <w:tab/>
-        <w:t>call  comm_tlm_check</w:t>
-      </w:r>
+      </w:r>
+      <w:proofErr w:type="gramStart"/>
+      <w:r>
+        <w:t xml:space="preserve">call  </w:t>
+      </w:r>
+      <w:proofErr w:type="spellStart"/>
+      <w:r>
+        <w:t>comm</w:t>
+      </w:r>
+      <w:proofErr w:type="gramEnd"/>
+      <w:r>
+        <w:t>_tlm_check</w:t>
+      </w:r>
+      <w:proofErr w:type="spellEnd"/>
     </w:p>
     <w:p>
       <w:pPr>
@@ -8826,8 +9839,20 @@
       </w:r>
       <w:r>
         <w:tab/>
-        <w:t>call  adcs_tlm_check</w:t>
-      </w:r>
+      </w:r>
+      <w:proofErr w:type="gramStart"/>
+      <w:r>
+        <w:t xml:space="preserve">call  </w:t>
+      </w:r>
+      <w:proofErr w:type="spellStart"/>
+      <w:r>
+        <w:t>adcs</w:t>
+      </w:r>
+      <w:proofErr w:type="gramEnd"/>
+      <w:r>
+        <w:t>_tlm_check</w:t>
+      </w:r>
+      <w:proofErr w:type="spellEnd"/>
     </w:p>
     <w:p>
       <w:pPr>
@@ -8851,8 +9876,20 @@
       </w:r>
       <w:r>
         <w:tab/>
-        <w:t>call sps_tlm_check</w:t>
-      </w:r>
+      </w:r>
+      <w:proofErr w:type="gramStart"/>
+      <w:r>
+        <w:t>call</w:t>
+      </w:r>
+      <w:proofErr w:type="gramEnd"/>
+      <w:r>
+        <w:t xml:space="preserve"> </w:t>
+      </w:r>
+      <w:proofErr w:type="spellStart"/>
+      <w:r>
+        <w:t>sps_tlm_check</w:t>
+      </w:r>
+      <w:proofErr w:type="spellEnd"/>
     </w:p>
     <w:p>
       <w:pPr>
@@ -8876,8 +9913,20 @@
       </w:r>
       <w:r>
         <w:tab/>
-        <w:t>call adcs_aliveness</w:t>
-      </w:r>
+      </w:r>
+      <w:proofErr w:type="gramStart"/>
+      <w:r>
+        <w:t>call</w:t>
+      </w:r>
+      <w:proofErr w:type="gramEnd"/>
+      <w:r>
+        <w:t xml:space="preserve"> </w:t>
+      </w:r>
+      <w:proofErr w:type="spellStart"/>
+      <w:r>
+        <w:t>adcs_aliveness</w:t>
+      </w:r>
+      <w:proofErr w:type="spellEnd"/>
     </w:p>
     <w:p>
       <w:pPr>
@@ -8901,46 +9950,63 @@
       </w:r>
       <w:r>
         <w:tab/>
-        <w:t>route_hk_pkt Route 5</w:t>
-      </w:r>
-    </w:p>
-    <w:p>
-      <w:pPr>
-        <w:pBdr>
-          <w:top w:val="nil"/>
-          <w:left w:val="nil"/>
-          <w:bottom w:val="nil"/>
-          <w:right w:val="nil"/>
-          <w:between w:val="nil"/>
-        </w:pBdr>
-        <w:tabs>
-          <w:tab w:val="left" w:pos="1440"/>
-          <w:tab w:val="left" w:pos="2880"/>
-          <w:tab w:val="left" w:pos="4320"/>
-          <w:tab w:val="left" w:pos="5760"/>
-          <w:tab w:val="left" w:pos="7200"/>
-        </w:tabs>
-      </w:pPr>
-    </w:p>
-    <w:p>
-      <w:pPr>
-        <w:pBdr>
-          <w:top w:val="nil"/>
-          <w:left w:val="nil"/>
-          <w:bottom w:val="nil"/>
-          <w:right w:val="nil"/>
-          <w:between w:val="nil"/>
-        </w:pBdr>
-        <w:tabs>
-          <w:tab w:val="left" w:pos="1440"/>
-          <w:tab w:val="left" w:pos="2880"/>
-          <w:tab w:val="left" w:pos="4320"/>
-          <w:tab w:val="left" w:pos="5760"/>
-          <w:tab w:val="left" w:pos="7200"/>
-        </w:tabs>
-      </w:pPr>
-      <w:r>
-        <w:t>(1.2)  Optionally do playback of data if Battery Volt &gt; 7.0 V (or Wait until next pass)</w:t>
+      </w:r>
+      <w:proofErr w:type="spellStart"/>
+      <w:proofErr w:type="gramStart"/>
+      <w:r>
+        <w:t>route_hk_pkt</w:t>
+      </w:r>
+      <w:proofErr w:type="spellEnd"/>
+      <w:proofErr w:type="gramEnd"/>
+      <w:r>
+        <w:t xml:space="preserve"> Route 5</w:t>
+      </w:r>
+    </w:p>
+    <w:p>
+      <w:pPr>
+        <w:pBdr>
+          <w:top w:val="nil"/>
+          <w:left w:val="nil"/>
+          <w:bottom w:val="nil"/>
+          <w:right w:val="nil"/>
+          <w:between w:val="nil"/>
+        </w:pBdr>
+        <w:tabs>
+          <w:tab w:val="left" w:pos="1440"/>
+          <w:tab w:val="left" w:pos="2880"/>
+          <w:tab w:val="left" w:pos="4320"/>
+          <w:tab w:val="left" w:pos="5760"/>
+          <w:tab w:val="left" w:pos="7200"/>
+        </w:tabs>
+      </w:pPr>
+    </w:p>
+    <w:p>
+      <w:pPr>
+        <w:pBdr>
+          <w:top w:val="nil"/>
+          <w:left w:val="nil"/>
+          <w:bottom w:val="nil"/>
+          <w:right w:val="nil"/>
+          <w:between w:val="nil"/>
+        </w:pBdr>
+        <w:tabs>
+          <w:tab w:val="left" w:pos="1440"/>
+          <w:tab w:val="left" w:pos="2880"/>
+          <w:tab w:val="left" w:pos="4320"/>
+          <w:tab w:val="left" w:pos="5760"/>
+          <w:tab w:val="left" w:pos="7200"/>
+        </w:tabs>
+      </w:pPr>
+      <w:r>
+        <w:t xml:space="preserve">(1.2)  </w:t>
+      </w:r>
+      <w:proofErr w:type="gramStart"/>
+      <w:r>
+        <w:t>Optionally</w:t>
+      </w:r>
+      <w:proofErr w:type="gramEnd"/>
+      <w:r>
+        <w:t xml:space="preserve"> do playback of data if Battery Volt &gt; 7.0 V (or Wait until next pass)</w:t>
       </w:r>
     </w:p>
     <w:p>
@@ -8992,14 +10058,23 @@
       </w:pPr>
       <w:r>
         <w:tab/>
-        <w:t xml:space="preserve">call </w:t>
-      </w:r>
+      </w:r>
+      <w:proofErr w:type="gramStart"/>
+      <w:r>
+        <w:t>call</w:t>
+      </w:r>
+      <w:proofErr w:type="gramEnd"/>
+      <w:r>
+        <w:t xml:space="preserve"> </w:t>
+      </w:r>
+      <w:proofErr w:type="spellStart"/>
       <w:r>
         <w:rPr>
           <w:highlight w:val="green"/>
         </w:rPr>
         <w:t>playback_deployment_data</w:t>
       </w:r>
+      <w:proofErr w:type="spellEnd"/>
       <w:r>
         <w:t>(except science) ****NEEDS FIXING****</w:t>
       </w:r>
@@ -9338,7 +10413,15 @@
         </w:tabs>
       </w:pPr>
       <w:r>
-        <w:t>Solar arrays open can be verified by looking at the 3 solar panel powers (W) in the critical telemetry panel during an insolated period</w:t>
+        <w:t xml:space="preserve">Solar arrays open can be verified by looking at the 3 solar panel powers (W) in the critical telemetry panel during an </w:t>
+      </w:r>
+      <w:proofErr w:type="spellStart"/>
+      <w:r>
+        <w:t>insolated</w:t>
+      </w:r>
+      <w:proofErr w:type="spellEnd"/>
+      <w:r>
+        <w:t xml:space="preserve"> period</w:t>
       </w:r>
     </w:p>
     <w:p>
@@ -9365,12 +10448,14 @@
       <w:r>
         <w:t xml:space="preserve">Send the </w:t>
       </w:r>
+      <w:proofErr w:type="spellStart"/>
       <w:r>
         <w:rPr>
           <w:highlight w:val="green"/>
         </w:rPr>
         <w:t>cancel_ant_deploy_retry</w:t>
       </w:r>
+      <w:proofErr w:type="spellEnd"/>
       <w:r>
         <w:t xml:space="preserve"> command</w:t>
       </w:r>
@@ -9466,63 +10551,78 @@
       <w:r>
         <w:t xml:space="preserve">(2.1)  start </w:t>
       </w:r>
+      <w:proofErr w:type="spellStart"/>
       <w:r>
         <w:rPr>
           <w:highlight w:val="green"/>
         </w:rPr>
-        <w:t>commission_set_adcs_time</w:t>
-      </w:r>
-      <w:r>
-        <w:t xml:space="preserve">  ; repeat until success</w:t>
-      </w:r>
-    </w:p>
-    <w:p>
-      <w:pPr>
-        <w:pBdr>
-          <w:top w:val="nil"/>
-          <w:left w:val="nil"/>
-          <w:bottom w:val="nil"/>
-          <w:right w:val="nil"/>
-          <w:between w:val="nil"/>
-        </w:pBdr>
-        <w:tabs>
-          <w:tab w:val="left" w:pos="1440"/>
-          <w:tab w:val="left" w:pos="2880"/>
-          <w:tab w:val="left" w:pos="4320"/>
-          <w:tab w:val="left" w:pos="5760"/>
-          <w:tab w:val="left" w:pos="7200"/>
-        </w:tabs>
-      </w:pPr>
-    </w:p>
-    <w:p>
-      <w:pPr>
-        <w:pBdr>
-          <w:top w:val="nil"/>
-          <w:left w:val="nil"/>
-          <w:bottom w:val="nil"/>
-          <w:right w:val="nil"/>
-          <w:between w:val="nil"/>
-        </w:pBdr>
-        <w:tabs>
-          <w:tab w:val="left" w:pos="1440"/>
-          <w:tab w:val="left" w:pos="2880"/>
-          <w:tab w:val="left" w:pos="4320"/>
-          <w:tab w:val="left" w:pos="5760"/>
-          <w:tab w:val="left" w:pos="7200"/>
-        </w:tabs>
+        <w:t>commission_set_adcs_</w:t>
+      </w:r>
+      <w:proofErr w:type="gramStart"/>
+      <w:r>
         <w:rPr>
           <w:highlight w:val="green"/>
         </w:rPr>
+        <w:t>time</w:t>
+      </w:r>
+      <w:proofErr w:type="spellEnd"/>
+      <w:r>
+        <w:t xml:space="preserve">  ;</w:t>
+      </w:r>
+      <w:proofErr w:type="gramEnd"/>
+      <w:r>
+        <w:t xml:space="preserve"> repeat until success</w:t>
+      </w:r>
+    </w:p>
+    <w:p>
+      <w:pPr>
+        <w:pBdr>
+          <w:top w:val="nil"/>
+          <w:left w:val="nil"/>
+          <w:bottom w:val="nil"/>
+          <w:right w:val="nil"/>
+          <w:between w:val="nil"/>
+        </w:pBdr>
+        <w:tabs>
+          <w:tab w:val="left" w:pos="1440"/>
+          <w:tab w:val="left" w:pos="2880"/>
+          <w:tab w:val="left" w:pos="4320"/>
+          <w:tab w:val="left" w:pos="5760"/>
+          <w:tab w:val="left" w:pos="7200"/>
+        </w:tabs>
+      </w:pPr>
+    </w:p>
+    <w:p>
+      <w:pPr>
+        <w:pBdr>
+          <w:top w:val="nil"/>
+          <w:left w:val="nil"/>
+          <w:bottom w:val="nil"/>
+          <w:right w:val="nil"/>
+          <w:between w:val="nil"/>
+        </w:pBdr>
+        <w:tabs>
+          <w:tab w:val="left" w:pos="1440"/>
+          <w:tab w:val="left" w:pos="2880"/>
+          <w:tab w:val="left" w:pos="4320"/>
+          <w:tab w:val="left" w:pos="5760"/>
+          <w:tab w:val="left" w:pos="7200"/>
+        </w:tabs>
+        <w:rPr>
+          <w:highlight w:val="green"/>
+        </w:rPr>
       </w:pPr>
       <w:r>
         <w:t xml:space="preserve">(2.2)  start </w:t>
       </w:r>
+      <w:proofErr w:type="spellStart"/>
       <w:r>
         <w:rPr>
           <w:highlight w:val="green"/>
         </w:rPr>
         <w:t>commission_set_ephemeris</w:t>
       </w:r>
+      <w:proofErr w:type="spellEnd"/>
     </w:p>
     <w:p>
       <w:pPr>
@@ -9545,9 +10645,67 @@
           <w:tab w:val="left" w:pos="7200"/>
         </w:tabs>
       </w:pPr>
-      <w:r>
-        <w:t>adcs_InitPosVelUtcGreg Year Mon Day Hour Min Sec millisec PosX PosY PosZ VelX VelY VelZ</w:t>
-      </w:r>
+      <w:proofErr w:type="spellStart"/>
+      <w:r>
+        <w:t>adcs_InitPosVelUtcGreg</w:t>
+      </w:r>
+      <w:proofErr w:type="spellEnd"/>
+      <w:r>
+        <w:t xml:space="preserve"> Year Mon Day Hour Min Sec </w:t>
+      </w:r>
+      <w:proofErr w:type="spellStart"/>
+      <w:r>
+        <w:t>millisec</w:t>
+      </w:r>
+      <w:proofErr w:type="spellEnd"/>
+      <w:r>
+        <w:t xml:space="preserve"> </w:t>
+      </w:r>
+      <w:proofErr w:type="spellStart"/>
+      <w:r>
+        <w:t>PosX</w:t>
+      </w:r>
+      <w:proofErr w:type="spellEnd"/>
+      <w:r>
+        <w:t xml:space="preserve"> </w:t>
+      </w:r>
+      <w:proofErr w:type="spellStart"/>
+      <w:r>
+        <w:t>PosY</w:t>
+      </w:r>
+      <w:proofErr w:type="spellEnd"/>
+      <w:r>
+        <w:t xml:space="preserve"> </w:t>
+      </w:r>
+      <w:proofErr w:type="spellStart"/>
+      <w:r>
+        <w:t>PosZ</w:t>
+      </w:r>
+      <w:proofErr w:type="spellEnd"/>
+      <w:r>
+        <w:t xml:space="preserve"> </w:t>
+      </w:r>
+      <w:proofErr w:type="spellStart"/>
+      <w:r>
+        <w:t>VelX</w:t>
+      </w:r>
+      <w:proofErr w:type="spellEnd"/>
+      <w:r>
+        <w:t xml:space="preserve"> </w:t>
+      </w:r>
+      <w:proofErr w:type="spellStart"/>
+      <w:r>
+        <w:t>VelY</w:t>
+      </w:r>
+      <w:proofErr w:type="spellEnd"/>
+      <w:r>
+        <w:t xml:space="preserve"> </w:t>
+      </w:r>
+      <w:proofErr w:type="spellStart"/>
+      <w:r>
+        <w:t>VelZ</w:t>
+      </w:r>
+      <w:proofErr w:type="spellEnd"/>
     </w:p>
     <w:p>
       <w:pPr>
@@ -9571,7 +10729,71 @@
         </w:tabs>
       </w:pPr>
       <w:r>
-        <w:t>e.g., adcs_InitPosVelUtcGreg Year 15 Mon 3 Day 24 Hour 15 Min 28 Sec 0 millisec 0 PosX 7000 PosY 0 PosZ 0 VelX 0 VelY 0 VelZ 7.7</w:t>
+        <w:t xml:space="preserve">e.g., </w:t>
+      </w:r>
+      <w:proofErr w:type="spellStart"/>
+      <w:r>
+        <w:t>adcs_InitPosVelUtcGreg</w:t>
+      </w:r>
+      <w:proofErr w:type="spellEnd"/>
+      <w:r>
+        <w:t xml:space="preserve"> Year 15 Mon 3 Day 24 Hour 15 Min 28 Sec 0 </w:t>
+      </w:r>
+      <w:proofErr w:type="spellStart"/>
+      <w:r>
+        <w:t>millisec</w:t>
+      </w:r>
+      <w:proofErr w:type="spellEnd"/>
+      <w:r>
+        <w:t xml:space="preserve"> 0 </w:t>
+      </w:r>
+      <w:proofErr w:type="spellStart"/>
+      <w:r>
+        <w:t>PosX</w:t>
+      </w:r>
+      <w:proofErr w:type="spellEnd"/>
+      <w:r>
+        <w:t xml:space="preserve"> 7000 </w:t>
+      </w:r>
+      <w:proofErr w:type="spellStart"/>
+      <w:r>
+        <w:t>PosY</w:t>
+      </w:r>
+      <w:proofErr w:type="spellEnd"/>
+      <w:r>
+        <w:t xml:space="preserve"> 0 </w:t>
+      </w:r>
+      <w:proofErr w:type="spellStart"/>
+      <w:r>
+        <w:t>PosZ</w:t>
+      </w:r>
+      <w:proofErr w:type="spellEnd"/>
+      <w:r>
+        <w:t xml:space="preserve"> 0 </w:t>
+      </w:r>
+      <w:proofErr w:type="spellStart"/>
+      <w:r>
+        <w:t>VelX</w:t>
+      </w:r>
+      <w:proofErr w:type="spellEnd"/>
+      <w:r>
+        <w:t xml:space="preserve"> 0 </w:t>
+      </w:r>
+      <w:proofErr w:type="spellStart"/>
+      <w:r>
+        <w:t>VelY</w:t>
+      </w:r>
+      <w:proofErr w:type="spellEnd"/>
+      <w:r>
+        <w:t xml:space="preserve"> 0 </w:t>
+      </w:r>
+      <w:proofErr w:type="spellStart"/>
+      <w:r>
+        <w:t>VelZ</w:t>
+      </w:r>
+      <w:proofErr w:type="spellEnd"/>
+      <w:r>
+        <w:t xml:space="preserve"> 7.7</w:t>
       </w:r>
     </w:p>
     <w:p>
@@ -9595,8 +10817,13 @@
           <w:tab w:val="left" w:pos="7200"/>
         </w:tabs>
       </w:pPr>
-      <w:r>
-        <w:t>adcs_SetAttitude Q_b_wrt_i_1 Q_b_wrt_i_2 Q_b_wrt_i_3 Q_b_wrt_i_4</w:t>
+      <w:proofErr w:type="spellStart"/>
+      <w:r>
+        <w:t>adcs_SetAttitude</w:t>
+      </w:r>
+      <w:proofErr w:type="spellEnd"/>
+      <w:r>
+        <w:t xml:space="preserve"> Q_b_wrt_i_1 Q_b_wrt_i_2 Q_b_wrt_i_3 Q_b_wrt_i_4</w:t>
       </w:r>
     </w:p>
     <w:p>
@@ -9621,7 +10848,15 @@
         </w:tabs>
       </w:pPr>
       <w:r>
-        <w:t>e.g., adcs_SetAttitude Q_b_wrt_i_1 0 Q_b_wrt_i_2 0 Q_b_wrt_i_3 0 Q_b_wrt_i_4 1</w:t>
+        <w:t xml:space="preserve">e.g., </w:t>
+      </w:r>
+      <w:proofErr w:type="spellStart"/>
+      <w:r>
+        <w:t>adcs_SetAttitude</w:t>
+      </w:r>
+      <w:proofErr w:type="spellEnd"/>
+      <w:r>
+        <w:t xml:space="preserve"> Q_b_wrt_i_1 0 Q_b_wrt_i_2 0 Q_b_wrt_i_3 0 Q_b_wrt_i_4 1</w:t>
       </w:r>
     </w:p>
     <w:p>
@@ -9645,8 +10880,21 @@
           <w:tab w:val="left" w:pos="7200"/>
         </w:tabs>
       </w:pPr>
-      <w:r>
-        <w:t>tlmwait MINXSSADCSAttitudeValid_Tlm_All == 1 or YES or VALID</w:t>
+      <w:proofErr w:type="spellStart"/>
+      <w:r>
+        <w:t>tlmwait</w:t>
+      </w:r>
+      <w:proofErr w:type="spellEnd"/>
+      <w:r>
+        <w:t xml:space="preserve"> </w:t>
+      </w:r>
+      <w:proofErr w:type="spellStart"/>
+      <w:r>
+        <w:t>MINXSSADCSAttitudeValid_Tlm_All</w:t>
+      </w:r>
+      <w:proofErr w:type="spellEnd"/>
+      <w:r>
+        <w:t xml:space="preserve"> == 1 or YES or VALID</w:t>
       </w:r>
     </w:p>
     <w:p>
@@ -9670,8 +10918,21 @@
           <w:tab w:val="left" w:pos="7200"/>
         </w:tabs>
       </w:pPr>
-      <w:r>
-        <w:t>tlmwait MINXSSADCSRefsValid_Tlm_All == 1 or YES or VALID</w:t>
+      <w:proofErr w:type="spellStart"/>
+      <w:r>
+        <w:t>tlmwait</w:t>
+      </w:r>
+      <w:proofErr w:type="spellEnd"/>
+      <w:r>
+        <w:t xml:space="preserve"> </w:t>
+      </w:r>
+      <w:proofErr w:type="spellStart"/>
+      <w:r>
+        <w:t>MINXSSADCSRefsValid_Tlm_All</w:t>
+      </w:r>
+      <w:proofErr w:type="spellEnd"/>
+      <w:r>
+        <w:t xml:space="preserve"> == 1 or YES or VALID</w:t>
       </w:r>
     </w:p>
     <w:p>
@@ -9695,8 +10956,21 @@
           <w:tab w:val="left" w:pos="7200"/>
         </w:tabs>
       </w:pPr>
-      <w:r>
-        <w:t>tlmwait MINXSSADCSTimeValid_Tlm_All == 1 or YES or VALID</w:t>
+      <w:proofErr w:type="spellStart"/>
+      <w:r>
+        <w:t>tlmwait</w:t>
+      </w:r>
+      <w:proofErr w:type="spellEnd"/>
+      <w:r>
+        <w:t xml:space="preserve"> </w:t>
+      </w:r>
+      <w:proofErr w:type="spellStart"/>
+      <w:r>
+        <w:t>MINXSSADCSTimeValid_Tlm_All</w:t>
+      </w:r>
+      <w:proofErr w:type="spellEnd"/>
+      <w:r>
+        <w:t xml:space="preserve"> == 1 or YES or VALID</w:t>
       </w:r>
     </w:p>
     <w:p>
@@ -9740,12 +11014,14 @@
       <w:r>
         <w:t xml:space="preserve">(2.3) start </w:t>
       </w:r>
+      <w:proofErr w:type="spellStart"/>
       <w:r>
         <w:rPr>
           <w:highlight w:val="green"/>
         </w:rPr>
         <w:t>commission_test_fine_point</w:t>
       </w:r>
+      <w:proofErr w:type="spellEnd"/>
     </w:p>
     <w:p>
       <w:pPr>
@@ -9769,7 +11045,15 @@
         </w:tabs>
       </w:pPr>
       <w:r>
-        <w:t>Is MinXSS on dayside of orbit?   NO  → (1.3)</w:t>
+        <w:t xml:space="preserve">Is </w:t>
+      </w:r>
+      <w:proofErr w:type="spellStart"/>
+      <w:r>
+        <w:t>MinXSS</w:t>
+      </w:r>
+      <w:proofErr w:type="spellEnd"/>
+      <w:r>
+        <w:t xml:space="preserve"> on dayside of orbit?   NO  → (1.3)</w:t>
       </w:r>
     </w:p>
     <w:p>
@@ -9794,7 +11078,15 @@
         </w:tabs>
       </w:pPr>
       <w:r>
-        <w:t>Is ADCS in Sun-Point mode and within 10 deg of Sun ?  NO → (1.3)</w:t>
+        <w:t xml:space="preserve">Is ADCS in Sun-Point mode and within 10 deg of </w:t>
+      </w:r>
+      <w:proofErr w:type="gramStart"/>
+      <w:r>
+        <w:t>Sun ?</w:t>
+      </w:r>
+      <w:proofErr w:type="gramEnd"/>
+      <w:r>
+        <w:t xml:space="preserve">  NO → (1.3)</w:t>
       </w:r>
     </w:p>
     <w:p>
@@ -9868,8 +11160,13 @@
           <w:tab w:val="left" w:pos="7200"/>
         </w:tabs>
       </w:pPr>
-      <w:r>
-        <w:t>adcs_GotoFineSunPoint (parameters  = enable, 6, 1, 2, 0)</w:t>
+      <w:proofErr w:type="spellStart"/>
+      <w:r>
+        <w:t>adcs_GotoFineSunPoint</w:t>
+      </w:r>
+      <w:proofErr w:type="spellEnd"/>
+      <w:r>
+        <w:t xml:space="preserve"> (parameters  = enable, 6, 1, 2, 0)</w:t>
       </w:r>
     </w:p>
     <w:p>
@@ -9893,9 +11190,19 @@
           <w:tab w:val="left" w:pos="7200"/>
         </w:tabs>
       </w:pPr>
-      <w:r>
-        <w:t>tlmwait fine_sun_point</w:t>
-      </w:r>
+      <w:proofErr w:type="spellStart"/>
+      <w:r>
+        <w:t>tlmwait</w:t>
+      </w:r>
+      <w:proofErr w:type="spellEnd"/>
+      <w:r>
+        <w:t xml:space="preserve"> </w:t>
+      </w:r>
+      <w:proofErr w:type="spellStart"/>
+      <w:r>
+        <w:t>fine_sun_point</w:t>
+      </w:r>
+      <w:proofErr w:type="spellEnd"/>
     </w:p>
     <w:p>
       <w:pPr>
@@ -9958,7 +11265,15 @@
         </w:tabs>
       </w:pPr>
       <w:r>
-        <w:t>(2.4)  Optionally do playback of data if Battery Volt &gt; 7.0 V (or Wait until next pass)</w:t>
+        <w:t xml:space="preserve">(2.4)  </w:t>
+      </w:r>
+      <w:proofErr w:type="gramStart"/>
+      <w:r>
+        <w:t>Optionally</w:t>
+      </w:r>
+      <w:proofErr w:type="gramEnd"/>
+      <w:r>
+        <w:t xml:space="preserve"> do playback of data if Battery Volt &gt; 7.0 V (or Wait until next pass)</w:t>
       </w:r>
     </w:p>
     <w:p>
@@ -9980,7 +11295,14 @@
       </w:pPr>
       <w:r>
         <w:tab/>
-        <w:t xml:space="preserve">call </w:t>
+      </w:r>
+      <w:proofErr w:type="gramStart"/>
+      <w:r>
+        <w:t>call</w:t>
+      </w:r>
+      <w:proofErr w:type="gramEnd"/>
+      <w:r>
+        <w:t xml:space="preserve"> </w:t>
       </w:r>
       <w:r>
         <w:rPr>
@@ -10139,47 +11461,76 @@
           <w:tab w:val="left" w:pos="7200"/>
         </w:tabs>
       </w:pPr>
-      <w:r>
-        <w:t>(3.1)  Is MinXSS on dayside of orbit?   NO  → (1.3)</w:t>
-      </w:r>
-    </w:p>
-    <w:p>
-      <w:pPr>
-        <w:pBdr>
-          <w:top w:val="nil"/>
-          <w:left w:val="nil"/>
-          <w:bottom w:val="nil"/>
-          <w:right w:val="nil"/>
-          <w:between w:val="nil"/>
-        </w:pBdr>
-        <w:tabs>
-          <w:tab w:val="left" w:pos="1440"/>
-          <w:tab w:val="left" w:pos="2880"/>
-          <w:tab w:val="left" w:pos="4320"/>
-          <w:tab w:val="left" w:pos="5760"/>
-          <w:tab w:val="left" w:pos="7200"/>
-        </w:tabs>
-      </w:pPr>
-    </w:p>
-    <w:p>
-      <w:pPr>
-        <w:pBdr>
-          <w:top w:val="nil"/>
-          <w:left w:val="nil"/>
-          <w:bottom w:val="nil"/>
-          <w:right w:val="nil"/>
-          <w:between w:val="nil"/>
-        </w:pBdr>
-        <w:tabs>
-          <w:tab w:val="left" w:pos="1440"/>
-          <w:tab w:val="left" w:pos="2880"/>
-          <w:tab w:val="left" w:pos="4320"/>
-          <w:tab w:val="left" w:pos="5760"/>
-          <w:tab w:val="left" w:pos="7200"/>
-        </w:tabs>
-      </w:pPr>
-      <w:r>
-        <w:t>(3.2)  Is ADCS in Sun-Point mode and within 10 deg of Sun ?  NO → (1.3)</w:t>
+      <w:proofErr w:type="gramStart"/>
+      <w:r>
+        <w:t xml:space="preserve">(3.1)  Is </w:t>
+      </w:r>
+      <w:proofErr w:type="spellStart"/>
+      <w:r>
+        <w:t>MinXSS</w:t>
+      </w:r>
+      <w:proofErr w:type="spellEnd"/>
+      <w:r>
+        <w:t xml:space="preserve"> on dayside of orbit?</w:t>
+      </w:r>
+      <w:proofErr w:type="gramEnd"/>
+      <w:r>
+        <w:t xml:space="preserve">   </w:t>
+      </w:r>
+      <w:proofErr w:type="gramStart"/>
+      <w:r>
+        <w:t>NO  →</w:t>
+      </w:r>
+      <w:proofErr w:type="gramEnd"/>
+      <w:r>
+        <w:t xml:space="preserve"> (1.3)</w:t>
+      </w:r>
+    </w:p>
+    <w:p>
+      <w:pPr>
+        <w:pBdr>
+          <w:top w:val="nil"/>
+          <w:left w:val="nil"/>
+          <w:bottom w:val="nil"/>
+          <w:right w:val="nil"/>
+          <w:between w:val="nil"/>
+        </w:pBdr>
+        <w:tabs>
+          <w:tab w:val="left" w:pos="1440"/>
+          <w:tab w:val="left" w:pos="2880"/>
+          <w:tab w:val="left" w:pos="4320"/>
+          <w:tab w:val="left" w:pos="5760"/>
+          <w:tab w:val="left" w:pos="7200"/>
+        </w:tabs>
+      </w:pPr>
+    </w:p>
+    <w:p>
+      <w:pPr>
+        <w:pBdr>
+          <w:top w:val="nil"/>
+          <w:left w:val="nil"/>
+          <w:bottom w:val="nil"/>
+          <w:right w:val="nil"/>
+          <w:between w:val="nil"/>
+        </w:pBdr>
+        <w:tabs>
+          <w:tab w:val="left" w:pos="1440"/>
+          <w:tab w:val="left" w:pos="2880"/>
+          <w:tab w:val="left" w:pos="4320"/>
+          <w:tab w:val="left" w:pos="5760"/>
+          <w:tab w:val="left" w:pos="7200"/>
+        </w:tabs>
+      </w:pPr>
+      <w:r>
+        <w:t xml:space="preserve">(3.2)  Is ADCS in Sun-Point mode and within 10 deg of </w:t>
+      </w:r>
+      <w:proofErr w:type="gramStart"/>
+      <w:r>
+        <w:t>Sun ?</w:t>
+      </w:r>
+      <w:proofErr w:type="gramEnd"/>
+      <w:r>
+        <w:t xml:space="preserve">  NO → (1.3)</w:t>
       </w:r>
     </w:p>
     <w:p>
@@ -10293,14 +11644,23 @@
       </w:pPr>
       <w:r>
         <w:tab/>
-        <w:t xml:space="preserve">start </w:t>
-      </w:r>
+      </w:r>
+      <w:proofErr w:type="gramStart"/>
+      <w:r>
+        <w:t>start</w:t>
+      </w:r>
+      <w:proofErr w:type="gramEnd"/>
+      <w:r>
+        <w:t xml:space="preserve"> </w:t>
+      </w:r>
+      <w:proofErr w:type="spellStart"/>
       <w:r>
         <w:rPr>
           <w:highlight w:val="green"/>
         </w:rPr>
         <w:t>commission_instrument_aliveness</w:t>
       </w:r>
+      <w:proofErr w:type="spellEnd"/>
     </w:p>
     <w:p>
       <w:pPr>
@@ -10324,7 +11684,16 @@
       </w:r>
       <w:r>
         <w:tab/>
-        <w:t>route_hk_pkt Route 3    ; repeat until see command success</w:t>
+      </w:r>
+      <w:proofErr w:type="spellStart"/>
+      <w:proofErr w:type="gramStart"/>
+      <w:r>
+        <w:t>route_hk_pkt</w:t>
+      </w:r>
+      <w:proofErr w:type="spellEnd"/>
+      <w:proofErr w:type="gramEnd"/>
+      <w:r>
+        <w:t xml:space="preserve"> Route 3    ; repeat until see command success</w:t>
       </w:r>
     </w:p>
     <w:p>
@@ -10345,9 +11714,19 @@
         </w:tabs>
         <w:ind w:left="2160" w:firstLine="720"/>
       </w:pPr>
-      <w:r>
-        <w:t>call  sps_tlm_check</w:t>
-      </w:r>
+      <w:proofErr w:type="gramStart"/>
+      <w:r>
+        <w:t xml:space="preserve">call  </w:t>
+      </w:r>
+      <w:proofErr w:type="spellStart"/>
+      <w:r>
+        <w:t>sps</w:t>
+      </w:r>
+      <w:proofErr w:type="gramEnd"/>
+      <w:r>
+        <w:t>_tlm_check</w:t>
+      </w:r>
+      <w:proofErr w:type="spellEnd"/>
     </w:p>
     <w:p>
       <w:pPr>
@@ -10371,7 +11750,22 @@
       </w:r>
       <w:r>
         <w:tab/>
-        <w:t>switch_power_x123 PowerDirection 1</w:t>
+      </w:r>
+      <w:proofErr w:type="gramStart"/>
+      <w:r>
+        <w:t>switch_power_x123</w:t>
+      </w:r>
+      <w:proofErr w:type="gramEnd"/>
+      <w:r>
+        <w:t xml:space="preserve"> </w:t>
+      </w:r>
+      <w:proofErr w:type="spellStart"/>
+      <w:r>
+        <w:t>PowerDirection</w:t>
+      </w:r>
+      <w:proofErr w:type="spellEnd"/>
+      <w:r>
+        <w:t xml:space="preserve"> 1</w:t>
       </w:r>
     </w:p>
     <w:p>
@@ -10396,7 +11790,14 @@
       </w:r>
       <w:r>
         <w:tab/>
-        <w:t>call  x123_tlm_check</w:t>
+      </w:r>
+      <w:proofErr w:type="gramStart"/>
+      <w:r>
+        <w:t>call  x123</w:t>
+      </w:r>
+      <w:proofErr w:type="gramEnd"/>
+      <w:r>
+        <w:t>_tlm_check</w:t>
       </w:r>
     </w:p>
     <w:p>
@@ -10423,7 +11824,22 @@
       </w:r>
       <w:r>
         <w:tab/>
-        <w:t>switch_power_x123 PowerDirection 0</w:t>
+      </w:r>
+      <w:proofErr w:type="gramStart"/>
+      <w:r>
+        <w:t>switch_power_x123</w:t>
+      </w:r>
+      <w:proofErr w:type="gramEnd"/>
+      <w:r>
+        <w:t xml:space="preserve"> </w:t>
+      </w:r>
+      <w:proofErr w:type="spellStart"/>
+      <w:r>
+        <w:t>PowerDirection</w:t>
+      </w:r>
+      <w:proofErr w:type="spellEnd"/>
+      <w:r>
+        <w:t xml:space="preserve"> 0</w:t>
       </w:r>
     </w:p>
     <w:p>
@@ -10448,46 +11864,63 @@
       </w:r>
       <w:r>
         <w:tab/>
-        <w:t>route_hk_pkt Route 5</w:t>
-      </w:r>
-    </w:p>
-    <w:p>
-      <w:pPr>
-        <w:pBdr>
-          <w:top w:val="nil"/>
-          <w:left w:val="nil"/>
-          <w:bottom w:val="nil"/>
-          <w:right w:val="nil"/>
-          <w:between w:val="nil"/>
-        </w:pBdr>
-        <w:tabs>
-          <w:tab w:val="left" w:pos="1440"/>
-          <w:tab w:val="left" w:pos="2880"/>
-          <w:tab w:val="left" w:pos="4320"/>
-          <w:tab w:val="left" w:pos="5760"/>
-          <w:tab w:val="left" w:pos="7200"/>
-        </w:tabs>
-      </w:pPr>
-    </w:p>
-    <w:p>
-      <w:pPr>
-        <w:pBdr>
-          <w:top w:val="nil"/>
-          <w:left w:val="nil"/>
-          <w:bottom w:val="nil"/>
-          <w:right w:val="nil"/>
-          <w:between w:val="nil"/>
-        </w:pBdr>
-        <w:tabs>
-          <w:tab w:val="left" w:pos="1440"/>
-          <w:tab w:val="left" w:pos="2880"/>
-          <w:tab w:val="left" w:pos="4320"/>
-          <w:tab w:val="left" w:pos="5760"/>
-          <w:tab w:val="left" w:pos="7200"/>
-        </w:tabs>
-      </w:pPr>
-      <w:r>
-        <w:t>(3.4) Optionally do playback of data if Battery Volt &gt; 7.0 V (or Wait until next pass)</w:t>
+      </w:r>
+      <w:proofErr w:type="spellStart"/>
+      <w:proofErr w:type="gramStart"/>
+      <w:r>
+        <w:t>route_hk_pkt</w:t>
+      </w:r>
+      <w:proofErr w:type="spellEnd"/>
+      <w:proofErr w:type="gramEnd"/>
+      <w:r>
+        <w:t xml:space="preserve"> Route 5</w:t>
+      </w:r>
+    </w:p>
+    <w:p>
+      <w:pPr>
+        <w:pBdr>
+          <w:top w:val="nil"/>
+          <w:left w:val="nil"/>
+          <w:bottom w:val="nil"/>
+          <w:right w:val="nil"/>
+          <w:between w:val="nil"/>
+        </w:pBdr>
+        <w:tabs>
+          <w:tab w:val="left" w:pos="1440"/>
+          <w:tab w:val="left" w:pos="2880"/>
+          <w:tab w:val="left" w:pos="4320"/>
+          <w:tab w:val="left" w:pos="5760"/>
+          <w:tab w:val="left" w:pos="7200"/>
+        </w:tabs>
+      </w:pPr>
+    </w:p>
+    <w:p>
+      <w:pPr>
+        <w:pBdr>
+          <w:top w:val="nil"/>
+          <w:left w:val="nil"/>
+          <w:bottom w:val="nil"/>
+          <w:right w:val="nil"/>
+          <w:between w:val="nil"/>
+        </w:pBdr>
+        <w:tabs>
+          <w:tab w:val="left" w:pos="1440"/>
+          <w:tab w:val="left" w:pos="2880"/>
+          <w:tab w:val="left" w:pos="4320"/>
+          <w:tab w:val="left" w:pos="5760"/>
+          <w:tab w:val="left" w:pos="7200"/>
+        </w:tabs>
+      </w:pPr>
+      <w:r>
+        <w:t xml:space="preserve">(3.4) </w:t>
+      </w:r>
+      <w:proofErr w:type="gramStart"/>
+      <w:r>
+        <w:t>Optionally</w:t>
+      </w:r>
+      <w:proofErr w:type="gramEnd"/>
+      <w:r>
+        <w:t xml:space="preserve"> do playback of data if Battery Volt &gt; 7.0 V (or Wait until next pass)</w:t>
       </w:r>
     </w:p>
     <w:p>
@@ -10509,7 +11942,14 @@
       </w:pPr>
       <w:r>
         <w:tab/>
-        <w:t xml:space="preserve">call </w:t>
+      </w:r>
+      <w:proofErr w:type="gramStart"/>
+      <w:r>
+        <w:t>call</w:t>
+      </w:r>
+      <w:proofErr w:type="gramEnd"/>
+      <w:r>
+        <w:t xml:space="preserve"> </w:t>
       </w:r>
       <w:r>
         <w:rPr>
@@ -10714,47 +12154,76 @@
           <w:tab w:val="left" w:pos="7200"/>
         </w:tabs>
       </w:pPr>
-      <w:r>
-        <w:t>(4.1)  Is MinXSS on dayside of orbit?   NO  → (1.3)</w:t>
-      </w:r>
-    </w:p>
-    <w:p>
-      <w:pPr>
-        <w:pBdr>
-          <w:top w:val="nil"/>
-          <w:left w:val="nil"/>
-          <w:bottom w:val="nil"/>
-          <w:right w:val="nil"/>
-          <w:between w:val="nil"/>
-        </w:pBdr>
-        <w:tabs>
-          <w:tab w:val="left" w:pos="1440"/>
-          <w:tab w:val="left" w:pos="2880"/>
-          <w:tab w:val="left" w:pos="4320"/>
-          <w:tab w:val="left" w:pos="5760"/>
-          <w:tab w:val="left" w:pos="7200"/>
-        </w:tabs>
-      </w:pPr>
-    </w:p>
-    <w:p>
-      <w:pPr>
-        <w:pBdr>
-          <w:top w:val="nil"/>
-          <w:left w:val="nil"/>
-          <w:bottom w:val="nil"/>
-          <w:right w:val="nil"/>
-          <w:between w:val="nil"/>
-        </w:pBdr>
-        <w:tabs>
-          <w:tab w:val="left" w:pos="1440"/>
-          <w:tab w:val="left" w:pos="2880"/>
-          <w:tab w:val="left" w:pos="4320"/>
-          <w:tab w:val="left" w:pos="5760"/>
-          <w:tab w:val="left" w:pos="7200"/>
-        </w:tabs>
-      </w:pPr>
-      <w:r>
-        <w:t>(4.2)  Is ADCS in fine reference mode and within 5 deg of Sun ?  NO → (1.3)</w:t>
+      <w:proofErr w:type="gramStart"/>
+      <w:r>
+        <w:t xml:space="preserve">(4.1)  Is </w:t>
+      </w:r>
+      <w:proofErr w:type="spellStart"/>
+      <w:r>
+        <w:t>MinXSS</w:t>
+      </w:r>
+      <w:proofErr w:type="spellEnd"/>
+      <w:r>
+        <w:t xml:space="preserve"> on dayside of orbit?</w:t>
+      </w:r>
+      <w:proofErr w:type="gramEnd"/>
+      <w:r>
+        <w:t xml:space="preserve">   </w:t>
+      </w:r>
+      <w:proofErr w:type="gramStart"/>
+      <w:r>
+        <w:t>NO  →</w:t>
+      </w:r>
+      <w:proofErr w:type="gramEnd"/>
+      <w:r>
+        <w:t xml:space="preserve"> (1.3)</w:t>
+      </w:r>
+    </w:p>
+    <w:p>
+      <w:pPr>
+        <w:pBdr>
+          <w:top w:val="nil"/>
+          <w:left w:val="nil"/>
+          <w:bottom w:val="nil"/>
+          <w:right w:val="nil"/>
+          <w:between w:val="nil"/>
+        </w:pBdr>
+        <w:tabs>
+          <w:tab w:val="left" w:pos="1440"/>
+          <w:tab w:val="left" w:pos="2880"/>
+          <w:tab w:val="left" w:pos="4320"/>
+          <w:tab w:val="left" w:pos="5760"/>
+          <w:tab w:val="left" w:pos="7200"/>
+        </w:tabs>
+      </w:pPr>
+    </w:p>
+    <w:p>
+      <w:pPr>
+        <w:pBdr>
+          <w:top w:val="nil"/>
+          <w:left w:val="nil"/>
+          <w:bottom w:val="nil"/>
+          <w:right w:val="nil"/>
+          <w:between w:val="nil"/>
+        </w:pBdr>
+        <w:tabs>
+          <w:tab w:val="left" w:pos="1440"/>
+          <w:tab w:val="left" w:pos="2880"/>
+          <w:tab w:val="left" w:pos="4320"/>
+          <w:tab w:val="left" w:pos="5760"/>
+          <w:tab w:val="left" w:pos="7200"/>
+        </w:tabs>
+      </w:pPr>
+      <w:r>
+        <w:t xml:space="preserve">(4.2)  Is ADCS in fine reference mode and within 5 deg of </w:t>
+      </w:r>
+      <w:proofErr w:type="gramStart"/>
+      <w:r>
+        <w:t>Sun ?</w:t>
+      </w:r>
+      <w:proofErr w:type="gramEnd"/>
+      <w:r>
+        <w:t xml:space="preserve">  NO → (1.3)</w:t>
       </w:r>
     </w:p>
     <w:p>
@@ -10868,14 +12337,23 @@
       </w:pPr>
       <w:r>
         <w:tab/>
-        <w:t xml:space="preserve">start </w:t>
-      </w:r>
+      </w:r>
+      <w:proofErr w:type="gramStart"/>
+      <w:r>
+        <w:t>start</w:t>
+      </w:r>
+      <w:proofErr w:type="gramEnd"/>
+      <w:r>
+        <w:t xml:space="preserve"> </w:t>
+      </w:r>
+      <w:proofErr w:type="spellStart"/>
       <w:r>
         <w:rPr>
           <w:highlight w:val="green"/>
         </w:rPr>
         <w:t>commission_science_mode</w:t>
       </w:r>
+      <w:proofErr w:type="spellEnd"/>
     </w:p>
     <w:p>
       <w:pPr>
@@ -10899,7 +12377,16 @@
       </w:r>
       <w:r>
         <w:tab/>
-        <w:t>route_hk_pkt Route 3    ; repeat until see command success</w:t>
+      </w:r>
+      <w:proofErr w:type="spellStart"/>
+      <w:proofErr w:type="gramStart"/>
+      <w:r>
+        <w:t>route_hk_pkt</w:t>
+      </w:r>
+      <w:proofErr w:type="spellEnd"/>
+      <w:proofErr w:type="gramEnd"/>
+      <w:r>
+        <w:t xml:space="preserve"> Route 3    ; repeat until see command success</w:t>
       </w:r>
     </w:p>
     <w:p>
@@ -10924,7 +12411,14 @@
       </w:r>
       <w:r>
         <w:tab/>
-        <w:t xml:space="preserve">set_mode_sci  </w:t>
+      </w:r>
+      <w:proofErr w:type="spellStart"/>
+      <w:r>
+        <w:t>set_mode_sci</w:t>
+      </w:r>
+      <w:proofErr w:type="spellEnd"/>
+      <w:r>
+        <w:t xml:space="preserve">  </w:t>
       </w:r>
     </w:p>
     <w:p>
@@ -10949,8 +12443,20 @@
       </w:r>
       <w:r>
         <w:tab/>
-        <w:t>call  sps_tlm_check</w:t>
-      </w:r>
+      </w:r>
+      <w:proofErr w:type="gramStart"/>
+      <w:r>
+        <w:t xml:space="preserve">call  </w:t>
+      </w:r>
+      <w:proofErr w:type="spellStart"/>
+      <w:r>
+        <w:t>sps</w:t>
+      </w:r>
+      <w:proofErr w:type="gramEnd"/>
+      <w:r>
+        <w:t>_tlm_check</w:t>
+      </w:r>
+      <w:proofErr w:type="spellEnd"/>
     </w:p>
     <w:p>
       <w:pPr>
@@ -10974,7 +12480,14 @@
       </w:r>
       <w:r>
         <w:tab/>
-        <w:t>call  x123_tlm_check</w:t>
+      </w:r>
+      <w:proofErr w:type="gramStart"/>
+      <w:r>
+        <w:t>call  x123</w:t>
+      </w:r>
+      <w:proofErr w:type="gramEnd"/>
+      <w:r>
+        <w:t>_tlm_check</w:t>
       </w:r>
     </w:p>
     <w:p>
@@ -10999,7 +12512,16 @@
       </w:r>
       <w:r>
         <w:tab/>
-        <w:t>route_hk_pkt Route 5</w:t>
+      </w:r>
+      <w:proofErr w:type="spellStart"/>
+      <w:proofErr w:type="gramStart"/>
+      <w:r>
+        <w:t>route_hk_pkt</w:t>
+      </w:r>
+      <w:proofErr w:type="spellEnd"/>
+      <w:proofErr w:type="gramEnd"/>
+      <w:r>
+        <w:t xml:space="preserve"> Route 5</w:t>
       </w:r>
     </w:p>
     <w:p>
@@ -11250,8 +12772,29 @@
           <w:tab w:val="left" w:pos="7200"/>
         </w:tabs>
       </w:pPr>
-      <w:r>
-        <w:t>(5.1)  Is MinXSS in eclipse?   NO  → (1.3)</w:t>
+      <w:proofErr w:type="gramStart"/>
+      <w:r>
+        <w:t xml:space="preserve">(5.1)  Is </w:t>
+      </w:r>
+      <w:proofErr w:type="spellStart"/>
+      <w:r>
+        <w:t>MinXSS</w:t>
+      </w:r>
+      <w:proofErr w:type="spellEnd"/>
+      <w:r>
+        <w:t xml:space="preserve"> in eclipse?</w:t>
+      </w:r>
+      <w:proofErr w:type="gramEnd"/>
+      <w:r>
+        <w:t xml:space="preserve">   </w:t>
+      </w:r>
+      <w:proofErr w:type="gramStart"/>
+      <w:r>
+        <w:t>NO  →</w:t>
+      </w:r>
+      <w:proofErr w:type="gramEnd"/>
+      <w:r>
+        <w:t xml:space="preserve"> (1.3)</w:t>
       </w:r>
     </w:p>
     <w:p>
@@ -11325,7 +12868,16 @@
       <w:bookmarkEnd w:id="31"/>
       <w:r>
         <w:tab/>
-        <w:t>route_hk_pkt Route 3</w:t>
+      </w:r>
+      <w:proofErr w:type="spellStart"/>
+      <w:proofErr w:type="gramStart"/>
+      <w:r>
+        <w:t>route_hk_pkt</w:t>
+      </w:r>
+      <w:proofErr w:type="spellEnd"/>
+      <w:proofErr w:type="gramEnd"/>
+      <w:r>
+        <w:t xml:space="preserve"> Route 3</w:t>
       </w:r>
     </w:p>
     <w:p>
@@ -11349,7 +12901,22 @@
       <w:bookmarkEnd w:id="32"/>
       <w:r>
         <w:tab/>
-        <w:t xml:space="preserve">loop until x123 normalized slow counts in hk &lt; 10 </w:t>
+      </w:r>
+      <w:proofErr w:type="gramStart"/>
+      <w:r>
+        <w:t>loop</w:t>
+      </w:r>
+      <w:proofErr w:type="gramEnd"/>
+      <w:r>
+        <w:t xml:space="preserve"> until x123 normalized slow counts in </w:t>
+      </w:r>
+      <w:proofErr w:type="spellStart"/>
+      <w:r>
+        <w:t>hk</w:t>
+      </w:r>
+      <w:proofErr w:type="spellEnd"/>
+      <w:r>
+        <w:t xml:space="preserve"> &lt; 10 </w:t>
       </w:r>
     </w:p>
     <w:p>
@@ -11424,7 +12991,22 @@
       <w:bookmarkEnd w:id="35"/>
       <w:r>
         <w:tab/>
-        <w:t>loop until x123 normalized fast counts in hk &lt; 10</w:t>
+      </w:r>
+      <w:proofErr w:type="gramStart"/>
+      <w:r>
+        <w:t>loop</w:t>
+      </w:r>
+      <w:proofErr w:type="gramEnd"/>
+      <w:r>
+        <w:t xml:space="preserve"> until x123 normalized fast counts in </w:t>
+      </w:r>
+      <w:proofErr w:type="spellStart"/>
+      <w:r>
+        <w:t>hk</w:t>
+      </w:r>
+      <w:proofErr w:type="spellEnd"/>
+      <w:r>
+        <w:t xml:space="preserve"> &lt; 10</w:t>
       </w:r>
     </w:p>
     <w:p>
@@ -11673,7 +13255,17 @@
         </w:tabs>
       </w:pPr>
       <w:r>
-        <w:t xml:space="preserve">Move the screenshots from OPS\Pictures\Screenshots to the powerpoint slides that you set up in the </w:t>
+        <w:t xml:space="preserve">Move the screenshots from OPS\Pictures\Screenshots to the </w:t>
+      </w:r>
+      <w:proofErr w:type="spellStart"/>
+      <w:proofErr w:type="gramStart"/>
+      <w:r>
+        <w:t>powerpoint</w:t>
+      </w:r>
+      <w:proofErr w:type="spellEnd"/>
+      <w:proofErr w:type="gramEnd"/>
+      <w:r>
+        <w:t xml:space="preserve"> slides that you set up in the </w:t>
       </w:r>
       <w:hyperlink w:anchor="_v64yqlaq5mef">
         <w:r>
@@ -11710,7 +13302,15 @@
         </w:tabs>
       </w:pPr>
       <w:r>
-        <w:t>3 hole punch these sheets and put them in the MinXSS Pass Binder</w:t>
+        <w:t xml:space="preserve">3 hole punch these sheets and put them in the </w:t>
+      </w:r>
+      <w:proofErr w:type="spellStart"/>
+      <w:r>
+        <w:t>MinXSS</w:t>
+      </w:r>
+      <w:proofErr w:type="spellEnd"/>
+      <w:r>
+        <w:t xml:space="preserve"> Pass Binder</w:t>
       </w:r>
     </w:p>
     <w:p>
@@ -11762,12 +13362,14 @@
       <w:r>
         <w:t>Edit the filenames of all scripts run during the pass to end with _</w:t>
       </w:r>
+      <w:proofErr w:type="spellStart"/>
       <w:r>
         <w:rPr>
           <w:i/>
         </w:rPr>
         <w:t>yyyymmdd_Pass#_ran</w:t>
       </w:r>
+      <w:proofErr w:type="spellEnd"/>
       <w:r>
         <w:t xml:space="preserve">, for example playback_all_data_last_24_hours_20160211_Pass3_ran.prc. </w:t>
       </w:r>
@@ -11794,7 +13396,55 @@
         </w:tabs>
       </w:pPr>
       <w:r>
-        <w:t>Copy everything in the ISIS run directory (03 ISIS\Rundirs\yyyy_doy_hh_mm_ss) that ISIS just generated is in the shared Dropbox folder on the hard drive (Dropbox/minxss_dropbox/isis_rundirs)</w:t>
+        <w:t>Copy everything in the ISIS run directory (03 ISIS\</w:t>
+      </w:r>
+      <w:proofErr w:type="spellStart"/>
+      <w:r>
+        <w:t>Rundirs</w:t>
+      </w:r>
+      <w:proofErr w:type="spellEnd"/>
+      <w:r>
+        <w:t>\</w:t>
+      </w:r>
+      <w:proofErr w:type="spellStart"/>
+      <w:r>
+        <w:t>yyyy_doy_hh_mm_ss</w:t>
+      </w:r>
+      <w:proofErr w:type="spellEnd"/>
+      <w:r>
+        <w:t xml:space="preserve">) that ISIS just generated is in the shared </w:t>
+      </w:r>
+      <w:proofErr w:type="spellStart"/>
+      <w:r>
+        <w:t>Dropbox</w:t>
+      </w:r>
+      <w:proofErr w:type="spellEnd"/>
+      <w:r>
+        <w:t xml:space="preserve"> folder on the hard drive (</w:t>
+      </w:r>
+      <w:proofErr w:type="spellStart"/>
+      <w:r>
+        <w:t>Dropbox</w:t>
+      </w:r>
+      <w:proofErr w:type="spellEnd"/>
+      <w:r>
+        <w:t>/</w:t>
+      </w:r>
+      <w:proofErr w:type="spellStart"/>
+      <w:r>
+        <w:t>minxss_dropbox</w:t>
+      </w:r>
+      <w:proofErr w:type="spellEnd"/>
+      <w:r>
+        <w:t>/</w:t>
+      </w:r>
+      <w:proofErr w:type="spellStart"/>
+      <w:r>
+        <w:t>isis_rundirs</w:t>
+      </w:r>
+      <w:proofErr w:type="spellEnd"/>
+      <w:r>
+        <w:t>)</w:t>
       </w:r>
     </w:p>
     <w:p>
@@ -11819,7 +13469,15 @@
         </w:tabs>
       </w:pPr>
       <w:r>
-        <w:t>Note: All passes in a day go into the same ISIS yyyy_doy_hh_mm_ss folder but a new .out file is generated each time ISIS opens or when it is commanded to rollover the telemetry file</w:t>
+        <w:t xml:space="preserve">Note: All passes in a day go into the same ISIS </w:t>
+      </w:r>
+      <w:proofErr w:type="spellStart"/>
+      <w:r>
+        <w:t>yyyy_doy_hh_mm_ss</w:t>
+      </w:r>
+      <w:proofErr w:type="spellEnd"/>
+      <w:r>
+        <w:t xml:space="preserve"> folder but a new .out file is generated each time ISIS opens or when it is commanded to rollover the telemetry file</w:t>
       </w:r>
     </w:p>
     <w:p>
@@ -11844,7 +13502,15 @@
         </w:tabs>
       </w:pPr>
       <w:r>
-        <w:t xml:space="preserve">You can just copy the whole yyyy_doy_hh_mm_ss folder as long as you </w:t>
+        <w:t xml:space="preserve">You can just copy the whole </w:t>
+      </w:r>
+      <w:proofErr w:type="spellStart"/>
+      <w:r>
+        <w:t>yyyy_doy_hh_mm_ss</w:t>
+      </w:r>
+      <w:proofErr w:type="spellEnd"/>
+      <w:r>
+        <w:t xml:space="preserve"> folder as long as you </w:t>
       </w:r>
       <w:r>
         <w:rPr>
@@ -11884,7 +13550,15 @@
         </w:tabs>
       </w:pPr>
       <w:r>
-        <w:t xml:space="preserve">On the DataProcessing computer (iMac MacL68), run </w:t>
+        <w:t xml:space="preserve">On the </w:t>
+      </w:r>
+      <w:proofErr w:type="spellStart"/>
+      <w:r>
+        <w:t>DataProcessing</w:t>
+      </w:r>
+      <w:proofErr w:type="spellEnd"/>
+      <w:r>
+        <w:t xml:space="preserve"> computer (iMac MacL68), run </w:t>
       </w:r>
       <w:r>
         <w:rPr>
@@ -11927,7 +13601,15 @@
         <w:t xml:space="preserve">minxss_make_level0b.pro </w:t>
       </w:r>
       <w:r>
-        <w:t>on the result of the previous step (a .sav file)</w:t>
+        <w:t>on the result of the previous step (a .</w:t>
+      </w:r>
+      <w:proofErr w:type="spellStart"/>
+      <w:r>
+        <w:t>sav</w:t>
+      </w:r>
+      <w:proofErr w:type="spellEnd"/>
+      <w:r>
+        <w:t xml:space="preserve"> file)</w:t>
       </w:r>
     </w:p>
     <w:p>
@@ -11961,7 +13643,15 @@
         <w:t xml:space="preserve">minxss_make_level0c.pro </w:t>
       </w:r>
       <w:r>
-        <w:t>on the result of the previous step (another .sav file)</w:t>
+        <w:t>on the result of the previous step (another .</w:t>
+      </w:r>
+      <w:proofErr w:type="spellStart"/>
+      <w:r>
+        <w:t>sav</w:t>
+      </w:r>
+      <w:proofErr w:type="spellEnd"/>
+      <w:r>
+        <w:t xml:space="preserve"> file)</w:t>
       </w:r>
     </w:p>
     <w:p>
@@ -12862,8 +14552,17 @@
           <w:rFonts w:ascii="Calibri" w:eastAsia="Times New Roman" w:hAnsi="Calibri" w:cs="Calibri"/>
           <w:color w:val="0000FF"/>
         </w:rPr>
-        <w:t>If SAFE: Run Commissioning_Aliveness_SAFE</w:t>
-      </w:r>
+        <w:t xml:space="preserve">If SAFE: Run </w:t>
+      </w:r>
+      <w:proofErr w:type="spellStart"/>
+      <w:r>
+        <w:rPr>
+          <w:rFonts w:ascii="Calibri" w:eastAsia="Times New Roman" w:hAnsi="Calibri" w:cs="Calibri"/>
+          <w:color w:val="0000FF"/>
+        </w:rPr>
+        <w:t>Commissioning_Aliveness_SAFE</w:t>
+      </w:r>
+      <w:proofErr w:type="spellEnd"/>
     </w:p>
     <w:p>
       <w:pPr>
@@ -12882,8 +14581,17 @@
           <w:rFonts w:ascii="Calibri" w:eastAsia="Times New Roman" w:hAnsi="Calibri" w:cs="Calibri"/>
           <w:color w:val="0000FF"/>
         </w:rPr>
-        <w:t>If Phoenix: Run Commissioning_Aliveness_Phoenix</w:t>
-      </w:r>
+        <w:t xml:space="preserve">If Phoenix: Run </w:t>
+      </w:r>
+      <w:proofErr w:type="spellStart"/>
+      <w:r>
+        <w:rPr>
+          <w:rFonts w:ascii="Calibri" w:eastAsia="Times New Roman" w:hAnsi="Calibri" w:cs="Calibri"/>
+          <w:color w:val="0000FF"/>
+        </w:rPr>
+        <w:t>Commissioning_Aliveness_Phoenix</w:t>
+      </w:r>
+      <w:proofErr w:type="spellEnd"/>
     </w:p>
     <w:p>
       <w:pPr>
@@ -12994,6 +14702,7 @@
           <w:color w:val="000000"/>
         </w:rPr>
       </w:pPr>
+      <w:proofErr w:type="spellStart"/>
       <w:r>
         <w:rPr>
           <w:rFonts w:ascii="Calibri" w:eastAsia="Times New Roman" w:hAnsi="Calibri" w:cs="Calibri"/>
@@ -13001,530 +14710,616 @@
           <w:bCs/>
           <w:color w:val="000000"/>
         </w:rPr>
-        <w:t xml:space="preserve">Commission_aliveness_safe </w:t>
-      </w:r>
-      <w:r>
-        <w:rPr>
-          <w:rFonts w:ascii="Calibri" w:eastAsia="Times New Roman" w:hAnsi="Calibri" w:cs="Calibri"/>
-          <w:color w:val="000000"/>
-        </w:rPr>
-        <w:t>script does the following:</w:t>
-      </w:r>
-    </w:p>
-    <w:p>
-      <w:pPr>
-        <w:numPr>
-          <w:ilvl w:val="1"/>
-          <w:numId w:val="13"/>
-        </w:numPr>
-        <w:textAlignment w:val="baseline"/>
-        <w:rPr>
-          <w:rFonts w:ascii="Calibri" w:eastAsia="Times New Roman" w:hAnsi="Calibri" w:cs="Calibri"/>
-          <w:color w:val="0000FF"/>
-        </w:rPr>
-      </w:pPr>
-      <w:r>
-        <w:rPr>
-          <w:rFonts w:ascii="Calibri" w:eastAsia="Times New Roman" w:hAnsi="Calibri" w:cs="Calibri"/>
-          <w:color w:val="0000FF"/>
-        </w:rPr>
-        <w:t>Set Beacon</w:t>
-      </w:r>
-      <w:r>
-        <w:rPr>
-          <w:rFonts w:ascii="Calibri" w:eastAsia="Times New Roman" w:hAnsi="Calibri" w:cs="Calibri"/>
-          <w:color w:val="000000"/>
-        </w:rPr>
-        <w:t xml:space="preserve"> </w:t>
-      </w:r>
-      <w:r>
-        <w:rPr>
-          <w:rFonts w:ascii="Calibri" w:eastAsia="Times New Roman" w:hAnsi="Calibri" w:cs="Calibri"/>
-          <w:color w:val="0000FF"/>
-        </w:rPr>
-        <w:t>Packets to UHF with Rate = 3 Seconds</w:t>
-      </w:r>
-    </w:p>
-    <w:p>
-      <w:pPr>
-        <w:numPr>
-          <w:ilvl w:val="1"/>
-          <w:numId w:val="13"/>
-        </w:numPr>
-        <w:textAlignment w:val="baseline"/>
-        <w:rPr>
-          <w:rFonts w:ascii="Calibri" w:eastAsia="Times New Roman" w:hAnsi="Calibri" w:cs="Calibri"/>
-          <w:color w:val="0000FF"/>
-        </w:rPr>
-      </w:pPr>
-      <w:r>
-        <w:rPr>
-          <w:rFonts w:ascii="Calibri" w:eastAsia="Times New Roman" w:hAnsi="Calibri" w:cs="Calibri"/>
-          <w:color w:val="0000FF"/>
-        </w:rPr>
-        <w:t>Confirm if the satellite is in SAFE mode, If not set it to SAFE mode manually</w:t>
-      </w:r>
-    </w:p>
-    <w:p>
-      <w:pPr>
-        <w:numPr>
-          <w:ilvl w:val="1"/>
-          <w:numId w:val="13"/>
-        </w:numPr>
-        <w:textAlignment w:val="baseline"/>
-        <w:rPr>
-          <w:rFonts w:ascii="Calibri" w:eastAsia="Times New Roman" w:hAnsi="Calibri" w:cs="Calibri"/>
-          <w:color w:val="0000FF"/>
-        </w:rPr>
-      </w:pPr>
-      <w:r>
-        <w:rPr>
-          <w:rFonts w:ascii="Calibri" w:eastAsia="Times New Roman" w:hAnsi="Calibri" w:cs="Calibri"/>
-          <w:color w:val="0000FF"/>
-        </w:rPr>
-        <w:t>Perform Telemetry Checks</w:t>
-      </w:r>
-    </w:p>
-    <w:p>
-      <w:pPr>
-        <w:numPr>
-          <w:ilvl w:val="2"/>
-          <w:numId w:val="13"/>
-        </w:numPr>
-        <w:textAlignment w:val="baseline"/>
-        <w:rPr>
-          <w:rFonts w:ascii="Calibri" w:eastAsia="Times New Roman" w:hAnsi="Calibri" w:cs="Calibri"/>
-          <w:color w:val="0000FF"/>
-        </w:rPr>
-      </w:pPr>
-      <w:r>
-        <w:rPr>
-          <w:rFonts w:ascii="Calibri" w:eastAsia="Times New Roman" w:hAnsi="Calibri" w:cs="Calibri"/>
-          <w:color w:val="0000FF"/>
-        </w:rPr>
-        <w:t>commission_cdh_tlm_check</w:t>
-      </w:r>
-    </w:p>
-    <w:p>
-      <w:pPr>
-        <w:numPr>
-          <w:ilvl w:val="2"/>
-          <w:numId w:val="13"/>
-        </w:numPr>
-        <w:textAlignment w:val="baseline"/>
-        <w:rPr>
-          <w:rFonts w:ascii="Calibri" w:eastAsia="Times New Roman" w:hAnsi="Calibri" w:cs="Calibri"/>
-          <w:color w:val="0000FF"/>
-        </w:rPr>
-      </w:pPr>
-      <w:r>
-        <w:rPr>
-          <w:rFonts w:ascii="Calibri" w:eastAsia="Times New Roman" w:hAnsi="Calibri" w:cs="Calibri"/>
-          <w:color w:val="0000FF"/>
-        </w:rPr>
-        <w:t>commission_eps_tlm_check</w:t>
-      </w:r>
-    </w:p>
-    <w:p>
-      <w:pPr>
-        <w:numPr>
-          <w:ilvl w:val="2"/>
-          <w:numId w:val="13"/>
-        </w:numPr>
-        <w:textAlignment w:val="baseline"/>
-        <w:rPr>
-          <w:rFonts w:ascii="Calibri" w:eastAsia="Times New Roman" w:hAnsi="Calibri" w:cs="Calibri"/>
-          <w:color w:val="0000FF"/>
-        </w:rPr>
-      </w:pPr>
-      <w:r>
-        <w:rPr>
-          <w:rFonts w:ascii="Calibri" w:eastAsia="Times New Roman" w:hAnsi="Calibri" w:cs="Calibri"/>
-          <w:color w:val="0000FF"/>
-        </w:rPr>
-        <w:t>commission_comm_tlm_check</w:t>
-      </w:r>
-    </w:p>
-    <w:p>
-      <w:pPr>
-        <w:numPr>
-          <w:ilvl w:val="2"/>
-          <w:numId w:val="13"/>
-        </w:numPr>
-        <w:textAlignment w:val="baseline"/>
-        <w:rPr>
-          <w:rFonts w:ascii="Calibri" w:eastAsia="Times New Roman" w:hAnsi="Calibri" w:cs="Calibri"/>
-          <w:color w:val="0000FF"/>
-        </w:rPr>
-      </w:pPr>
-      <w:r>
-        <w:rPr>
-          <w:rFonts w:ascii="Calibri" w:eastAsia="Times New Roman" w:hAnsi="Calibri" w:cs="Calibri"/>
-          <w:color w:val="0000FF"/>
-        </w:rPr>
-        <w:lastRenderedPageBreak/>
-        <w:t>commission_adcs_tlm_check </w:t>
-      </w:r>
-    </w:p>
-    <w:p>
-      <w:pPr>
-        <w:numPr>
-          <w:ilvl w:val="1"/>
-          <w:numId w:val="13"/>
-        </w:numPr>
-        <w:textAlignment w:val="baseline"/>
-        <w:rPr>
-          <w:rFonts w:ascii="Calibri" w:eastAsia="Times New Roman" w:hAnsi="Calibri" w:cs="Calibri"/>
-          <w:color w:val="0000FF"/>
-        </w:rPr>
-      </w:pPr>
-      <w:r>
-        <w:rPr>
-          <w:rFonts w:ascii="Calibri" w:eastAsia="Times New Roman" w:hAnsi="Calibri" w:cs="Calibri"/>
-          <w:color w:val="0000FF"/>
-        </w:rPr>
-        <w:t>Reset launch delay counter</w:t>
-      </w:r>
-    </w:p>
-    <w:p>
-      <w:pPr>
-        <w:numPr>
-          <w:ilvl w:val="3"/>
-          <w:numId w:val="14"/>
-        </w:numPr>
-        <w:tabs>
-          <w:tab w:val="clear" w:pos="2880"/>
-          <w:tab w:val="num" w:pos="2160"/>
-        </w:tabs>
-        <w:ind w:left="2160"/>
-        <w:textAlignment w:val="baseline"/>
-        <w:rPr>
-          <w:rFonts w:ascii="Calibri" w:eastAsia="Times New Roman" w:hAnsi="Calibri" w:cs="Calibri"/>
-          <w:color w:val="0000FF"/>
-        </w:rPr>
-      </w:pPr>
-      <w:r>
-        <w:rPr>
-          <w:rFonts w:ascii="Calibri" w:eastAsia="Times New Roman" w:hAnsi="Calibri" w:cs="Calibri"/>
-          <w:color w:val="0000FF"/>
-        </w:rPr>
-        <w:t xml:space="preserve">First Enable </w:t>
-      </w:r>
-      <w:r>
-        <w:rPr>
-          <w:rFonts w:ascii="Calibri" w:eastAsia="Times New Roman" w:hAnsi="Calibri" w:cs="Calibri"/>
-          <w:color w:val="0000FF"/>
-        </w:rPr>
-        <w:t>m</w:t>
-      </w:r>
-      <w:r>
-        <w:rPr>
-          <w:rFonts w:ascii="Calibri" w:eastAsia="Times New Roman" w:hAnsi="Calibri" w:cs="Calibri"/>
-          <w:color w:val="0000FF"/>
-        </w:rPr>
-        <w:t>ode_</w:t>
-      </w:r>
-      <w:r>
-        <w:rPr>
-          <w:rFonts w:ascii="Calibri" w:eastAsia="Times New Roman" w:hAnsi="Calibri" w:cs="Calibri"/>
-          <w:color w:val="0000FF"/>
-        </w:rPr>
-        <w:t>hk</w:t>
-      </w:r>
-      <w:r>
-        <w:rPr>
-          <w:rFonts w:ascii="Calibri" w:eastAsia="Times New Roman" w:hAnsi="Calibri" w:cs="Calibri"/>
-          <w:color w:val="0000FF"/>
-        </w:rPr>
-        <w:t xml:space="preserve"> packet to verify status of deployments.</w:t>
-      </w:r>
-    </w:p>
-    <w:p>
-      <w:pPr>
-        <w:numPr>
-          <w:ilvl w:val="2"/>
-          <w:numId w:val="14"/>
-        </w:numPr>
-        <w:textAlignment w:val="baseline"/>
-        <w:rPr>
-          <w:rFonts w:ascii="Calibri" w:eastAsia="Times New Roman" w:hAnsi="Calibri" w:cs="Calibri"/>
-          <w:color w:val="0000FF"/>
-        </w:rPr>
-      </w:pPr>
-      <w:r>
-        <w:rPr>
-          <w:rFonts w:ascii="Calibri" w:eastAsia="Times New Roman" w:hAnsi="Calibri" w:cs="Calibri"/>
-          <w:color w:val="0000FF"/>
-        </w:rPr>
-        <w:t xml:space="preserve">Once the s/c has launched and the initial long delay has elapsed, ground should send a command to set the delay to </w:t>
-      </w:r>
-      <w:r>
-        <w:rPr>
-          <w:rFonts w:ascii="Calibri" w:eastAsia="Times New Roman" w:hAnsi="Calibri" w:cs="Calibri"/>
-          <w:color w:val="FF0000"/>
-        </w:rPr>
-        <w:t>ten seconds</w:t>
-      </w:r>
-      <w:r>
-        <w:rPr>
-          <w:rFonts w:ascii="Calibri" w:eastAsia="Times New Roman" w:hAnsi="Calibri" w:cs="Calibri"/>
-          <w:color w:val="FF0000"/>
-        </w:rPr>
-        <w:t xml:space="preserve"> </w:t>
-      </w:r>
-      <w:r>
-        <w:rPr>
-          <w:rFonts w:ascii="Calibri" w:eastAsia="Times New Roman" w:hAnsi="Calibri" w:cs="Calibri"/>
-          <w:color w:val="0000FF"/>
-        </w:rPr>
-        <w:t xml:space="preserve">to prevent another </w:t>
-      </w:r>
-      <w:r>
-        <w:rPr>
-          <w:rFonts w:ascii="Calibri" w:eastAsia="Times New Roman" w:hAnsi="Calibri" w:cs="Calibri"/>
-          <w:color w:val="0000FF"/>
-        </w:rPr>
-        <w:t xml:space="preserve">large </w:t>
-      </w:r>
-      <w:r>
-        <w:rPr>
-          <w:rFonts w:ascii="Calibri" w:eastAsia="Times New Roman" w:hAnsi="Calibri" w:cs="Calibri"/>
-          <w:color w:val="0000FF"/>
-        </w:rPr>
-        <w:t>delay upon s/c reset.</w:t>
-      </w:r>
-    </w:p>
-    <w:p>
-      <w:pPr>
-        <w:numPr>
-          <w:ilvl w:val="2"/>
-          <w:numId w:val="14"/>
-        </w:numPr>
-        <w:textAlignment w:val="baseline"/>
-        <w:rPr>
-          <w:rFonts w:ascii="Calibri" w:eastAsia="Times New Roman" w:hAnsi="Calibri" w:cs="Calibri"/>
-          <w:color w:val="0000FF"/>
-        </w:rPr>
-      </w:pPr>
-      <w:r>
-        <w:rPr>
-          <w:rFonts w:ascii="Calibri" w:eastAsia="Times New Roman" w:hAnsi="Calibri" w:cs="Calibri"/>
-          <w:color w:val="0000FF"/>
-        </w:rPr>
-        <w:t>Verify launch delay from mode_hk packet</w:t>
-      </w:r>
-    </w:p>
-    <w:p>
-      <w:pPr>
-        <w:numPr>
-          <w:ilvl w:val="1"/>
-          <w:numId w:val="13"/>
-        </w:numPr>
-        <w:textAlignment w:val="baseline"/>
-        <w:rPr>
-          <w:rFonts w:ascii="Calibri" w:eastAsia="Times New Roman" w:hAnsi="Calibri" w:cs="Calibri"/>
-          <w:color w:val="0000FF"/>
-        </w:rPr>
-      </w:pPr>
-      <w:r>
-        <w:rPr>
-          <w:rFonts w:ascii="Calibri" w:eastAsia="Times New Roman" w:hAnsi="Calibri" w:cs="Calibri"/>
-          <w:color w:val="0000FF"/>
-        </w:rPr>
-        <w:t>Set Launch Delay Counter </w:t>
-      </w:r>
-    </w:p>
-    <w:p>
-      <w:pPr>
-        <w:numPr>
-          <w:ilvl w:val="2"/>
-          <w:numId w:val="13"/>
-        </w:numPr>
-        <w:textAlignment w:val="baseline"/>
-        <w:rPr>
-          <w:rFonts w:ascii="Calibri" w:eastAsia="Times New Roman" w:hAnsi="Calibri" w:cs="Calibri"/>
-          <w:color w:val="0000FF"/>
-        </w:rPr>
-      </w:pPr>
-      <w:r>
-        <w:rPr>
-          <w:rFonts w:ascii="Calibri" w:eastAsia="Times New Roman" w:hAnsi="Calibri" w:cs="Calibri"/>
-          <w:color w:val="0000FF"/>
-        </w:rPr>
-        <w:t xml:space="preserve">UHF Deployment: Can be cancelled since </w:t>
-      </w:r>
-      <w:r>
-        <w:rPr>
-          <w:rFonts w:ascii="Calibri" w:eastAsia="Times New Roman" w:hAnsi="Calibri" w:cs="Calibri"/>
-          <w:color w:val="0000FF"/>
-        </w:rPr>
-        <w:t>beacons</w:t>
-      </w:r>
-      <w:r>
-        <w:rPr>
-          <w:rFonts w:ascii="Calibri" w:eastAsia="Times New Roman" w:hAnsi="Calibri" w:cs="Calibri"/>
-          <w:color w:val="0000FF"/>
-        </w:rPr>
-        <w:t xml:space="preserve"> are being received </w:t>
-      </w:r>
-    </w:p>
-    <w:p>
-      <w:pPr>
-        <w:numPr>
-          <w:ilvl w:val="2"/>
-          <w:numId w:val="13"/>
-        </w:numPr>
-        <w:textAlignment w:val="baseline"/>
-        <w:rPr>
-          <w:rFonts w:ascii="Calibri" w:eastAsia="Times New Roman" w:hAnsi="Calibri" w:cs="Calibri"/>
-          <w:color w:val="0000FF"/>
-        </w:rPr>
-      </w:pPr>
-      <w:r>
-        <w:rPr>
-          <w:rFonts w:ascii="Calibri" w:eastAsia="Times New Roman" w:hAnsi="Calibri" w:cs="Calibri"/>
-          <w:color w:val="0000FF"/>
-        </w:rPr>
-        <w:t xml:space="preserve">Solar Panel Deployments: Check Panel </w:t>
-      </w:r>
-      <w:r>
-        <w:rPr>
-          <w:rFonts w:ascii="Calibri" w:eastAsia="Times New Roman" w:hAnsi="Calibri" w:cs="Calibri"/>
-          <w:color w:val="0000FF"/>
-        </w:rPr>
-        <w:t>Current (display the currents and operator can proceed accordingly),</w:t>
-      </w:r>
-      <w:r>
-        <w:rPr>
-          <w:rFonts w:ascii="Calibri" w:eastAsia="Times New Roman" w:hAnsi="Calibri" w:cs="Calibri"/>
-          <w:color w:val="0000FF"/>
-        </w:rPr>
-        <w:t xml:space="preserve"> IF </w:t>
-      </w:r>
-      <w:r>
-        <w:rPr>
-          <w:rFonts w:ascii="Calibri" w:eastAsia="Times New Roman" w:hAnsi="Calibri" w:cs="Calibri"/>
-          <w:color w:val="0000FF"/>
-        </w:rPr>
-        <w:t>current</w:t>
-      </w:r>
-      <w:r>
-        <w:rPr>
-          <w:rFonts w:ascii="Calibri" w:eastAsia="Times New Roman" w:hAnsi="Calibri" w:cs="Calibri"/>
-          <w:color w:val="0000FF"/>
-        </w:rPr>
-        <w:t xml:space="preserve"> are above (??), Cancel the deployments </w:t>
-      </w:r>
-    </w:p>
-    <w:p>
-      <w:pPr>
-        <w:numPr>
-          <w:ilvl w:val="2"/>
-          <w:numId w:val="13"/>
-        </w:numPr>
-        <w:textAlignment w:val="baseline"/>
-        <w:rPr>
-          <w:rFonts w:ascii="Calibri" w:eastAsia="Times New Roman" w:hAnsi="Calibri" w:cs="Calibri"/>
-          <w:color w:val="0000FF"/>
-        </w:rPr>
-      </w:pPr>
-      <w:r>
-        <w:rPr>
-          <w:rFonts w:ascii="Calibri" w:eastAsia="Times New Roman" w:hAnsi="Calibri" w:cs="Calibri"/>
-          <w:color w:val="0000FF"/>
-        </w:rPr>
-        <w:t>Verify deployment flags from the mode_hk packet </w:t>
-      </w:r>
-    </w:p>
-    <w:p>
-      <w:pPr>
-        <w:numPr>
-          <w:ilvl w:val="2"/>
-          <w:numId w:val="13"/>
-        </w:numPr>
-        <w:textAlignment w:val="baseline"/>
-        <w:rPr>
-          <w:rFonts w:ascii="Calibri" w:eastAsia="Times New Roman" w:hAnsi="Calibri" w:cs="Calibri"/>
-          <w:color w:val="0000FF"/>
-        </w:rPr>
-      </w:pPr>
-      <w:r>
-        <w:rPr>
-          <w:rFonts w:ascii="Calibri" w:eastAsia="Times New Roman" w:hAnsi="Calibri" w:cs="Calibri"/>
-          <w:color w:val="0000FF"/>
-        </w:rPr>
-        <w:t>Disable mode_hk packet</w:t>
-      </w:r>
-    </w:p>
-    <w:p>
-      <w:pPr>
-        <w:numPr>
-          <w:ilvl w:val="1"/>
-          <w:numId w:val="13"/>
-        </w:numPr>
-        <w:textAlignment w:val="baseline"/>
-        <w:rPr>
-          <w:rFonts w:ascii="Calibri" w:eastAsia="Times New Roman" w:hAnsi="Calibri" w:cs="Calibri"/>
-          <w:color w:val="0000FF"/>
-        </w:rPr>
-      </w:pPr>
-      <w:r>
-        <w:rPr>
-          <w:rFonts w:ascii="Calibri" w:eastAsia="Times New Roman" w:hAnsi="Calibri" w:cs="Calibri"/>
-          <w:color w:val="0000FF"/>
-        </w:rPr>
-        <w:t>Set Beacon</w:t>
-      </w:r>
-      <w:r>
-        <w:rPr>
-          <w:rFonts w:ascii="Calibri" w:eastAsia="Times New Roman" w:hAnsi="Calibri" w:cs="Calibri"/>
-          <w:color w:val="000000"/>
-        </w:rPr>
-        <w:t xml:space="preserve"> </w:t>
-      </w:r>
-      <w:r>
-        <w:rPr>
-          <w:rFonts w:ascii="Calibri" w:eastAsia="Times New Roman" w:hAnsi="Calibri" w:cs="Calibri"/>
-          <w:color w:val="0000FF"/>
-        </w:rPr>
-        <w:t>Packets to UHF with Rate = 30 Seconds</w:t>
-      </w:r>
-    </w:p>
-    <w:p>
-      <w:pPr>
-        <w:rPr>
-          <w:rFonts w:ascii="Times New Roman" w:eastAsia="Times New Roman" w:hAnsi="Times New Roman" w:cs="Times New Roman"/>
-        </w:rPr>
-      </w:pPr>
-      <w:r>
-        <w:rPr>
-          <w:rFonts w:ascii="Times New Roman" w:eastAsia="Times New Roman" w:hAnsi="Times New Roman" w:cs="Times New Roman"/>
-        </w:rPr>
-        <w:br/>
-      </w:r>
-    </w:p>
-    <w:p>
-      <w:pPr>
-        <w:numPr>
-          <w:ilvl w:val="0"/>
-          <w:numId w:val="15"/>
-        </w:numPr>
-        <w:textAlignment w:val="baseline"/>
+        <w:t>Commission_aliveness_safe</w:t>
+      </w:r>
+      <w:proofErr w:type="spellEnd"/>
+      <w:r>
         <w:rPr>
           <w:rFonts w:ascii="Calibri" w:eastAsia="Times New Roman" w:hAnsi="Calibri" w:cs="Calibri"/>
           <w:b/>
           <w:bCs/>
           <w:color w:val="000000"/>
         </w:rPr>
-      </w:pPr>
-      <w:r>
+        <w:t xml:space="preserve"> </w:t>
+      </w:r>
+      <w:r>
+        <w:rPr>
+          <w:rFonts w:ascii="Calibri" w:eastAsia="Times New Roman" w:hAnsi="Calibri" w:cs="Calibri"/>
+          <w:color w:val="000000"/>
+        </w:rPr>
+        <w:t>script does the following:</w:t>
+      </w:r>
+    </w:p>
+    <w:p>
+      <w:pPr>
+        <w:numPr>
+          <w:ilvl w:val="1"/>
+          <w:numId w:val="13"/>
+        </w:numPr>
+        <w:textAlignment w:val="baseline"/>
+        <w:rPr>
+          <w:rFonts w:ascii="Calibri" w:eastAsia="Times New Roman" w:hAnsi="Calibri" w:cs="Calibri"/>
+          <w:color w:val="0000FF"/>
+        </w:rPr>
+      </w:pPr>
+      <w:r>
+        <w:rPr>
+          <w:rFonts w:ascii="Calibri" w:eastAsia="Times New Roman" w:hAnsi="Calibri" w:cs="Calibri"/>
+          <w:color w:val="0000FF"/>
+        </w:rPr>
+        <w:t>Set Beacon</w:t>
+      </w:r>
+      <w:r>
+        <w:rPr>
+          <w:rFonts w:ascii="Calibri" w:eastAsia="Times New Roman" w:hAnsi="Calibri" w:cs="Calibri"/>
+          <w:color w:val="000000"/>
+        </w:rPr>
+        <w:t xml:space="preserve"> </w:t>
+      </w:r>
+      <w:r>
+        <w:rPr>
+          <w:rFonts w:ascii="Calibri" w:eastAsia="Times New Roman" w:hAnsi="Calibri" w:cs="Calibri"/>
+          <w:color w:val="0000FF"/>
+        </w:rPr>
+        <w:t>Packets to UHF with Rate = 3 Seconds</w:t>
+      </w:r>
+    </w:p>
+    <w:p>
+      <w:pPr>
+        <w:numPr>
+          <w:ilvl w:val="1"/>
+          <w:numId w:val="13"/>
+        </w:numPr>
+        <w:textAlignment w:val="baseline"/>
+        <w:rPr>
+          <w:rFonts w:ascii="Calibri" w:eastAsia="Times New Roman" w:hAnsi="Calibri" w:cs="Calibri"/>
+          <w:color w:val="0000FF"/>
+        </w:rPr>
+      </w:pPr>
+      <w:r>
+        <w:rPr>
+          <w:rFonts w:ascii="Calibri" w:eastAsia="Times New Roman" w:hAnsi="Calibri" w:cs="Calibri"/>
+          <w:color w:val="0000FF"/>
+        </w:rPr>
+        <w:t>Confirm if the satellite is in SAFE mode, If not set it to SAFE mode manually</w:t>
+      </w:r>
+    </w:p>
+    <w:p>
+      <w:pPr>
+        <w:numPr>
+          <w:ilvl w:val="1"/>
+          <w:numId w:val="13"/>
+        </w:numPr>
+        <w:textAlignment w:val="baseline"/>
+        <w:rPr>
+          <w:rFonts w:ascii="Calibri" w:eastAsia="Times New Roman" w:hAnsi="Calibri" w:cs="Calibri"/>
+          <w:color w:val="0000FF"/>
+        </w:rPr>
+      </w:pPr>
+      <w:r>
+        <w:rPr>
+          <w:rFonts w:ascii="Calibri" w:eastAsia="Times New Roman" w:hAnsi="Calibri" w:cs="Calibri"/>
+          <w:color w:val="0000FF"/>
+        </w:rPr>
+        <w:t>Perform Telemetry Checks</w:t>
+      </w:r>
+    </w:p>
+    <w:p>
+      <w:pPr>
+        <w:numPr>
+          <w:ilvl w:val="2"/>
+          <w:numId w:val="13"/>
+        </w:numPr>
+        <w:textAlignment w:val="baseline"/>
+        <w:rPr>
+          <w:rFonts w:ascii="Calibri" w:eastAsia="Times New Roman" w:hAnsi="Calibri" w:cs="Calibri"/>
+          <w:color w:val="0000FF"/>
+        </w:rPr>
+      </w:pPr>
+      <w:proofErr w:type="spellStart"/>
+      <w:r>
+        <w:rPr>
+          <w:rFonts w:ascii="Calibri" w:eastAsia="Times New Roman" w:hAnsi="Calibri" w:cs="Calibri"/>
+          <w:color w:val="0000FF"/>
+        </w:rPr>
+        <w:t>commission_cdh_tlm_check</w:t>
+      </w:r>
+      <w:proofErr w:type="spellEnd"/>
+    </w:p>
+    <w:p>
+      <w:pPr>
+        <w:numPr>
+          <w:ilvl w:val="2"/>
+          <w:numId w:val="13"/>
+        </w:numPr>
+        <w:textAlignment w:val="baseline"/>
+        <w:rPr>
+          <w:rFonts w:ascii="Calibri" w:eastAsia="Times New Roman" w:hAnsi="Calibri" w:cs="Calibri"/>
+          <w:color w:val="0000FF"/>
+        </w:rPr>
+      </w:pPr>
+      <w:proofErr w:type="spellStart"/>
+      <w:r>
+        <w:rPr>
+          <w:rFonts w:ascii="Calibri" w:eastAsia="Times New Roman" w:hAnsi="Calibri" w:cs="Calibri"/>
+          <w:color w:val="0000FF"/>
+        </w:rPr>
+        <w:t>commission_eps_tlm_check</w:t>
+      </w:r>
+      <w:proofErr w:type="spellEnd"/>
+    </w:p>
+    <w:p>
+      <w:pPr>
+        <w:numPr>
+          <w:ilvl w:val="2"/>
+          <w:numId w:val="13"/>
+        </w:numPr>
+        <w:textAlignment w:val="baseline"/>
+        <w:rPr>
+          <w:rFonts w:ascii="Calibri" w:eastAsia="Times New Roman" w:hAnsi="Calibri" w:cs="Calibri"/>
+          <w:color w:val="0000FF"/>
+        </w:rPr>
+      </w:pPr>
+      <w:proofErr w:type="spellStart"/>
+      <w:r>
+        <w:rPr>
+          <w:rFonts w:ascii="Calibri" w:eastAsia="Times New Roman" w:hAnsi="Calibri" w:cs="Calibri"/>
+          <w:color w:val="0000FF"/>
+        </w:rPr>
+        <w:t>commission_comm_tlm_check</w:t>
+      </w:r>
+      <w:proofErr w:type="spellEnd"/>
+    </w:p>
+    <w:p>
+      <w:pPr>
+        <w:numPr>
+          <w:ilvl w:val="2"/>
+          <w:numId w:val="13"/>
+        </w:numPr>
+        <w:textAlignment w:val="baseline"/>
+        <w:rPr>
+          <w:rFonts w:ascii="Calibri" w:eastAsia="Times New Roman" w:hAnsi="Calibri" w:cs="Calibri"/>
+          <w:color w:val="0000FF"/>
+        </w:rPr>
+      </w:pPr>
+      <w:proofErr w:type="spellStart"/>
+      <w:r>
+        <w:rPr>
+          <w:rFonts w:ascii="Calibri" w:eastAsia="Times New Roman" w:hAnsi="Calibri" w:cs="Calibri"/>
+          <w:color w:val="0000FF"/>
+        </w:rPr>
+        <w:lastRenderedPageBreak/>
+        <w:t>commission_adcs_tlm_check</w:t>
+      </w:r>
+      <w:proofErr w:type="spellEnd"/>
+      <w:r>
+        <w:rPr>
+          <w:rFonts w:ascii="Calibri" w:eastAsia="Times New Roman" w:hAnsi="Calibri" w:cs="Calibri"/>
+          <w:color w:val="0000FF"/>
+        </w:rPr>
+        <w:t> </w:t>
+      </w:r>
+    </w:p>
+    <w:p>
+      <w:pPr>
+        <w:numPr>
+          <w:ilvl w:val="1"/>
+          <w:numId w:val="13"/>
+        </w:numPr>
+        <w:textAlignment w:val="baseline"/>
+        <w:rPr>
+          <w:rFonts w:ascii="Calibri" w:eastAsia="Times New Roman" w:hAnsi="Calibri" w:cs="Calibri"/>
+          <w:color w:val="0000FF"/>
+        </w:rPr>
+      </w:pPr>
+      <w:r>
+        <w:rPr>
+          <w:rFonts w:ascii="Calibri" w:eastAsia="Times New Roman" w:hAnsi="Calibri" w:cs="Calibri"/>
+          <w:color w:val="0000FF"/>
+        </w:rPr>
+        <w:t>Reset launch delay counter</w:t>
+      </w:r>
+    </w:p>
+    <w:p>
+      <w:pPr>
+        <w:numPr>
+          <w:ilvl w:val="3"/>
+          <w:numId w:val="14"/>
+        </w:numPr>
+        <w:tabs>
+          <w:tab w:val="clear" w:pos="2880"/>
+          <w:tab w:val="num" w:pos="2160"/>
+        </w:tabs>
+        <w:ind w:left="2160"/>
+        <w:textAlignment w:val="baseline"/>
+        <w:rPr>
+          <w:rFonts w:ascii="Calibri" w:eastAsia="Times New Roman" w:hAnsi="Calibri" w:cs="Calibri"/>
+          <w:color w:val="0000FF"/>
+        </w:rPr>
+      </w:pPr>
+      <w:r>
+        <w:rPr>
+          <w:rFonts w:ascii="Calibri" w:eastAsia="Times New Roman" w:hAnsi="Calibri" w:cs="Calibri"/>
+          <w:color w:val="0000FF"/>
+        </w:rPr>
+        <w:t xml:space="preserve">First Enable </w:t>
+      </w:r>
+      <w:proofErr w:type="spellStart"/>
+      <w:r>
+        <w:rPr>
+          <w:rFonts w:ascii="Calibri" w:eastAsia="Times New Roman" w:hAnsi="Calibri" w:cs="Calibri"/>
+          <w:color w:val="0000FF"/>
+        </w:rPr>
+        <w:t>m</w:t>
+      </w:r>
+      <w:r>
+        <w:rPr>
+          <w:rFonts w:ascii="Calibri" w:eastAsia="Times New Roman" w:hAnsi="Calibri" w:cs="Calibri"/>
+          <w:color w:val="0000FF"/>
+        </w:rPr>
+        <w:t>ode_</w:t>
+      </w:r>
+      <w:r>
+        <w:rPr>
+          <w:rFonts w:ascii="Calibri" w:eastAsia="Times New Roman" w:hAnsi="Calibri" w:cs="Calibri"/>
+          <w:color w:val="0000FF"/>
+        </w:rPr>
+        <w:t>hk</w:t>
+      </w:r>
+      <w:proofErr w:type="spellEnd"/>
+      <w:r>
+        <w:rPr>
+          <w:rFonts w:ascii="Calibri" w:eastAsia="Times New Roman" w:hAnsi="Calibri" w:cs="Calibri"/>
+          <w:color w:val="0000FF"/>
+        </w:rPr>
+        <w:t xml:space="preserve"> packet to verify status of deployments.</w:t>
+      </w:r>
+    </w:p>
+    <w:p>
+      <w:pPr>
+        <w:numPr>
+          <w:ilvl w:val="2"/>
+          <w:numId w:val="14"/>
+        </w:numPr>
+        <w:textAlignment w:val="baseline"/>
+        <w:rPr>
+          <w:rFonts w:ascii="Calibri" w:eastAsia="Times New Roman" w:hAnsi="Calibri" w:cs="Calibri"/>
+          <w:color w:val="0000FF"/>
+        </w:rPr>
+      </w:pPr>
+      <w:r>
+        <w:rPr>
+          <w:rFonts w:ascii="Calibri" w:eastAsia="Times New Roman" w:hAnsi="Calibri" w:cs="Calibri"/>
+          <w:color w:val="0000FF"/>
+        </w:rPr>
+        <w:t xml:space="preserve">Once the s/c has launched and the initial long delay has elapsed, ground should send a command to set the delay to </w:t>
+      </w:r>
+      <w:r>
+        <w:rPr>
+          <w:rFonts w:ascii="Calibri" w:eastAsia="Times New Roman" w:hAnsi="Calibri" w:cs="Calibri"/>
+          <w:color w:val="FF0000"/>
+        </w:rPr>
+        <w:t>ten seconds</w:t>
+      </w:r>
+      <w:r>
+        <w:rPr>
+          <w:rFonts w:ascii="Calibri" w:eastAsia="Times New Roman" w:hAnsi="Calibri" w:cs="Calibri"/>
+          <w:color w:val="FF0000"/>
+        </w:rPr>
+        <w:t xml:space="preserve"> </w:t>
+      </w:r>
+      <w:r>
+        <w:rPr>
+          <w:rFonts w:ascii="Calibri" w:eastAsia="Times New Roman" w:hAnsi="Calibri" w:cs="Calibri"/>
+          <w:color w:val="0000FF"/>
+        </w:rPr>
+        <w:t xml:space="preserve">to prevent another </w:t>
+      </w:r>
+      <w:r>
+        <w:rPr>
+          <w:rFonts w:ascii="Calibri" w:eastAsia="Times New Roman" w:hAnsi="Calibri" w:cs="Calibri"/>
+          <w:color w:val="0000FF"/>
+        </w:rPr>
+        <w:t xml:space="preserve">large </w:t>
+      </w:r>
+      <w:r>
+        <w:rPr>
+          <w:rFonts w:ascii="Calibri" w:eastAsia="Times New Roman" w:hAnsi="Calibri" w:cs="Calibri"/>
+          <w:color w:val="0000FF"/>
+        </w:rPr>
+        <w:t>delay upon s/c reset.</w:t>
+      </w:r>
+    </w:p>
+    <w:p>
+      <w:pPr>
+        <w:numPr>
+          <w:ilvl w:val="2"/>
+          <w:numId w:val="14"/>
+        </w:numPr>
+        <w:textAlignment w:val="baseline"/>
+        <w:rPr>
+          <w:rFonts w:ascii="Calibri" w:eastAsia="Times New Roman" w:hAnsi="Calibri" w:cs="Calibri"/>
+          <w:color w:val="0000FF"/>
+        </w:rPr>
+      </w:pPr>
+      <w:r>
+        <w:rPr>
+          <w:rFonts w:ascii="Calibri" w:eastAsia="Times New Roman" w:hAnsi="Calibri" w:cs="Calibri"/>
+          <w:color w:val="0000FF"/>
+        </w:rPr>
+        <w:t xml:space="preserve">Verify launch delay from </w:t>
+      </w:r>
+      <w:proofErr w:type="spellStart"/>
+      <w:r>
+        <w:rPr>
+          <w:rFonts w:ascii="Calibri" w:eastAsia="Times New Roman" w:hAnsi="Calibri" w:cs="Calibri"/>
+          <w:color w:val="0000FF"/>
+        </w:rPr>
+        <w:t>mode_hk</w:t>
+      </w:r>
+      <w:proofErr w:type="spellEnd"/>
+      <w:r>
+        <w:rPr>
+          <w:rFonts w:ascii="Calibri" w:eastAsia="Times New Roman" w:hAnsi="Calibri" w:cs="Calibri"/>
+          <w:color w:val="0000FF"/>
+        </w:rPr>
+        <w:t xml:space="preserve"> packet</w:t>
+      </w:r>
+    </w:p>
+    <w:p>
+      <w:pPr>
+        <w:numPr>
+          <w:ilvl w:val="1"/>
+          <w:numId w:val="13"/>
+        </w:numPr>
+        <w:textAlignment w:val="baseline"/>
+        <w:rPr>
+          <w:rFonts w:ascii="Calibri" w:eastAsia="Times New Roman" w:hAnsi="Calibri" w:cs="Calibri"/>
+          <w:color w:val="0000FF"/>
+        </w:rPr>
+      </w:pPr>
+      <w:r>
+        <w:rPr>
+          <w:rFonts w:ascii="Calibri" w:eastAsia="Times New Roman" w:hAnsi="Calibri" w:cs="Calibri"/>
+          <w:color w:val="0000FF"/>
+        </w:rPr>
+        <w:t>Set Launch Delay Counter </w:t>
+      </w:r>
+    </w:p>
+    <w:p>
+      <w:pPr>
+        <w:numPr>
+          <w:ilvl w:val="2"/>
+          <w:numId w:val="13"/>
+        </w:numPr>
+        <w:textAlignment w:val="baseline"/>
+        <w:rPr>
+          <w:rFonts w:ascii="Calibri" w:eastAsia="Times New Roman" w:hAnsi="Calibri" w:cs="Calibri"/>
+          <w:color w:val="0000FF"/>
+        </w:rPr>
+      </w:pPr>
+      <w:r>
+        <w:rPr>
+          <w:rFonts w:ascii="Calibri" w:eastAsia="Times New Roman" w:hAnsi="Calibri" w:cs="Calibri"/>
+          <w:color w:val="0000FF"/>
+        </w:rPr>
+        <w:t xml:space="preserve">UHF Deployment: Can be cancelled since </w:t>
+      </w:r>
+      <w:r>
+        <w:rPr>
+          <w:rFonts w:ascii="Calibri" w:eastAsia="Times New Roman" w:hAnsi="Calibri" w:cs="Calibri"/>
+          <w:color w:val="0000FF"/>
+        </w:rPr>
+        <w:t>beacons</w:t>
+      </w:r>
+      <w:r>
+        <w:rPr>
+          <w:rFonts w:ascii="Calibri" w:eastAsia="Times New Roman" w:hAnsi="Calibri" w:cs="Calibri"/>
+          <w:color w:val="0000FF"/>
+        </w:rPr>
+        <w:t xml:space="preserve"> are being received </w:t>
+      </w:r>
+    </w:p>
+    <w:p>
+      <w:pPr>
+        <w:numPr>
+          <w:ilvl w:val="2"/>
+          <w:numId w:val="13"/>
+        </w:numPr>
+        <w:textAlignment w:val="baseline"/>
+        <w:rPr>
+          <w:rFonts w:ascii="Calibri" w:eastAsia="Times New Roman" w:hAnsi="Calibri" w:cs="Calibri"/>
+          <w:color w:val="0000FF"/>
+        </w:rPr>
+      </w:pPr>
+      <w:r>
+        <w:rPr>
+          <w:rFonts w:ascii="Calibri" w:eastAsia="Times New Roman" w:hAnsi="Calibri" w:cs="Calibri"/>
+          <w:color w:val="0000FF"/>
+        </w:rPr>
+        <w:t xml:space="preserve">Solar Panel Deployments: Check Panel </w:t>
+      </w:r>
+      <w:r>
+        <w:rPr>
+          <w:rFonts w:ascii="Calibri" w:eastAsia="Times New Roman" w:hAnsi="Calibri" w:cs="Calibri"/>
+          <w:color w:val="0000FF"/>
+        </w:rPr>
+        <w:t>Current (display the currents and operator can proceed accordingly),</w:t>
+      </w:r>
+      <w:r>
+        <w:rPr>
+          <w:rFonts w:ascii="Calibri" w:eastAsia="Times New Roman" w:hAnsi="Calibri" w:cs="Calibri"/>
+          <w:color w:val="0000FF"/>
+        </w:rPr>
+        <w:t xml:space="preserve"> IF </w:t>
+      </w:r>
+      <w:r>
+        <w:rPr>
+          <w:rFonts w:ascii="Calibri" w:eastAsia="Times New Roman" w:hAnsi="Calibri" w:cs="Calibri"/>
+          <w:color w:val="0000FF"/>
+        </w:rPr>
+        <w:t>current</w:t>
+      </w:r>
+      <w:r>
+        <w:rPr>
+          <w:rFonts w:ascii="Calibri" w:eastAsia="Times New Roman" w:hAnsi="Calibri" w:cs="Calibri"/>
+          <w:color w:val="0000FF"/>
+        </w:rPr>
+        <w:t xml:space="preserve"> are above (??), Cancel the deployments </w:t>
+      </w:r>
+    </w:p>
+    <w:p>
+      <w:pPr>
+        <w:numPr>
+          <w:ilvl w:val="2"/>
+          <w:numId w:val="13"/>
+        </w:numPr>
+        <w:textAlignment w:val="baseline"/>
+        <w:rPr>
+          <w:rFonts w:ascii="Calibri" w:eastAsia="Times New Roman" w:hAnsi="Calibri" w:cs="Calibri"/>
+          <w:color w:val="0000FF"/>
+        </w:rPr>
+      </w:pPr>
+      <w:r>
+        <w:rPr>
+          <w:rFonts w:ascii="Calibri" w:eastAsia="Times New Roman" w:hAnsi="Calibri" w:cs="Calibri"/>
+          <w:color w:val="0000FF"/>
+        </w:rPr>
+        <w:t xml:space="preserve">Verify deployment flags from the </w:t>
+      </w:r>
+      <w:proofErr w:type="spellStart"/>
+      <w:r>
+        <w:rPr>
+          <w:rFonts w:ascii="Calibri" w:eastAsia="Times New Roman" w:hAnsi="Calibri" w:cs="Calibri"/>
+          <w:color w:val="0000FF"/>
+        </w:rPr>
+        <w:t>mode_hk</w:t>
+      </w:r>
+      <w:proofErr w:type="spellEnd"/>
+      <w:r>
+        <w:rPr>
+          <w:rFonts w:ascii="Calibri" w:eastAsia="Times New Roman" w:hAnsi="Calibri" w:cs="Calibri"/>
+          <w:color w:val="0000FF"/>
+        </w:rPr>
+        <w:t xml:space="preserve"> packet </w:t>
+      </w:r>
+    </w:p>
+    <w:p>
+      <w:pPr>
+        <w:numPr>
+          <w:ilvl w:val="2"/>
+          <w:numId w:val="13"/>
+        </w:numPr>
+        <w:textAlignment w:val="baseline"/>
+        <w:rPr>
+          <w:rFonts w:ascii="Calibri" w:eastAsia="Times New Roman" w:hAnsi="Calibri" w:cs="Calibri"/>
+          <w:color w:val="0000FF"/>
+        </w:rPr>
+      </w:pPr>
+      <w:r>
+        <w:rPr>
+          <w:rFonts w:ascii="Calibri" w:eastAsia="Times New Roman" w:hAnsi="Calibri" w:cs="Calibri"/>
+          <w:color w:val="0000FF"/>
+        </w:rPr>
+        <w:t xml:space="preserve">Disable </w:t>
+      </w:r>
+      <w:proofErr w:type="spellStart"/>
+      <w:r>
+        <w:rPr>
+          <w:rFonts w:ascii="Calibri" w:eastAsia="Times New Roman" w:hAnsi="Calibri" w:cs="Calibri"/>
+          <w:color w:val="0000FF"/>
+        </w:rPr>
+        <w:t>mode_hk</w:t>
+      </w:r>
+      <w:proofErr w:type="spellEnd"/>
+      <w:r>
+        <w:rPr>
+          <w:rFonts w:ascii="Calibri" w:eastAsia="Times New Roman" w:hAnsi="Calibri" w:cs="Calibri"/>
+          <w:color w:val="0000FF"/>
+        </w:rPr>
+        <w:t xml:space="preserve"> packet</w:t>
+      </w:r>
+    </w:p>
+    <w:p>
+      <w:pPr>
+        <w:numPr>
+          <w:ilvl w:val="1"/>
+          <w:numId w:val="13"/>
+        </w:numPr>
+        <w:textAlignment w:val="baseline"/>
+        <w:rPr>
+          <w:rFonts w:ascii="Calibri" w:eastAsia="Times New Roman" w:hAnsi="Calibri" w:cs="Calibri"/>
+          <w:color w:val="0000FF"/>
+        </w:rPr>
+      </w:pPr>
+      <w:r>
+        <w:rPr>
+          <w:rFonts w:ascii="Calibri" w:eastAsia="Times New Roman" w:hAnsi="Calibri" w:cs="Calibri"/>
+          <w:color w:val="0000FF"/>
+        </w:rPr>
+        <w:t>Set Beacon</w:t>
+      </w:r>
+      <w:r>
+        <w:rPr>
+          <w:rFonts w:ascii="Calibri" w:eastAsia="Times New Roman" w:hAnsi="Calibri" w:cs="Calibri"/>
+          <w:color w:val="000000"/>
+        </w:rPr>
+        <w:t xml:space="preserve"> </w:t>
+      </w:r>
+      <w:r>
+        <w:rPr>
+          <w:rFonts w:ascii="Calibri" w:eastAsia="Times New Roman" w:hAnsi="Calibri" w:cs="Calibri"/>
+          <w:color w:val="0000FF"/>
+        </w:rPr>
+        <w:t>Packets to UHF with Rate = 30 Seconds</w:t>
+      </w:r>
+    </w:p>
+    <w:p>
+      <w:pPr>
+        <w:rPr>
+          <w:rFonts w:ascii="Times New Roman" w:eastAsia="Times New Roman" w:hAnsi="Times New Roman" w:cs="Times New Roman"/>
+        </w:rPr>
+      </w:pPr>
+      <w:r>
+        <w:rPr>
+          <w:rFonts w:ascii="Times New Roman" w:eastAsia="Times New Roman" w:hAnsi="Times New Roman" w:cs="Times New Roman"/>
+        </w:rPr>
+        <w:br/>
+      </w:r>
+    </w:p>
+    <w:p>
+      <w:pPr>
+        <w:numPr>
+          <w:ilvl w:val="0"/>
+          <w:numId w:val="15"/>
+        </w:numPr>
+        <w:textAlignment w:val="baseline"/>
         <w:rPr>
           <w:rFonts w:ascii="Calibri" w:eastAsia="Times New Roman" w:hAnsi="Calibri" w:cs="Calibri"/>
           <w:b/>
           <w:bCs/>
           <w:color w:val="000000"/>
         </w:rPr>
-        <w:t xml:space="preserve">Commission_aliveness_phoenix </w:t>
+      </w:pPr>
+      <w:proofErr w:type="spellStart"/>
+      <w:r>
+        <w:rPr>
+          <w:rFonts w:ascii="Calibri" w:eastAsia="Times New Roman" w:hAnsi="Calibri" w:cs="Calibri"/>
+          <w:b/>
+          <w:bCs/>
+          <w:color w:val="000000"/>
+        </w:rPr>
+        <w:t>Commission_aliveness_phoenix</w:t>
+      </w:r>
+      <w:proofErr w:type="spellEnd"/>
+      <w:r>
+        <w:rPr>
+          <w:rFonts w:ascii="Calibri" w:eastAsia="Times New Roman" w:hAnsi="Calibri" w:cs="Calibri"/>
+          <w:b/>
+          <w:bCs/>
+          <w:color w:val="000000"/>
+        </w:rPr>
+        <w:t xml:space="preserve"> </w:t>
       </w:r>
       <w:r>
         <w:rPr>
@@ -13621,6 +15416,7 @@
           <w:color w:val="0000FF"/>
         </w:rPr>
       </w:pPr>
+      <w:proofErr w:type="spellStart"/>
       <w:r>
         <w:rPr>
           <w:rFonts w:ascii="Calibri" w:eastAsia="Times New Roman" w:hAnsi="Calibri" w:cs="Calibri"/>
@@ -13628,6 +15424,7 @@
         </w:rPr>
         <w:t>commission_cdh_tlm_check</w:t>
       </w:r>
+      <w:proofErr w:type="spellEnd"/>
     </w:p>
     <w:p>
       <w:pPr>
@@ -13642,6 +15439,7 @@
           <w:color w:val="0000FF"/>
         </w:rPr>
       </w:pPr>
+      <w:proofErr w:type="spellStart"/>
       <w:r>
         <w:rPr>
           <w:rFonts w:ascii="Calibri" w:eastAsia="Times New Roman" w:hAnsi="Calibri" w:cs="Calibri"/>
@@ -13649,6 +15447,7 @@
         </w:rPr>
         <w:t>commission_eps_tlm_check</w:t>
       </w:r>
+      <w:proofErr w:type="spellEnd"/>
     </w:p>
     <w:p>
       <w:pPr>
@@ -13663,6 +15462,7 @@
           <w:color w:val="0000FF"/>
         </w:rPr>
       </w:pPr>
+      <w:proofErr w:type="spellStart"/>
       <w:r>
         <w:rPr>
           <w:rFonts w:ascii="Calibri" w:eastAsia="Times New Roman" w:hAnsi="Calibri" w:cs="Calibri"/>
@@ -13670,6 +15470,7 @@
         </w:rPr>
         <w:t>commission_comm_tlm_check</w:t>
       </w:r>
+      <w:proofErr w:type="spellEnd"/>
     </w:p>
     <w:p>
       <w:pPr>
@@ -13722,7 +15523,23 @@
           <w:rFonts w:ascii="Calibri" w:eastAsia="Times New Roman" w:hAnsi="Calibri" w:cs="Calibri"/>
           <w:color w:val="FF0000"/>
         </w:rPr>
-        <w:t>First Enable Mode_HK packet to verify status of deployments.</w:t>
+        <w:t xml:space="preserve">First Enable </w:t>
+      </w:r>
+      <w:proofErr w:type="spellStart"/>
+      <w:r>
+        <w:rPr>
+          <w:rFonts w:ascii="Calibri" w:eastAsia="Times New Roman" w:hAnsi="Calibri" w:cs="Calibri"/>
+          <w:color w:val="FF0000"/>
+        </w:rPr>
+        <w:t>Mode_HK</w:t>
+      </w:r>
+      <w:proofErr w:type="spellEnd"/>
+      <w:r>
+        <w:rPr>
+          <w:rFonts w:ascii="Calibri" w:eastAsia="Times New Roman" w:hAnsi="Calibri" w:cs="Calibri"/>
+          <w:color w:val="FF0000"/>
+        </w:rPr>
+        <w:t xml:space="preserve"> packet to verify status of deployments.</w:t>
       </w:r>
     </w:p>
     <w:p>
@@ -13803,7 +15620,23 @@
           <w:rFonts w:ascii="Calibri" w:eastAsia="Times New Roman" w:hAnsi="Calibri" w:cs="Calibri"/>
           <w:color w:val="FF0000"/>
         </w:rPr>
-        <w:t>Verify deployment flags from the mode_hk packet </w:t>
+        <w:t xml:space="preserve">Verify deployment flags from the </w:t>
+      </w:r>
+      <w:proofErr w:type="spellStart"/>
+      <w:r>
+        <w:rPr>
+          <w:rFonts w:ascii="Calibri" w:eastAsia="Times New Roman" w:hAnsi="Calibri" w:cs="Calibri"/>
+          <w:color w:val="FF0000"/>
+        </w:rPr>
+        <w:t>mode_hk</w:t>
+      </w:r>
+      <w:proofErr w:type="spellEnd"/>
+      <w:r>
+        <w:rPr>
+          <w:rFonts w:ascii="Calibri" w:eastAsia="Times New Roman" w:hAnsi="Calibri" w:cs="Calibri"/>
+          <w:color w:val="FF0000"/>
+        </w:rPr>
+        <w:t xml:space="preserve"> packet </w:t>
       </w:r>
     </w:p>
     <w:p>
@@ -13863,7 +15696,23 @@
           <w:rFonts w:ascii="Calibri" w:eastAsia="Times New Roman" w:hAnsi="Calibri" w:cs="Calibri"/>
           <w:color w:val="FF0000"/>
         </w:rPr>
-        <w:t>Disable mode_hk packet</w:t>
+        <w:t xml:space="preserve">Disable </w:t>
+      </w:r>
+      <w:proofErr w:type="spellStart"/>
+      <w:r>
+        <w:rPr>
+          <w:rFonts w:ascii="Calibri" w:eastAsia="Times New Roman" w:hAnsi="Calibri" w:cs="Calibri"/>
+          <w:color w:val="FF0000"/>
+        </w:rPr>
+        <w:t>mode_hk</w:t>
+      </w:r>
+      <w:proofErr w:type="spellEnd"/>
+      <w:r>
+        <w:rPr>
+          <w:rFonts w:ascii="Calibri" w:eastAsia="Times New Roman" w:hAnsi="Calibri" w:cs="Calibri"/>
+          <w:color w:val="FF0000"/>
+        </w:rPr>
+        <w:t xml:space="preserve"> packet</w:t>
       </w:r>
     </w:p>
     <w:p>
@@ -13965,6 +15814,7 @@
           <w:color w:val="000000"/>
         </w:rPr>
       </w:pPr>
+      <w:proofErr w:type="spellStart"/>
       <w:r>
         <w:rPr>
           <w:rFonts w:ascii="Calibri" w:eastAsia="Times New Roman" w:hAnsi="Calibri" w:cs="Calibri"/>
@@ -13972,6 +15822,7 @@
         </w:rPr>
         <w:t>Commission_set_spacecraft_time</w:t>
       </w:r>
+      <w:proofErr w:type="spellEnd"/>
     </w:p>
     <w:p>
       <w:pPr>
@@ -14034,6 +15885,7 @@
           <w:color w:val="2F5496" w:themeColor="accent1" w:themeShade="BF"/>
         </w:rPr>
       </w:pPr>
+      <w:proofErr w:type="spellStart"/>
       <w:r>
         <w:rPr>
           <w:rFonts w:ascii="Calibri" w:eastAsia="Times New Roman" w:hAnsi="Calibri" w:cs="Calibri"/>
@@ -14041,6 +15893,7 @@
         </w:rPr>
         <w:t>Commission_set_adcs_time</w:t>
       </w:r>
+      <w:proofErr w:type="spellEnd"/>
     </w:p>
     <w:p>
       <w:pPr>
@@ -14063,7 +15916,27 @@
           <w:sz w:val="22"/>
           <w:szCs w:val="22"/>
         </w:rPr>
-        <w:t xml:space="preserve">Use cmd_adcs_Time_SetCurrentTimeUtc </w:t>
+        <w:t xml:space="preserve">Use </w:t>
+      </w:r>
+      <w:proofErr w:type="spellStart"/>
+      <w:r>
+        <w:rPr>
+          <w:rFonts w:ascii="Calibri" w:eastAsia="Times New Roman" w:hAnsi="Calibri" w:cs="Calibri"/>
+          <w:color w:val="2F5496" w:themeColor="accent1" w:themeShade="BF"/>
+          <w:sz w:val="22"/>
+          <w:szCs w:val="22"/>
+        </w:rPr>
+        <w:t>cmd_adcs_Time_SetCurrentTimeUtc</w:t>
+      </w:r>
+      <w:proofErr w:type="spellEnd"/>
+      <w:r>
+        <w:rPr>
+          <w:rFonts w:ascii="Calibri" w:eastAsia="Times New Roman" w:hAnsi="Calibri" w:cs="Calibri"/>
+          <w:color w:val="2F5496" w:themeColor="accent1" w:themeShade="BF"/>
+          <w:sz w:val="22"/>
+          <w:szCs w:val="22"/>
+        </w:rPr>
+        <w:t xml:space="preserve"> </w:t>
       </w:r>
     </w:p>
     <w:p>
@@ -14122,6 +15995,7 @@
           <w:color w:val="000000"/>
         </w:rPr>
       </w:pPr>
+      <w:proofErr w:type="spellStart"/>
       <w:r>
         <w:rPr>
           <w:rFonts w:ascii="Calibri" w:eastAsia="Times New Roman" w:hAnsi="Calibri" w:cs="Calibri"/>
@@ -14136,6 +16010,7 @@
         </w:rPr>
         <w:t>s</w:t>
       </w:r>
+      <w:proofErr w:type="spellEnd"/>
     </w:p>
     <w:p>
       <w:pPr>
@@ -14174,7 +16049,23 @@
           <w:rFonts w:ascii="Calibri" w:eastAsia="Times New Roman" w:hAnsi="Calibri" w:cs="Calibri"/>
           <w:color w:val="000000"/>
         </w:rPr>
-        <w:t>Check on a repass if the satellite is in fine point, if not</w:t>
+        <w:t xml:space="preserve">Check on a </w:t>
+      </w:r>
+      <w:proofErr w:type="spellStart"/>
+      <w:r>
+        <w:rPr>
+          <w:rFonts w:ascii="Calibri" w:eastAsia="Times New Roman" w:hAnsi="Calibri" w:cs="Calibri"/>
+          <w:color w:val="000000"/>
+        </w:rPr>
+        <w:t>repass</w:t>
+      </w:r>
+      <w:proofErr w:type="spellEnd"/>
+      <w:r>
+        <w:rPr>
+          <w:rFonts w:ascii="Calibri" w:eastAsia="Times New Roman" w:hAnsi="Calibri" w:cs="Calibri"/>
+          <w:color w:val="000000"/>
+        </w:rPr>
+        <w:t xml:space="preserve"> if the satellite is in fine point, if not</w:t>
       </w:r>
       <w:r>
         <w:rPr>
@@ -14223,6 +16114,7 @@
           <w:color w:val="000000"/>
         </w:rPr>
       </w:pPr>
+      <w:proofErr w:type="spellStart"/>
       <w:r>
         <w:rPr>
           <w:rFonts w:ascii="Calibri" w:eastAsia="Times New Roman" w:hAnsi="Calibri" w:cs="Calibri"/>
@@ -14230,6 +16122,7 @@
         </w:rPr>
         <w:t>Commission_test_fine_point</w:t>
       </w:r>
+      <w:proofErr w:type="spellEnd"/>
     </w:p>
     <w:p>
       <w:pPr>
@@ -14248,14 +16141,62 @@
           <w:rFonts w:ascii="Calibri" w:eastAsia="Times New Roman" w:hAnsi="Calibri" w:cs="Calibri"/>
           <w:color w:val="000000"/>
         </w:rPr>
-        <w:t>Go to fine sun point</w:t>
-      </w:r>
+        <w:t xml:space="preserve">Go to fine sun </w:t>
+      </w:r>
+      <w:proofErr w:type="gramStart"/>
       <w:r>
         <w:rPr>
           <w:rFonts w:ascii="Calibri" w:eastAsia="Times New Roman" w:hAnsi="Calibri" w:cs="Calibri"/>
           <w:color w:val="000000"/>
         </w:rPr>
-        <w:t xml:space="preserve"> ? either sun point or fine point. what is fine sun point?</w:t>
+        <w:t>point</w:t>
+      </w:r>
+      <w:r>
+        <w:rPr>
+          <w:rFonts w:ascii="Calibri" w:eastAsia="Times New Roman" w:hAnsi="Calibri" w:cs="Calibri"/>
+          <w:color w:val="000000"/>
+        </w:rPr>
+        <w:t xml:space="preserve"> ?</w:t>
+      </w:r>
+      <w:proofErr w:type="gramEnd"/>
+      <w:r>
+        <w:rPr>
+          <w:rFonts w:ascii="Calibri" w:eastAsia="Times New Roman" w:hAnsi="Calibri" w:cs="Calibri"/>
+          <w:color w:val="000000"/>
+        </w:rPr>
+        <w:t xml:space="preserve"> </w:t>
+      </w:r>
+      <w:proofErr w:type="gramStart"/>
+      <w:r>
+        <w:rPr>
+          <w:rFonts w:ascii="Calibri" w:eastAsia="Times New Roman" w:hAnsi="Calibri" w:cs="Calibri"/>
+          <w:color w:val="000000"/>
+        </w:rPr>
+        <w:t>either</w:t>
+      </w:r>
+      <w:proofErr w:type="gramEnd"/>
+      <w:r>
+        <w:rPr>
+          <w:rFonts w:ascii="Calibri" w:eastAsia="Times New Roman" w:hAnsi="Calibri" w:cs="Calibri"/>
+          <w:color w:val="000000"/>
+        </w:rPr>
+        <w:t xml:space="preserve"> sun point or fine point. </w:t>
+      </w:r>
+      <w:proofErr w:type="gramStart"/>
+      <w:r>
+        <w:rPr>
+          <w:rFonts w:ascii="Calibri" w:eastAsia="Times New Roman" w:hAnsi="Calibri" w:cs="Calibri"/>
+          <w:color w:val="000000"/>
+        </w:rPr>
+        <w:t>what</w:t>
+      </w:r>
+      <w:proofErr w:type="gramEnd"/>
+      <w:r>
+        <w:rPr>
+          <w:rFonts w:ascii="Calibri" w:eastAsia="Times New Roman" w:hAnsi="Calibri" w:cs="Calibri"/>
+          <w:color w:val="000000"/>
+        </w:rPr>
+        <w:t xml:space="preserve"> is fine sun point?</w:t>
       </w:r>
     </w:p>
     <w:p>
@@ -14277,6 +16218,7 @@
         </w:rPr>
         <w:t xml:space="preserve">Check solar panel values/ ADCS telemetry </w:t>
       </w:r>
+      <w:proofErr w:type="spellStart"/>
       <w:r>
         <w:rPr>
           <w:rFonts w:ascii="Calibri" w:eastAsia="Times New Roman" w:hAnsi="Calibri" w:cs="Calibri"/>
@@ -14293,6 +16235,7 @@
         </w:rPr>
         <w:t>att_cmd_adcs_mode</w:t>
       </w:r>
+      <w:proofErr w:type="spellEnd"/>
       <w:r>
         <w:rPr>
           <w:rFonts w:ascii="Calibri" w:eastAsia="Times New Roman" w:hAnsi="Calibri" w:cs="Calibri"/>
@@ -14455,12 +16398,21 @@
           <w:color w:val="000000"/>
         </w:rPr>
       </w:pPr>
+      <w:proofErr w:type="spellStart"/>
       <w:r>
         <w:rPr>
           <w:rFonts w:ascii="Calibri" w:eastAsia="Times New Roman" w:hAnsi="Calibri" w:cs="Calibri"/>
           <w:color w:val="000000"/>
         </w:rPr>
-        <w:t>Cmd_adcs_coarse_point – Coarse sun pointing</w:t>
+        <w:t>Cmd_adcs_coarse_point</w:t>
+      </w:r>
+      <w:proofErr w:type="spellEnd"/>
+      <w:r>
+        <w:rPr>
+          <w:rFonts w:ascii="Calibri" w:eastAsia="Times New Roman" w:hAnsi="Calibri" w:cs="Calibri"/>
+          <w:color w:val="000000"/>
+        </w:rPr>
+        <w:t xml:space="preserve"> – Coarse sun pointing</w:t>
       </w:r>
     </w:p>
     <w:p>
@@ -14475,12 +16427,21 @@
           <w:color w:val="000000"/>
         </w:rPr>
       </w:pPr>
+      <w:proofErr w:type="spellStart"/>
       <w:r>
         <w:rPr>
           <w:rFonts w:ascii="Calibri" w:eastAsia="Times New Roman" w:hAnsi="Calibri" w:cs="Calibri"/>
           <w:color w:val="000000"/>
         </w:rPr>
-        <w:t>Cmd_adcs_fine_point – Fine sun pointing</w:t>
+        <w:t>Cmd_adcs_fine_point</w:t>
+      </w:r>
+      <w:proofErr w:type="spellEnd"/>
+      <w:r>
+        <w:rPr>
+          <w:rFonts w:ascii="Calibri" w:eastAsia="Times New Roman" w:hAnsi="Calibri" w:cs="Calibri"/>
+          <w:color w:val="000000"/>
+        </w:rPr>
+        <w:t xml:space="preserve"> – Fine sun pointing</w:t>
       </w:r>
     </w:p>
     <w:p>
@@ -14495,12 +16456,21 @@
           <w:color w:val="000000"/>
         </w:rPr>
       </w:pPr>
+      <w:proofErr w:type="spellStart"/>
       <w:r>
         <w:rPr>
           <w:rFonts w:ascii="Calibri" w:eastAsia="Times New Roman" w:hAnsi="Calibri" w:cs="Calibri"/>
           <w:color w:val="000000"/>
         </w:rPr>
-        <w:t>Cmd_adcs_ram_point – Ram pointing.</w:t>
+        <w:t>Cmd_adcs_ram_point</w:t>
+      </w:r>
+      <w:proofErr w:type="spellEnd"/>
+      <w:r>
+        <w:rPr>
+          <w:rFonts w:ascii="Calibri" w:eastAsia="Times New Roman" w:hAnsi="Calibri" w:cs="Calibri"/>
+          <w:color w:val="000000"/>
+        </w:rPr>
+        <w:t xml:space="preserve"> – Ram pointing.</w:t>
       </w:r>
     </w:p>
     <w:p>
@@ -14533,6 +16503,7 @@
           <w:color w:val="000000"/>
         </w:rPr>
       </w:pPr>
+      <w:proofErr w:type="spellStart"/>
       <w:r>
         <w:rPr>
           <w:rFonts w:ascii="Calibri" w:eastAsia="Times New Roman" w:hAnsi="Calibri" w:cs="Calibri"/>
@@ -14540,6 +16511,7 @@
         </w:rPr>
         <w:t>Cmd_adcs_fine_update</w:t>
       </w:r>
+      <w:proofErr w:type="spellEnd"/>
     </w:p>
     <w:p>
       <w:pPr>
@@ -14554,12 +16526,21 @@
           <w:color w:val="000000"/>
         </w:rPr>
       </w:pPr>
+      <w:proofErr w:type="spellStart"/>
       <w:r>
         <w:rPr>
           <w:rFonts w:ascii="Calibri" w:eastAsia="Times New Roman" w:hAnsi="Calibri" w:cs="Calibri"/>
           <w:color w:val="000000"/>
         </w:rPr>
-        <w:t xml:space="preserve">Cmd_adcs_ram_update </w:t>
+        <w:t>Cmd_adcs_ram_update</w:t>
+      </w:r>
+      <w:proofErr w:type="spellEnd"/>
+      <w:r>
+        <w:rPr>
+          <w:rFonts w:ascii="Calibri" w:eastAsia="Times New Roman" w:hAnsi="Calibri" w:cs="Calibri"/>
+          <w:color w:val="000000"/>
+        </w:rPr>
+        <w:t xml:space="preserve"> </w:t>
       </w:r>
     </w:p>
     <w:p>
@@ -14572,12 +16553,37 @@
           <w:color w:val="000000"/>
         </w:rPr>
       </w:pPr>
+      <w:proofErr w:type="gramStart"/>
       <w:r>
         <w:rPr>
           <w:rFonts w:ascii="Calibri" w:eastAsia="Times New Roman" w:hAnsi="Calibri" w:cs="Calibri"/>
           <w:color w:val="000000"/>
         </w:rPr>
-        <w:t xml:space="preserve">Could use the command cmd_adcs_AttCmd_GotoEcefPoint – to stare at IIST ground station during pass. </w:t>
+        <w:t xml:space="preserve">Could use the command </w:t>
+      </w:r>
+      <w:proofErr w:type="spellStart"/>
+      <w:r>
+        <w:rPr>
+          <w:rFonts w:ascii="Calibri" w:eastAsia="Times New Roman" w:hAnsi="Calibri" w:cs="Calibri"/>
+          <w:color w:val="000000"/>
+        </w:rPr>
+        <w:t>cmd_adcs_AttCmd_GotoEcefPoint</w:t>
+      </w:r>
+      <w:proofErr w:type="spellEnd"/>
+      <w:r>
+        <w:rPr>
+          <w:rFonts w:ascii="Calibri" w:eastAsia="Times New Roman" w:hAnsi="Calibri" w:cs="Calibri"/>
+          <w:color w:val="000000"/>
+        </w:rPr>
+        <w:t xml:space="preserve"> – to stare at IIST ground station during pass.</w:t>
+      </w:r>
+      <w:proofErr w:type="gramEnd"/>
+      <w:r>
+        <w:rPr>
+          <w:rFonts w:ascii="Calibri" w:eastAsia="Times New Roman" w:hAnsi="Calibri" w:cs="Calibri"/>
+          <w:color w:val="000000"/>
+        </w:rPr>
+        <w:t xml:space="preserve"> </w:t>
       </w:r>
     </w:p>
     <w:p>
@@ -14606,12 +16612,39 @@
           <w:color w:val="000000"/>
         </w:rPr>
       </w:pPr>
+      <w:proofErr w:type="spellStart"/>
+      <w:proofErr w:type="gramStart"/>
       <w:r>
         <w:rPr>
           <w:rFonts w:ascii="Calibri" w:eastAsia="Times New Roman" w:hAnsi="Calibri" w:cs="Calibri"/>
           <w:color w:val="000000"/>
         </w:rPr>
-        <w:t>cmd_adcs_pass len &lt;length&gt; data &lt;command data&gt;</w:t>
+        <w:t>cmd_adcs_pass</w:t>
+      </w:r>
+      <w:proofErr w:type="spellEnd"/>
+      <w:proofErr w:type="gramEnd"/>
+      <w:r>
+        <w:rPr>
+          <w:rFonts w:ascii="Calibri" w:eastAsia="Times New Roman" w:hAnsi="Calibri" w:cs="Calibri"/>
+          <w:color w:val="000000"/>
+        </w:rPr>
+        <w:t xml:space="preserve"> </w:t>
+      </w:r>
+      <w:proofErr w:type="spellStart"/>
+      <w:r>
+        <w:rPr>
+          <w:rFonts w:ascii="Calibri" w:eastAsia="Times New Roman" w:hAnsi="Calibri" w:cs="Calibri"/>
+          <w:color w:val="000000"/>
+        </w:rPr>
+        <w:t>len</w:t>
+      </w:r>
+      <w:proofErr w:type="spellEnd"/>
+      <w:r>
+        <w:rPr>
+          <w:rFonts w:ascii="Calibri" w:eastAsia="Times New Roman" w:hAnsi="Calibri" w:cs="Calibri"/>
+          <w:color w:val="000000"/>
+        </w:rPr>
+        <w:t xml:space="preserve"> &lt;length&gt; data &lt;command data&gt;</w:t>
       </w:r>
     </w:p>
     <w:p>
@@ -14688,6 +16721,7 @@
           <w:color w:val="000000"/>
         </w:rPr>
       </w:pPr>
+      <w:proofErr w:type="spellStart"/>
       <w:r>
         <w:rPr>
           <w:rFonts w:ascii="Calibri" w:eastAsia="Times New Roman" w:hAnsi="Calibri" w:cs="Calibri"/>
@@ -14695,6 +16729,7 @@
         </w:rPr>
         <w:t>Commission_instrument_aliveness_DAXSS</w:t>
       </w:r>
+      <w:proofErr w:type="spellEnd"/>
     </w:p>
     <w:p>
       <w:pPr>
@@ -14709,6 +16744,7 @@
           <w:color w:val="000000"/>
         </w:rPr>
       </w:pPr>
+      <w:proofErr w:type="spellStart"/>
       <w:r>
         <w:rPr>
           <w:rFonts w:ascii="Calibri" w:eastAsia="Times New Roman" w:hAnsi="Calibri" w:cs="Calibri"/>
@@ -14716,6 +16752,7 @@
         </w:rPr>
         <w:t>Commission_science_mode</w:t>
       </w:r>
+      <w:proofErr w:type="spellEnd"/>
     </w:p>
     <w:p>
       <w:pPr>
@@ -14761,6 +16798,7 @@
           <w:color w:val="000000"/>
         </w:rPr>
       </w:pPr>
+      <w:proofErr w:type="spellStart"/>
       <w:r>
         <w:rPr>
           <w:rFonts w:ascii="Calibri" w:eastAsia="Times New Roman" w:hAnsi="Calibri" w:cs="Calibri"/>
@@ -14768,6 +16806,7 @@
         </w:rPr>
         <w:t>Commission_instrument_aliveness_CIP</w:t>
       </w:r>
+      <w:proofErr w:type="spellEnd"/>
     </w:p>
     <w:p>
       <w:pPr>
@@ -14796,7 +16835,23 @@
           <w:rFonts w:ascii="Calibri" w:eastAsia="Times New Roman" w:hAnsi="Calibri" w:cs="Calibri"/>
           <w:color w:val="000000"/>
         </w:rPr>
-        <w:t>Check with Amal for CIP team for CIP commissioning</w:t>
+        <w:t xml:space="preserve">Check with </w:t>
+      </w:r>
+      <w:proofErr w:type="spellStart"/>
+      <w:r>
+        <w:rPr>
+          <w:rFonts w:ascii="Calibri" w:eastAsia="Times New Roman" w:hAnsi="Calibri" w:cs="Calibri"/>
+          <w:color w:val="000000"/>
+        </w:rPr>
+        <w:t>Amal</w:t>
+      </w:r>
+      <w:proofErr w:type="spellEnd"/>
+      <w:r>
+        <w:rPr>
+          <w:rFonts w:ascii="Calibri" w:eastAsia="Times New Roman" w:hAnsi="Calibri" w:cs="Calibri"/>
+          <w:color w:val="000000"/>
+        </w:rPr>
+        <w:t xml:space="preserve"> for CIP team for CIP commissioning</w:t>
       </w:r>
     </w:p>
     <w:p>
@@ -14812,6 +16867,7 @@
           <w:color w:val="000000"/>
         </w:rPr>
       </w:pPr>
+      <w:proofErr w:type="spellStart"/>
       <w:r>
         <w:rPr>
           <w:rFonts w:ascii="Calibri" w:eastAsia="Times New Roman" w:hAnsi="Calibri" w:cs="Calibri"/>
@@ -14819,6 +16875,7 @@
         </w:rPr>
         <w:t>CIP_test</w:t>
       </w:r>
+      <w:proofErr w:type="spellEnd"/>
     </w:p>
     <w:p>
       <w:pPr>
@@ -19153,7 +21210,6 @@
       <w:b/>
       <w:sz w:val="48"/>
       <w:szCs w:val="48"/>
-      <w:lang/>
     </w:rPr>
   </w:style>
   <w:style w:type="paragraph" w:styleId="Heading2">
@@ -19176,7 +21232,6 @@
       <w:b/>
       <w:sz w:val="36"/>
       <w:szCs w:val="36"/>
-      <w:lang/>
     </w:rPr>
   </w:style>
   <w:style w:type="character" w:default="1" w:styleId="DefaultParagraphFont">
@@ -19243,7 +21298,6 @@
       <w:b/>
       <w:sz w:val="48"/>
       <w:szCs w:val="48"/>
-      <w:lang/>
     </w:rPr>
   </w:style>
   <w:style w:type="character" w:customStyle="1" w:styleId="Heading2Char">
@@ -19257,7 +21311,6 @@
       <w:b/>
       <w:sz w:val="36"/>
       <w:szCs w:val="36"/>
-      <w:lang/>
     </w:rPr>
   </w:style>
   <w:style w:type="paragraph" w:styleId="BalloonText">
@@ -19579,7 +21632,7 @@
   <a:extraClrSchemeLst/>
   <a:extLst>
     <a:ext uri="{05A4C25C-085E-4340-85A3-A5531E510DB2}">
-      <thm15:themeFamily xmlns:thm15="http://schemas.microsoft.com/office/thememl/2012/main" xmlns="" name="Office Theme" id="{62F939B6-93AF-4DB8-9C6B-D6C7DFDC589F}" vid="{4A3C46E8-61CC-4603-A589-7422A47A8E4A}"/>
+      <thm15:themeFamily xmlns="" xmlns:thm15="http://schemas.microsoft.com/office/thememl/2012/main" name="Office Theme" id="{62F939B6-93AF-4DB8-9C6B-D6C7DFDC589F}" vid="{4A3C46E8-61CC-4603-A589-7422A47A8E4A}"/>
     </a:ext>
   </a:extLst>
 </a:theme>
